--- a/InterviewQuestions/CoreJava.docx
+++ b/InterviewQuestions/CoreJava.docx
@@ -18,12 +18,10 @@
         <w:t xml:space="preserve">In </w:t>
       </w:r>
       <w:proofErr w:type="spellStart"/>
-      <w:proofErr w:type="gramStart"/>
       <w:r>
         <w:t>application.properties</w:t>
       </w:r>
       <w:proofErr w:type="spellEnd"/>
-      <w:proofErr w:type="gramEnd"/>
       <w:r>
         <w:t xml:space="preserve"> give the two </w:t>
       </w:r>
@@ -102,13 +100,8 @@
     </w:p>
     <w:p>
       <w:r>
-        <w:t>@</w:t>
-      </w:r>
-      <w:proofErr w:type="gramStart"/>
-      <w:r>
-        <w:t>EnableJpaRepositories(</w:t>
-      </w:r>
-      <w:proofErr w:type="gramEnd"/>
+        <w:t>@EnableJpaRepositories(</w:t>
+      </w:r>
     </w:p>
     <w:p>
       <w:r>
@@ -149,13 +142,8 @@
         <w:t>                "</w:t>
       </w:r>
       <w:proofErr w:type="spellStart"/>
-      <w:proofErr w:type="gramStart"/>
-      <w:r>
-        <w:t>com.ashokit</w:t>
-      </w:r>
-      <w:proofErr w:type="gramEnd"/>
-      <w:r>
-        <w:t>.user.repository</w:t>
+      <w:r>
+        <w:t>com.ashokit.user.repository</w:t>
       </w:r>
       <w:proofErr w:type="spellEnd"/>
       <w:r>
@@ -197,15 +185,7 @@
     </w:p>
     <w:p>
       <w:r>
-        <w:t>    @</w:t>
-      </w:r>
-      <w:proofErr w:type="gramStart"/>
-      <w:r>
-        <w:t>Bean(</w:t>
-      </w:r>
-      <w:proofErr w:type="gramEnd"/>
-      <w:r>
-        <w:t>name = "</w:t>
+        <w:t>    @Bean(name = "</w:t>
       </w:r>
       <w:proofErr w:type="spellStart"/>
       <w:r>
@@ -218,15 +198,7 @@
     </w:p>
     <w:p>
       <w:r>
-        <w:t>    @</w:t>
-      </w:r>
-      <w:proofErr w:type="gramStart"/>
-      <w:r>
-        <w:t>ConfigurationProperties(</w:t>
-      </w:r>
-      <w:proofErr w:type="gramEnd"/>
-      <w:r>
-        <w:t>prefix = "</w:t>
+        <w:t>    @ConfigurationProperties(prefix = "</w:t>
       </w:r>
       <w:proofErr w:type="spellStart"/>
       <w:r>
@@ -250,38 +222,185 @@
         <w:t xml:space="preserve"> </w:t>
       </w:r>
       <w:proofErr w:type="spellStart"/>
-      <w:proofErr w:type="gramStart"/>
       <w:r>
         <w:t>dataSource</w:t>
       </w:r>
       <w:proofErr w:type="spellEnd"/>
       <w:r>
+        <w:t>() {</w:t>
+      </w:r>
+    </w:p>
+    <w:p>
+      <w:r>
+        <w:t xml:space="preserve">        return </w:t>
+      </w:r>
+      <w:proofErr w:type="spellStart"/>
+      <w:r>
+        <w:t>DataSourceBuilder.create</w:t>
+      </w:r>
+      <w:proofErr w:type="spellEnd"/>
+      <w:r>
+        <w:t>().build();</w:t>
+      </w:r>
+    </w:p>
+    <w:p>
+      <w:r>
+        <w:t>    }</w:t>
+      </w:r>
+    </w:p>
+    <w:p/>
+    <w:p>
+      <w:r>
+        <w:t>    @Primary</w:t>
+      </w:r>
+    </w:p>
+    <w:p>
+      <w:r>
+        <w:t>    @Bean(name = "</w:t>
+      </w:r>
+      <w:proofErr w:type="spellStart"/>
+      <w:r>
+        <w:t>entityManagerFactory</w:t>
+      </w:r>
+      <w:proofErr w:type="spellEnd"/>
+      <w:r>
+        <w:t>")</w:t>
+      </w:r>
+    </w:p>
+    <w:p>
+      <w:r>
+        <w:t xml:space="preserve">    public </w:t>
+      </w:r>
+      <w:proofErr w:type="spellStart"/>
+      <w:r>
+        <w:t>LocalContainerEntityManagerFactoryBean</w:t>
+      </w:r>
+      <w:proofErr w:type="spellEnd"/>
+      <w:r>
+        <w:t xml:space="preserve"> </w:t>
+      </w:r>
+      <w:proofErr w:type="spellStart"/>
+      <w:r>
+        <w:t>entityManagerFactory</w:t>
+      </w:r>
+      <w:proofErr w:type="spellEnd"/>
+      <w:r>
         <w:t>(</w:t>
       </w:r>
-      <w:proofErr w:type="gramEnd"/>
+      <w:proofErr w:type="spellStart"/>
+      <w:r>
+        <w:t>EntityManagerFactoryBuilder</w:t>
+      </w:r>
+      <w:proofErr w:type="spellEnd"/>
+      <w:r>
+        <w:t xml:space="preserve"> builder,</w:t>
+      </w:r>
+    </w:p>
+    <w:p>
+      <w:r>
+        <w:t xml:space="preserve">            @Qualifier("dataSource") </w:t>
+      </w:r>
+      <w:proofErr w:type="spellStart"/>
+      <w:r>
+        <w:t>DataSource</w:t>
+      </w:r>
+      <w:proofErr w:type="spellEnd"/>
+      <w:r>
+        <w:t xml:space="preserve"> </w:t>
+      </w:r>
+      <w:proofErr w:type="spellStart"/>
+      <w:r>
+        <w:t>dataSource</w:t>
+      </w:r>
+      <w:proofErr w:type="spellEnd"/>
       <w:r>
         <w:t>) {</w:t>
       </w:r>
     </w:p>
     <w:p>
       <w:r>
+        <w:t>       </w:t>
+      </w:r>
+    </w:p>
+    <w:p>
+      <w:r>
+        <w:t>        HashMap&lt;String, Object&gt; properties = new HashMap&lt;&gt;();</w:t>
+      </w:r>
+    </w:p>
+    <w:p>
+      <w:r>
+        <w:t>        </w:t>
+      </w:r>
+      <w:proofErr w:type="spellStart"/>
+      <w:r>
+        <w:t>properties.put</w:t>
+      </w:r>
+      <w:proofErr w:type="spellEnd"/>
+      <w:r>
+        <w:t>("hibernate.hbm2ddl.auto", "update");</w:t>
+      </w:r>
+    </w:p>
+    <w:p>
+      <w:r>
+        <w:t>       </w:t>
+      </w:r>
+    </w:p>
+    <w:p>
+      <w:r>
         <w:t xml:space="preserve">        return </w:t>
       </w:r>
       <w:proofErr w:type="spellStart"/>
       <w:r>
-        <w:t>DataSourceBuilder.create</w:t>
+        <w:t>builder.dataSource</w:t>
       </w:r>
       <w:proofErr w:type="spellEnd"/>
       <w:r>
         <w:t>(</w:t>
       </w:r>
-      <w:proofErr w:type="gramStart"/>
-      <w:r>
-        <w:t>).build</w:t>
-      </w:r>
-      <w:proofErr w:type="gramEnd"/>
-      <w:r>
-        <w:t>();</w:t>
+      <w:proofErr w:type="spellStart"/>
+      <w:r>
+        <w:t>dataSource</w:t>
+      </w:r>
+      <w:proofErr w:type="spellEnd"/>
+      <w:r>
+        <w:t>)</w:t>
+      </w:r>
+    </w:p>
+    <w:p>
+      <w:r>
+        <w:lastRenderedPageBreak/>
+        <w:t>                      .properties(properties)</w:t>
+      </w:r>
+    </w:p>
+    <w:p>
+      <w:r>
+        <w:t>                      .packages("</w:t>
+      </w:r>
+      <w:proofErr w:type="spellStart"/>
+      <w:r>
+        <w:t>com.ashokit.user.model</w:t>
+      </w:r>
+      <w:proofErr w:type="spellEnd"/>
+      <w:r>
+        <w:t>")</w:t>
+      </w:r>
+    </w:p>
+    <w:p>
+      <w:r>
+        <w:t>                      .</w:t>
+      </w:r>
+      <w:proofErr w:type="spellStart"/>
+      <w:r>
+        <w:t>persistenceUnit</w:t>
+      </w:r>
+      <w:proofErr w:type="spellEnd"/>
+      <w:r>
+        <w:t>("User")</w:t>
+      </w:r>
+    </w:p>
+    <w:p>
+      <w:r>
+        <w:t>                      .build();</w:t>
       </w:r>
     </w:p>
     <w:p>
@@ -297,15 +416,44 @@
     </w:p>
     <w:p>
       <w:r>
-        <w:t>    @</w:t>
-      </w:r>
-      <w:proofErr w:type="gramStart"/>
-      <w:r>
-        <w:t>Bean(</w:t>
-      </w:r>
-      <w:proofErr w:type="gramEnd"/>
-      <w:r>
-        <w:t>name = "</w:t>
+        <w:t>    @Bean(name = "</w:t>
+      </w:r>
+      <w:proofErr w:type="spellStart"/>
+      <w:r>
+        <w:t>transactionManager</w:t>
+      </w:r>
+      <w:proofErr w:type="spellEnd"/>
+      <w:r>
+        <w:t>")</w:t>
+      </w:r>
+    </w:p>
+    <w:p>
+      <w:r>
+        <w:t xml:space="preserve">    public </w:t>
+      </w:r>
+      <w:proofErr w:type="spellStart"/>
+      <w:r>
+        <w:t>PlatformTransactionManager</w:t>
+      </w:r>
+      <w:proofErr w:type="spellEnd"/>
+      <w:r>
+        <w:t xml:space="preserve"> </w:t>
+      </w:r>
+      <w:proofErr w:type="spellStart"/>
+      <w:r>
+        <w:t>transactionManager</w:t>
+      </w:r>
+      <w:proofErr w:type="spellEnd"/>
+      <w:r>
+        <w:t xml:space="preserve">(@Qualifier("entityManagerFactory") </w:t>
+      </w:r>
+      <w:proofErr w:type="spellStart"/>
+      <w:r>
+        <w:t>EntityManagerFactory</w:t>
+      </w:r>
+      <w:proofErr w:type="spellEnd"/>
+      <w:r>
+        <w:t xml:space="preserve"> </w:t>
       </w:r>
       <w:proofErr w:type="spellStart"/>
       <w:r>
@@ -313,294 +461,46 @@
       </w:r>
       <w:proofErr w:type="spellEnd"/>
       <w:r>
-        <w:t>")</w:t>
-      </w:r>
-    </w:p>
-    <w:p>
-      <w:r>
-        <w:t xml:space="preserve">    public </w:t>
-      </w:r>
-      <w:proofErr w:type="spellStart"/>
-      <w:r>
-        <w:t>LocalContainerEntityManagerFactoryBean</w:t>
-      </w:r>
-      <w:proofErr w:type="spellEnd"/>
-      <w:r>
-        <w:t xml:space="preserve"> </w:t>
-      </w:r>
-      <w:proofErr w:type="spellStart"/>
-      <w:proofErr w:type="gramStart"/>
+        <w:t>) {</w:t>
+      </w:r>
+    </w:p>
+    <w:p>
+      <w:r>
+        <w:t xml:space="preserve">        return new </w:t>
+      </w:r>
+      <w:proofErr w:type="spellStart"/>
+      <w:r>
+        <w:t>JpaTransactionManager</w:t>
+      </w:r>
+      <w:proofErr w:type="spellEnd"/>
+      <w:r>
+        <w:t>(</w:t>
+      </w:r>
+      <w:proofErr w:type="spellStart"/>
       <w:r>
         <w:t>entityManagerFactory</w:t>
       </w:r>
       <w:proofErr w:type="spellEnd"/>
       <w:r>
-        <w:t>(</w:t>
-      </w:r>
-      <w:proofErr w:type="spellStart"/>
-      <w:proofErr w:type="gramEnd"/>
-      <w:r>
-        <w:t>EntityManagerFactoryBuilder</w:t>
-      </w:r>
-      <w:proofErr w:type="spellEnd"/>
-      <w:r>
-        <w:t xml:space="preserve"> builder,</w:t>
-      </w:r>
-    </w:p>
-    <w:p>
-      <w:r>
-        <w:t xml:space="preserve">            @Qualifier("dataSource") </w:t>
-      </w:r>
-      <w:proofErr w:type="spellStart"/>
-      <w:r>
-        <w:t>DataSource</w:t>
-      </w:r>
-      <w:proofErr w:type="spellEnd"/>
-      <w:r>
-        <w:t xml:space="preserve"> </w:t>
-      </w:r>
-      <w:proofErr w:type="spellStart"/>
-      <w:r>
-        <w:t>dataSource</w:t>
-      </w:r>
-      <w:proofErr w:type="spellEnd"/>
-      <w:r>
-        <w:t>) {</w:t>
-      </w:r>
-    </w:p>
-    <w:p>
-      <w:r>
-        <w:t>       </w:t>
-      </w:r>
-    </w:p>
-    <w:p>
-      <w:r>
-        <w:t>        HashMap&lt;String, Object&gt; properties = new HashMap&lt;</w:t>
-      </w:r>
-      <w:proofErr w:type="gramStart"/>
-      <w:r>
-        <w:t>&gt;(</w:t>
-      </w:r>
-      <w:proofErr w:type="gramEnd"/>
-      <w:r>
         <w:t>);</w:t>
       </w:r>
     </w:p>
     <w:p>
       <w:r>
-        <w:t>        </w:t>
-      </w:r>
-      <w:proofErr w:type="spellStart"/>
-      <w:proofErr w:type="gramStart"/>
-      <w:r>
-        <w:t>properties.put</w:t>
-      </w:r>
-      <w:proofErr w:type="spellEnd"/>
-      <w:r>
-        <w:t>(</w:t>
-      </w:r>
-      <w:proofErr w:type="gramEnd"/>
-      <w:r>
-        <w:t>"hibernate.hbm2ddl.auto", "update");</w:t>
-      </w:r>
-    </w:p>
-    <w:p>
-      <w:r>
-        <w:t>       </w:t>
-      </w:r>
-    </w:p>
-    <w:p>
-      <w:r>
-        <w:t xml:space="preserve">        return </w:t>
-      </w:r>
-      <w:proofErr w:type="spellStart"/>
-      <w:proofErr w:type="gramStart"/>
-      <w:r>
-        <w:t>builder.dataSource</w:t>
-      </w:r>
-      <w:proofErr w:type="spellEnd"/>
-      <w:proofErr w:type="gramEnd"/>
-      <w:r>
-        <w:t>(</w:t>
-      </w:r>
-      <w:proofErr w:type="spellStart"/>
-      <w:r>
-        <w:t>dataSource</w:t>
-      </w:r>
-      <w:proofErr w:type="spellEnd"/>
-      <w:r>
-        <w:t>)</w:t>
-      </w:r>
-    </w:p>
-    <w:p>
-      <w:r>
-        <w:lastRenderedPageBreak/>
-        <w:t>                      </w:t>
-      </w:r>
-      <w:proofErr w:type="gramStart"/>
-      <w:r>
-        <w:t>.properties</w:t>
-      </w:r>
-      <w:proofErr w:type="gramEnd"/>
-      <w:r>
-        <w:t>(properties)</w:t>
-      </w:r>
-    </w:p>
-    <w:p>
-      <w:r>
-        <w:t>                      </w:t>
-      </w:r>
-      <w:proofErr w:type="gramStart"/>
-      <w:r>
-        <w:t>.packages</w:t>
-      </w:r>
-      <w:proofErr w:type="gramEnd"/>
-      <w:r>
-        <w:t>("</w:t>
-      </w:r>
-      <w:proofErr w:type="spellStart"/>
-      <w:r>
-        <w:t>com.ashokit.user.model</w:t>
-      </w:r>
-      <w:proofErr w:type="spellEnd"/>
-      <w:r>
-        <w:t>")</w:t>
-      </w:r>
-    </w:p>
-    <w:p>
-      <w:r>
-        <w:t>                      </w:t>
-      </w:r>
-      <w:proofErr w:type="gramStart"/>
-      <w:r>
-        <w:t>.</w:t>
-      </w:r>
-      <w:proofErr w:type="spellStart"/>
-      <w:r>
-        <w:t>persistenceUnit</w:t>
-      </w:r>
-      <w:proofErr w:type="spellEnd"/>
-      <w:proofErr w:type="gramEnd"/>
-      <w:r>
-        <w:t>("User")</w:t>
-      </w:r>
-    </w:p>
-    <w:p>
-      <w:r>
-        <w:t>                      </w:t>
-      </w:r>
-      <w:proofErr w:type="gramStart"/>
-      <w:r>
-        <w:t>.build</w:t>
-      </w:r>
-      <w:proofErr w:type="gramEnd"/>
-      <w:r>
-        <w:t>();</w:t>
-      </w:r>
-    </w:p>
-    <w:p>
-      <w:r>
         <w:t>    }</w:t>
       </w:r>
     </w:p>
+    <w:p>
+      <w:r>
+        <w:t>}</w:t>
+      </w:r>
+    </w:p>
     <w:p/>
     <w:p>
       <w:r>
-        <w:t>    @Primary</w:t>
-      </w:r>
-    </w:p>
-    <w:p>
-      <w:r>
-        <w:t>    @</w:t>
-      </w:r>
-      <w:proofErr w:type="gramStart"/>
-      <w:r>
-        <w:t>Bean(</w:t>
-      </w:r>
-      <w:proofErr w:type="gramEnd"/>
-      <w:r>
-        <w:t>name = "</w:t>
-      </w:r>
-      <w:proofErr w:type="spellStart"/>
-      <w:r>
-        <w:t>transactionManager</w:t>
-      </w:r>
-      <w:proofErr w:type="spellEnd"/>
-      <w:r>
-        <w:t>")</w:t>
-      </w:r>
-    </w:p>
-    <w:p>
-      <w:r>
-        <w:t xml:space="preserve">    public </w:t>
-      </w:r>
-      <w:proofErr w:type="spellStart"/>
-      <w:r>
-        <w:t>PlatformTransactionManager</w:t>
-      </w:r>
-      <w:proofErr w:type="spellEnd"/>
-      <w:r>
-        <w:t xml:space="preserve"> </w:t>
-      </w:r>
-      <w:proofErr w:type="spellStart"/>
-      <w:r>
-        <w:t>transactionManager</w:t>
-      </w:r>
-      <w:proofErr w:type="spellEnd"/>
-      <w:r>
-        <w:t xml:space="preserve">(@Qualifier("entityManagerFactory") </w:t>
-      </w:r>
-      <w:proofErr w:type="spellStart"/>
-      <w:r>
-        <w:t>EntityManagerFactory</w:t>
-      </w:r>
-      <w:proofErr w:type="spellEnd"/>
-      <w:r>
-        <w:t xml:space="preserve"> </w:t>
-      </w:r>
-      <w:proofErr w:type="spellStart"/>
-      <w:r>
-        <w:t>entityManagerFactory</w:t>
-      </w:r>
-      <w:proofErr w:type="spellEnd"/>
-      <w:r>
-        <w:t>) {</w:t>
-      </w:r>
-    </w:p>
-    <w:p>
-      <w:r>
-        <w:t xml:space="preserve">        return new </w:t>
-      </w:r>
-      <w:proofErr w:type="spellStart"/>
-      <w:r>
-        <w:t>JpaTransactionManager</w:t>
-      </w:r>
-      <w:proofErr w:type="spellEnd"/>
-      <w:r>
-        <w:t>(</w:t>
-      </w:r>
-      <w:proofErr w:type="spellStart"/>
-      <w:r>
-        <w:t>entityManagerFactory</w:t>
-      </w:r>
-      <w:proofErr w:type="spellEnd"/>
-      <w:r>
-        <w:t>);</w:t>
-      </w:r>
-    </w:p>
-    <w:p>
-      <w:r>
-        <w:t>    }</w:t>
-      </w:r>
-    </w:p>
-    <w:p>
-      <w:r>
-        <w:t>}</w:t>
-      </w:r>
-    </w:p>
-    <w:p/>
-    <w:p>
-      <w:r>
+        <w:rPr>
+          <w:noProof/>
+        </w:rPr>
         <w:drawing>
           <wp:inline distT="0" distB="0" distL="0" distR="0" wp14:anchorId="29390640" wp14:editId="6442B009">
             <wp:extent cx="5731510" cy="2158365"/>
@@ -657,17 +557,8 @@
           <w:b/>
           <w:bCs/>
         </w:rPr>
-        <w:t xml:space="preserve">Q) What is hot reloading and how does it </w:t>
-      </w:r>
-      <w:proofErr w:type="gramStart"/>
-      <w:r>
-        <w:rPr>
-          <w:b/>
-          <w:bCs/>
-        </w:rPr>
-        <w:t>work?*</w:t>
-      </w:r>
-      <w:proofErr w:type="gramEnd"/>
+        <w:t>Q) What is hot reloading and how does it work?*</w:t>
+      </w:r>
     </w:p>
     <w:p/>
     <w:p>
@@ -679,23 +570,7 @@
           <w:b/>
           <w:bCs/>
         </w:rPr>
-        <w:t xml:space="preserve">*restart the </w:t>
-      </w:r>
-      <w:proofErr w:type="gramStart"/>
-      <w:r>
-        <w:rPr>
-          <w:b/>
-          <w:bCs/>
-        </w:rPr>
-        <w:t>application.*</w:t>
-      </w:r>
-      <w:proofErr w:type="gramEnd"/>
-      <w:r>
-        <w:rPr>
-          <w:b/>
-          <w:bCs/>
-        </w:rPr>
-        <w:t xml:space="preserve"> using Dev Tools.</w:t>
+        <w:t>*restart the application.* using Dev Tools.</w:t>
       </w:r>
     </w:p>
     <w:p/>
@@ -716,15 +591,7 @@
         </w:numPr>
       </w:pPr>
       <w:r>
-        <w:t xml:space="preserve">Thread pool and </w:t>
-      </w:r>
-      <w:proofErr w:type="gramStart"/>
-      <w:r>
-        <w:t>asynchronous :</w:t>
-      </w:r>
-      <w:proofErr w:type="gramEnd"/>
-      <w:r>
-        <w:t xml:space="preserve"> using @Async annotation on the method tells spring boot that it should run in a separate thread.</w:t>
+        <w:t>Thread pool and asynchronous : using @Async annotation on the method tells spring boot that it should run in a separate thread.</w:t>
       </w:r>
     </w:p>
     <w:p>
@@ -752,22 +619,9 @@
     </w:p>
     <w:p>
       <w:r>
-        <w:t xml:space="preserve">Class loader loads class file into JVM, Runtime Data areas keeps memory for variables and </w:t>
-      </w:r>
-      <w:proofErr w:type="gramStart"/>
-      <w:r>
-        <w:t>all..</w:t>
-      </w:r>
-      <w:proofErr w:type="gramEnd"/>
-      <w:r>
-        <w:t xml:space="preserve"> And execution engine will execute the </w:t>
-      </w:r>
-      <w:proofErr w:type="gramStart"/>
-      <w:r>
-        <w:t>instructions.(</w:t>
-      </w:r>
-      <w:proofErr w:type="spellStart"/>
-      <w:proofErr w:type="gramEnd"/>
+        <w:t>Class loader loads class file into JVM, Runtime Data areas keeps memory for variables and all.. And execution engine will execute the instructions.(</w:t>
+      </w:r>
+      <w:proofErr w:type="spellStart"/>
       <w:r>
         <w:t>wrie</w:t>
       </w:r>
@@ -795,13 +649,8 @@
         </w:numPr>
       </w:pPr>
       <w:r>
-        <w:t xml:space="preserve">Java makes its engine faster by using JIT compiler, byte code to native machine </w:t>
-      </w:r>
-      <w:proofErr w:type="gramStart"/>
-      <w:r>
-        <w:t>code..</w:t>
-      </w:r>
-      <w:proofErr w:type="gramEnd"/>
+        <w:t>Java makes its engine faster by using JIT compiler, byte code to native machine code..</w:t>
+      </w:r>
     </w:p>
     <w:p>
       <w:pPr>
@@ -918,6 +767,9 @@
     </w:p>
     <w:p>
       <w:r>
+        <w:rPr>
+          <w:noProof/>
+        </w:rPr>
         <w:drawing>
           <wp:inline distT="0" distB="0" distL="0" distR="0" wp14:anchorId="0BB1865E" wp14:editId="33EBD373">
             <wp:extent cx="5731510" cy="3122930"/>
@@ -986,17 +838,12 @@
         <w:t xml:space="preserve">The Relationship Between </w:t>
       </w:r>
       <w:proofErr w:type="spellStart"/>
-      <w:proofErr w:type="gramStart"/>
       <w:r>
         <w:t>hashCode</w:t>
       </w:r>
       <w:proofErr w:type="spellEnd"/>
       <w:r>
-        <w:t>(</w:t>
-      </w:r>
-      <w:proofErr w:type="gramEnd"/>
-      <w:r>
-        <w:t>) and equals() in Java Collections</w:t>
+        <w:t>() and equals() in Java Collections</w:t>
       </w:r>
     </w:p>
     <w:p>
@@ -1004,17 +851,12 @@
         <w:t xml:space="preserve">In Java, the </w:t>
       </w:r>
       <w:proofErr w:type="spellStart"/>
-      <w:proofErr w:type="gramStart"/>
       <w:r>
         <w:t>hashCode</w:t>
       </w:r>
       <w:proofErr w:type="spellEnd"/>
       <w:r>
-        <w:t>(</w:t>
-      </w:r>
-      <w:proofErr w:type="gramEnd"/>
-      <w:r>
-        <w:t>) and equals() methods are used in collections to store, retrieve, and identify objects efficiently. They work hand in hand to ensure fast access and accurate results in a collection.</w:t>
+        <w:t>() and equals() methods are used in collections to store, retrieve, and identify objects efficiently. They work hand in hand to ensure fast access and accurate results in a collection.</w:t>
       </w:r>
     </w:p>
     <w:p>
@@ -1023,17 +865,12 @@
         <w:t xml:space="preserve">Understanding </w:t>
       </w:r>
       <w:proofErr w:type="spellStart"/>
-      <w:proofErr w:type="gramStart"/>
       <w:r>
         <w:t>hashCode</w:t>
       </w:r>
       <w:proofErr w:type="spellEnd"/>
       <w:r>
-        <w:t>(</w:t>
-      </w:r>
-      <w:proofErr w:type="gramEnd"/>
-      <w:r>
-        <w:t>):</w:t>
+        <w:t>():</w:t>
       </w:r>
     </w:p>
     <w:p>
@@ -1041,17 +878,12 @@
         <w:t xml:space="preserve">The </w:t>
       </w:r>
       <w:proofErr w:type="spellStart"/>
-      <w:proofErr w:type="gramStart"/>
       <w:r>
         <w:t>hashCode</w:t>
       </w:r>
       <w:proofErr w:type="spellEnd"/>
       <w:r>
-        <w:t>(</w:t>
-      </w:r>
-      <w:proofErr w:type="gramEnd"/>
-      <w:r>
-        <w:t xml:space="preserve">) method is a part of the Java Object class. It returns an integer representation of the object memory address. When an object is stored in a hashed data structure like a HashMap, HashSet, or </w:t>
+        <w:t xml:space="preserve">() method is a part of the Java Object class. It returns an integer representation of the object memory address. When an object is stored in a hashed data structure like a HashMap, HashSet, or </w:t>
       </w:r>
       <w:proofErr w:type="spellStart"/>
       <w:r>
@@ -1062,51 +894,22 @@
         <w:t xml:space="preserve">, Java uses the </w:t>
       </w:r>
       <w:proofErr w:type="spellStart"/>
-      <w:proofErr w:type="gramStart"/>
       <w:r>
         <w:t>hashCode</w:t>
       </w:r>
       <w:proofErr w:type="spellEnd"/>
       <w:r>
-        <w:t>(</w:t>
-      </w:r>
-      <w:proofErr w:type="gramEnd"/>
-      <w:r>
-        <w:t>) method to determine where the object should be stored.</w:t>
-      </w:r>
-    </w:p>
-    <w:p>
-      <w:r>
-        <w:t xml:space="preserve">Understanding </w:t>
-      </w:r>
-      <w:proofErr w:type="gramStart"/>
-      <w:r>
-        <w:t>equals(</w:t>
-      </w:r>
-      <w:proofErr w:type="gramEnd"/>
-      <w:r>
-        <w:t>):</w:t>
-      </w:r>
-    </w:p>
-    <w:p>
-      <w:r>
-        <w:t xml:space="preserve">The </w:t>
-      </w:r>
-      <w:proofErr w:type="gramStart"/>
-      <w:r>
-        <w:t>equals(</w:t>
-      </w:r>
-      <w:proofErr w:type="gramEnd"/>
-      <w:r>
-        <w:t xml:space="preserve">) method is used to determine the equality of two objects. If </w:t>
-      </w:r>
-      <w:proofErr w:type="gramStart"/>
-      <w:r>
-        <w:t>equals(</w:t>
-      </w:r>
-      <w:proofErr w:type="gramEnd"/>
-      <w:r>
-        <w:t>) returns true for two objects, this means that they are equal in terms of their defined equality criteria (which can be overridden in a custom class to suit specific needs).</w:t>
+        <w:t>() method to determine where the object should be stored.</w:t>
+      </w:r>
+    </w:p>
+    <w:p>
+      <w:r>
+        <w:t>Understanding equals():</w:t>
+      </w:r>
+    </w:p>
+    <w:p>
+      <w:r>
+        <w:t>The equals() method is used to determine the equality of two objects. If equals() returns true for two objects, this means that they are equal in terms of their defined equality criteria (which can be overridden in a custom class to suit specific needs).</w:t>
       </w:r>
     </w:p>
     <w:p>
@@ -1116,17 +919,12 @@
     </w:p>
     <w:p>
       <w:proofErr w:type="spellStart"/>
-      <w:proofErr w:type="gramStart"/>
       <w:r>
         <w:t>hashCode</w:t>
       </w:r>
       <w:proofErr w:type="spellEnd"/>
       <w:r>
-        <w:t>(</w:t>
-      </w:r>
-      <w:proofErr w:type="gramEnd"/>
-      <w:r>
-        <w:t>) and equals() methods work together in the following way:</w:t>
+        <w:t>() and equals() methods work together in the following way:</w:t>
       </w:r>
     </w:p>
     <w:p>
@@ -1140,17 +938,12 @@
         <w:t xml:space="preserve">When an object is inserted into a hashed collection, the </w:t>
       </w:r>
       <w:proofErr w:type="spellStart"/>
-      <w:proofErr w:type="gramStart"/>
       <w:r>
         <w:t>hashCode</w:t>
       </w:r>
       <w:proofErr w:type="spellEnd"/>
       <w:r>
-        <w:t>(</w:t>
-      </w:r>
-      <w:proofErr w:type="gramEnd"/>
-      <w:r>
-        <w:t>) method is called first to determine the correct bucket location for storing the object.</w:t>
+        <w:t>() method is called first to determine the correct bucket location for storing the object.</w:t>
       </w:r>
     </w:p>
     <w:p>
@@ -1161,15 +954,7 @@
         </w:numPr>
       </w:pPr>
       <w:r>
-        <w:t xml:space="preserve">If a collision occurs (two objects have the same hash code), the collection calls the </w:t>
-      </w:r>
-      <w:proofErr w:type="gramStart"/>
-      <w:r>
-        <w:t>equals(</w:t>
-      </w:r>
-      <w:proofErr w:type="gramEnd"/>
-      <w:r>
-        <w:t>) method to check if the objects are truly equal. If they are equal, the new object replaces the existing one. If they aren't, the collection resolves the collision and stores both objects.</w:t>
+        <w:t>If a collision occurs (two objects have the same hash code), the collection calls the equals() method to check if the objects are truly equal. If they are equal, the new object replaces the existing one. If they aren't, the collection resolves the collision and stores both objects.</w:t>
       </w:r>
     </w:p>
     <w:p>
@@ -1198,15 +983,7 @@
         </w:numPr>
       </w:pPr>
       <w:r>
-        <w:t xml:space="preserve">If two objects are equal (as determined by the </w:t>
-      </w:r>
-      <w:proofErr w:type="gramStart"/>
-      <w:r>
-        <w:t>equals(</w:t>
-      </w:r>
-      <w:proofErr w:type="gramEnd"/>
-      <w:r>
-        <w:t xml:space="preserve">) method), then calling </w:t>
+        <w:t xml:space="preserve">If two objects are equal (as determined by the equals() method), then calling </w:t>
       </w:r>
       <w:proofErr w:type="spellStart"/>
       <w:r>
@@ -1225,15 +1002,7 @@
         </w:numPr>
       </w:pPr>
       <w:r>
-        <w:t xml:space="preserve">If two objects are unequal (as determined by the </w:t>
-      </w:r>
-      <w:proofErr w:type="gramStart"/>
-      <w:r>
-        <w:t>equals(</w:t>
-      </w:r>
-      <w:proofErr w:type="gramEnd"/>
-      <w:r>
-        <w:t xml:space="preserve">) method), it's not required that calling </w:t>
+        <w:t xml:space="preserve">If two objects are unequal (as determined by the equals() method), it's not required that calling </w:t>
       </w:r>
       <w:proofErr w:type="spellStart"/>
       <w:r>
@@ -1251,17 +1020,12 @@
     </w:p>
     <w:p>
       <w:proofErr w:type="spellStart"/>
-      <w:proofErr w:type="gramStart"/>
       <w:r>
         <w:t>hashCode</w:t>
       </w:r>
       <w:proofErr w:type="spellEnd"/>
       <w:r>
-        <w:t>(</w:t>
-      </w:r>
-      <w:proofErr w:type="gramEnd"/>
-      <w:r>
-        <w:t>) and equals() methods are fundamental to the correct functioning of hash-based collections in Java. They are used to determine the storage location of objects and to avoid storing duplicate objects. These two methods should be overridden together and behave consistently with each other to avoid unexpected results in collections.</w:t>
+        <w:t>() and equals() methods are fundamental to the correct functioning of hash-based collections in Java. They are used to determine the storage location of objects and to avoid storing duplicate objects. These two methods should be overridden together and behave consistently with each other to avoid unexpected results in collections.</w:t>
       </w:r>
     </w:p>
     <w:p>
@@ -1316,12 +1080,10 @@
         <w:t xml:space="preserve">We can build that using server socket connection, accepting requests from client and write code for all network </w:t>
       </w:r>
       <w:proofErr w:type="spellStart"/>
-      <w:proofErr w:type="gramStart"/>
       <w:r>
         <w:t>connection,listening</w:t>
       </w:r>
       <w:proofErr w:type="spellEnd"/>
-      <w:proofErr w:type="gramEnd"/>
       <w:r>
         <w:t xml:space="preserve"> on port</w:t>
       </w:r>
@@ -1383,15 +1145,7 @@
     </w:p>
     <w:p>
       <w:r>
-        <w:t xml:space="preserve">Check logs, blue/green </w:t>
-      </w:r>
-      <w:proofErr w:type="gramStart"/>
-      <w:r>
-        <w:t>deployments ,</w:t>
-      </w:r>
-      <w:proofErr w:type="gramEnd"/>
-      <w:r>
-        <w:t xml:space="preserve"> optimize query</w:t>
+        <w:t>Check logs, blue/green deployments , optimize query</w:t>
       </w:r>
     </w:p>
     <w:p>
@@ -1405,13 +1159,8 @@
     </w:p>
     <w:p>
       <w:proofErr w:type="spellStart"/>
-      <w:proofErr w:type="gramStart"/>
-      <w:r>
-        <w:t>spring.main</w:t>
-      </w:r>
-      <w:proofErr w:type="gramEnd"/>
-      <w:r>
-        <w:t>.allow</w:t>
+      <w:r>
+        <w:t>spring.main.allow</w:t>
       </w:r>
       <w:proofErr w:type="spellEnd"/>
       <w:r>
@@ -1424,10 +1173,722 @@
       </w:r>
     </w:p>
     <w:p>
-      <w:r>
-        <w:t>https://medium.com/@javatechie/solid-design-principle-java-ae96a48db97</w:t>
-      </w:r>
-    </w:p>
+      <w:hyperlink r:id="rId7" w:history="1">
+        <w:r>
+          <w:rPr>
+            <w:rStyle w:val="Hyperlink"/>
+          </w:rPr>
+          <w:t>https://medium.com/@javatechie/solid-design-principle-java-ae96a48db97</w:t>
+        </w:r>
+      </w:hyperlink>
+    </w:p>
+    <w:p>
+      <w:r>
+        <w:t>==================================================================================</w:t>
+      </w:r>
+    </w:p>
+    <w:p/>
+    <w:p>
+      <w:r>
+        <w:t>In Java, the throw and throws keywords are both used in exception handling, but they serve different purposes:</w:t>
+      </w:r>
+    </w:p>
+    <w:p>
+      <w:pPr>
+        <w:numPr>
+          <w:ilvl w:val="0"/>
+          <w:numId w:val="12"/>
+        </w:numPr>
+      </w:pPr>
+      <w:r>
+        <w:rPr>
+          <w:b/>
+          <w:bCs/>
+        </w:rPr>
+        <w:t>throw</w:t>
+      </w:r>
+      <w:r>
+        <w:t>:</w:t>
+      </w:r>
+    </w:p>
+    <w:p>
+      <w:pPr>
+        <w:numPr>
+          <w:ilvl w:val="1"/>
+          <w:numId w:val="12"/>
+        </w:numPr>
+      </w:pPr>
+      <w:r>
+        <w:t xml:space="preserve">The throw keyword is used to </w:t>
+      </w:r>
+      <w:r>
+        <w:rPr>
+          <w:b/>
+          <w:bCs/>
+        </w:rPr>
+        <w:t>explicitly throw an exception</w:t>
+      </w:r>
+      <w:r>
+        <w:t xml:space="preserve"> from a method or a block of code. It is typically used when you want to manually raise an exception.</w:t>
+      </w:r>
+    </w:p>
+    <w:p>
+      <w:pPr>
+        <w:numPr>
+          <w:ilvl w:val="1"/>
+          <w:numId w:val="12"/>
+        </w:numPr>
+      </w:pPr>
+      <w:r>
+        <w:t xml:space="preserve">It is followed by an instance of the Throwable class or its subclasses (like Exception or </w:t>
+      </w:r>
+      <w:proofErr w:type="spellStart"/>
+      <w:r>
+        <w:t>RuntimeException</w:t>
+      </w:r>
+      <w:proofErr w:type="spellEnd"/>
+      <w:r>
+        <w:t>).</w:t>
+      </w:r>
+    </w:p>
+    <w:p>
+      <w:pPr>
+        <w:numPr>
+          <w:ilvl w:val="1"/>
+          <w:numId w:val="12"/>
+        </w:numPr>
+      </w:pPr>
+      <w:r>
+        <w:t>Example:</w:t>
+      </w:r>
+    </w:p>
+    <w:p>
+      <w:r>
+        <w:t>java</w:t>
+      </w:r>
+    </w:p>
+    <w:p>
+      <w:r>
+        <w:t>Copy code</w:t>
+      </w:r>
+    </w:p>
+    <w:p>
+      <w:r>
+        <w:t xml:space="preserve">public void </w:t>
+      </w:r>
+      <w:proofErr w:type="spellStart"/>
+      <w:r>
+        <w:t>checkAge</w:t>
+      </w:r>
+      <w:proofErr w:type="spellEnd"/>
+      <w:r>
+        <w:t>(int age) {</w:t>
+      </w:r>
+    </w:p>
+    <w:p>
+      <w:r>
+        <w:t xml:space="preserve">    if (age &lt; 18) {</w:t>
+      </w:r>
+    </w:p>
+    <w:p>
+      <w:r>
+        <w:t xml:space="preserve">        throw new </w:t>
+      </w:r>
+      <w:proofErr w:type="spellStart"/>
+      <w:r>
+        <w:t>IllegalArgumentException</w:t>
+      </w:r>
+      <w:proofErr w:type="spellEnd"/>
+      <w:r>
+        <w:t>("Age must be 18 or above.");</w:t>
+      </w:r>
+    </w:p>
+    <w:p>
+      <w:r>
+        <w:t xml:space="preserve">    }</w:t>
+      </w:r>
+    </w:p>
+    <w:p>
+      <w:r>
+        <w:t>}</w:t>
+      </w:r>
+    </w:p>
+    <w:p>
+      <w:pPr>
+        <w:numPr>
+          <w:ilvl w:val="0"/>
+          <w:numId w:val="12"/>
+        </w:numPr>
+      </w:pPr>
+      <w:r>
+        <w:rPr>
+          <w:b/>
+          <w:bCs/>
+        </w:rPr>
+        <w:t>throws</w:t>
+      </w:r>
+      <w:r>
+        <w:t>:</w:t>
+      </w:r>
+    </w:p>
+    <w:p>
+      <w:pPr>
+        <w:numPr>
+          <w:ilvl w:val="1"/>
+          <w:numId w:val="12"/>
+        </w:numPr>
+      </w:pPr>
+      <w:r>
+        <w:t xml:space="preserve">The throws keyword is used in a method declaration to indicate that the method </w:t>
+      </w:r>
+      <w:r>
+        <w:rPr>
+          <w:b/>
+          <w:bCs/>
+        </w:rPr>
+        <w:t>might throw one or more exceptions</w:t>
+      </w:r>
+      <w:r>
+        <w:t>. It is a way of informing the caller of the method that they should be prepared to handle the specified exceptions.</w:t>
+      </w:r>
+    </w:p>
+    <w:p>
+      <w:pPr>
+        <w:numPr>
+          <w:ilvl w:val="1"/>
+          <w:numId w:val="12"/>
+        </w:numPr>
+      </w:pPr>
+      <w:r>
+        <w:t>It is followed by a list of exception types that the method might throw.</w:t>
+      </w:r>
+    </w:p>
+    <w:p>
+      <w:pPr>
+        <w:numPr>
+          <w:ilvl w:val="1"/>
+          <w:numId w:val="12"/>
+        </w:numPr>
+      </w:pPr>
+      <w:r>
+        <w:t>Example:</w:t>
+      </w:r>
+    </w:p>
+    <w:p>
+      <w:r>
+        <w:t>java</w:t>
+      </w:r>
+    </w:p>
+    <w:p>
+      <w:r>
+        <w:t>Copy code</w:t>
+      </w:r>
+    </w:p>
+    <w:p>
+      <w:r>
+        <w:lastRenderedPageBreak/>
+        <w:t xml:space="preserve">public void </w:t>
+      </w:r>
+      <w:proofErr w:type="spellStart"/>
+      <w:r>
+        <w:t>readFile</w:t>
+      </w:r>
+      <w:proofErr w:type="spellEnd"/>
+      <w:r>
+        <w:t xml:space="preserve">(String </w:t>
+      </w:r>
+      <w:proofErr w:type="spellStart"/>
+      <w:r>
+        <w:t>fileName</w:t>
+      </w:r>
+      <w:proofErr w:type="spellEnd"/>
+      <w:r>
+        <w:t xml:space="preserve">) throws </w:t>
+      </w:r>
+      <w:proofErr w:type="spellStart"/>
+      <w:r>
+        <w:t>IOException</w:t>
+      </w:r>
+      <w:proofErr w:type="spellEnd"/>
+      <w:r>
+        <w:t xml:space="preserve"> {</w:t>
+      </w:r>
+    </w:p>
+    <w:p>
+      <w:r>
+        <w:t xml:space="preserve">    // Code that might throw an </w:t>
+      </w:r>
+      <w:proofErr w:type="spellStart"/>
+      <w:r>
+        <w:t>IOException</w:t>
+      </w:r>
+      <w:proofErr w:type="spellEnd"/>
+    </w:p>
+    <w:p>
+      <w:r>
+        <w:t>}</w:t>
+      </w:r>
+    </w:p>
+    <w:p>
+      <w:pPr>
+        <w:rPr>
+          <w:b/>
+          <w:bCs/>
+        </w:rPr>
+      </w:pPr>
+      <w:r>
+        <w:rPr>
+          <w:b/>
+          <w:bCs/>
+        </w:rPr>
+        <w:t>Summary:</w:t>
+      </w:r>
+    </w:p>
+    <w:p>
+      <w:pPr>
+        <w:numPr>
+          <w:ilvl w:val="0"/>
+          <w:numId w:val="13"/>
+        </w:numPr>
+      </w:pPr>
+      <w:r>
+        <w:t>throw is used to actually throw an exception.</w:t>
+      </w:r>
+    </w:p>
+    <w:p>
+      <w:pPr>
+        <w:numPr>
+          <w:ilvl w:val="0"/>
+          <w:numId w:val="13"/>
+        </w:numPr>
+        <w:pBdr>
+          <w:bottom w:val="double" w:sz="6" w:space="1" w:color="auto"/>
+        </w:pBdr>
+      </w:pPr>
+      <w:r>
+        <w:t>throws is used to declare that a method might throw exceptions, which must be handled by the method caller.</w:t>
+      </w:r>
+    </w:p>
+    <w:p>
+      <w:r>
+        <w:t xml:space="preserve">The equals and </w:t>
+      </w:r>
+      <w:proofErr w:type="spellStart"/>
+      <w:r>
+        <w:t>hashCode</w:t>
+      </w:r>
+      <w:proofErr w:type="spellEnd"/>
+      <w:r>
+        <w:t xml:space="preserve"> contract in Java is fundamental when dealing with objects, particularly in collections like HashMap, HashSet, and </w:t>
+      </w:r>
+      <w:proofErr w:type="spellStart"/>
+      <w:r>
+        <w:t>Hashtable</w:t>
+      </w:r>
+      <w:proofErr w:type="spellEnd"/>
+      <w:r>
+        <w:t>. An analogy can help clarify this concept:</w:t>
+      </w:r>
+    </w:p>
+    <w:p>
+      <w:r>
+        <w:rPr>
+          <w:b/>
+          <w:bCs/>
+        </w:rPr>
+        <w:t>Analogy: Identifying Books in a Library</w:t>
+      </w:r>
+    </w:p>
+    <w:p>
+      <w:r>
+        <w:t>Imagine you are in a library with thousands of books. Each book has two important identifiers:</w:t>
+      </w:r>
+    </w:p>
+    <w:p>
+      <w:pPr>
+        <w:numPr>
+          <w:ilvl w:val="0"/>
+          <w:numId w:val="14"/>
+        </w:numPr>
+        <w:rPr>
+          <w:b/>
+          <w:bCs/>
+        </w:rPr>
+      </w:pPr>
+      <w:r>
+        <w:rPr>
+          <w:b/>
+          <w:bCs/>
+        </w:rPr>
+        <w:t>Content (Equals):</w:t>
+      </w:r>
+      <w:r>
+        <w:t xml:space="preserve"> This is the actual content of the book, including its title, author, and text. Two books are considered the same if their content is identical.</w:t>
+      </w:r>
+    </w:p>
+    <w:p>
+      <w:pPr>
+        <w:numPr>
+          <w:ilvl w:val="0"/>
+          <w:numId w:val="14"/>
+        </w:numPr>
+        <w:rPr>
+          <w:b/>
+          <w:bCs/>
+        </w:rPr>
+      </w:pPr>
+      <w:r>
+        <w:rPr>
+          <w:b/>
+          <w:bCs/>
+        </w:rPr>
+        <w:t>Barcode (</w:t>
+      </w:r>
+      <w:proofErr w:type="spellStart"/>
+      <w:r>
+        <w:rPr>
+          <w:b/>
+          <w:bCs/>
+        </w:rPr>
+        <w:t>HashCode</w:t>
+      </w:r>
+      <w:proofErr w:type="spellEnd"/>
+      <w:r>
+        <w:rPr>
+          <w:b/>
+          <w:bCs/>
+        </w:rPr>
+        <w:t>):</w:t>
+      </w:r>
+      <w:r>
+        <w:t xml:space="preserve"> This is a unique code printed on each book that allows the library to quickly find and </w:t>
+      </w:r>
+      <w:proofErr w:type="spellStart"/>
+      <w:r>
+        <w:t>catalog</w:t>
+      </w:r>
+      <w:proofErr w:type="spellEnd"/>
+      <w:r>
+        <w:t xml:space="preserve"> the book. This barcode is generated based on the book’s content.</w:t>
+      </w:r>
+    </w:p>
+    <w:p>
+      <w:r>
+        <w:rPr>
+          <w:b/>
+          <w:bCs/>
+        </w:rPr>
+        <w:t>Equals Method (Content Check)</w:t>
+      </w:r>
+    </w:p>
+    <w:p>
+      <w:r>
+        <w:t>The equals method is like checking the content of two books to see if they are the same. If two books have the same title, author, and text, they are considered equal, regardless of their barcode.</w:t>
+      </w:r>
+    </w:p>
+    <w:p>
+      <w:pPr>
+        <w:numPr>
+          <w:ilvl w:val="0"/>
+          <w:numId w:val="15"/>
+        </w:numPr>
+      </w:pPr>
+      <w:r>
+        <w:rPr>
+          <w:b/>
+          <w:bCs/>
+        </w:rPr>
+        <w:t>Analogy:</w:t>
+      </w:r>
+      <w:r>
+        <w:t xml:space="preserve"> Imagine you are comparing two books to see if they are identical. You carefully read through each one and determine they are exactly the same, even though their barcodes might differ.</w:t>
+      </w:r>
+    </w:p>
+    <w:p>
+      <w:pPr>
+        <w:numPr>
+          <w:ilvl w:val="0"/>
+          <w:numId w:val="15"/>
+        </w:numPr>
+      </w:pPr>
+      <w:r>
+        <w:rPr>
+          <w:b/>
+          <w:bCs/>
+        </w:rPr>
+        <w:t>In Java:</w:t>
+      </w:r>
+      <w:r>
+        <w:t xml:space="preserve"> When you override the equals method, you define the logic that determines when two objects are considered equal based on their content.</w:t>
+      </w:r>
+    </w:p>
+    <w:p>
+      <w:proofErr w:type="spellStart"/>
+      <w:r>
+        <w:rPr>
+          <w:b/>
+          <w:bCs/>
+        </w:rPr>
+        <w:t>HashCode</w:t>
+      </w:r>
+      <w:proofErr w:type="spellEnd"/>
+      <w:r>
+        <w:rPr>
+          <w:b/>
+          <w:bCs/>
+        </w:rPr>
+        <w:t xml:space="preserve"> Method (Barcode Check)</w:t>
+      </w:r>
+    </w:p>
+    <w:p>
+      <w:r>
+        <w:t xml:space="preserve">The </w:t>
+      </w:r>
+      <w:proofErr w:type="spellStart"/>
+      <w:r>
+        <w:t>hashCode</w:t>
+      </w:r>
+      <w:proofErr w:type="spellEnd"/>
+      <w:r>
+        <w:t xml:space="preserve"> method is like the barcode on a book. The barcode is generated based on the book’s content, so two identical books should ideally have the same barcode.</w:t>
+      </w:r>
+    </w:p>
+    <w:p>
+      <w:pPr>
+        <w:numPr>
+          <w:ilvl w:val="0"/>
+          <w:numId w:val="16"/>
+        </w:numPr>
+      </w:pPr>
+      <w:r>
+        <w:rPr>
+          <w:b/>
+          <w:bCs/>
+        </w:rPr>
+        <w:t>Analogy:</w:t>
+      </w:r>
+      <w:r>
+        <w:t xml:space="preserve"> In the library, if two books have the same barcode, you assume they are the same book and treat them as such.</w:t>
+      </w:r>
+    </w:p>
+    <w:p>
+      <w:pPr>
+        <w:numPr>
+          <w:ilvl w:val="0"/>
+          <w:numId w:val="16"/>
+        </w:numPr>
+      </w:pPr>
+      <w:r>
+        <w:rPr>
+          <w:b/>
+          <w:bCs/>
+        </w:rPr>
+        <w:t>In Java:</w:t>
+      </w:r>
+      <w:r>
+        <w:t xml:space="preserve"> When you override the </w:t>
+      </w:r>
+      <w:proofErr w:type="spellStart"/>
+      <w:r>
+        <w:t>hashCode</w:t>
+      </w:r>
+      <w:proofErr w:type="spellEnd"/>
+      <w:r>
+        <w:t xml:space="preserve"> method, you provide a way to generate an integer (barcode) that represents the object’s content. This allows collections like HashMap and HashSet to quickly locate objects.</w:t>
+      </w:r>
+    </w:p>
+    <w:p>
+      <w:r>
+        <w:rPr>
+          <w:b/>
+          <w:bCs/>
+        </w:rPr>
+        <w:t>The Contract</w:t>
+      </w:r>
+    </w:p>
+    <w:p>
+      <w:r>
+        <w:t xml:space="preserve">The equals and </w:t>
+      </w:r>
+      <w:proofErr w:type="spellStart"/>
+      <w:r>
+        <w:t>hashCode</w:t>
+      </w:r>
+      <w:proofErr w:type="spellEnd"/>
+      <w:r>
+        <w:t xml:space="preserve"> contract states:</w:t>
+      </w:r>
+    </w:p>
+    <w:p>
+      <w:pPr>
+        <w:numPr>
+          <w:ilvl w:val="0"/>
+          <w:numId w:val="17"/>
+        </w:numPr>
+        <w:rPr>
+          <w:b/>
+          <w:bCs/>
+        </w:rPr>
+      </w:pPr>
+      <w:r>
+        <w:rPr>
+          <w:b/>
+          <w:bCs/>
+        </w:rPr>
+        <w:t xml:space="preserve">Consistent Equals and </w:t>
+      </w:r>
+      <w:proofErr w:type="spellStart"/>
+      <w:r>
+        <w:rPr>
+          <w:b/>
+          <w:bCs/>
+        </w:rPr>
+        <w:t>HashCode</w:t>
+      </w:r>
+      <w:proofErr w:type="spellEnd"/>
+      <w:r>
+        <w:rPr>
+          <w:b/>
+          <w:bCs/>
+        </w:rPr>
+        <w:t>:</w:t>
+      </w:r>
+      <w:r>
+        <w:t xml:space="preserve"> If two objects are equal (based on equals), they must have the same </w:t>
+      </w:r>
+      <w:proofErr w:type="spellStart"/>
+      <w:r>
+        <w:t>hashCode</w:t>
+      </w:r>
+      <w:proofErr w:type="spellEnd"/>
+      <w:r>
+        <w:t>. In the library, if two books have the same content, they should have the same barcode.</w:t>
+      </w:r>
+    </w:p>
+    <w:p>
+      <w:pPr>
+        <w:numPr>
+          <w:ilvl w:val="0"/>
+          <w:numId w:val="17"/>
+        </w:numPr>
+        <w:rPr>
+          <w:b/>
+          <w:bCs/>
+        </w:rPr>
+      </w:pPr>
+      <w:r>
+        <w:rPr>
+          <w:b/>
+          <w:bCs/>
+        </w:rPr>
+        <w:lastRenderedPageBreak/>
+        <w:t xml:space="preserve">Different </w:t>
+      </w:r>
+      <w:proofErr w:type="spellStart"/>
+      <w:r>
+        <w:rPr>
+          <w:b/>
+          <w:bCs/>
+        </w:rPr>
+        <w:t>HashCodes</w:t>
+      </w:r>
+      <w:proofErr w:type="spellEnd"/>
+      <w:r>
+        <w:rPr>
+          <w:b/>
+          <w:bCs/>
+        </w:rPr>
+        <w:t xml:space="preserve"> for Different Objects (Not Always Required but Ideal):</w:t>
+      </w:r>
+      <w:r>
+        <w:t xml:space="preserve"> If two objects have different content, their </w:t>
+      </w:r>
+      <w:proofErr w:type="spellStart"/>
+      <w:r>
+        <w:t>hashCode</w:t>
+      </w:r>
+      <w:proofErr w:type="spellEnd"/>
+      <w:r>
+        <w:t xml:space="preserve"> values should ideally be different. However, different books might still end up with the same barcode by coincidence (a hash collision), but this is rare and should be minimized.</w:t>
+      </w:r>
+    </w:p>
+    <w:p>
+      <w:r>
+        <w:rPr>
+          <w:b/>
+          <w:bCs/>
+        </w:rPr>
+        <w:t>Violation of the Contract</w:t>
+      </w:r>
+    </w:p>
+    <w:p>
+      <w:pPr>
+        <w:numPr>
+          <w:ilvl w:val="0"/>
+          <w:numId w:val="18"/>
+        </w:numPr>
+      </w:pPr>
+      <w:r>
+        <w:rPr>
+          <w:b/>
+          <w:bCs/>
+        </w:rPr>
+        <w:t>Same Content, Different Barcodes:</w:t>
+      </w:r>
+      <w:r>
+        <w:t xml:space="preserve"> If two books have the same content but different barcodes, the library might store them in different places, causing confusion. In Java, if two equal objects have different hash codes, it can cause issues in hash-based collections like HashMap.</w:t>
+      </w:r>
+    </w:p>
+    <w:p>
+      <w:pPr>
+        <w:numPr>
+          <w:ilvl w:val="0"/>
+          <w:numId w:val="18"/>
+        </w:numPr>
+      </w:pPr>
+      <w:r>
+        <w:rPr>
+          <w:b/>
+          <w:bCs/>
+        </w:rPr>
+        <w:t>Different Content, Same Barcode:</w:t>
+      </w:r>
+      <w:r>
+        <w:t xml:space="preserve"> If two different books have the same barcode, the library might mistakenly treat them as the same book. In Java, this is a hash collision, and while it’s not a violation of the contract, it can degrade performance.</w:t>
+      </w:r>
+    </w:p>
+    <w:p>
+      <w:r>
+        <w:rPr>
+          <w:b/>
+          <w:bCs/>
+        </w:rPr>
+        <w:t>Conclusion</w:t>
+      </w:r>
+    </w:p>
+    <w:p>
+      <w:r>
+        <w:t xml:space="preserve">In Java, following the equals and </w:t>
+      </w:r>
+      <w:proofErr w:type="spellStart"/>
+      <w:r>
+        <w:t>hashCode</w:t>
+      </w:r>
+      <w:proofErr w:type="spellEnd"/>
+      <w:r>
+        <w:t xml:space="preserve"> contract is crucial for ensuring that objects behave correctly in collections that rely on hashing. Just like in a library, where consistent content (equals) and barcode (</w:t>
+      </w:r>
+      <w:proofErr w:type="spellStart"/>
+      <w:r>
+        <w:t>hashCode</w:t>
+      </w:r>
+      <w:proofErr w:type="spellEnd"/>
+      <w:r>
+        <w:t>) management is key to efficient operation, in Java, adhering to this contract is essential for avoiding bugs and ensuring efficient data retrieval.</w:t>
+      </w:r>
+    </w:p>
+    <w:p/>
+    <w:p/>
     <w:p/>
     <w:sectPr>
       <w:pgSz w:w="11906" w:h="16838"/>
@@ -1555,6 +2016,155 @@
     </w:lvl>
   </w:abstractNum>
   <w:abstractNum w:abstractNumId="1" w15:restartNumberingAfterBreak="0">
+    <w:nsid w:val="2E83102E"/>
+    <w:multiLevelType w:val="multilevel"/>
+    <w:tmpl w:val="C73614E0"/>
+    <w:lvl w:ilvl="0">
+      <w:start w:val="1"/>
+      <w:numFmt w:val="bullet"/>
+      <w:lvlText w:val=""/>
+      <w:lvlJc w:val="left"/>
+      <w:pPr>
+        <w:tabs>
+          <w:tab w:val="num" w:pos="720"/>
+        </w:tabs>
+        <w:ind w:left="720" w:hanging="360"/>
+      </w:pPr>
+      <w:rPr>
+        <w:rFonts w:ascii="Symbol" w:hAnsi="Symbol" w:hint="default"/>
+        <w:sz w:val="20"/>
+      </w:rPr>
+    </w:lvl>
+    <w:lvl w:ilvl="1" w:tentative="1">
+      <w:start w:val="1"/>
+      <w:numFmt w:val="bullet"/>
+      <w:lvlText w:val=""/>
+      <w:lvlJc w:val="left"/>
+      <w:pPr>
+        <w:tabs>
+          <w:tab w:val="num" w:pos="1440"/>
+        </w:tabs>
+        <w:ind w:left="1440" w:hanging="360"/>
+      </w:pPr>
+      <w:rPr>
+        <w:rFonts w:ascii="Symbol" w:hAnsi="Symbol" w:hint="default"/>
+        <w:sz w:val="20"/>
+      </w:rPr>
+    </w:lvl>
+    <w:lvl w:ilvl="2" w:tentative="1">
+      <w:start w:val="1"/>
+      <w:numFmt w:val="bullet"/>
+      <w:lvlText w:val=""/>
+      <w:lvlJc w:val="left"/>
+      <w:pPr>
+        <w:tabs>
+          <w:tab w:val="num" w:pos="2160"/>
+        </w:tabs>
+        <w:ind w:left="2160" w:hanging="360"/>
+      </w:pPr>
+      <w:rPr>
+        <w:rFonts w:ascii="Symbol" w:hAnsi="Symbol" w:hint="default"/>
+        <w:sz w:val="20"/>
+      </w:rPr>
+    </w:lvl>
+    <w:lvl w:ilvl="3" w:tentative="1">
+      <w:start w:val="1"/>
+      <w:numFmt w:val="bullet"/>
+      <w:lvlText w:val=""/>
+      <w:lvlJc w:val="left"/>
+      <w:pPr>
+        <w:tabs>
+          <w:tab w:val="num" w:pos="2880"/>
+        </w:tabs>
+        <w:ind w:left="2880" w:hanging="360"/>
+      </w:pPr>
+      <w:rPr>
+        <w:rFonts w:ascii="Symbol" w:hAnsi="Symbol" w:hint="default"/>
+        <w:sz w:val="20"/>
+      </w:rPr>
+    </w:lvl>
+    <w:lvl w:ilvl="4" w:tentative="1">
+      <w:start w:val="1"/>
+      <w:numFmt w:val="bullet"/>
+      <w:lvlText w:val=""/>
+      <w:lvlJc w:val="left"/>
+      <w:pPr>
+        <w:tabs>
+          <w:tab w:val="num" w:pos="3600"/>
+        </w:tabs>
+        <w:ind w:left="3600" w:hanging="360"/>
+      </w:pPr>
+      <w:rPr>
+        <w:rFonts w:ascii="Symbol" w:hAnsi="Symbol" w:hint="default"/>
+        <w:sz w:val="20"/>
+      </w:rPr>
+    </w:lvl>
+    <w:lvl w:ilvl="5" w:tentative="1">
+      <w:start w:val="1"/>
+      <w:numFmt w:val="bullet"/>
+      <w:lvlText w:val=""/>
+      <w:lvlJc w:val="left"/>
+      <w:pPr>
+        <w:tabs>
+          <w:tab w:val="num" w:pos="4320"/>
+        </w:tabs>
+        <w:ind w:left="4320" w:hanging="360"/>
+      </w:pPr>
+      <w:rPr>
+        <w:rFonts w:ascii="Symbol" w:hAnsi="Symbol" w:hint="default"/>
+        <w:sz w:val="20"/>
+      </w:rPr>
+    </w:lvl>
+    <w:lvl w:ilvl="6" w:tentative="1">
+      <w:start w:val="1"/>
+      <w:numFmt w:val="bullet"/>
+      <w:lvlText w:val=""/>
+      <w:lvlJc w:val="left"/>
+      <w:pPr>
+        <w:tabs>
+          <w:tab w:val="num" w:pos="5040"/>
+        </w:tabs>
+        <w:ind w:left="5040" w:hanging="360"/>
+      </w:pPr>
+      <w:rPr>
+        <w:rFonts w:ascii="Symbol" w:hAnsi="Symbol" w:hint="default"/>
+        <w:sz w:val="20"/>
+      </w:rPr>
+    </w:lvl>
+    <w:lvl w:ilvl="7" w:tentative="1">
+      <w:start w:val="1"/>
+      <w:numFmt w:val="bullet"/>
+      <w:lvlText w:val=""/>
+      <w:lvlJc w:val="left"/>
+      <w:pPr>
+        <w:tabs>
+          <w:tab w:val="num" w:pos="5760"/>
+        </w:tabs>
+        <w:ind w:left="5760" w:hanging="360"/>
+      </w:pPr>
+      <w:rPr>
+        <w:rFonts w:ascii="Symbol" w:hAnsi="Symbol" w:hint="default"/>
+        <w:sz w:val="20"/>
+      </w:rPr>
+    </w:lvl>
+    <w:lvl w:ilvl="8" w:tentative="1">
+      <w:start w:val="1"/>
+      <w:numFmt w:val="bullet"/>
+      <w:lvlText w:val=""/>
+      <w:lvlJc w:val="left"/>
+      <w:pPr>
+        <w:tabs>
+          <w:tab w:val="num" w:pos="6480"/>
+        </w:tabs>
+        <w:ind w:left="6480" w:hanging="360"/>
+      </w:pPr>
+      <w:rPr>
+        <w:rFonts w:ascii="Symbol" w:hAnsi="Symbol" w:hint="default"/>
+        <w:sz w:val="20"/>
+      </w:rPr>
+    </w:lvl>
+  </w:abstractNum>
+  <w:abstractNum w:abstractNumId="2" w15:restartNumberingAfterBreak="0">
     <w:nsid w:val="2F087238"/>
     <w:multiLevelType w:val="multilevel"/>
     <w:tmpl w:val="2B20C36C"/>
@@ -1667,7 +2277,269 @@
       </w:pPr>
     </w:lvl>
   </w:abstractNum>
-  <w:abstractNum w:abstractNumId="2" w15:restartNumberingAfterBreak="0">
+  <w:abstractNum w:abstractNumId="3" w15:restartNumberingAfterBreak="0">
+    <w:nsid w:val="334E6337"/>
+    <w:multiLevelType w:val="multilevel"/>
+    <w:tmpl w:val="09A21098"/>
+    <w:lvl w:ilvl="0">
+      <w:start w:val="1"/>
+      <w:numFmt w:val="decimal"/>
+      <w:lvlText w:val="%1."/>
+      <w:lvlJc w:val="left"/>
+      <w:pPr>
+        <w:tabs>
+          <w:tab w:val="num" w:pos="720"/>
+        </w:tabs>
+        <w:ind w:left="720" w:hanging="360"/>
+      </w:pPr>
+    </w:lvl>
+    <w:lvl w:ilvl="1" w:tentative="1">
+      <w:start w:val="1"/>
+      <w:numFmt w:val="decimal"/>
+      <w:lvlText w:val="%2."/>
+      <w:lvlJc w:val="left"/>
+      <w:pPr>
+        <w:tabs>
+          <w:tab w:val="num" w:pos="1440"/>
+        </w:tabs>
+        <w:ind w:left="1440" w:hanging="360"/>
+      </w:pPr>
+    </w:lvl>
+    <w:lvl w:ilvl="2" w:tentative="1">
+      <w:start w:val="1"/>
+      <w:numFmt w:val="decimal"/>
+      <w:lvlText w:val="%3."/>
+      <w:lvlJc w:val="left"/>
+      <w:pPr>
+        <w:tabs>
+          <w:tab w:val="num" w:pos="2160"/>
+        </w:tabs>
+        <w:ind w:left="2160" w:hanging="360"/>
+      </w:pPr>
+    </w:lvl>
+    <w:lvl w:ilvl="3" w:tentative="1">
+      <w:start w:val="1"/>
+      <w:numFmt w:val="decimal"/>
+      <w:lvlText w:val="%4."/>
+      <w:lvlJc w:val="left"/>
+      <w:pPr>
+        <w:tabs>
+          <w:tab w:val="num" w:pos="2880"/>
+        </w:tabs>
+        <w:ind w:left="2880" w:hanging="360"/>
+      </w:pPr>
+    </w:lvl>
+    <w:lvl w:ilvl="4" w:tentative="1">
+      <w:start w:val="1"/>
+      <w:numFmt w:val="decimal"/>
+      <w:lvlText w:val="%5."/>
+      <w:lvlJc w:val="left"/>
+      <w:pPr>
+        <w:tabs>
+          <w:tab w:val="num" w:pos="3600"/>
+        </w:tabs>
+        <w:ind w:left="3600" w:hanging="360"/>
+      </w:pPr>
+    </w:lvl>
+    <w:lvl w:ilvl="5" w:tentative="1">
+      <w:start w:val="1"/>
+      <w:numFmt w:val="decimal"/>
+      <w:lvlText w:val="%6."/>
+      <w:lvlJc w:val="left"/>
+      <w:pPr>
+        <w:tabs>
+          <w:tab w:val="num" w:pos="4320"/>
+        </w:tabs>
+        <w:ind w:left="4320" w:hanging="360"/>
+      </w:pPr>
+    </w:lvl>
+    <w:lvl w:ilvl="6" w:tentative="1">
+      <w:start w:val="1"/>
+      <w:numFmt w:val="decimal"/>
+      <w:lvlText w:val="%7."/>
+      <w:lvlJc w:val="left"/>
+      <w:pPr>
+        <w:tabs>
+          <w:tab w:val="num" w:pos="5040"/>
+        </w:tabs>
+        <w:ind w:left="5040" w:hanging="360"/>
+      </w:pPr>
+    </w:lvl>
+    <w:lvl w:ilvl="7" w:tentative="1">
+      <w:start w:val="1"/>
+      <w:numFmt w:val="decimal"/>
+      <w:lvlText w:val="%8."/>
+      <w:lvlJc w:val="left"/>
+      <w:pPr>
+        <w:tabs>
+          <w:tab w:val="num" w:pos="5760"/>
+        </w:tabs>
+        <w:ind w:left="5760" w:hanging="360"/>
+      </w:pPr>
+    </w:lvl>
+    <w:lvl w:ilvl="8" w:tentative="1">
+      <w:start w:val="1"/>
+      <w:numFmt w:val="decimal"/>
+      <w:lvlText w:val="%9."/>
+      <w:lvlJc w:val="left"/>
+      <w:pPr>
+        <w:tabs>
+          <w:tab w:val="num" w:pos="6480"/>
+        </w:tabs>
+        <w:ind w:left="6480" w:hanging="360"/>
+      </w:pPr>
+    </w:lvl>
+  </w:abstractNum>
+  <w:abstractNum w:abstractNumId="4" w15:restartNumberingAfterBreak="0">
+    <w:nsid w:val="387E0A21"/>
+    <w:multiLevelType w:val="multilevel"/>
+    <w:tmpl w:val="9C0E7110"/>
+    <w:lvl w:ilvl="0">
+      <w:start w:val="1"/>
+      <w:numFmt w:val="bullet"/>
+      <w:lvlText w:val=""/>
+      <w:lvlJc w:val="left"/>
+      <w:pPr>
+        <w:tabs>
+          <w:tab w:val="num" w:pos="720"/>
+        </w:tabs>
+        <w:ind w:left="720" w:hanging="360"/>
+      </w:pPr>
+      <w:rPr>
+        <w:rFonts w:ascii="Symbol" w:hAnsi="Symbol" w:hint="default"/>
+        <w:sz w:val="20"/>
+      </w:rPr>
+    </w:lvl>
+    <w:lvl w:ilvl="1" w:tentative="1">
+      <w:start w:val="1"/>
+      <w:numFmt w:val="bullet"/>
+      <w:lvlText w:val="o"/>
+      <w:lvlJc w:val="left"/>
+      <w:pPr>
+        <w:tabs>
+          <w:tab w:val="num" w:pos="1440"/>
+        </w:tabs>
+        <w:ind w:left="1440" w:hanging="360"/>
+      </w:pPr>
+      <w:rPr>
+        <w:rFonts w:ascii="Courier New" w:hAnsi="Courier New" w:hint="default"/>
+        <w:sz w:val="20"/>
+      </w:rPr>
+    </w:lvl>
+    <w:lvl w:ilvl="2" w:tentative="1">
+      <w:start w:val="1"/>
+      <w:numFmt w:val="bullet"/>
+      <w:lvlText w:val=""/>
+      <w:lvlJc w:val="left"/>
+      <w:pPr>
+        <w:tabs>
+          <w:tab w:val="num" w:pos="2160"/>
+        </w:tabs>
+        <w:ind w:left="2160" w:hanging="360"/>
+      </w:pPr>
+      <w:rPr>
+        <w:rFonts w:ascii="Wingdings" w:hAnsi="Wingdings" w:hint="default"/>
+        <w:sz w:val="20"/>
+      </w:rPr>
+    </w:lvl>
+    <w:lvl w:ilvl="3" w:tentative="1">
+      <w:start w:val="1"/>
+      <w:numFmt w:val="bullet"/>
+      <w:lvlText w:val=""/>
+      <w:lvlJc w:val="left"/>
+      <w:pPr>
+        <w:tabs>
+          <w:tab w:val="num" w:pos="2880"/>
+        </w:tabs>
+        <w:ind w:left="2880" w:hanging="360"/>
+      </w:pPr>
+      <w:rPr>
+        <w:rFonts w:ascii="Wingdings" w:hAnsi="Wingdings" w:hint="default"/>
+        <w:sz w:val="20"/>
+      </w:rPr>
+    </w:lvl>
+    <w:lvl w:ilvl="4" w:tentative="1">
+      <w:start w:val="1"/>
+      <w:numFmt w:val="bullet"/>
+      <w:lvlText w:val=""/>
+      <w:lvlJc w:val="left"/>
+      <w:pPr>
+        <w:tabs>
+          <w:tab w:val="num" w:pos="3600"/>
+        </w:tabs>
+        <w:ind w:left="3600" w:hanging="360"/>
+      </w:pPr>
+      <w:rPr>
+        <w:rFonts w:ascii="Wingdings" w:hAnsi="Wingdings" w:hint="default"/>
+        <w:sz w:val="20"/>
+      </w:rPr>
+    </w:lvl>
+    <w:lvl w:ilvl="5" w:tentative="1">
+      <w:start w:val="1"/>
+      <w:numFmt w:val="bullet"/>
+      <w:lvlText w:val=""/>
+      <w:lvlJc w:val="left"/>
+      <w:pPr>
+        <w:tabs>
+          <w:tab w:val="num" w:pos="4320"/>
+        </w:tabs>
+        <w:ind w:left="4320" w:hanging="360"/>
+      </w:pPr>
+      <w:rPr>
+        <w:rFonts w:ascii="Wingdings" w:hAnsi="Wingdings" w:hint="default"/>
+        <w:sz w:val="20"/>
+      </w:rPr>
+    </w:lvl>
+    <w:lvl w:ilvl="6" w:tentative="1">
+      <w:start w:val="1"/>
+      <w:numFmt w:val="bullet"/>
+      <w:lvlText w:val=""/>
+      <w:lvlJc w:val="left"/>
+      <w:pPr>
+        <w:tabs>
+          <w:tab w:val="num" w:pos="5040"/>
+        </w:tabs>
+        <w:ind w:left="5040" w:hanging="360"/>
+      </w:pPr>
+      <w:rPr>
+        <w:rFonts w:ascii="Wingdings" w:hAnsi="Wingdings" w:hint="default"/>
+        <w:sz w:val="20"/>
+      </w:rPr>
+    </w:lvl>
+    <w:lvl w:ilvl="7" w:tentative="1">
+      <w:start w:val="1"/>
+      <w:numFmt w:val="bullet"/>
+      <w:lvlText w:val=""/>
+      <w:lvlJc w:val="left"/>
+      <w:pPr>
+        <w:tabs>
+          <w:tab w:val="num" w:pos="5760"/>
+        </w:tabs>
+        <w:ind w:left="5760" w:hanging="360"/>
+      </w:pPr>
+      <w:rPr>
+        <w:rFonts w:ascii="Wingdings" w:hAnsi="Wingdings" w:hint="default"/>
+        <w:sz w:val="20"/>
+      </w:rPr>
+    </w:lvl>
+    <w:lvl w:ilvl="8" w:tentative="1">
+      <w:start w:val="1"/>
+      <w:numFmt w:val="bullet"/>
+      <w:lvlText w:val=""/>
+      <w:lvlJc w:val="left"/>
+      <w:pPr>
+        <w:tabs>
+          <w:tab w:val="num" w:pos="6480"/>
+        </w:tabs>
+        <w:ind w:left="6480" w:hanging="360"/>
+      </w:pPr>
+      <w:rPr>
+        <w:rFonts w:ascii="Wingdings" w:hAnsi="Wingdings" w:hint="default"/>
+        <w:sz w:val="20"/>
+      </w:rPr>
+    </w:lvl>
+  </w:abstractNum>
+  <w:abstractNum w:abstractNumId="5" w15:restartNumberingAfterBreak="0">
     <w:nsid w:val="44D144ED"/>
     <w:multiLevelType w:val="multilevel"/>
     <w:tmpl w:val="DC78788C"/>
@@ -1780,7 +2652,7 @@
       </w:pPr>
     </w:lvl>
   </w:abstractNum>
-  <w:abstractNum w:abstractNumId="3" w15:restartNumberingAfterBreak="0">
+  <w:abstractNum w:abstractNumId="6" w15:restartNumberingAfterBreak="0">
     <w:nsid w:val="5574096E"/>
     <w:multiLevelType w:val="multilevel"/>
     <w:tmpl w:val="C102EC0A"/>
@@ -1893,7 +2765,7 @@
       </w:pPr>
     </w:lvl>
   </w:abstractNum>
-  <w:abstractNum w:abstractNumId="4" w15:restartNumberingAfterBreak="0">
+  <w:abstractNum w:abstractNumId="7" w15:restartNumberingAfterBreak="0">
     <w:nsid w:val="5F0D5027"/>
     <w:multiLevelType w:val="multilevel"/>
     <w:tmpl w:val="6B7255FC"/>
@@ -2006,14 +2878,542 @@
       </w:pPr>
     </w:lvl>
   </w:abstractNum>
+  <w:abstractNum w:abstractNumId="8" w15:restartNumberingAfterBreak="0">
+    <w:nsid w:val="6009121B"/>
+    <w:multiLevelType w:val="multilevel"/>
+    <w:tmpl w:val="7AE8A104"/>
+    <w:lvl w:ilvl="0">
+      <w:start w:val="1"/>
+      <w:numFmt w:val="bullet"/>
+      <w:lvlText w:val=""/>
+      <w:lvlJc w:val="left"/>
+      <w:pPr>
+        <w:tabs>
+          <w:tab w:val="num" w:pos="720"/>
+        </w:tabs>
+        <w:ind w:left="720" w:hanging="360"/>
+      </w:pPr>
+      <w:rPr>
+        <w:rFonts w:ascii="Symbol" w:hAnsi="Symbol" w:hint="default"/>
+        <w:sz w:val="20"/>
+      </w:rPr>
+    </w:lvl>
+    <w:lvl w:ilvl="1" w:tentative="1">
+      <w:start w:val="1"/>
+      <w:numFmt w:val="bullet"/>
+      <w:lvlText w:val=""/>
+      <w:lvlJc w:val="left"/>
+      <w:pPr>
+        <w:tabs>
+          <w:tab w:val="num" w:pos="1440"/>
+        </w:tabs>
+        <w:ind w:left="1440" w:hanging="360"/>
+      </w:pPr>
+      <w:rPr>
+        <w:rFonts w:ascii="Symbol" w:hAnsi="Symbol" w:hint="default"/>
+        <w:sz w:val="20"/>
+      </w:rPr>
+    </w:lvl>
+    <w:lvl w:ilvl="2" w:tentative="1">
+      <w:start w:val="1"/>
+      <w:numFmt w:val="bullet"/>
+      <w:lvlText w:val=""/>
+      <w:lvlJc w:val="left"/>
+      <w:pPr>
+        <w:tabs>
+          <w:tab w:val="num" w:pos="2160"/>
+        </w:tabs>
+        <w:ind w:left="2160" w:hanging="360"/>
+      </w:pPr>
+      <w:rPr>
+        <w:rFonts w:ascii="Symbol" w:hAnsi="Symbol" w:hint="default"/>
+        <w:sz w:val="20"/>
+      </w:rPr>
+    </w:lvl>
+    <w:lvl w:ilvl="3" w:tentative="1">
+      <w:start w:val="1"/>
+      <w:numFmt w:val="bullet"/>
+      <w:lvlText w:val=""/>
+      <w:lvlJc w:val="left"/>
+      <w:pPr>
+        <w:tabs>
+          <w:tab w:val="num" w:pos="2880"/>
+        </w:tabs>
+        <w:ind w:left="2880" w:hanging="360"/>
+      </w:pPr>
+      <w:rPr>
+        <w:rFonts w:ascii="Symbol" w:hAnsi="Symbol" w:hint="default"/>
+        <w:sz w:val="20"/>
+      </w:rPr>
+    </w:lvl>
+    <w:lvl w:ilvl="4" w:tentative="1">
+      <w:start w:val="1"/>
+      <w:numFmt w:val="bullet"/>
+      <w:lvlText w:val=""/>
+      <w:lvlJc w:val="left"/>
+      <w:pPr>
+        <w:tabs>
+          <w:tab w:val="num" w:pos="3600"/>
+        </w:tabs>
+        <w:ind w:left="3600" w:hanging="360"/>
+      </w:pPr>
+      <w:rPr>
+        <w:rFonts w:ascii="Symbol" w:hAnsi="Symbol" w:hint="default"/>
+        <w:sz w:val="20"/>
+      </w:rPr>
+    </w:lvl>
+    <w:lvl w:ilvl="5" w:tentative="1">
+      <w:start w:val="1"/>
+      <w:numFmt w:val="bullet"/>
+      <w:lvlText w:val=""/>
+      <w:lvlJc w:val="left"/>
+      <w:pPr>
+        <w:tabs>
+          <w:tab w:val="num" w:pos="4320"/>
+        </w:tabs>
+        <w:ind w:left="4320" w:hanging="360"/>
+      </w:pPr>
+      <w:rPr>
+        <w:rFonts w:ascii="Symbol" w:hAnsi="Symbol" w:hint="default"/>
+        <w:sz w:val="20"/>
+      </w:rPr>
+    </w:lvl>
+    <w:lvl w:ilvl="6" w:tentative="1">
+      <w:start w:val="1"/>
+      <w:numFmt w:val="bullet"/>
+      <w:lvlText w:val=""/>
+      <w:lvlJc w:val="left"/>
+      <w:pPr>
+        <w:tabs>
+          <w:tab w:val="num" w:pos="5040"/>
+        </w:tabs>
+        <w:ind w:left="5040" w:hanging="360"/>
+      </w:pPr>
+      <w:rPr>
+        <w:rFonts w:ascii="Symbol" w:hAnsi="Symbol" w:hint="default"/>
+        <w:sz w:val="20"/>
+      </w:rPr>
+    </w:lvl>
+    <w:lvl w:ilvl="7" w:tentative="1">
+      <w:start w:val="1"/>
+      <w:numFmt w:val="bullet"/>
+      <w:lvlText w:val=""/>
+      <w:lvlJc w:val="left"/>
+      <w:pPr>
+        <w:tabs>
+          <w:tab w:val="num" w:pos="5760"/>
+        </w:tabs>
+        <w:ind w:left="5760" w:hanging="360"/>
+      </w:pPr>
+      <w:rPr>
+        <w:rFonts w:ascii="Symbol" w:hAnsi="Symbol" w:hint="default"/>
+        <w:sz w:val="20"/>
+      </w:rPr>
+    </w:lvl>
+    <w:lvl w:ilvl="8" w:tentative="1">
+      <w:start w:val="1"/>
+      <w:numFmt w:val="bullet"/>
+      <w:lvlText w:val=""/>
+      <w:lvlJc w:val="left"/>
+      <w:pPr>
+        <w:tabs>
+          <w:tab w:val="num" w:pos="6480"/>
+        </w:tabs>
+        <w:ind w:left="6480" w:hanging="360"/>
+      </w:pPr>
+      <w:rPr>
+        <w:rFonts w:ascii="Symbol" w:hAnsi="Symbol" w:hint="default"/>
+        <w:sz w:val="20"/>
+      </w:rPr>
+    </w:lvl>
+  </w:abstractNum>
+  <w:abstractNum w:abstractNumId="9" w15:restartNumberingAfterBreak="0">
+    <w:nsid w:val="69274CAC"/>
+    <w:multiLevelType w:val="multilevel"/>
+    <w:tmpl w:val="47CE174A"/>
+    <w:lvl w:ilvl="0">
+      <w:start w:val="1"/>
+      <w:numFmt w:val="decimal"/>
+      <w:lvlText w:val="%1."/>
+      <w:lvlJc w:val="left"/>
+      <w:pPr>
+        <w:tabs>
+          <w:tab w:val="num" w:pos="720"/>
+        </w:tabs>
+        <w:ind w:left="720" w:hanging="360"/>
+      </w:pPr>
+    </w:lvl>
+    <w:lvl w:ilvl="1">
+      <w:start w:val="1"/>
+      <w:numFmt w:val="bullet"/>
+      <w:lvlText w:val="o"/>
+      <w:lvlJc w:val="left"/>
+      <w:pPr>
+        <w:tabs>
+          <w:tab w:val="num" w:pos="1440"/>
+        </w:tabs>
+        <w:ind w:left="1440" w:hanging="360"/>
+      </w:pPr>
+      <w:rPr>
+        <w:rFonts w:ascii="Courier New" w:hAnsi="Courier New" w:hint="default"/>
+        <w:sz w:val="20"/>
+      </w:rPr>
+    </w:lvl>
+    <w:lvl w:ilvl="2" w:tentative="1">
+      <w:start w:val="1"/>
+      <w:numFmt w:val="decimal"/>
+      <w:lvlText w:val="%3."/>
+      <w:lvlJc w:val="left"/>
+      <w:pPr>
+        <w:tabs>
+          <w:tab w:val="num" w:pos="2160"/>
+        </w:tabs>
+        <w:ind w:left="2160" w:hanging="360"/>
+      </w:pPr>
+    </w:lvl>
+    <w:lvl w:ilvl="3" w:tentative="1">
+      <w:start w:val="1"/>
+      <w:numFmt w:val="decimal"/>
+      <w:lvlText w:val="%4."/>
+      <w:lvlJc w:val="left"/>
+      <w:pPr>
+        <w:tabs>
+          <w:tab w:val="num" w:pos="2880"/>
+        </w:tabs>
+        <w:ind w:left="2880" w:hanging="360"/>
+      </w:pPr>
+    </w:lvl>
+    <w:lvl w:ilvl="4" w:tentative="1">
+      <w:start w:val="1"/>
+      <w:numFmt w:val="decimal"/>
+      <w:lvlText w:val="%5."/>
+      <w:lvlJc w:val="left"/>
+      <w:pPr>
+        <w:tabs>
+          <w:tab w:val="num" w:pos="3600"/>
+        </w:tabs>
+        <w:ind w:left="3600" w:hanging="360"/>
+      </w:pPr>
+    </w:lvl>
+    <w:lvl w:ilvl="5" w:tentative="1">
+      <w:start w:val="1"/>
+      <w:numFmt w:val="decimal"/>
+      <w:lvlText w:val="%6."/>
+      <w:lvlJc w:val="left"/>
+      <w:pPr>
+        <w:tabs>
+          <w:tab w:val="num" w:pos="4320"/>
+        </w:tabs>
+        <w:ind w:left="4320" w:hanging="360"/>
+      </w:pPr>
+    </w:lvl>
+    <w:lvl w:ilvl="6" w:tentative="1">
+      <w:start w:val="1"/>
+      <w:numFmt w:val="decimal"/>
+      <w:lvlText w:val="%7."/>
+      <w:lvlJc w:val="left"/>
+      <w:pPr>
+        <w:tabs>
+          <w:tab w:val="num" w:pos="5040"/>
+        </w:tabs>
+        <w:ind w:left="5040" w:hanging="360"/>
+      </w:pPr>
+    </w:lvl>
+    <w:lvl w:ilvl="7" w:tentative="1">
+      <w:start w:val="1"/>
+      <w:numFmt w:val="decimal"/>
+      <w:lvlText w:val="%8."/>
+      <w:lvlJc w:val="left"/>
+      <w:pPr>
+        <w:tabs>
+          <w:tab w:val="num" w:pos="5760"/>
+        </w:tabs>
+        <w:ind w:left="5760" w:hanging="360"/>
+      </w:pPr>
+    </w:lvl>
+    <w:lvl w:ilvl="8" w:tentative="1">
+      <w:start w:val="1"/>
+      <w:numFmt w:val="decimal"/>
+      <w:lvlText w:val="%9."/>
+      <w:lvlJc w:val="left"/>
+      <w:pPr>
+        <w:tabs>
+          <w:tab w:val="num" w:pos="6480"/>
+        </w:tabs>
+        <w:ind w:left="6480" w:hanging="360"/>
+      </w:pPr>
+    </w:lvl>
+  </w:abstractNum>
+  <w:abstractNum w:abstractNumId="10" w15:restartNumberingAfterBreak="0">
+    <w:nsid w:val="73A13368"/>
+    <w:multiLevelType w:val="multilevel"/>
+    <w:tmpl w:val="D2D4C610"/>
+    <w:lvl w:ilvl="0">
+      <w:start w:val="1"/>
+      <w:numFmt w:val="bullet"/>
+      <w:lvlText w:val=""/>
+      <w:lvlJc w:val="left"/>
+      <w:pPr>
+        <w:tabs>
+          <w:tab w:val="num" w:pos="720"/>
+        </w:tabs>
+        <w:ind w:left="720" w:hanging="360"/>
+      </w:pPr>
+      <w:rPr>
+        <w:rFonts w:ascii="Symbol" w:hAnsi="Symbol" w:hint="default"/>
+        <w:sz w:val="20"/>
+      </w:rPr>
+    </w:lvl>
+    <w:lvl w:ilvl="1" w:tentative="1">
+      <w:start w:val="1"/>
+      <w:numFmt w:val="bullet"/>
+      <w:lvlText w:val=""/>
+      <w:lvlJc w:val="left"/>
+      <w:pPr>
+        <w:tabs>
+          <w:tab w:val="num" w:pos="1440"/>
+        </w:tabs>
+        <w:ind w:left="1440" w:hanging="360"/>
+      </w:pPr>
+      <w:rPr>
+        <w:rFonts w:ascii="Symbol" w:hAnsi="Symbol" w:hint="default"/>
+        <w:sz w:val="20"/>
+      </w:rPr>
+    </w:lvl>
+    <w:lvl w:ilvl="2" w:tentative="1">
+      <w:start w:val="1"/>
+      <w:numFmt w:val="bullet"/>
+      <w:lvlText w:val=""/>
+      <w:lvlJc w:val="left"/>
+      <w:pPr>
+        <w:tabs>
+          <w:tab w:val="num" w:pos="2160"/>
+        </w:tabs>
+        <w:ind w:left="2160" w:hanging="360"/>
+      </w:pPr>
+      <w:rPr>
+        <w:rFonts w:ascii="Symbol" w:hAnsi="Symbol" w:hint="default"/>
+        <w:sz w:val="20"/>
+      </w:rPr>
+    </w:lvl>
+    <w:lvl w:ilvl="3" w:tentative="1">
+      <w:start w:val="1"/>
+      <w:numFmt w:val="bullet"/>
+      <w:lvlText w:val=""/>
+      <w:lvlJc w:val="left"/>
+      <w:pPr>
+        <w:tabs>
+          <w:tab w:val="num" w:pos="2880"/>
+        </w:tabs>
+        <w:ind w:left="2880" w:hanging="360"/>
+      </w:pPr>
+      <w:rPr>
+        <w:rFonts w:ascii="Symbol" w:hAnsi="Symbol" w:hint="default"/>
+        <w:sz w:val="20"/>
+      </w:rPr>
+    </w:lvl>
+    <w:lvl w:ilvl="4" w:tentative="1">
+      <w:start w:val="1"/>
+      <w:numFmt w:val="bullet"/>
+      <w:lvlText w:val=""/>
+      <w:lvlJc w:val="left"/>
+      <w:pPr>
+        <w:tabs>
+          <w:tab w:val="num" w:pos="3600"/>
+        </w:tabs>
+        <w:ind w:left="3600" w:hanging="360"/>
+      </w:pPr>
+      <w:rPr>
+        <w:rFonts w:ascii="Symbol" w:hAnsi="Symbol" w:hint="default"/>
+        <w:sz w:val="20"/>
+      </w:rPr>
+    </w:lvl>
+    <w:lvl w:ilvl="5" w:tentative="1">
+      <w:start w:val="1"/>
+      <w:numFmt w:val="bullet"/>
+      <w:lvlText w:val=""/>
+      <w:lvlJc w:val="left"/>
+      <w:pPr>
+        <w:tabs>
+          <w:tab w:val="num" w:pos="4320"/>
+        </w:tabs>
+        <w:ind w:left="4320" w:hanging="360"/>
+      </w:pPr>
+      <w:rPr>
+        <w:rFonts w:ascii="Symbol" w:hAnsi="Symbol" w:hint="default"/>
+        <w:sz w:val="20"/>
+      </w:rPr>
+    </w:lvl>
+    <w:lvl w:ilvl="6" w:tentative="1">
+      <w:start w:val="1"/>
+      <w:numFmt w:val="bullet"/>
+      <w:lvlText w:val=""/>
+      <w:lvlJc w:val="left"/>
+      <w:pPr>
+        <w:tabs>
+          <w:tab w:val="num" w:pos="5040"/>
+        </w:tabs>
+        <w:ind w:left="5040" w:hanging="360"/>
+      </w:pPr>
+      <w:rPr>
+        <w:rFonts w:ascii="Symbol" w:hAnsi="Symbol" w:hint="default"/>
+        <w:sz w:val="20"/>
+      </w:rPr>
+    </w:lvl>
+    <w:lvl w:ilvl="7" w:tentative="1">
+      <w:start w:val="1"/>
+      <w:numFmt w:val="bullet"/>
+      <w:lvlText w:val=""/>
+      <w:lvlJc w:val="left"/>
+      <w:pPr>
+        <w:tabs>
+          <w:tab w:val="num" w:pos="5760"/>
+        </w:tabs>
+        <w:ind w:left="5760" w:hanging="360"/>
+      </w:pPr>
+      <w:rPr>
+        <w:rFonts w:ascii="Symbol" w:hAnsi="Symbol" w:hint="default"/>
+        <w:sz w:val="20"/>
+      </w:rPr>
+    </w:lvl>
+    <w:lvl w:ilvl="8" w:tentative="1">
+      <w:start w:val="1"/>
+      <w:numFmt w:val="bullet"/>
+      <w:lvlText w:val=""/>
+      <w:lvlJc w:val="left"/>
+      <w:pPr>
+        <w:tabs>
+          <w:tab w:val="num" w:pos="6480"/>
+        </w:tabs>
+        <w:ind w:left="6480" w:hanging="360"/>
+      </w:pPr>
+      <w:rPr>
+        <w:rFonts w:ascii="Symbol" w:hAnsi="Symbol" w:hint="default"/>
+        <w:sz w:val="20"/>
+      </w:rPr>
+    </w:lvl>
+  </w:abstractNum>
+  <w:abstractNum w:abstractNumId="11" w15:restartNumberingAfterBreak="0">
+    <w:nsid w:val="7EFD0189"/>
+    <w:multiLevelType w:val="multilevel"/>
+    <w:tmpl w:val="10DE6538"/>
+    <w:lvl w:ilvl="0">
+      <w:start w:val="1"/>
+      <w:numFmt w:val="decimal"/>
+      <w:lvlText w:val="%1."/>
+      <w:lvlJc w:val="left"/>
+      <w:pPr>
+        <w:tabs>
+          <w:tab w:val="num" w:pos="720"/>
+        </w:tabs>
+        <w:ind w:left="720" w:hanging="360"/>
+      </w:pPr>
+    </w:lvl>
+    <w:lvl w:ilvl="1" w:tentative="1">
+      <w:start w:val="1"/>
+      <w:numFmt w:val="decimal"/>
+      <w:lvlText w:val="%2."/>
+      <w:lvlJc w:val="left"/>
+      <w:pPr>
+        <w:tabs>
+          <w:tab w:val="num" w:pos="1440"/>
+        </w:tabs>
+        <w:ind w:left="1440" w:hanging="360"/>
+      </w:pPr>
+    </w:lvl>
+    <w:lvl w:ilvl="2" w:tentative="1">
+      <w:start w:val="1"/>
+      <w:numFmt w:val="decimal"/>
+      <w:lvlText w:val="%3."/>
+      <w:lvlJc w:val="left"/>
+      <w:pPr>
+        <w:tabs>
+          <w:tab w:val="num" w:pos="2160"/>
+        </w:tabs>
+        <w:ind w:left="2160" w:hanging="360"/>
+      </w:pPr>
+    </w:lvl>
+    <w:lvl w:ilvl="3" w:tentative="1">
+      <w:start w:val="1"/>
+      <w:numFmt w:val="decimal"/>
+      <w:lvlText w:val="%4."/>
+      <w:lvlJc w:val="left"/>
+      <w:pPr>
+        <w:tabs>
+          <w:tab w:val="num" w:pos="2880"/>
+        </w:tabs>
+        <w:ind w:left="2880" w:hanging="360"/>
+      </w:pPr>
+    </w:lvl>
+    <w:lvl w:ilvl="4" w:tentative="1">
+      <w:start w:val="1"/>
+      <w:numFmt w:val="decimal"/>
+      <w:lvlText w:val="%5."/>
+      <w:lvlJc w:val="left"/>
+      <w:pPr>
+        <w:tabs>
+          <w:tab w:val="num" w:pos="3600"/>
+        </w:tabs>
+        <w:ind w:left="3600" w:hanging="360"/>
+      </w:pPr>
+    </w:lvl>
+    <w:lvl w:ilvl="5" w:tentative="1">
+      <w:start w:val="1"/>
+      <w:numFmt w:val="decimal"/>
+      <w:lvlText w:val="%6."/>
+      <w:lvlJc w:val="left"/>
+      <w:pPr>
+        <w:tabs>
+          <w:tab w:val="num" w:pos="4320"/>
+        </w:tabs>
+        <w:ind w:left="4320" w:hanging="360"/>
+      </w:pPr>
+    </w:lvl>
+    <w:lvl w:ilvl="6" w:tentative="1">
+      <w:start w:val="1"/>
+      <w:numFmt w:val="decimal"/>
+      <w:lvlText w:val="%7."/>
+      <w:lvlJc w:val="left"/>
+      <w:pPr>
+        <w:tabs>
+          <w:tab w:val="num" w:pos="5040"/>
+        </w:tabs>
+        <w:ind w:left="5040" w:hanging="360"/>
+      </w:pPr>
+    </w:lvl>
+    <w:lvl w:ilvl="7" w:tentative="1">
+      <w:start w:val="1"/>
+      <w:numFmt w:val="decimal"/>
+      <w:lvlText w:val="%8."/>
+      <w:lvlJc w:val="left"/>
+      <w:pPr>
+        <w:tabs>
+          <w:tab w:val="num" w:pos="5760"/>
+        </w:tabs>
+        <w:ind w:left="5760" w:hanging="360"/>
+      </w:pPr>
+    </w:lvl>
+    <w:lvl w:ilvl="8" w:tentative="1">
+      <w:start w:val="1"/>
+      <w:numFmt w:val="decimal"/>
+      <w:lvlText w:val="%9."/>
+      <w:lvlJc w:val="left"/>
+      <w:pPr>
+        <w:tabs>
+          <w:tab w:val="num" w:pos="6480"/>
+        </w:tabs>
+        <w:ind w:left="6480" w:hanging="360"/>
+      </w:pPr>
+    </w:lvl>
+  </w:abstractNum>
   <w:num w:numId="1" w16cid:durableId="2082604904">
-    <w:abstractNumId w:val="3"/>
+    <w:abstractNumId w:val="6"/>
   </w:num>
   <w:num w:numId="2" w16cid:durableId="32271207">
-    <w:abstractNumId w:val="2"/>
+    <w:abstractNumId w:val="5"/>
   </w:num>
   <w:num w:numId="3" w16cid:durableId="1542551384">
-    <w:abstractNumId w:val="1"/>
+    <w:abstractNumId w:val="2"/>
     <w:lvlOverride w:ilvl="0">
       <w:lvl w:ilvl="0">
         <w:numFmt w:val="decimal"/>
@@ -2023,7 +3423,7 @@
     </w:lvlOverride>
   </w:num>
   <w:num w:numId="4" w16cid:durableId="168908363">
-    <w:abstractNumId w:val="1"/>
+    <w:abstractNumId w:val="2"/>
     <w:lvlOverride w:ilvl="0">
       <w:lvl w:ilvl="0">
         <w:numFmt w:val="decimal"/>
@@ -2033,7 +3433,7 @@
     </w:lvlOverride>
   </w:num>
   <w:num w:numId="5" w16cid:durableId="1587182305">
-    <w:abstractNumId w:val="1"/>
+    <w:abstractNumId w:val="2"/>
     <w:lvlOverride w:ilvl="0">
       <w:lvl w:ilvl="0">
         <w:numFmt w:val="decimal"/>
@@ -2043,7 +3443,7 @@
     </w:lvlOverride>
   </w:num>
   <w:num w:numId="6" w16cid:durableId="1274020474">
-    <w:abstractNumId w:val="1"/>
+    <w:abstractNumId w:val="2"/>
     <w:lvlOverride w:ilvl="0">
       <w:lvl w:ilvl="0">
         <w:numFmt w:val="decimal"/>
@@ -2053,7 +3453,7 @@
     </w:lvlOverride>
   </w:num>
   <w:num w:numId="7" w16cid:durableId="428545540">
-    <w:abstractNumId w:val="1"/>
+    <w:abstractNumId w:val="2"/>
     <w:lvlOverride w:ilvl="0">
       <w:lvl w:ilvl="0">
         <w:numFmt w:val="decimal"/>
@@ -2063,7 +3463,7 @@
     </w:lvlOverride>
   </w:num>
   <w:num w:numId="8" w16cid:durableId="1069157015">
-    <w:abstractNumId w:val="1"/>
+    <w:abstractNumId w:val="2"/>
     <w:lvlOverride w:ilvl="0">
       <w:lvl w:ilvl="0">
         <w:numFmt w:val="decimal"/>
@@ -2073,7 +3473,7 @@
     </w:lvlOverride>
   </w:num>
   <w:num w:numId="9" w16cid:durableId="406802762">
-    <w:abstractNumId w:val="1"/>
+    <w:abstractNumId w:val="2"/>
     <w:lvlOverride w:ilvl="0">
       <w:lvl w:ilvl="0">
         <w:numFmt w:val="decimal"/>
@@ -2083,10 +3483,37 @@
     </w:lvlOverride>
   </w:num>
   <w:num w:numId="10" w16cid:durableId="2069960716">
-    <w:abstractNumId w:val="4"/>
+    <w:abstractNumId w:val="7"/>
   </w:num>
   <w:num w:numId="11" w16cid:durableId="1246525258">
     <w:abstractNumId w:val="0"/>
+  </w:num>
+  <w:num w:numId="12" w16cid:durableId="1902449205">
+    <w:abstractNumId w:val="9"/>
+  </w:num>
+  <w:num w:numId="13" w16cid:durableId="1748570245">
+    <w:abstractNumId w:val="4"/>
+  </w:num>
+  <w:num w:numId="14" w16cid:durableId="600836648">
+    <w:abstractNumId w:val="11"/>
+    <w:lvlOverride w:ilvl="0">
+      <w:startOverride w:val="1"/>
+    </w:lvlOverride>
+  </w:num>
+  <w:num w:numId="15" w16cid:durableId="73555596">
+    <w:abstractNumId w:val="10"/>
+  </w:num>
+  <w:num w:numId="16" w16cid:durableId="1510949926">
+    <w:abstractNumId w:val="8"/>
+  </w:num>
+  <w:num w:numId="17" w16cid:durableId="725688784">
+    <w:abstractNumId w:val="3"/>
+    <w:lvlOverride w:ilvl="0">
+      <w:startOverride w:val="1"/>
+    </w:lvlOverride>
+  </w:num>
+  <w:num w:numId="18" w16cid:durableId="587732068">
+    <w:abstractNumId w:val="1"/>
   </w:num>
 </w:numbering>
 </file>
@@ -2518,6 +3945,29 @@
     <w:semiHidden/>
     <w:unhideWhenUsed/>
   </w:style>
+  <w:style w:type="character" w:styleId="Hyperlink">
+    <w:name w:val="Hyperlink"/>
+    <w:basedOn w:val="DefaultParagraphFont"/>
+    <w:uiPriority w:val="99"/>
+    <w:unhideWhenUsed/>
+    <w:rsid w:val="00453A12"/>
+    <w:rPr>
+      <w:color w:val="0563C1" w:themeColor="hyperlink"/>
+      <w:u w:val="single"/>
+    </w:rPr>
+  </w:style>
+  <w:style w:type="character" w:styleId="UnresolvedMention">
+    <w:name w:val="Unresolved Mention"/>
+    <w:basedOn w:val="DefaultParagraphFont"/>
+    <w:uiPriority w:val="99"/>
+    <w:semiHidden/>
+    <w:unhideWhenUsed/>
+    <w:rsid w:val="00453A12"/>
+    <w:rPr>
+      <w:color w:val="605E5C"/>
+      <w:shd w:val="clear" w:color="auto" w:fill="E1DFDD"/>
+    </w:rPr>
+  </w:style>
 </w:styles>
 </file>
 

--- a/InterviewQuestions/CoreJava.docx
+++ b/InterviewQuestions/CoreJava.docx
@@ -18,10 +18,12 @@
         <w:t xml:space="preserve">In </w:t>
       </w:r>
       <w:proofErr w:type="spellStart"/>
+      <w:proofErr w:type="gramStart"/>
       <w:r>
         <w:t>application.properties</w:t>
       </w:r>
       <w:proofErr w:type="spellEnd"/>
+      <w:proofErr w:type="gramEnd"/>
       <w:r>
         <w:t xml:space="preserve"> give the two </w:t>
       </w:r>
@@ -100,8 +102,13 @@
     </w:p>
     <w:p>
       <w:r>
-        <w:t>@EnableJpaRepositories(</w:t>
-      </w:r>
+        <w:t>@</w:t>
+      </w:r>
+      <w:proofErr w:type="gramStart"/>
+      <w:r>
+        <w:t>EnableJpaRepositories(</w:t>
+      </w:r>
+      <w:proofErr w:type="gramEnd"/>
     </w:p>
     <w:p>
       <w:r>
@@ -142,8 +149,13 @@
         <w:t>                "</w:t>
       </w:r>
       <w:proofErr w:type="spellStart"/>
-      <w:r>
-        <w:t>com.ashokit.user.repository</w:t>
+      <w:proofErr w:type="gramStart"/>
+      <w:r>
+        <w:t>com.ashokit</w:t>
+      </w:r>
+      <w:proofErr w:type="gramEnd"/>
+      <w:r>
+        <w:t>.user.repository</w:t>
       </w:r>
       <w:proofErr w:type="spellEnd"/>
       <w:r>
@@ -185,7 +197,15 @@
     </w:p>
     <w:p>
       <w:r>
-        <w:t>    @Bean(name = "</w:t>
+        <w:t>    @</w:t>
+      </w:r>
+      <w:proofErr w:type="gramStart"/>
+      <w:r>
+        <w:t>Bean(</w:t>
+      </w:r>
+      <w:proofErr w:type="gramEnd"/>
+      <w:r>
+        <w:t>name = "</w:t>
       </w:r>
       <w:proofErr w:type="spellStart"/>
       <w:r>
@@ -198,7 +218,15 @@
     </w:p>
     <w:p>
       <w:r>
-        <w:t>    @ConfigurationProperties(prefix = "</w:t>
+        <w:t>    @</w:t>
+      </w:r>
+      <w:proofErr w:type="gramStart"/>
+      <w:r>
+        <w:t>ConfigurationProperties(</w:t>
+      </w:r>
+      <w:proofErr w:type="gramEnd"/>
+      <w:r>
+        <w:t>prefix = "</w:t>
       </w:r>
       <w:proofErr w:type="spellStart"/>
       <w:r>
@@ -222,12 +250,17 @@
         <w:t xml:space="preserve"> </w:t>
       </w:r>
       <w:proofErr w:type="spellStart"/>
+      <w:proofErr w:type="gramStart"/>
       <w:r>
         <w:t>dataSource</w:t>
       </w:r>
       <w:proofErr w:type="spellEnd"/>
       <w:r>
-        <w:t>() {</w:t>
+        <w:t>(</w:t>
+      </w:r>
+      <w:proofErr w:type="gramEnd"/>
+      <w:r>
+        <w:t>) {</w:t>
       </w:r>
     </w:p>
     <w:p>
@@ -240,7 +273,15 @@
       </w:r>
       <w:proofErr w:type="spellEnd"/>
       <w:r>
-        <w:t>().build();</w:t>
+        <w:t>(</w:t>
+      </w:r>
+      <w:proofErr w:type="gramStart"/>
+      <w:r>
+        <w:t>).build</w:t>
+      </w:r>
+      <w:proofErr w:type="gramEnd"/>
+      <w:r>
+        <w:t>();</w:t>
       </w:r>
     </w:p>
     <w:p>
@@ -256,7 +297,15 @@
     </w:p>
     <w:p>
       <w:r>
-        <w:t>    @Bean(name = "</w:t>
+        <w:t>    @</w:t>
+      </w:r>
+      <w:proofErr w:type="gramStart"/>
+      <w:r>
+        <w:t>Bean(</w:t>
+      </w:r>
+      <w:proofErr w:type="gramEnd"/>
+      <w:r>
+        <w:t>name = "</w:t>
       </w:r>
       <w:proofErr w:type="spellStart"/>
       <w:r>
@@ -280,6 +329,7 @@
         <w:t xml:space="preserve"> </w:t>
       </w:r>
       <w:proofErr w:type="spellStart"/>
+      <w:proofErr w:type="gramStart"/>
       <w:r>
         <w:t>entityManagerFactory</w:t>
       </w:r>
@@ -288,6 +338,7 @@
         <w:t>(</w:t>
       </w:r>
       <w:proofErr w:type="spellStart"/>
+      <w:proofErr w:type="gramEnd"/>
       <w:r>
         <w:t>EntityManagerFactoryBuilder</w:t>
       </w:r>
@@ -324,7 +375,15 @@
     </w:p>
     <w:p>
       <w:r>
-        <w:t>        HashMap&lt;String, Object&gt; properties = new HashMap&lt;&gt;();</w:t>
+        <w:t>        HashMap&lt;String, Object&gt; properties = new HashMap&lt;</w:t>
+      </w:r>
+      <w:proofErr w:type="gramStart"/>
+      <w:r>
+        <w:t>&gt;(</w:t>
+      </w:r>
+      <w:proofErr w:type="gramEnd"/>
+      <w:r>
+        <w:t>);</w:t>
       </w:r>
     </w:p>
     <w:p>
@@ -332,12 +391,17 @@
         <w:t>        </w:t>
       </w:r>
       <w:proofErr w:type="spellStart"/>
+      <w:proofErr w:type="gramStart"/>
       <w:r>
         <w:t>properties.put</w:t>
       </w:r>
       <w:proofErr w:type="spellEnd"/>
       <w:r>
-        <w:t>("hibernate.hbm2ddl.auto", "update");</w:t>
+        <w:t>(</w:t>
+      </w:r>
+      <w:proofErr w:type="gramEnd"/>
+      <w:r>
+        <w:t>"hibernate.hbm2ddl.auto", "update");</w:t>
       </w:r>
     </w:p>
     <w:p>
@@ -350,10 +414,12 @@
         <w:t xml:space="preserve">        return </w:t>
       </w:r>
       <w:proofErr w:type="spellStart"/>
+      <w:proofErr w:type="gramStart"/>
       <w:r>
         <w:t>builder.dataSource</w:t>
       </w:r>
       <w:proofErr w:type="spellEnd"/>
+      <w:proofErr w:type="gramEnd"/>
       <w:r>
         <w:t>(</w:t>
       </w:r>
@@ -369,12 +435,28 @@
     <w:p>
       <w:r>
         <w:lastRenderedPageBreak/>
-        <w:t>                      .properties(properties)</w:t>
-      </w:r>
-    </w:p>
-    <w:p>
-      <w:r>
-        <w:t>                      .packages("</w:t>
+        <w:t>                      </w:t>
+      </w:r>
+      <w:proofErr w:type="gramStart"/>
+      <w:r>
+        <w:t>.properties</w:t>
+      </w:r>
+      <w:proofErr w:type="gramEnd"/>
+      <w:r>
+        <w:t>(properties)</w:t>
+      </w:r>
+    </w:p>
+    <w:p>
+      <w:r>
+        <w:t>                      </w:t>
+      </w:r>
+      <w:proofErr w:type="gramStart"/>
+      <w:r>
+        <w:t>.packages</w:t>
+      </w:r>
+      <w:proofErr w:type="gramEnd"/>
+      <w:r>
+        <w:t>("</w:t>
       </w:r>
       <w:proofErr w:type="spellStart"/>
       <w:r>
@@ -387,20 +469,33 @@
     </w:p>
     <w:p>
       <w:r>
-        <w:t>                      .</w:t>
+        <w:t>                      </w:t>
+      </w:r>
+      <w:proofErr w:type="gramStart"/>
+      <w:r>
+        <w:t>.</w:t>
       </w:r>
       <w:proofErr w:type="spellStart"/>
       <w:r>
         <w:t>persistenceUnit</w:t>
       </w:r>
       <w:proofErr w:type="spellEnd"/>
+      <w:proofErr w:type="gramEnd"/>
       <w:r>
         <w:t>("User")</w:t>
       </w:r>
     </w:p>
     <w:p>
       <w:r>
-        <w:t>                      .build();</w:t>
+        <w:t>                      </w:t>
+      </w:r>
+      <w:proofErr w:type="gramStart"/>
+      <w:r>
+        <w:t>.build</w:t>
+      </w:r>
+      <w:proofErr w:type="gramEnd"/>
+      <w:r>
+        <w:t>();</w:t>
       </w:r>
     </w:p>
     <w:p>
@@ -416,7 +511,15 @@
     </w:p>
     <w:p>
       <w:r>
-        <w:t>    @Bean(name = "</w:t>
+        <w:t>    @</w:t>
+      </w:r>
+      <w:proofErr w:type="gramStart"/>
+      <w:r>
+        <w:t>Bean(</w:t>
+      </w:r>
+      <w:proofErr w:type="gramEnd"/>
+      <w:r>
+        <w:t>name = "</w:t>
       </w:r>
       <w:proofErr w:type="spellStart"/>
       <w:r>
@@ -557,8 +660,17 @@
           <w:b/>
           <w:bCs/>
         </w:rPr>
-        <w:t>Q) What is hot reloading and how does it work?*</w:t>
-      </w:r>
+        <w:t xml:space="preserve">Q) What is hot reloading and how does it </w:t>
+      </w:r>
+      <w:proofErr w:type="gramStart"/>
+      <w:r>
+        <w:rPr>
+          <w:b/>
+          <w:bCs/>
+        </w:rPr>
+        <w:t>work?*</w:t>
+      </w:r>
+      <w:proofErr w:type="gramEnd"/>
     </w:p>
     <w:p/>
     <w:p>
@@ -570,7 +682,23 @@
           <w:b/>
           <w:bCs/>
         </w:rPr>
-        <w:t>*restart the application.* using Dev Tools.</w:t>
+        <w:t xml:space="preserve">*restart the </w:t>
+      </w:r>
+      <w:proofErr w:type="gramStart"/>
+      <w:r>
+        <w:rPr>
+          <w:b/>
+          <w:bCs/>
+        </w:rPr>
+        <w:t>application.*</w:t>
+      </w:r>
+      <w:proofErr w:type="gramEnd"/>
+      <w:r>
+        <w:rPr>
+          <w:b/>
+          <w:bCs/>
+        </w:rPr>
+        <w:t xml:space="preserve"> using Dev Tools.</w:t>
       </w:r>
     </w:p>
     <w:p/>
@@ -591,7 +719,15 @@
         </w:numPr>
       </w:pPr>
       <w:r>
-        <w:t>Thread pool and asynchronous : using @Async annotation on the method tells spring boot that it should run in a separate thread.</w:t>
+        <w:t xml:space="preserve">Thread pool and </w:t>
+      </w:r>
+      <w:proofErr w:type="gramStart"/>
+      <w:r>
+        <w:t>asynchronous :</w:t>
+      </w:r>
+      <w:proofErr w:type="gramEnd"/>
+      <w:r>
+        <w:t xml:space="preserve"> using @Async annotation on the method tells spring boot that it should run in a separate thread.</w:t>
       </w:r>
     </w:p>
     <w:p>
@@ -619,9 +755,22 @@
     </w:p>
     <w:p>
       <w:r>
-        <w:t>Class loader loads class file into JVM, Runtime Data areas keeps memory for variables and all.. And execution engine will execute the instructions.(</w:t>
-      </w:r>
-      <w:proofErr w:type="spellStart"/>
+        <w:t xml:space="preserve">Class loader loads class file into JVM, Runtime Data areas keeps memory for variables and </w:t>
+      </w:r>
+      <w:proofErr w:type="gramStart"/>
+      <w:r>
+        <w:t>all..</w:t>
+      </w:r>
+      <w:proofErr w:type="gramEnd"/>
+      <w:r>
+        <w:t xml:space="preserve"> And execution engine will execute the </w:t>
+      </w:r>
+      <w:proofErr w:type="gramStart"/>
+      <w:r>
+        <w:t>instructions.(</w:t>
+      </w:r>
+      <w:proofErr w:type="spellStart"/>
+      <w:proofErr w:type="gramEnd"/>
       <w:r>
         <w:t>wrie</w:t>
       </w:r>
@@ -649,8 +798,13 @@
         </w:numPr>
       </w:pPr>
       <w:r>
-        <w:t>Java makes its engine faster by using JIT compiler, byte code to native machine code..</w:t>
-      </w:r>
+        <w:t xml:space="preserve">Java makes its engine faster by using JIT compiler, byte code to native machine </w:t>
+      </w:r>
+      <w:proofErr w:type="gramStart"/>
+      <w:r>
+        <w:t>code..</w:t>
+      </w:r>
+      <w:proofErr w:type="gramEnd"/>
     </w:p>
     <w:p>
       <w:pPr>
@@ -838,12 +992,17 @@
         <w:t xml:space="preserve">The Relationship Between </w:t>
       </w:r>
       <w:proofErr w:type="spellStart"/>
+      <w:proofErr w:type="gramStart"/>
       <w:r>
         <w:t>hashCode</w:t>
       </w:r>
       <w:proofErr w:type="spellEnd"/>
       <w:r>
-        <w:t>() and equals() in Java Collections</w:t>
+        <w:t>(</w:t>
+      </w:r>
+      <w:proofErr w:type="gramEnd"/>
+      <w:r>
+        <w:t>) and equals() in Java Collections</w:t>
       </w:r>
     </w:p>
     <w:p>
@@ -851,12 +1010,17 @@
         <w:t xml:space="preserve">In Java, the </w:t>
       </w:r>
       <w:proofErr w:type="spellStart"/>
+      <w:proofErr w:type="gramStart"/>
       <w:r>
         <w:t>hashCode</w:t>
       </w:r>
       <w:proofErr w:type="spellEnd"/>
       <w:r>
-        <w:t>() and equals() methods are used in collections to store, retrieve, and identify objects efficiently. They work hand in hand to ensure fast access and accurate results in a collection.</w:t>
+        <w:t>(</w:t>
+      </w:r>
+      <w:proofErr w:type="gramEnd"/>
+      <w:r>
+        <w:t>) and equals() methods are used in collections to store, retrieve, and identify objects efficiently. They work hand in hand to ensure fast access and accurate results in a collection.</w:t>
       </w:r>
     </w:p>
     <w:p>
@@ -865,12 +1029,17 @@
         <w:t xml:space="preserve">Understanding </w:t>
       </w:r>
       <w:proofErr w:type="spellStart"/>
+      <w:proofErr w:type="gramStart"/>
       <w:r>
         <w:t>hashCode</w:t>
       </w:r>
       <w:proofErr w:type="spellEnd"/>
       <w:r>
-        <w:t>():</w:t>
+        <w:t>(</w:t>
+      </w:r>
+      <w:proofErr w:type="gramEnd"/>
+      <w:r>
+        <w:t>):</w:t>
       </w:r>
     </w:p>
     <w:p>
@@ -878,12 +1047,17 @@
         <w:t xml:space="preserve">The </w:t>
       </w:r>
       <w:proofErr w:type="spellStart"/>
+      <w:proofErr w:type="gramStart"/>
       <w:r>
         <w:t>hashCode</w:t>
       </w:r>
       <w:proofErr w:type="spellEnd"/>
       <w:r>
-        <w:t xml:space="preserve">() method is a part of the Java Object class. It returns an integer representation of the object memory address. When an object is stored in a hashed data structure like a HashMap, HashSet, or </w:t>
+        <w:t>(</w:t>
+      </w:r>
+      <w:proofErr w:type="gramEnd"/>
+      <w:r>
+        <w:t xml:space="preserve">) method is a part of the Java Object class. It returns an integer representation of the object memory address. When an object is stored in a hashed data structure like a HashMap, HashSet, or </w:t>
       </w:r>
       <w:proofErr w:type="spellStart"/>
       <w:r>
@@ -894,22 +1068,51 @@
         <w:t xml:space="preserve">, Java uses the </w:t>
       </w:r>
       <w:proofErr w:type="spellStart"/>
+      <w:proofErr w:type="gramStart"/>
       <w:r>
         <w:t>hashCode</w:t>
       </w:r>
       <w:proofErr w:type="spellEnd"/>
       <w:r>
-        <w:t>() method to determine where the object should be stored.</w:t>
-      </w:r>
-    </w:p>
-    <w:p>
-      <w:r>
-        <w:t>Understanding equals():</w:t>
-      </w:r>
-    </w:p>
-    <w:p>
-      <w:r>
-        <w:t>The equals() method is used to determine the equality of two objects. If equals() returns true for two objects, this means that they are equal in terms of their defined equality criteria (which can be overridden in a custom class to suit specific needs).</w:t>
+        <w:t>(</w:t>
+      </w:r>
+      <w:proofErr w:type="gramEnd"/>
+      <w:r>
+        <w:t>) method to determine where the object should be stored.</w:t>
+      </w:r>
+    </w:p>
+    <w:p>
+      <w:r>
+        <w:t xml:space="preserve">Understanding </w:t>
+      </w:r>
+      <w:proofErr w:type="gramStart"/>
+      <w:r>
+        <w:t>equals(</w:t>
+      </w:r>
+      <w:proofErr w:type="gramEnd"/>
+      <w:r>
+        <w:t>):</w:t>
+      </w:r>
+    </w:p>
+    <w:p>
+      <w:r>
+        <w:t xml:space="preserve">The </w:t>
+      </w:r>
+      <w:proofErr w:type="gramStart"/>
+      <w:r>
+        <w:t>equals(</w:t>
+      </w:r>
+      <w:proofErr w:type="gramEnd"/>
+      <w:r>
+        <w:t xml:space="preserve">) method is used to determine the equality of two objects. If </w:t>
+      </w:r>
+      <w:proofErr w:type="gramStart"/>
+      <w:r>
+        <w:t>equals(</w:t>
+      </w:r>
+      <w:proofErr w:type="gramEnd"/>
+      <w:r>
+        <w:t>) returns true for two objects, this means that they are equal in terms of their defined equality criteria (which can be overridden in a custom class to suit specific needs).</w:t>
       </w:r>
     </w:p>
     <w:p>
@@ -919,12 +1122,17 @@
     </w:p>
     <w:p>
       <w:proofErr w:type="spellStart"/>
+      <w:proofErr w:type="gramStart"/>
       <w:r>
         <w:t>hashCode</w:t>
       </w:r>
       <w:proofErr w:type="spellEnd"/>
       <w:r>
-        <w:t>() and equals() methods work together in the following way:</w:t>
+        <w:t>(</w:t>
+      </w:r>
+      <w:proofErr w:type="gramEnd"/>
+      <w:r>
+        <w:t>) and equals() methods work together in the following way:</w:t>
       </w:r>
     </w:p>
     <w:p>
@@ -938,12 +1146,17 @@
         <w:t xml:space="preserve">When an object is inserted into a hashed collection, the </w:t>
       </w:r>
       <w:proofErr w:type="spellStart"/>
+      <w:proofErr w:type="gramStart"/>
       <w:r>
         <w:t>hashCode</w:t>
       </w:r>
       <w:proofErr w:type="spellEnd"/>
       <w:r>
-        <w:t>() method is called first to determine the correct bucket location for storing the object.</w:t>
+        <w:t>(</w:t>
+      </w:r>
+      <w:proofErr w:type="gramEnd"/>
+      <w:r>
+        <w:t>) method is called first to determine the correct bucket location for storing the object.</w:t>
       </w:r>
     </w:p>
     <w:p>
@@ -954,7 +1167,15 @@
         </w:numPr>
       </w:pPr>
       <w:r>
-        <w:t>If a collision occurs (two objects have the same hash code), the collection calls the equals() method to check if the objects are truly equal. If they are equal, the new object replaces the existing one. If they aren't, the collection resolves the collision and stores both objects.</w:t>
+        <w:t xml:space="preserve">If a collision occurs (two objects have the same hash code), the collection calls the </w:t>
+      </w:r>
+      <w:proofErr w:type="gramStart"/>
+      <w:r>
+        <w:t>equals(</w:t>
+      </w:r>
+      <w:proofErr w:type="gramEnd"/>
+      <w:r>
+        <w:t>) method to check if the objects are truly equal. If they are equal, the new object replaces the existing one. If they aren't, the collection resolves the collision and stores both objects.</w:t>
       </w:r>
     </w:p>
     <w:p>
@@ -983,7 +1204,15 @@
         </w:numPr>
       </w:pPr>
       <w:r>
-        <w:t xml:space="preserve">If two objects are equal (as determined by the equals() method), then calling </w:t>
+        <w:t xml:space="preserve">If two objects are equal (as determined by the </w:t>
+      </w:r>
+      <w:proofErr w:type="gramStart"/>
+      <w:r>
+        <w:t>equals(</w:t>
+      </w:r>
+      <w:proofErr w:type="gramEnd"/>
+      <w:r>
+        <w:t xml:space="preserve">) method), then calling </w:t>
       </w:r>
       <w:proofErr w:type="spellStart"/>
       <w:r>
@@ -1002,7 +1231,15 @@
         </w:numPr>
       </w:pPr>
       <w:r>
-        <w:t xml:space="preserve">If two objects are unequal (as determined by the equals() method), it's not required that calling </w:t>
+        <w:t xml:space="preserve">If two objects are unequal (as determined by the </w:t>
+      </w:r>
+      <w:proofErr w:type="gramStart"/>
+      <w:r>
+        <w:t>equals(</w:t>
+      </w:r>
+      <w:proofErr w:type="gramEnd"/>
+      <w:r>
+        <w:t xml:space="preserve">) method), it's not required that calling </w:t>
       </w:r>
       <w:proofErr w:type="spellStart"/>
       <w:r>
@@ -1020,12 +1257,17 @@
     </w:p>
     <w:p>
       <w:proofErr w:type="spellStart"/>
+      <w:proofErr w:type="gramStart"/>
       <w:r>
         <w:t>hashCode</w:t>
       </w:r>
       <w:proofErr w:type="spellEnd"/>
       <w:r>
-        <w:t>() and equals() methods are fundamental to the correct functioning of hash-based collections in Java. They are used to determine the storage location of objects and to avoid storing duplicate objects. These two methods should be overridden together and behave consistently with each other to avoid unexpected results in collections.</w:t>
+        <w:t>(</w:t>
+      </w:r>
+      <w:proofErr w:type="gramEnd"/>
+      <w:r>
+        <w:t>) and equals() methods are fundamental to the correct functioning of hash-based collections in Java. They are used to determine the storage location of objects and to avoid storing duplicate objects. These two methods should be overridden together and behave consistently with each other to avoid unexpected results in collections.</w:t>
       </w:r>
     </w:p>
     <w:p>
@@ -1080,10 +1322,12 @@
         <w:t xml:space="preserve">We can build that using server socket connection, accepting requests from client and write code for all network </w:t>
       </w:r>
       <w:proofErr w:type="spellStart"/>
+      <w:proofErr w:type="gramStart"/>
       <w:r>
         <w:t>connection,listening</w:t>
       </w:r>
       <w:proofErr w:type="spellEnd"/>
+      <w:proofErr w:type="gramEnd"/>
       <w:r>
         <w:t xml:space="preserve"> on port</w:t>
       </w:r>
@@ -1145,7 +1389,15 @@
     </w:p>
     <w:p>
       <w:r>
-        <w:t>Check logs, blue/green deployments , optimize query</w:t>
+        <w:t xml:space="preserve">Check logs, blue/green </w:t>
+      </w:r>
+      <w:proofErr w:type="gramStart"/>
+      <w:r>
+        <w:t>deployments ,</w:t>
+      </w:r>
+      <w:proofErr w:type="gramEnd"/>
+      <w:r>
+        <w:t xml:space="preserve"> optimize query</w:t>
       </w:r>
     </w:p>
     <w:p>
@@ -1159,8 +1411,13 @@
     </w:p>
     <w:p>
       <w:proofErr w:type="spellStart"/>
-      <w:r>
-        <w:t>spring.main.allow</w:t>
+      <w:proofErr w:type="gramStart"/>
+      <w:r>
+        <w:t>spring.main</w:t>
+      </w:r>
+      <w:proofErr w:type="gramEnd"/>
+      <w:r>
+        <w:t>.allow</w:t>
       </w:r>
       <w:proofErr w:type="spellEnd"/>
       <w:r>
@@ -1277,12 +1534,17 @@
         <w:t xml:space="preserve">public void </w:t>
       </w:r>
       <w:proofErr w:type="spellStart"/>
+      <w:proofErr w:type="gramStart"/>
       <w:r>
         <w:t>checkAge</w:t>
       </w:r>
       <w:proofErr w:type="spellEnd"/>
       <w:r>
-        <w:t>(int age) {</w:t>
+        <w:t>(</w:t>
+      </w:r>
+      <w:proofErr w:type="gramEnd"/>
+      <w:r>
+        <w:t>int age) {</w:t>
       </w:r>
     </w:p>
     <w:p>
@@ -1295,12 +1557,17 @@
         <w:t xml:space="preserve">        throw new </w:t>
       </w:r>
       <w:proofErr w:type="spellStart"/>
+      <w:proofErr w:type="gramStart"/>
       <w:r>
         <w:t>IllegalArgumentException</w:t>
       </w:r>
       <w:proofErr w:type="spellEnd"/>
       <w:r>
-        <w:t>("Age must be 18 or above.");</w:t>
+        <w:t>(</w:t>
+      </w:r>
+      <w:proofErr w:type="gramEnd"/>
+      <w:r>
+        <w:t>"Age must be 18 or above.");</w:t>
       </w:r>
     </w:p>
     <w:p>
@@ -1390,12 +1657,17 @@
         <w:t xml:space="preserve">public void </w:t>
       </w:r>
       <w:proofErr w:type="spellStart"/>
+      <w:proofErr w:type="gramStart"/>
       <w:r>
         <w:t>readFile</w:t>
       </w:r>
       <w:proofErr w:type="spellEnd"/>
       <w:r>
-        <w:t xml:space="preserve">(String </w:t>
+        <w:t>(</w:t>
+      </w:r>
+      <w:proofErr w:type="gramEnd"/>
+      <w:r>
+        <w:t xml:space="preserve">String </w:t>
       </w:r>
       <w:proofErr w:type="spellStart"/>
       <w:r>
@@ -1466,7 +1738,15 @@
         </w:pBdr>
       </w:pPr>
       <w:r>
-        <w:t>throws is used to declare that a method might throw exceptions, which must be handled by the method caller.</w:t>
+        <w:t xml:space="preserve">throws </w:t>
+      </w:r>
+      <w:proofErr w:type="gramStart"/>
+      <w:r>
+        <w:t>is</w:t>
+      </w:r>
+      <w:proofErr w:type="gramEnd"/>
+      <w:r>
+        <w:t xml:space="preserve"> used to declare that a method might throw exceptions, which must be handled by the method caller.</w:t>
       </w:r>
     </w:p>
     <w:p>
@@ -1479,7 +1759,15 @@
       </w:r>
       <w:proofErr w:type="spellEnd"/>
       <w:r>
-        <w:t xml:space="preserve"> contract in Java is fundamental when dealing with objects, particularly in collections like HashMap, HashSet, and </w:t>
+        <w:t xml:space="preserve"> contract in Java </w:t>
+      </w:r>
+      <w:proofErr w:type="gramStart"/>
+      <w:r>
+        <w:t>is</w:t>
+      </w:r>
+      <w:proofErr w:type="gramEnd"/>
+      <w:r>
+        <w:t xml:space="preserve"> fundamental when dealing with objects, particularly in collections like HashMap, HashSet, and </w:t>
       </w:r>
       <w:proofErr w:type="spellStart"/>
       <w:r>
@@ -1583,7 +1871,15 @@
     </w:p>
     <w:p>
       <w:r>
-        <w:t>The equals method is like checking the content of two books to see if they are the same. If two books have the same title, author, and text, they are considered equal, regardless of their barcode.</w:t>
+        <w:t xml:space="preserve">The </w:t>
+      </w:r>
+      <w:proofErr w:type="gramStart"/>
+      <w:r>
+        <w:t>equals</w:t>
+      </w:r>
+      <w:proofErr w:type="gramEnd"/>
+      <w:r>
+        <w:t xml:space="preserve"> method is like checking the content of two books to see if they are the same. If two books have the same title, author, and text, they are considered equal, regardless of their barcode.</w:t>
       </w:r>
     </w:p>
     <w:p>
@@ -1867,6 +2163,11 @@
       </w:r>
     </w:p>
     <w:p>
+      <w:pPr>
+        <w:pBdr>
+          <w:bottom w:val="double" w:sz="6" w:space="1" w:color="auto"/>
+        </w:pBdr>
+      </w:pPr>
       <w:r>
         <w:t xml:space="preserve">In Java, following the equals and </w:t>
       </w:r>
@@ -1887,6 +2188,873 @@
         <w:t>) management is key to efficient operation, in Java, adhering to this contract is essential for avoiding bugs and ensuring efficient data retrieval.</w:t>
       </w:r>
     </w:p>
+    <w:p>
+      <w:pPr>
+        <w:rPr>
+          <w:b/>
+          <w:bCs/>
+        </w:rPr>
+      </w:pPr>
+      <w:r>
+        <w:rPr>
+          <w:b/>
+          <w:bCs/>
+        </w:rPr>
+        <w:t>How does parallel stream work in java?</w:t>
+      </w:r>
+    </w:p>
+    <w:p>
+      <w:r>
+        <w:drawing>
+          <wp:inline distT="0" distB="0" distL="0" distR="0" wp14:anchorId="45404C09" wp14:editId="67EAA8C4">
+            <wp:extent cx="5731510" cy="2957195"/>
+            <wp:effectExtent l="0" t="0" r="2540" b="0"/>
+            <wp:docPr id="1548555500" name="Picture 1"/>
+            <wp:cNvGraphicFramePr>
+              <a:graphicFrameLocks xmlns:a="http://schemas.openxmlformats.org/drawingml/2006/main" noChangeAspect="1"/>
+            </wp:cNvGraphicFramePr>
+            <a:graphic xmlns:a="http://schemas.openxmlformats.org/drawingml/2006/main">
+              <a:graphicData uri="http://schemas.openxmlformats.org/drawingml/2006/picture">
+                <pic:pic xmlns:pic="http://schemas.openxmlformats.org/drawingml/2006/picture">
+                  <pic:nvPicPr>
+                    <pic:cNvPr id="1548555500" name=""/>
+                    <pic:cNvPicPr/>
+                  </pic:nvPicPr>
+                  <pic:blipFill>
+                    <a:blip r:embed="rId8"/>
+                    <a:stretch>
+                      <a:fillRect/>
+                    </a:stretch>
+                  </pic:blipFill>
+                  <pic:spPr>
+                    <a:xfrm>
+                      <a:off x="0" y="0"/>
+                      <a:ext cx="5731510" cy="2957195"/>
+                    </a:xfrm>
+                    <a:prstGeom prst="rect">
+                      <a:avLst/>
+                    </a:prstGeom>
+                  </pic:spPr>
+                </pic:pic>
+              </a:graphicData>
+            </a:graphic>
+          </wp:inline>
+        </w:drawing>
+      </w:r>
+    </w:p>
+    <w:p>
+      <w:r>
+        <w:lastRenderedPageBreak/>
+        <w:drawing>
+          <wp:inline distT="0" distB="0" distL="0" distR="0" wp14:anchorId="1A485EAF" wp14:editId="29528B2C">
+            <wp:extent cx="5731510" cy="2939415"/>
+            <wp:effectExtent l="0" t="0" r="2540" b="0"/>
+            <wp:docPr id="1977878671" name="Picture 1"/>
+            <wp:cNvGraphicFramePr>
+              <a:graphicFrameLocks xmlns:a="http://schemas.openxmlformats.org/drawingml/2006/main" noChangeAspect="1"/>
+            </wp:cNvGraphicFramePr>
+            <a:graphic xmlns:a="http://schemas.openxmlformats.org/drawingml/2006/main">
+              <a:graphicData uri="http://schemas.openxmlformats.org/drawingml/2006/picture">
+                <pic:pic xmlns:pic="http://schemas.openxmlformats.org/drawingml/2006/picture">
+                  <pic:nvPicPr>
+                    <pic:cNvPr id="1977878671" name=""/>
+                    <pic:cNvPicPr/>
+                  </pic:nvPicPr>
+                  <pic:blipFill>
+                    <a:blip r:embed="rId9"/>
+                    <a:stretch>
+                      <a:fillRect/>
+                    </a:stretch>
+                  </pic:blipFill>
+                  <pic:spPr>
+                    <a:xfrm>
+                      <a:off x="0" y="0"/>
+                      <a:ext cx="5731510" cy="2939415"/>
+                    </a:xfrm>
+                    <a:prstGeom prst="rect">
+                      <a:avLst/>
+                    </a:prstGeom>
+                  </pic:spPr>
+                </pic:pic>
+              </a:graphicData>
+            </a:graphic>
+          </wp:inline>
+        </w:drawing>
+      </w:r>
+    </w:p>
+    <w:p/>
+    <w:p>
+      <w:r>
+        <w:t>Parallel streams in Java are part of the Stream API, introduced in Java 8. They enable parallel processing of data streams, allowing operations on the stream to be executed concurrently, leveraging multi-core processors. Here's how they work internally:</w:t>
+      </w:r>
+    </w:p>
+    <w:p>
+      <w:pPr>
+        <w:rPr>
+          <w:b/>
+          <w:bCs/>
+        </w:rPr>
+      </w:pPr>
+      <w:r>
+        <w:rPr>
+          <w:b/>
+          <w:bCs/>
+        </w:rPr>
+        <w:t>1. Splitting the Data</w:t>
+      </w:r>
+    </w:p>
+    <w:p>
+      <w:pPr>
+        <w:numPr>
+          <w:ilvl w:val="0"/>
+          <w:numId w:val="19"/>
+        </w:numPr>
+      </w:pPr>
+      <w:proofErr w:type="spellStart"/>
+      <w:r>
+        <w:rPr>
+          <w:b/>
+          <w:bCs/>
+        </w:rPr>
+        <w:t>Spliterator</w:t>
+      </w:r>
+      <w:proofErr w:type="spellEnd"/>
+      <w:r>
+        <w:rPr>
+          <w:b/>
+          <w:bCs/>
+        </w:rPr>
+        <w:t>:</w:t>
+      </w:r>
+      <w:r>
+        <w:t xml:space="preserve"> A parallel stream internally uses a </w:t>
+      </w:r>
+      <w:proofErr w:type="spellStart"/>
+      <w:r>
+        <w:t>Spliterator</w:t>
+      </w:r>
+      <w:proofErr w:type="spellEnd"/>
+      <w:r>
+        <w:t xml:space="preserve">, which is a special kind of iterator that supports parallelism. The </w:t>
+      </w:r>
+      <w:proofErr w:type="spellStart"/>
+      <w:r>
+        <w:t>Spliterator</w:t>
+      </w:r>
+      <w:proofErr w:type="spellEnd"/>
+      <w:r>
+        <w:t xml:space="preserve"> recursively splits the data source into smaller parts, which can be processed independently. This splitting happens until the data chunks are small enough to be processed efficiently by individual threads.</w:t>
+      </w:r>
+    </w:p>
+    <w:p>
+      <w:pPr>
+        <w:rPr>
+          <w:b/>
+          <w:bCs/>
+        </w:rPr>
+      </w:pPr>
+      <w:r>
+        <w:rPr>
+          <w:b/>
+          <w:bCs/>
+        </w:rPr>
+        <w:t xml:space="preserve">2. Creating the </w:t>
+      </w:r>
+      <w:proofErr w:type="spellStart"/>
+      <w:r>
+        <w:rPr>
+          <w:b/>
+          <w:bCs/>
+        </w:rPr>
+        <w:t>ForkJoinPool</w:t>
+      </w:r>
+      <w:proofErr w:type="spellEnd"/>
+    </w:p>
+    <w:p>
+      <w:pPr>
+        <w:numPr>
+          <w:ilvl w:val="0"/>
+          <w:numId w:val="20"/>
+        </w:numPr>
+      </w:pPr>
+      <w:proofErr w:type="spellStart"/>
+      <w:r>
+        <w:rPr>
+          <w:b/>
+          <w:bCs/>
+        </w:rPr>
+        <w:t>ForkJoinPool</w:t>
+      </w:r>
+      <w:proofErr w:type="spellEnd"/>
+      <w:r>
+        <w:rPr>
+          <w:b/>
+          <w:bCs/>
+        </w:rPr>
+        <w:t>:</w:t>
+      </w:r>
+      <w:r>
+        <w:t xml:space="preserve"> Parallel streams use a </w:t>
+      </w:r>
+      <w:proofErr w:type="spellStart"/>
+      <w:r>
+        <w:t>ForkJoinPool</w:t>
+      </w:r>
+      <w:proofErr w:type="spellEnd"/>
+      <w:r>
+        <w:t xml:space="preserve"> under the hood, which is a special kind of thread pool designed for parallel decomposition and processing tasks. The default pool used is the common </w:t>
+      </w:r>
+      <w:proofErr w:type="spellStart"/>
+      <w:r>
+        <w:t>ForkJoinPool</w:t>
+      </w:r>
+      <w:proofErr w:type="spellEnd"/>
+      <w:r>
+        <w:t>, which has a number of threads equal to the number of available processors (</w:t>
+      </w:r>
+      <w:proofErr w:type="spellStart"/>
+      <w:r>
+        <w:t>Runtime.getRuntime</w:t>
+      </w:r>
+      <w:proofErr w:type="spellEnd"/>
+      <w:r>
+        <w:t>(</w:t>
+      </w:r>
+      <w:proofErr w:type="gramStart"/>
+      <w:r>
+        <w:t>).</w:t>
+      </w:r>
+      <w:proofErr w:type="spellStart"/>
+      <w:r>
+        <w:t>availableProcessors</w:t>
+      </w:r>
+      <w:proofErr w:type="spellEnd"/>
+      <w:proofErr w:type="gramEnd"/>
+      <w:r>
+        <w:t>()).</w:t>
+      </w:r>
+    </w:p>
+    <w:p>
+      <w:pPr>
+        <w:rPr>
+          <w:b/>
+          <w:bCs/>
+        </w:rPr>
+      </w:pPr>
+      <w:r>
+        <w:rPr>
+          <w:b/>
+          <w:bCs/>
+        </w:rPr>
+        <w:t>3. Distributing the Tasks</w:t>
+      </w:r>
+    </w:p>
+    <w:p>
+      <w:pPr>
+        <w:numPr>
+          <w:ilvl w:val="0"/>
+          <w:numId w:val="21"/>
+        </w:numPr>
+      </w:pPr>
+      <w:r>
+        <w:t xml:space="preserve">Once the data is split, each chunk is assigned to a separate thread from the </w:t>
+      </w:r>
+      <w:proofErr w:type="spellStart"/>
+      <w:r>
+        <w:t>ForkJoinPool</w:t>
+      </w:r>
+      <w:proofErr w:type="spellEnd"/>
+      <w:r>
+        <w:t xml:space="preserve">. The threads work on their assigned tasks concurrently. The framework uses the </w:t>
+      </w:r>
+      <w:r>
+        <w:rPr>
+          <w:i/>
+          <w:iCs/>
+        </w:rPr>
+        <w:t>work-stealing</w:t>
+      </w:r>
+      <w:r>
+        <w:t xml:space="preserve"> algorithm to dynamically balance the workload. If a thread finishes its task and others are still working, it will "steal" work from them, ensuring efficient utilization of resources.</w:t>
+      </w:r>
+    </w:p>
+    <w:p>
+      <w:pPr>
+        <w:rPr>
+          <w:b/>
+          <w:bCs/>
+        </w:rPr>
+      </w:pPr>
+      <w:r>
+        <w:rPr>
+          <w:b/>
+          <w:bCs/>
+        </w:rPr>
+        <w:t>4. Processing the Data</w:t>
+      </w:r>
+    </w:p>
+    <w:p>
+      <w:pPr>
+        <w:numPr>
+          <w:ilvl w:val="0"/>
+          <w:numId w:val="22"/>
+        </w:numPr>
+      </w:pPr>
+      <w:r>
+        <w:t>The operations defined on the stream (like map, filter, reduce, etc.) are applied to the data chunks in parallel. Intermediate operations are lazily evaluated, just like in a sequential stream, but now they are done in parallel.</w:t>
+      </w:r>
+    </w:p>
+    <w:p>
+      <w:pPr>
+        <w:rPr>
+          <w:b/>
+          <w:bCs/>
+        </w:rPr>
+      </w:pPr>
+      <w:r>
+        <w:rPr>
+          <w:b/>
+          <w:bCs/>
+        </w:rPr>
+        <w:t>5. Merging the Results</w:t>
+      </w:r>
+    </w:p>
+    <w:p>
+      <w:pPr>
+        <w:numPr>
+          <w:ilvl w:val="0"/>
+          <w:numId w:val="23"/>
+        </w:numPr>
+      </w:pPr>
+      <w:r>
+        <w:lastRenderedPageBreak/>
+        <w:t>After all chunks are processed, the results are merged back together. This happens automatically in the case of reduction operations, where the partial results from different threads are combined.</w:t>
+      </w:r>
+    </w:p>
+    <w:p>
+      <w:pPr>
+        <w:rPr>
+          <w:b/>
+          <w:bCs/>
+        </w:rPr>
+      </w:pPr>
+      <w:r>
+        <w:rPr>
+          <w:b/>
+          <w:bCs/>
+        </w:rPr>
+        <w:t>6. Final Result</w:t>
+      </w:r>
+    </w:p>
+    <w:p>
+      <w:pPr>
+        <w:numPr>
+          <w:ilvl w:val="0"/>
+          <w:numId w:val="24"/>
+        </w:numPr>
+        <w:pBdr>
+          <w:bottom w:val="double" w:sz="6" w:space="1" w:color="auto"/>
+        </w:pBdr>
+      </w:pPr>
+      <w:r>
+        <w:t>The final result of the parallel stream operation is then collected and returned as a single result, similar to how it would be in a sequential stream, but the processing is done in parallel, potentially offering significant performance benefits, especially with large datasets.</w:t>
+      </w:r>
+    </w:p>
+    <w:p>
+      <w:r>
+        <w:t xml:space="preserve">The </w:t>
+      </w:r>
+      <w:proofErr w:type="gramStart"/>
+      <w:r>
+        <w:t>distinct(</w:t>
+      </w:r>
+      <w:proofErr w:type="gramEnd"/>
+      <w:r>
+        <w:t xml:space="preserve">) method in Java 8's Stream API is used to filter out duplicate elements from a stream, ensuring that only unique elements are present in the resulting stream. Here's how </w:t>
+      </w:r>
+      <w:proofErr w:type="gramStart"/>
+      <w:r>
+        <w:t>distinct(</w:t>
+      </w:r>
+      <w:proofErr w:type="gramEnd"/>
+      <w:r>
+        <w:t>) works internally:</w:t>
+      </w:r>
+    </w:p>
+    <w:p>
+      <w:pPr>
+        <w:rPr>
+          <w:b/>
+          <w:bCs/>
+        </w:rPr>
+      </w:pPr>
+      <w:r>
+        <w:rPr>
+          <w:b/>
+          <w:bCs/>
+        </w:rPr>
+        <w:t>1. HashSet for Uniqueness</w:t>
+      </w:r>
+    </w:p>
+    <w:p>
+      <w:pPr>
+        <w:numPr>
+          <w:ilvl w:val="0"/>
+          <w:numId w:val="25"/>
+        </w:numPr>
+      </w:pPr>
+      <w:r>
+        <w:t xml:space="preserve">Internally, </w:t>
+      </w:r>
+      <w:proofErr w:type="gramStart"/>
+      <w:r>
+        <w:t>distinct(</w:t>
+      </w:r>
+      <w:proofErr w:type="gramEnd"/>
+      <w:r>
+        <w:t>) uses a HashSet to track seen elements. As the stream is processed, each element is checked against this set.</w:t>
+      </w:r>
+    </w:p>
+    <w:p>
+      <w:pPr>
+        <w:numPr>
+          <w:ilvl w:val="0"/>
+          <w:numId w:val="25"/>
+        </w:numPr>
+      </w:pPr>
+      <w:r>
+        <w:t>If the element is not already in the set, it is added to the set and passed on to the resulting stream.</w:t>
+      </w:r>
+    </w:p>
+    <w:p>
+      <w:pPr>
+        <w:numPr>
+          <w:ilvl w:val="0"/>
+          <w:numId w:val="25"/>
+        </w:numPr>
+      </w:pPr>
+      <w:r>
+        <w:t>If the element is already in the set, it is considered a duplicate and is not included in the resulting stream.</w:t>
+      </w:r>
+    </w:p>
+    <w:p>
+      <w:pPr>
+        <w:rPr>
+          <w:b/>
+          <w:bCs/>
+        </w:rPr>
+      </w:pPr>
+      <w:r>
+        <w:rPr>
+          <w:b/>
+          <w:bCs/>
+        </w:rPr>
+        <w:t>2. Stateful Intermediate Operation</w:t>
+      </w:r>
+    </w:p>
+    <w:p>
+      <w:pPr>
+        <w:numPr>
+          <w:ilvl w:val="0"/>
+          <w:numId w:val="26"/>
+        </w:numPr>
+      </w:pPr>
+      <w:proofErr w:type="gramStart"/>
+      <w:r>
+        <w:t>distinct(</w:t>
+      </w:r>
+      <w:proofErr w:type="gramEnd"/>
+      <w:r>
+        <w:t>) is a stateful intermediate operation. This means it needs to remember the state (in this case, the elements it has already seen) across the entire processing of the stream.</w:t>
+      </w:r>
+    </w:p>
+    <w:p>
+      <w:pPr>
+        <w:numPr>
+          <w:ilvl w:val="0"/>
+          <w:numId w:val="26"/>
+        </w:numPr>
+      </w:pPr>
+      <w:r>
+        <w:t xml:space="preserve">Because of this </w:t>
+      </w:r>
+      <w:proofErr w:type="spellStart"/>
+      <w:r>
+        <w:t>statefulness</w:t>
+      </w:r>
+      <w:proofErr w:type="spellEnd"/>
+      <w:r>
+        <w:t xml:space="preserve">, </w:t>
+      </w:r>
+      <w:proofErr w:type="gramStart"/>
+      <w:r>
+        <w:t>distinct(</w:t>
+      </w:r>
+      <w:proofErr w:type="gramEnd"/>
+      <w:r>
+        <w:t>) may have some impact on performance, particularly with large streams or parallel streams, as it needs to maintain and check the HashSet during processing.</w:t>
+      </w:r>
+    </w:p>
+    <w:p>
+      <w:pPr>
+        <w:rPr>
+          <w:b/>
+          <w:bCs/>
+        </w:rPr>
+      </w:pPr>
+      <w:r>
+        <w:rPr>
+          <w:b/>
+          <w:bCs/>
+        </w:rPr>
+        <w:t>3. Effect on Parallel Streams</w:t>
+      </w:r>
+    </w:p>
+    <w:p>
+      <w:pPr>
+        <w:numPr>
+          <w:ilvl w:val="0"/>
+          <w:numId w:val="27"/>
+        </w:numPr>
+      </w:pPr>
+      <w:r>
+        <w:t xml:space="preserve">When used in a parallel stream, </w:t>
+      </w:r>
+      <w:proofErr w:type="gramStart"/>
+      <w:r>
+        <w:t>distinct(</w:t>
+      </w:r>
+      <w:proofErr w:type="gramEnd"/>
+      <w:r>
+        <w:t>) still works correctly, but it may require additional synchronization to manage the shared state of the HashSet across multiple threads. This can introduce some overhead, potentially reducing the benefits of parallelism.</w:t>
+      </w:r>
+    </w:p>
+    <w:p>
+      <w:pPr>
+        <w:numPr>
+          <w:ilvl w:val="0"/>
+          <w:numId w:val="27"/>
+        </w:numPr>
+      </w:pPr>
+      <w:r>
+        <w:t xml:space="preserve">The order of elements may be affected if the stream is unordered. If the stream is ordered, </w:t>
+      </w:r>
+      <w:proofErr w:type="gramStart"/>
+      <w:r>
+        <w:t>distinct(</w:t>
+      </w:r>
+      <w:proofErr w:type="gramEnd"/>
+      <w:r>
+        <w:t>) will preserve the order of the first occurrence of each element.</w:t>
+      </w:r>
+    </w:p>
+    <w:p>
+      <w:pPr>
+        <w:rPr>
+          <w:b/>
+          <w:bCs/>
+        </w:rPr>
+      </w:pPr>
+      <w:r>
+        <w:rPr>
+          <w:b/>
+          <w:bCs/>
+        </w:rPr>
+        <w:t>4. Example Usage</w:t>
+      </w:r>
+    </w:p>
+    <w:p>
+      <w:r>
+        <w:t>java</w:t>
+      </w:r>
+    </w:p>
+    <w:p>
+      <w:r>
+        <w:t>Copy code</w:t>
+      </w:r>
+    </w:p>
+    <w:p>
+      <w:r>
+        <w:t xml:space="preserve">List&lt;String&gt; words = </w:t>
+      </w:r>
+      <w:proofErr w:type="spellStart"/>
+      <w:r>
+        <w:t>Arrays.asList</w:t>
+      </w:r>
+      <w:proofErr w:type="spellEnd"/>
+      <w:r>
+        <w:t>("apple", "banana", "apple", "orange", "banana", "grape");</w:t>
+      </w:r>
+    </w:p>
+    <w:p/>
+    <w:p>
+      <w:r>
+        <w:t xml:space="preserve">List&lt;String&gt; </w:t>
+      </w:r>
+      <w:proofErr w:type="spellStart"/>
+      <w:r>
+        <w:t>distinctWords</w:t>
+      </w:r>
+      <w:proofErr w:type="spellEnd"/>
+      <w:r>
+        <w:t xml:space="preserve"> = </w:t>
+      </w:r>
+      <w:proofErr w:type="spellStart"/>
+      <w:proofErr w:type="gramStart"/>
+      <w:r>
+        <w:t>words.stream</w:t>
+      </w:r>
+      <w:proofErr w:type="spellEnd"/>
+      <w:proofErr w:type="gramEnd"/>
+      <w:r>
+        <w:t>()</w:t>
+      </w:r>
+    </w:p>
+    <w:p>
+      <w:r>
+        <w:t xml:space="preserve">                                  </w:t>
+      </w:r>
+      <w:proofErr w:type="gramStart"/>
+      <w:r>
+        <w:t>.distinct</w:t>
+      </w:r>
+      <w:proofErr w:type="gramEnd"/>
+      <w:r>
+        <w:t>()</w:t>
+      </w:r>
+    </w:p>
+    <w:p>
+      <w:r>
+        <w:lastRenderedPageBreak/>
+        <w:t xml:space="preserve">                                  </w:t>
+      </w:r>
+      <w:proofErr w:type="gramStart"/>
+      <w:r>
+        <w:t>.collect</w:t>
+      </w:r>
+      <w:proofErr w:type="gramEnd"/>
+      <w:r>
+        <w:t>(</w:t>
+      </w:r>
+      <w:proofErr w:type="spellStart"/>
+      <w:r>
+        <w:t>Collectors.toList</w:t>
+      </w:r>
+      <w:proofErr w:type="spellEnd"/>
+      <w:r>
+        <w:t>());</w:t>
+      </w:r>
+    </w:p>
+    <w:p/>
+    <w:p>
+      <w:proofErr w:type="spellStart"/>
+      <w:r>
+        <w:t>System.out.println</w:t>
+      </w:r>
+      <w:proofErr w:type="spellEnd"/>
+      <w:r>
+        <w:t>(</w:t>
+      </w:r>
+      <w:proofErr w:type="spellStart"/>
+      <w:r>
+        <w:t>distinctWords</w:t>
+      </w:r>
+      <w:proofErr w:type="spellEnd"/>
+      <w:proofErr w:type="gramStart"/>
+      <w:r>
+        <w:t>);  /</w:t>
+      </w:r>
+      <w:proofErr w:type="gramEnd"/>
+      <w:r>
+        <w:t>/ Output: [apple, banana, orange, grape]</w:t>
+      </w:r>
+    </w:p>
+    <w:p>
+      <w:r>
+        <w:t xml:space="preserve">In this example, </w:t>
+      </w:r>
+      <w:proofErr w:type="gramStart"/>
+      <w:r>
+        <w:t>distinct(</w:t>
+      </w:r>
+      <w:proofErr w:type="gramEnd"/>
+      <w:r>
+        <w:t>) filters out the duplicate "apple" and "banana", resulting in a list of unique words.</w:t>
+      </w:r>
+    </w:p>
+    <w:p>
+      <w:pPr>
+        <w:rPr>
+          <w:b/>
+          <w:bCs/>
+        </w:rPr>
+      </w:pPr>
+      <w:r>
+        <w:rPr>
+          <w:b/>
+          <w:bCs/>
+        </w:rPr>
+        <w:t>5. Custom Objects</w:t>
+      </w:r>
+    </w:p>
+    <w:p>
+      <w:pPr>
+        <w:numPr>
+          <w:ilvl w:val="0"/>
+          <w:numId w:val="28"/>
+        </w:numPr>
+      </w:pPr>
+      <w:r>
+        <w:t xml:space="preserve">When working with custom objects, the </w:t>
+      </w:r>
+      <w:proofErr w:type="spellStart"/>
+      <w:r>
+        <w:t>behavior</w:t>
+      </w:r>
+      <w:proofErr w:type="spellEnd"/>
+      <w:r>
+        <w:t xml:space="preserve"> of </w:t>
+      </w:r>
+      <w:proofErr w:type="gramStart"/>
+      <w:r>
+        <w:t>distinct(</w:t>
+      </w:r>
+      <w:proofErr w:type="gramEnd"/>
+      <w:r>
+        <w:t xml:space="preserve">) depends on the equals() and </w:t>
+      </w:r>
+      <w:proofErr w:type="spellStart"/>
+      <w:r>
+        <w:t>hashCode</w:t>
+      </w:r>
+      <w:proofErr w:type="spellEnd"/>
+      <w:r>
+        <w:t xml:space="preserve">() methods of the objects. For </w:t>
+      </w:r>
+      <w:proofErr w:type="gramStart"/>
+      <w:r>
+        <w:t>distinct(</w:t>
+      </w:r>
+      <w:proofErr w:type="gramEnd"/>
+      <w:r>
+        <w:t>) to work correctly, these methods must be properly overridden to reflect what it means for two objects to be considered equal.</w:t>
+      </w:r>
+    </w:p>
+    <w:p>
+      <w:pPr>
+        <w:numPr>
+          <w:ilvl w:val="0"/>
+          <w:numId w:val="28"/>
+        </w:numPr>
+      </w:pPr>
+      <w:r>
+        <w:t xml:space="preserve">If </w:t>
+      </w:r>
+      <w:proofErr w:type="gramStart"/>
+      <w:r>
+        <w:t>equals(</w:t>
+      </w:r>
+      <w:proofErr w:type="gramEnd"/>
+      <w:r>
+        <w:t xml:space="preserve">) and </w:t>
+      </w:r>
+      <w:proofErr w:type="spellStart"/>
+      <w:r>
+        <w:t>hashCode</w:t>
+      </w:r>
+      <w:proofErr w:type="spellEnd"/>
+      <w:r>
+        <w:t>() are not overridden, distinct() may not correctly identify duplicates, as it relies on these methods to determine uniqueness.</w:t>
+      </w:r>
+    </w:p>
+    <w:p>
+      <w:pPr>
+        <w:rPr>
+          <w:b/>
+          <w:bCs/>
+        </w:rPr>
+      </w:pPr>
+      <w:r>
+        <w:rPr>
+          <w:b/>
+          <w:bCs/>
+        </w:rPr>
+        <w:t>6. Complexity Considerations</w:t>
+      </w:r>
+    </w:p>
+    <w:p>
+      <w:pPr>
+        <w:numPr>
+          <w:ilvl w:val="0"/>
+          <w:numId w:val="29"/>
+        </w:numPr>
+      </w:pPr>
+      <w:r>
+        <w:t xml:space="preserve">The time complexity of </w:t>
+      </w:r>
+      <w:proofErr w:type="gramStart"/>
+      <w:r>
+        <w:t>distinct(</w:t>
+      </w:r>
+      <w:proofErr w:type="gramEnd"/>
+      <w:r>
+        <w:t>) is O(n) for a sequential stream, where n is the number of elements in the stream. This is because each element must be checked against the HashSet and possibly added to it. The space complexity is also O(n) due to the storage required for the HashSet.</w:t>
+      </w:r>
+    </w:p>
+    <w:p>
+      <w:pPr>
+        <w:rPr>
+          <w:b/>
+          <w:bCs/>
+        </w:rPr>
+      </w:pPr>
+      <w:r>
+        <w:rPr>
+          <w:b/>
+          <w:bCs/>
+        </w:rPr>
+        <w:t>Summary</w:t>
+      </w:r>
+    </w:p>
+    <w:p>
+      <w:r>
+        <w:t xml:space="preserve">The </w:t>
+      </w:r>
+      <w:proofErr w:type="gramStart"/>
+      <w:r>
+        <w:t>distinct(</w:t>
+      </w:r>
+      <w:proofErr w:type="gramEnd"/>
+      <w:r>
+        <w:t xml:space="preserve">) method in Java 8 streams provides a simple and efficient way to filter out duplicate elements by leveraging a HashSet internally. While it works well for most cases, understanding its reliance on </w:t>
+      </w:r>
+      <w:proofErr w:type="gramStart"/>
+      <w:r>
+        <w:t>equals(</w:t>
+      </w:r>
+      <w:proofErr w:type="gramEnd"/>
+      <w:r>
+        <w:t xml:space="preserve">) and </w:t>
+      </w:r>
+      <w:proofErr w:type="spellStart"/>
+      <w:r>
+        <w:t>hashCode</w:t>
+      </w:r>
+      <w:proofErr w:type="spellEnd"/>
+      <w:r>
+        <w:t xml:space="preserve">(), especially in custom objects and parallel streams, is crucial for ensuring correct </w:t>
+      </w:r>
+      <w:proofErr w:type="spellStart"/>
+      <w:r>
+        <w:t>behavior</w:t>
+      </w:r>
+      <w:proofErr w:type="spellEnd"/>
+      <w:r>
+        <w:t xml:space="preserve"> and performance.</w:t>
+      </w:r>
+    </w:p>
+    <w:p/>
+    <w:p/>
     <w:p/>
     <w:p/>
     <w:p/>
@@ -1903,6 +3071,304 @@
 <file path=word/numbering.xml><?xml version="1.0" encoding="utf-8"?>
 <w:numbering xmlns:wpc="http://schemas.microsoft.com/office/word/2010/wordprocessingCanvas" xmlns:cx="http://schemas.microsoft.com/office/drawing/2014/chartex" xmlns:cx1="http://schemas.microsoft.com/office/drawing/2015/9/8/chartex" xmlns:cx2="http://schemas.microsoft.com/office/drawing/2015/10/21/chartex" xmlns:cx3="http://schemas.microsoft.com/office/drawing/2016/5/9/chartex" xmlns:cx4="http://schemas.microsoft.com/office/drawing/2016/5/10/chartex" xmlns:cx5="http://schemas.microsoft.com/office/drawing/2016/5/11/chartex" xmlns:cx6="http://schemas.microsoft.com/office/drawing/2016/5/12/chartex" xmlns:cx7="http://schemas.microsoft.com/office/drawing/2016/5/13/chartex" xmlns:cx8="http://schemas.microsoft.com/office/drawing/2016/5/14/chartex" xmlns:mc="http://schemas.openxmlformats.org/markup-compatibility/2006" xmlns:aink="http://schemas.microsoft.com/office/drawing/2016/ink" xmlns:am3d="http://schemas.microsoft.com/office/drawing/2017/model3d" xmlns:o="urn:schemas-microsoft-com:office:office" xmlns:oel="http://schemas.microsoft.com/office/2019/extlst" xmlns:r="http://schemas.openxmlformats.org/officeDocument/2006/relationships" xmlns:m="http://schemas.openxmlformats.org/officeDocument/2006/math" xmlns:v="urn:schemas-microsoft-com:vml" xmlns:wp14="http://schemas.microsoft.com/office/word/2010/wordprocessingDrawing" xmlns:wp="http://schemas.openxmlformats.org/drawingml/2006/wordprocessingDrawing" xmlns:w10="urn:schemas-microsoft-com:office:word" xmlns:w="http://schemas.openxmlformats.org/wordprocessingml/2006/main" xmlns:w14="http://schemas.microsoft.com/office/word/2010/wordml" xmlns:w15="http://schemas.microsoft.com/office/word/2012/wordml" xmlns:w16cex="http://schemas.microsoft.com/office/word/2018/wordml/cex" xmlns:w16cid="http://schemas.microsoft.com/office/word/2016/wordml/cid" xmlns:w16="http://schemas.microsoft.com/office/word/2018/wordml" xmlns:w16du="http://schemas.microsoft.com/office/word/2023/wordml/word16du" xmlns:w16sdtdh="http://schemas.microsoft.com/office/word/2020/wordml/sdtdatahash" xmlns:w16se="http://schemas.microsoft.com/office/word/2015/wordml/symex" xmlns:wpg="http://schemas.microsoft.com/office/word/2010/wordprocessingGroup" xmlns:wpi="http://schemas.microsoft.com/office/word/2010/wordprocessingInk" xmlns:wne="http://schemas.microsoft.com/office/word/2006/wordml" xmlns:wps="http://schemas.microsoft.com/office/word/2010/wordprocessingShape" mc:Ignorable="w14 w15 w16se w16cid w16 w16cex w16sdtdh w16du wp14">
   <w:abstractNum w:abstractNumId="0" w15:restartNumberingAfterBreak="0">
+    <w:nsid w:val="09AE1622"/>
+    <w:multiLevelType w:val="multilevel"/>
+    <w:tmpl w:val="BA62EF2E"/>
+    <w:lvl w:ilvl="0">
+      <w:start w:val="1"/>
+      <w:numFmt w:val="bullet"/>
+      <w:lvlText w:val=""/>
+      <w:lvlJc w:val="left"/>
+      <w:pPr>
+        <w:tabs>
+          <w:tab w:val="num" w:pos="720"/>
+        </w:tabs>
+        <w:ind w:left="720" w:hanging="360"/>
+      </w:pPr>
+      <w:rPr>
+        <w:rFonts w:ascii="Symbol" w:hAnsi="Symbol" w:hint="default"/>
+        <w:sz w:val="20"/>
+      </w:rPr>
+    </w:lvl>
+    <w:lvl w:ilvl="1" w:tentative="1">
+      <w:start w:val="1"/>
+      <w:numFmt w:val="bullet"/>
+      <w:lvlText w:val="o"/>
+      <w:lvlJc w:val="left"/>
+      <w:pPr>
+        <w:tabs>
+          <w:tab w:val="num" w:pos="1440"/>
+        </w:tabs>
+        <w:ind w:left="1440" w:hanging="360"/>
+      </w:pPr>
+      <w:rPr>
+        <w:rFonts w:ascii="Courier New" w:hAnsi="Courier New" w:hint="default"/>
+        <w:sz w:val="20"/>
+      </w:rPr>
+    </w:lvl>
+    <w:lvl w:ilvl="2" w:tentative="1">
+      <w:start w:val="1"/>
+      <w:numFmt w:val="bullet"/>
+      <w:lvlText w:val=""/>
+      <w:lvlJc w:val="left"/>
+      <w:pPr>
+        <w:tabs>
+          <w:tab w:val="num" w:pos="2160"/>
+        </w:tabs>
+        <w:ind w:left="2160" w:hanging="360"/>
+      </w:pPr>
+      <w:rPr>
+        <w:rFonts w:ascii="Wingdings" w:hAnsi="Wingdings" w:hint="default"/>
+        <w:sz w:val="20"/>
+      </w:rPr>
+    </w:lvl>
+    <w:lvl w:ilvl="3" w:tentative="1">
+      <w:start w:val="1"/>
+      <w:numFmt w:val="bullet"/>
+      <w:lvlText w:val=""/>
+      <w:lvlJc w:val="left"/>
+      <w:pPr>
+        <w:tabs>
+          <w:tab w:val="num" w:pos="2880"/>
+        </w:tabs>
+        <w:ind w:left="2880" w:hanging="360"/>
+      </w:pPr>
+      <w:rPr>
+        <w:rFonts w:ascii="Wingdings" w:hAnsi="Wingdings" w:hint="default"/>
+        <w:sz w:val="20"/>
+      </w:rPr>
+    </w:lvl>
+    <w:lvl w:ilvl="4" w:tentative="1">
+      <w:start w:val="1"/>
+      <w:numFmt w:val="bullet"/>
+      <w:lvlText w:val=""/>
+      <w:lvlJc w:val="left"/>
+      <w:pPr>
+        <w:tabs>
+          <w:tab w:val="num" w:pos="3600"/>
+        </w:tabs>
+        <w:ind w:left="3600" w:hanging="360"/>
+      </w:pPr>
+      <w:rPr>
+        <w:rFonts w:ascii="Wingdings" w:hAnsi="Wingdings" w:hint="default"/>
+        <w:sz w:val="20"/>
+      </w:rPr>
+    </w:lvl>
+    <w:lvl w:ilvl="5" w:tentative="1">
+      <w:start w:val="1"/>
+      <w:numFmt w:val="bullet"/>
+      <w:lvlText w:val=""/>
+      <w:lvlJc w:val="left"/>
+      <w:pPr>
+        <w:tabs>
+          <w:tab w:val="num" w:pos="4320"/>
+        </w:tabs>
+        <w:ind w:left="4320" w:hanging="360"/>
+      </w:pPr>
+      <w:rPr>
+        <w:rFonts w:ascii="Wingdings" w:hAnsi="Wingdings" w:hint="default"/>
+        <w:sz w:val="20"/>
+      </w:rPr>
+    </w:lvl>
+    <w:lvl w:ilvl="6" w:tentative="1">
+      <w:start w:val="1"/>
+      <w:numFmt w:val="bullet"/>
+      <w:lvlText w:val=""/>
+      <w:lvlJc w:val="left"/>
+      <w:pPr>
+        <w:tabs>
+          <w:tab w:val="num" w:pos="5040"/>
+        </w:tabs>
+        <w:ind w:left="5040" w:hanging="360"/>
+      </w:pPr>
+      <w:rPr>
+        <w:rFonts w:ascii="Wingdings" w:hAnsi="Wingdings" w:hint="default"/>
+        <w:sz w:val="20"/>
+      </w:rPr>
+    </w:lvl>
+    <w:lvl w:ilvl="7" w:tentative="1">
+      <w:start w:val="1"/>
+      <w:numFmt w:val="bullet"/>
+      <w:lvlText w:val=""/>
+      <w:lvlJc w:val="left"/>
+      <w:pPr>
+        <w:tabs>
+          <w:tab w:val="num" w:pos="5760"/>
+        </w:tabs>
+        <w:ind w:left="5760" w:hanging="360"/>
+      </w:pPr>
+      <w:rPr>
+        <w:rFonts w:ascii="Wingdings" w:hAnsi="Wingdings" w:hint="default"/>
+        <w:sz w:val="20"/>
+      </w:rPr>
+    </w:lvl>
+    <w:lvl w:ilvl="8" w:tentative="1">
+      <w:start w:val="1"/>
+      <w:numFmt w:val="bullet"/>
+      <w:lvlText w:val=""/>
+      <w:lvlJc w:val="left"/>
+      <w:pPr>
+        <w:tabs>
+          <w:tab w:val="num" w:pos="6480"/>
+        </w:tabs>
+        <w:ind w:left="6480" w:hanging="360"/>
+      </w:pPr>
+      <w:rPr>
+        <w:rFonts w:ascii="Wingdings" w:hAnsi="Wingdings" w:hint="default"/>
+        <w:sz w:val="20"/>
+      </w:rPr>
+    </w:lvl>
+  </w:abstractNum>
+  <w:abstractNum w:abstractNumId="1" w15:restartNumberingAfterBreak="0">
+    <w:nsid w:val="27B90CCD"/>
+    <w:multiLevelType w:val="multilevel"/>
+    <w:tmpl w:val="8A30BC48"/>
+    <w:lvl w:ilvl="0">
+      <w:start w:val="1"/>
+      <w:numFmt w:val="bullet"/>
+      <w:lvlText w:val=""/>
+      <w:lvlJc w:val="left"/>
+      <w:pPr>
+        <w:tabs>
+          <w:tab w:val="num" w:pos="720"/>
+        </w:tabs>
+        <w:ind w:left="720" w:hanging="360"/>
+      </w:pPr>
+      <w:rPr>
+        <w:rFonts w:ascii="Symbol" w:hAnsi="Symbol" w:hint="default"/>
+        <w:sz w:val="20"/>
+      </w:rPr>
+    </w:lvl>
+    <w:lvl w:ilvl="1" w:tentative="1">
+      <w:start w:val="1"/>
+      <w:numFmt w:val="bullet"/>
+      <w:lvlText w:val="o"/>
+      <w:lvlJc w:val="left"/>
+      <w:pPr>
+        <w:tabs>
+          <w:tab w:val="num" w:pos="1440"/>
+        </w:tabs>
+        <w:ind w:left="1440" w:hanging="360"/>
+      </w:pPr>
+      <w:rPr>
+        <w:rFonts w:ascii="Courier New" w:hAnsi="Courier New" w:hint="default"/>
+        <w:sz w:val="20"/>
+      </w:rPr>
+    </w:lvl>
+    <w:lvl w:ilvl="2" w:tentative="1">
+      <w:start w:val="1"/>
+      <w:numFmt w:val="bullet"/>
+      <w:lvlText w:val=""/>
+      <w:lvlJc w:val="left"/>
+      <w:pPr>
+        <w:tabs>
+          <w:tab w:val="num" w:pos="2160"/>
+        </w:tabs>
+        <w:ind w:left="2160" w:hanging="360"/>
+      </w:pPr>
+      <w:rPr>
+        <w:rFonts w:ascii="Wingdings" w:hAnsi="Wingdings" w:hint="default"/>
+        <w:sz w:val="20"/>
+      </w:rPr>
+    </w:lvl>
+    <w:lvl w:ilvl="3" w:tentative="1">
+      <w:start w:val="1"/>
+      <w:numFmt w:val="bullet"/>
+      <w:lvlText w:val=""/>
+      <w:lvlJc w:val="left"/>
+      <w:pPr>
+        <w:tabs>
+          <w:tab w:val="num" w:pos="2880"/>
+        </w:tabs>
+        <w:ind w:left="2880" w:hanging="360"/>
+      </w:pPr>
+      <w:rPr>
+        <w:rFonts w:ascii="Wingdings" w:hAnsi="Wingdings" w:hint="default"/>
+        <w:sz w:val="20"/>
+      </w:rPr>
+    </w:lvl>
+    <w:lvl w:ilvl="4" w:tentative="1">
+      <w:start w:val="1"/>
+      <w:numFmt w:val="bullet"/>
+      <w:lvlText w:val=""/>
+      <w:lvlJc w:val="left"/>
+      <w:pPr>
+        <w:tabs>
+          <w:tab w:val="num" w:pos="3600"/>
+        </w:tabs>
+        <w:ind w:left="3600" w:hanging="360"/>
+      </w:pPr>
+      <w:rPr>
+        <w:rFonts w:ascii="Wingdings" w:hAnsi="Wingdings" w:hint="default"/>
+        <w:sz w:val="20"/>
+      </w:rPr>
+    </w:lvl>
+    <w:lvl w:ilvl="5" w:tentative="1">
+      <w:start w:val="1"/>
+      <w:numFmt w:val="bullet"/>
+      <w:lvlText w:val=""/>
+      <w:lvlJc w:val="left"/>
+      <w:pPr>
+        <w:tabs>
+          <w:tab w:val="num" w:pos="4320"/>
+        </w:tabs>
+        <w:ind w:left="4320" w:hanging="360"/>
+      </w:pPr>
+      <w:rPr>
+        <w:rFonts w:ascii="Wingdings" w:hAnsi="Wingdings" w:hint="default"/>
+        <w:sz w:val="20"/>
+      </w:rPr>
+    </w:lvl>
+    <w:lvl w:ilvl="6" w:tentative="1">
+      <w:start w:val="1"/>
+      <w:numFmt w:val="bullet"/>
+      <w:lvlText w:val=""/>
+      <w:lvlJc w:val="left"/>
+      <w:pPr>
+        <w:tabs>
+          <w:tab w:val="num" w:pos="5040"/>
+        </w:tabs>
+        <w:ind w:left="5040" w:hanging="360"/>
+      </w:pPr>
+      <w:rPr>
+        <w:rFonts w:ascii="Wingdings" w:hAnsi="Wingdings" w:hint="default"/>
+        <w:sz w:val="20"/>
+      </w:rPr>
+    </w:lvl>
+    <w:lvl w:ilvl="7" w:tentative="1">
+      <w:start w:val="1"/>
+      <w:numFmt w:val="bullet"/>
+      <w:lvlText w:val=""/>
+      <w:lvlJc w:val="left"/>
+      <w:pPr>
+        <w:tabs>
+          <w:tab w:val="num" w:pos="5760"/>
+        </w:tabs>
+        <w:ind w:left="5760" w:hanging="360"/>
+      </w:pPr>
+      <w:rPr>
+        <w:rFonts w:ascii="Wingdings" w:hAnsi="Wingdings" w:hint="default"/>
+        <w:sz w:val="20"/>
+      </w:rPr>
+    </w:lvl>
+    <w:lvl w:ilvl="8" w:tentative="1">
+      <w:start w:val="1"/>
+      <w:numFmt w:val="bullet"/>
+      <w:lvlText w:val=""/>
+      <w:lvlJc w:val="left"/>
+      <w:pPr>
+        <w:tabs>
+          <w:tab w:val="num" w:pos="6480"/>
+        </w:tabs>
+        <w:ind w:left="6480" w:hanging="360"/>
+      </w:pPr>
+      <w:rPr>
+        <w:rFonts w:ascii="Wingdings" w:hAnsi="Wingdings" w:hint="default"/>
+        <w:sz w:val="20"/>
+      </w:rPr>
+    </w:lvl>
+  </w:abstractNum>
+  <w:abstractNum w:abstractNumId="2" w15:restartNumberingAfterBreak="0">
     <w:nsid w:val="2981028A"/>
     <w:multiLevelType w:val="multilevel"/>
     <w:tmpl w:val="0D225120"/>
@@ -2015,7 +3481,156 @@
       </w:pPr>
     </w:lvl>
   </w:abstractNum>
-  <w:abstractNum w:abstractNumId="1" w15:restartNumberingAfterBreak="0">
+  <w:abstractNum w:abstractNumId="3" w15:restartNumberingAfterBreak="0">
+    <w:nsid w:val="29E316DC"/>
+    <w:multiLevelType w:val="multilevel"/>
+    <w:tmpl w:val="50E269DA"/>
+    <w:lvl w:ilvl="0">
+      <w:start w:val="1"/>
+      <w:numFmt w:val="bullet"/>
+      <w:lvlText w:val=""/>
+      <w:lvlJc w:val="left"/>
+      <w:pPr>
+        <w:tabs>
+          <w:tab w:val="num" w:pos="720"/>
+        </w:tabs>
+        <w:ind w:left="720" w:hanging="360"/>
+      </w:pPr>
+      <w:rPr>
+        <w:rFonts w:ascii="Symbol" w:hAnsi="Symbol" w:hint="default"/>
+        <w:sz w:val="20"/>
+      </w:rPr>
+    </w:lvl>
+    <w:lvl w:ilvl="1" w:tentative="1">
+      <w:start w:val="1"/>
+      <w:numFmt w:val="bullet"/>
+      <w:lvlText w:val="o"/>
+      <w:lvlJc w:val="left"/>
+      <w:pPr>
+        <w:tabs>
+          <w:tab w:val="num" w:pos="1440"/>
+        </w:tabs>
+        <w:ind w:left="1440" w:hanging="360"/>
+      </w:pPr>
+      <w:rPr>
+        <w:rFonts w:ascii="Courier New" w:hAnsi="Courier New" w:hint="default"/>
+        <w:sz w:val="20"/>
+      </w:rPr>
+    </w:lvl>
+    <w:lvl w:ilvl="2" w:tentative="1">
+      <w:start w:val="1"/>
+      <w:numFmt w:val="bullet"/>
+      <w:lvlText w:val=""/>
+      <w:lvlJc w:val="left"/>
+      <w:pPr>
+        <w:tabs>
+          <w:tab w:val="num" w:pos="2160"/>
+        </w:tabs>
+        <w:ind w:left="2160" w:hanging="360"/>
+      </w:pPr>
+      <w:rPr>
+        <w:rFonts w:ascii="Wingdings" w:hAnsi="Wingdings" w:hint="default"/>
+        <w:sz w:val="20"/>
+      </w:rPr>
+    </w:lvl>
+    <w:lvl w:ilvl="3" w:tentative="1">
+      <w:start w:val="1"/>
+      <w:numFmt w:val="bullet"/>
+      <w:lvlText w:val=""/>
+      <w:lvlJc w:val="left"/>
+      <w:pPr>
+        <w:tabs>
+          <w:tab w:val="num" w:pos="2880"/>
+        </w:tabs>
+        <w:ind w:left="2880" w:hanging="360"/>
+      </w:pPr>
+      <w:rPr>
+        <w:rFonts w:ascii="Wingdings" w:hAnsi="Wingdings" w:hint="default"/>
+        <w:sz w:val="20"/>
+      </w:rPr>
+    </w:lvl>
+    <w:lvl w:ilvl="4" w:tentative="1">
+      <w:start w:val="1"/>
+      <w:numFmt w:val="bullet"/>
+      <w:lvlText w:val=""/>
+      <w:lvlJc w:val="left"/>
+      <w:pPr>
+        <w:tabs>
+          <w:tab w:val="num" w:pos="3600"/>
+        </w:tabs>
+        <w:ind w:left="3600" w:hanging="360"/>
+      </w:pPr>
+      <w:rPr>
+        <w:rFonts w:ascii="Wingdings" w:hAnsi="Wingdings" w:hint="default"/>
+        <w:sz w:val="20"/>
+      </w:rPr>
+    </w:lvl>
+    <w:lvl w:ilvl="5" w:tentative="1">
+      <w:start w:val="1"/>
+      <w:numFmt w:val="bullet"/>
+      <w:lvlText w:val=""/>
+      <w:lvlJc w:val="left"/>
+      <w:pPr>
+        <w:tabs>
+          <w:tab w:val="num" w:pos="4320"/>
+        </w:tabs>
+        <w:ind w:left="4320" w:hanging="360"/>
+      </w:pPr>
+      <w:rPr>
+        <w:rFonts w:ascii="Wingdings" w:hAnsi="Wingdings" w:hint="default"/>
+        <w:sz w:val="20"/>
+      </w:rPr>
+    </w:lvl>
+    <w:lvl w:ilvl="6" w:tentative="1">
+      <w:start w:val="1"/>
+      <w:numFmt w:val="bullet"/>
+      <w:lvlText w:val=""/>
+      <w:lvlJc w:val="left"/>
+      <w:pPr>
+        <w:tabs>
+          <w:tab w:val="num" w:pos="5040"/>
+        </w:tabs>
+        <w:ind w:left="5040" w:hanging="360"/>
+      </w:pPr>
+      <w:rPr>
+        <w:rFonts w:ascii="Wingdings" w:hAnsi="Wingdings" w:hint="default"/>
+        <w:sz w:val="20"/>
+      </w:rPr>
+    </w:lvl>
+    <w:lvl w:ilvl="7" w:tentative="1">
+      <w:start w:val="1"/>
+      <w:numFmt w:val="bullet"/>
+      <w:lvlText w:val=""/>
+      <w:lvlJc w:val="left"/>
+      <w:pPr>
+        <w:tabs>
+          <w:tab w:val="num" w:pos="5760"/>
+        </w:tabs>
+        <w:ind w:left="5760" w:hanging="360"/>
+      </w:pPr>
+      <w:rPr>
+        <w:rFonts w:ascii="Wingdings" w:hAnsi="Wingdings" w:hint="default"/>
+        <w:sz w:val="20"/>
+      </w:rPr>
+    </w:lvl>
+    <w:lvl w:ilvl="8" w:tentative="1">
+      <w:start w:val="1"/>
+      <w:numFmt w:val="bullet"/>
+      <w:lvlText w:val=""/>
+      <w:lvlJc w:val="left"/>
+      <w:pPr>
+        <w:tabs>
+          <w:tab w:val="num" w:pos="6480"/>
+        </w:tabs>
+        <w:ind w:left="6480" w:hanging="360"/>
+      </w:pPr>
+      <w:rPr>
+        <w:rFonts w:ascii="Wingdings" w:hAnsi="Wingdings" w:hint="default"/>
+        <w:sz w:val="20"/>
+      </w:rPr>
+    </w:lvl>
+  </w:abstractNum>
+  <w:abstractNum w:abstractNumId="4" w15:restartNumberingAfterBreak="0">
     <w:nsid w:val="2E83102E"/>
     <w:multiLevelType w:val="multilevel"/>
     <w:tmpl w:val="C73614E0"/>
@@ -2164,7 +3779,7 @@
       </w:rPr>
     </w:lvl>
   </w:abstractNum>
-  <w:abstractNum w:abstractNumId="2" w15:restartNumberingAfterBreak="0">
+  <w:abstractNum w:abstractNumId="5" w15:restartNumberingAfterBreak="0">
     <w:nsid w:val="2F087238"/>
     <w:multiLevelType w:val="multilevel"/>
     <w:tmpl w:val="2B20C36C"/>
@@ -2277,7 +3892,156 @@
       </w:pPr>
     </w:lvl>
   </w:abstractNum>
-  <w:abstractNum w:abstractNumId="3" w15:restartNumberingAfterBreak="0">
+  <w:abstractNum w:abstractNumId="6" w15:restartNumberingAfterBreak="0">
+    <w:nsid w:val="30ED2CE7"/>
+    <w:multiLevelType w:val="multilevel"/>
+    <w:tmpl w:val="B106BE3A"/>
+    <w:lvl w:ilvl="0">
+      <w:start w:val="1"/>
+      <w:numFmt w:val="bullet"/>
+      <w:lvlText w:val=""/>
+      <w:lvlJc w:val="left"/>
+      <w:pPr>
+        <w:tabs>
+          <w:tab w:val="num" w:pos="720"/>
+        </w:tabs>
+        <w:ind w:left="720" w:hanging="360"/>
+      </w:pPr>
+      <w:rPr>
+        <w:rFonts w:ascii="Symbol" w:hAnsi="Symbol" w:hint="default"/>
+        <w:sz w:val="20"/>
+      </w:rPr>
+    </w:lvl>
+    <w:lvl w:ilvl="1" w:tentative="1">
+      <w:start w:val="1"/>
+      <w:numFmt w:val="bullet"/>
+      <w:lvlText w:val="o"/>
+      <w:lvlJc w:val="left"/>
+      <w:pPr>
+        <w:tabs>
+          <w:tab w:val="num" w:pos="1440"/>
+        </w:tabs>
+        <w:ind w:left="1440" w:hanging="360"/>
+      </w:pPr>
+      <w:rPr>
+        <w:rFonts w:ascii="Courier New" w:hAnsi="Courier New" w:hint="default"/>
+        <w:sz w:val="20"/>
+      </w:rPr>
+    </w:lvl>
+    <w:lvl w:ilvl="2" w:tentative="1">
+      <w:start w:val="1"/>
+      <w:numFmt w:val="bullet"/>
+      <w:lvlText w:val=""/>
+      <w:lvlJc w:val="left"/>
+      <w:pPr>
+        <w:tabs>
+          <w:tab w:val="num" w:pos="2160"/>
+        </w:tabs>
+        <w:ind w:left="2160" w:hanging="360"/>
+      </w:pPr>
+      <w:rPr>
+        <w:rFonts w:ascii="Wingdings" w:hAnsi="Wingdings" w:hint="default"/>
+        <w:sz w:val="20"/>
+      </w:rPr>
+    </w:lvl>
+    <w:lvl w:ilvl="3" w:tentative="1">
+      <w:start w:val="1"/>
+      <w:numFmt w:val="bullet"/>
+      <w:lvlText w:val=""/>
+      <w:lvlJc w:val="left"/>
+      <w:pPr>
+        <w:tabs>
+          <w:tab w:val="num" w:pos="2880"/>
+        </w:tabs>
+        <w:ind w:left="2880" w:hanging="360"/>
+      </w:pPr>
+      <w:rPr>
+        <w:rFonts w:ascii="Wingdings" w:hAnsi="Wingdings" w:hint="default"/>
+        <w:sz w:val="20"/>
+      </w:rPr>
+    </w:lvl>
+    <w:lvl w:ilvl="4" w:tentative="1">
+      <w:start w:val="1"/>
+      <w:numFmt w:val="bullet"/>
+      <w:lvlText w:val=""/>
+      <w:lvlJc w:val="left"/>
+      <w:pPr>
+        <w:tabs>
+          <w:tab w:val="num" w:pos="3600"/>
+        </w:tabs>
+        <w:ind w:left="3600" w:hanging="360"/>
+      </w:pPr>
+      <w:rPr>
+        <w:rFonts w:ascii="Wingdings" w:hAnsi="Wingdings" w:hint="default"/>
+        <w:sz w:val="20"/>
+      </w:rPr>
+    </w:lvl>
+    <w:lvl w:ilvl="5" w:tentative="1">
+      <w:start w:val="1"/>
+      <w:numFmt w:val="bullet"/>
+      <w:lvlText w:val=""/>
+      <w:lvlJc w:val="left"/>
+      <w:pPr>
+        <w:tabs>
+          <w:tab w:val="num" w:pos="4320"/>
+        </w:tabs>
+        <w:ind w:left="4320" w:hanging="360"/>
+      </w:pPr>
+      <w:rPr>
+        <w:rFonts w:ascii="Wingdings" w:hAnsi="Wingdings" w:hint="default"/>
+        <w:sz w:val="20"/>
+      </w:rPr>
+    </w:lvl>
+    <w:lvl w:ilvl="6" w:tentative="1">
+      <w:start w:val="1"/>
+      <w:numFmt w:val="bullet"/>
+      <w:lvlText w:val=""/>
+      <w:lvlJc w:val="left"/>
+      <w:pPr>
+        <w:tabs>
+          <w:tab w:val="num" w:pos="5040"/>
+        </w:tabs>
+        <w:ind w:left="5040" w:hanging="360"/>
+      </w:pPr>
+      <w:rPr>
+        <w:rFonts w:ascii="Wingdings" w:hAnsi="Wingdings" w:hint="default"/>
+        <w:sz w:val="20"/>
+      </w:rPr>
+    </w:lvl>
+    <w:lvl w:ilvl="7" w:tentative="1">
+      <w:start w:val="1"/>
+      <w:numFmt w:val="bullet"/>
+      <w:lvlText w:val=""/>
+      <w:lvlJc w:val="left"/>
+      <w:pPr>
+        <w:tabs>
+          <w:tab w:val="num" w:pos="5760"/>
+        </w:tabs>
+        <w:ind w:left="5760" w:hanging="360"/>
+      </w:pPr>
+      <w:rPr>
+        <w:rFonts w:ascii="Wingdings" w:hAnsi="Wingdings" w:hint="default"/>
+        <w:sz w:val="20"/>
+      </w:rPr>
+    </w:lvl>
+    <w:lvl w:ilvl="8" w:tentative="1">
+      <w:start w:val="1"/>
+      <w:numFmt w:val="bullet"/>
+      <w:lvlText w:val=""/>
+      <w:lvlJc w:val="left"/>
+      <w:pPr>
+        <w:tabs>
+          <w:tab w:val="num" w:pos="6480"/>
+        </w:tabs>
+        <w:ind w:left="6480" w:hanging="360"/>
+      </w:pPr>
+      <w:rPr>
+        <w:rFonts w:ascii="Wingdings" w:hAnsi="Wingdings" w:hint="default"/>
+        <w:sz w:val="20"/>
+      </w:rPr>
+    </w:lvl>
+  </w:abstractNum>
+  <w:abstractNum w:abstractNumId="7" w15:restartNumberingAfterBreak="0">
     <w:nsid w:val="334E6337"/>
     <w:multiLevelType w:val="multilevel"/>
     <w:tmpl w:val="09A21098"/>
@@ -2390,7 +4154,7 @@
       </w:pPr>
     </w:lvl>
   </w:abstractNum>
-  <w:abstractNum w:abstractNumId="4" w15:restartNumberingAfterBreak="0">
+  <w:abstractNum w:abstractNumId="8" w15:restartNumberingAfterBreak="0">
     <w:nsid w:val="387E0A21"/>
     <w:multiLevelType w:val="multilevel"/>
     <w:tmpl w:val="9C0E7110"/>
@@ -2539,7 +4303,305 @@
       </w:rPr>
     </w:lvl>
   </w:abstractNum>
-  <w:abstractNum w:abstractNumId="5" w15:restartNumberingAfterBreak="0">
+  <w:abstractNum w:abstractNumId="9" w15:restartNumberingAfterBreak="0">
+    <w:nsid w:val="39FB1844"/>
+    <w:multiLevelType w:val="multilevel"/>
+    <w:tmpl w:val="35E27BF4"/>
+    <w:lvl w:ilvl="0">
+      <w:start w:val="1"/>
+      <w:numFmt w:val="bullet"/>
+      <w:lvlText w:val=""/>
+      <w:lvlJc w:val="left"/>
+      <w:pPr>
+        <w:tabs>
+          <w:tab w:val="num" w:pos="720"/>
+        </w:tabs>
+        <w:ind w:left="720" w:hanging="360"/>
+      </w:pPr>
+      <w:rPr>
+        <w:rFonts w:ascii="Symbol" w:hAnsi="Symbol" w:hint="default"/>
+        <w:sz w:val="20"/>
+      </w:rPr>
+    </w:lvl>
+    <w:lvl w:ilvl="1" w:tentative="1">
+      <w:start w:val="1"/>
+      <w:numFmt w:val="bullet"/>
+      <w:lvlText w:val="o"/>
+      <w:lvlJc w:val="left"/>
+      <w:pPr>
+        <w:tabs>
+          <w:tab w:val="num" w:pos="1440"/>
+        </w:tabs>
+        <w:ind w:left="1440" w:hanging="360"/>
+      </w:pPr>
+      <w:rPr>
+        <w:rFonts w:ascii="Courier New" w:hAnsi="Courier New" w:hint="default"/>
+        <w:sz w:val="20"/>
+      </w:rPr>
+    </w:lvl>
+    <w:lvl w:ilvl="2" w:tentative="1">
+      <w:start w:val="1"/>
+      <w:numFmt w:val="bullet"/>
+      <w:lvlText w:val=""/>
+      <w:lvlJc w:val="left"/>
+      <w:pPr>
+        <w:tabs>
+          <w:tab w:val="num" w:pos="2160"/>
+        </w:tabs>
+        <w:ind w:left="2160" w:hanging="360"/>
+      </w:pPr>
+      <w:rPr>
+        <w:rFonts w:ascii="Wingdings" w:hAnsi="Wingdings" w:hint="default"/>
+        <w:sz w:val="20"/>
+      </w:rPr>
+    </w:lvl>
+    <w:lvl w:ilvl="3" w:tentative="1">
+      <w:start w:val="1"/>
+      <w:numFmt w:val="bullet"/>
+      <w:lvlText w:val=""/>
+      <w:lvlJc w:val="left"/>
+      <w:pPr>
+        <w:tabs>
+          <w:tab w:val="num" w:pos="2880"/>
+        </w:tabs>
+        <w:ind w:left="2880" w:hanging="360"/>
+      </w:pPr>
+      <w:rPr>
+        <w:rFonts w:ascii="Wingdings" w:hAnsi="Wingdings" w:hint="default"/>
+        <w:sz w:val="20"/>
+      </w:rPr>
+    </w:lvl>
+    <w:lvl w:ilvl="4" w:tentative="1">
+      <w:start w:val="1"/>
+      <w:numFmt w:val="bullet"/>
+      <w:lvlText w:val=""/>
+      <w:lvlJc w:val="left"/>
+      <w:pPr>
+        <w:tabs>
+          <w:tab w:val="num" w:pos="3600"/>
+        </w:tabs>
+        <w:ind w:left="3600" w:hanging="360"/>
+      </w:pPr>
+      <w:rPr>
+        <w:rFonts w:ascii="Wingdings" w:hAnsi="Wingdings" w:hint="default"/>
+        <w:sz w:val="20"/>
+      </w:rPr>
+    </w:lvl>
+    <w:lvl w:ilvl="5" w:tentative="1">
+      <w:start w:val="1"/>
+      <w:numFmt w:val="bullet"/>
+      <w:lvlText w:val=""/>
+      <w:lvlJc w:val="left"/>
+      <w:pPr>
+        <w:tabs>
+          <w:tab w:val="num" w:pos="4320"/>
+        </w:tabs>
+        <w:ind w:left="4320" w:hanging="360"/>
+      </w:pPr>
+      <w:rPr>
+        <w:rFonts w:ascii="Wingdings" w:hAnsi="Wingdings" w:hint="default"/>
+        <w:sz w:val="20"/>
+      </w:rPr>
+    </w:lvl>
+    <w:lvl w:ilvl="6" w:tentative="1">
+      <w:start w:val="1"/>
+      <w:numFmt w:val="bullet"/>
+      <w:lvlText w:val=""/>
+      <w:lvlJc w:val="left"/>
+      <w:pPr>
+        <w:tabs>
+          <w:tab w:val="num" w:pos="5040"/>
+        </w:tabs>
+        <w:ind w:left="5040" w:hanging="360"/>
+      </w:pPr>
+      <w:rPr>
+        <w:rFonts w:ascii="Wingdings" w:hAnsi="Wingdings" w:hint="default"/>
+        <w:sz w:val="20"/>
+      </w:rPr>
+    </w:lvl>
+    <w:lvl w:ilvl="7" w:tentative="1">
+      <w:start w:val="1"/>
+      <w:numFmt w:val="bullet"/>
+      <w:lvlText w:val=""/>
+      <w:lvlJc w:val="left"/>
+      <w:pPr>
+        <w:tabs>
+          <w:tab w:val="num" w:pos="5760"/>
+        </w:tabs>
+        <w:ind w:left="5760" w:hanging="360"/>
+      </w:pPr>
+      <w:rPr>
+        <w:rFonts w:ascii="Wingdings" w:hAnsi="Wingdings" w:hint="default"/>
+        <w:sz w:val="20"/>
+      </w:rPr>
+    </w:lvl>
+    <w:lvl w:ilvl="8" w:tentative="1">
+      <w:start w:val="1"/>
+      <w:numFmt w:val="bullet"/>
+      <w:lvlText w:val=""/>
+      <w:lvlJc w:val="left"/>
+      <w:pPr>
+        <w:tabs>
+          <w:tab w:val="num" w:pos="6480"/>
+        </w:tabs>
+        <w:ind w:left="6480" w:hanging="360"/>
+      </w:pPr>
+      <w:rPr>
+        <w:rFonts w:ascii="Wingdings" w:hAnsi="Wingdings" w:hint="default"/>
+        <w:sz w:val="20"/>
+      </w:rPr>
+    </w:lvl>
+  </w:abstractNum>
+  <w:abstractNum w:abstractNumId="10" w15:restartNumberingAfterBreak="0">
+    <w:nsid w:val="3E5D3C70"/>
+    <w:multiLevelType w:val="multilevel"/>
+    <w:tmpl w:val="BFD2721C"/>
+    <w:lvl w:ilvl="0">
+      <w:start w:val="1"/>
+      <w:numFmt w:val="bullet"/>
+      <w:lvlText w:val=""/>
+      <w:lvlJc w:val="left"/>
+      <w:pPr>
+        <w:tabs>
+          <w:tab w:val="num" w:pos="720"/>
+        </w:tabs>
+        <w:ind w:left="720" w:hanging="360"/>
+      </w:pPr>
+      <w:rPr>
+        <w:rFonts w:ascii="Symbol" w:hAnsi="Symbol" w:hint="default"/>
+        <w:sz w:val="20"/>
+      </w:rPr>
+    </w:lvl>
+    <w:lvl w:ilvl="1" w:tentative="1">
+      <w:start w:val="1"/>
+      <w:numFmt w:val="bullet"/>
+      <w:lvlText w:val="o"/>
+      <w:lvlJc w:val="left"/>
+      <w:pPr>
+        <w:tabs>
+          <w:tab w:val="num" w:pos="1440"/>
+        </w:tabs>
+        <w:ind w:left="1440" w:hanging="360"/>
+      </w:pPr>
+      <w:rPr>
+        <w:rFonts w:ascii="Courier New" w:hAnsi="Courier New" w:hint="default"/>
+        <w:sz w:val="20"/>
+      </w:rPr>
+    </w:lvl>
+    <w:lvl w:ilvl="2" w:tentative="1">
+      <w:start w:val="1"/>
+      <w:numFmt w:val="bullet"/>
+      <w:lvlText w:val=""/>
+      <w:lvlJc w:val="left"/>
+      <w:pPr>
+        <w:tabs>
+          <w:tab w:val="num" w:pos="2160"/>
+        </w:tabs>
+        <w:ind w:left="2160" w:hanging="360"/>
+      </w:pPr>
+      <w:rPr>
+        <w:rFonts w:ascii="Wingdings" w:hAnsi="Wingdings" w:hint="default"/>
+        <w:sz w:val="20"/>
+      </w:rPr>
+    </w:lvl>
+    <w:lvl w:ilvl="3" w:tentative="1">
+      <w:start w:val="1"/>
+      <w:numFmt w:val="bullet"/>
+      <w:lvlText w:val=""/>
+      <w:lvlJc w:val="left"/>
+      <w:pPr>
+        <w:tabs>
+          <w:tab w:val="num" w:pos="2880"/>
+        </w:tabs>
+        <w:ind w:left="2880" w:hanging="360"/>
+      </w:pPr>
+      <w:rPr>
+        <w:rFonts w:ascii="Wingdings" w:hAnsi="Wingdings" w:hint="default"/>
+        <w:sz w:val="20"/>
+      </w:rPr>
+    </w:lvl>
+    <w:lvl w:ilvl="4" w:tentative="1">
+      <w:start w:val="1"/>
+      <w:numFmt w:val="bullet"/>
+      <w:lvlText w:val=""/>
+      <w:lvlJc w:val="left"/>
+      <w:pPr>
+        <w:tabs>
+          <w:tab w:val="num" w:pos="3600"/>
+        </w:tabs>
+        <w:ind w:left="3600" w:hanging="360"/>
+      </w:pPr>
+      <w:rPr>
+        <w:rFonts w:ascii="Wingdings" w:hAnsi="Wingdings" w:hint="default"/>
+        <w:sz w:val="20"/>
+      </w:rPr>
+    </w:lvl>
+    <w:lvl w:ilvl="5" w:tentative="1">
+      <w:start w:val="1"/>
+      <w:numFmt w:val="bullet"/>
+      <w:lvlText w:val=""/>
+      <w:lvlJc w:val="left"/>
+      <w:pPr>
+        <w:tabs>
+          <w:tab w:val="num" w:pos="4320"/>
+        </w:tabs>
+        <w:ind w:left="4320" w:hanging="360"/>
+      </w:pPr>
+      <w:rPr>
+        <w:rFonts w:ascii="Wingdings" w:hAnsi="Wingdings" w:hint="default"/>
+        <w:sz w:val="20"/>
+      </w:rPr>
+    </w:lvl>
+    <w:lvl w:ilvl="6" w:tentative="1">
+      <w:start w:val="1"/>
+      <w:numFmt w:val="bullet"/>
+      <w:lvlText w:val=""/>
+      <w:lvlJc w:val="left"/>
+      <w:pPr>
+        <w:tabs>
+          <w:tab w:val="num" w:pos="5040"/>
+        </w:tabs>
+        <w:ind w:left="5040" w:hanging="360"/>
+      </w:pPr>
+      <w:rPr>
+        <w:rFonts w:ascii="Wingdings" w:hAnsi="Wingdings" w:hint="default"/>
+        <w:sz w:val="20"/>
+      </w:rPr>
+    </w:lvl>
+    <w:lvl w:ilvl="7" w:tentative="1">
+      <w:start w:val="1"/>
+      <w:numFmt w:val="bullet"/>
+      <w:lvlText w:val=""/>
+      <w:lvlJc w:val="left"/>
+      <w:pPr>
+        <w:tabs>
+          <w:tab w:val="num" w:pos="5760"/>
+        </w:tabs>
+        <w:ind w:left="5760" w:hanging="360"/>
+      </w:pPr>
+      <w:rPr>
+        <w:rFonts w:ascii="Wingdings" w:hAnsi="Wingdings" w:hint="default"/>
+        <w:sz w:val="20"/>
+      </w:rPr>
+    </w:lvl>
+    <w:lvl w:ilvl="8" w:tentative="1">
+      <w:start w:val="1"/>
+      <w:numFmt w:val="bullet"/>
+      <w:lvlText w:val=""/>
+      <w:lvlJc w:val="left"/>
+      <w:pPr>
+        <w:tabs>
+          <w:tab w:val="num" w:pos="6480"/>
+        </w:tabs>
+        <w:ind w:left="6480" w:hanging="360"/>
+      </w:pPr>
+      <w:rPr>
+        <w:rFonts w:ascii="Wingdings" w:hAnsi="Wingdings" w:hint="default"/>
+        <w:sz w:val="20"/>
+      </w:rPr>
+    </w:lvl>
+  </w:abstractNum>
+  <w:abstractNum w:abstractNumId="11" w15:restartNumberingAfterBreak="0">
     <w:nsid w:val="44D144ED"/>
     <w:multiLevelType w:val="multilevel"/>
     <w:tmpl w:val="DC78788C"/>
@@ -2652,7 +4714,156 @@
       </w:pPr>
     </w:lvl>
   </w:abstractNum>
-  <w:abstractNum w:abstractNumId="6" w15:restartNumberingAfterBreak="0">
+  <w:abstractNum w:abstractNumId="12" w15:restartNumberingAfterBreak="0">
+    <w:nsid w:val="50D9505C"/>
+    <w:multiLevelType w:val="multilevel"/>
+    <w:tmpl w:val="2B9437B6"/>
+    <w:lvl w:ilvl="0">
+      <w:start w:val="1"/>
+      <w:numFmt w:val="bullet"/>
+      <w:lvlText w:val=""/>
+      <w:lvlJc w:val="left"/>
+      <w:pPr>
+        <w:tabs>
+          <w:tab w:val="num" w:pos="720"/>
+        </w:tabs>
+        <w:ind w:left="720" w:hanging="360"/>
+      </w:pPr>
+      <w:rPr>
+        <w:rFonts w:ascii="Symbol" w:hAnsi="Symbol" w:hint="default"/>
+        <w:sz w:val="20"/>
+      </w:rPr>
+    </w:lvl>
+    <w:lvl w:ilvl="1" w:tentative="1">
+      <w:start w:val="1"/>
+      <w:numFmt w:val="bullet"/>
+      <w:lvlText w:val="o"/>
+      <w:lvlJc w:val="left"/>
+      <w:pPr>
+        <w:tabs>
+          <w:tab w:val="num" w:pos="1440"/>
+        </w:tabs>
+        <w:ind w:left="1440" w:hanging="360"/>
+      </w:pPr>
+      <w:rPr>
+        <w:rFonts w:ascii="Courier New" w:hAnsi="Courier New" w:hint="default"/>
+        <w:sz w:val="20"/>
+      </w:rPr>
+    </w:lvl>
+    <w:lvl w:ilvl="2" w:tentative="1">
+      <w:start w:val="1"/>
+      <w:numFmt w:val="bullet"/>
+      <w:lvlText w:val=""/>
+      <w:lvlJc w:val="left"/>
+      <w:pPr>
+        <w:tabs>
+          <w:tab w:val="num" w:pos="2160"/>
+        </w:tabs>
+        <w:ind w:left="2160" w:hanging="360"/>
+      </w:pPr>
+      <w:rPr>
+        <w:rFonts w:ascii="Wingdings" w:hAnsi="Wingdings" w:hint="default"/>
+        <w:sz w:val="20"/>
+      </w:rPr>
+    </w:lvl>
+    <w:lvl w:ilvl="3" w:tentative="1">
+      <w:start w:val="1"/>
+      <w:numFmt w:val="bullet"/>
+      <w:lvlText w:val=""/>
+      <w:lvlJc w:val="left"/>
+      <w:pPr>
+        <w:tabs>
+          <w:tab w:val="num" w:pos="2880"/>
+        </w:tabs>
+        <w:ind w:left="2880" w:hanging="360"/>
+      </w:pPr>
+      <w:rPr>
+        <w:rFonts w:ascii="Wingdings" w:hAnsi="Wingdings" w:hint="default"/>
+        <w:sz w:val="20"/>
+      </w:rPr>
+    </w:lvl>
+    <w:lvl w:ilvl="4" w:tentative="1">
+      <w:start w:val="1"/>
+      <w:numFmt w:val="bullet"/>
+      <w:lvlText w:val=""/>
+      <w:lvlJc w:val="left"/>
+      <w:pPr>
+        <w:tabs>
+          <w:tab w:val="num" w:pos="3600"/>
+        </w:tabs>
+        <w:ind w:left="3600" w:hanging="360"/>
+      </w:pPr>
+      <w:rPr>
+        <w:rFonts w:ascii="Wingdings" w:hAnsi="Wingdings" w:hint="default"/>
+        <w:sz w:val="20"/>
+      </w:rPr>
+    </w:lvl>
+    <w:lvl w:ilvl="5" w:tentative="1">
+      <w:start w:val="1"/>
+      <w:numFmt w:val="bullet"/>
+      <w:lvlText w:val=""/>
+      <w:lvlJc w:val="left"/>
+      <w:pPr>
+        <w:tabs>
+          <w:tab w:val="num" w:pos="4320"/>
+        </w:tabs>
+        <w:ind w:left="4320" w:hanging="360"/>
+      </w:pPr>
+      <w:rPr>
+        <w:rFonts w:ascii="Wingdings" w:hAnsi="Wingdings" w:hint="default"/>
+        <w:sz w:val="20"/>
+      </w:rPr>
+    </w:lvl>
+    <w:lvl w:ilvl="6" w:tentative="1">
+      <w:start w:val="1"/>
+      <w:numFmt w:val="bullet"/>
+      <w:lvlText w:val=""/>
+      <w:lvlJc w:val="left"/>
+      <w:pPr>
+        <w:tabs>
+          <w:tab w:val="num" w:pos="5040"/>
+        </w:tabs>
+        <w:ind w:left="5040" w:hanging="360"/>
+      </w:pPr>
+      <w:rPr>
+        <w:rFonts w:ascii="Wingdings" w:hAnsi="Wingdings" w:hint="default"/>
+        <w:sz w:val="20"/>
+      </w:rPr>
+    </w:lvl>
+    <w:lvl w:ilvl="7" w:tentative="1">
+      <w:start w:val="1"/>
+      <w:numFmt w:val="bullet"/>
+      <w:lvlText w:val=""/>
+      <w:lvlJc w:val="left"/>
+      <w:pPr>
+        <w:tabs>
+          <w:tab w:val="num" w:pos="5760"/>
+        </w:tabs>
+        <w:ind w:left="5760" w:hanging="360"/>
+      </w:pPr>
+      <w:rPr>
+        <w:rFonts w:ascii="Wingdings" w:hAnsi="Wingdings" w:hint="default"/>
+        <w:sz w:val="20"/>
+      </w:rPr>
+    </w:lvl>
+    <w:lvl w:ilvl="8" w:tentative="1">
+      <w:start w:val="1"/>
+      <w:numFmt w:val="bullet"/>
+      <w:lvlText w:val=""/>
+      <w:lvlJc w:val="left"/>
+      <w:pPr>
+        <w:tabs>
+          <w:tab w:val="num" w:pos="6480"/>
+        </w:tabs>
+        <w:ind w:left="6480" w:hanging="360"/>
+      </w:pPr>
+      <w:rPr>
+        <w:rFonts w:ascii="Wingdings" w:hAnsi="Wingdings" w:hint="default"/>
+        <w:sz w:val="20"/>
+      </w:rPr>
+    </w:lvl>
+  </w:abstractNum>
+  <w:abstractNum w:abstractNumId="13" w15:restartNumberingAfterBreak="0">
     <w:nsid w:val="5574096E"/>
     <w:multiLevelType w:val="multilevel"/>
     <w:tmpl w:val="C102EC0A"/>
@@ -2765,7 +4976,7 @@
       </w:pPr>
     </w:lvl>
   </w:abstractNum>
-  <w:abstractNum w:abstractNumId="7" w15:restartNumberingAfterBreak="0">
+  <w:abstractNum w:abstractNumId="14" w15:restartNumberingAfterBreak="0">
     <w:nsid w:val="5F0D5027"/>
     <w:multiLevelType w:val="multilevel"/>
     <w:tmpl w:val="6B7255FC"/>
@@ -2878,7 +5089,7 @@
       </w:pPr>
     </w:lvl>
   </w:abstractNum>
-  <w:abstractNum w:abstractNumId="8" w15:restartNumberingAfterBreak="0">
+  <w:abstractNum w:abstractNumId="15" w15:restartNumberingAfterBreak="0">
     <w:nsid w:val="6009121B"/>
     <w:multiLevelType w:val="multilevel"/>
     <w:tmpl w:val="7AE8A104"/>
@@ -3027,7 +5238,156 @@
       </w:rPr>
     </w:lvl>
   </w:abstractNum>
-  <w:abstractNum w:abstractNumId="9" w15:restartNumberingAfterBreak="0">
+  <w:abstractNum w:abstractNumId="16" w15:restartNumberingAfterBreak="0">
+    <w:nsid w:val="685B418D"/>
+    <w:multiLevelType w:val="multilevel"/>
+    <w:tmpl w:val="E1CAA80C"/>
+    <w:lvl w:ilvl="0">
+      <w:start w:val="1"/>
+      <w:numFmt w:val="bullet"/>
+      <w:lvlText w:val=""/>
+      <w:lvlJc w:val="left"/>
+      <w:pPr>
+        <w:tabs>
+          <w:tab w:val="num" w:pos="720"/>
+        </w:tabs>
+        <w:ind w:left="720" w:hanging="360"/>
+      </w:pPr>
+      <w:rPr>
+        <w:rFonts w:ascii="Symbol" w:hAnsi="Symbol" w:hint="default"/>
+        <w:sz w:val="20"/>
+      </w:rPr>
+    </w:lvl>
+    <w:lvl w:ilvl="1" w:tentative="1">
+      <w:start w:val="1"/>
+      <w:numFmt w:val="bullet"/>
+      <w:lvlText w:val="o"/>
+      <w:lvlJc w:val="left"/>
+      <w:pPr>
+        <w:tabs>
+          <w:tab w:val="num" w:pos="1440"/>
+        </w:tabs>
+        <w:ind w:left="1440" w:hanging="360"/>
+      </w:pPr>
+      <w:rPr>
+        <w:rFonts w:ascii="Courier New" w:hAnsi="Courier New" w:hint="default"/>
+        <w:sz w:val="20"/>
+      </w:rPr>
+    </w:lvl>
+    <w:lvl w:ilvl="2" w:tentative="1">
+      <w:start w:val="1"/>
+      <w:numFmt w:val="bullet"/>
+      <w:lvlText w:val=""/>
+      <w:lvlJc w:val="left"/>
+      <w:pPr>
+        <w:tabs>
+          <w:tab w:val="num" w:pos="2160"/>
+        </w:tabs>
+        <w:ind w:left="2160" w:hanging="360"/>
+      </w:pPr>
+      <w:rPr>
+        <w:rFonts w:ascii="Wingdings" w:hAnsi="Wingdings" w:hint="default"/>
+        <w:sz w:val="20"/>
+      </w:rPr>
+    </w:lvl>
+    <w:lvl w:ilvl="3" w:tentative="1">
+      <w:start w:val="1"/>
+      <w:numFmt w:val="bullet"/>
+      <w:lvlText w:val=""/>
+      <w:lvlJc w:val="left"/>
+      <w:pPr>
+        <w:tabs>
+          <w:tab w:val="num" w:pos="2880"/>
+        </w:tabs>
+        <w:ind w:left="2880" w:hanging="360"/>
+      </w:pPr>
+      <w:rPr>
+        <w:rFonts w:ascii="Wingdings" w:hAnsi="Wingdings" w:hint="default"/>
+        <w:sz w:val="20"/>
+      </w:rPr>
+    </w:lvl>
+    <w:lvl w:ilvl="4" w:tentative="1">
+      <w:start w:val="1"/>
+      <w:numFmt w:val="bullet"/>
+      <w:lvlText w:val=""/>
+      <w:lvlJc w:val="left"/>
+      <w:pPr>
+        <w:tabs>
+          <w:tab w:val="num" w:pos="3600"/>
+        </w:tabs>
+        <w:ind w:left="3600" w:hanging="360"/>
+      </w:pPr>
+      <w:rPr>
+        <w:rFonts w:ascii="Wingdings" w:hAnsi="Wingdings" w:hint="default"/>
+        <w:sz w:val="20"/>
+      </w:rPr>
+    </w:lvl>
+    <w:lvl w:ilvl="5" w:tentative="1">
+      <w:start w:val="1"/>
+      <w:numFmt w:val="bullet"/>
+      <w:lvlText w:val=""/>
+      <w:lvlJc w:val="left"/>
+      <w:pPr>
+        <w:tabs>
+          <w:tab w:val="num" w:pos="4320"/>
+        </w:tabs>
+        <w:ind w:left="4320" w:hanging="360"/>
+      </w:pPr>
+      <w:rPr>
+        <w:rFonts w:ascii="Wingdings" w:hAnsi="Wingdings" w:hint="default"/>
+        <w:sz w:val="20"/>
+      </w:rPr>
+    </w:lvl>
+    <w:lvl w:ilvl="6" w:tentative="1">
+      <w:start w:val="1"/>
+      <w:numFmt w:val="bullet"/>
+      <w:lvlText w:val=""/>
+      <w:lvlJc w:val="left"/>
+      <w:pPr>
+        <w:tabs>
+          <w:tab w:val="num" w:pos="5040"/>
+        </w:tabs>
+        <w:ind w:left="5040" w:hanging="360"/>
+      </w:pPr>
+      <w:rPr>
+        <w:rFonts w:ascii="Wingdings" w:hAnsi="Wingdings" w:hint="default"/>
+        <w:sz w:val="20"/>
+      </w:rPr>
+    </w:lvl>
+    <w:lvl w:ilvl="7" w:tentative="1">
+      <w:start w:val="1"/>
+      <w:numFmt w:val="bullet"/>
+      <w:lvlText w:val=""/>
+      <w:lvlJc w:val="left"/>
+      <w:pPr>
+        <w:tabs>
+          <w:tab w:val="num" w:pos="5760"/>
+        </w:tabs>
+        <w:ind w:left="5760" w:hanging="360"/>
+      </w:pPr>
+      <w:rPr>
+        <w:rFonts w:ascii="Wingdings" w:hAnsi="Wingdings" w:hint="default"/>
+        <w:sz w:val="20"/>
+      </w:rPr>
+    </w:lvl>
+    <w:lvl w:ilvl="8" w:tentative="1">
+      <w:start w:val="1"/>
+      <w:numFmt w:val="bullet"/>
+      <w:lvlText w:val=""/>
+      <w:lvlJc w:val="left"/>
+      <w:pPr>
+        <w:tabs>
+          <w:tab w:val="num" w:pos="6480"/>
+        </w:tabs>
+        <w:ind w:left="6480" w:hanging="360"/>
+      </w:pPr>
+      <w:rPr>
+        <w:rFonts w:ascii="Wingdings" w:hAnsi="Wingdings" w:hint="default"/>
+        <w:sz w:val="20"/>
+      </w:rPr>
+    </w:lvl>
+  </w:abstractNum>
+  <w:abstractNum w:abstractNumId="17" w15:restartNumberingAfterBreak="0">
     <w:nsid w:val="69274CAC"/>
     <w:multiLevelType w:val="multilevel"/>
     <w:tmpl w:val="47CE174A"/>
@@ -3144,7 +5504,156 @@
       </w:pPr>
     </w:lvl>
   </w:abstractNum>
-  <w:abstractNum w:abstractNumId="10" w15:restartNumberingAfterBreak="0">
+  <w:abstractNum w:abstractNumId="18" w15:restartNumberingAfterBreak="0">
+    <w:nsid w:val="6F4F6B99"/>
+    <w:multiLevelType w:val="multilevel"/>
+    <w:tmpl w:val="47249782"/>
+    <w:lvl w:ilvl="0">
+      <w:start w:val="1"/>
+      <w:numFmt w:val="bullet"/>
+      <w:lvlText w:val=""/>
+      <w:lvlJc w:val="left"/>
+      <w:pPr>
+        <w:tabs>
+          <w:tab w:val="num" w:pos="720"/>
+        </w:tabs>
+        <w:ind w:left="720" w:hanging="360"/>
+      </w:pPr>
+      <w:rPr>
+        <w:rFonts w:ascii="Symbol" w:hAnsi="Symbol" w:hint="default"/>
+        <w:sz w:val="20"/>
+      </w:rPr>
+    </w:lvl>
+    <w:lvl w:ilvl="1" w:tentative="1">
+      <w:start w:val="1"/>
+      <w:numFmt w:val="bullet"/>
+      <w:lvlText w:val="o"/>
+      <w:lvlJc w:val="left"/>
+      <w:pPr>
+        <w:tabs>
+          <w:tab w:val="num" w:pos="1440"/>
+        </w:tabs>
+        <w:ind w:left="1440" w:hanging="360"/>
+      </w:pPr>
+      <w:rPr>
+        <w:rFonts w:ascii="Courier New" w:hAnsi="Courier New" w:hint="default"/>
+        <w:sz w:val="20"/>
+      </w:rPr>
+    </w:lvl>
+    <w:lvl w:ilvl="2" w:tentative="1">
+      <w:start w:val="1"/>
+      <w:numFmt w:val="bullet"/>
+      <w:lvlText w:val=""/>
+      <w:lvlJc w:val="left"/>
+      <w:pPr>
+        <w:tabs>
+          <w:tab w:val="num" w:pos="2160"/>
+        </w:tabs>
+        <w:ind w:left="2160" w:hanging="360"/>
+      </w:pPr>
+      <w:rPr>
+        <w:rFonts w:ascii="Wingdings" w:hAnsi="Wingdings" w:hint="default"/>
+        <w:sz w:val="20"/>
+      </w:rPr>
+    </w:lvl>
+    <w:lvl w:ilvl="3" w:tentative="1">
+      <w:start w:val="1"/>
+      <w:numFmt w:val="bullet"/>
+      <w:lvlText w:val=""/>
+      <w:lvlJc w:val="left"/>
+      <w:pPr>
+        <w:tabs>
+          <w:tab w:val="num" w:pos="2880"/>
+        </w:tabs>
+        <w:ind w:left="2880" w:hanging="360"/>
+      </w:pPr>
+      <w:rPr>
+        <w:rFonts w:ascii="Wingdings" w:hAnsi="Wingdings" w:hint="default"/>
+        <w:sz w:val="20"/>
+      </w:rPr>
+    </w:lvl>
+    <w:lvl w:ilvl="4" w:tentative="1">
+      <w:start w:val="1"/>
+      <w:numFmt w:val="bullet"/>
+      <w:lvlText w:val=""/>
+      <w:lvlJc w:val="left"/>
+      <w:pPr>
+        <w:tabs>
+          <w:tab w:val="num" w:pos="3600"/>
+        </w:tabs>
+        <w:ind w:left="3600" w:hanging="360"/>
+      </w:pPr>
+      <w:rPr>
+        <w:rFonts w:ascii="Wingdings" w:hAnsi="Wingdings" w:hint="default"/>
+        <w:sz w:val="20"/>
+      </w:rPr>
+    </w:lvl>
+    <w:lvl w:ilvl="5" w:tentative="1">
+      <w:start w:val="1"/>
+      <w:numFmt w:val="bullet"/>
+      <w:lvlText w:val=""/>
+      <w:lvlJc w:val="left"/>
+      <w:pPr>
+        <w:tabs>
+          <w:tab w:val="num" w:pos="4320"/>
+        </w:tabs>
+        <w:ind w:left="4320" w:hanging="360"/>
+      </w:pPr>
+      <w:rPr>
+        <w:rFonts w:ascii="Wingdings" w:hAnsi="Wingdings" w:hint="default"/>
+        <w:sz w:val="20"/>
+      </w:rPr>
+    </w:lvl>
+    <w:lvl w:ilvl="6" w:tentative="1">
+      <w:start w:val="1"/>
+      <w:numFmt w:val="bullet"/>
+      <w:lvlText w:val=""/>
+      <w:lvlJc w:val="left"/>
+      <w:pPr>
+        <w:tabs>
+          <w:tab w:val="num" w:pos="5040"/>
+        </w:tabs>
+        <w:ind w:left="5040" w:hanging="360"/>
+      </w:pPr>
+      <w:rPr>
+        <w:rFonts w:ascii="Wingdings" w:hAnsi="Wingdings" w:hint="default"/>
+        <w:sz w:val="20"/>
+      </w:rPr>
+    </w:lvl>
+    <w:lvl w:ilvl="7" w:tentative="1">
+      <w:start w:val="1"/>
+      <w:numFmt w:val="bullet"/>
+      <w:lvlText w:val=""/>
+      <w:lvlJc w:val="left"/>
+      <w:pPr>
+        <w:tabs>
+          <w:tab w:val="num" w:pos="5760"/>
+        </w:tabs>
+        <w:ind w:left="5760" w:hanging="360"/>
+      </w:pPr>
+      <w:rPr>
+        <w:rFonts w:ascii="Wingdings" w:hAnsi="Wingdings" w:hint="default"/>
+        <w:sz w:val="20"/>
+      </w:rPr>
+    </w:lvl>
+    <w:lvl w:ilvl="8" w:tentative="1">
+      <w:start w:val="1"/>
+      <w:numFmt w:val="bullet"/>
+      <w:lvlText w:val=""/>
+      <w:lvlJc w:val="left"/>
+      <w:pPr>
+        <w:tabs>
+          <w:tab w:val="num" w:pos="6480"/>
+        </w:tabs>
+        <w:ind w:left="6480" w:hanging="360"/>
+      </w:pPr>
+      <w:rPr>
+        <w:rFonts w:ascii="Wingdings" w:hAnsi="Wingdings" w:hint="default"/>
+        <w:sz w:val="20"/>
+      </w:rPr>
+    </w:lvl>
+  </w:abstractNum>
+  <w:abstractNum w:abstractNumId="19" w15:restartNumberingAfterBreak="0">
     <w:nsid w:val="73A13368"/>
     <w:multiLevelType w:val="multilevel"/>
     <w:tmpl w:val="D2D4C610"/>
@@ -3293,7 +5802,305 @@
       </w:rPr>
     </w:lvl>
   </w:abstractNum>
-  <w:abstractNum w:abstractNumId="11" w15:restartNumberingAfterBreak="0">
+  <w:abstractNum w:abstractNumId="20" w15:restartNumberingAfterBreak="0">
+    <w:nsid w:val="73CB77CA"/>
+    <w:multiLevelType w:val="multilevel"/>
+    <w:tmpl w:val="9D7C36CC"/>
+    <w:lvl w:ilvl="0">
+      <w:start w:val="1"/>
+      <w:numFmt w:val="bullet"/>
+      <w:lvlText w:val=""/>
+      <w:lvlJc w:val="left"/>
+      <w:pPr>
+        <w:tabs>
+          <w:tab w:val="num" w:pos="720"/>
+        </w:tabs>
+        <w:ind w:left="720" w:hanging="360"/>
+      </w:pPr>
+      <w:rPr>
+        <w:rFonts w:ascii="Symbol" w:hAnsi="Symbol" w:hint="default"/>
+        <w:sz w:val="20"/>
+      </w:rPr>
+    </w:lvl>
+    <w:lvl w:ilvl="1" w:tentative="1">
+      <w:start w:val="1"/>
+      <w:numFmt w:val="bullet"/>
+      <w:lvlText w:val="o"/>
+      <w:lvlJc w:val="left"/>
+      <w:pPr>
+        <w:tabs>
+          <w:tab w:val="num" w:pos="1440"/>
+        </w:tabs>
+        <w:ind w:left="1440" w:hanging="360"/>
+      </w:pPr>
+      <w:rPr>
+        <w:rFonts w:ascii="Courier New" w:hAnsi="Courier New" w:hint="default"/>
+        <w:sz w:val="20"/>
+      </w:rPr>
+    </w:lvl>
+    <w:lvl w:ilvl="2" w:tentative="1">
+      <w:start w:val="1"/>
+      <w:numFmt w:val="bullet"/>
+      <w:lvlText w:val=""/>
+      <w:lvlJc w:val="left"/>
+      <w:pPr>
+        <w:tabs>
+          <w:tab w:val="num" w:pos="2160"/>
+        </w:tabs>
+        <w:ind w:left="2160" w:hanging="360"/>
+      </w:pPr>
+      <w:rPr>
+        <w:rFonts w:ascii="Wingdings" w:hAnsi="Wingdings" w:hint="default"/>
+        <w:sz w:val="20"/>
+      </w:rPr>
+    </w:lvl>
+    <w:lvl w:ilvl="3" w:tentative="1">
+      <w:start w:val="1"/>
+      <w:numFmt w:val="bullet"/>
+      <w:lvlText w:val=""/>
+      <w:lvlJc w:val="left"/>
+      <w:pPr>
+        <w:tabs>
+          <w:tab w:val="num" w:pos="2880"/>
+        </w:tabs>
+        <w:ind w:left="2880" w:hanging="360"/>
+      </w:pPr>
+      <w:rPr>
+        <w:rFonts w:ascii="Wingdings" w:hAnsi="Wingdings" w:hint="default"/>
+        <w:sz w:val="20"/>
+      </w:rPr>
+    </w:lvl>
+    <w:lvl w:ilvl="4" w:tentative="1">
+      <w:start w:val="1"/>
+      <w:numFmt w:val="bullet"/>
+      <w:lvlText w:val=""/>
+      <w:lvlJc w:val="left"/>
+      <w:pPr>
+        <w:tabs>
+          <w:tab w:val="num" w:pos="3600"/>
+        </w:tabs>
+        <w:ind w:left="3600" w:hanging="360"/>
+      </w:pPr>
+      <w:rPr>
+        <w:rFonts w:ascii="Wingdings" w:hAnsi="Wingdings" w:hint="default"/>
+        <w:sz w:val="20"/>
+      </w:rPr>
+    </w:lvl>
+    <w:lvl w:ilvl="5" w:tentative="1">
+      <w:start w:val="1"/>
+      <w:numFmt w:val="bullet"/>
+      <w:lvlText w:val=""/>
+      <w:lvlJc w:val="left"/>
+      <w:pPr>
+        <w:tabs>
+          <w:tab w:val="num" w:pos="4320"/>
+        </w:tabs>
+        <w:ind w:left="4320" w:hanging="360"/>
+      </w:pPr>
+      <w:rPr>
+        <w:rFonts w:ascii="Wingdings" w:hAnsi="Wingdings" w:hint="default"/>
+        <w:sz w:val="20"/>
+      </w:rPr>
+    </w:lvl>
+    <w:lvl w:ilvl="6" w:tentative="1">
+      <w:start w:val="1"/>
+      <w:numFmt w:val="bullet"/>
+      <w:lvlText w:val=""/>
+      <w:lvlJc w:val="left"/>
+      <w:pPr>
+        <w:tabs>
+          <w:tab w:val="num" w:pos="5040"/>
+        </w:tabs>
+        <w:ind w:left="5040" w:hanging="360"/>
+      </w:pPr>
+      <w:rPr>
+        <w:rFonts w:ascii="Wingdings" w:hAnsi="Wingdings" w:hint="default"/>
+        <w:sz w:val="20"/>
+      </w:rPr>
+    </w:lvl>
+    <w:lvl w:ilvl="7" w:tentative="1">
+      <w:start w:val="1"/>
+      <w:numFmt w:val="bullet"/>
+      <w:lvlText w:val=""/>
+      <w:lvlJc w:val="left"/>
+      <w:pPr>
+        <w:tabs>
+          <w:tab w:val="num" w:pos="5760"/>
+        </w:tabs>
+        <w:ind w:left="5760" w:hanging="360"/>
+      </w:pPr>
+      <w:rPr>
+        <w:rFonts w:ascii="Wingdings" w:hAnsi="Wingdings" w:hint="default"/>
+        <w:sz w:val="20"/>
+      </w:rPr>
+    </w:lvl>
+    <w:lvl w:ilvl="8" w:tentative="1">
+      <w:start w:val="1"/>
+      <w:numFmt w:val="bullet"/>
+      <w:lvlText w:val=""/>
+      <w:lvlJc w:val="left"/>
+      <w:pPr>
+        <w:tabs>
+          <w:tab w:val="num" w:pos="6480"/>
+        </w:tabs>
+        <w:ind w:left="6480" w:hanging="360"/>
+      </w:pPr>
+      <w:rPr>
+        <w:rFonts w:ascii="Wingdings" w:hAnsi="Wingdings" w:hint="default"/>
+        <w:sz w:val="20"/>
+      </w:rPr>
+    </w:lvl>
+  </w:abstractNum>
+  <w:abstractNum w:abstractNumId="21" w15:restartNumberingAfterBreak="0">
+    <w:nsid w:val="749C62E1"/>
+    <w:multiLevelType w:val="multilevel"/>
+    <w:tmpl w:val="3796FD06"/>
+    <w:lvl w:ilvl="0">
+      <w:start w:val="1"/>
+      <w:numFmt w:val="bullet"/>
+      <w:lvlText w:val=""/>
+      <w:lvlJc w:val="left"/>
+      <w:pPr>
+        <w:tabs>
+          <w:tab w:val="num" w:pos="720"/>
+        </w:tabs>
+        <w:ind w:left="720" w:hanging="360"/>
+      </w:pPr>
+      <w:rPr>
+        <w:rFonts w:ascii="Symbol" w:hAnsi="Symbol" w:hint="default"/>
+        <w:sz w:val="20"/>
+      </w:rPr>
+    </w:lvl>
+    <w:lvl w:ilvl="1" w:tentative="1">
+      <w:start w:val="1"/>
+      <w:numFmt w:val="bullet"/>
+      <w:lvlText w:val="o"/>
+      <w:lvlJc w:val="left"/>
+      <w:pPr>
+        <w:tabs>
+          <w:tab w:val="num" w:pos="1440"/>
+        </w:tabs>
+        <w:ind w:left="1440" w:hanging="360"/>
+      </w:pPr>
+      <w:rPr>
+        <w:rFonts w:ascii="Courier New" w:hAnsi="Courier New" w:hint="default"/>
+        <w:sz w:val="20"/>
+      </w:rPr>
+    </w:lvl>
+    <w:lvl w:ilvl="2" w:tentative="1">
+      <w:start w:val="1"/>
+      <w:numFmt w:val="bullet"/>
+      <w:lvlText w:val=""/>
+      <w:lvlJc w:val="left"/>
+      <w:pPr>
+        <w:tabs>
+          <w:tab w:val="num" w:pos="2160"/>
+        </w:tabs>
+        <w:ind w:left="2160" w:hanging="360"/>
+      </w:pPr>
+      <w:rPr>
+        <w:rFonts w:ascii="Wingdings" w:hAnsi="Wingdings" w:hint="default"/>
+        <w:sz w:val="20"/>
+      </w:rPr>
+    </w:lvl>
+    <w:lvl w:ilvl="3" w:tentative="1">
+      <w:start w:val="1"/>
+      <w:numFmt w:val="bullet"/>
+      <w:lvlText w:val=""/>
+      <w:lvlJc w:val="left"/>
+      <w:pPr>
+        <w:tabs>
+          <w:tab w:val="num" w:pos="2880"/>
+        </w:tabs>
+        <w:ind w:left="2880" w:hanging="360"/>
+      </w:pPr>
+      <w:rPr>
+        <w:rFonts w:ascii="Wingdings" w:hAnsi="Wingdings" w:hint="default"/>
+        <w:sz w:val="20"/>
+      </w:rPr>
+    </w:lvl>
+    <w:lvl w:ilvl="4" w:tentative="1">
+      <w:start w:val="1"/>
+      <w:numFmt w:val="bullet"/>
+      <w:lvlText w:val=""/>
+      <w:lvlJc w:val="left"/>
+      <w:pPr>
+        <w:tabs>
+          <w:tab w:val="num" w:pos="3600"/>
+        </w:tabs>
+        <w:ind w:left="3600" w:hanging="360"/>
+      </w:pPr>
+      <w:rPr>
+        <w:rFonts w:ascii="Wingdings" w:hAnsi="Wingdings" w:hint="default"/>
+        <w:sz w:val="20"/>
+      </w:rPr>
+    </w:lvl>
+    <w:lvl w:ilvl="5" w:tentative="1">
+      <w:start w:val="1"/>
+      <w:numFmt w:val="bullet"/>
+      <w:lvlText w:val=""/>
+      <w:lvlJc w:val="left"/>
+      <w:pPr>
+        <w:tabs>
+          <w:tab w:val="num" w:pos="4320"/>
+        </w:tabs>
+        <w:ind w:left="4320" w:hanging="360"/>
+      </w:pPr>
+      <w:rPr>
+        <w:rFonts w:ascii="Wingdings" w:hAnsi="Wingdings" w:hint="default"/>
+        <w:sz w:val="20"/>
+      </w:rPr>
+    </w:lvl>
+    <w:lvl w:ilvl="6" w:tentative="1">
+      <w:start w:val="1"/>
+      <w:numFmt w:val="bullet"/>
+      <w:lvlText w:val=""/>
+      <w:lvlJc w:val="left"/>
+      <w:pPr>
+        <w:tabs>
+          <w:tab w:val="num" w:pos="5040"/>
+        </w:tabs>
+        <w:ind w:left="5040" w:hanging="360"/>
+      </w:pPr>
+      <w:rPr>
+        <w:rFonts w:ascii="Wingdings" w:hAnsi="Wingdings" w:hint="default"/>
+        <w:sz w:val="20"/>
+      </w:rPr>
+    </w:lvl>
+    <w:lvl w:ilvl="7" w:tentative="1">
+      <w:start w:val="1"/>
+      <w:numFmt w:val="bullet"/>
+      <w:lvlText w:val=""/>
+      <w:lvlJc w:val="left"/>
+      <w:pPr>
+        <w:tabs>
+          <w:tab w:val="num" w:pos="5760"/>
+        </w:tabs>
+        <w:ind w:left="5760" w:hanging="360"/>
+      </w:pPr>
+      <w:rPr>
+        <w:rFonts w:ascii="Wingdings" w:hAnsi="Wingdings" w:hint="default"/>
+        <w:sz w:val="20"/>
+      </w:rPr>
+    </w:lvl>
+    <w:lvl w:ilvl="8" w:tentative="1">
+      <w:start w:val="1"/>
+      <w:numFmt w:val="bullet"/>
+      <w:lvlText w:val=""/>
+      <w:lvlJc w:val="left"/>
+      <w:pPr>
+        <w:tabs>
+          <w:tab w:val="num" w:pos="6480"/>
+        </w:tabs>
+        <w:ind w:left="6480" w:hanging="360"/>
+      </w:pPr>
+      <w:rPr>
+        <w:rFonts w:ascii="Wingdings" w:hAnsi="Wingdings" w:hint="default"/>
+        <w:sz w:val="20"/>
+      </w:rPr>
+    </w:lvl>
+  </w:abstractNum>
+  <w:abstractNum w:abstractNumId="22" w15:restartNumberingAfterBreak="0">
     <w:nsid w:val="7EFD0189"/>
     <w:multiLevelType w:val="multilevel"/>
     <w:tmpl w:val="10DE6538"/>
@@ -3407,13 +6214,13 @@
     </w:lvl>
   </w:abstractNum>
   <w:num w:numId="1" w16cid:durableId="2082604904">
-    <w:abstractNumId w:val="6"/>
+    <w:abstractNumId w:val="13"/>
   </w:num>
   <w:num w:numId="2" w16cid:durableId="32271207">
-    <w:abstractNumId w:val="5"/>
+    <w:abstractNumId w:val="11"/>
   </w:num>
   <w:num w:numId="3" w16cid:durableId="1542551384">
-    <w:abstractNumId w:val="2"/>
+    <w:abstractNumId w:val="5"/>
     <w:lvlOverride w:ilvl="0">
       <w:lvl w:ilvl="0">
         <w:numFmt w:val="decimal"/>
@@ -3423,7 +6230,7 @@
     </w:lvlOverride>
   </w:num>
   <w:num w:numId="4" w16cid:durableId="168908363">
-    <w:abstractNumId w:val="2"/>
+    <w:abstractNumId w:val="5"/>
     <w:lvlOverride w:ilvl="0">
       <w:lvl w:ilvl="0">
         <w:numFmt w:val="decimal"/>
@@ -3433,7 +6240,7 @@
     </w:lvlOverride>
   </w:num>
   <w:num w:numId="5" w16cid:durableId="1587182305">
-    <w:abstractNumId w:val="2"/>
+    <w:abstractNumId w:val="5"/>
     <w:lvlOverride w:ilvl="0">
       <w:lvl w:ilvl="0">
         <w:numFmt w:val="decimal"/>
@@ -3443,7 +6250,7 @@
     </w:lvlOverride>
   </w:num>
   <w:num w:numId="6" w16cid:durableId="1274020474">
-    <w:abstractNumId w:val="2"/>
+    <w:abstractNumId w:val="5"/>
     <w:lvlOverride w:ilvl="0">
       <w:lvl w:ilvl="0">
         <w:numFmt w:val="decimal"/>
@@ -3453,7 +6260,7 @@
     </w:lvlOverride>
   </w:num>
   <w:num w:numId="7" w16cid:durableId="428545540">
-    <w:abstractNumId w:val="2"/>
+    <w:abstractNumId w:val="5"/>
     <w:lvlOverride w:ilvl="0">
       <w:lvl w:ilvl="0">
         <w:numFmt w:val="decimal"/>
@@ -3463,7 +6270,7 @@
     </w:lvlOverride>
   </w:num>
   <w:num w:numId="8" w16cid:durableId="1069157015">
-    <w:abstractNumId w:val="2"/>
+    <w:abstractNumId w:val="5"/>
     <w:lvlOverride w:ilvl="0">
       <w:lvl w:ilvl="0">
         <w:numFmt w:val="decimal"/>
@@ -3473,7 +6280,7 @@
     </w:lvlOverride>
   </w:num>
   <w:num w:numId="9" w16cid:durableId="406802762">
-    <w:abstractNumId w:val="2"/>
+    <w:abstractNumId w:val="5"/>
     <w:lvlOverride w:ilvl="0">
       <w:lvl w:ilvl="0">
         <w:numFmt w:val="decimal"/>
@@ -3483,37 +6290,70 @@
     </w:lvlOverride>
   </w:num>
   <w:num w:numId="10" w16cid:durableId="2069960716">
-    <w:abstractNumId w:val="7"/>
+    <w:abstractNumId w:val="14"/>
   </w:num>
   <w:num w:numId="11" w16cid:durableId="1246525258">
-    <w:abstractNumId w:val="0"/>
+    <w:abstractNumId w:val="2"/>
   </w:num>
   <w:num w:numId="12" w16cid:durableId="1902449205">
-    <w:abstractNumId w:val="9"/>
+    <w:abstractNumId w:val="17"/>
   </w:num>
   <w:num w:numId="13" w16cid:durableId="1748570245">
-    <w:abstractNumId w:val="4"/>
+    <w:abstractNumId w:val="8"/>
   </w:num>
   <w:num w:numId="14" w16cid:durableId="600836648">
-    <w:abstractNumId w:val="11"/>
+    <w:abstractNumId w:val="22"/>
     <w:lvlOverride w:ilvl="0">
       <w:startOverride w:val="1"/>
     </w:lvlOverride>
   </w:num>
   <w:num w:numId="15" w16cid:durableId="73555596">
-    <w:abstractNumId w:val="10"/>
+    <w:abstractNumId w:val="19"/>
   </w:num>
   <w:num w:numId="16" w16cid:durableId="1510949926">
-    <w:abstractNumId w:val="8"/>
+    <w:abstractNumId w:val="15"/>
   </w:num>
   <w:num w:numId="17" w16cid:durableId="725688784">
-    <w:abstractNumId w:val="3"/>
+    <w:abstractNumId w:val="7"/>
     <w:lvlOverride w:ilvl="0">
       <w:startOverride w:val="1"/>
     </w:lvlOverride>
   </w:num>
   <w:num w:numId="18" w16cid:durableId="587732068">
+    <w:abstractNumId w:val="4"/>
+  </w:num>
+  <w:num w:numId="19" w16cid:durableId="1465848504">
+    <w:abstractNumId w:val="20"/>
+  </w:num>
+  <w:num w:numId="20" w16cid:durableId="1344360238">
+    <w:abstractNumId w:val="12"/>
+  </w:num>
+  <w:num w:numId="21" w16cid:durableId="1872959283">
+    <w:abstractNumId w:val="18"/>
+  </w:num>
+  <w:num w:numId="22" w16cid:durableId="706760318">
+    <w:abstractNumId w:val="3"/>
+  </w:num>
+  <w:num w:numId="23" w16cid:durableId="824052800">
+    <w:abstractNumId w:val="0"/>
+  </w:num>
+  <w:num w:numId="24" w16cid:durableId="804470790">
+    <w:abstractNumId w:val="6"/>
+  </w:num>
+  <w:num w:numId="25" w16cid:durableId="1253703907">
+    <w:abstractNumId w:val="21"/>
+  </w:num>
+  <w:num w:numId="26" w16cid:durableId="1580946532">
     <w:abstractNumId w:val="1"/>
+  </w:num>
+  <w:num w:numId="27" w16cid:durableId="1861508711">
+    <w:abstractNumId w:val="9"/>
+  </w:num>
+  <w:num w:numId="28" w16cid:durableId="1059132248">
+    <w:abstractNumId w:val="16"/>
+  </w:num>
+  <w:num w:numId="29" w16cid:durableId="236088662">
+    <w:abstractNumId w:val="10"/>
   </w:num>
 </w:numbering>
 </file>

--- a/InterviewQuestions/CoreJava.docx
+++ b/InterviewQuestions/CoreJava.docx
@@ -18,12 +18,10 @@
         <w:t xml:space="preserve">In </w:t>
       </w:r>
       <w:proofErr w:type="spellStart"/>
-      <w:proofErr w:type="gramStart"/>
       <w:r>
         <w:t>application.properties</w:t>
       </w:r>
       <w:proofErr w:type="spellEnd"/>
-      <w:proofErr w:type="gramEnd"/>
       <w:r>
         <w:t xml:space="preserve"> give the two </w:t>
       </w:r>
@@ -102,13 +100,8 @@
     </w:p>
     <w:p>
       <w:r>
-        <w:t>@</w:t>
-      </w:r>
-      <w:proofErr w:type="gramStart"/>
-      <w:r>
-        <w:t>EnableJpaRepositories(</w:t>
-      </w:r>
-      <w:proofErr w:type="gramEnd"/>
+        <w:t>@EnableJpaRepositories(</w:t>
+      </w:r>
     </w:p>
     <w:p>
       <w:r>
@@ -149,13 +142,8 @@
         <w:t>                "</w:t>
       </w:r>
       <w:proofErr w:type="spellStart"/>
-      <w:proofErr w:type="gramStart"/>
-      <w:r>
-        <w:t>com.ashokit</w:t>
-      </w:r>
-      <w:proofErr w:type="gramEnd"/>
-      <w:r>
-        <w:t>.user.repository</w:t>
+      <w:r>
+        <w:t>com.ashokit.user.repository</w:t>
       </w:r>
       <w:proofErr w:type="spellEnd"/>
       <w:r>
@@ -197,15 +185,7 @@
     </w:p>
     <w:p>
       <w:r>
-        <w:t>    @</w:t>
-      </w:r>
-      <w:proofErr w:type="gramStart"/>
-      <w:r>
-        <w:t>Bean(</w:t>
-      </w:r>
-      <w:proofErr w:type="gramEnd"/>
-      <w:r>
-        <w:t>name = "</w:t>
+        <w:t>    @Bean(name = "</w:t>
       </w:r>
       <w:proofErr w:type="spellStart"/>
       <w:r>
@@ -218,15 +198,7 @@
     </w:p>
     <w:p>
       <w:r>
-        <w:t>    @</w:t>
-      </w:r>
-      <w:proofErr w:type="gramStart"/>
-      <w:r>
-        <w:t>ConfigurationProperties(</w:t>
-      </w:r>
-      <w:proofErr w:type="gramEnd"/>
-      <w:r>
-        <w:t>prefix = "</w:t>
+        <w:t>    @ConfigurationProperties(prefix = "</w:t>
       </w:r>
       <w:proofErr w:type="spellStart"/>
       <w:r>
@@ -250,38 +222,185 @@
         <w:t xml:space="preserve"> </w:t>
       </w:r>
       <w:proofErr w:type="spellStart"/>
-      <w:proofErr w:type="gramStart"/>
       <w:r>
         <w:t>dataSource</w:t>
       </w:r>
       <w:proofErr w:type="spellEnd"/>
       <w:r>
+        <w:t>() {</w:t>
+      </w:r>
+    </w:p>
+    <w:p>
+      <w:r>
+        <w:t xml:space="preserve">        return </w:t>
+      </w:r>
+      <w:proofErr w:type="spellStart"/>
+      <w:r>
+        <w:t>DataSourceBuilder.create</w:t>
+      </w:r>
+      <w:proofErr w:type="spellEnd"/>
+      <w:r>
+        <w:t>().build();</w:t>
+      </w:r>
+    </w:p>
+    <w:p>
+      <w:r>
+        <w:t>    }</w:t>
+      </w:r>
+    </w:p>
+    <w:p/>
+    <w:p>
+      <w:r>
+        <w:t>    @Primary</w:t>
+      </w:r>
+    </w:p>
+    <w:p>
+      <w:r>
+        <w:t>    @Bean(name = "</w:t>
+      </w:r>
+      <w:proofErr w:type="spellStart"/>
+      <w:r>
+        <w:t>entityManagerFactory</w:t>
+      </w:r>
+      <w:proofErr w:type="spellEnd"/>
+      <w:r>
+        <w:t>")</w:t>
+      </w:r>
+    </w:p>
+    <w:p>
+      <w:r>
+        <w:t xml:space="preserve">    public </w:t>
+      </w:r>
+      <w:proofErr w:type="spellStart"/>
+      <w:r>
+        <w:t>LocalContainerEntityManagerFactoryBean</w:t>
+      </w:r>
+      <w:proofErr w:type="spellEnd"/>
+      <w:r>
+        <w:t xml:space="preserve"> </w:t>
+      </w:r>
+      <w:proofErr w:type="spellStart"/>
+      <w:r>
+        <w:t>entityManagerFactory</w:t>
+      </w:r>
+      <w:proofErr w:type="spellEnd"/>
+      <w:r>
         <w:t>(</w:t>
       </w:r>
-      <w:proofErr w:type="gramEnd"/>
+      <w:proofErr w:type="spellStart"/>
+      <w:r>
+        <w:t>EntityManagerFactoryBuilder</w:t>
+      </w:r>
+      <w:proofErr w:type="spellEnd"/>
+      <w:r>
+        <w:t xml:space="preserve"> builder,</w:t>
+      </w:r>
+    </w:p>
+    <w:p>
+      <w:r>
+        <w:t xml:space="preserve">            @Qualifier("dataSource") </w:t>
+      </w:r>
+      <w:proofErr w:type="spellStart"/>
+      <w:r>
+        <w:t>DataSource</w:t>
+      </w:r>
+      <w:proofErr w:type="spellEnd"/>
+      <w:r>
+        <w:t xml:space="preserve"> </w:t>
+      </w:r>
+      <w:proofErr w:type="spellStart"/>
+      <w:r>
+        <w:t>dataSource</w:t>
+      </w:r>
+      <w:proofErr w:type="spellEnd"/>
       <w:r>
         <w:t>) {</w:t>
       </w:r>
     </w:p>
     <w:p>
       <w:r>
+        <w:t>       </w:t>
+      </w:r>
+    </w:p>
+    <w:p>
+      <w:r>
+        <w:t>        HashMap&lt;String, Object&gt; properties = new HashMap&lt;&gt;();</w:t>
+      </w:r>
+    </w:p>
+    <w:p>
+      <w:r>
+        <w:t>        </w:t>
+      </w:r>
+      <w:proofErr w:type="spellStart"/>
+      <w:r>
+        <w:t>properties.put</w:t>
+      </w:r>
+      <w:proofErr w:type="spellEnd"/>
+      <w:r>
+        <w:t>("hibernate.hbm2ddl.auto", "update");</w:t>
+      </w:r>
+    </w:p>
+    <w:p>
+      <w:r>
+        <w:t>       </w:t>
+      </w:r>
+    </w:p>
+    <w:p>
+      <w:r>
         <w:t xml:space="preserve">        return </w:t>
       </w:r>
       <w:proofErr w:type="spellStart"/>
       <w:r>
-        <w:t>DataSourceBuilder.create</w:t>
+        <w:t>builder.dataSource</w:t>
       </w:r>
       <w:proofErr w:type="spellEnd"/>
       <w:r>
         <w:t>(</w:t>
       </w:r>
-      <w:proofErr w:type="gramStart"/>
-      <w:r>
-        <w:t>).build</w:t>
-      </w:r>
-      <w:proofErr w:type="gramEnd"/>
-      <w:r>
-        <w:t>();</w:t>
+      <w:proofErr w:type="spellStart"/>
+      <w:r>
+        <w:t>dataSource</w:t>
+      </w:r>
+      <w:proofErr w:type="spellEnd"/>
+      <w:r>
+        <w:t>)</w:t>
+      </w:r>
+    </w:p>
+    <w:p>
+      <w:r>
+        <w:lastRenderedPageBreak/>
+        <w:t>                      .properties(properties)</w:t>
+      </w:r>
+    </w:p>
+    <w:p>
+      <w:r>
+        <w:t>                      .packages("</w:t>
+      </w:r>
+      <w:proofErr w:type="spellStart"/>
+      <w:r>
+        <w:t>com.ashokit.user.model</w:t>
+      </w:r>
+      <w:proofErr w:type="spellEnd"/>
+      <w:r>
+        <w:t>")</w:t>
+      </w:r>
+    </w:p>
+    <w:p>
+      <w:r>
+        <w:t>                      .</w:t>
+      </w:r>
+      <w:proofErr w:type="spellStart"/>
+      <w:r>
+        <w:t>persistenceUnit</w:t>
+      </w:r>
+      <w:proofErr w:type="spellEnd"/>
+      <w:r>
+        <w:t>("User")</w:t>
+      </w:r>
+    </w:p>
+    <w:p>
+      <w:r>
+        <w:t>                      .build();</w:t>
       </w:r>
     </w:p>
     <w:p>
@@ -297,229 +416,7 @@
     </w:p>
     <w:p>
       <w:r>
-        <w:t>    @</w:t>
-      </w:r>
-      <w:proofErr w:type="gramStart"/>
-      <w:r>
-        <w:t>Bean(</w:t>
-      </w:r>
-      <w:proofErr w:type="gramEnd"/>
-      <w:r>
-        <w:t>name = "</w:t>
-      </w:r>
-      <w:proofErr w:type="spellStart"/>
-      <w:r>
-        <w:t>entityManagerFactory</w:t>
-      </w:r>
-      <w:proofErr w:type="spellEnd"/>
-      <w:r>
-        <w:t>")</w:t>
-      </w:r>
-    </w:p>
-    <w:p>
-      <w:r>
-        <w:t xml:space="preserve">    public </w:t>
-      </w:r>
-      <w:proofErr w:type="spellStart"/>
-      <w:r>
-        <w:t>LocalContainerEntityManagerFactoryBean</w:t>
-      </w:r>
-      <w:proofErr w:type="spellEnd"/>
-      <w:r>
-        <w:t xml:space="preserve"> </w:t>
-      </w:r>
-      <w:proofErr w:type="spellStart"/>
-      <w:proofErr w:type="gramStart"/>
-      <w:r>
-        <w:t>entityManagerFactory</w:t>
-      </w:r>
-      <w:proofErr w:type="spellEnd"/>
-      <w:r>
-        <w:t>(</w:t>
-      </w:r>
-      <w:proofErr w:type="spellStart"/>
-      <w:proofErr w:type="gramEnd"/>
-      <w:r>
-        <w:t>EntityManagerFactoryBuilder</w:t>
-      </w:r>
-      <w:proofErr w:type="spellEnd"/>
-      <w:r>
-        <w:t xml:space="preserve"> builder,</w:t>
-      </w:r>
-    </w:p>
-    <w:p>
-      <w:r>
-        <w:t xml:space="preserve">            @Qualifier("dataSource") </w:t>
-      </w:r>
-      <w:proofErr w:type="spellStart"/>
-      <w:r>
-        <w:t>DataSource</w:t>
-      </w:r>
-      <w:proofErr w:type="spellEnd"/>
-      <w:r>
-        <w:t xml:space="preserve"> </w:t>
-      </w:r>
-      <w:proofErr w:type="spellStart"/>
-      <w:r>
-        <w:t>dataSource</w:t>
-      </w:r>
-      <w:proofErr w:type="spellEnd"/>
-      <w:r>
-        <w:t>) {</w:t>
-      </w:r>
-    </w:p>
-    <w:p>
-      <w:r>
-        <w:t>       </w:t>
-      </w:r>
-    </w:p>
-    <w:p>
-      <w:r>
-        <w:t>        HashMap&lt;String, Object&gt; properties = new HashMap&lt;</w:t>
-      </w:r>
-      <w:proofErr w:type="gramStart"/>
-      <w:r>
-        <w:t>&gt;(</w:t>
-      </w:r>
-      <w:proofErr w:type="gramEnd"/>
-      <w:r>
-        <w:t>);</w:t>
-      </w:r>
-    </w:p>
-    <w:p>
-      <w:r>
-        <w:t>        </w:t>
-      </w:r>
-      <w:proofErr w:type="spellStart"/>
-      <w:proofErr w:type="gramStart"/>
-      <w:r>
-        <w:t>properties.put</w:t>
-      </w:r>
-      <w:proofErr w:type="spellEnd"/>
-      <w:r>
-        <w:t>(</w:t>
-      </w:r>
-      <w:proofErr w:type="gramEnd"/>
-      <w:r>
-        <w:t>"hibernate.hbm2ddl.auto", "update");</w:t>
-      </w:r>
-    </w:p>
-    <w:p>
-      <w:r>
-        <w:t>       </w:t>
-      </w:r>
-    </w:p>
-    <w:p>
-      <w:r>
-        <w:t xml:space="preserve">        return </w:t>
-      </w:r>
-      <w:proofErr w:type="spellStart"/>
-      <w:proofErr w:type="gramStart"/>
-      <w:r>
-        <w:t>builder.dataSource</w:t>
-      </w:r>
-      <w:proofErr w:type="spellEnd"/>
-      <w:proofErr w:type="gramEnd"/>
-      <w:r>
-        <w:t>(</w:t>
-      </w:r>
-      <w:proofErr w:type="spellStart"/>
-      <w:r>
-        <w:t>dataSource</w:t>
-      </w:r>
-      <w:proofErr w:type="spellEnd"/>
-      <w:r>
-        <w:t>)</w:t>
-      </w:r>
-    </w:p>
-    <w:p>
-      <w:r>
-        <w:lastRenderedPageBreak/>
-        <w:t>                      </w:t>
-      </w:r>
-      <w:proofErr w:type="gramStart"/>
-      <w:r>
-        <w:t>.properties</w:t>
-      </w:r>
-      <w:proofErr w:type="gramEnd"/>
-      <w:r>
-        <w:t>(properties)</w:t>
-      </w:r>
-    </w:p>
-    <w:p>
-      <w:r>
-        <w:t>                      </w:t>
-      </w:r>
-      <w:proofErr w:type="gramStart"/>
-      <w:r>
-        <w:t>.packages</w:t>
-      </w:r>
-      <w:proofErr w:type="gramEnd"/>
-      <w:r>
-        <w:t>("</w:t>
-      </w:r>
-      <w:proofErr w:type="spellStart"/>
-      <w:r>
-        <w:t>com.ashokit.user.model</w:t>
-      </w:r>
-      <w:proofErr w:type="spellEnd"/>
-      <w:r>
-        <w:t>")</w:t>
-      </w:r>
-    </w:p>
-    <w:p>
-      <w:r>
-        <w:t>                      </w:t>
-      </w:r>
-      <w:proofErr w:type="gramStart"/>
-      <w:r>
-        <w:t>.</w:t>
-      </w:r>
-      <w:proofErr w:type="spellStart"/>
-      <w:r>
-        <w:t>persistenceUnit</w:t>
-      </w:r>
-      <w:proofErr w:type="spellEnd"/>
-      <w:proofErr w:type="gramEnd"/>
-      <w:r>
-        <w:t>("User")</w:t>
-      </w:r>
-    </w:p>
-    <w:p>
-      <w:r>
-        <w:t>                      </w:t>
-      </w:r>
-      <w:proofErr w:type="gramStart"/>
-      <w:r>
-        <w:t>.build</w:t>
-      </w:r>
-      <w:proofErr w:type="gramEnd"/>
-      <w:r>
-        <w:t>();</w:t>
-      </w:r>
-    </w:p>
-    <w:p>
-      <w:r>
-        <w:t>    }</w:t>
-      </w:r>
-    </w:p>
-    <w:p/>
-    <w:p>
-      <w:r>
-        <w:t>    @Primary</w:t>
-      </w:r>
-    </w:p>
-    <w:p>
-      <w:r>
-        <w:t>    @</w:t>
-      </w:r>
-      <w:proofErr w:type="gramStart"/>
-      <w:r>
-        <w:t>Bean(</w:t>
-      </w:r>
-      <w:proofErr w:type="gramEnd"/>
-      <w:r>
-        <w:t>name = "</w:t>
+        <w:t>    @Bean(name = "</w:t>
       </w:r>
       <w:proofErr w:type="spellStart"/>
       <w:r>
@@ -660,17 +557,8 @@
           <w:b/>
           <w:bCs/>
         </w:rPr>
-        <w:t xml:space="preserve">Q) What is hot reloading and how does it </w:t>
-      </w:r>
-      <w:proofErr w:type="gramStart"/>
-      <w:r>
-        <w:rPr>
-          <w:b/>
-          <w:bCs/>
-        </w:rPr>
-        <w:t>work?*</w:t>
-      </w:r>
-      <w:proofErr w:type="gramEnd"/>
+        <w:t>Q) What is hot reloading and how does it work?*</w:t>
+      </w:r>
     </w:p>
     <w:p/>
     <w:p>
@@ -682,23 +570,7 @@
           <w:b/>
           <w:bCs/>
         </w:rPr>
-        <w:t xml:space="preserve">*restart the </w:t>
-      </w:r>
-      <w:proofErr w:type="gramStart"/>
-      <w:r>
-        <w:rPr>
-          <w:b/>
-          <w:bCs/>
-        </w:rPr>
-        <w:t>application.*</w:t>
-      </w:r>
-      <w:proofErr w:type="gramEnd"/>
-      <w:r>
-        <w:rPr>
-          <w:b/>
-          <w:bCs/>
-        </w:rPr>
-        <w:t xml:space="preserve"> using Dev Tools.</w:t>
+        <w:t>*restart the application.* using Dev Tools.</w:t>
       </w:r>
     </w:p>
     <w:p/>
@@ -719,15 +591,7 @@
         </w:numPr>
       </w:pPr>
       <w:r>
-        <w:t xml:space="preserve">Thread pool and </w:t>
-      </w:r>
-      <w:proofErr w:type="gramStart"/>
-      <w:r>
-        <w:t>asynchronous :</w:t>
-      </w:r>
-      <w:proofErr w:type="gramEnd"/>
-      <w:r>
-        <w:t xml:space="preserve"> using @Async annotation on the method tells spring boot that it should run in a separate thread.</w:t>
+        <w:t>Thread pool and asynchronous : using @Async annotation on the method tells spring boot that it should run in a separate thread.</w:t>
       </w:r>
     </w:p>
     <w:p>
@@ -755,22 +619,9 @@
     </w:p>
     <w:p>
       <w:r>
-        <w:t xml:space="preserve">Class loader loads class file into JVM, Runtime Data areas keeps memory for variables and </w:t>
-      </w:r>
-      <w:proofErr w:type="gramStart"/>
-      <w:r>
-        <w:t>all..</w:t>
-      </w:r>
-      <w:proofErr w:type="gramEnd"/>
-      <w:r>
-        <w:t xml:space="preserve"> And execution engine will execute the </w:t>
-      </w:r>
-      <w:proofErr w:type="gramStart"/>
-      <w:r>
-        <w:t>instructions.(</w:t>
-      </w:r>
-      <w:proofErr w:type="spellStart"/>
-      <w:proofErr w:type="gramEnd"/>
+        <w:t>Class loader loads class file into JVM, Runtime Data areas keeps memory for variables and all.. And execution engine will execute the instructions.(</w:t>
+      </w:r>
+      <w:proofErr w:type="spellStart"/>
       <w:r>
         <w:t>wrie</w:t>
       </w:r>
@@ -798,13 +649,8 @@
         </w:numPr>
       </w:pPr>
       <w:r>
-        <w:t xml:space="preserve">Java makes its engine faster by using JIT compiler, byte code to native machine </w:t>
-      </w:r>
-      <w:proofErr w:type="gramStart"/>
-      <w:r>
-        <w:t>code..</w:t>
-      </w:r>
-      <w:proofErr w:type="gramEnd"/>
+        <w:t>Java makes its engine faster by using JIT compiler, byte code to native machine code..</w:t>
+      </w:r>
     </w:p>
     <w:p>
       <w:pPr>
@@ -992,17 +838,12 @@
         <w:t xml:space="preserve">The Relationship Between </w:t>
       </w:r>
       <w:proofErr w:type="spellStart"/>
-      <w:proofErr w:type="gramStart"/>
       <w:r>
         <w:t>hashCode</w:t>
       </w:r>
       <w:proofErr w:type="spellEnd"/>
       <w:r>
-        <w:t>(</w:t>
-      </w:r>
-      <w:proofErr w:type="gramEnd"/>
-      <w:r>
-        <w:t>) and equals() in Java Collections</w:t>
+        <w:t>() and equals() in Java Collections</w:t>
       </w:r>
     </w:p>
     <w:p>
@@ -1010,17 +851,12 @@
         <w:t xml:space="preserve">In Java, the </w:t>
       </w:r>
       <w:proofErr w:type="spellStart"/>
-      <w:proofErr w:type="gramStart"/>
       <w:r>
         <w:t>hashCode</w:t>
       </w:r>
       <w:proofErr w:type="spellEnd"/>
       <w:r>
-        <w:t>(</w:t>
-      </w:r>
-      <w:proofErr w:type="gramEnd"/>
-      <w:r>
-        <w:t>) and equals() methods are used in collections to store, retrieve, and identify objects efficiently. They work hand in hand to ensure fast access and accurate results in a collection.</w:t>
+        <w:t>() and equals() methods are used in collections to store, retrieve, and identify objects efficiently. They work hand in hand to ensure fast access and accurate results in a collection.</w:t>
       </w:r>
     </w:p>
     <w:p>
@@ -1029,17 +865,12 @@
         <w:t xml:space="preserve">Understanding </w:t>
       </w:r>
       <w:proofErr w:type="spellStart"/>
-      <w:proofErr w:type="gramStart"/>
       <w:r>
         <w:t>hashCode</w:t>
       </w:r>
       <w:proofErr w:type="spellEnd"/>
       <w:r>
-        <w:t>(</w:t>
-      </w:r>
-      <w:proofErr w:type="gramEnd"/>
-      <w:r>
-        <w:t>):</w:t>
+        <w:t>():</w:t>
       </w:r>
     </w:p>
     <w:p>
@@ -1047,17 +878,12 @@
         <w:t xml:space="preserve">The </w:t>
       </w:r>
       <w:proofErr w:type="spellStart"/>
-      <w:proofErr w:type="gramStart"/>
       <w:r>
         <w:t>hashCode</w:t>
       </w:r>
       <w:proofErr w:type="spellEnd"/>
       <w:r>
-        <w:t>(</w:t>
-      </w:r>
-      <w:proofErr w:type="gramEnd"/>
-      <w:r>
-        <w:t xml:space="preserve">) method is a part of the Java Object class. It returns an integer representation of the object memory address. When an object is stored in a hashed data structure like a HashMap, HashSet, or </w:t>
+        <w:t xml:space="preserve">() method is a part of the Java Object class. It returns an integer representation of the object memory address. When an object is stored in a hashed data structure like a HashMap, HashSet, or </w:t>
       </w:r>
       <w:proofErr w:type="spellStart"/>
       <w:r>
@@ -1068,51 +894,22 @@
         <w:t xml:space="preserve">, Java uses the </w:t>
       </w:r>
       <w:proofErr w:type="spellStart"/>
-      <w:proofErr w:type="gramStart"/>
       <w:r>
         <w:t>hashCode</w:t>
       </w:r>
       <w:proofErr w:type="spellEnd"/>
       <w:r>
-        <w:t>(</w:t>
-      </w:r>
-      <w:proofErr w:type="gramEnd"/>
-      <w:r>
-        <w:t>) method to determine where the object should be stored.</w:t>
-      </w:r>
-    </w:p>
-    <w:p>
-      <w:r>
-        <w:t xml:space="preserve">Understanding </w:t>
-      </w:r>
-      <w:proofErr w:type="gramStart"/>
-      <w:r>
-        <w:t>equals(</w:t>
-      </w:r>
-      <w:proofErr w:type="gramEnd"/>
-      <w:r>
-        <w:t>):</w:t>
-      </w:r>
-    </w:p>
-    <w:p>
-      <w:r>
-        <w:t xml:space="preserve">The </w:t>
-      </w:r>
-      <w:proofErr w:type="gramStart"/>
-      <w:r>
-        <w:t>equals(</w:t>
-      </w:r>
-      <w:proofErr w:type="gramEnd"/>
-      <w:r>
-        <w:t xml:space="preserve">) method is used to determine the equality of two objects. If </w:t>
-      </w:r>
-      <w:proofErr w:type="gramStart"/>
-      <w:r>
-        <w:t>equals(</w:t>
-      </w:r>
-      <w:proofErr w:type="gramEnd"/>
-      <w:r>
-        <w:t>) returns true for two objects, this means that they are equal in terms of their defined equality criteria (which can be overridden in a custom class to suit specific needs).</w:t>
+        <w:t>() method to determine where the object should be stored.</w:t>
+      </w:r>
+    </w:p>
+    <w:p>
+      <w:r>
+        <w:t>Understanding equals():</w:t>
+      </w:r>
+    </w:p>
+    <w:p>
+      <w:r>
+        <w:t>The equals() method is used to determine the equality of two objects. If equals() returns true for two objects, this means that they are equal in terms of their defined equality criteria (which can be overridden in a custom class to suit specific needs).</w:t>
       </w:r>
     </w:p>
     <w:p>
@@ -1122,17 +919,12 @@
     </w:p>
     <w:p>
       <w:proofErr w:type="spellStart"/>
-      <w:proofErr w:type="gramStart"/>
       <w:r>
         <w:t>hashCode</w:t>
       </w:r>
       <w:proofErr w:type="spellEnd"/>
       <w:r>
-        <w:t>(</w:t>
-      </w:r>
-      <w:proofErr w:type="gramEnd"/>
-      <w:r>
-        <w:t>) and equals() methods work together in the following way:</w:t>
+        <w:t>() and equals() methods work together in the following way:</w:t>
       </w:r>
     </w:p>
     <w:p>
@@ -1146,17 +938,12 @@
         <w:t xml:space="preserve">When an object is inserted into a hashed collection, the </w:t>
       </w:r>
       <w:proofErr w:type="spellStart"/>
-      <w:proofErr w:type="gramStart"/>
       <w:r>
         <w:t>hashCode</w:t>
       </w:r>
       <w:proofErr w:type="spellEnd"/>
       <w:r>
-        <w:t>(</w:t>
-      </w:r>
-      <w:proofErr w:type="gramEnd"/>
-      <w:r>
-        <w:t>) method is called first to determine the correct bucket location for storing the object.</w:t>
+        <w:t>() method is called first to determine the correct bucket location for storing the object.</w:t>
       </w:r>
     </w:p>
     <w:p>
@@ -1167,15 +954,7 @@
         </w:numPr>
       </w:pPr>
       <w:r>
-        <w:t xml:space="preserve">If a collision occurs (two objects have the same hash code), the collection calls the </w:t>
-      </w:r>
-      <w:proofErr w:type="gramStart"/>
-      <w:r>
-        <w:t>equals(</w:t>
-      </w:r>
-      <w:proofErr w:type="gramEnd"/>
-      <w:r>
-        <w:t>) method to check if the objects are truly equal. If they are equal, the new object replaces the existing one. If they aren't, the collection resolves the collision and stores both objects.</w:t>
+        <w:t>If a collision occurs (two objects have the same hash code), the collection calls the equals() method to check if the objects are truly equal. If they are equal, the new object replaces the existing one. If they aren't, the collection resolves the collision and stores both objects.</w:t>
       </w:r>
     </w:p>
     <w:p>
@@ -1204,15 +983,7 @@
         </w:numPr>
       </w:pPr>
       <w:r>
-        <w:t xml:space="preserve">If two objects are equal (as determined by the </w:t>
-      </w:r>
-      <w:proofErr w:type="gramStart"/>
-      <w:r>
-        <w:t>equals(</w:t>
-      </w:r>
-      <w:proofErr w:type="gramEnd"/>
-      <w:r>
-        <w:t xml:space="preserve">) method), then calling </w:t>
+        <w:t xml:space="preserve">If two objects are equal (as determined by the equals() method), then calling </w:t>
       </w:r>
       <w:proofErr w:type="spellStart"/>
       <w:r>
@@ -1231,15 +1002,7 @@
         </w:numPr>
       </w:pPr>
       <w:r>
-        <w:t xml:space="preserve">If two objects are unequal (as determined by the </w:t>
-      </w:r>
-      <w:proofErr w:type="gramStart"/>
-      <w:r>
-        <w:t>equals(</w:t>
-      </w:r>
-      <w:proofErr w:type="gramEnd"/>
-      <w:r>
-        <w:t xml:space="preserve">) method), it's not required that calling </w:t>
+        <w:t xml:space="preserve">If two objects are unequal (as determined by the equals() method), it's not required that calling </w:t>
       </w:r>
       <w:proofErr w:type="spellStart"/>
       <w:r>
@@ -1257,17 +1020,12 @@
     </w:p>
     <w:p>
       <w:proofErr w:type="spellStart"/>
-      <w:proofErr w:type="gramStart"/>
       <w:r>
         <w:t>hashCode</w:t>
       </w:r>
       <w:proofErr w:type="spellEnd"/>
       <w:r>
-        <w:t>(</w:t>
-      </w:r>
-      <w:proofErr w:type="gramEnd"/>
-      <w:r>
-        <w:t>) and equals() methods are fundamental to the correct functioning of hash-based collections in Java. They are used to determine the storage location of objects and to avoid storing duplicate objects. These two methods should be overridden together and behave consistently with each other to avoid unexpected results in collections.</w:t>
+        <w:t>() and equals() methods are fundamental to the correct functioning of hash-based collections in Java. They are used to determine the storage location of objects and to avoid storing duplicate objects. These two methods should be overridden together and behave consistently with each other to avoid unexpected results in collections.</w:t>
       </w:r>
     </w:p>
     <w:p>
@@ -1322,12 +1080,10 @@
         <w:t xml:space="preserve">We can build that using server socket connection, accepting requests from client and write code for all network </w:t>
       </w:r>
       <w:proofErr w:type="spellStart"/>
-      <w:proofErr w:type="gramStart"/>
       <w:r>
         <w:t>connection,listening</w:t>
       </w:r>
       <w:proofErr w:type="spellEnd"/>
-      <w:proofErr w:type="gramEnd"/>
       <w:r>
         <w:t xml:space="preserve"> on port</w:t>
       </w:r>
@@ -1389,15 +1145,7 @@
     </w:p>
     <w:p>
       <w:r>
-        <w:t xml:space="preserve">Check logs, blue/green </w:t>
-      </w:r>
-      <w:proofErr w:type="gramStart"/>
-      <w:r>
-        <w:t>deployments ,</w:t>
-      </w:r>
-      <w:proofErr w:type="gramEnd"/>
-      <w:r>
-        <w:t xml:space="preserve"> optimize query</w:t>
+        <w:t>Check logs, blue/green deployments , optimize query</w:t>
       </w:r>
     </w:p>
     <w:p>
@@ -1411,13 +1159,8 @@
     </w:p>
     <w:p>
       <w:proofErr w:type="spellStart"/>
-      <w:proofErr w:type="gramStart"/>
-      <w:r>
-        <w:t>spring.main</w:t>
-      </w:r>
-      <w:proofErr w:type="gramEnd"/>
-      <w:r>
-        <w:t>.allow</w:t>
+      <w:r>
+        <w:t>spring.main.allow</w:t>
       </w:r>
       <w:proofErr w:type="spellEnd"/>
       <w:r>
@@ -1534,17 +1277,12 @@
         <w:t xml:space="preserve">public void </w:t>
       </w:r>
       <w:proofErr w:type="spellStart"/>
-      <w:proofErr w:type="gramStart"/>
       <w:r>
         <w:t>checkAge</w:t>
       </w:r>
       <w:proofErr w:type="spellEnd"/>
       <w:r>
-        <w:t>(</w:t>
-      </w:r>
-      <w:proofErr w:type="gramEnd"/>
-      <w:r>
-        <w:t>int age) {</w:t>
+        <w:t>(int age) {</w:t>
       </w:r>
     </w:p>
     <w:p>
@@ -1557,17 +1295,12 @@
         <w:t xml:space="preserve">        throw new </w:t>
       </w:r>
       <w:proofErr w:type="spellStart"/>
-      <w:proofErr w:type="gramStart"/>
       <w:r>
         <w:t>IllegalArgumentException</w:t>
       </w:r>
       <w:proofErr w:type="spellEnd"/>
       <w:r>
-        <w:t>(</w:t>
-      </w:r>
-      <w:proofErr w:type="gramEnd"/>
-      <w:r>
-        <w:t>"Age must be 18 or above.");</w:t>
+        <w:t>("Age must be 18 or above.");</w:t>
       </w:r>
     </w:p>
     <w:p>
@@ -1657,17 +1390,12 @@
         <w:t xml:space="preserve">public void </w:t>
       </w:r>
       <w:proofErr w:type="spellStart"/>
-      <w:proofErr w:type="gramStart"/>
       <w:r>
         <w:t>readFile</w:t>
       </w:r>
       <w:proofErr w:type="spellEnd"/>
       <w:r>
-        <w:t>(</w:t>
-      </w:r>
-      <w:proofErr w:type="gramEnd"/>
-      <w:r>
-        <w:t xml:space="preserve">String </w:t>
+        <w:t xml:space="preserve">(String </w:t>
       </w:r>
       <w:proofErr w:type="spellStart"/>
       <w:r>
@@ -1738,15 +1466,7 @@
         </w:pBdr>
       </w:pPr>
       <w:r>
-        <w:t xml:space="preserve">throws </w:t>
-      </w:r>
-      <w:proofErr w:type="gramStart"/>
-      <w:r>
-        <w:t>is</w:t>
-      </w:r>
-      <w:proofErr w:type="gramEnd"/>
-      <w:r>
-        <w:t xml:space="preserve"> used to declare that a method might throw exceptions, which must be handled by the method caller.</w:t>
+        <w:t>throws is used to declare that a method might throw exceptions, which must be handled by the method caller.</w:t>
       </w:r>
     </w:p>
     <w:p>
@@ -1759,15 +1479,7 @@
       </w:r>
       <w:proofErr w:type="spellEnd"/>
       <w:r>
-        <w:t xml:space="preserve"> contract in Java </w:t>
-      </w:r>
-      <w:proofErr w:type="gramStart"/>
-      <w:r>
-        <w:t>is</w:t>
-      </w:r>
-      <w:proofErr w:type="gramEnd"/>
-      <w:r>
-        <w:t xml:space="preserve"> fundamental when dealing with objects, particularly in collections like HashMap, HashSet, and </w:t>
+        <w:t xml:space="preserve"> contract in Java is fundamental when dealing with objects, particularly in collections like HashMap, HashSet, and </w:t>
       </w:r>
       <w:proofErr w:type="spellStart"/>
       <w:r>
@@ -1871,15 +1583,7 @@
     </w:p>
     <w:p>
       <w:r>
-        <w:t xml:space="preserve">The </w:t>
-      </w:r>
-      <w:proofErr w:type="gramStart"/>
-      <w:r>
-        <w:t>equals</w:t>
-      </w:r>
-      <w:proofErr w:type="gramEnd"/>
-      <w:r>
-        <w:t xml:space="preserve"> method is like checking the content of two books to see if they are the same. If two books have the same title, author, and text, they are considered equal, regardless of their barcode.</w:t>
+        <w:t>The equals method is like checking the content of two books to see if they are the same. If two books have the same title, author, and text, they are considered equal, regardless of their barcode.</w:t>
       </w:r>
     </w:p>
     <w:p>
@@ -2205,6 +1909,9 @@
     </w:p>
     <w:p>
       <w:r>
+        <w:rPr>
+          <w:noProof/>
+        </w:rPr>
         <w:drawing>
           <wp:inline distT="0" distB="0" distL="0" distR="0" wp14:anchorId="45404C09" wp14:editId="67EAA8C4">
             <wp:extent cx="5731510" cy="2957195"/>
@@ -2244,6 +1951,9 @@
     </w:p>
     <w:p>
       <w:r>
+        <w:rPr>
+          <w:noProof/>
+        </w:rPr>
         <w:lastRenderedPageBreak/>
         <w:drawing>
           <wp:inline distT="0" distB="0" distL="0" distR="0" wp14:anchorId="1A485EAF" wp14:editId="29528B2C">
@@ -2418,18 +2128,13 @@
       </w:r>
       <w:proofErr w:type="spellEnd"/>
       <w:r>
-        <w:t>(</w:t>
-      </w:r>
-      <w:proofErr w:type="gramStart"/>
-      <w:r>
-        <w:t>).</w:t>
+        <w:t>().</w:t>
       </w:r>
       <w:proofErr w:type="spellStart"/>
       <w:r>
         <w:t>availableProcessors</w:t>
       </w:r>
       <w:proofErr w:type="spellEnd"/>
-      <w:proofErr w:type="gramEnd"/>
       <w:r>
         <w:t>()).</w:t>
       </w:r>
@@ -2562,23 +2267,7 @@
     </w:p>
     <w:p>
       <w:r>
-        <w:t xml:space="preserve">The </w:t>
-      </w:r>
-      <w:proofErr w:type="gramStart"/>
-      <w:r>
-        <w:t>distinct(</w:t>
-      </w:r>
-      <w:proofErr w:type="gramEnd"/>
-      <w:r>
-        <w:t xml:space="preserve">) method in Java 8's Stream API is used to filter out duplicate elements from a stream, ensuring that only unique elements are present in the resulting stream. Here's how </w:t>
-      </w:r>
-      <w:proofErr w:type="gramStart"/>
-      <w:r>
-        <w:t>distinct(</w:t>
-      </w:r>
-      <w:proofErr w:type="gramEnd"/>
-      <w:r>
-        <w:t>) works internally:</w:t>
+        <w:t>The distinct() method in Java 8's Stream API is used to filter out duplicate elements from a stream, ensuring that only unique elements are present in the resulting stream. Here's how distinct() works internally:</w:t>
       </w:r>
     </w:p>
     <w:p>
@@ -2604,15 +2293,7 @@
         </w:numPr>
       </w:pPr>
       <w:r>
-        <w:t xml:space="preserve">Internally, </w:t>
-      </w:r>
-      <w:proofErr w:type="gramStart"/>
-      <w:r>
-        <w:t>distinct(</w:t>
-      </w:r>
-      <w:proofErr w:type="gramEnd"/>
-      <w:r>
-        <w:t>) uses a HashSet to track seen elements. As the stream is processed, each element is checked against this set.</w:t>
+        <w:t>Internally, distinct() uses a HashSet to track seen elements. As the stream is processed, each element is checked against this set.</w:t>
       </w:r>
     </w:p>
     <w:p>
@@ -2659,13 +2340,8 @@
           <w:numId w:val="26"/>
         </w:numPr>
       </w:pPr>
-      <w:proofErr w:type="gramStart"/>
-      <w:r>
-        <w:t>distinct(</w:t>
-      </w:r>
-      <w:proofErr w:type="gramEnd"/>
-      <w:r>
-        <w:t>) is a stateful intermediate operation. This means it needs to remember the state (in this case, the elements it has already seen) across the entire processing of the stream.</w:t>
+      <w:r>
+        <w:t>distinct() is a stateful intermediate operation. This means it needs to remember the state (in this case, the elements it has already seen) across the entire processing of the stream.</w:t>
       </w:r>
     </w:p>
     <w:p>
@@ -2684,15 +2360,7 @@
       </w:r>
       <w:proofErr w:type="spellEnd"/>
       <w:r>
-        <w:t xml:space="preserve">, </w:t>
-      </w:r>
-      <w:proofErr w:type="gramStart"/>
-      <w:r>
-        <w:t>distinct(</w:t>
-      </w:r>
-      <w:proofErr w:type="gramEnd"/>
-      <w:r>
-        <w:t>) may have some impact on performance, particularly with large streams or parallel streams, as it needs to maintain and check the HashSet during processing.</w:t>
+        <w:t>, distinct() may have some impact on performance, particularly with large streams or parallel streams, as it needs to maintain and check the HashSet during processing.</w:t>
       </w:r>
     </w:p>
     <w:p>
@@ -2718,15 +2386,7 @@
         </w:numPr>
       </w:pPr>
       <w:r>
-        <w:t xml:space="preserve">When used in a parallel stream, </w:t>
-      </w:r>
-      <w:proofErr w:type="gramStart"/>
-      <w:r>
-        <w:t>distinct(</w:t>
-      </w:r>
-      <w:proofErr w:type="gramEnd"/>
-      <w:r>
-        <w:t>) still works correctly, but it may require additional synchronization to manage the shared state of the HashSet across multiple threads. This can introduce some overhead, potentially reducing the benefits of parallelism.</w:t>
+        <w:t>When used in a parallel stream, distinct() still works correctly, but it may require additional synchronization to manage the shared state of the HashSet across multiple threads. This can introduce some overhead, potentially reducing the benefits of parallelism.</w:t>
       </w:r>
     </w:p>
     <w:p>
@@ -2737,15 +2397,7 @@
         </w:numPr>
       </w:pPr>
       <w:r>
-        <w:t xml:space="preserve">The order of elements may be affected if the stream is unordered. If the stream is ordered, </w:t>
-      </w:r>
-      <w:proofErr w:type="gramStart"/>
-      <w:r>
-        <w:t>distinct(</w:t>
-      </w:r>
-      <w:proofErr w:type="gramEnd"/>
-      <w:r>
-        <w:t>) will preserve the order of the first occurrence of each element.</w:t>
+        <w:t>The order of elements may be affected if the stream is unordered. If the stream is ordered, distinct() will preserve the order of the first occurrence of each element.</w:t>
       </w:r>
     </w:p>
     <w:p>
@@ -2797,89 +2449,50 @@
       </w:r>
       <w:proofErr w:type="spellEnd"/>
       <w:r>
-        <w:t xml:space="preserve"> = </w:t>
-      </w:r>
-      <w:proofErr w:type="spellStart"/>
-      <w:proofErr w:type="gramStart"/>
-      <w:r>
-        <w:t>words.stream</w:t>
-      </w:r>
-      <w:proofErr w:type="spellEnd"/>
-      <w:proofErr w:type="gramEnd"/>
-      <w:r>
-        <w:t>()</w:t>
-      </w:r>
-    </w:p>
-    <w:p>
-      <w:r>
-        <w:t xml:space="preserve">                                  </w:t>
-      </w:r>
-      <w:proofErr w:type="gramStart"/>
-      <w:r>
-        <w:t>.distinct</w:t>
-      </w:r>
-      <w:proofErr w:type="gramEnd"/>
-      <w:r>
-        <w:t>()</w:t>
+        <w:t xml:space="preserve"> = words.stream()</w:t>
+      </w:r>
+    </w:p>
+    <w:p>
+      <w:r>
+        <w:t xml:space="preserve">                                  .distinct()</w:t>
       </w:r>
     </w:p>
     <w:p>
       <w:r>
         <w:lastRenderedPageBreak/>
-        <w:t xml:space="preserve">                                  </w:t>
-      </w:r>
-      <w:proofErr w:type="gramStart"/>
-      <w:r>
-        <w:t>.collect</w:t>
-      </w:r>
-      <w:proofErr w:type="gramEnd"/>
+        <w:t xml:space="preserve">                                  .collect(</w:t>
+      </w:r>
+      <w:proofErr w:type="spellStart"/>
+      <w:r>
+        <w:t>Collectors.toList</w:t>
+      </w:r>
+      <w:proofErr w:type="spellEnd"/>
+      <w:r>
+        <w:t>());</w:t>
+      </w:r>
+    </w:p>
+    <w:p/>
+    <w:p>
+      <w:proofErr w:type="spellStart"/>
+      <w:r>
+        <w:t>System.out.println</w:t>
+      </w:r>
+      <w:proofErr w:type="spellEnd"/>
       <w:r>
         <w:t>(</w:t>
       </w:r>
       <w:proofErr w:type="spellStart"/>
       <w:r>
-        <w:t>Collectors.toList</w:t>
-      </w:r>
-      <w:proofErr w:type="spellEnd"/>
-      <w:r>
-        <w:t>());</w:t>
-      </w:r>
-    </w:p>
-    <w:p/>
-    <w:p>
-      <w:proofErr w:type="spellStart"/>
-      <w:r>
-        <w:t>System.out.println</w:t>
-      </w:r>
-      <w:proofErr w:type="spellEnd"/>
-      <w:r>
-        <w:t>(</w:t>
-      </w:r>
-      <w:proofErr w:type="spellStart"/>
-      <w:r>
         <w:t>distinctWords</w:t>
       </w:r>
       <w:proofErr w:type="spellEnd"/>
-      <w:proofErr w:type="gramStart"/>
-      <w:r>
-        <w:t>);  /</w:t>
-      </w:r>
-      <w:proofErr w:type="gramEnd"/>
-      <w:r>
-        <w:t>/ Output: [apple, banana, orange, grape]</w:t>
-      </w:r>
-    </w:p>
-    <w:p>
-      <w:r>
-        <w:t xml:space="preserve">In this example, </w:t>
-      </w:r>
-      <w:proofErr w:type="gramStart"/>
-      <w:r>
-        <w:t>distinct(</w:t>
-      </w:r>
-      <w:proofErr w:type="gramEnd"/>
-      <w:r>
-        <w:t>) filters out the duplicate "apple" and "banana", resulting in a list of unique words.</w:t>
+      <w:r>
+        <w:t>);  // Output: [apple, banana, orange, grape]</w:t>
+      </w:r>
+    </w:p>
+    <w:p>
+      <w:r>
+        <w:t>In this example, distinct() filters out the duplicate "apple" and "banana", resulting in a list of unique words.</w:t>
       </w:r>
     </w:p>
     <w:p>
@@ -2913,15 +2526,7 @@
       </w:r>
       <w:proofErr w:type="spellEnd"/>
       <w:r>
-        <w:t xml:space="preserve"> of </w:t>
-      </w:r>
-      <w:proofErr w:type="gramStart"/>
-      <w:r>
-        <w:t>distinct(</w:t>
-      </w:r>
-      <w:proofErr w:type="gramEnd"/>
-      <w:r>
-        <w:t xml:space="preserve">) depends on the equals() and </w:t>
+        <w:t xml:space="preserve"> of distinct() depends on the equals() and </w:t>
       </w:r>
       <w:proofErr w:type="spellStart"/>
       <w:r>
@@ -2929,15 +2534,7 @@
       </w:r>
       <w:proofErr w:type="spellEnd"/>
       <w:r>
-        <w:t xml:space="preserve">() methods of the objects. For </w:t>
-      </w:r>
-      <w:proofErr w:type="gramStart"/>
-      <w:r>
-        <w:t>distinct(</w:t>
-      </w:r>
-      <w:proofErr w:type="gramEnd"/>
-      <w:r>
-        <w:t>) to work correctly, these methods must be properly overridden to reflect what it means for two objects to be considered equal.</w:t>
+        <w:t>() methods of the objects. For distinct() to work correctly, these methods must be properly overridden to reflect what it means for two objects to be considered equal.</w:t>
       </w:r>
     </w:p>
     <w:p>
@@ -2948,15 +2545,7 @@
         </w:numPr>
       </w:pPr>
       <w:r>
-        <w:t xml:space="preserve">If </w:t>
-      </w:r>
-      <w:proofErr w:type="gramStart"/>
-      <w:r>
-        <w:t>equals(</w:t>
-      </w:r>
-      <w:proofErr w:type="gramEnd"/>
-      <w:r>
-        <w:t xml:space="preserve">) and </w:t>
+        <w:t xml:space="preserve">If equals() and </w:t>
       </w:r>
       <w:proofErr w:type="spellStart"/>
       <w:r>
@@ -2990,15 +2579,7 @@
         </w:numPr>
       </w:pPr>
       <w:r>
-        <w:t xml:space="preserve">The time complexity of </w:t>
-      </w:r>
-      <w:proofErr w:type="gramStart"/>
-      <w:r>
-        <w:t>distinct(</w:t>
-      </w:r>
-      <w:proofErr w:type="gramEnd"/>
-      <w:r>
-        <w:t>) is O(n) for a sequential stream, where n is the number of elements in the stream. This is because each element must be checked against the HashSet and possibly added to it. The space complexity is also O(n) due to the storage required for the HashSet.</w:t>
+        <w:t>The time complexity of distinct() is O(n) for a sequential stream, where n is the number of elements in the stream. This is because each element must be checked against the HashSet and possibly added to it. The space complexity is also O(n) due to the storage required for the HashSet.</w:t>
       </w:r>
     </w:p>
     <w:p>
@@ -3017,24 +2598,13 @@
       </w:r>
     </w:p>
     <w:p>
-      <w:r>
-        <w:t xml:space="preserve">The </w:t>
-      </w:r>
-      <w:proofErr w:type="gramStart"/>
-      <w:r>
-        <w:t>distinct(</w:t>
-      </w:r>
-      <w:proofErr w:type="gramEnd"/>
-      <w:r>
-        <w:t xml:space="preserve">) method in Java 8 streams provides a simple and efficient way to filter out duplicate elements by leveraging a HashSet internally. While it works well for most cases, understanding its reliance on </w:t>
-      </w:r>
-      <w:proofErr w:type="gramStart"/>
-      <w:r>
-        <w:t>equals(</w:t>
-      </w:r>
-      <w:proofErr w:type="gramEnd"/>
-      <w:r>
-        <w:t xml:space="preserve">) and </w:t>
+      <w:pPr>
+        <w:pBdr>
+          <w:bottom w:val="double" w:sz="6" w:space="1" w:color="auto"/>
+        </w:pBdr>
+      </w:pPr>
+      <w:r>
+        <w:t xml:space="preserve">The distinct() method in Java 8 streams provides a simple and efficient way to filter out duplicate elements by leveraging a HashSet internally. While it works well for most cases, understanding its reliance on equals() and </w:t>
       </w:r>
       <w:proofErr w:type="spellStart"/>
       <w:r>
@@ -3053,6 +2623,43 @@
         <w:t xml:space="preserve"> and performance.</w:t>
       </w:r>
     </w:p>
+    <w:p>
+      <w:pPr>
+        <w:numPr>
+          <w:ilvl w:val="0"/>
+          <w:numId w:val="30"/>
+        </w:numPr>
+      </w:pPr>
+      <w:r>
+        <w:rPr>
+          <w:b/>
+          <w:bCs/>
+        </w:rPr>
+        <w:t>Multiple Inheritance:</w:t>
+      </w:r>
+      <w:r>
+        <w:t xml:space="preserve"> Allows a class to inherit from multiple parent classes (not directly supported in Java for classes, but possible with interfaces).</w:t>
+      </w:r>
+    </w:p>
+    <w:p>
+      <w:pPr>
+        <w:numPr>
+          <w:ilvl w:val="0"/>
+          <w:numId w:val="30"/>
+        </w:numPr>
+      </w:pPr>
+      <w:r>
+        <w:rPr>
+          <w:b/>
+          <w:bCs/>
+        </w:rPr>
+        <w:t>Multilevel Inheritance:</w:t>
+      </w:r>
+      <w:r>
+        <w:t xml:space="preserve"> Involves a chain of inheritance, where one class inherits from another, which in turn inherits from another class, creating a multi-level hierarchy.</w:t>
+      </w:r>
+    </w:p>
+    <w:p/>
     <w:p/>
     <w:p/>
     <w:p/>
@@ -6101,6 +5708,155 @@
     </w:lvl>
   </w:abstractNum>
   <w:abstractNum w:abstractNumId="22" w15:restartNumberingAfterBreak="0">
+    <w:nsid w:val="7DE2220E"/>
+    <w:multiLevelType w:val="multilevel"/>
+    <w:tmpl w:val="445E3268"/>
+    <w:lvl w:ilvl="0">
+      <w:start w:val="1"/>
+      <w:numFmt w:val="bullet"/>
+      <w:lvlText w:val=""/>
+      <w:lvlJc w:val="left"/>
+      <w:pPr>
+        <w:tabs>
+          <w:tab w:val="num" w:pos="720"/>
+        </w:tabs>
+        <w:ind w:left="720" w:hanging="360"/>
+      </w:pPr>
+      <w:rPr>
+        <w:rFonts w:ascii="Symbol" w:hAnsi="Symbol" w:hint="default"/>
+        <w:sz w:val="20"/>
+      </w:rPr>
+    </w:lvl>
+    <w:lvl w:ilvl="1" w:tentative="1">
+      <w:start w:val="1"/>
+      <w:numFmt w:val="bullet"/>
+      <w:lvlText w:val="o"/>
+      <w:lvlJc w:val="left"/>
+      <w:pPr>
+        <w:tabs>
+          <w:tab w:val="num" w:pos="1440"/>
+        </w:tabs>
+        <w:ind w:left="1440" w:hanging="360"/>
+      </w:pPr>
+      <w:rPr>
+        <w:rFonts w:ascii="Courier New" w:hAnsi="Courier New" w:hint="default"/>
+        <w:sz w:val="20"/>
+      </w:rPr>
+    </w:lvl>
+    <w:lvl w:ilvl="2" w:tentative="1">
+      <w:start w:val="1"/>
+      <w:numFmt w:val="bullet"/>
+      <w:lvlText w:val=""/>
+      <w:lvlJc w:val="left"/>
+      <w:pPr>
+        <w:tabs>
+          <w:tab w:val="num" w:pos="2160"/>
+        </w:tabs>
+        <w:ind w:left="2160" w:hanging="360"/>
+      </w:pPr>
+      <w:rPr>
+        <w:rFonts w:ascii="Wingdings" w:hAnsi="Wingdings" w:hint="default"/>
+        <w:sz w:val="20"/>
+      </w:rPr>
+    </w:lvl>
+    <w:lvl w:ilvl="3" w:tentative="1">
+      <w:start w:val="1"/>
+      <w:numFmt w:val="bullet"/>
+      <w:lvlText w:val=""/>
+      <w:lvlJc w:val="left"/>
+      <w:pPr>
+        <w:tabs>
+          <w:tab w:val="num" w:pos="2880"/>
+        </w:tabs>
+        <w:ind w:left="2880" w:hanging="360"/>
+      </w:pPr>
+      <w:rPr>
+        <w:rFonts w:ascii="Wingdings" w:hAnsi="Wingdings" w:hint="default"/>
+        <w:sz w:val="20"/>
+      </w:rPr>
+    </w:lvl>
+    <w:lvl w:ilvl="4" w:tentative="1">
+      <w:start w:val="1"/>
+      <w:numFmt w:val="bullet"/>
+      <w:lvlText w:val=""/>
+      <w:lvlJc w:val="left"/>
+      <w:pPr>
+        <w:tabs>
+          <w:tab w:val="num" w:pos="3600"/>
+        </w:tabs>
+        <w:ind w:left="3600" w:hanging="360"/>
+      </w:pPr>
+      <w:rPr>
+        <w:rFonts w:ascii="Wingdings" w:hAnsi="Wingdings" w:hint="default"/>
+        <w:sz w:val="20"/>
+      </w:rPr>
+    </w:lvl>
+    <w:lvl w:ilvl="5" w:tentative="1">
+      <w:start w:val="1"/>
+      <w:numFmt w:val="bullet"/>
+      <w:lvlText w:val=""/>
+      <w:lvlJc w:val="left"/>
+      <w:pPr>
+        <w:tabs>
+          <w:tab w:val="num" w:pos="4320"/>
+        </w:tabs>
+        <w:ind w:left="4320" w:hanging="360"/>
+      </w:pPr>
+      <w:rPr>
+        <w:rFonts w:ascii="Wingdings" w:hAnsi="Wingdings" w:hint="default"/>
+        <w:sz w:val="20"/>
+      </w:rPr>
+    </w:lvl>
+    <w:lvl w:ilvl="6" w:tentative="1">
+      <w:start w:val="1"/>
+      <w:numFmt w:val="bullet"/>
+      <w:lvlText w:val=""/>
+      <w:lvlJc w:val="left"/>
+      <w:pPr>
+        <w:tabs>
+          <w:tab w:val="num" w:pos="5040"/>
+        </w:tabs>
+        <w:ind w:left="5040" w:hanging="360"/>
+      </w:pPr>
+      <w:rPr>
+        <w:rFonts w:ascii="Wingdings" w:hAnsi="Wingdings" w:hint="default"/>
+        <w:sz w:val="20"/>
+      </w:rPr>
+    </w:lvl>
+    <w:lvl w:ilvl="7" w:tentative="1">
+      <w:start w:val="1"/>
+      <w:numFmt w:val="bullet"/>
+      <w:lvlText w:val=""/>
+      <w:lvlJc w:val="left"/>
+      <w:pPr>
+        <w:tabs>
+          <w:tab w:val="num" w:pos="5760"/>
+        </w:tabs>
+        <w:ind w:left="5760" w:hanging="360"/>
+      </w:pPr>
+      <w:rPr>
+        <w:rFonts w:ascii="Wingdings" w:hAnsi="Wingdings" w:hint="default"/>
+        <w:sz w:val="20"/>
+      </w:rPr>
+    </w:lvl>
+    <w:lvl w:ilvl="8" w:tentative="1">
+      <w:start w:val="1"/>
+      <w:numFmt w:val="bullet"/>
+      <w:lvlText w:val=""/>
+      <w:lvlJc w:val="left"/>
+      <w:pPr>
+        <w:tabs>
+          <w:tab w:val="num" w:pos="6480"/>
+        </w:tabs>
+        <w:ind w:left="6480" w:hanging="360"/>
+      </w:pPr>
+      <w:rPr>
+        <w:rFonts w:ascii="Wingdings" w:hAnsi="Wingdings" w:hint="default"/>
+        <w:sz w:val="20"/>
+      </w:rPr>
+    </w:lvl>
+  </w:abstractNum>
+  <w:abstractNum w:abstractNumId="23" w15:restartNumberingAfterBreak="0">
     <w:nsid w:val="7EFD0189"/>
     <w:multiLevelType w:val="multilevel"/>
     <w:tmpl w:val="10DE6538"/>
@@ -6302,7 +6058,7 @@
     <w:abstractNumId w:val="8"/>
   </w:num>
   <w:num w:numId="14" w16cid:durableId="600836648">
-    <w:abstractNumId w:val="22"/>
+    <w:abstractNumId w:val="23"/>
     <w:lvlOverride w:ilvl="0">
       <w:startOverride w:val="1"/>
     </w:lvlOverride>
@@ -6354,6 +6110,9 @@
   </w:num>
   <w:num w:numId="29" w16cid:durableId="236088662">
     <w:abstractNumId w:val="10"/>
+  </w:num>
+  <w:num w:numId="30" w16cid:durableId="350566184">
+    <w:abstractNumId w:val="22"/>
   </w:num>
 </w:numbering>
 </file>

--- a/InterviewQuestions/CoreJava.docx
+++ b/InterviewQuestions/CoreJava.docx
@@ -18,10 +18,12 @@
         <w:t xml:space="preserve">In </w:t>
       </w:r>
       <w:proofErr w:type="spellStart"/>
+      <w:proofErr w:type="gramStart"/>
       <w:r>
         <w:t>application.properties</w:t>
       </w:r>
       <w:proofErr w:type="spellEnd"/>
+      <w:proofErr w:type="gramEnd"/>
       <w:r>
         <w:t xml:space="preserve"> give the two </w:t>
       </w:r>
@@ -100,8 +102,13 @@
     </w:p>
     <w:p>
       <w:r>
-        <w:t>@EnableJpaRepositories(</w:t>
-      </w:r>
+        <w:t>@</w:t>
+      </w:r>
+      <w:proofErr w:type="gramStart"/>
+      <w:r>
+        <w:t>EnableJpaRepositories(</w:t>
+      </w:r>
+      <w:proofErr w:type="gramEnd"/>
     </w:p>
     <w:p>
       <w:r>
@@ -142,8 +149,13 @@
         <w:t>                "</w:t>
       </w:r>
       <w:proofErr w:type="spellStart"/>
-      <w:r>
-        <w:t>com.ashokit.user.repository</w:t>
+      <w:proofErr w:type="gramStart"/>
+      <w:r>
+        <w:t>com.ashokit</w:t>
+      </w:r>
+      <w:proofErr w:type="gramEnd"/>
+      <w:r>
+        <w:t>.user.repository</w:t>
       </w:r>
       <w:proofErr w:type="spellEnd"/>
       <w:r>
@@ -185,7 +197,15 @@
     </w:p>
     <w:p>
       <w:r>
-        <w:t>    @Bean(name = "</w:t>
+        <w:t>    @</w:t>
+      </w:r>
+      <w:proofErr w:type="gramStart"/>
+      <w:r>
+        <w:t>Bean(</w:t>
+      </w:r>
+      <w:proofErr w:type="gramEnd"/>
+      <w:r>
+        <w:t>name = "</w:t>
       </w:r>
       <w:proofErr w:type="spellStart"/>
       <w:r>
@@ -198,7 +218,15 @@
     </w:p>
     <w:p>
       <w:r>
-        <w:t>    @ConfigurationProperties(prefix = "</w:t>
+        <w:t>    @</w:t>
+      </w:r>
+      <w:proofErr w:type="gramStart"/>
+      <w:r>
+        <w:t>ConfigurationProperties(</w:t>
+      </w:r>
+      <w:proofErr w:type="gramEnd"/>
+      <w:r>
+        <w:t>prefix = "</w:t>
       </w:r>
       <w:proofErr w:type="spellStart"/>
       <w:r>
@@ -222,12 +250,17 @@
         <w:t xml:space="preserve"> </w:t>
       </w:r>
       <w:proofErr w:type="spellStart"/>
+      <w:proofErr w:type="gramStart"/>
       <w:r>
         <w:t>dataSource</w:t>
       </w:r>
       <w:proofErr w:type="spellEnd"/>
       <w:r>
-        <w:t>() {</w:t>
+        <w:t>(</w:t>
+      </w:r>
+      <w:proofErr w:type="gramEnd"/>
+      <w:r>
+        <w:t>) {</w:t>
       </w:r>
     </w:p>
     <w:p>
@@ -240,7 +273,15 @@
       </w:r>
       <w:proofErr w:type="spellEnd"/>
       <w:r>
-        <w:t>().build();</w:t>
+        <w:t>(</w:t>
+      </w:r>
+      <w:proofErr w:type="gramStart"/>
+      <w:r>
+        <w:t>).build</w:t>
+      </w:r>
+      <w:proofErr w:type="gramEnd"/>
+      <w:r>
+        <w:t>();</w:t>
       </w:r>
     </w:p>
     <w:p>
@@ -256,7 +297,15 @@
     </w:p>
     <w:p>
       <w:r>
-        <w:t>    @Bean(name = "</w:t>
+        <w:t>    @</w:t>
+      </w:r>
+      <w:proofErr w:type="gramStart"/>
+      <w:r>
+        <w:t>Bean(</w:t>
+      </w:r>
+      <w:proofErr w:type="gramEnd"/>
+      <w:r>
+        <w:t>name = "</w:t>
       </w:r>
       <w:proofErr w:type="spellStart"/>
       <w:r>
@@ -280,6 +329,7 @@
         <w:t xml:space="preserve"> </w:t>
       </w:r>
       <w:proofErr w:type="spellStart"/>
+      <w:proofErr w:type="gramStart"/>
       <w:r>
         <w:t>entityManagerFactory</w:t>
       </w:r>
@@ -288,6 +338,7 @@
         <w:t>(</w:t>
       </w:r>
       <w:proofErr w:type="spellStart"/>
+      <w:proofErr w:type="gramEnd"/>
       <w:r>
         <w:t>EntityManagerFactoryBuilder</w:t>
       </w:r>
@@ -324,7 +375,15 @@
     </w:p>
     <w:p>
       <w:r>
-        <w:t>        HashMap&lt;String, Object&gt; properties = new HashMap&lt;&gt;();</w:t>
+        <w:t>        HashMap&lt;String, Object&gt; properties = new HashMap&lt;</w:t>
+      </w:r>
+      <w:proofErr w:type="gramStart"/>
+      <w:r>
+        <w:t>&gt;(</w:t>
+      </w:r>
+      <w:proofErr w:type="gramEnd"/>
+      <w:r>
+        <w:t>);</w:t>
       </w:r>
     </w:p>
     <w:p>
@@ -332,12 +391,17 @@
         <w:t>        </w:t>
       </w:r>
       <w:proofErr w:type="spellStart"/>
+      <w:proofErr w:type="gramStart"/>
       <w:r>
         <w:t>properties.put</w:t>
       </w:r>
       <w:proofErr w:type="spellEnd"/>
       <w:r>
-        <w:t>("hibernate.hbm2ddl.auto", "update");</w:t>
+        <w:t>(</w:t>
+      </w:r>
+      <w:proofErr w:type="gramEnd"/>
+      <w:r>
+        <w:t>"hibernate.hbm2ddl.auto", "update");</w:t>
       </w:r>
     </w:p>
     <w:p>
@@ -350,10 +414,12 @@
         <w:t xml:space="preserve">        return </w:t>
       </w:r>
       <w:proofErr w:type="spellStart"/>
+      <w:proofErr w:type="gramStart"/>
       <w:r>
         <w:t>builder.dataSource</w:t>
       </w:r>
       <w:proofErr w:type="spellEnd"/>
+      <w:proofErr w:type="gramEnd"/>
       <w:r>
         <w:t>(</w:t>
       </w:r>
@@ -369,12 +435,28 @@
     <w:p>
       <w:r>
         <w:lastRenderedPageBreak/>
-        <w:t>                      .properties(properties)</w:t>
-      </w:r>
-    </w:p>
-    <w:p>
-      <w:r>
-        <w:t>                      .packages("</w:t>
+        <w:t>                      </w:t>
+      </w:r>
+      <w:proofErr w:type="gramStart"/>
+      <w:r>
+        <w:t>.properties</w:t>
+      </w:r>
+      <w:proofErr w:type="gramEnd"/>
+      <w:r>
+        <w:t>(properties)</w:t>
+      </w:r>
+    </w:p>
+    <w:p>
+      <w:r>
+        <w:t>                      </w:t>
+      </w:r>
+      <w:proofErr w:type="gramStart"/>
+      <w:r>
+        <w:t>.packages</w:t>
+      </w:r>
+      <w:proofErr w:type="gramEnd"/>
+      <w:r>
+        <w:t>("</w:t>
       </w:r>
       <w:proofErr w:type="spellStart"/>
       <w:r>
@@ -387,20 +469,33 @@
     </w:p>
     <w:p>
       <w:r>
-        <w:t>                      .</w:t>
+        <w:t>                      </w:t>
+      </w:r>
+      <w:proofErr w:type="gramStart"/>
+      <w:r>
+        <w:t>.</w:t>
       </w:r>
       <w:proofErr w:type="spellStart"/>
       <w:r>
         <w:t>persistenceUnit</w:t>
       </w:r>
       <w:proofErr w:type="spellEnd"/>
+      <w:proofErr w:type="gramEnd"/>
       <w:r>
         <w:t>("User")</w:t>
       </w:r>
     </w:p>
     <w:p>
       <w:r>
-        <w:t>                      .build();</w:t>
+        <w:t>                      </w:t>
+      </w:r>
+      <w:proofErr w:type="gramStart"/>
+      <w:r>
+        <w:t>.build</w:t>
+      </w:r>
+      <w:proofErr w:type="gramEnd"/>
+      <w:r>
+        <w:t>();</w:t>
       </w:r>
     </w:p>
     <w:p>
@@ -416,7 +511,15 @@
     </w:p>
     <w:p>
       <w:r>
-        <w:t>    @Bean(name = "</w:t>
+        <w:t>    @</w:t>
+      </w:r>
+      <w:proofErr w:type="gramStart"/>
+      <w:r>
+        <w:t>Bean(</w:t>
+      </w:r>
+      <w:proofErr w:type="gramEnd"/>
+      <w:r>
+        <w:t>name = "</w:t>
       </w:r>
       <w:proofErr w:type="spellStart"/>
       <w:r>
@@ -557,8 +660,17 @@
           <w:b/>
           <w:bCs/>
         </w:rPr>
-        <w:t>Q) What is hot reloading and how does it work?*</w:t>
-      </w:r>
+        <w:t xml:space="preserve">Q) What is hot reloading and how does it </w:t>
+      </w:r>
+      <w:proofErr w:type="gramStart"/>
+      <w:r>
+        <w:rPr>
+          <w:b/>
+          <w:bCs/>
+        </w:rPr>
+        <w:t>work?*</w:t>
+      </w:r>
+      <w:proofErr w:type="gramEnd"/>
     </w:p>
     <w:p/>
     <w:p>
@@ -570,7 +682,23 @@
           <w:b/>
           <w:bCs/>
         </w:rPr>
-        <w:t>*restart the application.* using Dev Tools.</w:t>
+        <w:t xml:space="preserve">*restart the </w:t>
+      </w:r>
+      <w:proofErr w:type="gramStart"/>
+      <w:r>
+        <w:rPr>
+          <w:b/>
+          <w:bCs/>
+        </w:rPr>
+        <w:t>application.*</w:t>
+      </w:r>
+      <w:proofErr w:type="gramEnd"/>
+      <w:r>
+        <w:rPr>
+          <w:b/>
+          <w:bCs/>
+        </w:rPr>
+        <w:t xml:space="preserve"> using Dev Tools.</w:t>
       </w:r>
     </w:p>
     <w:p/>
@@ -591,7 +719,15 @@
         </w:numPr>
       </w:pPr>
       <w:r>
-        <w:t>Thread pool and asynchronous : using @Async annotation on the method tells spring boot that it should run in a separate thread.</w:t>
+        <w:t xml:space="preserve">Thread pool and </w:t>
+      </w:r>
+      <w:proofErr w:type="gramStart"/>
+      <w:r>
+        <w:t>asynchronous :</w:t>
+      </w:r>
+      <w:proofErr w:type="gramEnd"/>
+      <w:r>
+        <w:t xml:space="preserve"> using @Async annotation on the method tells spring boot that it should run in a separate thread.</w:t>
       </w:r>
     </w:p>
     <w:p>
@@ -619,9 +755,22 @@
     </w:p>
     <w:p>
       <w:r>
-        <w:t>Class loader loads class file into JVM, Runtime Data areas keeps memory for variables and all.. And execution engine will execute the instructions.(</w:t>
-      </w:r>
-      <w:proofErr w:type="spellStart"/>
+        <w:t xml:space="preserve">Class loader loads class file into JVM, Runtime Data areas keeps memory for variables and </w:t>
+      </w:r>
+      <w:proofErr w:type="gramStart"/>
+      <w:r>
+        <w:t>all..</w:t>
+      </w:r>
+      <w:proofErr w:type="gramEnd"/>
+      <w:r>
+        <w:t xml:space="preserve"> And execution engine will execute the </w:t>
+      </w:r>
+      <w:proofErr w:type="gramStart"/>
+      <w:r>
+        <w:t>instructions.(</w:t>
+      </w:r>
+      <w:proofErr w:type="spellStart"/>
+      <w:proofErr w:type="gramEnd"/>
       <w:r>
         <w:t>wrie</w:t>
       </w:r>
@@ -649,8 +798,13 @@
         </w:numPr>
       </w:pPr>
       <w:r>
-        <w:t>Java makes its engine faster by using JIT compiler, byte code to native machine code..</w:t>
-      </w:r>
+        <w:t xml:space="preserve">Java makes its engine faster by using JIT compiler, byte code to native machine </w:t>
+      </w:r>
+      <w:proofErr w:type="gramStart"/>
+      <w:r>
+        <w:t>code..</w:t>
+      </w:r>
+      <w:proofErr w:type="gramEnd"/>
     </w:p>
     <w:p>
       <w:pPr>
@@ -838,12 +992,17 @@
         <w:t xml:space="preserve">The Relationship Between </w:t>
       </w:r>
       <w:proofErr w:type="spellStart"/>
+      <w:proofErr w:type="gramStart"/>
       <w:r>
         <w:t>hashCode</w:t>
       </w:r>
       <w:proofErr w:type="spellEnd"/>
       <w:r>
-        <w:t>() and equals() in Java Collections</w:t>
+        <w:t>(</w:t>
+      </w:r>
+      <w:proofErr w:type="gramEnd"/>
+      <w:r>
+        <w:t>) and equals() in Java Collections</w:t>
       </w:r>
     </w:p>
     <w:p>
@@ -851,12 +1010,17 @@
         <w:t xml:space="preserve">In Java, the </w:t>
       </w:r>
       <w:proofErr w:type="spellStart"/>
+      <w:proofErr w:type="gramStart"/>
       <w:r>
         <w:t>hashCode</w:t>
       </w:r>
       <w:proofErr w:type="spellEnd"/>
       <w:r>
-        <w:t>() and equals() methods are used in collections to store, retrieve, and identify objects efficiently. They work hand in hand to ensure fast access and accurate results in a collection.</w:t>
+        <w:t>(</w:t>
+      </w:r>
+      <w:proofErr w:type="gramEnd"/>
+      <w:r>
+        <w:t>) and equals() methods are used in collections to store, retrieve, and identify objects efficiently. They work hand in hand to ensure fast access and accurate results in a collection.</w:t>
       </w:r>
     </w:p>
     <w:p>
@@ -865,12 +1029,17 @@
         <w:t xml:space="preserve">Understanding </w:t>
       </w:r>
       <w:proofErr w:type="spellStart"/>
+      <w:proofErr w:type="gramStart"/>
       <w:r>
         <w:t>hashCode</w:t>
       </w:r>
       <w:proofErr w:type="spellEnd"/>
       <w:r>
-        <w:t>():</w:t>
+        <w:t>(</w:t>
+      </w:r>
+      <w:proofErr w:type="gramEnd"/>
+      <w:r>
+        <w:t>):</w:t>
       </w:r>
     </w:p>
     <w:p>
@@ -878,12 +1047,17 @@
         <w:t xml:space="preserve">The </w:t>
       </w:r>
       <w:proofErr w:type="spellStart"/>
+      <w:proofErr w:type="gramStart"/>
       <w:r>
         <w:t>hashCode</w:t>
       </w:r>
       <w:proofErr w:type="spellEnd"/>
       <w:r>
-        <w:t xml:space="preserve">() method is a part of the Java Object class. It returns an integer representation of the object memory address. When an object is stored in a hashed data structure like a HashMap, HashSet, or </w:t>
+        <w:t>(</w:t>
+      </w:r>
+      <w:proofErr w:type="gramEnd"/>
+      <w:r>
+        <w:t xml:space="preserve">) method is a part of the Java Object class. It returns an integer representation of the object memory address. When an object is stored in a hashed data structure like a HashMap, HashSet, or </w:t>
       </w:r>
       <w:proofErr w:type="spellStart"/>
       <w:r>
@@ -894,22 +1068,51 @@
         <w:t xml:space="preserve">, Java uses the </w:t>
       </w:r>
       <w:proofErr w:type="spellStart"/>
+      <w:proofErr w:type="gramStart"/>
       <w:r>
         <w:t>hashCode</w:t>
       </w:r>
       <w:proofErr w:type="spellEnd"/>
       <w:r>
-        <w:t>() method to determine where the object should be stored.</w:t>
-      </w:r>
-    </w:p>
-    <w:p>
-      <w:r>
-        <w:t>Understanding equals():</w:t>
-      </w:r>
-    </w:p>
-    <w:p>
-      <w:r>
-        <w:t>The equals() method is used to determine the equality of two objects. If equals() returns true for two objects, this means that they are equal in terms of their defined equality criteria (which can be overridden in a custom class to suit specific needs).</w:t>
+        <w:t>(</w:t>
+      </w:r>
+      <w:proofErr w:type="gramEnd"/>
+      <w:r>
+        <w:t>) method to determine where the object should be stored.</w:t>
+      </w:r>
+    </w:p>
+    <w:p>
+      <w:r>
+        <w:t xml:space="preserve">Understanding </w:t>
+      </w:r>
+      <w:proofErr w:type="gramStart"/>
+      <w:r>
+        <w:t>equals(</w:t>
+      </w:r>
+      <w:proofErr w:type="gramEnd"/>
+      <w:r>
+        <w:t>):</w:t>
+      </w:r>
+    </w:p>
+    <w:p>
+      <w:r>
+        <w:t xml:space="preserve">The </w:t>
+      </w:r>
+      <w:proofErr w:type="gramStart"/>
+      <w:r>
+        <w:t>equals(</w:t>
+      </w:r>
+      <w:proofErr w:type="gramEnd"/>
+      <w:r>
+        <w:t xml:space="preserve">) method is used to determine the equality of two objects. If </w:t>
+      </w:r>
+      <w:proofErr w:type="gramStart"/>
+      <w:r>
+        <w:t>equals(</w:t>
+      </w:r>
+      <w:proofErr w:type="gramEnd"/>
+      <w:r>
+        <w:t>) returns true for two objects, this means that they are equal in terms of their defined equality criteria (which can be overridden in a custom class to suit specific needs).</w:t>
       </w:r>
     </w:p>
     <w:p>
@@ -919,12 +1122,17 @@
     </w:p>
     <w:p>
       <w:proofErr w:type="spellStart"/>
+      <w:proofErr w:type="gramStart"/>
       <w:r>
         <w:t>hashCode</w:t>
       </w:r>
       <w:proofErr w:type="spellEnd"/>
       <w:r>
-        <w:t>() and equals() methods work together in the following way:</w:t>
+        <w:t>(</w:t>
+      </w:r>
+      <w:proofErr w:type="gramEnd"/>
+      <w:r>
+        <w:t>) and equals() methods work together in the following way:</w:t>
       </w:r>
     </w:p>
     <w:p>
@@ -938,12 +1146,17 @@
         <w:t xml:space="preserve">When an object is inserted into a hashed collection, the </w:t>
       </w:r>
       <w:proofErr w:type="spellStart"/>
+      <w:proofErr w:type="gramStart"/>
       <w:r>
         <w:t>hashCode</w:t>
       </w:r>
       <w:proofErr w:type="spellEnd"/>
       <w:r>
-        <w:t>() method is called first to determine the correct bucket location for storing the object.</w:t>
+        <w:t>(</w:t>
+      </w:r>
+      <w:proofErr w:type="gramEnd"/>
+      <w:r>
+        <w:t>) method is called first to determine the correct bucket location for storing the object.</w:t>
       </w:r>
     </w:p>
     <w:p>
@@ -954,7 +1167,15 @@
         </w:numPr>
       </w:pPr>
       <w:r>
-        <w:t>If a collision occurs (two objects have the same hash code), the collection calls the equals() method to check if the objects are truly equal. If they are equal, the new object replaces the existing one. If they aren't, the collection resolves the collision and stores both objects.</w:t>
+        <w:t xml:space="preserve">If a collision occurs (two objects have the same hash code), the collection calls the </w:t>
+      </w:r>
+      <w:proofErr w:type="gramStart"/>
+      <w:r>
+        <w:t>equals(</w:t>
+      </w:r>
+      <w:proofErr w:type="gramEnd"/>
+      <w:r>
+        <w:t>) method to check if the objects are truly equal. If they are equal, the new object replaces the existing one. If they aren't, the collection resolves the collision and stores both objects.</w:t>
       </w:r>
     </w:p>
     <w:p>
@@ -983,7 +1204,15 @@
         </w:numPr>
       </w:pPr>
       <w:r>
-        <w:t xml:space="preserve">If two objects are equal (as determined by the equals() method), then calling </w:t>
+        <w:t xml:space="preserve">If two objects are equal (as determined by the </w:t>
+      </w:r>
+      <w:proofErr w:type="gramStart"/>
+      <w:r>
+        <w:t>equals(</w:t>
+      </w:r>
+      <w:proofErr w:type="gramEnd"/>
+      <w:r>
+        <w:t xml:space="preserve">) method), then calling </w:t>
       </w:r>
       <w:proofErr w:type="spellStart"/>
       <w:r>
@@ -1002,7 +1231,15 @@
         </w:numPr>
       </w:pPr>
       <w:r>
-        <w:t xml:space="preserve">If two objects are unequal (as determined by the equals() method), it's not required that calling </w:t>
+        <w:t xml:space="preserve">If two objects are unequal (as determined by the </w:t>
+      </w:r>
+      <w:proofErr w:type="gramStart"/>
+      <w:r>
+        <w:t>equals(</w:t>
+      </w:r>
+      <w:proofErr w:type="gramEnd"/>
+      <w:r>
+        <w:t xml:space="preserve">) method), it's not required that calling </w:t>
       </w:r>
       <w:proofErr w:type="spellStart"/>
       <w:r>
@@ -1020,12 +1257,17 @@
     </w:p>
     <w:p>
       <w:proofErr w:type="spellStart"/>
+      <w:proofErr w:type="gramStart"/>
       <w:r>
         <w:t>hashCode</w:t>
       </w:r>
       <w:proofErr w:type="spellEnd"/>
       <w:r>
-        <w:t>() and equals() methods are fundamental to the correct functioning of hash-based collections in Java. They are used to determine the storage location of objects and to avoid storing duplicate objects. These two methods should be overridden together and behave consistently with each other to avoid unexpected results in collections.</w:t>
+        <w:t>(</w:t>
+      </w:r>
+      <w:proofErr w:type="gramEnd"/>
+      <w:r>
+        <w:t>) and equals() methods are fundamental to the correct functioning of hash-based collections in Java. They are used to determine the storage location of objects and to avoid storing duplicate objects. These two methods should be overridden together and behave consistently with each other to avoid unexpected results in collections.</w:t>
       </w:r>
     </w:p>
     <w:p>
@@ -1080,10 +1322,12 @@
         <w:t xml:space="preserve">We can build that using server socket connection, accepting requests from client and write code for all network </w:t>
       </w:r>
       <w:proofErr w:type="spellStart"/>
+      <w:proofErr w:type="gramStart"/>
       <w:r>
         <w:t>connection,listening</w:t>
       </w:r>
       <w:proofErr w:type="spellEnd"/>
+      <w:proofErr w:type="gramEnd"/>
       <w:r>
         <w:t xml:space="preserve"> on port</w:t>
       </w:r>
@@ -1145,7 +1389,15 @@
     </w:p>
     <w:p>
       <w:r>
-        <w:t>Check logs, blue/green deployments , optimize query</w:t>
+        <w:t xml:space="preserve">Check logs, blue/green </w:t>
+      </w:r>
+      <w:proofErr w:type="gramStart"/>
+      <w:r>
+        <w:t>deployments ,</w:t>
+      </w:r>
+      <w:proofErr w:type="gramEnd"/>
+      <w:r>
+        <w:t xml:space="preserve"> optimize query</w:t>
       </w:r>
     </w:p>
     <w:p>
@@ -1159,8 +1411,13 @@
     </w:p>
     <w:p>
       <w:proofErr w:type="spellStart"/>
-      <w:r>
-        <w:t>spring.main.allow</w:t>
+      <w:proofErr w:type="gramStart"/>
+      <w:r>
+        <w:t>spring.main</w:t>
+      </w:r>
+      <w:proofErr w:type="gramEnd"/>
+      <w:r>
+        <w:t>.allow</w:t>
       </w:r>
       <w:proofErr w:type="spellEnd"/>
       <w:r>
@@ -1277,12 +1534,17 @@
         <w:t xml:space="preserve">public void </w:t>
       </w:r>
       <w:proofErr w:type="spellStart"/>
+      <w:proofErr w:type="gramStart"/>
       <w:r>
         <w:t>checkAge</w:t>
       </w:r>
       <w:proofErr w:type="spellEnd"/>
       <w:r>
-        <w:t>(int age) {</w:t>
+        <w:t>(</w:t>
+      </w:r>
+      <w:proofErr w:type="gramEnd"/>
+      <w:r>
+        <w:t>int age) {</w:t>
       </w:r>
     </w:p>
     <w:p>
@@ -1295,12 +1557,17 @@
         <w:t xml:space="preserve">        throw new </w:t>
       </w:r>
       <w:proofErr w:type="spellStart"/>
+      <w:proofErr w:type="gramStart"/>
       <w:r>
         <w:t>IllegalArgumentException</w:t>
       </w:r>
       <w:proofErr w:type="spellEnd"/>
       <w:r>
-        <w:t>("Age must be 18 or above.");</w:t>
+        <w:t>(</w:t>
+      </w:r>
+      <w:proofErr w:type="gramEnd"/>
+      <w:r>
+        <w:t>"Age must be 18 or above.");</w:t>
       </w:r>
     </w:p>
     <w:p>
@@ -1390,12 +1657,17 @@
         <w:t xml:space="preserve">public void </w:t>
       </w:r>
       <w:proofErr w:type="spellStart"/>
+      <w:proofErr w:type="gramStart"/>
       <w:r>
         <w:t>readFile</w:t>
       </w:r>
       <w:proofErr w:type="spellEnd"/>
       <w:r>
-        <w:t xml:space="preserve">(String </w:t>
+        <w:t>(</w:t>
+      </w:r>
+      <w:proofErr w:type="gramEnd"/>
+      <w:r>
+        <w:t xml:space="preserve">String </w:t>
       </w:r>
       <w:proofErr w:type="spellStart"/>
       <w:r>
@@ -1466,7 +1738,15 @@
         </w:pBdr>
       </w:pPr>
       <w:r>
-        <w:t>throws is used to declare that a method might throw exceptions, which must be handled by the method caller.</w:t>
+        <w:t xml:space="preserve">throws </w:t>
+      </w:r>
+      <w:proofErr w:type="gramStart"/>
+      <w:r>
+        <w:t>is</w:t>
+      </w:r>
+      <w:proofErr w:type="gramEnd"/>
+      <w:r>
+        <w:t xml:space="preserve"> used to declare that a method might throw exceptions, which must be handled by the method caller.</w:t>
       </w:r>
     </w:p>
     <w:p>
@@ -1479,7 +1759,15 @@
       </w:r>
       <w:proofErr w:type="spellEnd"/>
       <w:r>
-        <w:t xml:space="preserve"> contract in Java is fundamental when dealing with objects, particularly in collections like HashMap, HashSet, and </w:t>
+        <w:t xml:space="preserve"> contract in Java </w:t>
+      </w:r>
+      <w:proofErr w:type="gramStart"/>
+      <w:r>
+        <w:t>is</w:t>
+      </w:r>
+      <w:proofErr w:type="gramEnd"/>
+      <w:r>
+        <w:t xml:space="preserve"> fundamental when dealing with objects, particularly in collections like HashMap, HashSet, and </w:t>
       </w:r>
       <w:proofErr w:type="spellStart"/>
       <w:r>
@@ -1583,7 +1871,15 @@
     </w:p>
     <w:p>
       <w:r>
-        <w:t>The equals method is like checking the content of two books to see if they are the same. If two books have the same title, author, and text, they are considered equal, regardless of their barcode.</w:t>
+        <w:t xml:space="preserve">The </w:t>
+      </w:r>
+      <w:proofErr w:type="gramStart"/>
+      <w:r>
+        <w:t>equals</w:t>
+      </w:r>
+      <w:proofErr w:type="gramEnd"/>
+      <w:r>
+        <w:t xml:space="preserve"> method is like checking the content of two books to see if they are the same. If two books have the same title, author, and text, they are considered equal, regardless of their barcode.</w:t>
       </w:r>
     </w:p>
     <w:p>
@@ -2128,13 +2424,18 @@
       </w:r>
       <w:proofErr w:type="spellEnd"/>
       <w:r>
-        <w:t>().</w:t>
+        <w:t>(</w:t>
+      </w:r>
+      <w:proofErr w:type="gramStart"/>
+      <w:r>
+        <w:t>).</w:t>
       </w:r>
       <w:proofErr w:type="spellStart"/>
       <w:r>
         <w:t>availableProcessors</w:t>
       </w:r>
       <w:proofErr w:type="spellEnd"/>
+      <w:proofErr w:type="gramEnd"/>
       <w:r>
         <w:t>()).</w:t>
       </w:r>
@@ -2267,7 +2568,23 @@
     </w:p>
     <w:p>
       <w:r>
-        <w:t>The distinct() method in Java 8's Stream API is used to filter out duplicate elements from a stream, ensuring that only unique elements are present in the resulting stream. Here's how distinct() works internally:</w:t>
+        <w:t xml:space="preserve">The </w:t>
+      </w:r>
+      <w:proofErr w:type="gramStart"/>
+      <w:r>
+        <w:t>distinct(</w:t>
+      </w:r>
+      <w:proofErr w:type="gramEnd"/>
+      <w:r>
+        <w:t xml:space="preserve">) method in Java 8's Stream API is used to filter out duplicate elements from a stream, ensuring that only unique elements are present in the resulting stream. Here's how </w:t>
+      </w:r>
+      <w:proofErr w:type="gramStart"/>
+      <w:r>
+        <w:t>distinct(</w:t>
+      </w:r>
+      <w:proofErr w:type="gramEnd"/>
+      <w:r>
+        <w:t>) works internally:</w:t>
       </w:r>
     </w:p>
     <w:p>
@@ -2293,7 +2610,15 @@
         </w:numPr>
       </w:pPr>
       <w:r>
-        <w:t>Internally, distinct() uses a HashSet to track seen elements. As the stream is processed, each element is checked against this set.</w:t>
+        <w:t xml:space="preserve">Internally, </w:t>
+      </w:r>
+      <w:proofErr w:type="gramStart"/>
+      <w:r>
+        <w:t>distinct(</w:t>
+      </w:r>
+      <w:proofErr w:type="gramEnd"/>
+      <w:r>
+        <w:t>) uses a HashSet to track seen elements. As the stream is processed, each element is checked against this set.</w:t>
       </w:r>
     </w:p>
     <w:p>
@@ -2340,8 +2665,13 @@
           <w:numId w:val="26"/>
         </w:numPr>
       </w:pPr>
-      <w:r>
-        <w:t>distinct() is a stateful intermediate operation. This means it needs to remember the state (in this case, the elements it has already seen) across the entire processing of the stream.</w:t>
+      <w:proofErr w:type="gramStart"/>
+      <w:r>
+        <w:t>distinct(</w:t>
+      </w:r>
+      <w:proofErr w:type="gramEnd"/>
+      <w:r>
+        <w:t>) is a stateful intermediate operation. This means it needs to remember the state (in this case, the elements it has already seen) across the entire processing of the stream.</w:t>
       </w:r>
     </w:p>
     <w:p>
@@ -2360,7 +2690,15 @@
       </w:r>
       <w:proofErr w:type="spellEnd"/>
       <w:r>
-        <w:t>, distinct() may have some impact on performance, particularly with large streams or parallel streams, as it needs to maintain and check the HashSet during processing.</w:t>
+        <w:t xml:space="preserve">, </w:t>
+      </w:r>
+      <w:proofErr w:type="gramStart"/>
+      <w:r>
+        <w:t>distinct(</w:t>
+      </w:r>
+      <w:proofErr w:type="gramEnd"/>
+      <w:r>
+        <w:t>) may have some impact on performance, particularly with large streams or parallel streams, as it needs to maintain and check the HashSet during processing.</w:t>
       </w:r>
     </w:p>
     <w:p>
@@ -2386,7 +2724,15 @@
         </w:numPr>
       </w:pPr>
       <w:r>
-        <w:t>When used in a parallel stream, distinct() still works correctly, but it may require additional synchronization to manage the shared state of the HashSet across multiple threads. This can introduce some overhead, potentially reducing the benefits of parallelism.</w:t>
+        <w:t xml:space="preserve">When used in a parallel stream, </w:t>
+      </w:r>
+      <w:proofErr w:type="gramStart"/>
+      <w:r>
+        <w:t>distinct(</w:t>
+      </w:r>
+      <w:proofErr w:type="gramEnd"/>
+      <w:r>
+        <w:t>) still works correctly, but it may require additional synchronization to manage the shared state of the HashSet across multiple threads. This can introduce some overhead, potentially reducing the benefits of parallelism.</w:t>
       </w:r>
     </w:p>
     <w:p>
@@ -2397,7 +2743,15 @@
         </w:numPr>
       </w:pPr>
       <w:r>
-        <w:t>The order of elements may be affected if the stream is unordered. If the stream is ordered, distinct() will preserve the order of the first occurrence of each element.</w:t>
+        <w:t xml:space="preserve">The order of elements may be affected if the stream is unordered. If the stream is ordered, </w:t>
+      </w:r>
+      <w:proofErr w:type="gramStart"/>
+      <w:r>
+        <w:t>distinct(</w:t>
+      </w:r>
+      <w:proofErr w:type="gramEnd"/>
+      <w:r>
+        <w:t>) will preserve the order of the first occurrence of each element.</w:t>
       </w:r>
     </w:p>
     <w:p>
@@ -2449,18 +2803,42 @@
       </w:r>
       <w:proofErr w:type="spellEnd"/>
       <w:r>
-        <w:t xml:space="preserve"> = words.stream()</w:t>
-      </w:r>
-    </w:p>
-    <w:p>
-      <w:r>
-        <w:t xml:space="preserve">                                  .distinct()</w:t>
+        <w:t xml:space="preserve"> = </w:t>
+      </w:r>
+      <w:proofErr w:type="gramStart"/>
+      <w:r>
+        <w:t>words.stream</w:t>
+      </w:r>
+      <w:proofErr w:type="gramEnd"/>
+      <w:r>
+        <w:t>()</w:t>
+      </w:r>
+    </w:p>
+    <w:p>
+      <w:r>
+        <w:t xml:space="preserve">                                  </w:t>
+      </w:r>
+      <w:proofErr w:type="gramStart"/>
+      <w:r>
+        <w:t>.distinct</w:t>
+      </w:r>
+      <w:proofErr w:type="gramEnd"/>
+      <w:r>
+        <w:t>()</w:t>
       </w:r>
     </w:p>
     <w:p>
       <w:r>
         <w:lastRenderedPageBreak/>
-        <w:t xml:space="preserve">                                  .collect(</w:t>
+        <w:t xml:space="preserve">                                  </w:t>
+      </w:r>
+      <w:proofErr w:type="gramStart"/>
+      <w:r>
+        <w:t>.collect</w:t>
+      </w:r>
+      <w:proofErr w:type="gramEnd"/>
+      <w:r>
+        <w:t>(</w:t>
       </w:r>
       <w:proofErr w:type="spellStart"/>
       <w:r>
@@ -2486,13 +2864,26 @@
         <w:t>distinctWords</w:t>
       </w:r>
       <w:proofErr w:type="spellEnd"/>
-      <w:r>
-        <w:t>);  // Output: [apple, banana, orange, grape]</w:t>
-      </w:r>
-    </w:p>
-    <w:p>
-      <w:r>
-        <w:t>In this example, distinct() filters out the duplicate "apple" and "banana", resulting in a list of unique words.</w:t>
+      <w:proofErr w:type="gramStart"/>
+      <w:r>
+        <w:t>);  /</w:t>
+      </w:r>
+      <w:proofErr w:type="gramEnd"/>
+      <w:r>
+        <w:t>/ Output: [apple, banana, orange, grape]</w:t>
+      </w:r>
+    </w:p>
+    <w:p>
+      <w:r>
+        <w:t xml:space="preserve">In this example, </w:t>
+      </w:r>
+      <w:proofErr w:type="gramStart"/>
+      <w:r>
+        <w:t>distinct(</w:t>
+      </w:r>
+      <w:proofErr w:type="gramEnd"/>
+      <w:r>
+        <w:t>) filters out the duplicate "apple" and "banana", resulting in a list of unique words.</w:t>
       </w:r>
     </w:p>
     <w:p>
@@ -2526,7 +2917,15 @@
       </w:r>
       <w:proofErr w:type="spellEnd"/>
       <w:r>
-        <w:t xml:space="preserve"> of distinct() depends on the equals() and </w:t>
+        <w:t xml:space="preserve"> of </w:t>
+      </w:r>
+      <w:proofErr w:type="gramStart"/>
+      <w:r>
+        <w:t>distinct(</w:t>
+      </w:r>
+      <w:proofErr w:type="gramEnd"/>
+      <w:r>
+        <w:t xml:space="preserve">) depends on the equals() and </w:t>
       </w:r>
       <w:proofErr w:type="spellStart"/>
       <w:r>
@@ -2534,7 +2933,15 @@
       </w:r>
       <w:proofErr w:type="spellEnd"/>
       <w:r>
-        <w:t>() methods of the objects. For distinct() to work correctly, these methods must be properly overridden to reflect what it means for two objects to be considered equal.</w:t>
+        <w:t xml:space="preserve">() methods of the objects. For </w:t>
+      </w:r>
+      <w:proofErr w:type="gramStart"/>
+      <w:r>
+        <w:t>distinct(</w:t>
+      </w:r>
+      <w:proofErr w:type="gramEnd"/>
+      <w:r>
+        <w:t>) to work correctly, these methods must be properly overridden to reflect what it means for two objects to be considered equal.</w:t>
       </w:r>
     </w:p>
     <w:p>
@@ -2545,7 +2952,15 @@
         </w:numPr>
       </w:pPr>
       <w:r>
-        <w:t xml:space="preserve">If equals() and </w:t>
+        <w:t xml:space="preserve">If </w:t>
+      </w:r>
+      <w:proofErr w:type="gramStart"/>
+      <w:r>
+        <w:t>equals(</w:t>
+      </w:r>
+      <w:proofErr w:type="gramEnd"/>
+      <w:r>
+        <w:t xml:space="preserve">) and </w:t>
       </w:r>
       <w:proofErr w:type="spellStart"/>
       <w:r>
@@ -2579,7 +2994,15 @@
         </w:numPr>
       </w:pPr>
       <w:r>
-        <w:t>The time complexity of distinct() is O(n) for a sequential stream, where n is the number of elements in the stream. This is because each element must be checked against the HashSet and possibly added to it. The space complexity is also O(n) due to the storage required for the HashSet.</w:t>
+        <w:t xml:space="preserve">The time complexity of </w:t>
+      </w:r>
+      <w:proofErr w:type="gramStart"/>
+      <w:r>
+        <w:t>distinct(</w:t>
+      </w:r>
+      <w:proofErr w:type="gramEnd"/>
+      <w:r>
+        <w:t>) is O(n) for a sequential stream, where n is the number of elements in the stream. This is because each element must be checked against the HashSet and possibly added to it. The space complexity is also O(n) due to the storage required for the HashSet.</w:t>
       </w:r>
     </w:p>
     <w:p>
@@ -2604,7 +3027,23 @@
         </w:pBdr>
       </w:pPr>
       <w:r>
-        <w:t xml:space="preserve">The distinct() method in Java 8 streams provides a simple and efficient way to filter out duplicate elements by leveraging a HashSet internally. While it works well for most cases, understanding its reliance on equals() and </w:t>
+        <w:t xml:space="preserve">The </w:t>
+      </w:r>
+      <w:proofErr w:type="gramStart"/>
+      <w:r>
+        <w:t>distinct(</w:t>
+      </w:r>
+      <w:proofErr w:type="gramEnd"/>
+      <w:r>
+        <w:t xml:space="preserve">) method in Java 8 streams provides a simple and efficient way to filter out duplicate elements by leveraging a HashSet internally. While it works well for most cases, understanding its reliance on </w:t>
+      </w:r>
+      <w:proofErr w:type="gramStart"/>
+      <w:r>
+        <w:t>equals(</w:t>
+      </w:r>
+      <w:proofErr w:type="gramEnd"/>
+      <w:r>
+        <w:t xml:space="preserve">) and </w:t>
       </w:r>
       <w:proofErr w:type="spellStart"/>
       <w:r>
@@ -2647,6 +3086,9 @@
           <w:ilvl w:val="0"/>
           <w:numId w:val="30"/>
         </w:numPr>
+        <w:pBdr>
+          <w:bottom w:val="double" w:sz="6" w:space="1" w:color="auto"/>
+        </w:pBdr>
       </w:pPr>
       <w:r>
         <w:rPr>
@@ -2659,6 +3101,316 @@
         <w:t xml:space="preserve"> Involves a chain of inheritance, where one class inherits from another, which in turn inherits from another class, creating a multi-level hierarchy.</w:t>
       </w:r>
     </w:p>
+    <w:p>
+      <w:r>
+        <w:rPr>
+          <w:b/>
+          <w:bCs/>
+        </w:rPr>
+        <w:t>Concurrency</w:t>
+      </w:r>
+      <w:r>
+        <w:t xml:space="preserve"> and </w:t>
+      </w:r>
+      <w:r>
+        <w:rPr>
+          <w:b/>
+          <w:bCs/>
+        </w:rPr>
+        <w:t>parallelism</w:t>
+      </w:r>
+      <w:r>
+        <w:t xml:space="preserve"> are two concepts often discussed in the context of computer science and software engineering, particularly when it comes to multitasking and performance optimization. Here are the key differences between them:</w:t>
+      </w:r>
+    </w:p>
+    <w:p>
+      <w:pPr>
+        <w:rPr>
+          <w:b/>
+          <w:bCs/>
+        </w:rPr>
+      </w:pPr>
+      <w:r>
+        <w:rPr>
+          <w:b/>
+          <w:bCs/>
+        </w:rPr>
+        <w:t>Concurrency</w:t>
+      </w:r>
+    </w:p>
+    <w:p>
+      <w:pPr>
+        <w:numPr>
+          <w:ilvl w:val="0"/>
+          <w:numId w:val="31"/>
+        </w:numPr>
+      </w:pPr>
+      <w:r>
+        <w:rPr>
+          <w:b/>
+          <w:bCs/>
+        </w:rPr>
+        <w:t>Definition</w:t>
+      </w:r>
+      <w:r>
+        <w:t>:</w:t>
+      </w:r>
+    </w:p>
+    <w:p>
+      <w:pPr>
+        <w:numPr>
+          <w:ilvl w:val="1"/>
+          <w:numId w:val="31"/>
+        </w:numPr>
+      </w:pPr>
+      <w:r>
+        <w:t>Concurrency is the ability of a system to handle multiple tasks or operations simultaneously by interleaving them. It doesn't necessarily mean that tasks are running at the same time, but rather that the system can switch between tasks quickly to give the appearance of simultaneous execution.</w:t>
+      </w:r>
+    </w:p>
+    <w:p>
+      <w:pPr>
+        <w:numPr>
+          <w:ilvl w:val="0"/>
+          <w:numId w:val="31"/>
+        </w:numPr>
+      </w:pPr>
+      <w:r>
+        <w:rPr>
+          <w:b/>
+          <w:bCs/>
+        </w:rPr>
+        <w:t>Execution</w:t>
+      </w:r>
+      <w:r>
+        <w:t>:</w:t>
+      </w:r>
+    </w:p>
+    <w:p>
+      <w:pPr>
+        <w:numPr>
+          <w:ilvl w:val="1"/>
+          <w:numId w:val="31"/>
+        </w:numPr>
+      </w:pPr>
+      <w:r>
+        <w:t>In a single-core CPU, concurrent tasks are not actually running at the same time but are rapidly switched between, thanks to the operating system's scheduling.</w:t>
+      </w:r>
+    </w:p>
+    <w:p>
+      <w:pPr>
+        <w:numPr>
+          <w:ilvl w:val="0"/>
+          <w:numId w:val="31"/>
+        </w:numPr>
+      </w:pPr>
+      <w:r>
+        <w:rPr>
+          <w:b/>
+          <w:bCs/>
+        </w:rPr>
+        <w:lastRenderedPageBreak/>
+        <w:t>Use Case</w:t>
+      </w:r>
+      <w:r>
+        <w:t>:</w:t>
+      </w:r>
+    </w:p>
+    <w:p>
+      <w:pPr>
+        <w:numPr>
+          <w:ilvl w:val="1"/>
+          <w:numId w:val="31"/>
+        </w:numPr>
+      </w:pPr>
+      <w:r>
+        <w:t>Concurrency is useful when tasks involve waiting for external resources (e.g., I/O operations, network requests), allowing the CPU to work on other tasks during these wait times.</w:t>
+      </w:r>
+    </w:p>
+    <w:p>
+      <w:pPr>
+        <w:rPr>
+          <w:b/>
+          <w:bCs/>
+        </w:rPr>
+      </w:pPr>
+      <w:r>
+        <w:rPr>
+          <w:b/>
+          <w:bCs/>
+        </w:rPr>
+        <w:t>Parallelism</w:t>
+      </w:r>
+    </w:p>
+    <w:p>
+      <w:pPr>
+        <w:numPr>
+          <w:ilvl w:val="0"/>
+          <w:numId w:val="32"/>
+        </w:numPr>
+      </w:pPr>
+      <w:r>
+        <w:rPr>
+          <w:b/>
+          <w:bCs/>
+        </w:rPr>
+        <w:t>Definition</w:t>
+      </w:r>
+      <w:r>
+        <w:t>:</w:t>
+      </w:r>
+    </w:p>
+    <w:p>
+      <w:pPr>
+        <w:numPr>
+          <w:ilvl w:val="1"/>
+          <w:numId w:val="32"/>
+        </w:numPr>
+      </w:pPr>
+      <w:r>
+        <w:t>Parallelism is the simultaneous execution of multiple tasks or operations. This can only be achieved on a multi-core or multi-processor system where different tasks run on different processors or cores at the same time.</w:t>
+      </w:r>
+    </w:p>
+    <w:p>
+      <w:pPr>
+        <w:numPr>
+          <w:ilvl w:val="0"/>
+          <w:numId w:val="32"/>
+        </w:numPr>
+      </w:pPr>
+      <w:r>
+        <w:rPr>
+          <w:b/>
+          <w:bCs/>
+        </w:rPr>
+        <w:t>Execution</w:t>
+      </w:r>
+      <w:r>
+        <w:t>:</w:t>
+      </w:r>
+    </w:p>
+    <w:p>
+      <w:pPr>
+        <w:numPr>
+          <w:ilvl w:val="1"/>
+          <w:numId w:val="32"/>
+        </w:numPr>
+      </w:pPr>
+      <w:r>
+        <w:t>Parallel tasks are truly running at the same time on separate CPU cores, taking advantage of hardware capabilities to improve performance.</w:t>
+      </w:r>
+    </w:p>
+    <w:p>
+      <w:pPr>
+        <w:numPr>
+          <w:ilvl w:val="0"/>
+          <w:numId w:val="32"/>
+        </w:numPr>
+      </w:pPr>
+      <w:r>
+        <w:rPr>
+          <w:b/>
+          <w:bCs/>
+        </w:rPr>
+        <w:t>Use Case</w:t>
+      </w:r>
+      <w:r>
+        <w:t>:</w:t>
+      </w:r>
+    </w:p>
+    <w:p>
+      <w:pPr>
+        <w:numPr>
+          <w:ilvl w:val="1"/>
+          <w:numId w:val="32"/>
+        </w:numPr>
+      </w:pPr>
+      <w:r>
+        <w:t>Parallelism is beneficial for computationally intensive tasks that can be broken down into smaller, independent tasks that can run simultaneously, such as large data processing or scientific computations.</w:t>
+      </w:r>
+    </w:p>
+    <w:p>
+      <w:pPr>
+        <w:rPr>
+          <w:b/>
+          <w:bCs/>
+        </w:rPr>
+      </w:pPr>
+      <w:r>
+        <w:rPr>
+          <w:b/>
+          <w:bCs/>
+        </w:rPr>
+        <w:t>Key Differences</w:t>
+      </w:r>
+    </w:p>
+    <w:p>
+      <w:pPr>
+        <w:numPr>
+          <w:ilvl w:val="0"/>
+          <w:numId w:val="33"/>
+        </w:numPr>
+      </w:pPr>
+      <w:r>
+        <w:rPr>
+          <w:b/>
+          <w:bCs/>
+        </w:rPr>
+        <w:t>Concurrency</w:t>
+      </w:r>
+      <w:r>
+        <w:t xml:space="preserve"> involves managing multiple tasks by interleaving their execution, often used to improve responsiveness and resource utilization.</w:t>
+      </w:r>
+    </w:p>
+    <w:p>
+      <w:pPr>
+        <w:numPr>
+          <w:ilvl w:val="0"/>
+          <w:numId w:val="33"/>
+        </w:numPr>
+      </w:pPr>
+      <w:r>
+        <w:rPr>
+          <w:b/>
+          <w:bCs/>
+        </w:rPr>
+        <w:t>Parallelism</w:t>
+      </w:r>
+      <w:r>
+        <w:t xml:space="preserve"> involves executing multiple tasks at the same time, leveraging multi-core processors to improve computation speed.</w:t>
+      </w:r>
+    </w:p>
+    <w:p>
+      <w:r>
+        <w:t>In summary, concurrency is about dealing with lots of things at once, while parallelism is about doing lots of things at once.</w:t>
+      </w:r>
+    </w:p>
+    <w:p>
+      <w:pPr>
+        <w:rPr>
+          <w:vanish/>
+        </w:rPr>
+      </w:pPr>
+      <w:r>
+        <w:rPr>
+          <w:vanish/>
+        </w:rPr>
+        <w:t>Top of Form</w:t>
+      </w:r>
+    </w:p>
+    <w:p>
+      <w:pPr>
+        <w:rPr>
+          <w:vanish/>
+        </w:rPr>
+      </w:pPr>
+      <w:r>
+        <w:rPr>
+          <w:vanish/>
+        </w:rPr>
+        <w:t>Bottom of Form</w:t>
+      </w:r>
+    </w:p>
+    <w:p/>
     <w:p/>
     <w:p/>
     <w:p/>
@@ -2827,6 +3579,155 @@
     </w:lvl>
   </w:abstractNum>
   <w:abstractNum w:abstractNumId="1" w15:restartNumberingAfterBreak="0">
+    <w:nsid w:val="19F16173"/>
+    <w:multiLevelType w:val="multilevel"/>
+    <w:tmpl w:val="6F5CA656"/>
+    <w:lvl w:ilvl="0">
+      <w:start w:val="1"/>
+      <w:numFmt w:val="bullet"/>
+      <w:lvlText w:val=""/>
+      <w:lvlJc w:val="left"/>
+      <w:pPr>
+        <w:tabs>
+          <w:tab w:val="num" w:pos="720"/>
+        </w:tabs>
+        <w:ind w:left="720" w:hanging="360"/>
+      </w:pPr>
+      <w:rPr>
+        <w:rFonts w:ascii="Symbol" w:hAnsi="Symbol" w:hint="default"/>
+        <w:sz w:val="20"/>
+      </w:rPr>
+    </w:lvl>
+    <w:lvl w:ilvl="1" w:tentative="1">
+      <w:start w:val="1"/>
+      <w:numFmt w:val="bullet"/>
+      <w:lvlText w:val="o"/>
+      <w:lvlJc w:val="left"/>
+      <w:pPr>
+        <w:tabs>
+          <w:tab w:val="num" w:pos="1440"/>
+        </w:tabs>
+        <w:ind w:left="1440" w:hanging="360"/>
+      </w:pPr>
+      <w:rPr>
+        <w:rFonts w:ascii="Courier New" w:hAnsi="Courier New" w:hint="default"/>
+        <w:sz w:val="20"/>
+      </w:rPr>
+    </w:lvl>
+    <w:lvl w:ilvl="2" w:tentative="1">
+      <w:start w:val="1"/>
+      <w:numFmt w:val="bullet"/>
+      <w:lvlText w:val=""/>
+      <w:lvlJc w:val="left"/>
+      <w:pPr>
+        <w:tabs>
+          <w:tab w:val="num" w:pos="2160"/>
+        </w:tabs>
+        <w:ind w:left="2160" w:hanging="360"/>
+      </w:pPr>
+      <w:rPr>
+        <w:rFonts w:ascii="Wingdings" w:hAnsi="Wingdings" w:hint="default"/>
+        <w:sz w:val="20"/>
+      </w:rPr>
+    </w:lvl>
+    <w:lvl w:ilvl="3" w:tentative="1">
+      <w:start w:val="1"/>
+      <w:numFmt w:val="bullet"/>
+      <w:lvlText w:val=""/>
+      <w:lvlJc w:val="left"/>
+      <w:pPr>
+        <w:tabs>
+          <w:tab w:val="num" w:pos="2880"/>
+        </w:tabs>
+        <w:ind w:left="2880" w:hanging="360"/>
+      </w:pPr>
+      <w:rPr>
+        <w:rFonts w:ascii="Wingdings" w:hAnsi="Wingdings" w:hint="default"/>
+        <w:sz w:val="20"/>
+      </w:rPr>
+    </w:lvl>
+    <w:lvl w:ilvl="4" w:tentative="1">
+      <w:start w:val="1"/>
+      <w:numFmt w:val="bullet"/>
+      <w:lvlText w:val=""/>
+      <w:lvlJc w:val="left"/>
+      <w:pPr>
+        <w:tabs>
+          <w:tab w:val="num" w:pos="3600"/>
+        </w:tabs>
+        <w:ind w:left="3600" w:hanging="360"/>
+      </w:pPr>
+      <w:rPr>
+        <w:rFonts w:ascii="Wingdings" w:hAnsi="Wingdings" w:hint="default"/>
+        <w:sz w:val="20"/>
+      </w:rPr>
+    </w:lvl>
+    <w:lvl w:ilvl="5" w:tentative="1">
+      <w:start w:val="1"/>
+      <w:numFmt w:val="bullet"/>
+      <w:lvlText w:val=""/>
+      <w:lvlJc w:val="left"/>
+      <w:pPr>
+        <w:tabs>
+          <w:tab w:val="num" w:pos="4320"/>
+        </w:tabs>
+        <w:ind w:left="4320" w:hanging="360"/>
+      </w:pPr>
+      <w:rPr>
+        <w:rFonts w:ascii="Wingdings" w:hAnsi="Wingdings" w:hint="default"/>
+        <w:sz w:val="20"/>
+      </w:rPr>
+    </w:lvl>
+    <w:lvl w:ilvl="6" w:tentative="1">
+      <w:start w:val="1"/>
+      <w:numFmt w:val="bullet"/>
+      <w:lvlText w:val=""/>
+      <w:lvlJc w:val="left"/>
+      <w:pPr>
+        <w:tabs>
+          <w:tab w:val="num" w:pos="5040"/>
+        </w:tabs>
+        <w:ind w:left="5040" w:hanging="360"/>
+      </w:pPr>
+      <w:rPr>
+        <w:rFonts w:ascii="Wingdings" w:hAnsi="Wingdings" w:hint="default"/>
+        <w:sz w:val="20"/>
+      </w:rPr>
+    </w:lvl>
+    <w:lvl w:ilvl="7" w:tentative="1">
+      <w:start w:val="1"/>
+      <w:numFmt w:val="bullet"/>
+      <w:lvlText w:val=""/>
+      <w:lvlJc w:val="left"/>
+      <w:pPr>
+        <w:tabs>
+          <w:tab w:val="num" w:pos="5760"/>
+        </w:tabs>
+        <w:ind w:left="5760" w:hanging="360"/>
+      </w:pPr>
+      <w:rPr>
+        <w:rFonts w:ascii="Wingdings" w:hAnsi="Wingdings" w:hint="default"/>
+        <w:sz w:val="20"/>
+      </w:rPr>
+    </w:lvl>
+    <w:lvl w:ilvl="8" w:tentative="1">
+      <w:start w:val="1"/>
+      <w:numFmt w:val="bullet"/>
+      <w:lvlText w:val=""/>
+      <w:lvlJc w:val="left"/>
+      <w:pPr>
+        <w:tabs>
+          <w:tab w:val="num" w:pos="6480"/>
+        </w:tabs>
+        <w:ind w:left="6480" w:hanging="360"/>
+      </w:pPr>
+      <w:rPr>
+        <w:rFonts w:ascii="Wingdings" w:hAnsi="Wingdings" w:hint="default"/>
+        <w:sz w:val="20"/>
+      </w:rPr>
+    </w:lvl>
+  </w:abstractNum>
+  <w:abstractNum w:abstractNumId="2" w15:restartNumberingAfterBreak="0">
     <w:nsid w:val="27B90CCD"/>
     <w:multiLevelType w:val="multilevel"/>
     <w:tmpl w:val="8A30BC48"/>
@@ -2975,7 +3876,7 @@
       </w:rPr>
     </w:lvl>
   </w:abstractNum>
-  <w:abstractNum w:abstractNumId="2" w15:restartNumberingAfterBreak="0">
+  <w:abstractNum w:abstractNumId="3" w15:restartNumberingAfterBreak="0">
     <w:nsid w:val="2981028A"/>
     <w:multiLevelType w:val="multilevel"/>
     <w:tmpl w:val="0D225120"/>
@@ -3088,7 +3989,7 @@
       </w:pPr>
     </w:lvl>
   </w:abstractNum>
-  <w:abstractNum w:abstractNumId="3" w15:restartNumberingAfterBreak="0">
+  <w:abstractNum w:abstractNumId="4" w15:restartNumberingAfterBreak="0">
     <w:nsid w:val="29E316DC"/>
     <w:multiLevelType w:val="multilevel"/>
     <w:tmpl w:val="50E269DA"/>
@@ -3237,7 +4138,7 @@
       </w:rPr>
     </w:lvl>
   </w:abstractNum>
-  <w:abstractNum w:abstractNumId="4" w15:restartNumberingAfterBreak="0">
+  <w:abstractNum w:abstractNumId="5" w15:restartNumberingAfterBreak="0">
     <w:nsid w:val="2E83102E"/>
     <w:multiLevelType w:val="multilevel"/>
     <w:tmpl w:val="C73614E0"/>
@@ -3386,7 +4287,7 @@
       </w:rPr>
     </w:lvl>
   </w:abstractNum>
-  <w:abstractNum w:abstractNumId="5" w15:restartNumberingAfterBreak="0">
+  <w:abstractNum w:abstractNumId="6" w15:restartNumberingAfterBreak="0">
     <w:nsid w:val="2F087238"/>
     <w:multiLevelType w:val="multilevel"/>
     <w:tmpl w:val="2B20C36C"/>
@@ -3499,7 +4400,7 @@
       </w:pPr>
     </w:lvl>
   </w:abstractNum>
-  <w:abstractNum w:abstractNumId="6" w15:restartNumberingAfterBreak="0">
+  <w:abstractNum w:abstractNumId="7" w15:restartNumberingAfterBreak="0">
     <w:nsid w:val="30ED2CE7"/>
     <w:multiLevelType w:val="multilevel"/>
     <w:tmpl w:val="B106BE3A"/>
@@ -3648,7 +4549,7 @@
       </w:rPr>
     </w:lvl>
   </w:abstractNum>
-  <w:abstractNum w:abstractNumId="7" w15:restartNumberingAfterBreak="0">
+  <w:abstractNum w:abstractNumId="8" w15:restartNumberingAfterBreak="0">
     <w:nsid w:val="334E6337"/>
     <w:multiLevelType w:val="multilevel"/>
     <w:tmpl w:val="09A21098"/>
@@ -3761,7 +4662,7 @@
       </w:pPr>
     </w:lvl>
   </w:abstractNum>
-  <w:abstractNum w:abstractNumId="8" w15:restartNumberingAfterBreak="0">
+  <w:abstractNum w:abstractNumId="9" w15:restartNumberingAfterBreak="0">
     <w:nsid w:val="387E0A21"/>
     <w:multiLevelType w:val="multilevel"/>
     <w:tmpl w:val="9C0E7110"/>
@@ -3910,7 +4811,7 @@
       </w:rPr>
     </w:lvl>
   </w:abstractNum>
-  <w:abstractNum w:abstractNumId="9" w15:restartNumberingAfterBreak="0">
+  <w:abstractNum w:abstractNumId="10" w15:restartNumberingAfterBreak="0">
     <w:nsid w:val="39FB1844"/>
     <w:multiLevelType w:val="multilevel"/>
     <w:tmpl w:val="35E27BF4"/>
@@ -4059,7 +4960,7 @@
       </w:rPr>
     </w:lvl>
   </w:abstractNum>
-  <w:abstractNum w:abstractNumId="10" w15:restartNumberingAfterBreak="0">
+  <w:abstractNum w:abstractNumId="11" w15:restartNumberingAfterBreak="0">
     <w:nsid w:val="3E5D3C70"/>
     <w:multiLevelType w:val="multilevel"/>
     <w:tmpl w:val="BFD2721C"/>
@@ -4208,7 +5109,7 @@
       </w:rPr>
     </w:lvl>
   </w:abstractNum>
-  <w:abstractNum w:abstractNumId="11" w15:restartNumberingAfterBreak="0">
+  <w:abstractNum w:abstractNumId="12" w15:restartNumberingAfterBreak="0">
     <w:nsid w:val="44D144ED"/>
     <w:multiLevelType w:val="multilevel"/>
     <w:tmpl w:val="DC78788C"/>
@@ -4321,7 +5222,124 @@
       </w:pPr>
     </w:lvl>
   </w:abstractNum>
-  <w:abstractNum w:abstractNumId="12" w15:restartNumberingAfterBreak="0">
+  <w:abstractNum w:abstractNumId="13" w15:restartNumberingAfterBreak="0">
+    <w:nsid w:val="463F2186"/>
+    <w:multiLevelType w:val="multilevel"/>
+    <w:tmpl w:val="89DE7290"/>
+    <w:lvl w:ilvl="0">
+      <w:start w:val="1"/>
+      <w:numFmt w:val="decimal"/>
+      <w:lvlText w:val="%1."/>
+      <w:lvlJc w:val="left"/>
+      <w:pPr>
+        <w:tabs>
+          <w:tab w:val="num" w:pos="720"/>
+        </w:tabs>
+        <w:ind w:left="720" w:hanging="360"/>
+      </w:pPr>
+    </w:lvl>
+    <w:lvl w:ilvl="1">
+      <w:start w:val="1"/>
+      <w:numFmt w:val="bullet"/>
+      <w:lvlText w:val="o"/>
+      <w:lvlJc w:val="left"/>
+      <w:pPr>
+        <w:tabs>
+          <w:tab w:val="num" w:pos="1440"/>
+        </w:tabs>
+        <w:ind w:left="1440" w:hanging="360"/>
+      </w:pPr>
+      <w:rPr>
+        <w:rFonts w:ascii="Courier New" w:hAnsi="Courier New" w:hint="default"/>
+        <w:sz w:val="20"/>
+      </w:rPr>
+    </w:lvl>
+    <w:lvl w:ilvl="2" w:tentative="1">
+      <w:start w:val="1"/>
+      <w:numFmt w:val="decimal"/>
+      <w:lvlText w:val="%3."/>
+      <w:lvlJc w:val="left"/>
+      <w:pPr>
+        <w:tabs>
+          <w:tab w:val="num" w:pos="2160"/>
+        </w:tabs>
+        <w:ind w:left="2160" w:hanging="360"/>
+      </w:pPr>
+    </w:lvl>
+    <w:lvl w:ilvl="3" w:tentative="1">
+      <w:start w:val="1"/>
+      <w:numFmt w:val="decimal"/>
+      <w:lvlText w:val="%4."/>
+      <w:lvlJc w:val="left"/>
+      <w:pPr>
+        <w:tabs>
+          <w:tab w:val="num" w:pos="2880"/>
+        </w:tabs>
+        <w:ind w:left="2880" w:hanging="360"/>
+      </w:pPr>
+    </w:lvl>
+    <w:lvl w:ilvl="4" w:tentative="1">
+      <w:start w:val="1"/>
+      <w:numFmt w:val="decimal"/>
+      <w:lvlText w:val="%5."/>
+      <w:lvlJc w:val="left"/>
+      <w:pPr>
+        <w:tabs>
+          <w:tab w:val="num" w:pos="3600"/>
+        </w:tabs>
+        <w:ind w:left="3600" w:hanging="360"/>
+      </w:pPr>
+    </w:lvl>
+    <w:lvl w:ilvl="5" w:tentative="1">
+      <w:start w:val="1"/>
+      <w:numFmt w:val="decimal"/>
+      <w:lvlText w:val="%6."/>
+      <w:lvlJc w:val="left"/>
+      <w:pPr>
+        <w:tabs>
+          <w:tab w:val="num" w:pos="4320"/>
+        </w:tabs>
+        <w:ind w:left="4320" w:hanging="360"/>
+      </w:pPr>
+    </w:lvl>
+    <w:lvl w:ilvl="6" w:tentative="1">
+      <w:start w:val="1"/>
+      <w:numFmt w:val="decimal"/>
+      <w:lvlText w:val="%7."/>
+      <w:lvlJc w:val="left"/>
+      <w:pPr>
+        <w:tabs>
+          <w:tab w:val="num" w:pos="5040"/>
+        </w:tabs>
+        <w:ind w:left="5040" w:hanging="360"/>
+      </w:pPr>
+    </w:lvl>
+    <w:lvl w:ilvl="7" w:tentative="1">
+      <w:start w:val="1"/>
+      <w:numFmt w:val="decimal"/>
+      <w:lvlText w:val="%8."/>
+      <w:lvlJc w:val="left"/>
+      <w:pPr>
+        <w:tabs>
+          <w:tab w:val="num" w:pos="5760"/>
+        </w:tabs>
+        <w:ind w:left="5760" w:hanging="360"/>
+      </w:pPr>
+    </w:lvl>
+    <w:lvl w:ilvl="8" w:tentative="1">
+      <w:start w:val="1"/>
+      <w:numFmt w:val="decimal"/>
+      <w:lvlText w:val="%9."/>
+      <w:lvlJc w:val="left"/>
+      <w:pPr>
+        <w:tabs>
+          <w:tab w:val="num" w:pos="6480"/>
+        </w:tabs>
+        <w:ind w:left="6480" w:hanging="360"/>
+      </w:pPr>
+    </w:lvl>
+  </w:abstractNum>
+  <w:abstractNum w:abstractNumId="14" w15:restartNumberingAfterBreak="0">
     <w:nsid w:val="50D9505C"/>
     <w:multiLevelType w:val="multilevel"/>
     <w:tmpl w:val="2B9437B6"/>
@@ -4470,7 +5488,7 @@
       </w:rPr>
     </w:lvl>
   </w:abstractNum>
-  <w:abstractNum w:abstractNumId="13" w15:restartNumberingAfterBreak="0">
+  <w:abstractNum w:abstractNumId="15" w15:restartNumberingAfterBreak="0">
     <w:nsid w:val="5574096E"/>
     <w:multiLevelType w:val="multilevel"/>
     <w:tmpl w:val="C102EC0A"/>
@@ -4583,7 +5601,124 @@
       </w:pPr>
     </w:lvl>
   </w:abstractNum>
-  <w:abstractNum w:abstractNumId="14" w15:restartNumberingAfterBreak="0">
+  <w:abstractNum w:abstractNumId="16" w15:restartNumberingAfterBreak="0">
+    <w:nsid w:val="5765061E"/>
+    <w:multiLevelType w:val="multilevel"/>
+    <w:tmpl w:val="BB8C73E8"/>
+    <w:lvl w:ilvl="0">
+      <w:start w:val="1"/>
+      <w:numFmt w:val="decimal"/>
+      <w:lvlText w:val="%1."/>
+      <w:lvlJc w:val="left"/>
+      <w:pPr>
+        <w:tabs>
+          <w:tab w:val="num" w:pos="720"/>
+        </w:tabs>
+        <w:ind w:left="720" w:hanging="360"/>
+      </w:pPr>
+    </w:lvl>
+    <w:lvl w:ilvl="1">
+      <w:start w:val="1"/>
+      <w:numFmt w:val="bullet"/>
+      <w:lvlText w:val="o"/>
+      <w:lvlJc w:val="left"/>
+      <w:pPr>
+        <w:tabs>
+          <w:tab w:val="num" w:pos="1440"/>
+        </w:tabs>
+        <w:ind w:left="1440" w:hanging="360"/>
+      </w:pPr>
+      <w:rPr>
+        <w:rFonts w:ascii="Courier New" w:hAnsi="Courier New" w:hint="default"/>
+        <w:sz w:val="20"/>
+      </w:rPr>
+    </w:lvl>
+    <w:lvl w:ilvl="2" w:tentative="1">
+      <w:start w:val="1"/>
+      <w:numFmt w:val="decimal"/>
+      <w:lvlText w:val="%3."/>
+      <w:lvlJc w:val="left"/>
+      <w:pPr>
+        <w:tabs>
+          <w:tab w:val="num" w:pos="2160"/>
+        </w:tabs>
+        <w:ind w:left="2160" w:hanging="360"/>
+      </w:pPr>
+    </w:lvl>
+    <w:lvl w:ilvl="3" w:tentative="1">
+      <w:start w:val="1"/>
+      <w:numFmt w:val="decimal"/>
+      <w:lvlText w:val="%4."/>
+      <w:lvlJc w:val="left"/>
+      <w:pPr>
+        <w:tabs>
+          <w:tab w:val="num" w:pos="2880"/>
+        </w:tabs>
+        <w:ind w:left="2880" w:hanging="360"/>
+      </w:pPr>
+    </w:lvl>
+    <w:lvl w:ilvl="4" w:tentative="1">
+      <w:start w:val="1"/>
+      <w:numFmt w:val="decimal"/>
+      <w:lvlText w:val="%5."/>
+      <w:lvlJc w:val="left"/>
+      <w:pPr>
+        <w:tabs>
+          <w:tab w:val="num" w:pos="3600"/>
+        </w:tabs>
+        <w:ind w:left="3600" w:hanging="360"/>
+      </w:pPr>
+    </w:lvl>
+    <w:lvl w:ilvl="5" w:tentative="1">
+      <w:start w:val="1"/>
+      <w:numFmt w:val="decimal"/>
+      <w:lvlText w:val="%6."/>
+      <w:lvlJc w:val="left"/>
+      <w:pPr>
+        <w:tabs>
+          <w:tab w:val="num" w:pos="4320"/>
+        </w:tabs>
+        <w:ind w:left="4320" w:hanging="360"/>
+      </w:pPr>
+    </w:lvl>
+    <w:lvl w:ilvl="6" w:tentative="1">
+      <w:start w:val="1"/>
+      <w:numFmt w:val="decimal"/>
+      <w:lvlText w:val="%7."/>
+      <w:lvlJc w:val="left"/>
+      <w:pPr>
+        <w:tabs>
+          <w:tab w:val="num" w:pos="5040"/>
+        </w:tabs>
+        <w:ind w:left="5040" w:hanging="360"/>
+      </w:pPr>
+    </w:lvl>
+    <w:lvl w:ilvl="7" w:tentative="1">
+      <w:start w:val="1"/>
+      <w:numFmt w:val="decimal"/>
+      <w:lvlText w:val="%8."/>
+      <w:lvlJc w:val="left"/>
+      <w:pPr>
+        <w:tabs>
+          <w:tab w:val="num" w:pos="5760"/>
+        </w:tabs>
+        <w:ind w:left="5760" w:hanging="360"/>
+      </w:pPr>
+    </w:lvl>
+    <w:lvl w:ilvl="8" w:tentative="1">
+      <w:start w:val="1"/>
+      <w:numFmt w:val="decimal"/>
+      <w:lvlText w:val="%9."/>
+      <w:lvlJc w:val="left"/>
+      <w:pPr>
+        <w:tabs>
+          <w:tab w:val="num" w:pos="6480"/>
+        </w:tabs>
+        <w:ind w:left="6480" w:hanging="360"/>
+      </w:pPr>
+    </w:lvl>
+  </w:abstractNum>
+  <w:abstractNum w:abstractNumId="17" w15:restartNumberingAfterBreak="0">
     <w:nsid w:val="5F0D5027"/>
     <w:multiLevelType w:val="multilevel"/>
     <w:tmpl w:val="6B7255FC"/>
@@ -4696,7 +5831,7 @@
       </w:pPr>
     </w:lvl>
   </w:abstractNum>
-  <w:abstractNum w:abstractNumId="15" w15:restartNumberingAfterBreak="0">
+  <w:abstractNum w:abstractNumId="18" w15:restartNumberingAfterBreak="0">
     <w:nsid w:val="6009121B"/>
     <w:multiLevelType w:val="multilevel"/>
     <w:tmpl w:val="7AE8A104"/>
@@ -4845,7 +5980,7 @@
       </w:rPr>
     </w:lvl>
   </w:abstractNum>
-  <w:abstractNum w:abstractNumId="16" w15:restartNumberingAfterBreak="0">
+  <w:abstractNum w:abstractNumId="19" w15:restartNumberingAfterBreak="0">
     <w:nsid w:val="685B418D"/>
     <w:multiLevelType w:val="multilevel"/>
     <w:tmpl w:val="E1CAA80C"/>
@@ -4994,7 +6129,7 @@
       </w:rPr>
     </w:lvl>
   </w:abstractNum>
-  <w:abstractNum w:abstractNumId="17" w15:restartNumberingAfterBreak="0">
+  <w:abstractNum w:abstractNumId="20" w15:restartNumberingAfterBreak="0">
     <w:nsid w:val="69274CAC"/>
     <w:multiLevelType w:val="multilevel"/>
     <w:tmpl w:val="47CE174A"/>
@@ -5111,7 +6246,7 @@
       </w:pPr>
     </w:lvl>
   </w:abstractNum>
-  <w:abstractNum w:abstractNumId="18" w15:restartNumberingAfterBreak="0">
+  <w:abstractNum w:abstractNumId="21" w15:restartNumberingAfterBreak="0">
     <w:nsid w:val="6F4F6B99"/>
     <w:multiLevelType w:val="multilevel"/>
     <w:tmpl w:val="47249782"/>
@@ -5260,7 +6395,7 @@
       </w:rPr>
     </w:lvl>
   </w:abstractNum>
-  <w:abstractNum w:abstractNumId="19" w15:restartNumberingAfterBreak="0">
+  <w:abstractNum w:abstractNumId="22" w15:restartNumberingAfterBreak="0">
     <w:nsid w:val="73A13368"/>
     <w:multiLevelType w:val="multilevel"/>
     <w:tmpl w:val="D2D4C610"/>
@@ -5409,7 +6544,7 @@
       </w:rPr>
     </w:lvl>
   </w:abstractNum>
-  <w:abstractNum w:abstractNumId="20" w15:restartNumberingAfterBreak="0">
+  <w:abstractNum w:abstractNumId="23" w15:restartNumberingAfterBreak="0">
     <w:nsid w:val="73CB77CA"/>
     <w:multiLevelType w:val="multilevel"/>
     <w:tmpl w:val="9D7C36CC"/>
@@ -5558,7 +6693,7 @@
       </w:rPr>
     </w:lvl>
   </w:abstractNum>
-  <w:abstractNum w:abstractNumId="21" w15:restartNumberingAfterBreak="0">
+  <w:abstractNum w:abstractNumId="24" w15:restartNumberingAfterBreak="0">
     <w:nsid w:val="749C62E1"/>
     <w:multiLevelType w:val="multilevel"/>
     <w:tmpl w:val="3796FD06"/>
@@ -5707,7 +6842,7 @@
       </w:rPr>
     </w:lvl>
   </w:abstractNum>
-  <w:abstractNum w:abstractNumId="22" w15:restartNumberingAfterBreak="0">
+  <w:abstractNum w:abstractNumId="25" w15:restartNumberingAfterBreak="0">
     <w:nsid w:val="7DE2220E"/>
     <w:multiLevelType w:val="multilevel"/>
     <w:tmpl w:val="445E3268"/>
@@ -5856,7 +6991,7 @@
       </w:rPr>
     </w:lvl>
   </w:abstractNum>
-  <w:abstractNum w:abstractNumId="23" w15:restartNumberingAfterBreak="0">
+  <w:abstractNum w:abstractNumId="26" w15:restartNumberingAfterBreak="0">
     <w:nsid w:val="7EFD0189"/>
     <w:multiLevelType w:val="multilevel"/>
     <w:tmpl w:val="10DE6538"/>
@@ -5970,13 +7105,13 @@
     </w:lvl>
   </w:abstractNum>
   <w:num w:numId="1" w16cid:durableId="2082604904">
-    <w:abstractNumId w:val="13"/>
+    <w:abstractNumId w:val="15"/>
   </w:num>
   <w:num w:numId="2" w16cid:durableId="32271207">
-    <w:abstractNumId w:val="11"/>
+    <w:abstractNumId w:val="12"/>
   </w:num>
   <w:num w:numId="3" w16cid:durableId="1542551384">
-    <w:abstractNumId w:val="5"/>
+    <w:abstractNumId w:val="6"/>
     <w:lvlOverride w:ilvl="0">
       <w:lvl w:ilvl="0">
         <w:numFmt w:val="decimal"/>
@@ -5986,7 +7121,7 @@
     </w:lvlOverride>
   </w:num>
   <w:num w:numId="4" w16cid:durableId="168908363">
-    <w:abstractNumId w:val="5"/>
+    <w:abstractNumId w:val="6"/>
     <w:lvlOverride w:ilvl="0">
       <w:lvl w:ilvl="0">
         <w:numFmt w:val="decimal"/>
@@ -5996,7 +7131,7 @@
     </w:lvlOverride>
   </w:num>
   <w:num w:numId="5" w16cid:durableId="1587182305">
-    <w:abstractNumId w:val="5"/>
+    <w:abstractNumId w:val="6"/>
     <w:lvlOverride w:ilvl="0">
       <w:lvl w:ilvl="0">
         <w:numFmt w:val="decimal"/>
@@ -6006,7 +7141,7 @@
     </w:lvlOverride>
   </w:num>
   <w:num w:numId="6" w16cid:durableId="1274020474">
-    <w:abstractNumId w:val="5"/>
+    <w:abstractNumId w:val="6"/>
     <w:lvlOverride w:ilvl="0">
       <w:lvl w:ilvl="0">
         <w:numFmt w:val="decimal"/>
@@ -6016,7 +7151,7 @@
     </w:lvlOverride>
   </w:num>
   <w:num w:numId="7" w16cid:durableId="428545540">
-    <w:abstractNumId w:val="5"/>
+    <w:abstractNumId w:val="6"/>
     <w:lvlOverride w:ilvl="0">
       <w:lvl w:ilvl="0">
         <w:numFmt w:val="decimal"/>
@@ -6026,7 +7161,7 @@
     </w:lvlOverride>
   </w:num>
   <w:num w:numId="8" w16cid:durableId="1069157015">
-    <w:abstractNumId w:val="5"/>
+    <w:abstractNumId w:val="6"/>
     <w:lvlOverride w:ilvl="0">
       <w:lvl w:ilvl="0">
         <w:numFmt w:val="decimal"/>
@@ -6036,7 +7171,7 @@
     </w:lvlOverride>
   </w:num>
   <w:num w:numId="9" w16cid:durableId="406802762">
-    <w:abstractNumId w:val="5"/>
+    <w:abstractNumId w:val="6"/>
     <w:lvlOverride w:ilvl="0">
       <w:lvl w:ilvl="0">
         <w:numFmt w:val="decimal"/>
@@ -6046,73 +7181,82 @@
     </w:lvlOverride>
   </w:num>
   <w:num w:numId="10" w16cid:durableId="2069960716">
-    <w:abstractNumId w:val="14"/>
+    <w:abstractNumId w:val="17"/>
   </w:num>
   <w:num w:numId="11" w16cid:durableId="1246525258">
-    <w:abstractNumId w:val="2"/>
+    <w:abstractNumId w:val="3"/>
   </w:num>
   <w:num w:numId="12" w16cid:durableId="1902449205">
-    <w:abstractNumId w:val="17"/>
+    <w:abstractNumId w:val="20"/>
   </w:num>
   <w:num w:numId="13" w16cid:durableId="1748570245">
-    <w:abstractNumId w:val="8"/>
+    <w:abstractNumId w:val="9"/>
   </w:num>
   <w:num w:numId="14" w16cid:durableId="600836648">
-    <w:abstractNumId w:val="23"/>
+    <w:abstractNumId w:val="26"/>
     <w:lvlOverride w:ilvl="0">
       <w:startOverride w:val="1"/>
     </w:lvlOverride>
   </w:num>
   <w:num w:numId="15" w16cid:durableId="73555596">
-    <w:abstractNumId w:val="19"/>
+    <w:abstractNumId w:val="22"/>
   </w:num>
   <w:num w:numId="16" w16cid:durableId="1510949926">
-    <w:abstractNumId w:val="15"/>
+    <w:abstractNumId w:val="18"/>
   </w:num>
   <w:num w:numId="17" w16cid:durableId="725688784">
-    <w:abstractNumId w:val="7"/>
+    <w:abstractNumId w:val="8"/>
     <w:lvlOverride w:ilvl="0">
       <w:startOverride w:val="1"/>
     </w:lvlOverride>
   </w:num>
   <w:num w:numId="18" w16cid:durableId="587732068">
-    <w:abstractNumId w:val="4"/>
+    <w:abstractNumId w:val="5"/>
   </w:num>
   <w:num w:numId="19" w16cid:durableId="1465848504">
-    <w:abstractNumId w:val="20"/>
+    <w:abstractNumId w:val="23"/>
   </w:num>
   <w:num w:numId="20" w16cid:durableId="1344360238">
-    <w:abstractNumId w:val="12"/>
+    <w:abstractNumId w:val="14"/>
   </w:num>
   <w:num w:numId="21" w16cid:durableId="1872959283">
-    <w:abstractNumId w:val="18"/>
+    <w:abstractNumId w:val="21"/>
   </w:num>
   <w:num w:numId="22" w16cid:durableId="706760318">
-    <w:abstractNumId w:val="3"/>
+    <w:abstractNumId w:val="4"/>
   </w:num>
   <w:num w:numId="23" w16cid:durableId="824052800">
     <w:abstractNumId w:val="0"/>
   </w:num>
   <w:num w:numId="24" w16cid:durableId="804470790">
-    <w:abstractNumId w:val="6"/>
+    <w:abstractNumId w:val="7"/>
   </w:num>
   <w:num w:numId="25" w16cid:durableId="1253703907">
-    <w:abstractNumId w:val="21"/>
+    <w:abstractNumId w:val="24"/>
   </w:num>
   <w:num w:numId="26" w16cid:durableId="1580946532">
-    <w:abstractNumId w:val="1"/>
+    <w:abstractNumId w:val="2"/>
   </w:num>
   <w:num w:numId="27" w16cid:durableId="1861508711">
-    <w:abstractNumId w:val="9"/>
+    <w:abstractNumId w:val="10"/>
   </w:num>
   <w:num w:numId="28" w16cid:durableId="1059132248">
+    <w:abstractNumId w:val="19"/>
+  </w:num>
+  <w:num w:numId="29" w16cid:durableId="236088662">
+    <w:abstractNumId w:val="11"/>
+  </w:num>
+  <w:num w:numId="30" w16cid:durableId="350566184">
+    <w:abstractNumId w:val="25"/>
+  </w:num>
+  <w:num w:numId="31" w16cid:durableId="891961420">
+    <w:abstractNumId w:val="13"/>
+  </w:num>
+  <w:num w:numId="32" w16cid:durableId="336156988">
     <w:abstractNumId w:val="16"/>
   </w:num>
-  <w:num w:numId="29" w16cid:durableId="236088662">
-    <w:abstractNumId w:val="10"/>
-  </w:num>
-  <w:num w:numId="30" w16cid:durableId="350566184">
-    <w:abstractNumId w:val="22"/>
+  <w:num w:numId="33" w16cid:durableId="1859462799">
+    <w:abstractNumId w:val="1"/>
   </w:num>
 </w:numbering>
 </file>

--- a/InterviewQuestions/CoreJava.docx
+++ b/InterviewQuestions/CoreJava.docx
@@ -3380,10 +3380,287 @@
       </w:r>
     </w:p>
     <w:p>
+      <w:pPr>
+        <w:pBdr>
+          <w:bottom w:val="double" w:sz="6" w:space="1" w:color="auto"/>
+        </w:pBdr>
+      </w:pPr>
       <w:r>
         <w:t>In summary, concurrency is about dealing with lots of things at once, while parallelism is about doing lots of things at once.</w:t>
       </w:r>
     </w:p>
+    <w:p>
+      <w:r>
+        <w:rPr>
+          <w:b/>
+          <w:bCs/>
+        </w:rPr>
+        <w:t>Default Methods</w:t>
+      </w:r>
+      <w:r>
+        <w:t xml:space="preserve"> and </w:t>
+      </w:r>
+      <w:r>
+        <w:rPr>
+          <w:b/>
+          <w:bCs/>
+        </w:rPr>
+        <w:t>Static Methods</w:t>
+      </w:r>
+      <w:r>
+        <w:t xml:space="preserve"> were introduced in Java 8 to enhance interfaces' flexibility:</w:t>
+      </w:r>
+    </w:p>
+    <w:p>
+      <w:pPr>
+        <w:numPr>
+          <w:ilvl w:val="0"/>
+          <w:numId w:val="34"/>
+        </w:numPr>
+      </w:pPr>
+      <w:r>
+        <w:rPr>
+          <w:b/>
+          <w:bCs/>
+        </w:rPr>
+        <w:t>Default Methods</w:t>
+      </w:r>
+      <w:r>
+        <w:t>:</w:t>
+      </w:r>
+    </w:p>
+    <w:p>
+      <w:pPr>
+        <w:numPr>
+          <w:ilvl w:val="1"/>
+          <w:numId w:val="34"/>
+        </w:numPr>
+      </w:pPr>
+      <w:r>
+        <w:t>These are methods in an interface that have a default implementation.</w:t>
+      </w:r>
+    </w:p>
+    <w:p>
+      <w:pPr>
+        <w:numPr>
+          <w:ilvl w:val="1"/>
+          <w:numId w:val="34"/>
+        </w:numPr>
+      </w:pPr>
+      <w:r>
+        <w:t>They allow you to add new methods to interfaces without breaking the existing implementations of those interfaces.</w:t>
+      </w:r>
+    </w:p>
+    <w:p>
+      <w:pPr>
+        <w:numPr>
+          <w:ilvl w:val="1"/>
+          <w:numId w:val="34"/>
+        </w:numPr>
+      </w:pPr>
+      <w:r>
+        <w:t>A class implementing the interface can either use the default method as-is or override it to provide a specific implementation.</w:t>
+      </w:r>
+    </w:p>
+    <w:p>
+      <w:r>
+        <w:rPr>
+          <w:i/>
+          <w:iCs/>
+        </w:rPr>
+        <w:t>Example:</w:t>
+      </w:r>
+    </w:p>
+    <w:p>
+      <w:r>
+        <w:t>java</w:t>
+      </w:r>
+    </w:p>
+    <w:p>
+      <w:r>
+        <w:t>Copy code</w:t>
+      </w:r>
+    </w:p>
+    <w:p>
+      <w:r>
+        <w:t xml:space="preserve">interface </w:t>
+      </w:r>
+      <w:proofErr w:type="spellStart"/>
+      <w:r>
+        <w:t>MyInterface</w:t>
+      </w:r>
+      <w:proofErr w:type="spellEnd"/>
+      <w:r>
+        <w:t xml:space="preserve"> {</w:t>
+      </w:r>
+    </w:p>
+    <w:p>
+      <w:r>
+        <w:t xml:space="preserve">    default void </w:t>
+      </w:r>
+      <w:proofErr w:type="spellStart"/>
+      <w:proofErr w:type="gramStart"/>
+      <w:r>
+        <w:t>defaultMethod</w:t>
+      </w:r>
+      <w:proofErr w:type="spellEnd"/>
+      <w:r>
+        <w:t>(</w:t>
+      </w:r>
+      <w:proofErr w:type="gramEnd"/>
+      <w:r>
+        <w:t>) {</w:t>
+      </w:r>
+    </w:p>
+    <w:p>
+      <w:r>
+        <w:lastRenderedPageBreak/>
+        <w:t xml:space="preserve">        </w:t>
+      </w:r>
+      <w:proofErr w:type="spellStart"/>
+      <w:r>
+        <w:t>System.out.println</w:t>
+      </w:r>
+      <w:proofErr w:type="spellEnd"/>
+      <w:r>
+        <w:t>("This is a default method.");</w:t>
+      </w:r>
+    </w:p>
+    <w:p>
+      <w:r>
+        <w:t xml:space="preserve">    }</w:t>
+      </w:r>
+    </w:p>
+    <w:p>
+      <w:r>
+        <w:t>}</w:t>
+      </w:r>
+    </w:p>
+    <w:p>
+      <w:pPr>
+        <w:numPr>
+          <w:ilvl w:val="0"/>
+          <w:numId w:val="34"/>
+        </w:numPr>
+      </w:pPr>
+      <w:r>
+        <w:rPr>
+          <w:b/>
+          <w:bCs/>
+        </w:rPr>
+        <w:t>Static Methods</w:t>
+      </w:r>
+      <w:r>
+        <w:t>:</w:t>
+      </w:r>
+    </w:p>
+    <w:p>
+      <w:pPr>
+        <w:numPr>
+          <w:ilvl w:val="1"/>
+          <w:numId w:val="34"/>
+        </w:numPr>
+      </w:pPr>
+      <w:r>
+        <w:t>These are methods in an interface that belong to the interface itself rather than any instance of a class implementing the interface.</w:t>
+      </w:r>
+    </w:p>
+    <w:p>
+      <w:pPr>
+        <w:numPr>
+          <w:ilvl w:val="1"/>
+          <w:numId w:val="34"/>
+        </w:numPr>
+      </w:pPr>
+      <w:r>
+        <w:t>Static methods can be called directly from the interface without needing an instance of a class that implements it.</w:t>
+      </w:r>
+    </w:p>
+    <w:p>
+      <w:pPr>
+        <w:numPr>
+          <w:ilvl w:val="1"/>
+          <w:numId w:val="34"/>
+        </w:numPr>
+      </w:pPr>
+      <w:r>
+        <w:t>They are commonly used for utility or helper methods related to the interface.</w:t>
+      </w:r>
+    </w:p>
+    <w:p>
+      <w:r>
+        <w:rPr>
+          <w:i/>
+          <w:iCs/>
+        </w:rPr>
+        <w:t>Example:</w:t>
+      </w:r>
+    </w:p>
+    <w:p>
+      <w:r>
+        <w:t>java</w:t>
+      </w:r>
+    </w:p>
+    <w:p>
+      <w:r>
+        <w:t>Copy code</w:t>
+      </w:r>
+    </w:p>
+    <w:p>
+      <w:r>
+        <w:t xml:space="preserve">interface </w:t>
+      </w:r>
+      <w:proofErr w:type="spellStart"/>
+      <w:r>
+        <w:t>MyInterface</w:t>
+      </w:r>
+      <w:proofErr w:type="spellEnd"/>
+      <w:r>
+        <w:t xml:space="preserve"> {</w:t>
+      </w:r>
+    </w:p>
+    <w:p>
+      <w:r>
+        <w:t xml:space="preserve">    static void </w:t>
+      </w:r>
+      <w:proofErr w:type="spellStart"/>
+      <w:proofErr w:type="gramStart"/>
+      <w:r>
+        <w:t>staticMethod</w:t>
+      </w:r>
+      <w:proofErr w:type="spellEnd"/>
+      <w:r>
+        <w:t>(</w:t>
+      </w:r>
+      <w:proofErr w:type="gramEnd"/>
+      <w:r>
+        <w:t>) {</w:t>
+      </w:r>
+    </w:p>
+    <w:p>
+      <w:r>
+        <w:t xml:space="preserve">        </w:t>
+      </w:r>
+      <w:proofErr w:type="spellStart"/>
+      <w:r>
+        <w:t>System.out.println</w:t>
+      </w:r>
+      <w:proofErr w:type="spellEnd"/>
+      <w:r>
+        <w:t>("This is a static method.");</w:t>
+      </w:r>
+    </w:p>
+    <w:p>
+      <w:r>
+        <w:t xml:space="preserve">    }</w:t>
+      </w:r>
+    </w:p>
+    <w:p>
+      <w:r>
+        <w:t>}</w:t>
+      </w:r>
+    </w:p>
+    <w:p/>
     <w:p>
       <w:pPr>
         <w:rPr>
@@ -5110,6 +5387,123 @@
     </w:lvl>
   </w:abstractNum>
   <w:abstractNum w:abstractNumId="12" w15:restartNumberingAfterBreak="0">
+    <w:nsid w:val="421E388E"/>
+    <w:multiLevelType w:val="multilevel"/>
+    <w:tmpl w:val="BDCCC216"/>
+    <w:lvl w:ilvl="0">
+      <w:start w:val="1"/>
+      <w:numFmt w:val="decimal"/>
+      <w:lvlText w:val="%1."/>
+      <w:lvlJc w:val="left"/>
+      <w:pPr>
+        <w:tabs>
+          <w:tab w:val="num" w:pos="720"/>
+        </w:tabs>
+        <w:ind w:left="720" w:hanging="360"/>
+      </w:pPr>
+    </w:lvl>
+    <w:lvl w:ilvl="1">
+      <w:start w:val="1"/>
+      <w:numFmt w:val="bullet"/>
+      <w:lvlText w:val="o"/>
+      <w:lvlJc w:val="left"/>
+      <w:pPr>
+        <w:tabs>
+          <w:tab w:val="num" w:pos="1440"/>
+        </w:tabs>
+        <w:ind w:left="1440" w:hanging="360"/>
+      </w:pPr>
+      <w:rPr>
+        <w:rFonts w:ascii="Courier New" w:hAnsi="Courier New" w:hint="default"/>
+        <w:sz w:val="20"/>
+      </w:rPr>
+    </w:lvl>
+    <w:lvl w:ilvl="2" w:tentative="1">
+      <w:start w:val="1"/>
+      <w:numFmt w:val="decimal"/>
+      <w:lvlText w:val="%3."/>
+      <w:lvlJc w:val="left"/>
+      <w:pPr>
+        <w:tabs>
+          <w:tab w:val="num" w:pos="2160"/>
+        </w:tabs>
+        <w:ind w:left="2160" w:hanging="360"/>
+      </w:pPr>
+    </w:lvl>
+    <w:lvl w:ilvl="3" w:tentative="1">
+      <w:start w:val="1"/>
+      <w:numFmt w:val="decimal"/>
+      <w:lvlText w:val="%4."/>
+      <w:lvlJc w:val="left"/>
+      <w:pPr>
+        <w:tabs>
+          <w:tab w:val="num" w:pos="2880"/>
+        </w:tabs>
+        <w:ind w:left="2880" w:hanging="360"/>
+      </w:pPr>
+    </w:lvl>
+    <w:lvl w:ilvl="4" w:tentative="1">
+      <w:start w:val="1"/>
+      <w:numFmt w:val="decimal"/>
+      <w:lvlText w:val="%5."/>
+      <w:lvlJc w:val="left"/>
+      <w:pPr>
+        <w:tabs>
+          <w:tab w:val="num" w:pos="3600"/>
+        </w:tabs>
+        <w:ind w:left="3600" w:hanging="360"/>
+      </w:pPr>
+    </w:lvl>
+    <w:lvl w:ilvl="5" w:tentative="1">
+      <w:start w:val="1"/>
+      <w:numFmt w:val="decimal"/>
+      <w:lvlText w:val="%6."/>
+      <w:lvlJc w:val="left"/>
+      <w:pPr>
+        <w:tabs>
+          <w:tab w:val="num" w:pos="4320"/>
+        </w:tabs>
+        <w:ind w:left="4320" w:hanging="360"/>
+      </w:pPr>
+    </w:lvl>
+    <w:lvl w:ilvl="6" w:tentative="1">
+      <w:start w:val="1"/>
+      <w:numFmt w:val="decimal"/>
+      <w:lvlText w:val="%7."/>
+      <w:lvlJc w:val="left"/>
+      <w:pPr>
+        <w:tabs>
+          <w:tab w:val="num" w:pos="5040"/>
+        </w:tabs>
+        <w:ind w:left="5040" w:hanging="360"/>
+      </w:pPr>
+    </w:lvl>
+    <w:lvl w:ilvl="7" w:tentative="1">
+      <w:start w:val="1"/>
+      <w:numFmt w:val="decimal"/>
+      <w:lvlText w:val="%8."/>
+      <w:lvlJc w:val="left"/>
+      <w:pPr>
+        <w:tabs>
+          <w:tab w:val="num" w:pos="5760"/>
+        </w:tabs>
+        <w:ind w:left="5760" w:hanging="360"/>
+      </w:pPr>
+    </w:lvl>
+    <w:lvl w:ilvl="8" w:tentative="1">
+      <w:start w:val="1"/>
+      <w:numFmt w:val="decimal"/>
+      <w:lvlText w:val="%9."/>
+      <w:lvlJc w:val="left"/>
+      <w:pPr>
+        <w:tabs>
+          <w:tab w:val="num" w:pos="6480"/>
+        </w:tabs>
+        <w:ind w:left="6480" w:hanging="360"/>
+      </w:pPr>
+    </w:lvl>
+  </w:abstractNum>
+  <w:abstractNum w:abstractNumId="13" w15:restartNumberingAfterBreak="0">
     <w:nsid w:val="44D144ED"/>
     <w:multiLevelType w:val="multilevel"/>
     <w:tmpl w:val="DC78788C"/>
@@ -5222,7 +5616,7 @@
       </w:pPr>
     </w:lvl>
   </w:abstractNum>
-  <w:abstractNum w:abstractNumId="13" w15:restartNumberingAfterBreak="0">
+  <w:abstractNum w:abstractNumId="14" w15:restartNumberingAfterBreak="0">
     <w:nsid w:val="463F2186"/>
     <w:multiLevelType w:val="multilevel"/>
     <w:tmpl w:val="89DE7290"/>
@@ -5339,7 +5733,7 @@
       </w:pPr>
     </w:lvl>
   </w:abstractNum>
-  <w:abstractNum w:abstractNumId="14" w15:restartNumberingAfterBreak="0">
+  <w:abstractNum w:abstractNumId="15" w15:restartNumberingAfterBreak="0">
     <w:nsid w:val="50D9505C"/>
     <w:multiLevelType w:val="multilevel"/>
     <w:tmpl w:val="2B9437B6"/>
@@ -5488,7 +5882,7 @@
       </w:rPr>
     </w:lvl>
   </w:abstractNum>
-  <w:abstractNum w:abstractNumId="15" w15:restartNumberingAfterBreak="0">
+  <w:abstractNum w:abstractNumId="16" w15:restartNumberingAfterBreak="0">
     <w:nsid w:val="5574096E"/>
     <w:multiLevelType w:val="multilevel"/>
     <w:tmpl w:val="C102EC0A"/>
@@ -5601,7 +5995,7 @@
       </w:pPr>
     </w:lvl>
   </w:abstractNum>
-  <w:abstractNum w:abstractNumId="16" w15:restartNumberingAfterBreak="0">
+  <w:abstractNum w:abstractNumId="17" w15:restartNumberingAfterBreak="0">
     <w:nsid w:val="5765061E"/>
     <w:multiLevelType w:val="multilevel"/>
     <w:tmpl w:val="BB8C73E8"/>
@@ -5718,7 +6112,7 @@
       </w:pPr>
     </w:lvl>
   </w:abstractNum>
-  <w:abstractNum w:abstractNumId="17" w15:restartNumberingAfterBreak="0">
+  <w:abstractNum w:abstractNumId="18" w15:restartNumberingAfterBreak="0">
     <w:nsid w:val="5F0D5027"/>
     <w:multiLevelType w:val="multilevel"/>
     <w:tmpl w:val="6B7255FC"/>
@@ -5831,7 +6225,7 @@
       </w:pPr>
     </w:lvl>
   </w:abstractNum>
-  <w:abstractNum w:abstractNumId="18" w15:restartNumberingAfterBreak="0">
+  <w:abstractNum w:abstractNumId="19" w15:restartNumberingAfterBreak="0">
     <w:nsid w:val="6009121B"/>
     <w:multiLevelType w:val="multilevel"/>
     <w:tmpl w:val="7AE8A104"/>
@@ -5980,7 +6374,7 @@
       </w:rPr>
     </w:lvl>
   </w:abstractNum>
-  <w:abstractNum w:abstractNumId="19" w15:restartNumberingAfterBreak="0">
+  <w:abstractNum w:abstractNumId="20" w15:restartNumberingAfterBreak="0">
     <w:nsid w:val="685B418D"/>
     <w:multiLevelType w:val="multilevel"/>
     <w:tmpl w:val="E1CAA80C"/>
@@ -6129,7 +6523,7 @@
       </w:rPr>
     </w:lvl>
   </w:abstractNum>
-  <w:abstractNum w:abstractNumId="20" w15:restartNumberingAfterBreak="0">
+  <w:abstractNum w:abstractNumId="21" w15:restartNumberingAfterBreak="0">
     <w:nsid w:val="69274CAC"/>
     <w:multiLevelType w:val="multilevel"/>
     <w:tmpl w:val="47CE174A"/>
@@ -6246,7 +6640,7 @@
       </w:pPr>
     </w:lvl>
   </w:abstractNum>
-  <w:abstractNum w:abstractNumId="21" w15:restartNumberingAfterBreak="0">
+  <w:abstractNum w:abstractNumId="22" w15:restartNumberingAfterBreak="0">
     <w:nsid w:val="6F4F6B99"/>
     <w:multiLevelType w:val="multilevel"/>
     <w:tmpl w:val="47249782"/>
@@ -6395,7 +6789,7 @@
       </w:rPr>
     </w:lvl>
   </w:abstractNum>
-  <w:abstractNum w:abstractNumId="22" w15:restartNumberingAfterBreak="0">
+  <w:abstractNum w:abstractNumId="23" w15:restartNumberingAfterBreak="0">
     <w:nsid w:val="73A13368"/>
     <w:multiLevelType w:val="multilevel"/>
     <w:tmpl w:val="D2D4C610"/>
@@ -6544,7 +6938,7 @@
       </w:rPr>
     </w:lvl>
   </w:abstractNum>
-  <w:abstractNum w:abstractNumId="23" w15:restartNumberingAfterBreak="0">
+  <w:abstractNum w:abstractNumId="24" w15:restartNumberingAfterBreak="0">
     <w:nsid w:val="73CB77CA"/>
     <w:multiLevelType w:val="multilevel"/>
     <w:tmpl w:val="9D7C36CC"/>
@@ -6693,7 +7087,7 @@
       </w:rPr>
     </w:lvl>
   </w:abstractNum>
-  <w:abstractNum w:abstractNumId="24" w15:restartNumberingAfterBreak="0">
+  <w:abstractNum w:abstractNumId="25" w15:restartNumberingAfterBreak="0">
     <w:nsid w:val="749C62E1"/>
     <w:multiLevelType w:val="multilevel"/>
     <w:tmpl w:val="3796FD06"/>
@@ -6842,7 +7236,7 @@
       </w:rPr>
     </w:lvl>
   </w:abstractNum>
-  <w:abstractNum w:abstractNumId="25" w15:restartNumberingAfterBreak="0">
+  <w:abstractNum w:abstractNumId="26" w15:restartNumberingAfterBreak="0">
     <w:nsid w:val="7DE2220E"/>
     <w:multiLevelType w:val="multilevel"/>
     <w:tmpl w:val="445E3268"/>
@@ -6991,7 +7385,7 @@
       </w:rPr>
     </w:lvl>
   </w:abstractNum>
-  <w:abstractNum w:abstractNumId="26" w15:restartNumberingAfterBreak="0">
+  <w:abstractNum w:abstractNumId="27" w15:restartNumberingAfterBreak="0">
     <w:nsid w:val="7EFD0189"/>
     <w:multiLevelType w:val="multilevel"/>
     <w:tmpl w:val="10DE6538"/>
@@ -7105,10 +7499,10 @@
     </w:lvl>
   </w:abstractNum>
   <w:num w:numId="1" w16cid:durableId="2082604904">
-    <w:abstractNumId w:val="15"/>
+    <w:abstractNumId w:val="16"/>
   </w:num>
   <w:num w:numId="2" w16cid:durableId="32271207">
-    <w:abstractNumId w:val="12"/>
+    <w:abstractNumId w:val="13"/>
   </w:num>
   <w:num w:numId="3" w16cid:durableId="1542551384">
     <w:abstractNumId w:val="6"/>
@@ -7181,28 +7575,28 @@
     </w:lvlOverride>
   </w:num>
   <w:num w:numId="10" w16cid:durableId="2069960716">
-    <w:abstractNumId w:val="17"/>
+    <w:abstractNumId w:val="18"/>
   </w:num>
   <w:num w:numId="11" w16cid:durableId="1246525258">
     <w:abstractNumId w:val="3"/>
   </w:num>
   <w:num w:numId="12" w16cid:durableId="1902449205">
-    <w:abstractNumId w:val="20"/>
+    <w:abstractNumId w:val="21"/>
   </w:num>
   <w:num w:numId="13" w16cid:durableId="1748570245">
     <w:abstractNumId w:val="9"/>
   </w:num>
   <w:num w:numId="14" w16cid:durableId="600836648">
-    <w:abstractNumId w:val="26"/>
+    <w:abstractNumId w:val="27"/>
     <w:lvlOverride w:ilvl="0">
       <w:startOverride w:val="1"/>
     </w:lvlOverride>
   </w:num>
   <w:num w:numId="15" w16cid:durableId="73555596">
-    <w:abstractNumId w:val="22"/>
+    <w:abstractNumId w:val="23"/>
   </w:num>
   <w:num w:numId="16" w16cid:durableId="1510949926">
-    <w:abstractNumId w:val="18"/>
+    <w:abstractNumId w:val="19"/>
   </w:num>
   <w:num w:numId="17" w16cid:durableId="725688784">
     <w:abstractNumId w:val="8"/>
@@ -7214,13 +7608,13 @@
     <w:abstractNumId w:val="5"/>
   </w:num>
   <w:num w:numId="19" w16cid:durableId="1465848504">
-    <w:abstractNumId w:val="23"/>
+    <w:abstractNumId w:val="24"/>
   </w:num>
   <w:num w:numId="20" w16cid:durableId="1344360238">
-    <w:abstractNumId w:val="14"/>
+    <w:abstractNumId w:val="15"/>
   </w:num>
   <w:num w:numId="21" w16cid:durableId="1872959283">
-    <w:abstractNumId w:val="21"/>
+    <w:abstractNumId w:val="22"/>
   </w:num>
   <w:num w:numId="22" w16cid:durableId="706760318">
     <w:abstractNumId w:val="4"/>
@@ -7232,7 +7626,7 @@
     <w:abstractNumId w:val="7"/>
   </w:num>
   <w:num w:numId="25" w16cid:durableId="1253703907">
-    <w:abstractNumId w:val="24"/>
+    <w:abstractNumId w:val="25"/>
   </w:num>
   <w:num w:numId="26" w16cid:durableId="1580946532">
     <w:abstractNumId w:val="2"/>
@@ -7241,22 +7635,25 @@
     <w:abstractNumId w:val="10"/>
   </w:num>
   <w:num w:numId="28" w16cid:durableId="1059132248">
-    <w:abstractNumId w:val="19"/>
+    <w:abstractNumId w:val="20"/>
   </w:num>
   <w:num w:numId="29" w16cid:durableId="236088662">
     <w:abstractNumId w:val="11"/>
   </w:num>
   <w:num w:numId="30" w16cid:durableId="350566184">
-    <w:abstractNumId w:val="25"/>
+    <w:abstractNumId w:val="26"/>
   </w:num>
   <w:num w:numId="31" w16cid:durableId="891961420">
-    <w:abstractNumId w:val="13"/>
+    <w:abstractNumId w:val="14"/>
   </w:num>
   <w:num w:numId="32" w16cid:durableId="336156988">
-    <w:abstractNumId w:val="16"/>
+    <w:abstractNumId w:val="17"/>
   </w:num>
   <w:num w:numId="33" w16cid:durableId="1859462799">
     <w:abstractNumId w:val="1"/>
+  </w:num>
+  <w:num w:numId="34" w16cid:durableId="532886121">
+    <w:abstractNumId w:val="12"/>
   </w:num>
 </w:numbering>
 </file>

--- a/InterviewQuestions/CoreJava.docx
+++ b/InterviewQuestions/CoreJava.docx
@@ -18,12 +18,10 @@
         <w:t xml:space="preserve">In </w:t>
       </w:r>
       <w:proofErr w:type="spellStart"/>
-      <w:proofErr w:type="gramStart"/>
       <w:r>
         <w:t>application.properties</w:t>
       </w:r>
       <w:proofErr w:type="spellEnd"/>
-      <w:proofErr w:type="gramEnd"/>
       <w:r>
         <w:t xml:space="preserve"> give the two </w:t>
       </w:r>
@@ -102,13 +100,8 @@
     </w:p>
     <w:p>
       <w:r>
-        <w:t>@</w:t>
-      </w:r>
-      <w:proofErr w:type="gramStart"/>
-      <w:r>
-        <w:t>EnableJpaRepositories(</w:t>
-      </w:r>
-      <w:proofErr w:type="gramEnd"/>
+        <w:t>@EnableJpaRepositories(</w:t>
+      </w:r>
     </w:p>
     <w:p>
       <w:r>
@@ -149,13 +142,8 @@
         <w:t>                "</w:t>
       </w:r>
       <w:proofErr w:type="spellStart"/>
-      <w:proofErr w:type="gramStart"/>
-      <w:r>
-        <w:t>com.ashokit</w:t>
-      </w:r>
-      <w:proofErr w:type="gramEnd"/>
-      <w:r>
-        <w:t>.user.repository</w:t>
+      <w:r>
+        <w:t>com.ashokit.user.repository</w:t>
       </w:r>
       <w:proofErr w:type="spellEnd"/>
       <w:r>
@@ -197,15 +185,7 @@
     </w:p>
     <w:p>
       <w:r>
-        <w:t>    @</w:t>
-      </w:r>
-      <w:proofErr w:type="gramStart"/>
-      <w:r>
-        <w:t>Bean(</w:t>
-      </w:r>
-      <w:proofErr w:type="gramEnd"/>
-      <w:r>
-        <w:t>name = "</w:t>
+        <w:t>    @Bean(name = "</w:t>
       </w:r>
       <w:proofErr w:type="spellStart"/>
       <w:r>
@@ -218,15 +198,7 @@
     </w:p>
     <w:p>
       <w:r>
-        <w:t>    @</w:t>
-      </w:r>
-      <w:proofErr w:type="gramStart"/>
-      <w:r>
-        <w:t>ConfigurationProperties(</w:t>
-      </w:r>
-      <w:proofErr w:type="gramEnd"/>
-      <w:r>
-        <w:t>prefix = "</w:t>
+        <w:t>    @ConfigurationProperties(prefix = "</w:t>
       </w:r>
       <w:proofErr w:type="spellStart"/>
       <w:r>
@@ -250,38 +222,185 @@
         <w:t xml:space="preserve"> </w:t>
       </w:r>
       <w:proofErr w:type="spellStart"/>
-      <w:proofErr w:type="gramStart"/>
       <w:r>
         <w:t>dataSource</w:t>
       </w:r>
       <w:proofErr w:type="spellEnd"/>
       <w:r>
+        <w:t>() {</w:t>
+      </w:r>
+    </w:p>
+    <w:p>
+      <w:r>
+        <w:t xml:space="preserve">        return </w:t>
+      </w:r>
+      <w:proofErr w:type="spellStart"/>
+      <w:r>
+        <w:t>DataSourceBuilder.create</w:t>
+      </w:r>
+      <w:proofErr w:type="spellEnd"/>
+      <w:r>
+        <w:t>().build();</w:t>
+      </w:r>
+    </w:p>
+    <w:p>
+      <w:r>
+        <w:t>    }</w:t>
+      </w:r>
+    </w:p>
+    <w:p/>
+    <w:p>
+      <w:r>
+        <w:t>    @Primary</w:t>
+      </w:r>
+    </w:p>
+    <w:p>
+      <w:r>
+        <w:t>    @Bean(name = "</w:t>
+      </w:r>
+      <w:proofErr w:type="spellStart"/>
+      <w:r>
+        <w:t>entityManagerFactory</w:t>
+      </w:r>
+      <w:proofErr w:type="spellEnd"/>
+      <w:r>
+        <w:t>")</w:t>
+      </w:r>
+    </w:p>
+    <w:p>
+      <w:r>
+        <w:t xml:space="preserve">    public </w:t>
+      </w:r>
+      <w:proofErr w:type="spellStart"/>
+      <w:r>
+        <w:t>LocalContainerEntityManagerFactoryBean</w:t>
+      </w:r>
+      <w:proofErr w:type="spellEnd"/>
+      <w:r>
+        <w:t xml:space="preserve"> </w:t>
+      </w:r>
+      <w:proofErr w:type="spellStart"/>
+      <w:r>
+        <w:t>entityManagerFactory</w:t>
+      </w:r>
+      <w:proofErr w:type="spellEnd"/>
+      <w:r>
         <w:t>(</w:t>
       </w:r>
-      <w:proofErr w:type="gramEnd"/>
+      <w:proofErr w:type="spellStart"/>
+      <w:r>
+        <w:t>EntityManagerFactoryBuilder</w:t>
+      </w:r>
+      <w:proofErr w:type="spellEnd"/>
+      <w:r>
+        <w:t xml:space="preserve"> builder,</w:t>
+      </w:r>
+    </w:p>
+    <w:p>
+      <w:r>
+        <w:t xml:space="preserve">            @Qualifier("dataSource") </w:t>
+      </w:r>
+      <w:proofErr w:type="spellStart"/>
+      <w:r>
+        <w:t>DataSource</w:t>
+      </w:r>
+      <w:proofErr w:type="spellEnd"/>
+      <w:r>
+        <w:t xml:space="preserve"> </w:t>
+      </w:r>
+      <w:proofErr w:type="spellStart"/>
+      <w:r>
+        <w:t>dataSource</w:t>
+      </w:r>
+      <w:proofErr w:type="spellEnd"/>
       <w:r>
         <w:t>) {</w:t>
       </w:r>
     </w:p>
     <w:p>
       <w:r>
+        <w:t>       </w:t>
+      </w:r>
+    </w:p>
+    <w:p>
+      <w:r>
+        <w:t>        HashMap&lt;String, Object&gt; properties = new HashMap&lt;&gt;();</w:t>
+      </w:r>
+    </w:p>
+    <w:p>
+      <w:r>
+        <w:t>        </w:t>
+      </w:r>
+      <w:proofErr w:type="spellStart"/>
+      <w:r>
+        <w:t>properties.put</w:t>
+      </w:r>
+      <w:proofErr w:type="spellEnd"/>
+      <w:r>
+        <w:t>("hibernate.hbm2ddl.auto", "update");</w:t>
+      </w:r>
+    </w:p>
+    <w:p>
+      <w:r>
+        <w:t>       </w:t>
+      </w:r>
+    </w:p>
+    <w:p>
+      <w:r>
         <w:t xml:space="preserve">        return </w:t>
       </w:r>
       <w:proofErr w:type="spellStart"/>
       <w:r>
-        <w:t>DataSourceBuilder.create</w:t>
+        <w:t>builder.dataSource</w:t>
       </w:r>
       <w:proofErr w:type="spellEnd"/>
       <w:r>
         <w:t>(</w:t>
       </w:r>
-      <w:proofErr w:type="gramStart"/>
-      <w:r>
-        <w:t>).build</w:t>
-      </w:r>
-      <w:proofErr w:type="gramEnd"/>
-      <w:r>
-        <w:t>();</w:t>
+      <w:proofErr w:type="spellStart"/>
+      <w:r>
+        <w:t>dataSource</w:t>
+      </w:r>
+      <w:proofErr w:type="spellEnd"/>
+      <w:r>
+        <w:t>)</w:t>
+      </w:r>
+    </w:p>
+    <w:p>
+      <w:r>
+        <w:lastRenderedPageBreak/>
+        <w:t>                      .properties(properties)</w:t>
+      </w:r>
+    </w:p>
+    <w:p>
+      <w:r>
+        <w:t>                      .packages("</w:t>
+      </w:r>
+      <w:proofErr w:type="spellStart"/>
+      <w:r>
+        <w:t>com.ashokit.user.model</w:t>
+      </w:r>
+      <w:proofErr w:type="spellEnd"/>
+      <w:r>
+        <w:t>")</w:t>
+      </w:r>
+    </w:p>
+    <w:p>
+      <w:r>
+        <w:t>                      .</w:t>
+      </w:r>
+      <w:proofErr w:type="spellStart"/>
+      <w:r>
+        <w:t>persistenceUnit</w:t>
+      </w:r>
+      <w:proofErr w:type="spellEnd"/>
+      <w:r>
+        <w:t>("User")</w:t>
+      </w:r>
+    </w:p>
+    <w:p>
+      <w:r>
+        <w:t>                      .build();</w:t>
       </w:r>
     </w:p>
     <w:p>
@@ -297,229 +416,7 @@
     </w:p>
     <w:p>
       <w:r>
-        <w:t>    @</w:t>
-      </w:r>
-      <w:proofErr w:type="gramStart"/>
-      <w:r>
-        <w:t>Bean(</w:t>
-      </w:r>
-      <w:proofErr w:type="gramEnd"/>
-      <w:r>
-        <w:t>name = "</w:t>
-      </w:r>
-      <w:proofErr w:type="spellStart"/>
-      <w:r>
-        <w:t>entityManagerFactory</w:t>
-      </w:r>
-      <w:proofErr w:type="spellEnd"/>
-      <w:r>
-        <w:t>")</w:t>
-      </w:r>
-    </w:p>
-    <w:p>
-      <w:r>
-        <w:t xml:space="preserve">    public </w:t>
-      </w:r>
-      <w:proofErr w:type="spellStart"/>
-      <w:r>
-        <w:t>LocalContainerEntityManagerFactoryBean</w:t>
-      </w:r>
-      <w:proofErr w:type="spellEnd"/>
-      <w:r>
-        <w:t xml:space="preserve"> </w:t>
-      </w:r>
-      <w:proofErr w:type="spellStart"/>
-      <w:proofErr w:type="gramStart"/>
-      <w:r>
-        <w:t>entityManagerFactory</w:t>
-      </w:r>
-      <w:proofErr w:type="spellEnd"/>
-      <w:r>
-        <w:t>(</w:t>
-      </w:r>
-      <w:proofErr w:type="spellStart"/>
-      <w:proofErr w:type="gramEnd"/>
-      <w:r>
-        <w:t>EntityManagerFactoryBuilder</w:t>
-      </w:r>
-      <w:proofErr w:type="spellEnd"/>
-      <w:r>
-        <w:t xml:space="preserve"> builder,</w:t>
-      </w:r>
-    </w:p>
-    <w:p>
-      <w:r>
-        <w:t xml:space="preserve">            @Qualifier("dataSource") </w:t>
-      </w:r>
-      <w:proofErr w:type="spellStart"/>
-      <w:r>
-        <w:t>DataSource</w:t>
-      </w:r>
-      <w:proofErr w:type="spellEnd"/>
-      <w:r>
-        <w:t xml:space="preserve"> </w:t>
-      </w:r>
-      <w:proofErr w:type="spellStart"/>
-      <w:r>
-        <w:t>dataSource</w:t>
-      </w:r>
-      <w:proofErr w:type="spellEnd"/>
-      <w:r>
-        <w:t>) {</w:t>
-      </w:r>
-    </w:p>
-    <w:p>
-      <w:r>
-        <w:t>       </w:t>
-      </w:r>
-    </w:p>
-    <w:p>
-      <w:r>
-        <w:t>        HashMap&lt;String, Object&gt; properties = new HashMap&lt;</w:t>
-      </w:r>
-      <w:proofErr w:type="gramStart"/>
-      <w:r>
-        <w:t>&gt;(</w:t>
-      </w:r>
-      <w:proofErr w:type="gramEnd"/>
-      <w:r>
-        <w:t>);</w:t>
-      </w:r>
-    </w:p>
-    <w:p>
-      <w:r>
-        <w:t>        </w:t>
-      </w:r>
-      <w:proofErr w:type="spellStart"/>
-      <w:proofErr w:type="gramStart"/>
-      <w:r>
-        <w:t>properties.put</w:t>
-      </w:r>
-      <w:proofErr w:type="spellEnd"/>
-      <w:r>
-        <w:t>(</w:t>
-      </w:r>
-      <w:proofErr w:type="gramEnd"/>
-      <w:r>
-        <w:t>"hibernate.hbm2ddl.auto", "update");</w:t>
-      </w:r>
-    </w:p>
-    <w:p>
-      <w:r>
-        <w:t>       </w:t>
-      </w:r>
-    </w:p>
-    <w:p>
-      <w:r>
-        <w:t xml:space="preserve">        return </w:t>
-      </w:r>
-      <w:proofErr w:type="spellStart"/>
-      <w:proofErr w:type="gramStart"/>
-      <w:r>
-        <w:t>builder.dataSource</w:t>
-      </w:r>
-      <w:proofErr w:type="spellEnd"/>
-      <w:proofErr w:type="gramEnd"/>
-      <w:r>
-        <w:t>(</w:t>
-      </w:r>
-      <w:proofErr w:type="spellStart"/>
-      <w:r>
-        <w:t>dataSource</w:t>
-      </w:r>
-      <w:proofErr w:type="spellEnd"/>
-      <w:r>
-        <w:t>)</w:t>
-      </w:r>
-    </w:p>
-    <w:p>
-      <w:r>
-        <w:lastRenderedPageBreak/>
-        <w:t>                      </w:t>
-      </w:r>
-      <w:proofErr w:type="gramStart"/>
-      <w:r>
-        <w:t>.properties</w:t>
-      </w:r>
-      <w:proofErr w:type="gramEnd"/>
-      <w:r>
-        <w:t>(properties)</w:t>
-      </w:r>
-    </w:p>
-    <w:p>
-      <w:r>
-        <w:t>                      </w:t>
-      </w:r>
-      <w:proofErr w:type="gramStart"/>
-      <w:r>
-        <w:t>.packages</w:t>
-      </w:r>
-      <w:proofErr w:type="gramEnd"/>
-      <w:r>
-        <w:t>("</w:t>
-      </w:r>
-      <w:proofErr w:type="spellStart"/>
-      <w:r>
-        <w:t>com.ashokit.user.model</w:t>
-      </w:r>
-      <w:proofErr w:type="spellEnd"/>
-      <w:r>
-        <w:t>")</w:t>
-      </w:r>
-    </w:p>
-    <w:p>
-      <w:r>
-        <w:t>                      </w:t>
-      </w:r>
-      <w:proofErr w:type="gramStart"/>
-      <w:r>
-        <w:t>.</w:t>
-      </w:r>
-      <w:proofErr w:type="spellStart"/>
-      <w:r>
-        <w:t>persistenceUnit</w:t>
-      </w:r>
-      <w:proofErr w:type="spellEnd"/>
-      <w:proofErr w:type="gramEnd"/>
-      <w:r>
-        <w:t>("User")</w:t>
-      </w:r>
-    </w:p>
-    <w:p>
-      <w:r>
-        <w:t>                      </w:t>
-      </w:r>
-      <w:proofErr w:type="gramStart"/>
-      <w:r>
-        <w:t>.build</w:t>
-      </w:r>
-      <w:proofErr w:type="gramEnd"/>
-      <w:r>
-        <w:t>();</w:t>
-      </w:r>
-    </w:p>
-    <w:p>
-      <w:r>
-        <w:t>    }</w:t>
-      </w:r>
-    </w:p>
-    <w:p/>
-    <w:p>
-      <w:r>
-        <w:t>    @Primary</w:t>
-      </w:r>
-    </w:p>
-    <w:p>
-      <w:r>
-        <w:t>    @</w:t>
-      </w:r>
-      <w:proofErr w:type="gramStart"/>
-      <w:r>
-        <w:t>Bean(</w:t>
-      </w:r>
-      <w:proofErr w:type="gramEnd"/>
-      <w:r>
-        <w:t>name = "</w:t>
+        <w:t>    @Bean(name = "</w:t>
       </w:r>
       <w:proofErr w:type="spellStart"/>
       <w:r>
@@ -660,17 +557,8 @@
           <w:b/>
           <w:bCs/>
         </w:rPr>
-        <w:t xml:space="preserve">Q) What is hot reloading and how does it </w:t>
-      </w:r>
-      <w:proofErr w:type="gramStart"/>
-      <w:r>
-        <w:rPr>
-          <w:b/>
-          <w:bCs/>
-        </w:rPr>
-        <w:t>work?*</w:t>
-      </w:r>
-      <w:proofErr w:type="gramEnd"/>
+        <w:t>Q) What is hot reloading and how does it work?*</w:t>
+      </w:r>
     </w:p>
     <w:p/>
     <w:p>
@@ -682,23 +570,7 @@
           <w:b/>
           <w:bCs/>
         </w:rPr>
-        <w:t xml:space="preserve">*restart the </w:t>
-      </w:r>
-      <w:proofErr w:type="gramStart"/>
-      <w:r>
-        <w:rPr>
-          <w:b/>
-          <w:bCs/>
-        </w:rPr>
-        <w:t>application.*</w:t>
-      </w:r>
-      <w:proofErr w:type="gramEnd"/>
-      <w:r>
-        <w:rPr>
-          <w:b/>
-          <w:bCs/>
-        </w:rPr>
-        <w:t xml:space="preserve"> using Dev Tools.</w:t>
+        <w:t>*restart the application.* using Dev Tools.</w:t>
       </w:r>
     </w:p>
     <w:p/>
@@ -719,15 +591,7 @@
         </w:numPr>
       </w:pPr>
       <w:r>
-        <w:t xml:space="preserve">Thread pool and </w:t>
-      </w:r>
-      <w:proofErr w:type="gramStart"/>
-      <w:r>
-        <w:t>asynchronous :</w:t>
-      </w:r>
-      <w:proofErr w:type="gramEnd"/>
-      <w:r>
-        <w:t xml:space="preserve"> using @Async annotation on the method tells spring boot that it should run in a separate thread.</w:t>
+        <w:t>Thread pool and asynchronous : using @Async annotation on the method tells spring boot that it should run in a separate thread.</w:t>
       </w:r>
     </w:p>
     <w:p>
@@ -755,22 +619,9 @@
     </w:p>
     <w:p>
       <w:r>
-        <w:t xml:space="preserve">Class loader loads class file into JVM, Runtime Data areas keeps memory for variables and </w:t>
-      </w:r>
-      <w:proofErr w:type="gramStart"/>
-      <w:r>
-        <w:t>all..</w:t>
-      </w:r>
-      <w:proofErr w:type="gramEnd"/>
-      <w:r>
-        <w:t xml:space="preserve"> And execution engine will execute the </w:t>
-      </w:r>
-      <w:proofErr w:type="gramStart"/>
-      <w:r>
-        <w:t>instructions.(</w:t>
-      </w:r>
-      <w:proofErr w:type="spellStart"/>
-      <w:proofErr w:type="gramEnd"/>
+        <w:t>Class loader loads class file into JVM, Runtime Data areas keeps memory for variables and all.. And execution engine will execute the instructions.(</w:t>
+      </w:r>
+      <w:proofErr w:type="spellStart"/>
       <w:r>
         <w:t>wrie</w:t>
       </w:r>
@@ -798,13 +649,8 @@
         </w:numPr>
       </w:pPr>
       <w:r>
-        <w:t xml:space="preserve">Java makes its engine faster by using JIT compiler, byte code to native machine </w:t>
-      </w:r>
-      <w:proofErr w:type="gramStart"/>
-      <w:r>
-        <w:t>code..</w:t>
-      </w:r>
-      <w:proofErr w:type="gramEnd"/>
+        <w:t>Java makes its engine faster by using JIT compiler, byte code to native machine code..</w:t>
+      </w:r>
     </w:p>
     <w:p>
       <w:pPr>
@@ -992,17 +838,12 @@
         <w:t xml:space="preserve">The Relationship Between </w:t>
       </w:r>
       <w:proofErr w:type="spellStart"/>
-      <w:proofErr w:type="gramStart"/>
       <w:r>
         <w:t>hashCode</w:t>
       </w:r>
       <w:proofErr w:type="spellEnd"/>
       <w:r>
-        <w:t>(</w:t>
-      </w:r>
-      <w:proofErr w:type="gramEnd"/>
-      <w:r>
-        <w:t>) and equals() in Java Collections</w:t>
+        <w:t>() and equals() in Java Collections</w:t>
       </w:r>
     </w:p>
     <w:p>
@@ -1010,17 +851,12 @@
         <w:t xml:space="preserve">In Java, the </w:t>
       </w:r>
       <w:proofErr w:type="spellStart"/>
-      <w:proofErr w:type="gramStart"/>
       <w:r>
         <w:t>hashCode</w:t>
       </w:r>
       <w:proofErr w:type="spellEnd"/>
       <w:r>
-        <w:t>(</w:t>
-      </w:r>
-      <w:proofErr w:type="gramEnd"/>
-      <w:r>
-        <w:t>) and equals() methods are used in collections to store, retrieve, and identify objects efficiently. They work hand in hand to ensure fast access and accurate results in a collection.</w:t>
+        <w:t>() and equals() methods are used in collections to store, retrieve, and identify objects efficiently. They work hand in hand to ensure fast access and accurate results in a collection.</w:t>
       </w:r>
     </w:p>
     <w:p>
@@ -1029,17 +865,12 @@
         <w:t xml:space="preserve">Understanding </w:t>
       </w:r>
       <w:proofErr w:type="spellStart"/>
-      <w:proofErr w:type="gramStart"/>
       <w:r>
         <w:t>hashCode</w:t>
       </w:r>
       <w:proofErr w:type="spellEnd"/>
       <w:r>
-        <w:t>(</w:t>
-      </w:r>
-      <w:proofErr w:type="gramEnd"/>
-      <w:r>
-        <w:t>):</w:t>
+        <w:t>():</w:t>
       </w:r>
     </w:p>
     <w:p>
@@ -1047,17 +878,12 @@
         <w:t xml:space="preserve">The </w:t>
       </w:r>
       <w:proofErr w:type="spellStart"/>
-      <w:proofErr w:type="gramStart"/>
       <w:r>
         <w:t>hashCode</w:t>
       </w:r>
       <w:proofErr w:type="spellEnd"/>
       <w:r>
-        <w:t>(</w:t>
-      </w:r>
-      <w:proofErr w:type="gramEnd"/>
-      <w:r>
-        <w:t xml:space="preserve">) method is a part of the Java Object class. It returns an integer representation of the object memory address. When an object is stored in a hashed data structure like a HashMap, HashSet, or </w:t>
+        <w:t xml:space="preserve">() method is a part of the Java Object class. It returns an integer representation of the object memory address. When an object is stored in a hashed data structure like a HashMap, HashSet, or </w:t>
       </w:r>
       <w:proofErr w:type="spellStart"/>
       <w:r>
@@ -1068,51 +894,22 @@
         <w:t xml:space="preserve">, Java uses the </w:t>
       </w:r>
       <w:proofErr w:type="spellStart"/>
-      <w:proofErr w:type="gramStart"/>
       <w:r>
         <w:t>hashCode</w:t>
       </w:r>
       <w:proofErr w:type="spellEnd"/>
       <w:r>
-        <w:t>(</w:t>
-      </w:r>
-      <w:proofErr w:type="gramEnd"/>
-      <w:r>
-        <w:t>) method to determine where the object should be stored.</w:t>
-      </w:r>
-    </w:p>
-    <w:p>
-      <w:r>
-        <w:t xml:space="preserve">Understanding </w:t>
-      </w:r>
-      <w:proofErr w:type="gramStart"/>
-      <w:r>
-        <w:t>equals(</w:t>
-      </w:r>
-      <w:proofErr w:type="gramEnd"/>
-      <w:r>
-        <w:t>):</w:t>
-      </w:r>
-    </w:p>
-    <w:p>
-      <w:r>
-        <w:t xml:space="preserve">The </w:t>
-      </w:r>
-      <w:proofErr w:type="gramStart"/>
-      <w:r>
-        <w:t>equals(</w:t>
-      </w:r>
-      <w:proofErr w:type="gramEnd"/>
-      <w:r>
-        <w:t xml:space="preserve">) method is used to determine the equality of two objects. If </w:t>
-      </w:r>
-      <w:proofErr w:type="gramStart"/>
-      <w:r>
-        <w:t>equals(</w:t>
-      </w:r>
-      <w:proofErr w:type="gramEnd"/>
-      <w:r>
-        <w:t>) returns true for two objects, this means that they are equal in terms of their defined equality criteria (which can be overridden in a custom class to suit specific needs).</w:t>
+        <w:t>() method to determine where the object should be stored.</w:t>
+      </w:r>
+    </w:p>
+    <w:p>
+      <w:r>
+        <w:t>Understanding equals():</w:t>
+      </w:r>
+    </w:p>
+    <w:p>
+      <w:r>
+        <w:t>The equals() method is used to determine the equality of two objects. If equals() returns true for two objects, this means that they are equal in terms of their defined equality criteria (which can be overridden in a custom class to suit specific needs).</w:t>
       </w:r>
     </w:p>
     <w:p>
@@ -1122,17 +919,12 @@
     </w:p>
     <w:p>
       <w:proofErr w:type="spellStart"/>
-      <w:proofErr w:type="gramStart"/>
       <w:r>
         <w:t>hashCode</w:t>
       </w:r>
       <w:proofErr w:type="spellEnd"/>
       <w:r>
-        <w:t>(</w:t>
-      </w:r>
-      <w:proofErr w:type="gramEnd"/>
-      <w:r>
-        <w:t>) and equals() methods work together in the following way:</w:t>
+        <w:t>() and equals() methods work together in the following way:</w:t>
       </w:r>
     </w:p>
     <w:p>
@@ -1146,17 +938,12 @@
         <w:t xml:space="preserve">When an object is inserted into a hashed collection, the </w:t>
       </w:r>
       <w:proofErr w:type="spellStart"/>
-      <w:proofErr w:type="gramStart"/>
       <w:r>
         <w:t>hashCode</w:t>
       </w:r>
       <w:proofErr w:type="spellEnd"/>
       <w:r>
-        <w:t>(</w:t>
-      </w:r>
-      <w:proofErr w:type="gramEnd"/>
-      <w:r>
-        <w:t>) method is called first to determine the correct bucket location for storing the object.</w:t>
+        <w:t>() method is called first to determine the correct bucket location for storing the object.</w:t>
       </w:r>
     </w:p>
     <w:p>
@@ -1167,15 +954,7 @@
         </w:numPr>
       </w:pPr>
       <w:r>
-        <w:t xml:space="preserve">If a collision occurs (two objects have the same hash code), the collection calls the </w:t>
-      </w:r>
-      <w:proofErr w:type="gramStart"/>
-      <w:r>
-        <w:t>equals(</w:t>
-      </w:r>
-      <w:proofErr w:type="gramEnd"/>
-      <w:r>
-        <w:t>) method to check if the objects are truly equal. If they are equal, the new object replaces the existing one. If they aren't, the collection resolves the collision and stores both objects.</w:t>
+        <w:t>If a collision occurs (two objects have the same hash code), the collection calls the equals() method to check if the objects are truly equal. If they are equal, the new object replaces the existing one. If they aren't, the collection resolves the collision and stores both objects.</w:t>
       </w:r>
     </w:p>
     <w:p>
@@ -1204,15 +983,7 @@
         </w:numPr>
       </w:pPr>
       <w:r>
-        <w:t xml:space="preserve">If two objects are equal (as determined by the </w:t>
-      </w:r>
-      <w:proofErr w:type="gramStart"/>
-      <w:r>
-        <w:t>equals(</w:t>
-      </w:r>
-      <w:proofErr w:type="gramEnd"/>
-      <w:r>
-        <w:t xml:space="preserve">) method), then calling </w:t>
+        <w:t xml:space="preserve">If two objects are equal (as determined by the equals() method), then calling </w:t>
       </w:r>
       <w:proofErr w:type="spellStart"/>
       <w:r>
@@ -1231,15 +1002,7 @@
         </w:numPr>
       </w:pPr>
       <w:r>
-        <w:t xml:space="preserve">If two objects are unequal (as determined by the </w:t>
-      </w:r>
-      <w:proofErr w:type="gramStart"/>
-      <w:r>
-        <w:t>equals(</w:t>
-      </w:r>
-      <w:proofErr w:type="gramEnd"/>
-      <w:r>
-        <w:t xml:space="preserve">) method), it's not required that calling </w:t>
+        <w:t xml:space="preserve">If two objects are unequal (as determined by the equals() method), it's not required that calling </w:t>
       </w:r>
       <w:proofErr w:type="spellStart"/>
       <w:r>
@@ -1257,17 +1020,12 @@
     </w:p>
     <w:p>
       <w:proofErr w:type="spellStart"/>
-      <w:proofErr w:type="gramStart"/>
       <w:r>
         <w:t>hashCode</w:t>
       </w:r>
       <w:proofErr w:type="spellEnd"/>
       <w:r>
-        <w:t>(</w:t>
-      </w:r>
-      <w:proofErr w:type="gramEnd"/>
-      <w:r>
-        <w:t>) and equals() methods are fundamental to the correct functioning of hash-based collections in Java. They are used to determine the storage location of objects and to avoid storing duplicate objects. These two methods should be overridden together and behave consistently with each other to avoid unexpected results in collections.</w:t>
+        <w:t>() and equals() methods are fundamental to the correct functioning of hash-based collections in Java. They are used to determine the storage location of objects and to avoid storing duplicate objects. These two methods should be overridden together and behave consistently with each other to avoid unexpected results in collections.</w:t>
       </w:r>
     </w:p>
     <w:p>
@@ -1322,12 +1080,10 @@
         <w:t xml:space="preserve">We can build that using server socket connection, accepting requests from client and write code for all network </w:t>
       </w:r>
       <w:proofErr w:type="spellStart"/>
-      <w:proofErr w:type="gramStart"/>
       <w:r>
         <w:t>connection,listening</w:t>
       </w:r>
       <w:proofErr w:type="spellEnd"/>
-      <w:proofErr w:type="gramEnd"/>
       <w:r>
         <w:t xml:space="preserve"> on port</w:t>
       </w:r>
@@ -1389,15 +1145,7 @@
     </w:p>
     <w:p>
       <w:r>
-        <w:t xml:space="preserve">Check logs, blue/green </w:t>
-      </w:r>
-      <w:proofErr w:type="gramStart"/>
-      <w:r>
-        <w:t>deployments ,</w:t>
-      </w:r>
-      <w:proofErr w:type="gramEnd"/>
-      <w:r>
-        <w:t xml:space="preserve"> optimize query</w:t>
+        <w:t>Check logs, blue/green deployments , optimize query</w:t>
       </w:r>
     </w:p>
     <w:p>
@@ -1411,13 +1159,8 @@
     </w:p>
     <w:p>
       <w:proofErr w:type="spellStart"/>
-      <w:proofErr w:type="gramStart"/>
-      <w:r>
-        <w:t>spring.main</w:t>
-      </w:r>
-      <w:proofErr w:type="gramEnd"/>
-      <w:r>
-        <w:t>.allow</w:t>
+      <w:r>
+        <w:t>spring.main.allow</w:t>
       </w:r>
       <w:proofErr w:type="spellEnd"/>
       <w:r>
@@ -1534,17 +1277,12 @@
         <w:t xml:space="preserve">public void </w:t>
       </w:r>
       <w:proofErr w:type="spellStart"/>
-      <w:proofErr w:type="gramStart"/>
       <w:r>
         <w:t>checkAge</w:t>
       </w:r>
       <w:proofErr w:type="spellEnd"/>
       <w:r>
-        <w:t>(</w:t>
-      </w:r>
-      <w:proofErr w:type="gramEnd"/>
-      <w:r>
-        <w:t>int age) {</w:t>
+        <w:t>(int age) {</w:t>
       </w:r>
     </w:p>
     <w:p>
@@ -1557,17 +1295,12 @@
         <w:t xml:space="preserve">        throw new </w:t>
       </w:r>
       <w:proofErr w:type="spellStart"/>
-      <w:proofErr w:type="gramStart"/>
       <w:r>
         <w:t>IllegalArgumentException</w:t>
       </w:r>
       <w:proofErr w:type="spellEnd"/>
       <w:r>
-        <w:t>(</w:t>
-      </w:r>
-      <w:proofErr w:type="gramEnd"/>
-      <w:r>
-        <w:t>"Age must be 18 or above.");</w:t>
+        <w:t>("Age must be 18 or above.");</w:t>
       </w:r>
     </w:p>
     <w:p>
@@ -1657,17 +1390,12 @@
         <w:t xml:space="preserve">public void </w:t>
       </w:r>
       <w:proofErr w:type="spellStart"/>
-      <w:proofErr w:type="gramStart"/>
       <w:r>
         <w:t>readFile</w:t>
       </w:r>
       <w:proofErr w:type="spellEnd"/>
       <w:r>
-        <w:t>(</w:t>
-      </w:r>
-      <w:proofErr w:type="gramEnd"/>
-      <w:r>
-        <w:t xml:space="preserve">String </w:t>
+        <w:t xml:space="preserve">(String </w:t>
       </w:r>
       <w:proofErr w:type="spellStart"/>
       <w:r>
@@ -1738,15 +1466,7 @@
         </w:pBdr>
       </w:pPr>
       <w:r>
-        <w:t xml:space="preserve">throws </w:t>
-      </w:r>
-      <w:proofErr w:type="gramStart"/>
-      <w:r>
-        <w:t>is</w:t>
-      </w:r>
-      <w:proofErr w:type="gramEnd"/>
-      <w:r>
-        <w:t xml:space="preserve"> used to declare that a method might throw exceptions, which must be handled by the method caller.</w:t>
+        <w:t>throws is used to declare that a method might throw exceptions, which must be handled by the method caller.</w:t>
       </w:r>
     </w:p>
     <w:p>
@@ -1759,15 +1479,7 @@
       </w:r>
       <w:proofErr w:type="spellEnd"/>
       <w:r>
-        <w:t xml:space="preserve"> contract in Java </w:t>
-      </w:r>
-      <w:proofErr w:type="gramStart"/>
-      <w:r>
-        <w:t>is</w:t>
-      </w:r>
-      <w:proofErr w:type="gramEnd"/>
-      <w:r>
-        <w:t xml:space="preserve"> fundamental when dealing with objects, particularly in collections like HashMap, HashSet, and </w:t>
+        <w:t xml:space="preserve"> contract in Java is fundamental when dealing with objects, particularly in collections like HashMap, HashSet, and </w:t>
       </w:r>
       <w:proofErr w:type="spellStart"/>
       <w:r>
@@ -1871,15 +1583,7 @@
     </w:p>
     <w:p>
       <w:r>
-        <w:t xml:space="preserve">The </w:t>
-      </w:r>
-      <w:proofErr w:type="gramStart"/>
-      <w:r>
-        <w:t>equals</w:t>
-      </w:r>
-      <w:proofErr w:type="gramEnd"/>
-      <w:r>
-        <w:t xml:space="preserve"> method is like checking the content of two books to see if they are the same. If two books have the same title, author, and text, they are considered equal, regardless of their barcode.</w:t>
+        <w:t>The equals method is like checking the content of two books to see if they are the same. If two books have the same title, author, and text, they are considered equal, regardless of their barcode.</w:t>
       </w:r>
     </w:p>
     <w:p>
@@ -2424,18 +2128,13 @@
       </w:r>
       <w:proofErr w:type="spellEnd"/>
       <w:r>
-        <w:t>(</w:t>
-      </w:r>
-      <w:proofErr w:type="gramStart"/>
-      <w:r>
-        <w:t>).</w:t>
+        <w:t>().</w:t>
       </w:r>
       <w:proofErr w:type="spellStart"/>
       <w:r>
         <w:t>availableProcessors</w:t>
       </w:r>
       <w:proofErr w:type="spellEnd"/>
-      <w:proofErr w:type="gramEnd"/>
       <w:r>
         <w:t>()).</w:t>
       </w:r>
@@ -2568,23 +2267,7 @@
     </w:p>
     <w:p>
       <w:r>
-        <w:t xml:space="preserve">The </w:t>
-      </w:r>
-      <w:proofErr w:type="gramStart"/>
-      <w:r>
-        <w:t>distinct(</w:t>
-      </w:r>
-      <w:proofErr w:type="gramEnd"/>
-      <w:r>
-        <w:t xml:space="preserve">) method in Java 8's Stream API is used to filter out duplicate elements from a stream, ensuring that only unique elements are present in the resulting stream. Here's how </w:t>
-      </w:r>
-      <w:proofErr w:type="gramStart"/>
-      <w:r>
-        <w:t>distinct(</w:t>
-      </w:r>
-      <w:proofErr w:type="gramEnd"/>
-      <w:r>
-        <w:t>) works internally:</w:t>
+        <w:t>The distinct() method in Java 8's Stream API is used to filter out duplicate elements from a stream, ensuring that only unique elements are present in the resulting stream. Here's how distinct() works internally:</w:t>
       </w:r>
     </w:p>
     <w:p>
@@ -2610,15 +2293,7 @@
         </w:numPr>
       </w:pPr>
       <w:r>
-        <w:t xml:space="preserve">Internally, </w:t>
-      </w:r>
-      <w:proofErr w:type="gramStart"/>
-      <w:r>
-        <w:t>distinct(</w:t>
-      </w:r>
-      <w:proofErr w:type="gramEnd"/>
-      <w:r>
-        <w:t>) uses a HashSet to track seen elements. As the stream is processed, each element is checked against this set.</w:t>
+        <w:t>Internally, distinct() uses a HashSet to track seen elements. As the stream is processed, each element is checked against this set.</w:t>
       </w:r>
     </w:p>
     <w:p>
@@ -2665,13 +2340,8 @@
           <w:numId w:val="26"/>
         </w:numPr>
       </w:pPr>
-      <w:proofErr w:type="gramStart"/>
-      <w:r>
-        <w:t>distinct(</w:t>
-      </w:r>
-      <w:proofErr w:type="gramEnd"/>
-      <w:r>
-        <w:t>) is a stateful intermediate operation. This means it needs to remember the state (in this case, the elements it has already seen) across the entire processing of the stream.</w:t>
+      <w:r>
+        <w:t>distinct() is a stateful intermediate operation. This means it needs to remember the state (in this case, the elements it has already seen) across the entire processing of the stream.</w:t>
       </w:r>
     </w:p>
     <w:p>
@@ -2690,15 +2360,7 @@
       </w:r>
       <w:proofErr w:type="spellEnd"/>
       <w:r>
-        <w:t xml:space="preserve">, </w:t>
-      </w:r>
-      <w:proofErr w:type="gramStart"/>
-      <w:r>
-        <w:t>distinct(</w:t>
-      </w:r>
-      <w:proofErr w:type="gramEnd"/>
-      <w:r>
-        <w:t>) may have some impact on performance, particularly with large streams or parallel streams, as it needs to maintain and check the HashSet during processing.</w:t>
+        <w:t>, distinct() may have some impact on performance, particularly with large streams or parallel streams, as it needs to maintain and check the HashSet during processing.</w:t>
       </w:r>
     </w:p>
     <w:p>
@@ -2724,15 +2386,7 @@
         </w:numPr>
       </w:pPr>
       <w:r>
-        <w:t xml:space="preserve">When used in a parallel stream, </w:t>
-      </w:r>
-      <w:proofErr w:type="gramStart"/>
-      <w:r>
-        <w:t>distinct(</w:t>
-      </w:r>
-      <w:proofErr w:type="gramEnd"/>
-      <w:r>
-        <w:t>) still works correctly, but it may require additional synchronization to manage the shared state of the HashSet across multiple threads. This can introduce some overhead, potentially reducing the benefits of parallelism.</w:t>
+        <w:t>When used in a parallel stream, distinct() still works correctly, but it may require additional synchronization to manage the shared state of the HashSet across multiple threads. This can introduce some overhead, potentially reducing the benefits of parallelism.</w:t>
       </w:r>
     </w:p>
     <w:p>
@@ -2743,15 +2397,7 @@
         </w:numPr>
       </w:pPr>
       <w:r>
-        <w:t xml:space="preserve">The order of elements may be affected if the stream is unordered. If the stream is ordered, </w:t>
-      </w:r>
-      <w:proofErr w:type="gramStart"/>
-      <w:r>
-        <w:t>distinct(</w:t>
-      </w:r>
-      <w:proofErr w:type="gramEnd"/>
-      <w:r>
-        <w:t>) will preserve the order of the first occurrence of each element.</w:t>
+        <w:t>The order of elements may be affected if the stream is unordered. If the stream is ordered, distinct() will preserve the order of the first occurrence of each element.</w:t>
       </w:r>
     </w:p>
     <w:p>
@@ -2803,87 +2449,50 @@
       </w:r>
       <w:proofErr w:type="spellEnd"/>
       <w:r>
-        <w:t xml:space="preserve"> = </w:t>
-      </w:r>
-      <w:proofErr w:type="gramStart"/>
-      <w:r>
-        <w:t>words.stream</w:t>
-      </w:r>
-      <w:proofErr w:type="gramEnd"/>
-      <w:r>
-        <w:t>()</w:t>
-      </w:r>
-    </w:p>
-    <w:p>
-      <w:r>
-        <w:t xml:space="preserve">                                  </w:t>
-      </w:r>
-      <w:proofErr w:type="gramStart"/>
-      <w:r>
-        <w:t>.distinct</w:t>
-      </w:r>
-      <w:proofErr w:type="gramEnd"/>
-      <w:r>
-        <w:t>()</w:t>
+        <w:t xml:space="preserve"> = words.stream()</w:t>
+      </w:r>
+    </w:p>
+    <w:p>
+      <w:r>
+        <w:t xml:space="preserve">                                  .distinct()</w:t>
       </w:r>
     </w:p>
     <w:p>
       <w:r>
         <w:lastRenderedPageBreak/>
-        <w:t xml:space="preserve">                                  </w:t>
-      </w:r>
-      <w:proofErr w:type="gramStart"/>
-      <w:r>
-        <w:t>.collect</w:t>
-      </w:r>
-      <w:proofErr w:type="gramEnd"/>
+        <w:t xml:space="preserve">                                  .collect(</w:t>
+      </w:r>
+      <w:proofErr w:type="spellStart"/>
+      <w:r>
+        <w:t>Collectors.toList</w:t>
+      </w:r>
+      <w:proofErr w:type="spellEnd"/>
+      <w:r>
+        <w:t>());</w:t>
+      </w:r>
+    </w:p>
+    <w:p/>
+    <w:p>
+      <w:proofErr w:type="spellStart"/>
+      <w:r>
+        <w:t>System.out.println</w:t>
+      </w:r>
+      <w:proofErr w:type="spellEnd"/>
       <w:r>
         <w:t>(</w:t>
       </w:r>
       <w:proofErr w:type="spellStart"/>
       <w:r>
-        <w:t>Collectors.toList</w:t>
-      </w:r>
-      <w:proofErr w:type="spellEnd"/>
-      <w:r>
-        <w:t>());</w:t>
-      </w:r>
-    </w:p>
-    <w:p/>
-    <w:p>
-      <w:proofErr w:type="spellStart"/>
-      <w:r>
-        <w:t>System.out.println</w:t>
-      </w:r>
-      <w:proofErr w:type="spellEnd"/>
-      <w:r>
-        <w:t>(</w:t>
-      </w:r>
-      <w:proofErr w:type="spellStart"/>
-      <w:r>
         <w:t>distinctWords</w:t>
       </w:r>
       <w:proofErr w:type="spellEnd"/>
-      <w:proofErr w:type="gramStart"/>
-      <w:r>
-        <w:t>);  /</w:t>
-      </w:r>
-      <w:proofErr w:type="gramEnd"/>
-      <w:r>
-        <w:t>/ Output: [apple, banana, orange, grape]</w:t>
-      </w:r>
-    </w:p>
-    <w:p>
-      <w:r>
-        <w:t xml:space="preserve">In this example, </w:t>
-      </w:r>
-      <w:proofErr w:type="gramStart"/>
-      <w:r>
-        <w:t>distinct(</w:t>
-      </w:r>
-      <w:proofErr w:type="gramEnd"/>
-      <w:r>
-        <w:t>) filters out the duplicate "apple" and "banana", resulting in a list of unique words.</w:t>
+      <w:r>
+        <w:t>);  // Output: [apple, banana, orange, grape]</w:t>
+      </w:r>
+    </w:p>
+    <w:p>
+      <w:r>
+        <w:t>In this example, distinct() filters out the duplicate "apple" and "banana", resulting in a list of unique words.</w:t>
       </w:r>
     </w:p>
     <w:p>
@@ -2917,15 +2526,7 @@
       </w:r>
       <w:proofErr w:type="spellEnd"/>
       <w:r>
-        <w:t xml:space="preserve"> of </w:t>
-      </w:r>
-      <w:proofErr w:type="gramStart"/>
-      <w:r>
-        <w:t>distinct(</w:t>
-      </w:r>
-      <w:proofErr w:type="gramEnd"/>
-      <w:r>
-        <w:t xml:space="preserve">) depends on the equals() and </w:t>
+        <w:t xml:space="preserve"> of distinct() depends on the equals() and </w:t>
       </w:r>
       <w:proofErr w:type="spellStart"/>
       <w:r>
@@ -2933,15 +2534,7 @@
       </w:r>
       <w:proofErr w:type="spellEnd"/>
       <w:r>
-        <w:t xml:space="preserve">() methods of the objects. For </w:t>
-      </w:r>
-      <w:proofErr w:type="gramStart"/>
-      <w:r>
-        <w:t>distinct(</w:t>
-      </w:r>
-      <w:proofErr w:type="gramEnd"/>
-      <w:r>
-        <w:t>) to work correctly, these methods must be properly overridden to reflect what it means for two objects to be considered equal.</w:t>
+        <w:t>() methods of the objects. For distinct() to work correctly, these methods must be properly overridden to reflect what it means for two objects to be considered equal.</w:t>
       </w:r>
     </w:p>
     <w:p>
@@ -2952,15 +2545,7 @@
         </w:numPr>
       </w:pPr>
       <w:r>
-        <w:t xml:space="preserve">If </w:t>
-      </w:r>
-      <w:proofErr w:type="gramStart"/>
-      <w:r>
-        <w:t>equals(</w:t>
-      </w:r>
-      <w:proofErr w:type="gramEnd"/>
-      <w:r>
-        <w:t xml:space="preserve">) and </w:t>
+        <w:t xml:space="preserve">If equals() and </w:t>
       </w:r>
       <w:proofErr w:type="spellStart"/>
       <w:r>
@@ -2994,15 +2579,7 @@
         </w:numPr>
       </w:pPr>
       <w:r>
-        <w:t xml:space="preserve">The time complexity of </w:t>
-      </w:r>
-      <w:proofErr w:type="gramStart"/>
-      <w:r>
-        <w:t>distinct(</w:t>
-      </w:r>
-      <w:proofErr w:type="gramEnd"/>
-      <w:r>
-        <w:t>) is O(n) for a sequential stream, where n is the number of elements in the stream. This is because each element must be checked against the HashSet and possibly added to it. The space complexity is also O(n) due to the storage required for the HashSet.</w:t>
+        <w:t>The time complexity of distinct() is O(n) for a sequential stream, where n is the number of elements in the stream. This is because each element must be checked against the HashSet and possibly added to it. The space complexity is also O(n) due to the storage required for the HashSet.</w:t>
       </w:r>
     </w:p>
     <w:p>
@@ -3027,23 +2604,7 @@
         </w:pBdr>
       </w:pPr>
       <w:r>
-        <w:t xml:space="preserve">The </w:t>
-      </w:r>
-      <w:proofErr w:type="gramStart"/>
-      <w:r>
-        <w:t>distinct(</w:t>
-      </w:r>
-      <w:proofErr w:type="gramEnd"/>
-      <w:r>
-        <w:t xml:space="preserve">) method in Java 8 streams provides a simple and efficient way to filter out duplicate elements by leveraging a HashSet internally. While it works well for most cases, understanding its reliance on </w:t>
-      </w:r>
-      <w:proofErr w:type="gramStart"/>
-      <w:r>
-        <w:t>equals(</w:t>
-      </w:r>
-      <w:proofErr w:type="gramEnd"/>
-      <w:r>
-        <w:t xml:space="preserve">) and </w:t>
+        <w:t xml:space="preserve">The distinct() method in Java 8 streams provides a simple and efficient way to filter out duplicate elements by leveraging a HashSet internally. While it works well for most cases, understanding its reliance on equals() and </w:t>
       </w:r>
       <w:proofErr w:type="spellStart"/>
       <w:r>
@@ -3499,17 +3060,12 @@
         <w:t xml:space="preserve">    default void </w:t>
       </w:r>
       <w:proofErr w:type="spellStart"/>
-      <w:proofErr w:type="gramStart"/>
       <w:r>
         <w:t>defaultMethod</w:t>
       </w:r>
       <w:proofErr w:type="spellEnd"/>
       <w:r>
-        <w:t>(</w:t>
-      </w:r>
-      <w:proofErr w:type="gramEnd"/>
-      <w:r>
-        <w:t>) {</w:t>
+        <w:t>() {</w:t>
       </w:r>
     </w:p>
     <w:p>
@@ -3624,30 +3180,1736 @@
         <w:t xml:space="preserve">    static void </w:t>
       </w:r>
       <w:proofErr w:type="spellStart"/>
-      <w:proofErr w:type="gramStart"/>
       <w:r>
         <w:t>staticMethod</w:t>
       </w:r>
       <w:proofErr w:type="spellEnd"/>
       <w:r>
+        <w:t>() {</w:t>
+      </w:r>
+    </w:p>
+    <w:p>
+      <w:r>
+        <w:t xml:space="preserve">        </w:t>
+      </w:r>
+      <w:proofErr w:type="spellStart"/>
+      <w:r>
+        <w:t>System.out.println</w:t>
+      </w:r>
+      <w:proofErr w:type="spellEnd"/>
+      <w:r>
+        <w:t>("This is a static method.");</w:t>
+      </w:r>
+    </w:p>
+    <w:p>
+      <w:r>
+        <w:t xml:space="preserve">    }</w:t>
+      </w:r>
+    </w:p>
+    <w:p>
+      <w:pPr>
+        <w:pBdr>
+          <w:bottom w:val="double" w:sz="6" w:space="1" w:color="auto"/>
+        </w:pBdr>
+      </w:pPr>
+      <w:r>
+        <w:t>}</w:t>
+      </w:r>
+    </w:p>
+    <w:p>
+      <w:pPr>
+        <w:rPr>
+          <w:b/>
+          <w:bCs/>
+        </w:rPr>
+      </w:pPr>
+      <w:r>
+        <w:rPr>
+          <w:b/>
+          <w:bCs/>
+        </w:rPr>
+        <w:t>Common Java Functional Interfaces</w:t>
+      </w:r>
+    </w:p>
+    <w:p>
+      <w:r>
+        <w:t xml:space="preserve">Java’s standard library includes a range of predefined functional interfaces within the </w:t>
+      </w:r>
+      <w:proofErr w:type="spellStart"/>
+      <w:r>
+        <w:t>java.util.function</w:t>
+      </w:r>
+      <w:proofErr w:type="spellEnd"/>
+      <w:r>
+        <w:t xml:space="preserve"> package. Here are some of the most commonly used ones:</w:t>
+      </w:r>
+    </w:p>
+    <w:p>
+      <w:pPr>
+        <w:numPr>
+          <w:ilvl w:val="0"/>
+          <w:numId w:val="35"/>
+        </w:numPr>
+      </w:pPr>
+      <w:r>
+        <w:rPr>
+          <w:b/>
+          <w:bCs/>
+        </w:rPr>
+        <w:t>Predicate&lt;T&gt;:</w:t>
+      </w:r>
+      <w:r>
+        <w:t xml:space="preserve"> Accepts an argument of type T and returns a </w:t>
+      </w:r>
+      <w:proofErr w:type="spellStart"/>
+      <w:r>
+        <w:t>boolean</w:t>
+      </w:r>
+      <w:proofErr w:type="spellEnd"/>
+      <w:r>
+        <w:t>. Commonly used for filtering data.</w:t>
+      </w:r>
+    </w:p>
+    <w:p>
+      <w:pPr>
+        <w:numPr>
+          <w:ilvl w:val="1"/>
+          <w:numId w:val="35"/>
+        </w:numPr>
+      </w:pPr>
+      <w:proofErr w:type="spellStart"/>
+      <w:r>
+        <w:t>boolean</w:t>
+      </w:r>
+      <w:proofErr w:type="spellEnd"/>
+      <w:r>
+        <w:t xml:space="preserve"> test(T t)</w:t>
+      </w:r>
+    </w:p>
+    <w:p>
+      <w:pPr>
+        <w:numPr>
+          <w:ilvl w:val="0"/>
+          <w:numId w:val="35"/>
+        </w:numPr>
+      </w:pPr>
+      <w:r>
+        <w:rPr>
+          <w:b/>
+          <w:bCs/>
+        </w:rPr>
+        <w:t>Consumer&lt;T&gt;:</w:t>
+      </w:r>
+      <w:r>
+        <w:t xml:space="preserve"> Accepts an argument of type T and returns no result (void). Useful for performing actions on objects.</w:t>
+      </w:r>
+    </w:p>
+    <w:p>
+      <w:pPr>
+        <w:numPr>
+          <w:ilvl w:val="1"/>
+          <w:numId w:val="35"/>
+        </w:numPr>
+      </w:pPr>
+      <w:r>
+        <w:t>void accept(T t)</w:t>
+      </w:r>
+    </w:p>
+    <w:p>
+      <w:pPr>
+        <w:numPr>
+          <w:ilvl w:val="0"/>
+          <w:numId w:val="35"/>
+        </w:numPr>
+      </w:pPr>
+      <w:r>
+        <w:rPr>
+          <w:b/>
+          <w:bCs/>
+        </w:rPr>
+        <w:t>Function&lt;T, R&gt;:</w:t>
+      </w:r>
+      <w:r>
+        <w:t xml:space="preserve"> Accepts an argument of type T and returns a result of type R. This is useful for mapping one value to another.</w:t>
+      </w:r>
+    </w:p>
+    <w:p>
+      <w:pPr>
+        <w:numPr>
+          <w:ilvl w:val="1"/>
+          <w:numId w:val="35"/>
+        </w:numPr>
+      </w:pPr>
+      <w:r>
+        <w:t>R apply(T t)</w:t>
+      </w:r>
+    </w:p>
+    <w:p>
+      <w:pPr>
+        <w:numPr>
+          <w:ilvl w:val="0"/>
+          <w:numId w:val="35"/>
+        </w:numPr>
+      </w:pPr>
+      <w:r>
+        <w:rPr>
+          <w:b/>
+          <w:bCs/>
+        </w:rPr>
+        <w:t>Supplier&lt;T&gt;:</w:t>
+      </w:r>
+      <w:r>
+        <w:t xml:space="preserve"> Represents a supplier of results (of type T) with no input.</w:t>
+      </w:r>
+    </w:p>
+    <w:p>
+      <w:pPr>
+        <w:numPr>
+          <w:ilvl w:val="1"/>
+          <w:numId w:val="35"/>
+        </w:numPr>
+      </w:pPr>
+      <w:r>
+        <w:t>T get()</w:t>
+      </w:r>
+    </w:p>
+    <w:p>
+      <w:pPr>
+        <w:numPr>
+          <w:ilvl w:val="0"/>
+          <w:numId w:val="35"/>
+        </w:numPr>
+      </w:pPr>
+      <w:proofErr w:type="spellStart"/>
+      <w:r>
+        <w:rPr>
+          <w:b/>
+          <w:bCs/>
+        </w:rPr>
+        <w:t>UnaryOperator</w:t>
+      </w:r>
+      <w:proofErr w:type="spellEnd"/>
+      <w:r>
+        <w:rPr>
+          <w:b/>
+          <w:bCs/>
+        </w:rPr>
+        <w:t>&lt;T&gt;:</w:t>
+      </w:r>
+      <w:r>
+        <w:t xml:space="preserve"> A specialization of Function where the input and output are of the same type.</w:t>
+      </w:r>
+    </w:p>
+    <w:p>
+      <w:pPr>
+        <w:numPr>
+          <w:ilvl w:val="1"/>
+          <w:numId w:val="35"/>
+        </w:numPr>
+      </w:pPr>
+      <w:r>
+        <w:lastRenderedPageBreak/>
+        <w:t>T apply(T t)</w:t>
+      </w:r>
+    </w:p>
+    <w:p>
+      <w:pPr>
+        <w:numPr>
+          <w:ilvl w:val="0"/>
+          <w:numId w:val="35"/>
+        </w:numPr>
+      </w:pPr>
+      <w:proofErr w:type="spellStart"/>
+      <w:r>
+        <w:rPr>
+          <w:b/>
+          <w:bCs/>
+        </w:rPr>
+        <w:t>BinaryOperator</w:t>
+      </w:r>
+      <w:proofErr w:type="spellEnd"/>
+      <w:r>
+        <w:rPr>
+          <w:b/>
+          <w:bCs/>
+        </w:rPr>
+        <w:t>&lt;T&gt;:</w:t>
+      </w:r>
+      <w:r>
+        <w:t xml:space="preserve"> Like </w:t>
+      </w:r>
+      <w:proofErr w:type="spellStart"/>
+      <w:r>
+        <w:t>UnaryOperator</w:t>
+      </w:r>
+      <w:proofErr w:type="spellEnd"/>
+      <w:r>
+        <w:t xml:space="preserve"> but takes two parameters of the same type and returns a result of the same type. Often used for reductions and aggregate functions.</w:t>
+      </w:r>
+    </w:p>
+    <w:p>
+      <w:pPr>
+        <w:numPr>
+          <w:ilvl w:val="1"/>
+          <w:numId w:val="35"/>
+        </w:numPr>
+        <w:pBdr>
+          <w:bottom w:val="double" w:sz="6" w:space="1" w:color="auto"/>
+        </w:pBdr>
+      </w:pPr>
+      <w:r>
+        <w:t>T apply(T t1, T t2)</w:t>
+      </w:r>
+    </w:p>
+    <w:p>
+      <w:r>
+        <w:t>Callable and Runnable are both interfaces in Java used to represent tasks that can be executed by a thread, but they have some key differences in terms of functionality:</w:t>
+      </w:r>
+    </w:p>
+    <w:p>
+      <w:pPr>
+        <w:rPr>
+          <w:b/>
+          <w:bCs/>
+        </w:rPr>
+      </w:pPr>
+      <w:r>
+        <w:rPr>
+          <w:b/>
+          <w:bCs/>
+        </w:rPr>
+        <w:t>1. Return Type</w:t>
+      </w:r>
+    </w:p>
+    <w:p>
+      <w:pPr>
+        <w:numPr>
+          <w:ilvl w:val="0"/>
+          <w:numId w:val="36"/>
+        </w:numPr>
+      </w:pPr>
+      <w:r>
+        <w:rPr>
+          <w:b/>
+          <w:bCs/>
+        </w:rPr>
+        <w:t>Runnable</w:t>
+      </w:r>
+      <w:r>
+        <w:t>: The Runnable interface does not return a result. Its run() method has a void return type, meaning it cannot return a value when the thread completes its execution.</w:t>
+      </w:r>
+    </w:p>
+    <w:p>
+      <w:r>
+        <w:t>java</w:t>
+      </w:r>
+    </w:p>
+    <w:p>
+      <w:r>
+        <w:t>Copy code</w:t>
+      </w:r>
+    </w:p>
+    <w:p>
+      <w:r>
+        <w:t>@FunctionalInterface</w:t>
+      </w:r>
+    </w:p>
+    <w:p>
+      <w:r>
+        <w:t>public interface Runnable {</w:t>
+      </w:r>
+    </w:p>
+    <w:p>
+      <w:r>
+        <w:t xml:space="preserve">    void run();</w:t>
+      </w:r>
+    </w:p>
+    <w:p>
+      <w:r>
+        <w:t>}</w:t>
+      </w:r>
+    </w:p>
+    <w:p>
+      <w:r>
+        <w:t>Example:</w:t>
+      </w:r>
+    </w:p>
+    <w:p>
+      <w:r>
+        <w:t>java</w:t>
+      </w:r>
+    </w:p>
+    <w:p>
+      <w:r>
+        <w:t>Copy code</w:t>
+      </w:r>
+    </w:p>
+    <w:p>
+      <w:r>
+        <w:t xml:space="preserve">Runnable task = () -&gt; </w:t>
+      </w:r>
+      <w:proofErr w:type="spellStart"/>
+      <w:r>
+        <w:t>System.out.println</w:t>
+      </w:r>
+      <w:proofErr w:type="spellEnd"/>
+      <w:r>
+        <w:t>("Task executed");</w:t>
+      </w:r>
+    </w:p>
+    <w:p>
+      <w:r>
+        <w:t>new Thread(task).start();</w:t>
+      </w:r>
+    </w:p>
+    <w:p>
+      <w:pPr>
+        <w:numPr>
+          <w:ilvl w:val="0"/>
+          <w:numId w:val="36"/>
+        </w:numPr>
+      </w:pPr>
+      <w:r>
+        <w:rPr>
+          <w:b/>
+          <w:bCs/>
+        </w:rPr>
+        <w:t>Callable</w:t>
+      </w:r>
+      <w:r>
+        <w:t>: The Callable interface is designed to return a result. Its call() method returns a value of type V, which can be retrieved after the thread completes its execution.</w:t>
+      </w:r>
+    </w:p>
+    <w:p>
+      <w:r>
+        <w:t>java</w:t>
+      </w:r>
+    </w:p>
+    <w:p>
+      <w:r>
+        <w:t>Copy code</w:t>
+      </w:r>
+    </w:p>
+    <w:p>
+      <w:r>
+        <w:t>@FunctionalInterface</w:t>
+      </w:r>
+    </w:p>
+    <w:p>
+      <w:r>
+        <w:t>public interface Callable&lt;V&gt; {</w:t>
+      </w:r>
+    </w:p>
+    <w:p>
+      <w:r>
+        <w:t xml:space="preserve">    V call() throws Exception;</w:t>
+      </w:r>
+    </w:p>
+    <w:p>
+      <w:r>
+        <w:t>}</w:t>
+      </w:r>
+    </w:p>
+    <w:p>
+      <w:r>
+        <w:t>Example:</w:t>
+      </w:r>
+    </w:p>
+    <w:p>
+      <w:r>
+        <w:t>java</w:t>
+      </w:r>
+    </w:p>
+    <w:p>
+      <w:r>
+        <w:t>Copy code</w:t>
+      </w:r>
+    </w:p>
+    <w:p>
+      <w:r>
+        <w:t>Callable&lt;String&gt; task = () -&gt; "Task completed";</w:t>
+      </w:r>
+    </w:p>
+    <w:p>
+      <w:r>
+        <w:lastRenderedPageBreak/>
+        <w:t xml:space="preserve">String result = </w:t>
+      </w:r>
+      <w:proofErr w:type="spellStart"/>
+      <w:r>
+        <w:t>task.call</w:t>
+      </w:r>
+      <w:proofErr w:type="spellEnd"/>
+      <w:r>
+        <w:t>();</w:t>
+      </w:r>
+    </w:p>
+    <w:p>
+      <w:proofErr w:type="spellStart"/>
+      <w:r>
+        <w:t>System.out.println</w:t>
+      </w:r>
+      <w:proofErr w:type="spellEnd"/>
+      <w:r>
+        <w:t>(result); // Task completed</w:t>
+      </w:r>
+    </w:p>
+    <w:p>
+      <w:pPr>
+        <w:rPr>
+          <w:b/>
+          <w:bCs/>
+        </w:rPr>
+      </w:pPr>
+      <w:r>
+        <w:rPr>
+          <w:b/>
+          <w:bCs/>
+        </w:rPr>
+        <w:t>2. Exception Handling</w:t>
+      </w:r>
+    </w:p>
+    <w:p>
+      <w:pPr>
+        <w:numPr>
+          <w:ilvl w:val="0"/>
+          <w:numId w:val="37"/>
+        </w:numPr>
+      </w:pPr>
+      <w:r>
+        <w:rPr>
+          <w:b/>
+          <w:bCs/>
+        </w:rPr>
+        <w:t>Runnable</w:t>
+      </w:r>
+      <w:r>
+        <w:t>: The run() method of Runnable cannot throw a checked exception. If you need to handle exceptions, you must do so within the run() method itself.</w:t>
+      </w:r>
+    </w:p>
+    <w:p>
+      <w:r>
+        <w:t>java</w:t>
+      </w:r>
+    </w:p>
+    <w:p>
+      <w:r>
+        <w:t>Copy code</w:t>
+      </w:r>
+    </w:p>
+    <w:p>
+      <w:r>
+        <w:t>Runnable task = () -&gt; {</w:t>
+      </w:r>
+    </w:p>
+    <w:p>
+      <w:r>
+        <w:t xml:space="preserve">    try {</w:t>
+      </w:r>
+    </w:p>
+    <w:p>
+      <w:r>
+        <w:t xml:space="preserve">        // Task code</w:t>
+      </w:r>
+    </w:p>
+    <w:p>
+      <w:r>
+        <w:t xml:space="preserve">    } catch (Exception e) {</w:t>
+      </w:r>
+    </w:p>
+    <w:p>
+      <w:r>
+        <w:t xml:space="preserve">        </w:t>
+      </w:r>
+      <w:proofErr w:type="spellStart"/>
+      <w:r>
+        <w:t>e.printStackTrace</w:t>
+      </w:r>
+      <w:proofErr w:type="spellEnd"/>
+      <w:r>
+        <w:t>();</w:t>
+      </w:r>
+    </w:p>
+    <w:p>
+      <w:r>
+        <w:t xml:space="preserve">    }</w:t>
+      </w:r>
+    </w:p>
+    <w:p>
+      <w:r>
+        <w:t>};</w:t>
+      </w:r>
+    </w:p>
+    <w:p>
+      <w:pPr>
+        <w:numPr>
+          <w:ilvl w:val="0"/>
+          <w:numId w:val="37"/>
+        </w:numPr>
+      </w:pPr>
+      <w:r>
+        <w:rPr>
+          <w:b/>
+          <w:bCs/>
+        </w:rPr>
+        <w:t>Callable</w:t>
+      </w:r>
+      <w:r>
+        <w:t>: The call() method of Callable can throw checked exceptions, allowing you to propagate exceptions that occur during the execution of the task.</w:t>
+      </w:r>
+    </w:p>
+    <w:p>
+      <w:r>
+        <w:t>java</w:t>
+      </w:r>
+    </w:p>
+    <w:p>
+      <w:r>
+        <w:t>Copy code</w:t>
+      </w:r>
+    </w:p>
+    <w:p>
+      <w:r>
+        <w:t>Callable&lt;String&gt; task = () -&gt; {</w:t>
+      </w:r>
+    </w:p>
+    <w:p>
+      <w:r>
+        <w:t xml:space="preserve">    if (</w:t>
+      </w:r>
+      <w:proofErr w:type="spellStart"/>
+      <w:r>
+        <w:t>someConditionFails</w:t>
+      </w:r>
+      <w:proofErr w:type="spellEnd"/>
+      <w:r>
+        <w:t>) {</w:t>
+      </w:r>
+    </w:p>
+    <w:p>
+      <w:r>
+        <w:t xml:space="preserve">        throw new Exception("Something went wrong");</w:t>
+      </w:r>
+    </w:p>
+    <w:p>
+      <w:r>
+        <w:t xml:space="preserve">    }</w:t>
+      </w:r>
+    </w:p>
+    <w:p>
+      <w:r>
+        <w:t xml:space="preserve">    return "Task completed";</w:t>
+      </w:r>
+    </w:p>
+    <w:p>
+      <w:r>
+        <w:t>};</w:t>
+      </w:r>
+    </w:p>
+    <w:p>
+      <w:pPr>
+        <w:rPr>
+          <w:b/>
+          <w:bCs/>
+        </w:rPr>
+      </w:pPr>
+      <w:r>
+        <w:rPr>
+          <w:b/>
+          <w:bCs/>
+        </w:rPr>
+        <w:t>3. Usage with Executors</w:t>
+      </w:r>
+    </w:p>
+    <w:p>
+      <w:pPr>
+        <w:numPr>
+          <w:ilvl w:val="0"/>
+          <w:numId w:val="38"/>
+        </w:numPr>
+      </w:pPr>
+      <w:r>
+        <w:rPr>
+          <w:b/>
+          <w:bCs/>
+        </w:rPr>
+        <w:t>Runnable</w:t>
+      </w:r>
+      <w:r>
+        <w:t xml:space="preserve">: Typically used with the Thread class or the </w:t>
+      </w:r>
+      <w:proofErr w:type="spellStart"/>
+      <w:r>
+        <w:t>ExecutorService</w:t>
+      </w:r>
+      <w:proofErr w:type="spellEnd"/>
+      <w:r>
+        <w:t xml:space="preserve"> for executing tasks. When using </w:t>
+      </w:r>
+      <w:proofErr w:type="spellStart"/>
+      <w:r>
+        <w:t>ExecutorService</w:t>
+      </w:r>
+      <w:proofErr w:type="spellEnd"/>
+      <w:r>
+        <w:t xml:space="preserve">, the Runnable tasks can be submitted via submit() or execute(). However, if you submit a Runnable to an </w:t>
+      </w:r>
+      <w:proofErr w:type="spellStart"/>
+      <w:r>
+        <w:t>ExecutorService</w:t>
+      </w:r>
+      <w:proofErr w:type="spellEnd"/>
+      <w:r>
+        <w:t>, you won't be able to get a return value directly.</w:t>
+      </w:r>
+    </w:p>
+    <w:p>
+      <w:r>
+        <w:t>java</w:t>
+      </w:r>
+    </w:p>
+    <w:p>
+      <w:r>
+        <w:t>Copy code</w:t>
+      </w:r>
+    </w:p>
+    <w:p>
+      <w:proofErr w:type="spellStart"/>
+      <w:r>
+        <w:t>ExecutorService</w:t>
+      </w:r>
+      <w:proofErr w:type="spellEnd"/>
+      <w:r>
+        <w:t xml:space="preserve"> executor = </w:t>
+      </w:r>
+      <w:proofErr w:type="spellStart"/>
+      <w:r>
+        <w:t>Executors.newFixedThreadPool</w:t>
+      </w:r>
+      <w:proofErr w:type="spellEnd"/>
+      <w:r>
+        <w:t>(2);</w:t>
+      </w:r>
+    </w:p>
+    <w:p>
+      <w:proofErr w:type="spellStart"/>
+      <w:r>
+        <w:t>executor.submit</w:t>
+      </w:r>
+      <w:proofErr w:type="spellEnd"/>
+      <w:r>
+        <w:t xml:space="preserve">(() -&gt; </w:t>
+      </w:r>
+      <w:proofErr w:type="spellStart"/>
+      <w:r>
+        <w:t>System.out.println</w:t>
+      </w:r>
+      <w:proofErr w:type="spellEnd"/>
+      <w:r>
+        <w:t>("Runnable task executed"));</w:t>
+      </w:r>
+    </w:p>
+    <w:p>
+      <w:proofErr w:type="spellStart"/>
+      <w:r>
+        <w:lastRenderedPageBreak/>
+        <w:t>executor.shutdown</w:t>
+      </w:r>
+      <w:proofErr w:type="spellEnd"/>
+      <w:r>
+        <w:t>();</w:t>
+      </w:r>
+    </w:p>
+    <w:p>
+      <w:pPr>
+        <w:numPr>
+          <w:ilvl w:val="0"/>
+          <w:numId w:val="38"/>
+        </w:numPr>
+      </w:pPr>
+      <w:r>
+        <w:rPr>
+          <w:b/>
+          <w:bCs/>
+        </w:rPr>
+        <w:t>Callable</w:t>
+      </w:r>
+      <w:r>
+        <w:t xml:space="preserve">: Commonly used with the </w:t>
+      </w:r>
+      <w:proofErr w:type="spellStart"/>
+      <w:r>
+        <w:t>ExecutorService</w:t>
+      </w:r>
+      <w:proofErr w:type="spellEnd"/>
+      <w:r>
+        <w:t xml:space="preserve"> and can be submitted via the submit() method, which returns a Future object. This allows you to retrieve the result of the computation or check if the task has completed.</w:t>
+      </w:r>
+    </w:p>
+    <w:p>
+      <w:r>
+        <w:t>java</w:t>
+      </w:r>
+    </w:p>
+    <w:p>
+      <w:r>
+        <w:t>Copy code</w:t>
+      </w:r>
+    </w:p>
+    <w:p>
+      <w:proofErr w:type="spellStart"/>
+      <w:r>
+        <w:t>ExecutorService</w:t>
+      </w:r>
+      <w:proofErr w:type="spellEnd"/>
+      <w:r>
+        <w:t xml:space="preserve"> executor = </w:t>
+      </w:r>
+      <w:proofErr w:type="spellStart"/>
+      <w:r>
+        <w:t>Executors.newFixedThreadPool</w:t>
+      </w:r>
+      <w:proofErr w:type="spellEnd"/>
+      <w:r>
+        <w:t>(2);</w:t>
+      </w:r>
+    </w:p>
+    <w:p>
+      <w:r>
+        <w:t xml:space="preserve">Future&lt;String&gt; future = </w:t>
+      </w:r>
+      <w:proofErr w:type="spellStart"/>
+      <w:r>
+        <w:t>executor.submit</w:t>
+      </w:r>
+      <w:proofErr w:type="spellEnd"/>
+      <w:r>
+        <w:t>(() -&gt; "Callable task executed");</w:t>
+      </w:r>
+    </w:p>
+    <w:p>
+      <w:r>
+        <w:t xml:space="preserve">String result = </w:t>
+      </w:r>
+      <w:proofErr w:type="spellStart"/>
+      <w:r>
+        <w:t>future.get</w:t>
+      </w:r>
+      <w:proofErr w:type="spellEnd"/>
+      <w:r>
+        <w:t>(); // This blocks until the result is available</w:t>
+      </w:r>
+    </w:p>
+    <w:p>
+      <w:proofErr w:type="spellStart"/>
+      <w:r>
+        <w:t>System.out.println</w:t>
+      </w:r>
+      <w:proofErr w:type="spellEnd"/>
+      <w:r>
+        <w:t>(result); // Callable task executed</w:t>
+      </w:r>
+    </w:p>
+    <w:p>
+      <w:proofErr w:type="spellStart"/>
+      <w:r>
+        <w:t>executor.shutdown</w:t>
+      </w:r>
+      <w:proofErr w:type="spellEnd"/>
+      <w:r>
+        <w:t>();</w:t>
+      </w:r>
+    </w:p>
+    <w:p>
+      <w:pPr>
+        <w:rPr>
+          <w:b/>
+          <w:bCs/>
+        </w:rPr>
+      </w:pPr>
+      <w:r>
+        <w:rPr>
+          <w:b/>
+          <w:bCs/>
+        </w:rPr>
+        <w:t>4. Functional Interface</w:t>
+      </w:r>
+    </w:p>
+    <w:p>
+      <w:pPr>
+        <w:numPr>
+          <w:ilvl w:val="0"/>
+          <w:numId w:val="39"/>
+        </w:numPr>
+      </w:pPr>
+      <w:r>
+        <w:rPr>
+          <w:b/>
+          <w:bCs/>
+        </w:rPr>
+        <w:t>Runnable</w:t>
+      </w:r>
+      <w:r>
+        <w:t>: Being a functional interface, Runnable has only one method run(), making it compatible with lambda expressions and method references.</w:t>
+      </w:r>
+    </w:p>
+    <w:p>
+      <w:pPr>
+        <w:numPr>
+          <w:ilvl w:val="0"/>
+          <w:numId w:val="39"/>
+        </w:numPr>
+      </w:pPr>
+      <w:r>
+        <w:rPr>
+          <w:b/>
+          <w:bCs/>
+        </w:rPr>
+        <w:t>Callable</w:t>
+      </w:r>
+      <w:r>
+        <w:t>: Similarly, Callable is also a functional interface with a single method call(), which can also be used with lambda expressions.</w:t>
+      </w:r>
+    </w:p>
+    <w:p>
+      <w:pPr>
+        <w:rPr>
+          <w:b/>
+          <w:bCs/>
+        </w:rPr>
+      </w:pPr>
+      <w:r>
+        <w:rPr>
+          <w:b/>
+          <w:bCs/>
+        </w:rPr>
+        <w:t>Summary of Differences</w:t>
+      </w:r>
+    </w:p>
+    <w:tbl>
+      <w:tblPr>
+        <w:tblW w:w="0" w:type="auto"/>
+        <w:tblCellSpacing w:w="15" w:type="dxa"/>
+        <w:tblCellMar>
+          <w:top w:w="15" w:type="dxa"/>
+          <w:left w:w="15" w:type="dxa"/>
+          <w:bottom w:w="15" w:type="dxa"/>
+          <w:right w:w="15" w:type="dxa"/>
+        </w:tblCellMar>
+        <w:tblLook w:val="04A0" w:firstRow="1" w:lastRow="0" w:firstColumn="1" w:lastColumn="0" w:noHBand="0" w:noVBand="1"/>
+      </w:tblPr>
+      <w:tblGrid>
+        <w:gridCol w:w="1977"/>
+        <w:gridCol w:w="3071"/>
+        <w:gridCol w:w="2781"/>
+      </w:tblGrid>
+      <w:tr>
+        <w:trPr>
+          <w:tblHeader/>
+          <w:tblCellSpacing w:w="15" w:type="dxa"/>
+        </w:trPr>
+        <w:tc>
+          <w:tcPr>
+            <w:tcW w:w="0" w:type="auto"/>
+            <w:vAlign w:val="center"/>
+            <w:hideMark/>
+          </w:tcPr>
+          <w:p>
+            <w:pPr>
+              <w:rPr>
+                <w:b/>
+                <w:bCs/>
+              </w:rPr>
+            </w:pPr>
+            <w:r>
+              <w:rPr>
+                <w:b/>
+                <w:bCs/>
+              </w:rPr>
+              <w:t>Feature</w:t>
+            </w:r>
+          </w:p>
+        </w:tc>
+        <w:tc>
+          <w:tcPr>
+            <w:tcW w:w="0" w:type="auto"/>
+            <w:vAlign w:val="center"/>
+            <w:hideMark/>
+          </w:tcPr>
+          <w:p>
+            <w:pPr>
+              <w:rPr>
+                <w:b/>
+                <w:bCs/>
+              </w:rPr>
+            </w:pPr>
+            <w:r>
+              <w:rPr>
+                <w:b/>
+                <w:bCs/>
+              </w:rPr>
+              <w:t>Runnable</w:t>
+            </w:r>
+          </w:p>
+        </w:tc>
+        <w:tc>
+          <w:tcPr>
+            <w:tcW w:w="0" w:type="auto"/>
+            <w:vAlign w:val="center"/>
+            <w:hideMark/>
+          </w:tcPr>
+          <w:p>
+            <w:pPr>
+              <w:rPr>
+                <w:b/>
+                <w:bCs/>
+              </w:rPr>
+            </w:pPr>
+            <w:r>
+              <w:rPr>
+                <w:b/>
+                <w:bCs/>
+              </w:rPr>
+              <w:t>Callable</w:t>
+            </w:r>
+          </w:p>
+        </w:tc>
+      </w:tr>
+      <w:tr>
+        <w:trPr>
+          <w:tblCellSpacing w:w="15" w:type="dxa"/>
+        </w:trPr>
+        <w:tc>
+          <w:tcPr>
+            <w:tcW w:w="0" w:type="auto"/>
+            <w:vAlign w:val="center"/>
+            <w:hideMark/>
+          </w:tcPr>
+          <w:p>
+            <w:r>
+              <w:t>Return Type</w:t>
+            </w:r>
+          </w:p>
+        </w:tc>
+        <w:tc>
+          <w:tcPr>
+            <w:tcW w:w="0" w:type="auto"/>
+            <w:vAlign w:val="center"/>
+            <w:hideMark/>
+          </w:tcPr>
+          <w:p>
+            <w:r>
+              <w:t>void</w:t>
+            </w:r>
+          </w:p>
+        </w:tc>
+        <w:tc>
+          <w:tcPr>
+            <w:tcW w:w="0" w:type="auto"/>
+            <w:vAlign w:val="center"/>
+            <w:hideMark/>
+          </w:tcPr>
+          <w:p>
+            <w:r>
+              <w:t>Generic type V</w:t>
+            </w:r>
+          </w:p>
+        </w:tc>
+      </w:tr>
+      <w:tr>
+        <w:trPr>
+          <w:tblCellSpacing w:w="15" w:type="dxa"/>
+        </w:trPr>
+        <w:tc>
+          <w:tcPr>
+            <w:tcW w:w="0" w:type="auto"/>
+            <w:vAlign w:val="center"/>
+            <w:hideMark/>
+          </w:tcPr>
+          <w:p>
+            <w:r>
+              <w:t>Method Name</w:t>
+            </w:r>
+          </w:p>
+        </w:tc>
+        <w:tc>
+          <w:tcPr>
+            <w:tcW w:w="0" w:type="auto"/>
+            <w:vAlign w:val="center"/>
+            <w:hideMark/>
+          </w:tcPr>
+          <w:p>
+            <w:r>
+              <w:t>run()</w:t>
+            </w:r>
+          </w:p>
+        </w:tc>
+        <w:tc>
+          <w:tcPr>
+            <w:tcW w:w="0" w:type="auto"/>
+            <w:vAlign w:val="center"/>
+            <w:hideMark/>
+          </w:tcPr>
+          <w:p>
+            <w:r>
+              <w:t>call()</w:t>
+            </w:r>
+          </w:p>
+        </w:tc>
+      </w:tr>
+      <w:tr>
+        <w:trPr>
+          <w:tblCellSpacing w:w="15" w:type="dxa"/>
+        </w:trPr>
+        <w:tc>
+          <w:tcPr>
+            <w:tcW w:w="0" w:type="auto"/>
+            <w:vAlign w:val="center"/>
+            <w:hideMark/>
+          </w:tcPr>
+          <w:p>
+            <w:r>
+              <w:t>Exception Handling</w:t>
+            </w:r>
+          </w:p>
+        </w:tc>
+        <w:tc>
+          <w:tcPr>
+            <w:tcW w:w="0" w:type="auto"/>
+            <w:vAlign w:val="center"/>
+            <w:hideMark/>
+          </w:tcPr>
+          <w:p>
+            <w:r>
+              <w:t>Cannot throw checked exceptions</w:t>
+            </w:r>
+          </w:p>
+        </w:tc>
+        <w:tc>
+          <w:tcPr>
+            <w:tcW w:w="0" w:type="auto"/>
+            <w:vAlign w:val="center"/>
+            <w:hideMark/>
+          </w:tcPr>
+          <w:p>
+            <w:r>
+              <w:t>Can throw checked exceptions</w:t>
+            </w:r>
+          </w:p>
+        </w:tc>
+      </w:tr>
+      <w:tr>
+        <w:trPr>
+          <w:tblCellSpacing w:w="15" w:type="dxa"/>
+        </w:trPr>
+        <w:tc>
+          <w:tcPr>
+            <w:tcW w:w="0" w:type="auto"/>
+            <w:vAlign w:val="center"/>
+            <w:hideMark/>
+          </w:tcPr>
+          <w:p>
+            <w:r>
+              <w:t>Usage with Executors</w:t>
+            </w:r>
+          </w:p>
+        </w:tc>
+        <w:tc>
+          <w:tcPr>
+            <w:tcW w:w="0" w:type="auto"/>
+            <w:vAlign w:val="center"/>
+            <w:hideMark/>
+          </w:tcPr>
+          <w:p>
+            <w:r>
+              <w:t>submit() or execute()</w:t>
+            </w:r>
+          </w:p>
+        </w:tc>
+        <w:tc>
+          <w:tcPr>
+            <w:tcW w:w="0" w:type="auto"/>
+            <w:vAlign w:val="center"/>
+            <w:hideMark/>
+          </w:tcPr>
+          <w:p>
+            <w:r>
+              <w:t>submit() with Future</w:t>
+            </w:r>
+          </w:p>
+        </w:tc>
+      </w:tr>
+    </w:tbl>
+    <w:p>
+      <w:pPr>
+        <w:rPr>
+          <w:b/>
+          <w:bCs/>
+        </w:rPr>
+      </w:pPr>
+      <w:r>
+        <w:rPr>
+          <w:b/>
+          <w:bCs/>
+        </w:rPr>
+        <w:t>When to Use Which</w:t>
+      </w:r>
+    </w:p>
+    <w:p>
+      <w:pPr>
+        <w:numPr>
+          <w:ilvl w:val="0"/>
+          <w:numId w:val="40"/>
+        </w:numPr>
+      </w:pPr>
+      <w:r>
+        <w:rPr>
+          <w:b/>
+          <w:bCs/>
+        </w:rPr>
+        <w:t>Use Runnable</w:t>
+      </w:r>
+      <w:r>
+        <w:t xml:space="preserve"> when you don't need to return a result or throw a checked exception from the task.</w:t>
+      </w:r>
+    </w:p>
+    <w:p>
+      <w:pPr>
+        <w:numPr>
+          <w:ilvl w:val="0"/>
+          <w:numId w:val="40"/>
+        </w:numPr>
+        <w:pBdr>
+          <w:bottom w:val="double" w:sz="6" w:space="1" w:color="auto"/>
+        </w:pBdr>
+      </w:pPr>
+      <w:r>
+        <w:rPr>
+          <w:b/>
+          <w:bCs/>
+        </w:rPr>
+        <w:t>Use Callable</w:t>
+      </w:r>
+      <w:r>
+        <w:t xml:space="preserve"> when you need to return a result or may need to throw a checked exception during the execution of the task.</w:t>
+      </w:r>
+    </w:p>
+    <w:p>
+      <w:r>
+        <w:t xml:space="preserve">Functional interfaces in Java are interfaces that are designed to have exactly one abstract method, often referred to as a </w:t>
+      </w:r>
+      <w:r>
+        <w:rPr>
+          <w:b/>
+          <w:bCs/>
+        </w:rPr>
+        <w:t>Single Abstract Method</w:t>
+      </w:r>
+      <w:r>
+        <w:t xml:space="preserve"> (SAM). This is a fundamental requirement for them to be used with lambda expressions and method references in functional programming. Here's why functional interfaces can have only one SAM:</w:t>
+      </w:r>
+    </w:p>
+    <w:p>
+      <w:pPr>
+        <w:rPr>
+          <w:b/>
+          <w:bCs/>
+        </w:rPr>
+      </w:pPr>
+      <w:r>
+        <w:rPr>
+          <w:b/>
+          <w:bCs/>
+        </w:rPr>
+        <w:t>1. Lambda Expression Compatibility</w:t>
+      </w:r>
+    </w:p>
+    <w:p>
+      <w:r>
+        <w:lastRenderedPageBreak/>
+        <w:t xml:space="preserve">Lambda expressions in Java are a way to provide a concise implementation of a functional interface. The syntax and </w:t>
+      </w:r>
+      <w:proofErr w:type="spellStart"/>
+      <w:r>
+        <w:t>behavior</w:t>
+      </w:r>
+      <w:proofErr w:type="spellEnd"/>
+      <w:r>
+        <w:t xml:space="preserve"> of a lambda expression are directly tied to the presence of a single abstract method in the interface.</w:t>
+      </w:r>
+    </w:p>
+    <w:p>
+      <w:pPr>
+        <w:numPr>
+          <w:ilvl w:val="0"/>
+          <w:numId w:val="41"/>
+        </w:numPr>
+      </w:pPr>
+      <w:r>
+        <w:rPr>
+          <w:b/>
+          <w:bCs/>
+        </w:rPr>
+        <w:t>Syntax Simplicity</w:t>
+      </w:r>
+      <w:r>
+        <w:t>: If a functional interface had more than one abstract method, the lambda expression would not be able to unambiguously determine which method it is implementing. By having only one abstract method, the lambda expression can be directly mapped to that method.</w:t>
+      </w:r>
+    </w:p>
+    <w:p>
+      <w:r>
+        <w:rPr>
+          <w:b/>
+          <w:bCs/>
+        </w:rPr>
+        <w:t>Example:</w:t>
+      </w:r>
+    </w:p>
+    <w:p>
+      <w:r>
+        <w:t>java</w:t>
+      </w:r>
+    </w:p>
+    <w:p>
+      <w:r>
+        <w:t>Copy code</w:t>
+      </w:r>
+    </w:p>
+    <w:p>
+      <w:r>
+        <w:t>@FunctionalInterface</w:t>
+      </w:r>
+    </w:p>
+    <w:p>
+      <w:r>
+        <w:t xml:space="preserve">interface </w:t>
+      </w:r>
+      <w:proofErr w:type="spellStart"/>
+      <w:r>
+        <w:t>MyFunction</w:t>
+      </w:r>
+      <w:proofErr w:type="spellEnd"/>
+      <w:r>
+        <w:t xml:space="preserve"> {</w:t>
+      </w:r>
+    </w:p>
+    <w:p>
+      <w:r>
+        <w:t xml:space="preserve">    int apply(int x);</w:t>
+      </w:r>
+    </w:p>
+    <w:p>
+      <w:r>
+        <w:t>}</w:t>
+      </w:r>
+    </w:p>
+    <w:p/>
+    <w:p>
+      <w:proofErr w:type="spellStart"/>
+      <w:r>
+        <w:t>MyFunction</w:t>
+      </w:r>
+      <w:proofErr w:type="spellEnd"/>
+      <w:r>
+        <w:t xml:space="preserve"> square = x -&gt; x * x;</w:t>
+      </w:r>
+    </w:p>
+    <w:p>
+      <w:proofErr w:type="spellStart"/>
+      <w:r>
+        <w:t>System.out.println</w:t>
+      </w:r>
+      <w:proofErr w:type="spellEnd"/>
+      <w:r>
         <w:t>(</w:t>
       </w:r>
-      <w:proofErr w:type="gramEnd"/>
-      <w:r>
-        <w:t>) {</w:t>
-      </w:r>
-    </w:p>
-    <w:p>
-      <w:r>
-        <w:t xml:space="preserve">        </w:t>
-      </w:r>
-      <w:proofErr w:type="spellStart"/>
-      <w:r>
-        <w:t>System.out.println</w:t>
-      </w:r>
-      <w:proofErr w:type="spellEnd"/>
-      <w:r>
-        <w:t>("This is a static method.");</w:t>
+      <w:proofErr w:type="spellStart"/>
+      <w:r>
+        <w:t>square.apply</w:t>
+      </w:r>
+      <w:proofErr w:type="spellEnd"/>
+      <w:r>
+        <w:t>(5)); // 25</w:t>
+      </w:r>
+    </w:p>
+    <w:p>
+      <w:r>
+        <w:t>In this case, the lambda expression x -&gt; x * x clearly maps to the single abstract method apply(int x).</w:t>
+      </w:r>
+    </w:p>
+    <w:p>
+      <w:pPr>
+        <w:rPr>
+          <w:b/>
+          <w:bCs/>
+        </w:rPr>
+      </w:pPr>
+      <w:r>
+        <w:rPr>
+          <w:b/>
+          <w:bCs/>
+        </w:rPr>
+        <w:t>2. Type Inference</w:t>
+      </w:r>
+    </w:p>
+    <w:p>
+      <w:r>
+        <w:t>Type inference in lambda expressions relies on the target type, which is determined by the functional interface's single abstract method. The Java compiler uses the SAM to infer the types of the parameters and return values in the lambda expression.</w:t>
+      </w:r>
+    </w:p>
+    <w:p>
+      <w:pPr>
+        <w:numPr>
+          <w:ilvl w:val="0"/>
+          <w:numId w:val="42"/>
+        </w:numPr>
+      </w:pPr>
+      <w:r>
+        <w:rPr>
+          <w:b/>
+          <w:bCs/>
+        </w:rPr>
+        <w:t>Ambiguity Avoidance</w:t>
+      </w:r>
+      <w:r>
+        <w:t>: If an interface had more than one abstract method, the compiler would be unable to infer the correct method to implement, leading to ambiguity and potential errors.</w:t>
+      </w:r>
+    </w:p>
+    <w:p>
+      <w:r>
+        <w:rPr>
+          <w:b/>
+          <w:bCs/>
+        </w:rPr>
+        <w:t>Example of Ambiguity:</w:t>
+      </w:r>
+    </w:p>
+    <w:p>
+      <w:r>
+        <w:t>java</w:t>
+      </w:r>
+    </w:p>
+    <w:p>
+      <w:r>
+        <w:t>Copy code</w:t>
+      </w:r>
+    </w:p>
+    <w:p>
+      <w:r>
+        <w:t xml:space="preserve">interface </w:t>
+      </w:r>
+      <w:proofErr w:type="spellStart"/>
+      <w:r>
+        <w:t>InvalidFunction</w:t>
+      </w:r>
+      <w:proofErr w:type="spellEnd"/>
+      <w:r>
+        <w:t xml:space="preserve"> {</w:t>
+      </w:r>
+    </w:p>
+    <w:p>
+      <w:r>
+        <w:t xml:space="preserve">    int apply(int x);</w:t>
+      </w:r>
+    </w:p>
+    <w:p>
+      <w:r>
+        <w:t xml:space="preserve">    int subtract(int y);</w:t>
+      </w:r>
+    </w:p>
+    <w:p>
+      <w:r>
+        <w:t>}</w:t>
+      </w:r>
+    </w:p>
+    <w:p/>
+    <w:p>
+      <w:r>
+        <w:t>// This would be ambiguous because the lambda could match either method</w:t>
+      </w:r>
+    </w:p>
+    <w:p>
+      <w:r>
+        <w:lastRenderedPageBreak/>
+        <w:t xml:space="preserve">// </w:t>
+      </w:r>
+      <w:proofErr w:type="spellStart"/>
+      <w:r>
+        <w:t>InvalidFunction</w:t>
+      </w:r>
+      <w:proofErr w:type="spellEnd"/>
+      <w:r>
+        <w:t xml:space="preserve"> </w:t>
+      </w:r>
+      <w:proofErr w:type="spellStart"/>
+      <w:r>
+        <w:t>func</w:t>
+      </w:r>
+      <w:proofErr w:type="spellEnd"/>
+      <w:r>
+        <w:t xml:space="preserve"> = x -&gt; x * x;</w:t>
+      </w:r>
+    </w:p>
+    <w:p>
+      <w:r>
+        <w:t>The ambiguity above demonstrates why an interface with multiple abstract methods cannot be used as a functional interface.</w:t>
+      </w:r>
+    </w:p>
+    <w:p>
+      <w:pPr>
+        <w:rPr>
+          <w:b/>
+          <w:bCs/>
+        </w:rPr>
+      </w:pPr>
+      <w:r>
+        <w:rPr>
+          <w:b/>
+          <w:bCs/>
+        </w:rPr>
+        <w:t>3. Functional Programming Principle</w:t>
+      </w:r>
+    </w:p>
+    <w:p>
+      <w:r>
+        <w:t xml:space="preserve">In functional programming, functions are first-class citizens and are often passed around as arguments, returned from other functions, or assigned to variables. A functional interface represents such a function. By having only one abstract method, a functional interface effectively represents a single action or </w:t>
+      </w:r>
+      <w:proofErr w:type="spellStart"/>
+      <w:r>
+        <w:t>behavior</w:t>
+      </w:r>
+      <w:proofErr w:type="spellEnd"/>
+      <w:r>
+        <w:t>, aligning with the principles of functional programming.</w:t>
+      </w:r>
+    </w:p>
+    <w:p>
+      <w:pPr>
+        <w:numPr>
+          <w:ilvl w:val="0"/>
+          <w:numId w:val="43"/>
+        </w:numPr>
+      </w:pPr>
+      <w:r>
+        <w:rPr>
+          <w:b/>
+          <w:bCs/>
+        </w:rPr>
+        <w:t>Single Responsibility</w:t>
+      </w:r>
+      <w:r>
+        <w:t>: Each functional interface should represent a single responsibility or action, which is why it should have only one abstract method.</w:t>
+      </w:r>
+    </w:p>
+    <w:p>
+      <w:pPr>
+        <w:rPr>
+          <w:b/>
+          <w:bCs/>
+        </w:rPr>
+      </w:pPr>
+      <w:r>
+        <w:rPr>
+          <w:b/>
+          <w:bCs/>
+        </w:rPr>
+        <w:t>4. @FunctionalInterface Annotation</w:t>
+      </w:r>
+    </w:p>
+    <w:p>
+      <w:r>
+        <w:t>Java provides the @FunctionalInterface annotation to enforce the SAM rule. This annotation is optional but when used, it tells the compiler to ensure that the interface contains exactly one abstract method. If you try to add more than one abstract method to an interface annotated with @FunctionalInterface, the compiler will throw an error.</w:t>
+      </w:r>
+    </w:p>
+    <w:p>
+      <w:pPr>
+        <w:numPr>
+          <w:ilvl w:val="0"/>
+          <w:numId w:val="44"/>
+        </w:numPr>
+      </w:pPr>
+      <w:r>
+        <w:rPr>
+          <w:b/>
+          <w:bCs/>
+        </w:rPr>
+        <w:t>Code Safety and Clarity</w:t>
+      </w:r>
+      <w:r>
+        <w:t>: The @FunctionalInterface annotation provides a way to ensure that an interface is indeed a functional interface, preventing accidental addition of extra abstract methods.</w:t>
+      </w:r>
+    </w:p>
+    <w:p>
+      <w:r>
+        <w:t>java</w:t>
+      </w:r>
+    </w:p>
+    <w:p>
+      <w:r>
+        <w:t>Copy code</w:t>
+      </w:r>
+    </w:p>
+    <w:p>
+      <w:r>
+        <w:t>@FunctionalInterface</w:t>
+      </w:r>
+    </w:p>
+    <w:p>
+      <w:r>
+        <w:t xml:space="preserve">interface </w:t>
+      </w:r>
+      <w:proofErr w:type="spellStart"/>
+      <w:r>
+        <w:t>MyFunction</w:t>
+      </w:r>
+      <w:proofErr w:type="spellEnd"/>
+      <w:r>
+        <w:t xml:space="preserve"> {</w:t>
+      </w:r>
+    </w:p>
+    <w:p>
+      <w:r>
+        <w:t xml:space="preserve">    int apply(int x);</w:t>
+      </w:r>
+    </w:p>
+    <w:p/>
+    <w:p>
+      <w:r>
+        <w:t xml:space="preserve">    // Uncommenting the below line would cause a compilation error</w:t>
+      </w:r>
+    </w:p>
+    <w:p>
+      <w:r>
+        <w:t xml:space="preserve">    // int </w:t>
+      </w:r>
+      <w:proofErr w:type="spellStart"/>
+      <w:r>
+        <w:t>anotherMethod</w:t>
+      </w:r>
+      <w:proofErr w:type="spellEnd"/>
+      <w:r>
+        <w:t>(int y);</w:t>
+      </w:r>
+    </w:p>
+    <w:p>
+      <w:r>
+        <w:t>}</w:t>
+      </w:r>
+    </w:p>
+    <w:p>
+      <w:pPr>
+        <w:rPr>
+          <w:b/>
+          <w:bCs/>
+        </w:rPr>
+      </w:pPr>
+      <w:r>
+        <w:rPr>
+          <w:b/>
+          <w:bCs/>
+        </w:rPr>
+        <w:t>5. Default and Static Methods</w:t>
+      </w:r>
+    </w:p>
+    <w:p>
+      <w:r>
+        <w:t xml:space="preserve">While a functional interface can have only one abstract method, it can still have multiple </w:t>
+      </w:r>
+      <w:r>
+        <w:rPr>
+          <w:b/>
+          <w:bCs/>
+        </w:rPr>
+        <w:t>default</w:t>
+      </w:r>
+      <w:r>
+        <w:t xml:space="preserve"> and </w:t>
+      </w:r>
+      <w:r>
+        <w:rPr>
+          <w:b/>
+          <w:bCs/>
+        </w:rPr>
+        <w:t>static</w:t>
+      </w:r>
+      <w:r>
+        <w:t xml:space="preserve"> methods. These methods are not abstract and provide a concrete implementation, so they do not violate the SAM rule.</w:t>
+      </w:r>
+    </w:p>
+    <w:p>
+      <w:pPr>
+        <w:numPr>
+          <w:ilvl w:val="0"/>
+          <w:numId w:val="45"/>
+        </w:numPr>
+      </w:pPr>
+      <w:r>
+        <w:rPr>
+          <w:b/>
+          <w:bCs/>
+        </w:rPr>
+        <w:t>Enhancements</w:t>
+      </w:r>
+      <w:r>
+        <w:t>: Default and static methods allow functional interfaces to be extended with additional methods without breaking their functional nature or compatibility with lambda expressions.</w:t>
+      </w:r>
+    </w:p>
+    <w:p>
+      <w:r>
+        <w:t>java</w:t>
+      </w:r>
+    </w:p>
+    <w:p>
+      <w:r>
+        <w:t>Copy code</w:t>
+      </w:r>
+    </w:p>
+    <w:p>
+      <w:r>
+        <w:lastRenderedPageBreak/>
+        <w:t>@FunctionalInterface</w:t>
+      </w:r>
+    </w:p>
+    <w:p>
+      <w:r>
+        <w:t xml:space="preserve">interface </w:t>
+      </w:r>
+      <w:proofErr w:type="spellStart"/>
+      <w:r>
+        <w:t>MyFunction</w:t>
+      </w:r>
+      <w:proofErr w:type="spellEnd"/>
+      <w:r>
+        <w:t xml:space="preserve"> {</w:t>
+      </w:r>
+    </w:p>
+    <w:p>
+      <w:r>
+        <w:t xml:space="preserve">    int apply(int x);</w:t>
+      </w:r>
+    </w:p>
+    <w:p/>
+    <w:p>
+      <w:r>
+        <w:t xml:space="preserve">    // Default method with implementation</w:t>
+      </w:r>
+    </w:p>
+    <w:p>
+      <w:r>
+        <w:t xml:space="preserve">    default int </w:t>
+      </w:r>
+      <w:proofErr w:type="spellStart"/>
+      <w:r>
+        <w:t>addTen</w:t>
+      </w:r>
+      <w:proofErr w:type="spellEnd"/>
+      <w:r>
+        <w:t>(int x) {</w:t>
+      </w:r>
+    </w:p>
+    <w:p>
+      <w:r>
+        <w:t xml:space="preserve">        return x + 10;</w:t>
       </w:r>
     </w:p>
     <w:p>
@@ -3655,43 +4917,52 @@
         <w:t xml:space="preserve">    }</w:t>
       </w:r>
     </w:p>
+    <w:p/>
+    <w:p>
+      <w:r>
+        <w:t xml:space="preserve">    // Static method with implementation</w:t>
+      </w:r>
+    </w:p>
+    <w:p>
+      <w:r>
+        <w:t xml:space="preserve">    static int multiply(int x, int y) {</w:t>
+      </w:r>
+    </w:p>
+    <w:p>
+      <w:r>
+        <w:t xml:space="preserve">        return x * y;</w:t>
+      </w:r>
+    </w:p>
+    <w:p>
+      <w:r>
+        <w:t xml:space="preserve">    }</w:t>
+      </w:r>
+    </w:p>
     <w:p>
       <w:r>
         <w:t>}</w:t>
       </w:r>
     </w:p>
-    <w:p/>
-    <w:p>
-      <w:pPr>
-        <w:rPr>
-          <w:vanish/>
-        </w:rPr>
-      </w:pPr>
-      <w:r>
-        <w:rPr>
-          <w:vanish/>
-        </w:rPr>
-        <w:t>Top of Form</w:t>
-      </w:r>
-    </w:p>
-    <w:p>
-      <w:pPr>
-        <w:rPr>
-          <w:vanish/>
-        </w:rPr>
-      </w:pPr>
-      <w:r>
-        <w:rPr>
-          <w:vanish/>
-        </w:rPr>
-        <w:t>Bottom of Form</w:t>
-      </w:r>
-    </w:p>
-    <w:p/>
-    <w:p/>
-    <w:p/>
-    <w:p/>
-    <w:p/>
+    <w:p>
+      <w:pPr>
+        <w:rPr>
+          <w:b/>
+          <w:bCs/>
+        </w:rPr>
+      </w:pPr>
+      <w:r>
+        <w:rPr>
+          <w:b/>
+          <w:bCs/>
+        </w:rPr>
+        <w:t>Conclusion</w:t>
+      </w:r>
+    </w:p>
+    <w:p>
+      <w:r>
+        <w:t>The restriction of having only one abstract method in a functional interface ensures that lambda expressions and method references can be used unambiguously and effectively. This design aligns with the principles of functional programming and allows for clean, concise, and type-safe code. The @FunctionalInterface annotation further reinforces this design, ensuring that developers adhere to the intended use of these interfaces.</w:t>
+      </w:r>
+    </w:p>
     <w:p/>
     <w:p/>
     <w:sectPr>
@@ -3707,6 +4978,155 @@
 <file path=word/numbering.xml><?xml version="1.0" encoding="utf-8"?>
 <w:numbering xmlns:wpc="http://schemas.microsoft.com/office/word/2010/wordprocessingCanvas" xmlns:cx="http://schemas.microsoft.com/office/drawing/2014/chartex" xmlns:cx1="http://schemas.microsoft.com/office/drawing/2015/9/8/chartex" xmlns:cx2="http://schemas.microsoft.com/office/drawing/2015/10/21/chartex" xmlns:cx3="http://schemas.microsoft.com/office/drawing/2016/5/9/chartex" xmlns:cx4="http://schemas.microsoft.com/office/drawing/2016/5/10/chartex" xmlns:cx5="http://schemas.microsoft.com/office/drawing/2016/5/11/chartex" xmlns:cx6="http://schemas.microsoft.com/office/drawing/2016/5/12/chartex" xmlns:cx7="http://schemas.microsoft.com/office/drawing/2016/5/13/chartex" xmlns:cx8="http://schemas.microsoft.com/office/drawing/2016/5/14/chartex" xmlns:mc="http://schemas.openxmlformats.org/markup-compatibility/2006" xmlns:aink="http://schemas.microsoft.com/office/drawing/2016/ink" xmlns:am3d="http://schemas.microsoft.com/office/drawing/2017/model3d" xmlns:o="urn:schemas-microsoft-com:office:office" xmlns:oel="http://schemas.microsoft.com/office/2019/extlst" xmlns:r="http://schemas.openxmlformats.org/officeDocument/2006/relationships" xmlns:m="http://schemas.openxmlformats.org/officeDocument/2006/math" xmlns:v="urn:schemas-microsoft-com:vml" xmlns:wp14="http://schemas.microsoft.com/office/word/2010/wordprocessingDrawing" xmlns:wp="http://schemas.openxmlformats.org/drawingml/2006/wordprocessingDrawing" xmlns:w10="urn:schemas-microsoft-com:office:word" xmlns:w="http://schemas.openxmlformats.org/wordprocessingml/2006/main" xmlns:w14="http://schemas.microsoft.com/office/word/2010/wordml" xmlns:w15="http://schemas.microsoft.com/office/word/2012/wordml" xmlns:w16cex="http://schemas.microsoft.com/office/word/2018/wordml/cex" xmlns:w16cid="http://schemas.microsoft.com/office/word/2016/wordml/cid" xmlns:w16="http://schemas.microsoft.com/office/word/2018/wordml" xmlns:w16du="http://schemas.microsoft.com/office/word/2023/wordml/word16du" xmlns:w16sdtdh="http://schemas.microsoft.com/office/word/2020/wordml/sdtdatahash" xmlns:w16se="http://schemas.microsoft.com/office/word/2015/wordml/symex" xmlns:wpg="http://schemas.microsoft.com/office/word/2010/wordprocessingGroup" xmlns:wpi="http://schemas.microsoft.com/office/word/2010/wordprocessingInk" xmlns:wne="http://schemas.microsoft.com/office/word/2006/wordml" xmlns:wps="http://schemas.microsoft.com/office/word/2010/wordprocessingShape" mc:Ignorable="w14 w15 w16se w16cid w16 w16cex w16sdtdh w16du wp14">
   <w:abstractNum w:abstractNumId="0" w15:restartNumberingAfterBreak="0">
+    <w:nsid w:val="094421DC"/>
+    <w:multiLevelType w:val="multilevel"/>
+    <w:tmpl w:val="778A4FDC"/>
+    <w:lvl w:ilvl="0">
+      <w:start w:val="1"/>
+      <w:numFmt w:val="bullet"/>
+      <w:lvlText w:val=""/>
+      <w:lvlJc w:val="left"/>
+      <w:pPr>
+        <w:tabs>
+          <w:tab w:val="num" w:pos="720"/>
+        </w:tabs>
+        <w:ind w:left="720" w:hanging="360"/>
+      </w:pPr>
+      <w:rPr>
+        <w:rFonts w:ascii="Symbol" w:hAnsi="Symbol" w:hint="default"/>
+        <w:sz w:val="20"/>
+      </w:rPr>
+    </w:lvl>
+    <w:lvl w:ilvl="1" w:tentative="1">
+      <w:start w:val="1"/>
+      <w:numFmt w:val="bullet"/>
+      <w:lvlText w:val="o"/>
+      <w:lvlJc w:val="left"/>
+      <w:pPr>
+        <w:tabs>
+          <w:tab w:val="num" w:pos="1440"/>
+        </w:tabs>
+        <w:ind w:left="1440" w:hanging="360"/>
+      </w:pPr>
+      <w:rPr>
+        <w:rFonts w:ascii="Courier New" w:hAnsi="Courier New" w:hint="default"/>
+        <w:sz w:val="20"/>
+      </w:rPr>
+    </w:lvl>
+    <w:lvl w:ilvl="2" w:tentative="1">
+      <w:start w:val="1"/>
+      <w:numFmt w:val="bullet"/>
+      <w:lvlText w:val=""/>
+      <w:lvlJc w:val="left"/>
+      <w:pPr>
+        <w:tabs>
+          <w:tab w:val="num" w:pos="2160"/>
+        </w:tabs>
+        <w:ind w:left="2160" w:hanging="360"/>
+      </w:pPr>
+      <w:rPr>
+        <w:rFonts w:ascii="Wingdings" w:hAnsi="Wingdings" w:hint="default"/>
+        <w:sz w:val="20"/>
+      </w:rPr>
+    </w:lvl>
+    <w:lvl w:ilvl="3" w:tentative="1">
+      <w:start w:val="1"/>
+      <w:numFmt w:val="bullet"/>
+      <w:lvlText w:val=""/>
+      <w:lvlJc w:val="left"/>
+      <w:pPr>
+        <w:tabs>
+          <w:tab w:val="num" w:pos="2880"/>
+        </w:tabs>
+        <w:ind w:left="2880" w:hanging="360"/>
+      </w:pPr>
+      <w:rPr>
+        <w:rFonts w:ascii="Wingdings" w:hAnsi="Wingdings" w:hint="default"/>
+        <w:sz w:val="20"/>
+      </w:rPr>
+    </w:lvl>
+    <w:lvl w:ilvl="4" w:tentative="1">
+      <w:start w:val="1"/>
+      <w:numFmt w:val="bullet"/>
+      <w:lvlText w:val=""/>
+      <w:lvlJc w:val="left"/>
+      <w:pPr>
+        <w:tabs>
+          <w:tab w:val="num" w:pos="3600"/>
+        </w:tabs>
+        <w:ind w:left="3600" w:hanging="360"/>
+      </w:pPr>
+      <w:rPr>
+        <w:rFonts w:ascii="Wingdings" w:hAnsi="Wingdings" w:hint="default"/>
+        <w:sz w:val="20"/>
+      </w:rPr>
+    </w:lvl>
+    <w:lvl w:ilvl="5" w:tentative="1">
+      <w:start w:val="1"/>
+      <w:numFmt w:val="bullet"/>
+      <w:lvlText w:val=""/>
+      <w:lvlJc w:val="left"/>
+      <w:pPr>
+        <w:tabs>
+          <w:tab w:val="num" w:pos="4320"/>
+        </w:tabs>
+        <w:ind w:left="4320" w:hanging="360"/>
+      </w:pPr>
+      <w:rPr>
+        <w:rFonts w:ascii="Wingdings" w:hAnsi="Wingdings" w:hint="default"/>
+        <w:sz w:val="20"/>
+      </w:rPr>
+    </w:lvl>
+    <w:lvl w:ilvl="6" w:tentative="1">
+      <w:start w:val="1"/>
+      <w:numFmt w:val="bullet"/>
+      <w:lvlText w:val=""/>
+      <w:lvlJc w:val="left"/>
+      <w:pPr>
+        <w:tabs>
+          <w:tab w:val="num" w:pos="5040"/>
+        </w:tabs>
+        <w:ind w:left="5040" w:hanging="360"/>
+      </w:pPr>
+      <w:rPr>
+        <w:rFonts w:ascii="Wingdings" w:hAnsi="Wingdings" w:hint="default"/>
+        <w:sz w:val="20"/>
+      </w:rPr>
+    </w:lvl>
+    <w:lvl w:ilvl="7" w:tentative="1">
+      <w:start w:val="1"/>
+      <w:numFmt w:val="bullet"/>
+      <w:lvlText w:val=""/>
+      <w:lvlJc w:val="left"/>
+      <w:pPr>
+        <w:tabs>
+          <w:tab w:val="num" w:pos="5760"/>
+        </w:tabs>
+        <w:ind w:left="5760" w:hanging="360"/>
+      </w:pPr>
+      <w:rPr>
+        <w:rFonts w:ascii="Wingdings" w:hAnsi="Wingdings" w:hint="default"/>
+        <w:sz w:val="20"/>
+      </w:rPr>
+    </w:lvl>
+    <w:lvl w:ilvl="8" w:tentative="1">
+      <w:start w:val="1"/>
+      <w:numFmt w:val="bullet"/>
+      <w:lvlText w:val=""/>
+      <w:lvlJc w:val="left"/>
+      <w:pPr>
+        <w:tabs>
+          <w:tab w:val="num" w:pos="6480"/>
+        </w:tabs>
+        <w:ind w:left="6480" w:hanging="360"/>
+      </w:pPr>
+      <w:rPr>
+        <w:rFonts w:ascii="Wingdings" w:hAnsi="Wingdings" w:hint="default"/>
+        <w:sz w:val="20"/>
+      </w:rPr>
+    </w:lvl>
+  </w:abstractNum>
+  <w:abstractNum w:abstractNumId="1" w15:restartNumberingAfterBreak="0">
     <w:nsid w:val="09AE1622"/>
     <w:multiLevelType w:val="multilevel"/>
     <w:tmpl w:val="BA62EF2E"/>
@@ -3855,7 +5275,7 @@
       </w:rPr>
     </w:lvl>
   </w:abstractNum>
-  <w:abstractNum w:abstractNumId="1" w15:restartNumberingAfterBreak="0">
+  <w:abstractNum w:abstractNumId="2" w15:restartNumberingAfterBreak="0">
     <w:nsid w:val="19F16173"/>
     <w:multiLevelType w:val="multilevel"/>
     <w:tmpl w:val="6F5CA656"/>
@@ -4004,7 +5424,305 @@
       </w:rPr>
     </w:lvl>
   </w:abstractNum>
-  <w:abstractNum w:abstractNumId="2" w15:restartNumberingAfterBreak="0">
+  <w:abstractNum w:abstractNumId="3" w15:restartNumberingAfterBreak="0">
+    <w:nsid w:val="1D296DF6"/>
+    <w:multiLevelType w:val="multilevel"/>
+    <w:tmpl w:val="85C44E4E"/>
+    <w:lvl w:ilvl="0">
+      <w:start w:val="1"/>
+      <w:numFmt w:val="bullet"/>
+      <w:lvlText w:val=""/>
+      <w:lvlJc w:val="left"/>
+      <w:pPr>
+        <w:tabs>
+          <w:tab w:val="num" w:pos="720"/>
+        </w:tabs>
+        <w:ind w:left="720" w:hanging="360"/>
+      </w:pPr>
+      <w:rPr>
+        <w:rFonts w:ascii="Symbol" w:hAnsi="Symbol" w:hint="default"/>
+        <w:sz w:val="20"/>
+      </w:rPr>
+    </w:lvl>
+    <w:lvl w:ilvl="1" w:tentative="1">
+      <w:start w:val="1"/>
+      <w:numFmt w:val="bullet"/>
+      <w:lvlText w:val="o"/>
+      <w:lvlJc w:val="left"/>
+      <w:pPr>
+        <w:tabs>
+          <w:tab w:val="num" w:pos="1440"/>
+        </w:tabs>
+        <w:ind w:left="1440" w:hanging="360"/>
+      </w:pPr>
+      <w:rPr>
+        <w:rFonts w:ascii="Courier New" w:hAnsi="Courier New" w:hint="default"/>
+        <w:sz w:val="20"/>
+      </w:rPr>
+    </w:lvl>
+    <w:lvl w:ilvl="2" w:tentative="1">
+      <w:start w:val="1"/>
+      <w:numFmt w:val="bullet"/>
+      <w:lvlText w:val=""/>
+      <w:lvlJc w:val="left"/>
+      <w:pPr>
+        <w:tabs>
+          <w:tab w:val="num" w:pos="2160"/>
+        </w:tabs>
+        <w:ind w:left="2160" w:hanging="360"/>
+      </w:pPr>
+      <w:rPr>
+        <w:rFonts w:ascii="Wingdings" w:hAnsi="Wingdings" w:hint="default"/>
+        <w:sz w:val="20"/>
+      </w:rPr>
+    </w:lvl>
+    <w:lvl w:ilvl="3" w:tentative="1">
+      <w:start w:val="1"/>
+      <w:numFmt w:val="bullet"/>
+      <w:lvlText w:val=""/>
+      <w:lvlJc w:val="left"/>
+      <w:pPr>
+        <w:tabs>
+          <w:tab w:val="num" w:pos="2880"/>
+        </w:tabs>
+        <w:ind w:left="2880" w:hanging="360"/>
+      </w:pPr>
+      <w:rPr>
+        <w:rFonts w:ascii="Wingdings" w:hAnsi="Wingdings" w:hint="default"/>
+        <w:sz w:val="20"/>
+      </w:rPr>
+    </w:lvl>
+    <w:lvl w:ilvl="4" w:tentative="1">
+      <w:start w:val="1"/>
+      <w:numFmt w:val="bullet"/>
+      <w:lvlText w:val=""/>
+      <w:lvlJc w:val="left"/>
+      <w:pPr>
+        <w:tabs>
+          <w:tab w:val="num" w:pos="3600"/>
+        </w:tabs>
+        <w:ind w:left="3600" w:hanging="360"/>
+      </w:pPr>
+      <w:rPr>
+        <w:rFonts w:ascii="Wingdings" w:hAnsi="Wingdings" w:hint="default"/>
+        <w:sz w:val="20"/>
+      </w:rPr>
+    </w:lvl>
+    <w:lvl w:ilvl="5" w:tentative="1">
+      <w:start w:val="1"/>
+      <w:numFmt w:val="bullet"/>
+      <w:lvlText w:val=""/>
+      <w:lvlJc w:val="left"/>
+      <w:pPr>
+        <w:tabs>
+          <w:tab w:val="num" w:pos="4320"/>
+        </w:tabs>
+        <w:ind w:left="4320" w:hanging="360"/>
+      </w:pPr>
+      <w:rPr>
+        <w:rFonts w:ascii="Wingdings" w:hAnsi="Wingdings" w:hint="default"/>
+        <w:sz w:val="20"/>
+      </w:rPr>
+    </w:lvl>
+    <w:lvl w:ilvl="6" w:tentative="1">
+      <w:start w:val="1"/>
+      <w:numFmt w:val="bullet"/>
+      <w:lvlText w:val=""/>
+      <w:lvlJc w:val="left"/>
+      <w:pPr>
+        <w:tabs>
+          <w:tab w:val="num" w:pos="5040"/>
+        </w:tabs>
+        <w:ind w:left="5040" w:hanging="360"/>
+      </w:pPr>
+      <w:rPr>
+        <w:rFonts w:ascii="Wingdings" w:hAnsi="Wingdings" w:hint="default"/>
+        <w:sz w:val="20"/>
+      </w:rPr>
+    </w:lvl>
+    <w:lvl w:ilvl="7" w:tentative="1">
+      <w:start w:val="1"/>
+      <w:numFmt w:val="bullet"/>
+      <w:lvlText w:val=""/>
+      <w:lvlJc w:val="left"/>
+      <w:pPr>
+        <w:tabs>
+          <w:tab w:val="num" w:pos="5760"/>
+        </w:tabs>
+        <w:ind w:left="5760" w:hanging="360"/>
+      </w:pPr>
+      <w:rPr>
+        <w:rFonts w:ascii="Wingdings" w:hAnsi="Wingdings" w:hint="default"/>
+        <w:sz w:val="20"/>
+      </w:rPr>
+    </w:lvl>
+    <w:lvl w:ilvl="8" w:tentative="1">
+      <w:start w:val="1"/>
+      <w:numFmt w:val="bullet"/>
+      <w:lvlText w:val=""/>
+      <w:lvlJc w:val="left"/>
+      <w:pPr>
+        <w:tabs>
+          <w:tab w:val="num" w:pos="6480"/>
+        </w:tabs>
+        <w:ind w:left="6480" w:hanging="360"/>
+      </w:pPr>
+      <w:rPr>
+        <w:rFonts w:ascii="Wingdings" w:hAnsi="Wingdings" w:hint="default"/>
+        <w:sz w:val="20"/>
+      </w:rPr>
+    </w:lvl>
+  </w:abstractNum>
+  <w:abstractNum w:abstractNumId="4" w15:restartNumberingAfterBreak="0">
+    <w:nsid w:val="1D881B32"/>
+    <w:multiLevelType w:val="multilevel"/>
+    <w:tmpl w:val="0C16163E"/>
+    <w:lvl w:ilvl="0">
+      <w:start w:val="1"/>
+      <w:numFmt w:val="bullet"/>
+      <w:lvlText w:val=""/>
+      <w:lvlJc w:val="left"/>
+      <w:pPr>
+        <w:tabs>
+          <w:tab w:val="num" w:pos="720"/>
+        </w:tabs>
+        <w:ind w:left="720" w:hanging="360"/>
+      </w:pPr>
+      <w:rPr>
+        <w:rFonts w:ascii="Symbol" w:hAnsi="Symbol" w:hint="default"/>
+        <w:sz w:val="20"/>
+      </w:rPr>
+    </w:lvl>
+    <w:lvl w:ilvl="1" w:tentative="1">
+      <w:start w:val="1"/>
+      <w:numFmt w:val="bullet"/>
+      <w:lvlText w:val="o"/>
+      <w:lvlJc w:val="left"/>
+      <w:pPr>
+        <w:tabs>
+          <w:tab w:val="num" w:pos="1440"/>
+        </w:tabs>
+        <w:ind w:left="1440" w:hanging="360"/>
+      </w:pPr>
+      <w:rPr>
+        <w:rFonts w:ascii="Courier New" w:hAnsi="Courier New" w:hint="default"/>
+        <w:sz w:val="20"/>
+      </w:rPr>
+    </w:lvl>
+    <w:lvl w:ilvl="2" w:tentative="1">
+      <w:start w:val="1"/>
+      <w:numFmt w:val="bullet"/>
+      <w:lvlText w:val=""/>
+      <w:lvlJc w:val="left"/>
+      <w:pPr>
+        <w:tabs>
+          <w:tab w:val="num" w:pos="2160"/>
+        </w:tabs>
+        <w:ind w:left="2160" w:hanging="360"/>
+      </w:pPr>
+      <w:rPr>
+        <w:rFonts w:ascii="Wingdings" w:hAnsi="Wingdings" w:hint="default"/>
+        <w:sz w:val="20"/>
+      </w:rPr>
+    </w:lvl>
+    <w:lvl w:ilvl="3" w:tentative="1">
+      <w:start w:val="1"/>
+      <w:numFmt w:val="bullet"/>
+      <w:lvlText w:val=""/>
+      <w:lvlJc w:val="left"/>
+      <w:pPr>
+        <w:tabs>
+          <w:tab w:val="num" w:pos="2880"/>
+        </w:tabs>
+        <w:ind w:left="2880" w:hanging="360"/>
+      </w:pPr>
+      <w:rPr>
+        <w:rFonts w:ascii="Wingdings" w:hAnsi="Wingdings" w:hint="default"/>
+        <w:sz w:val="20"/>
+      </w:rPr>
+    </w:lvl>
+    <w:lvl w:ilvl="4" w:tentative="1">
+      <w:start w:val="1"/>
+      <w:numFmt w:val="bullet"/>
+      <w:lvlText w:val=""/>
+      <w:lvlJc w:val="left"/>
+      <w:pPr>
+        <w:tabs>
+          <w:tab w:val="num" w:pos="3600"/>
+        </w:tabs>
+        <w:ind w:left="3600" w:hanging="360"/>
+      </w:pPr>
+      <w:rPr>
+        <w:rFonts w:ascii="Wingdings" w:hAnsi="Wingdings" w:hint="default"/>
+        <w:sz w:val="20"/>
+      </w:rPr>
+    </w:lvl>
+    <w:lvl w:ilvl="5" w:tentative="1">
+      <w:start w:val="1"/>
+      <w:numFmt w:val="bullet"/>
+      <w:lvlText w:val=""/>
+      <w:lvlJc w:val="left"/>
+      <w:pPr>
+        <w:tabs>
+          <w:tab w:val="num" w:pos="4320"/>
+        </w:tabs>
+        <w:ind w:left="4320" w:hanging="360"/>
+      </w:pPr>
+      <w:rPr>
+        <w:rFonts w:ascii="Wingdings" w:hAnsi="Wingdings" w:hint="default"/>
+        <w:sz w:val="20"/>
+      </w:rPr>
+    </w:lvl>
+    <w:lvl w:ilvl="6" w:tentative="1">
+      <w:start w:val="1"/>
+      <w:numFmt w:val="bullet"/>
+      <w:lvlText w:val=""/>
+      <w:lvlJc w:val="left"/>
+      <w:pPr>
+        <w:tabs>
+          <w:tab w:val="num" w:pos="5040"/>
+        </w:tabs>
+        <w:ind w:left="5040" w:hanging="360"/>
+      </w:pPr>
+      <w:rPr>
+        <w:rFonts w:ascii="Wingdings" w:hAnsi="Wingdings" w:hint="default"/>
+        <w:sz w:val="20"/>
+      </w:rPr>
+    </w:lvl>
+    <w:lvl w:ilvl="7" w:tentative="1">
+      <w:start w:val="1"/>
+      <w:numFmt w:val="bullet"/>
+      <w:lvlText w:val=""/>
+      <w:lvlJc w:val="left"/>
+      <w:pPr>
+        <w:tabs>
+          <w:tab w:val="num" w:pos="5760"/>
+        </w:tabs>
+        <w:ind w:left="5760" w:hanging="360"/>
+      </w:pPr>
+      <w:rPr>
+        <w:rFonts w:ascii="Wingdings" w:hAnsi="Wingdings" w:hint="default"/>
+        <w:sz w:val="20"/>
+      </w:rPr>
+    </w:lvl>
+    <w:lvl w:ilvl="8" w:tentative="1">
+      <w:start w:val="1"/>
+      <w:numFmt w:val="bullet"/>
+      <w:lvlText w:val=""/>
+      <w:lvlJc w:val="left"/>
+      <w:pPr>
+        <w:tabs>
+          <w:tab w:val="num" w:pos="6480"/>
+        </w:tabs>
+        <w:ind w:left="6480" w:hanging="360"/>
+      </w:pPr>
+      <w:rPr>
+        <w:rFonts w:ascii="Wingdings" w:hAnsi="Wingdings" w:hint="default"/>
+        <w:sz w:val="20"/>
+      </w:rPr>
+    </w:lvl>
+  </w:abstractNum>
+  <w:abstractNum w:abstractNumId="5" w15:restartNumberingAfterBreak="0">
     <w:nsid w:val="27B90CCD"/>
     <w:multiLevelType w:val="multilevel"/>
     <w:tmpl w:val="8A30BC48"/>
@@ -4153,7 +5871,7 @@
       </w:rPr>
     </w:lvl>
   </w:abstractNum>
-  <w:abstractNum w:abstractNumId="3" w15:restartNumberingAfterBreak="0">
+  <w:abstractNum w:abstractNumId="6" w15:restartNumberingAfterBreak="0">
     <w:nsid w:val="2981028A"/>
     <w:multiLevelType w:val="multilevel"/>
     <w:tmpl w:val="0D225120"/>
@@ -4266,7 +5984,7 @@
       </w:pPr>
     </w:lvl>
   </w:abstractNum>
-  <w:abstractNum w:abstractNumId="4" w15:restartNumberingAfterBreak="0">
+  <w:abstractNum w:abstractNumId="7" w15:restartNumberingAfterBreak="0">
     <w:nsid w:val="29E316DC"/>
     <w:multiLevelType w:val="multilevel"/>
     <w:tmpl w:val="50E269DA"/>
@@ -4415,7 +6133,156 @@
       </w:rPr>
     </w:lvl>
   </w:abstractNum>
-  <w:abstractNum w:abstractNumId="5" w15:restartNumberingAfterBreak="0">
+  <w:abstractNum w:abstractNumId="8" w15:restartNumberingAfterBreak="0">
+    <w:nsid w:val="2B337B2C"/>
+    <w:multiLevelType w:val="multilevel"/>
+    <w:tmpl w:val="272640CE"/>
+    <w:lvl w:ilvl="0">
+      <w:start w:val="1"/>
+      <w:numFmt w:val="bullet"/>
+      <w:lvlText w:val=""/>
+      <w:lvlJc w:val="left"/>
+      <w:pPr>
+        <w:tabs>
+          <w:tab w:val="num" w:pos="720"/>
+        </w:tabs>
+        <w:ind w:left="720" w:hanging="360"/>
+      </w:pPr>
+      <w:rPr>
+        <w:rFonts w:ascii="Symbol" w:hAnsi="Symbol" w:hint="default"/>
+        <w:sz w:val="20"/>
+      </w:rPr>
+    </w:lvl>
+    <w:lvl w:ilvl="1" w:tentative="1">
+      <w:start w:val="1"/>
+      <w:numFmt w:val="bullet"/>
+      <w:lvlText w:val="o"/>
+      <w:lvlJc w:val="left"/>
+      <w:pPr>
+        <w:tabs>
+          <w:tab w:val="num" w:pos="1440"/>
+        </w:tabs>
+        <w:ind w:left="1440" w:hanging="360"/>
+      </w:pPr>
+      <w:rPr>
+        <w:rFonts w:ascii="Courier New" w:hAnsi="Courier New" w:hint="default"/>
+        <w:sz w:val="20"/>
+      </w:rPr>
+    </w:lvl>
+    <w:lvl w:ilvl="2" w:tentative="1">
+      <w:start w:val="1"/>
+      <w:numFmt w:val="bullet"/>
+      <w:lvlText w:val=""/>
+      <w:lvlJc w:val="left"/>
+      <w:pPr>
+        <w:tabs>
+          <w:tab w:val="num" w:pos="2160"/>
+        </w:tabs>
+        <w:ind w:left="2160" w:hanging="360"/>
+      </w:pPr>
+      <w:rPr>
+        <w:rFonts w:ascii="Wingdings" w:hAnsi="Wingdings" w:hint="default"/>
+        <w:sz w:val="20"/>
+      </w:rPr>
+    </w:lvl>
+    <w:lvl w:ilvl="3" w:tentative="1">
+      <w:start w:val="1"/>
+      <w:numFmt w:val="bullet"/>
+      <w:lvlText w:val=""/>
+      <w:lvlJc w:val="left"/>
+      <w:pPr>
+        <w:tabs>
+          <w:tab w:val="num" w:pos="2880"/>
+        </w:tabs>
+        <w:ind w:left="2880" w:hanging="360"/>
+      </w:pPr>
+      <w:rPr>
+        <w:rFonts w:ascii="Wingdings" w:hAnsi="Wingdings" w:hint="default"/>
+        <w:sz w:val="20"/>
+      </w:rPr>
+    </w:lvl>
+    <w:lvl w:ilvl="4" w:tentative="1">
+      <w:start w:val="1"/>
+      <w:numFmt w:val="bullet"/>
+      <w:lvlText w:val=""/>
+      <w:lvlJc w:val="left"/>
+      <w:pPr>
+        <w:tabs>
+          <w:tab w:val="num" w:pos="3600"/>
+        </w:tabs>
+        <w:ind w:left="3600" w:hanging="360"/>
+      </w:pPr>
+      <w:rPr>
+        <w:rFonts w:ascii="Wingdings" w:hAnsi="Wingdings" w:hint="default"/>
+        <w:sz w:val="20"/>
+      </w:rPr>
+    </w:lvl>
+    <w:lvl w:ilvl="5" w:tentative="1">
+      <w:start w:val="1"/>
+      <w:numFmt w:val="bullet"/>
+      <w:lvlText w:val=""/>
+      <w:lvlJc w:val="left"/>
+      <w:pPr>
+        <w:tabs>
+          <w:tab w:val="num" w:pos="4320"/>
+        </w:tabs>
+        <w:ind w:left="4320" w:hanging="360"/>
+      </w:pPr>
+      <w:rPr>
+        <w:rFonts w:ascii="Wingdings" w:hAnsi="Wingdings" w:hint="default"/>
+        <w:sz w:val="20"/>
+      </w:rPr>
+    </w:lvl>
+    <w:lvl w:ilvl="6" w:tentative="1">
+      <w:start w:val="1"/>
+      <w:numFmt w:val="bullet"/>
+      <w:lvlText w:val=""/>
+      <w:lvlJc w:val="left"/>
+      <w:pPr>
+        <w:tabs>
+          <w:tab w:val="num" w:pos="5040"/>
+        </w:tabs>
+        <w:ind w:left="5040" w:hanging="360"/>
+      </w:pPr>
+      <w:rPr>
+        <w:rFonts w:ascii="Wingdings" w:hAnsi="Wingdings" w:hint="default"/>
+        <w:sz w:val="20"/>
+      </w:rPr>
+    </w:lvl>
+    <w:lvl w:ilvl="7" w:tentative="1">
+      <w:start w:val="1"/>
+      <w:numFmt w:val="bullet"/>
+      <w:lvlText w:val=""/>
+      <w:lvlJc w:val="left"/>
+      <w:pPr>
+        <w:tabs>
+          <w:tab w:val="num" w:pos="5760"/>
+        </w:tabs>
+        <w:ind w:left="5760" w:hanging="360"/>
+      </w:pPr>
+      <w:rPr>
+        <w:rFonts w:ascii="Wingdings" w:hAnsi="Wingdings" w:hint="default"/>
+        <w:sz w:val="20"/>
+      </w:rPr>
+    </w:lvl>
+    <w:lvl w:ilvl="8" w:tentative="1">
+      <w:start w:val="1"/>
+      <w:numFmt w:val="bullet"/>
+      <w:lvlText w:val=""/>
+      <w:lvlJc w:val="left"/>
+      <w:pPr>
+        <w:tabs>
+          <w:tab w:val="num" w:pos="6480"/>
+        </w:tabs>
+        <w:ind w:left="6480" w:hanging="360"/>
+      </w:pPr>
+      <w:rPr>
+        <w:rFonts w:ascii="Wingdings" w:hAnsi="Wingdings" w:hint="default"/>
+        <w:sz w:val="20"/>
+      </w:rPr>
+    </w:lvl>
+  </w:abstractNum>
+  <w:abstractNum w:abstractNumId="9" w15:restartNumberingAfterBreak="0">
     <w:nsid w:val="2E83102E"/>
     <w:multiLevelType w:val="multilevel"/>
     <w:tmpl w:val="C73614E0"/>
@@ -4564,7 +6431,7 @@
       </w:rPr>
     </w:lvl>
   </w:abstractNum>
-  <w:abstractNum w:abstractNumId="6" w15:restartNumberingAfterBreak="0">
+  <w:abstractNum w:abstractNumId="10" w15:restartNumberingAfterBreak="0">
     <w:nsid w:val="2F087238"/>
     <w:multiLevelType w:val="multilevel"/>
     <w:tmpl w:val="2B20C36C"/>
@@ -4677,7 +6544,7 @@
       </w:pPr>
     </w:lvl>
   </w:abstractNum>
-  <w:abstractNum w:abstractNumId="7" w15:restartNumberingAfterBreak="0">
+  <w:abstractNum w:abstractNumId="11" w15:restartNumberingAfterBreak="0">
     <w:nsid w:val="30ED2CE7"/>
     <w:multiLevelType w:val="multilevel"/>
     <w:tmpl w:val="B106BE3A"/>
@@ -4826,7 +6693,7 @@
       </w:rPr>
     </w:lvl>
   </w:abstractNum>
-  <w:abstractNum w:abstractNumId="8" w15:restartNumberingAfterBreak="0">
+  <w:abstractNum w:abstractNumId="12" w15:restartNumberingAfterBreak="0">
     <w:nsid w:val="334E6337"/>
     <w:multiLevelType w:val="multilevel"/>
     <w:tmpl w:val="09A21098"/>
@@ -4939,7 +6806,7 @@
       </w:pPr>
     </w:lvl>
   </w:abstractNum>
-  <w:abstractNum w:abstractNumId="9" w15:restartNumberingAfterBreak="0">
+  <w:abstractNum w:abstractNumId="13" w15:restartNumberingAfterBreak="0">
     <w:nsid w:val="387E0A21"/>
     <w:multiLevelType w:val="multilevel"/>
     <w:tmpl w:val="9C0E7110"/>
@@ -5088,7 +6955,7 @@
       </w:rPr>
     </w:lvl>
   </w:abstractNum>
-  <w:abstractNum w:abstractNumId="10" w15:restartNumberingAfterBreak="0">
+  <w:abstractNum w:abstractNumId="14" w15:restartNumberingAfterBreak="0">
     <w:nsid w:val="39FB1844"/>
     <w:multiLevelType w:val="multilevel"/>
     <w:tmpl w:val="35E27BF4"/>
@@ -5237,7 +7104,7 @@
       </w:rPr>
     </w:lvl>
   </w:abstractNum>
-  <w:abstractNum w:abstractNumId="11" w15:restartNumberingAfterBreak="0">
+  <w:abstractNum w:abstractNumId="15" w15:restartNumberingAfterBreak="0">
     <w:nsid w:val="3E5D3C70"/>
     <w:multiLevelType w:val="multilevel"/>
     <w:tmpl w:val="BFD2721C"/>
@@ -5386,7 +7253,7 @@
       </w:rPr>
     </w:lvl>
   </w:abstractNum>
-  <w:abstractNum w:abstractNumId="12" w15:restartNumberingAfterBreak="0">
+  <w:abstractNum w:abstractNumId="16" w15:restartNumberingAfterBreak="0">
     <w:nsid w:val="421E388E"/>
     <w:multiLevelType w:val="multilevel"/>
     <w:tmpl w:val="BDCCC216"/>
@@ -5503,7 +7370,7 @@
       </w:pPr>
     </w:lvl>
   </w:abstractNum>
-  <w:abstractNum w:abstractNumId="13" w15:restartNumberingAfterBreak="0">
+  <w:abstractNum w:abstractNumId="17" w15:restartNumberingAfterBreak="0">
     <w:nsid w:val="44D144ED"/>
     <w:multiLevelType w:val="multilevel"/>
     <w:tmpl w:val="DC78788C"/>
@@ -5616,7 +7483,7 @@
       </w:pPr>
     </w:lvl>
   </w:abstractNum>
-  <w:abstractNum w:abstractNumId="14" w15:restartNumberingAfterBreak="0">
+  <w:abstractNum w:abstractNumId="18" w15:restartNumberingAfterBreak="0">
     <w:nsid w:val="463F2186"/>
     <w:multiLevelType w:val="multilevel"/>
     <w:tmpl w:val="89DE7290"/>
@@ -5733,7 +7600,156 @@
       </w:pPr>
     </w:lvl>
   </w:abstractNum>
-  <w:abstractNum w:abstractNumId="15" w15:restartNumberingAfterBreak="0">
+  <w:abstractNum w:abstractNumId="19" w15:restartNumberingAfterBreak="0">
+    <w:nsid w:val="49255297"/>
+    <w:multiLevelType w:val="multilevel"/>
+    <w:tmpl w:val="7D7A396A"/>
+    <w:lvl w:ilvl="0">
+      <w:start w:val="1"/>
+      <w:numFmt w:val="bullet"/>
+      <w:lvlText w:val=""/>
+      <w:lvlJc w:val="left"/>
+      <w:pPr>
+        <w:tabs>
+          <w:tab w:val="num" w:pos="720"/>
+        </w:tabs>
+        <w:ind w:left="720" w:hanging="360"/>
+      </w:pPr>
+      <w:rPr>
+        <w:rFonts w:ascii="Symbol" w:hAnsi="Symbol" w:hint="default"/>
+        <w:sz w:val="20"/>
+      </w:rPr>
+    </w:lvl>
+    <w:lvl w:ilvl="1" w:tentative="1">
+      <w:start w:val="1"/>
+      <w:numFmt w:val="bullet"/>
+      <w:lvlText w:val="o"/>
+      <w:lvlJc w:val="left"/>
+      <w:pPr>
+        <w:tabs>
+          <w:tab w:val="num" w:pos="1440"/>
+        </w:tabs>
+        <w:ind w:left="1440" w:hanging="360"/>
+      </w:pPr>
+      <w:rPr>
+        <w:rFonts w:ascii="Courier New" w:hAnsi="Courier New" w:hint="default"/>
+        <w:sz w:val="20"/>
+      </w:rPr>
+    </w:lvl>
+    <w:lvl w:ilvl="2" w:tentative="1">
+      <w:start w:val="1"/>
+      <w:numFmt w:val="bullet"/>
+      <w:lvlText w:val=""/>
+      <w:lvlJc w:val="left"/>
+      <w:pPr>
+        <w:tabs>
+          <w:tab w:val="num" w:pos="2160"/>
+        </w:tabs>
+        <w:ind w:left="2160" w:hanging="360"/>
+      </w:pPr>
+      <w:rPr>
+        <w:rFonts w:ascii="Wingdings" w:hAnsi="Wingdings" w:hint="default"/>
+        <w:sz w:val="20"/>
+      </w:rPr>
+    </w:lvl>
+    <w:lvl w:ilvl="3" w:tentative="1">
+      <w:start w:val="1"/>
+      <w:numFmt w:val="bullet"/>
+      <w:lvlText w:val=""/>
+      <w:lvlJc w:val="left"/>
+      <w:pPr>
+        <w:tabs>
+          <w:tab w:val="num" w:pos="2880"/>
+        </w:tabs>
+        <w:ind w:left="2880" w:hanging="360"/>
+      </w:pPr>
+      <w:rPr>
+        <w:rFonts w:ascii="Wingdings" w:hAnsi="Wingdings" w:hint="default"/>
+        <w:sz w:val="20"/>
+      </w:rPr>
+    </w:lvl>
+    <w:lvl w:ilvl="4" w:tentative="1">
+      <w:start w:val="1"/>
+      <w:numFmt w:val="bullet"/>
+      <w:lvlText w:val=""/>
+      <w:lvlJc w:val="left"/>
+      <w:pPr>
+        <w:tabs>
+          <w:tab w:val="num" w:pos="3600"/>
+        </w:tabs>
+        <w:ind w:left="3600" w:hanging="360"/>
+      </w:pPr>
+      <w:rPr>
+        <w:rFonts w:ascii="Wingdings" w:hAnsi="Wingdings" w:hint="default"/>
+        <w:sz w:val="20"/>
+      </w:rPr>
+    </w:lvl>
+    <w:lvl w:ilvl="5" w:tentative="1">
+      <w:start w:val="1"/>
+      <w:numFmt w:val="bullet"/>
+      <w:lvlText w:val=""/>
+      <w:lvlJc w:val="left"/>
+      <w:pPr>
+        <w:tabs>
+          <w:tab w:val="num" w:pos="4320"/>
+        </w:tabs>
+        <w:ind w:left="4320" w:hanging="360"/>
+      </w:pPr>
+      <w:rPr>
+        <w:rFonts w:ascii="Wingdings" w:hAnsi="Wingdings" w:hint="default"/>
+        <w:sz w:val="20"/>
+      </w:rPr>
+    </w:lvl>
+    <w:lvl w:ilvl="6" w:tentative="1">
+      <w:start w:val="1"/>
+      <w:numFmt w:val="bullet"/>
+      <w:lvlText w:val=""/>
+      <w:lvlJc w:val="left"/>
+      <w:pPr>
+        <w:tabs>
+          <w:tab w:val="num" w:pos="5040"/>
+        </w:tabs>
+        <w:ind w:left="5040" w:hanging="360"/>
+      </w:pPr>
+      <w:rPr>
+        <w:rFonts w:ascii="Wingdings" w:hAnsi="Wingdings" w:hint="default"/>
+        <w:sz w:val="20"/>
+      </w:rPr>
+    </w:lvl>
+    <w:lvl w:ilvl="7" w:tentative="1">
+      <w:start w:val="1"/>
+      <w:numFmt w:val="bullet"/>
+      <w:lvlText w:val=""/>
+      <w:lvlJc w:val="left"/>
+      <w:pPr>
+        <w:tabs>
+          <w:tab w:val="num" w:pos="5760"/>
+        </w:tabs>
+        <w:ind w:left="5760" w:hanging="360"/>
+      </w:pPr>
+      <w:rPr>
+        <w:rFonts w:ascii="Wingdings" w:hAnsi="Wingdings" w:hint="default"/>
+        <w:sz w:val="20"/>
+      </w:rPr>
+    </w:lvl>
+    <w:lvl w:ilvl="8" w:tentative="1">
+      <w:start w:val="1"/>
+      <w:numFmt w:val="bullet"/>
+      <w:lvlText w:val=""/>
+      <w:lvlJc w:val="left"/>
+      <w:pPr>
+        <w:tabs>
+          <w:tab w:val="num" w:pos="6480"/>
+        </w:tabs>
+        <w:ind w:left="6480" w:hanging="360"/>
+      </w:pPr>
+      <w:rPr>
+        <w:rFonts w:ascii="Wingdings" w:hAnsi="Wingdings" w:hint="default"/>
+        <w:sz w:val="20"/>
+      </w:rPr>
+    </w:lvl>
+  </w:abstractNum>
+  <w:abstractNum w:abstractNumId="20" w15:restartNumberingAfterBreak="0">
     <w:nsid w:val="50D9505C"/>
     <w:multiLevelType w:val="multilevel"/>
     <w:tmpl w:val="2B9437B6"/>
@@ -5882,7 +7898,7 @@
       </w:rPr>
     </w:lvl>
   </w:abstractNum>
-  <w:abstractNum w:abstractNumId="16" w15:restartNumberingAfterBreak="0">
+  <w:abstractNum w:abstractNumId="21" w15:restartNumberingAfterBreak="0">
     <w:nsid w:val="5574096E"/>
     <w:multiLevelType w:val="multilevel"/>
     <w:tmpl w:val="C102EC0A"/>
@@ -5995,7 +8011,156 @@
       </w:pPr>
     </w:lvl>
   </w:abstractNum>
-  <w:abstractNum w:abstractNumId="17" w15:restartNumberingAfterBreak="0">
+  <w:abstractNum w:abstractNumId="22" w15:restartNumberingAfterBreak="0">
+    <w:nsid w:val="56A3721F"/>
+    <w:multiLevelType w:val="multilevel"/>
+    <w:tmpl w:val="9C7833CA"/>
+    <w:lvl w:ilvl="0">
+      <w:start w:val="1"/>
+      <w:numFmt w:val="bullet"/>
+      <w:lvlText w:val=""/>
+      <w:lvlJc w:val="left"/>
+      <w:pPr>
+        <w:tabs>
+          <w:tab w:val="num" w:pos="720"/>
+        </w:tabs>
+        <w:ind w:left="720" w:hanging="360"/>
+      </w:pPr>
+      <w:rPr>
+        <w:rFonts w:ascii="Symbol" w:hAnsi="Symbol" w:hint="default"/>
+        <w:sz w:val="20"/>
+      </w:rPr>
+    </w:lvl>
+    <w:lvl w:ilvl="1" w:tentative="1">
+      <w:start w:val="1"/>
+      <w:numFmt w:val="bullet"/>
+      <w:lvlText w:val="o"/>
+      <w:lvlJc w:val="left"/>
+      <w:pPr>
+        <w:tabs>
+          <w:tab w:val="num" w:pos="1440"/>
+        </w:tabs>
+        <w:ind w:left="1440" w:hanging="360"/>
+      </w:pPr>
+      <w:rPr>
+        <w:rFonts w:ascii="Courier New" w:hAnsi="Courier New" w:hint="default"/>
+        <w:sz w:val="20"/>
+      </w:rPr>
+    </w:lvl>
+    <w:lvl w:ilvl="2" w:tentative="1">
+      <w:start w:val="1"/>
+      <w:numFmt w:val="bullet"/>
+      <w:lvlText w:val=""/>
+      <w:lvlJc w:val="left"/>
+      <w:pPr>
+        <w:tabs>
+          <w:tab w:val="num" w:pos="2160"/>
+        </w:tabs>
+        <w:ind w:left="2160" w:hanging="360"/>
+      </w:pPr>
+      <w:rPr>
+        <w:rFonts w:ascii="Wingdings" w:hAnsi="Wingdings" w:hint="default"/>
+        <w:sz w:val="20"/>
+      </w:rPr>
+    </w:lvl>
+    <w:lvl w:ilvl="3" w:tentative="1">
+      <w:start w:val="1"/>
+      <w:numFmt w:val="bullet"/>
+      <w:lvlText w:val=""/>
+      <w:lvlJc w:val="left"/>
+      <w:pPr>
+        <w:tabs>
+          <w:tab w:val="num" w:pos="2880"/>
+        </w:tabs>
+        <w:ind w:left="2880" w:hanging="360"/>
+      </w:pPr>
+      <w:rPr>
+        <w:rFonts w:ascii="Wingdings" w:hAnsi="Wingdings" w:hint="default"/>
+        <w:sz w:val="20"/>
+      </w:rPr>
+    </w:lvl>
+    <w:lvl w:ilvl="4" w:tentative="1">
+      <w:start w:val="1"/>
+      <w:numFmt w:val="bullet"/>
+      <w:lvlText w:val=""/>
+      <w:lvlJc w:val="left"/>
+      <w:pPr>
+        <w:tabs>
+          <w:tab w:val="num" w:pos="3600"/>
+        </w:tabs>
+        <w:ind w:left="3600" w:hanging="360"/>
+      </w:pPr>
+      <w:rPr>
+        <w:rFonts w:ascii="Wingdings" w:hAnsi="Wingdings" w:hint="default"/>
+        <w:sz w:val="20"/>
+      </w:rPr>
+    </w:lvl>
+    <w:lvl w:ilvl="5" w:tentative="1">
+      <w:start w:val="1"/>
+      <w:numFmt w:val="bullet"/>
+      <w:lvlText w:val=""/>
+      <w:lvlJc w:val="left"/>
+      <w:pPr>
+        <w:tabs>
+          <w:tab w:val="num" w:pos="4320"/>
+        </w:tabs>
+        <w:ind w:left="4320" w:hanging="360"/>
+      </w:pPr>
+      <w:rPr>
+        <w:rFonts w:ascii="Wingdings" w:hAnsi="Wingdings" w:hint="default"/>
+        <w:sz w:val="20"/>
+      </w:rPr>
+    </w:lvl>
+    <w:lvl w:ilvl="6" w:tentative="1">
+      <w:start w:val="1"/>
+      <w:numFmt w:val="bullet"/>
+      <w:lvlText w:val=""/>
+      <w:lvlJc w:val="left"/>
+      <w:pPr>
+        <w:tabs>
+          <w:tab w:val="num" w:pos="5040"/>
+        </w:tabs>
+        <w:ind w:left="5040" w:hanging="360"/>
+      </w:pPr>
+      <w:rPr>
+        <w:rFonts w:ascii="Wingdings" w:hAnsi="Wingdings" w:hint="default"/>
+        <w:sz w:val="20"/>
+      </w:rPr>
+    </w:lvl>
+    <w:lvl w:ilvl="7" w:tentative="1">
+      <w:start w:val="1"/>
+      <w:numFmt w:val="bullet"/>
+      <w:lvlText w:val=""/>
+      <w:lvlJc w:val="left"/>
+      <w:pPr>
+        <w:tabs>
+          <w:tab w:val="num" w:pos="5760"/>
+        </w:tabs>
+        <w:ind w:left="5760" w:hanging="360"/>
+      </w:pPr>
+      <w:rPr>
+        <w:rFonts w:ascii="Wingdings" w:hAnsi="Wingdings" w:hint="default"/>
+        <w:sz w:val="20"/>
+      </w:rPr>
+    </w:lvl>
+    <w:lvl w:ilvl="8" w:tentative="1">
+      <w:start w:val="1"/>
+      <w:numFmt w:val="bullet"/>
+      <w:lvlText w:val=""/>
+      <w:lvlJc w:val="left"/>
+      <w:pPr>
+        <w:tabs>
+          <w:tab w:val="num" w:pos="6480"/>
+        </w:tabs>
+        <w:ind w:left="6480" w:hanging="360"/>
+      </w:pPr>
+      <w:rPr>
+        <w:rFonts w:ascii="Wingdings" w:hAnsi="Wingdings" w:hint="default"/>
+        <w:sz w:val="20"/>
+      </w:rPr>
+    </w:lvl>
+  </w:abstractNum>
+  <w:abstractNum w:abstractNumId="23" w15:restartNumberingAfterBreak="0">
     <w:nsid w:val="5765061E"/>
     <w:multiLevelType w:val="multilevel"/>
     <w:tmpl w:val="BB8C73E8"/>
@@ -6112,7 +8277,156 @@
       </w:pPr>
     </w:lvl>
   </w:abstractNum>
-  <w:abstractNum w:abstractNumId="18" w15:restartNumberingAfterBreak="0">
+  <w:abstractNum w:abstractNumId="24" w15:restartNumberingAfterBreak="0">
+    <w:nsid w:val="5E006A34"/>
+    <w:multiLevelType w:val="multilevel"/>
+    <w:tmpl w:val="1C647D94"/>
+    <w:lvl w:ilvl="0">
+      <w:start w:val="1"/>
+      <w:numFmt w:val="bullet"/>
+      <w:lvlText w:val=""/>
+      <w:lvlJc w:val="left"/>
+      <w:pPr>
+        <w:tabs>
+          <w:tab w:val="num" w:pos="720"/>
+        </w:tabs>
+        <w:ind w:left="720" w:hanging="360"/>
+      </w:pPr>
+      <w:rPr>
+        <w:rFonts w:ascii="Symbol" w:hAnsi="Symbol" w:hint="default"/>
+        <w:sz w:val="20"/>
+      </w:rPr>
+    </w:lvl>
+    <w:lvl w:ilvl="1" w:tentative="1">
+      <w:start w:val="1"/>
+      <w:numFmt w:val="bullet"/>
+      <w:lvlText w:val="o"/>
+      <w:lvlJc w:val="left"/>
+      <w:pPr>
+        <w:tabs>
+          <w:tab w:val="num" w:pos="1440"/>
+        </w:tabs>
+        <w:ind w:left="1440" w:hanging="360"/>
+      </w:pPr>
+      <w:rPr>
+        <w:rFonts w:ascii="Courier New" w:hAnsi="Courier New" w:hint="default"/>
+        <w:sz w:val="20"/>
+      </w:rPr>
+    </w:lvl>
+    <w:lvl w:ilvl="2" w:tentative="1">
+      <w:start w:val="1"/>
+      <w:numFmt w:val="bullet"/>
+      <w:lvlText w:val=""/>
+      <w:lvlJc w:val="left"/>
+      <w:pPr>
+        <w:tabs>
+          <w:tab w:val="num" w:pos="2160"/>
+        </w:tabs>
+        <w:ind w:left="2160" w:hanging="360"/>
+      </w:pPr>
+      <w:rPr>
+        <w:rFonts w:ascii="Wingdings" w:hAnsi="Wingdings" w:hint="default"/>
+        <w:sz w:val="20"/>
+      </w:rPr>
+    </w:lvl>
+    <w:lvl w:ilvl="3" w:tentative="1">
+      <w:start w:val="1"/>
+      <w:numFmt w:val="bullet"/>
+      <w:lvlText w:val=""/>
+      <w:lvlJc w:val="left"/>
+      <w:pPr>
+        <w:tabs>
+          <w:tab w:val="num" w:pos="2880"/>
+        </w:tabs>
+        <w:ind w:left="2880" w:hanging="360"/>
+      </w:pPr>
+      <w:rPr>
+        <w:rFonts w:ascii="Wingdings" w:hAnsi="Wingdings" w:hint="default"/>
+        <w:sz w:val="20"/>
+      </w:rPr>
+    </w:lvl>
+    <w:lvl w:ilvl="4" w:tentative="1">
+      <w:start w:val="1"/>
+      <w:numFmt w:val="bullet"/>
+      <w:lvlText w:val=""/>
+      <w:lvlJc w:val="left"/>
+      <w:pPr>
+        <w:tabs>
+          <w:tab w:val="num" w:pos="3600"/>
+        </w:tabs>
+        <w:ind w:left="3600" w:hanging="360"/>
+      </w:pPr>
+      <w:rPr>
+        <w:rFonts w:ascii="Wingdings" w:hAnsi="Wingdings" w:hint="default"/>
+        <w:sz w:val="20"/>
+      </w:rPr>
+    </w:lvl>
+    <w:lvl w:ilvl="5" w:tentative="1">
+      <w:start w:val="1"/>
+      <w:numFmt w:val="bullet"/>
+      <w:lvlText w:val=""/>
+      <w:lvlJc w:val="left"/>
+      <w:pPr>
+        <w:tabs>
+          <w:tab w:val="num" w:pos="4320"/>
+        </w:tabs>
+        <w:ind w:left="4320" w:hanging="360"/>
+      </w:pPr>
+      <w:rPr>
+        <w:rFonts w:ascii="Wingdings" w:hAnsi="Wingdings" w:hint="default"/>
+        <w:sz w:val="20"/>
+      </w:rPr>
+    </w:lvl>
+    <w:lvl w:ilvl="6" w:tentative="1">
+      <w:start w:val="1"/>
+      <w:numFmt w:val="bullet"/>
+      <w:lvlText w:val=""/>
+      <w:lvlJc w:val="left"/>
+      <w:pPr>
+        <w:tabs>
+          <w:tab w:val="num" w:pos="5040"/>
+        </w:tabs>
+        <w:ind w:left="5040" w:hanging="360"/>
+      </w:pPr>
+      <w:rPr>
+        <w:rFonts w:ascii="Wingdings" w:hAnsi="Wingdings" w:hint="default"/>
+        <w:sz w:val="20"/>
+      </w:rPr>
+    </w:lvl>
+    <w:lvl w:ilvl="7" w:tentative="1">
+      <w:start w:val="1"/>
+      <w:numFmt w:val="bullet"/>
+      <w:lvlText w:val=""/>
+      <w:lvlJc w:val="left"/>
+      <w:pPr>
+        <w:tabs>
+          <w:tab w:val="num" w:pos="5760"/>
+        </w:tabs>
+        <w:ind w:left="5760" w:hanging="360"/>
+      </w:pPr>
+      <w:rPr>
+        <w:rFonts w:ascii="Wingdings" w:hAnsi="Wingdings" w:hint="default"/>
+        <w:sz w:val="20"/>
+      </w:rPr>
+    </w:lvl>
+    <w:lvl w:ilvl="8" w:tentative="1">
+      <w:start w:val="1"/>
+      <w:numFmt w:val="bullet"/>
+      <w:lvlText w:val=""/>
+      <w:lvlJc w:val="left"/>
+      <w:pPr>
+        <w:tabs>
+          <w:tab w:val="num" w:pos="6480"/>
+        </w:tabs>
+        <w:ind w:left="6480" w:hanging="360"/>
+      </w:pPr>
+      <w:rPr>
+        <w:rFonts w:ascii="Wingdings" w:hAnsi="Wingdings" w:hint="default"/>
+        <w:sz w:val="20"/>
+      </w:rPr>
+    </w:lvl>
+  </w:abstractNum>
+  <w:abstractNum w:abstractNumId="25" w15:restartNumberingAfterBreak="0">
     <w:nsid w:val="5F0D5027"/>
     <w:multiLevelType w:val="multilevel"/>
     <w:tmpl w:val="6B7255FC"/>
@@ -6225,7 +8539,7 @@
       </w:pPr>
     </w:lvl>
   </w:abstractNum>
-  <w:abstractNum w:abstractNumId="19" w15:restartNumberingAfterBreak="0">
+  <w:abstractNum w:abstractNumId="26" w15:restartNumberingAfterBreak="0">
     <w:nsid w:val="6009121B"/>
     <w:multiLevelType w:val="multilevel"/>
     <w:tmpl w:val="7AE8A104"/>
@@ -6374,7 +8688,156 @@
       </w:rPr>
     </w:lvl>
   </w:abstractNum>
-  <w:abstractNum w:abstractNumId="20" w15:restartNumberingAfterBreak="0">
+  <w:abstractNum w:abstractNumId="27" w15:restartNumberingAfterBreak="0">
+    <w:nsid w:val="61A66FFE"/>
+    <w:multiLevelType w:val="multilevel"/>
+    <w:tmpl w:val="856261B6"/>
+    <w:lvl w:ilvl="0">
+      <w:start w:val="1"/>
+      <w:numFmt w:val="bullet"/>
+      <w:lvlText w:val=""/>
+      <w:lvlJc w:val="left"/>
+      <w:pPr>
+        <w:tabs>
+          <w:tab w:val="num" w:pos="720"/>
+        </w:tabs>
+        <w:ind w:left="720" w:hanging="360"/>
+      </w:pPr>
+      <w:rPr>
+        <w:rFonts w:ascii="Symbol" w:hAnsi="Symbol" w:hint="default"/>
+        <w:sz w:val="20"/>
+      </w:rPr>
+    </w:lvl>
+    <w:lvl w:ilvl="1" w:tentative="1">
+      <w:start w:val="1"/>
+      <w:numFmt w:val="bullet"/>
+      <w:lvlText w:val="o"/>
+      <w:lvlJc w:val="left"/>
+      <w:pPr>
+        <w:tabs>
+          <w:tab w:val="num" w:pos="1440"/>
+        </w:tabs>
+        <w:ind w:left="1440" w:hanging="360"/>
+      </w:pPr>
+      <w:rPr>
+        <w:rFonts w:ascii="Courier New" w:hAnsi="Courier New" w:hint="default"/>
+        <w:sz w:val="20"/>
+      </w:rPr>
+    </w:lvl>
+    <w:lvl w:ilvl="2" w:tentative="1">
+      <w:start w:val="1"/>
+      <w:numFmt w:val="bullet"/>
+      <w:lvlText w:val=""/>
+      <w:lvlJc w:val="left"/>
+      <w:pPr>
+        <w:tabs>
+          <w:tab w:val="num" w:pos="2160"/>
+        </w:tabs>
+        <w:ind w:left="2160" w:hanging="360"/>
+      </w:pPr>
+      <w:rPr>
+        <w:rFonts w:ascii="Wingdings" w:hAnsi="Wingdings" w:hint="default"/>
+        <w:sz w:val="20"/>
+      </w:rPr>
+    </w:lvl>
+    <w:lvl w:ilvl="3" w:tentative="1">
+      <w:start w:val="1"/>
+      <w:numFmt w:val="bullet"/>
+      <w:lvlText w:val=""/>
+      <w:lvlJc w:val="left"/>
+      <w:pPr>
+        <w:tabs>
+          <w:tab w:val="num" w:pos="2880"/>
+        </w:tabs>
+        <w:ind w:left="2880" w:hanging="360"/>
+      </w:pPr>
+      <w:rPr>
+        <w:rFonts w:ascii="Wingdings" w:hAnsi="Wingdings" w:hint="default"/>
+        <w:sz w:val="20"/>
+      </w:rPr>
+    </w:lvl>
+    <w:lvl w:ilvl="4" w:tentative="1">
+      <w:start w:val="1"/>
+      <w:numFmt w:val="bullet"/>
+      <w:lvlText w:val=""/>
+      <w:lvlJc w:val="left"/>
+      <w:pPr>
+        <w:tabs>
+          <w:tab w:val="num" w:pos="3600"/>
+        </w:tabs>
+        <w:ind w:left="3600" w:hanging="360"/>
+      </w:pPr>
+      <w:rPr>
+        <w:rFonts w:ascii="Wingdings" w:hAnsi="Wingdings" w:hint="default"/>
+        <w:sz w:val="20"/>
+      </w:rPr>
+    </w:lvl>
+    <w:lvl w:ilvl="5" w:tentative="1">
+      <w:start w:val="1"/>
+      <w:numFmt w:val="bullet"/>
+      <w:lvlText w:val=""/>
+      <w:lvlJc w:val="left"/>
+      <w:pPr>
+        <w:tabs>
+          <w:tab w:val="num" w:pos="4320"/>
+        </w:tabs>
+        <w:ind w:left="4320" w:hanging="360"/>
+      </w:pPr>
+      <w:rPr>
+        <w:rFonts w:ascii="Wingdings" w:hAnsi="Wingdings" w:hint="default"/>
+        <w:sz w:val="20"/>
+      </w:rPr>
+    </w:lvl>
+    <w:lvl w:ilvl="6" w:tentative="1">
+      <w:start w:val="1"/>
+      <w:numFmt w:val="bullet"/>
+      <w:lvlText w:val=""/>
+      <w:lvlJc w:val="left"/>
+      <w:pPr>
+        <w:tabs>
+          <w:tab w:val="num" w:pos="5040"/>
+        </w:tabs>
+        <w:ind w:left="5040" w:hanging="360"/>
+      </w:pPr>
+      <w:rPr>
+        <w:rFonts w:ascii="Wingdings" w:hAnsi="Wingdings" w:hint="default"/>
+        <w:sz w:val="20"/>
+      </w:rPr>
+    </w:lvl>
+    <w:lvl w:ilvl="7" w:tentative="1">
+      <w:start w:val="1"/>
+      <w:numFmt w:val="bullet"/>
+      <w:lvlText w:val=""/>
+      <w:lvlJc w:val="left"/>
+      <w:pPr>
+        <w:tabs>
+          <w:tab w:val="num" w:pos="5760"/>
+        </w:tabs>
+        <w:ind w:left="5760" w:hanging="360"/>
+      </w:pPr>
+      <w:rPr>
+        <w:rFonts w:ascii="Wingdings" w:hAnsi="Wingdings" w:hint="default"/>
+        <w:sz w:val="20"/>
+      </w:rPr>
+    </w:lvl>
+    <w:lvl w:ilvl="8" w:tentative="1">
+      <w:start w:val="1"/>
+      <w:numFmt w:val="bullet"/>
+      <w:lvlText w:val=""/>
+      <w:lvlJc w:val="left"/>
+      <w:pPr>
+        <w:tabs>
+          <w:tab w:val="num" w:pos="6480"/>
+        </w:tabs>
+        <w:ind w:left="6480" w:hanging="360"/>
+      </w:pPr>
+      <w:rPr>
+        <w:rFonts w:ascii="Wingdings" w:hAnsi="Wingdings" w:hint="default"/>
+        <w:sz w:val="20"/>
+      </w:rPr>
+    </w:lvl>
+  </w:abstractNum>
+  <w:abstractNum w:abstractNumId="28" w15:restartNumberingAfterBreak="0">
     <w:nsid w:val="685B418D"/>
     <w:multiLevelType w:val="multilevel"/>
     <w:tmpl w:val="E1CAA80C"/>
@@ -6523,7 +8986,7 @@
       </w:rPr>
     </w:lvl>
   </w:abstractNum>
-  <w:abstractNum w:abstractNumId="21" w15:restartNumberingAfterBreak="0">
+  <w:abstractNum w:abstractNumId="29" w15:restartNumberingAfterBreak="0">
     <w:nsid w:val="69274CAC"/>
     <w:multiLevelType w:val="multilevel"/>
     <w:tmpl w:val="47CE174A"/>
@@ -6640,7 +9103,7 @@
       </w:pPr>
     </w:lvl>
   </w:abstractNum>
-  <w:abstractNum w:abstractNumId="22" w15:restartNumberingAfterBreak="0">
+  <w:abstractNum w:abstractNumId="30" w15:restartNumberingAfterBreak="0">
     <w:nsid w:val="6F4F6B99"/>
     <w:multiLevelType w:val="multilevel"/>
     <w:tmpl w:val="47249782"/>
@@ -6789,7 +9252,156 @@
       </w:rPr>
     </w:lvl>
   </w:abstractNum>
-  <w:abstractNum w:abstractNumId="23" w15:restartNumberingAfterBreak="0">
+  <w:abstractNum w:abstractNumId="31" w15:restartNumberingAfterBreak="0">
+    <w:nsid w:val="732234C1"/>
+    <w:multiLevelType w:val="multilevel"/>
+    <w:tmpl w:val="3CEC90B6"/>
+    <w:lvl w:ilvl="0">
+      <w:start w:val="1"/>
+      <w:numFmt w:val="bullet"/>
+      <w:lvlText w:val=""/>
+      <w:lvlJc w:val="left"/>
+      <w:pPr>
+        <w:tabs>
+          <w:tab w:val="num" w:pos="720"/>
+        </w:tabs>
+        <w:ind w:left="720" w:hanging="360"/>
+      </w:pPr>
+      <w:rPr>
+        <w:rFonts w:ascii="Symbol" w:hAnsi="Symbol" w:hint="default"/>
+        <w:sz w:val="20"/>
+      </w:rPr>
+    </w:lvl>
+    <w:lvl w:ilvl="1" w:tentative="1">
+      <w:start w:val="1"/>
+      <w:numFmt w:val="bullet"/>
+      <w:lvlText w:val="o"/>
+      <w:lvlJc w:val="left"/>
+      <w:pPr>
+        <w:tabs>
+          <w:tab w:val="num" w:pos="1440"/>
+        </w:tabs>
+        <w:ind w:left="1440" w:hanging="360"/>
+      </w:pPr>
+      <w:rPr>
+        <w:rFonts w:ascii="Courier New" w:hAnsi="Courier New" w:hint="default"/>
+        <w:sz w:val="20"/>
+      </w:rPr>
+    </w:lvl>
+    <w:lvl w:ilvl="2" w:tentative="1">
+      <w:start w:val="1"/>
+      <w:numFmt w:val="bullet"/>
+      <w:lvlText w:val=""/>
+      <w:lvlJc w:val="left"/>
+      <w:pPr>
+        <w:tabs>
+          <w:tab w:val="num" w:pos="2160"/>
+        </w:tabs>
+        <w:ind w:left="2160" w:hanging="360"/>
+      </w:pPr>
+      <w:rPr>
+        <w:rFonts w:ascii="Wingdings" w:hAnsi="Wingdings" w:hint="default"/>
+        <w:sz w:val="20"/>
+      </w:rPr>
+    </w:lvl>
+    <w:lvl w:ilvl="3" w:tentative="1">
+      <w:start w:val="1"/>
+      <w:numFmt w:val="bullet"/>
+      <w:lvlText w:val=""/>
+      <w:lvlJc w:val="left"/>
+      <w:pPr>
+        <w:tabs>
+          <w:tab w:val="num" w:pos="2880"/>
+        </w:tabs>
+        <w:ind w:left="2880" w:hanging="360"/>
+      </w:pPr>
+      <w:rPr>
+        <w:rFonts w:ascii="Wingdings" w:hAnsi="Wingdings" w:hint="default"/>
+        <w:sz w:val="20"/>
+      </w:rPr>
+    </w:lvl>
+    <w:lvl w:ilvl="4" w:tentative="1">
+      <w:start w:val="1"/>
+      <w:numFmt w:val="bullet"/>
+      <w:lvlText w:val=""/>
+      <w:lvlJc w:val="left"/>
+      <w:pPr>
+        <w:tabs>
+          <w:tab w:val="num" w:pos="3600"/>
+        </w:tabs>
+        <w:ind w:left="3600" w:hanging="360"/>
+      </w:pPr>
+      <w:rPr>
+        <w:rFonts w:ascii="Wingdings" w:hAnsi="Wingdings" w:hint="default"/>
+        <w:sz w:val="20"/>
+      </w:rPr>
+    </w:lvl>
+    <w:lvl w:ilvl="5" w:tentative="1">
+      <w:start w:val="1"/>
+      <w:numFmt w:val="bullet"/>
+      <w:lvlText w:val=""/>
+      <w:lvlJc w:val="left"/>
+      <w:pPr>
+        <w:tabs>
+          <w:tab w:val="num" w:pos="4320"/>
+        </w:tabs>
+        <w:ind w:left="4320" w:hanging="360"/>
+      </w:pPr>
+      <w:rPr>
+        <w:rFonts w:ascii="Wingdings" w:hAnsi="Wingdings" w:hint="default"/>
+        <w:sz w:val="20"/>
+      </w:rPr>
+    </w:lvl>
+    <w:lvl w:ilvl="6" w:tentative="1">
+      <w:start w:val="1"/>
+      <w:numFmt w:val="bullet"/>
+      <w:lvlText w:val=""/>
+      <w:lvlJc w:val="left"/>
+      <w:pPr>
+        <w:tabs>
+          <w:tab w:val="num" w:pos="5040"/>
+        </w:tabs>
+        <w:ind w:left="5040" w:hanging="360"/>
+      </w:pPr>
+      <w:rPr>
+        <w:rFonts w:ascii="Wingdings" w:hAnsi="Wingdings" w:hint="default"/>
+        <w:sz w:val="20"/>
+      </w:rPr>
+    </w:lvl>
+    <w:lvl w:ilvl="7" w:tentative="1">
+      <w:start w:val="1"/>
+      <w:numFmt w:val="bullet"/>
+      <w:lvlText w:val=""/>
+      <w:lvlJc w:val="left"/>
+      <w:pPr>
+        <w:tabs>
+          <w:tab w:val="num" w:pos="5760"/>
+        </w:tabs>
+        <w:ind w:left="5760" w:hanging="360"/>
+      </w:pPr>
+      <w:rPr>
+        <w:rFonts w:ascii="Wingdings" w:hAnsi="Wingdings" w:hint="default"/>
+        <w:sz w:val="20"/>
+      </w:rPr>
+    </w:lvl>
+    <w:lvl w:ilvl="8" w:tentative="1">
+      <w:start w:val="1"/>
+      <w:numFmt w:val="bullet"/>
+      <w:lvlText w:val=""/>
+      <w:lvlJc w:val="left"/>
+      <w:pPr>
+        <w:tabs>
+          <w:tab w:val="num" w:pos="6480"/>
+        </w:tabs>
+        <w:ind w:left="6480" w:hanging="360"/>
+      </w:pPr>
+      <w:rPr>
+        <w:rFonts w:ascii="Wingdings" w:hAnsi="Wingdings" w:hint="default"/>
+        <w:sz w:val="20"/>
+      </w:rPr>
+    </w:lvl>
+  </w:abstractNum>
+  <w:abstractNum w:abstractNumId="32" w15:restartNumberingAfterBreak="0">
     <w:nsid w:val="73A13368"/>
     <w:multiLevelType w:val="multilevel"/>
     <w:tmpl w:val="D2D4C610"/>
@@ -6938,7 +9550,7 @@
       </w:rPr>
     </w:lvl>
   </w:abstractNum>
-  <w:abstractNum w:abstractNumId="24" w15:restartNumberingAfterBreak="0">
+  <w:abstractNum w:abstractNumId="33" w15:restartNumberingAfterBreak="0">
     <w:nsid w:val="73CB77CA"/>
     <w:multiLevelType w:val="multilevel"/>
     <w:tmpl w:val="9D7C36CC"/>
@@ -7087,7 +9699,7 @@
       </w:rPr>
     </w:lvl>
   </w:abstractNum>
-  <w:abstractNum w:abstractNumId="25" w15:restartNumberingAfterBreak="0">
+  <w:abstractNum w:abstractNumId="34" w15:restartNumberingAfterBreak="0">
     <w:nsid w:val="749C62E1"/>
     <w:multiLevelType w:val="multilevel"/>
     <w:tmpl w:val="3796FD06"/>
@@ -7236,7 +9848,156 @@
       </w:rPr>
     </w:lvl>
   </w:abstractNum>
-  <w:abstractNum w:abstractNumId="26" w15:restartNumberingAfterBreak="0">
+  <w:abstractNum w:abstractNumId="35" w15:restartNumberingAfterBreak="0">
+    <w:nsid w:val="74DB38AD"/>
+    <w:multiLevelType w:val="multilevel"/>
+    <w:tmpl w:val="EB9EC658"/>
+    <w:lvl w:ilvl="0">
+      <w:start w:val="1"/>
+      <w:numFmt w:val="bullet"/>
+      <w:lvlText w:val=""/>
+      <w:lvlJc w:val="left"/>
+      <w:pPr>
+        <w:tabs>
+          <w:tab w:val="num" w:pos="720"/>
+        </w:tabs>
+        <w:ind w:left="720" w:hanging="360"/>
+      </w:pPr>
+      <w:rPr>
+        <w:rFonts w:ascii="Symbol" w:hAnsi="Symbol" w:hint="default"/>
+        <w:sz w:val="20"/>
+      </w:rPr>
+    </w:lvl>
+    <w:lvl w:ilvl="1">
+      <w:start w:val="1"/>
+      <w:numFmt w:val="bullet"/>
+      <w:lvlText w:val="o"/>
+      <w:lvlJc w:val="left"/>
+      <w:pPr>
+        <w:tabs>
+          <w:tab w:val="num" w:pos="1440"/>
+        </w:tabs>
+        <w:ind w:left="1440" w:hanging="360"/>
+      </w:pPr>
+      <w:rPr>
+        <w:rFonts w:ascii="Courier New" w:hAnsi="Courier New" w:hint="default"/>
+        <w:sz w:val="20"/>
+      </w:rPr>
+    </w:lvl>
+    <w:lvl w:ilvl="2" w:tentative="1">
+      <w:start w:val="1"/>
+      <w:numFmt w:val="bullet"/>
+      <w:lvlText w:val=""/>
+      <w:lvlJc w:val="left"/>
+      <w:pPr>
+        <w:tabs>
+          <w:tab w:val="num" w:pos="2160"/>
+        </w:tabs>
+        <w:ind w:left="2160" w:hanging="360"/>
+      </w:pPr>
+      <w:rPr>
+        <w:rFonts w:ascii="Wingdings" w:hAnsi="Wingdings" w:hint="default"/>
+        <w:sz w:val="20"/>
+      </w:rPr>
+    </w:lvl>
+    <w:lvl w:ilvl="3" w:tentative="1">
+      <w:start w:val="1"/>
+      <w:numFmt w:val="bullet"/>
+      <w:lvlText w:val=""/>
+      <w:lvlJc w:val="left"/>
+      <w:pPr>
+        <w:tabs>
+          <w:tab w:val="num" w:pos="2880"/>
+        </w:tabs>
+        <w:ind w:left="2880" w:hanging="360"/>
+      </w:pPr>
+      <w:rPr>
+        <w:rFonts w:ascii="Wingdings" w:hAnsi="Wingdings" w:hint="default"/>
+        <w:sz w:val="20"/>
+      </w:rPr>
+    </w:lvl>
+    <w:lvl w:ilvl="4" w:tentative="1">
+      <w:start w:val="1"/>
+      <w:numFmt w:val="bullet"/>
+      <w:lvlText w:val=""/>
+      <w:lvlJc w:val="left"/>
+      <w:pPr>
+        <w:tabs>
+          <w:tab w:val="num" w:pos="3600"/>
+        </w:tabs>
+        <w:ind w:left="3600" w:hanging="360"/>
+      </w:pPr>
+      <w:rPr>
+        <w:rFonts w:ascii="Wingdings" w:hAnsi="Wingdings" w:hint="default"/>
+        <w:sz w:val="20"/>
+      </w:rPr>
+    </w:lvl>
+    <w:lvl w:ilvl="5" w:tentative="1">
+      <w:start w:val="1"/>
+      <w:numFmt w:val="bullet"/>
+      <w:lvlText w:val=""/>
+      <w:lvlJc w:val="left"/>
+      <w:pPr>
+        <w:tabs>
+          <w:tab w:val="num" w:pos="4320"/>
+        </w:tabs>
+        <w:ind w:left="4320" w:hanging="360"/>
+      </w:pPr>
+      <w:rPr>
+        <w:rFonts w:ascii="Wingdings" w:hAnsi="Wingdings" w:hint="default"/>
+        <w:sz w:val="20"/>
+      </w:rPr>
+    </w:lvl>
+    <w:lvl w:ilvl="6" w:tentative="1">
+      <w:start w:val="1"/>
+      <w:numFmt w:val="bullet"/>
+      <w:lvlText w:val=""/>
+      <w:lvlJc w:val="left"/>
+      <w:pPr>
+        <w:tabs>
+          <w:tab w:val="num" w:pos="5040"/>
+        </w:tabs>
+        <w:ind w:left="5040" w:hanging="360"/>
+      </w:pPr>
+      <w:rPr>
+        <w:rFonts w:ascii="Wingdings" w:hAnsi="Wingdings" w:hint="default"/>
+        <w:sz w:val="20"/>
+      </w:rPr>
+    </w:lvl>
+    <w:lvl w:ilvl="7" w:tentative="1">
+      <w:start w:val="1"/>
+      <w:numFmt w:val="bullet"/>
+      <w:lvlText w:val=""/>
+      <w:lvlJc w:val="left"/>
+      <w:pPr>
+        <w:tabs>
+          <w:tab w:val="num" w:pos="5760"/>
+        </w:tabs>
+        <w:ind w:left="5760" w:hanging="360"/>
+      </w:pPr>
+      <w:rPr>
+        <w:rFonts w:ascii="Wingdings" w:hAnsi="Wingdings" w:hint="default"/>
+        <w:sz w:val="20"/>
+      </w:rPr>
+    </w:lvl>
+    <w:lvl w:ilvl="8" w:tentative="1">
+      <w:start w:val="1"/>
+      <w:numFmt w:val="bullet"/>
+      <w:lvlText w:val=""/>
+      <w:lvlJc w:val="left"/>
+      <w:pPr>
+        <w:tabs>
+          <w:tab w:val="num" w:pos="6480"/>
+        </w:tabs>
+        <w:ind w:left="6480" w:hanging="360"/>
+      </w:pPr>
+      <w:rPr>
+        <w:rFonts w:ascii="Wingdings" w:hAnsi="Wingdings" w:hint="default"/>
+        <w:sz w:val="20"/>
+      </w:rPr>
+    </w:lvl>
+  </w:abstractNum>
+  <w:abstractNum w:abstractNumId="36" w15:restartNumberingAfterBreak="0">
     <w:nsid w:val="7DE2220E"/>
     <w:multiLevelType w:val="multilevel"/>
     <w:tmpl w:val="445E3268"/>
@@ -7385,7 +10146,156 @@
       </w:rPr>
     </w:lvl>
   </w:abstractNum>
-  <w:abstractNum w:abstractNumId="27" w15:restartNumberingAfterBreak="0">
+  <w:abstractNum w:abstractNumId="37" w15:restartNumberingAfterBreak="0">
+    <w:nsid w:val="7E526A0C"/>
+    <w:multiLevelType w:val="multilevel"/>
+    <w:tmpl w:val="17D0F4BA"/>
+    <w:lvl w:ilvl="0">
+      <w:start w:val="1"/>
+      <w:numFmt w:val="bullet"/>
+      <w:lvlText w:val=""/>
+      <w:lvlJc w:val="left"/>
+      <w:pPr>
+        <w:tabs>
+          <w:tab w:val="num" w:pos="720"/>
+        </w:tabs>
+        <w:ind w:left="720" w:hanging="360"/>
+      </w:pPr>
+      <w:rPr>
+        <w:rFonts w:ascii="Symbol" w:hAnsi="Symbol" w:hint="default"/>
+        <w:sz w:val="20"/>
+      </w:rPr>
+    </w:lvl>
+    <w:lvl w:ilvl="1" w:tentative="1">
+      <w:start w:val="1"/>
+      <w:numFmt w:val="bullet"/>
+      <w:lvlText w:val="o"/>
+      <w:lvlJc w:val="left"/>
+      <w:pPr>
+        <w:tabs>
+          <w:tab w:val="num" w:pos="1440"/>
+        </w:tabs>
+        <w:ind w:left="1440" w:hanging="360"/>
+      </w:pPr>
+      <w:rPr>
+        <w:rFonts w:ascii="Courier New" w:hAnsi="Courier New" w:hint="default"/>
+        <w:sz w:val="20"/>
+      </w:rPr>
+    </w:lvl>
+    <w:lvl w:ilvl="2" w:tentative="1">
+      <w:start w:val="1"/>
+      <w:numFmt w:val="bullet"/>
+      <w:lvlText w:val=""/>
+      <w:lvlJc w:val="left"/>
+      <w:pPr>
+        <w:tabs>
+          <w:tab w:val="num" w:pos="2160"/>
+        </w:tabs>
+        <w:ind w:left="2160" w:hanging="360"/>
+      </w:pPr>
+      <w:rPr>
+        <w:rFonts w:ascii="Wingdings" w:hAnsi="Wingdings" w:hint="default"/>
+        <w:sz w:val="20"/>
+      </w:rPr>
+    </w:lvl>
+    <w:lvl w:ilvl="3" w:tentative="1">
+      <w:start w:val="1"/>
+      <w:numFmt w:val="bullet"/>
+      <w:lvlText w:val=""/>
+      <w:lvlJc w:val="left"/>
+      <w:pPr>
+        <w:tabs>
+          <w:tab w:val="num" w:pos="2880"/>
+        </w:tabs>
+        <w:ind w:left="2880" w:hanging="360"/>
+      </w:pPr>
+      <w:rPr>
+        <w:rFonts w:ascii="Wingdings" w:hAnsi="Wingdings" w:hint="default"/>
+        <w:sz w:val="20"/>
+      </w:rPr>
+    </w:lvl>
+    <w:lvl w:ilvl="4" w:tentative="1">
+      <w:start w:val="1"/>
+      <w:numFmt w:val="bullet"/>
+      <w:lvlText w:val=""/>
+      <w:lvlJc w:val="left"/>
+      <w:pPr>
+        <w:tabs>
+          <w:tab w:val="num" w:pos="3600"/>
+        </w:tabs>
+        <w:ind w:left="3600" w:hanging="360"/>
+      </w:pPr>
+      <w:rPr>
+        <w:rFonts w:ascii="Wingdings" w:hAnsi="Wingdings" w:hint="default"/>
+        <w:sz w:val="20"/>
+      </w:rPr>
+    </w:lvl>
+    <w:lvl w:ilvl="5" w:tentative="1">
+      <w:start w:val="1"/>
+      <w:numFmt w:val="bullet"/>
+      <w:lvlText w:val=""/>
+      <w:lvlJc w:val="left"/>
+      <w:pPr>
+        <w:tabs>
+          <w:tab w:val="num" w:pos="4320"/>
+        </w:tabs>
+        <w:ind w:left="4320" w:hanging="360"/>
+      </w:pPr>
+      <w:rPr>
+        <w:rFonts w:ascii="Wingdings" w:hAnsi="Wingdings" w:hint="default"/>
+        <w:sz w:val="20"/>
+      </w:rPr>
+    </w:lvl>
+    <w:lvl w:ilvl="6" w:tentative="1">
+      <w:start w:val="1"/>
+      <w:numFmt w:val="bullet"/>
+      <w:lvlText w:val=""/>
+      <w:lvlJc w:val="left"/>
+      <w:pPr>
+        <w:tabs>
+          <w:tab w:val="num" w:pos="5040"/>
+        </w:tabs>
+        <w:ind w:left="5040" w:hanging="360"/>
+      </w:pPr>
+      <w:rPr>
+        <w:rFonts w:ascii="Wingdings" w:hAnsi="Wingdings" w:hint="default"/>
+        <w:sz w:val="20"/>
+      </w:rPr>
+    </w:lvl>
+    <w:lvl w:ilvl="7" w:tentative="1">
+      <w:start w:val="1"/>
+      <w:numFmt w:val="bullet"/>
+      <w:lvlText w:val=""/>
+      <w:lvlJc w:val="left"/>
+      <w:pPr>
+        <w:tabs>
+          <w:tab w:val="num" w:pos="5760"/>
+        </w:tabs>
+        <w:ind w:left="5760" w:hanging="360"/>
+      </w:pPr>
+      <w:rPr>
+        <w:rFonts w:ascii="Wingdings" w:hAnsi="Wingdings" w:hint="default"/>
+        <w:sz w:val="20"/>
+      </w:rPr>
+    </w:lvl>
+    <w:lvl w:ilvl="8" w:tentative="1">
+      <w:start w:val="1"/>
+      <w:numFmt w:val="bullet"/>
+      <w:lvlText w:val=""/>
+      <w:lvlJc w:val="left"/>
+      <w:pPr>
+        <w:tabs>
+          <w:tab w:val="num" w:pos="6480"/>
+        </w:tabs>
+        <w:ind w:left="6480" w:hanging="360"/>
+      </w:pPr>
+      <w:rPr>
+        <w:rFonts w:ascii="Wingdings" w:hAnsi="Wingdings" w:hint="default"/>
+        <w:sz w:val="20"/>
+      </w:rPr>
+    </w:lvl>
+  </w:abstractNum>
+  <w:abstractNum w:abstractNumId="38" w15:restartNumberingAfterBreak="0">
     <w:nsid w:val="7EFD0189"/>
     <w:multiLevelType w:val="multilevel"/>
     <w:tmpl w:val="10DE6538"/>
@@ -7499,13 +10409,13 @@
     </w:lvl>
   </w:abstractNum>
   <w:num w:numId="1" w16cid:durableId="2082604904">
-    <w:abstractNumId w:val="16"/>
+    <w:abstractNumId w:val="21"/>
   </w:num>
   <w:num w:numId="2" w16cid:durableId="32271207">
-    <w:abstractNumId w:val="13"/>
+    <w:abstractNumId w:val="17"/>
   </w:num>
   <w:num w:numId="3" w16cid:durableId="1542551384">
-    <w:abstractNumId w:val="6"/>
+    <w:abstractNumId w:val="10"/>
     <w:lvlOverride w:ilvl="0">
       <w:lvl w:ilvl="0">
         <w:numFmt w:val="decimal"/>
@@ -7515,7 +10425,7 @@
     </w:lvlOverride>
   </w:num>
   <w:num w:numId="4" w16cid:durableId="168908363">
-    <w:abstractNumId w:val="6"/>
+    <w:abstractNumId w:val="10"/>
     <w:lvlOverride w:ilvl="0">
       <w:lvl w:ilvl="0">
         <w:numFmt w:val="decimal"/>
@@ -7525,7 +10435,7 @@
     </w:lvlOverride>
   </w:num>
   <w:num w:numId="5" w16cid:durableId="1587182305">
-    <w:abstractNumId w:val="6"/>
+    <w:abstractNumId w:val="10"/>
     <w:lvlOverride w:ilvl="0">
       <w:lvl w:ilvl="0">
         <w:numFmt w:val="decimal"/>
@@ -7535,7 +10445,7 @@
     </w:lvlOverride>
   </w:num>
   <w:num w:numId="6" w16cid:durableId="1274020474">
-    <w:abstractNumId w:val="6"/>
+    <w:abstractNumId w:val="10"/>
     <w:lvlOverride w:ilvl="0">
       <w:lvl w:ilvl="0">
         <w:numFmt w:val="decimal"/>
@@ -7545,7 +10455,7 @@
     </w:lvlOverride>
   </w:num>
   <w:num w:numId="7" w16cid:durableId="428545540">
-    <w:abstractNumId w:val="6"/>
+    <w:abstractNumId w:val="10"/>
     <w:lvlOverride w:ilvl="0">
       <w:lvl w:ilvl="0">
         <w:numFmt w:val="decimal"/>
@@ -7555,7 +10465,7 @@
     </w:lvlOverride>
   </w:num>
   <w:num w:numId="8" w16cid:durableId="1069157015">
-    <w:abstractNumId w:val="6"/>
+    <w:abstractNumId w:val="10"/>
     <w:lvlOverride w:ilvl="0">
       <w:lvl w:ilvl="0">
         <w:numFmt w:val="decimal"/>
@@ -7565,7 +10475,7 @@
     </w:lvlOverride>
   </w:num>
   <w:num w:numId="9" w16cid:durableId="406802762">
-    <w:abstractNumId w:val="6"/>
+    <w:abstractNumId w:val="10"/>
     <w:lvlOverride w:ilvl="0">
       <w:lvl w:ilvl="0">
         <w:numFmt w:val="decimal"/>
@@ -7575,85 +10485,118 @@
     </w:lvlOverride>
   </w:num>
   <w:num w:numId="10" w16cid:durableId="2069960716">
-    <w:abstractNumId w:val="18"/>
+    <w:abstractNumId w:val="25"/>
   </w:num>
   <w:num w:numId="11" w16cid:durableId="1246525258">
-    <w:abstractNumId w:val="3"/>
+    <w:abstractNumId w:val="6"/>
   </w:num>
   <w:num w:numId="12" w16cid:durableId="1902449205">
-    <w:abstractNumId w:val="21"/>
+    <w:abstractNumId w:val="29"/>
   </w:num>
   <w:num w:numId="13" w16cid:durableId="1748570245">
-    <w:abstractNumId w:val="9"/>
+    <w:abstractNumId w:val="13"/>
   </w:num>
   <w:num w:numId="14" w16cid:durableId="600836648">
-    <w:abstractNumId w:val="27"/>
+    <w:abstractNumId w:val="38"/>
     <w:lvlOverride w:ilvl="0">
       <w:startOverride w:val="1"/>
     </w:lvlOverride>
   </w:num>
   <w:num w:numId="15" w16cid:durableId="73555596">
-    <w:abstractNumId w:val="23"/>
+    <w:abstractNumId w:val="32"/>
   </w:num>
   <w:num w:numId="16" w16cid:durableId="1510949926">
-    <w:abstractNumId w:val="19"/>
+    <w:abstractNumId w:val="26"/>
   </w:num>
   <w:num w:numId="17" w16cid:durableId="725688784">
-    <w:abstractNumId w:val="8"/>
+    <w:abstractNumId w:val="12"/>
     <w:lvlOverride w:ilvl="0">
       <w:startOverride w:val="1"/>
     </w:lvlOverride>
   </w:num>
   <w:num w:numId="18" w16cid:durableId="587732068">
+    <w:abstractNumId w:val="9"/>
+  </w:num>
+  <w:num w:numId="19" w16cid:durableId="1465848504">
+    <w:abstractNumId w:val="33"/>
+  </w:num>
+  <w:num w:numId="20" w16cid:durableId="1344360238">
+    <w:abstractNumId w:val="20"/>
+  </w:num>
+  <w:num w:numId="21" w16cid:durableId="1872959283">
+    <w:abstractNumId w:val="30"/>
+  </w:num>
+  <w:num w:numId="22" w16cid:durableId="706760318">
+    <w:abstractNumId w:val="7"/>
+  </w:num>
+  <w:num w:numId="23" w16cid:durableId="824052800">
+    <w:abstractNumId w:val="1"/>
+  </w:num>
+  <w:num w:numId="24" w16cid:durableId="804470790">
+    <w:abstractNumId w:val="11"/>
+  </w:num>
+  <w:num w:numId="25" w16cid:durableId="1253703907">
+    <w:abstractNumId w:val="34"/>
+  </w:num>
+  <w:num w:numId="26" w16cid:durableId="1580946532">
     <w:abstractNumId w:val="5"/>
   </w:num>
-  <w:num w:numId="19" w16cid:durableId="1465848504">
+  <w:num w:numId="27" w16cid:durableId="1861508711">
+    <w:abstractNumId w:val="14"/>
+  </w:num>
+  <w:num w:numId="28" w16cid:durableId="1059132248">
+    <w:abstractNumId w:val="28"/>
+  </w:num>
+  <w:num w:numId="29" w16cid:durableId="236088662">
+    <w:abstractNumId w:val="15"/>
+  </w:num>
+  <w:num w:numId="30" w16cid:durableId="350566184">
+    <w:abstractNumId w:val="36"/>
+  </w:num>
+  <w:num w:numId="31" w16cid:durableId="891961420">
+    <w:abstractNumId w:val="18"/>
+  </w:num>
+  <w:num w:numId="32" w16cid:durableId="336156988">
+    <w:abstractNumId w:val="23"/>
+  </w:num>
+  <w:num w:numId="33" w16cid:durableId="1859462799">
+    <w:abstractNumId w:val="2"/>
+  </w:num>
+  <w:num w:numId="34" w16cid:durableId="532886121">
+    <w:abstractNumId w:val="16"/>
+  </w:num>
+  <w:num w:numId="35" w16cid:durableId="1373962610">
+    <w:abstractNumId w:val="35"/>
+  </w:num>
+  <w:num w:numId="36" w16cid:durableId="1974099370">
+    <w:abstractNumId w:val="19"/>
+  </w:num>
+  <w:num w:numId="37" w16cid:durableId="2052804653">
+    <w:abstractNumId w:val="27"/>
+  </w:num>
+  <w:num w:numId="38" w16cid:durableId="1319269409">
+    <w:abstractNumId w:val="4"/>
+  </w:num>
+  <w:num w:numId="39" w16cid:durableId="1120033100">
+    <w:abstractNumId w:val="8"/>
+  </w:num>
+  <w:num w:numId="40" w16cid:durableId="1227840079">
+    <w:abstractNumId w:val="3"/>
+  </w:num>
+  <w:num w:numId="41" w16cid:durableId="293339173">
+    <w:abstractNumId w:val="22"/>
+  </w:num>
+  <w:num w:numId="42" w16cid:durableId="431357955">
+    <w:abstractNumId w:val="37"/>
+  </w:num>
+  <w:num w:numId="43" w16cid:durableId="526332159">
+    <w:abstractNumId w:val="31"/>
+  </w:num>
+  <w:num w:numId="44" w16cid:durableId="369035254">
     <w:abstractNumId w:val="24"/>
   </w:num>
-  <w:num w:numId="20" w16cid:durableId="1344360238">
-    <w:abstractNumId w:val="15"/>
-  </w:num>
-  <w:num w:numId="21" w16cid:durableId="1872959283">
-    <w:abstractNumId w:val="22"/>
-  </w:num>
-  <w:num w:numId="22" w16cid:durableId="706760318">
-    <w:abstractNumId w:val="4"/>
-  </w:num>
-  <w:num w:numId="23" w16cid:durableId="824052800">
+  <w:num w:numId="45" w16cid:durableId="325474178">
     <w:abstractNumId w:val="0"/>
-  </w:num>
-  <w:num w:numId="24" w16cid:durableId="804470790">
-    <w:abstractNumId w:val="7"/>
-  </w:num>
-  <w:num w:numId="25" w16cid:durableId="1253703907">
-    <w:abstractNumId w:val="25"/>
-  </w:num>
-  <w:num w:numId="26" w16cid:durableId="1580946532">
-    <w:abstractNumId w:val="2"/>
-  </w:num>
-  <w:num w:numId="27" w16cid:durableId="1861508711">
-    <w:abstractNumId w:val="10"/>
-  </w:num>
-  <w:num w:numId="28" w16cid:durableId="1059132248">
-    <w:abstractNumId w:val="20"/>
-  </w:num>
-  <w:num w:numId="29" w16cid:durableId="236088662">
-    <w:abstractNumId w:val="11"/>
-  </w:num>
-  <w:num w:numId="30" w16cid:durableId="350566184">
-    <w:abstractNumId w:val="26"/>
-  </w:num>
-  <w:num w:numId="31" w16cid:durableId="891961420">
-    <w:abstractNumId w:val="14"/>
-  </w:num>
-  <w:num w:numId="32" w16cid:durableId="336156988">
-    <w:abstractNumId w:val="17"/>
-  </w:num>
-  <w:num w:numId="33" w16cid:durableId="1859462799">
-    <w:abstractNumId w:val="1"/>
-  </w:num>
-  <w:num w:numId="34" w16cid:durableId="532886121">
-    <w:abstractNumId w:val="12"/>
   </w:num>
 </w:numbering>
 </file>

--- a/InterviewQuestions/CoreJava.docx
+++ b/InterviewQuestions/CoreJava.docx
@@ -1,6 +1,6 @@
 
 <file path=word/document.xml><?xml version="1.0" encoding="utf-8"?>
-<w:document xmlns:wpc="http://schemas.microsoft.com/office/word/2010/wordprocessingCanvas" xmlns:cx="http://schemas.microsoft.com/office/drawing/2014/chartex" xmlns:cx1="http://schemas.microsoft.com/office/drawing/2015/9/8/chartex" xmlns:cx2="http://schemas.microsoft.com/office/drawing/2015/10/21/chartex" xmlns:cx3="http://schemas.microsoft.com/office/drawing/2016/5/9/chartex" xmlns:cx4="http://schemas.microsoft.com/office/drawing/2016/5/10/chartex" xmlns:cx5="http://schemas.microsoft.com/office/drawing/2016/5/11/chartex" xmlns:cx6="http://schemas.microsoft.com/office/drawing/2016/5/12/chartex" xmlns:cx7="http://schemas.microsoft.com/office/drawing/2016/5/13/chartex" xmlns:cx8="http://schemas.microsoft.com/office/drawing/2016/5/14/chartex" xmlns:mc="http://schemas.openxmlformats.org/markup-compatibility/2006" xmlns:aink="http://schemas.microsoft.com/office/drawing/2016/ink" xmlns:am3d="http://schemas.microsoft.com/office/drawing/2017/model3d" xmlns:o="urn:schemas-microsoft-com:office:office" xmlns:oel="http://schemas.microsoft.com/office/2019/extlst" xmlns:r="http://schemas.openxmlformats.org/officeDocument/2006/relationships" xmlns:m="http://schemas.openxmlformats.org/officeDocument/2006/math" xmlns:v="urn:schemas-microsoft-com:vml" xmlns:wp14="http://schemas.microsoft.com/office/word/2010/wordprocessingDrawing" xmlns:wp="http://schemas.openxmlformats.org/drawingml/2006/wordprocessingDrawing" xmlns:w10="urn:schemas-microsoft-com:office:word" xmlns:w="http://schemas.openxmlformats.org/wordprocessingml/2006/main" xmlns:w14="http://schemas.microsoft.com/office/word/2010/wordml" xmlns:w15="http://schemas.microsoft.com/office/word/2012/wordml" xmlns:w16cex="http://schemas.microsoft.com/office/word/2018/wordml/cex" xmlns:w16cid="http://schemas.microsoft.com/office/word/2016/wordml/cid" xmlns:w16="http://schemas.microsoft.com/office/word/2018/wordml" xmlns:w16sdtdh="http://schemas.microsoft.com/office/word/2020/wordml/sdtdatahash" xmlns:w16se="http://schemas.microsoft.com/office/word/2015/wordml/symex" xmlns:wpg="http://schemas.microsoft.com/office/word/2010/wordprocessingGroup" xmlns:wpi="http://schemas.microsoft.com/office/word/2010/wordprocessingInk" xmlns:wne="http://schemas.microsoft.com/office/word/2006/wordml" xmlns:wps="http://schemas.microsoft.com/office/word/2010/wordprocessingShape" mc:Ignorable="w14 w15 w16se w16cid w16 w16cex w16sdtdh wp14">
+<w:document xmlns:wpc="http://schemas.microsoft.com/office/word/2010/wordprocessingCanvas" xmlns:cx="http://schemas.microsoft.com/office/drawing/2014/chartex" xmlns:cx1="http://schemas.microsoft.com/office/drawing/2015/9/8/chartex" xmlns:cx2="http://schemas.microsoft.com/office/drawing/2015/10/21/chartex" xmlns:cx3="http://schemas.microsoft.com/office/drawing/2016/5/9/chartex" xmlns:cx4="http://schemas.microsoft.com/office/drawing/2016/5/10/chartex" xmlns:cx5="http://schemas.microsoft.com/office/drawing/2016/5/11/chartex" xmlns:cx6="http://schemas.microsoft.com/office/drawing/2016/5/12/chartex" xmlns:cx7="http://schemas.microsoft.com/office/drawing/2016/5/13/chartex" xmlns:cx8="http://schemas.microsoft.com/office/drawing/2016/5/14/chartex" xmlns:mc="http://schemas.openxmlformats.org/markup-compatibility/2006" xmlns:aink="http://schemas.microsoft.com/office/drawing/2016/ink" xmlns:am3d="http://schemas.microsoft.com/office/drawing/2017/model3d" xmlns:o="urn:schemas-microsoft-com:office:office" xmlns:oel="http://schemas.microsoft.com/office/2019/extlst" xmlns:r="http://schemas.openxmlformats.org/officeDocument/2006/relationships" xmlns:m="http://schemas.openxmlformats.org/officeDocument/2006/math" xmlns:v="urn:schemas-microsoft-com:vml" xmlns:wp14="http://schemas.microsoft.com/office/word/2010/wordprocessingDrawing" xmlns:wp="http://schemas.openxmlformats.org/drawingml/2006/wordprocessingDrawing" xmlns:w10="urn:schemas-microsoft-com:office:word" xmlns:w="http://schemas.openxmlformats.org/wordprocessingml/2006/main" xmlns:w14="http://schemas.microsoft.com/office/word/2010/wordml" xmlns:w15="http://schemas.microsoft.com/office/word/2012/wordml" xmlns:w16cex="http://schemas.microsoft.com/office/word/2018/wordml/cex" xmlns:w16cid="http://schemas.microsoft.com/office/word/2016/wordml/cid" xmlns:w16="http://schemas.microsoft.com/office/word/2018/wordml" xmlns:w16du="http://schemas.microsoft.com/office/word/2023/wordml/word16du" xmlns:w16sdtdh="http://schemas.microsoft.com/office/word/2020/wordml/sdtdatahash" xmlns:w16se="http://schemas.microsoft.com/office/word/2015/wordml/symex" xmlns:wpg="http://schemas.microsoft.com/office/word/2010/wordprocessingGroup" xmlns:wpi="http://schemas.microsoft.com/office/word/2010/wordprocessingInk" xmlns:wne="http://schemas.microsoft.com/office/word/2006/wordml" xmlns:wps="http://schemas.microsoft.com/office/word/2010/wordprocessingShape" mc:Ignorable="w14 w15 w16se w16cid w16 w16cex w16sdtdh w16du wp14">
   <w:body>
     <w:p>
       <w:r>
@@ -15,7 +15,23 @@
         </w:numPr>
       </w:pPr>
       <w:r>
-        <w:t>In application.properties give the two datasource properties</w:t>
+        <w:t xml:space="preserve">In </w:t>
+      </w:r>
+      <w:proofErr w:type="spellStart"/>
+      <w:r>
+        <w:t>application.properties</w:t>
+      </w:r>
+      <w:proofErr w:type="spellEnd"/>
+      <w:r>
+        <w:t xml:space="preserve"> give the two </w:t>
+      </w:r>
+      <w:proofErr w:type="spellStart"/>
+      <w:r>
+        <w:t>datasource</w:t>
+      </w:r>
+      <w:proofErr w:type="spellEnd"/>
+      <w:r>
+        <w:t xml:space="preserve"> properties</w:t>
       </w:r>
     </w:p>
     <w:p>
@@ -26,7 +42,23 @@
         </w:numPr>
       </w:pPr>
       <w:r>
-        <w:t>Configure two Data Config, like BookDBConfig and UserDBConfig.</w:t>
+        <w:t xml:space="preserve">Configure two Data Config, like </w:t>
+      </w:r>
+      <w:proofErr w:type="spellStart"/>
+      <w:r>
+        <w:t>BookDBConfig</w:t>
+      </w:r>
+      <w:proofErr w:type="spellEnd"/>
+      <w:r>
+        <w:t xml:space="preserve"> and </w:t>
+      </w:r>
+      <w:proofErr w:type="spellStart"/>
+      <w:r>
+        <w:t>UserDBConfig</w:t>
+      </w:r>
+      <w:proofErr w:type="spellEnd"/>
+      <w:r>
+        <w:t>.</w:t>
       </w:r>
     </w:p>
     <w:p>
@@ -37,7 +69,23 @@
         </w:numPr>
       </w:pPr>
       <w:r>
-        <w:t>Should have different packages for both UserRepo and BookRepo and model classes as well.</w:t>
+        <w:t xml:space="preserve">Should have different packages for both </w:t>
+      </w:r>
+      <w:proofErr w:type="spellStart"/>
+      <w:r>
+        <w:t>UserRepo</w:t>
+      </w:r>
+      <w:proofErr w:type="spellEnd"/>
+      <w:r>
+        <w:t xml:space="preserve"> and </w:t>
+      </w:r>
+      <w:proofErr w:type="spellStart"/>
+      <w:r>
+        <w:t>BookRepo</w:t>
+      </w:r>
+      <w:proofErr w:type="spellEnd"/>
+      <w:r>
+        <w:t xml:space="preserve"> and model classes as well.</w:t>
       </w:r>
     </w:p>
     <w:p>
@@ -57,17 +105,49 @@
     </w:p>
     <w:p>
       <w:r>
-        <w:t>        entityManagerFactoryRef = "entityManagerFactory",</w:t>
-      </w:r>
-    </w:p>
-    <w:p>
-      <w:r>
-        <w:t>        basePackages = {</w:t>
-      </w:r>
-    </w:p>
-    <w:p>
-      <w:r>
-        <w:t>                "com.ashokit.user.repository"</w:t>
+        <w:t>        </w:t>
+      </w:r>
+      <w:proofErr w:type="spellStart"/>
+      <w:r>
+        <w:t>entityManagerFactoryRef</w:t>
+      </w:r>
+      <w:proofErr w:type="spellEnd"/>
+      <w:r>
+        <w:t xml:space="preserve"> = "</w:t>
+      </w:r>
+      <w:proofErr w:type="spellStart"/>
+      <w:r>
+        <w:t>entityManagerFactory</w:t>
+      </w:r>
+      <w:proofErr w:type="spellEnd"/>
+      <w:r>
+        <w:t>",</w:t>
+      </w:r>
+    </w:p>
+    <w:p>
+      <w:r>
+        <w:t>        </w:t>
+      </w:r>
+      <w:proofErr w:type="spellStart"/>
+      <w:r>
+        <w:t>basePackages</w:t>
+      </w:r>
+      <w:proofErr w:type="spellEnd"/>
+      <w:r>
+        <w:t xml:space="preserve"> = {</w:t>
+      </w:r>
+    </w:p>
+    <w:p>
+      <w:r>
+        <w:t>                "</w:t>
+      </w:r>
+      <w:proofErr w:type="spellStart"/>
+      <w:r>
+        <w:t>com.ashokit.user.repository</w:t>
+      </w:r>
+      <w:proofErr w:type="spellEnd"/>
+      <w:r>
+        <w:t>"</w:t>
       </w:r>
     </w:p>
     <w:p>
@@ -82,7 +162,15 @@
     </w:p>
     <w:p>
       <w:r>
-        <w:t>public class UserDBConfig {</w:t>
+        <w:t xml:space="preserve">public class </w:t>
+      </w:r>
+      <w:proofErr w:type="spellStart"/>
+      <w:r>
+        <w:t>UserDBConfig</w:t>
+      </w:r>
+      <w:proofErr w:type="spellEnd"/>
+      <w:r>
+        <w:t xml:space="preserve"> {</w:t>
       </w:r>
     </w:p>
     <w:p>
@@ -97,22 +185,62 @@
     </w:p>
     <w:p>
       <w:r>
-        <w:t>    @Bean(name = "dataSource")</w:t>
-      </w:r>
-    </w:p>
-    <w:p>
-      <w:r>
-        <w:t>    @ConfigurationProperties(prefix = "spring.user.datasource")</w:t>
-      </w:r>
-    </w:p>
-    <w:p>
-      <w:r>
-        <w:t>    public DataSource dataSource() {</w:t>
-      </w:r>
-    </w:p>
-    <w:p>
-      <w:r>
-        <w:t>        return DataSourceBuilder.create().build();</w:t>
+        <w:t>    @Bean(name = "</w:t>
+      </w:r>
+      <w:proofErr w:type="spellStart"/>
+      <w:r>
+        <w:t>dataSource</w:t>
+      </w:r>
+      <w:proofErr w:type="spellEnd"/>
+      <w:r>
+        <w:t>")</w:t>
+      </w:r>
+    </w:p>
+    <w:p>
+      <w:r>
+        <w:t>    @ConfigurationProperties(prefix = "</w:t>
+      </w:r>
+      <w:proofErr w:type="spellStart"/>
+      <w:r>
+        <w:t>spring.user.datasource</w:t>
+      </w:r>
+      <w:proofErr w:type="spellEnd"/>
+      <w:r>
+        <w:t>")</w:t>
+      </w:r>
+    </w:p>
+    <w:p>
+      <w:r>
+        <w:t xml:space="preserve">    public </w:t>
+      </w:r>
+      <w:proofErr w:type="spellStart"/>
+      <w:r>
+        <w:t>DataSource</w:t>
+      </w:r>
+      <w:proofErr w:type="spellEnd"/>
+      <w:r>
+        <w:t xml:space="preserve"> </w:t>
+      </w:r>
+      <w:proofErr w:type="spellStart"/>
+      <w:r>
+        <w:t>dataSource</w:t>
+      </w:r>
+      <w:proofErr w:type="spellEnd"/>
+      <w:r>
+        <w:t>() {</w:t>
+      </w:r>
+    </w:p>
+    <w:p>
+      <w:r>
+        <w:t xml:space="preserve">        return </w:t>
+      </w:r>
+      <w:proofErr w:type="spellStart"/>
+      <w:r>
+        <w:t>DataSourceBuilder.create</w:t>
+      </w:r>
+      <w:proofErr w:type="spellEnd"/>
+      <w:r>
+        <w:t>().build();</w:t>
       </w:r>
     </w:p>
     <w:p>
@@ -128,17 +256,65 @@
     </w:p>
     <w:p>
       <w:r>
-        <w:t>    @Bean(name = "entityManagerFactory")</w:t>
-      </w:r>
-    </w:p>
-    <w:p>
-      <w:r>
-        <w:t>    public LocalContainerEntityManagerFactoryBean entityManagerFactory(EntityManagerFactoryBuilder builder,</w:t>
-      </w:r>
-    </w:p>
-    <w:p>
-      <w:r>
-        <w:t>            @Qualifier("dataSource") DataSource dataSource) {</w:t>
+        <w:t>    @Bean(name = "</w:t>
+      </w:r>
+      <w:proofErr w:type="spellStart"/>
+      <w:r>
+        <w:t>entityManagerFactory</w:t>
+      </w:r>
+      <w:proofErr w:type="spellEnd"/>
+      <w:r>
+        <w:t>")</w:t>
+      </w:r>
+    </w:p>
+    <w:p>
+      <w:r>
+        <w:t xml:space="preserve">    public </w:t>
+      </w:r>
+      <w:proofErr w:type="spellStart"/>
+      <w:r>
+        <w:t>LocalContainerEntityManagerFactoryBean</w:t>
+      </w:r>
+      <w:proofErr w:type="spellEnd"/>
+      <w:r>
+        <w:t xml:space="preserve"> </w:t>
+      </w:r>
+      <w:proofErr w:type="spellStart"/>
+      <w:r>
+        <w:t>entityManagerFactory</w:t>
+      </w:r>
+      <w:proofErr w:type="spellEnd"/>
+      <w:r>
+        <w:t>(</w:t>
+      </w:r>
+      <w:proofErr w:type="spellStart"/>
+      <w:r>
+        <w:t>EntityManagerFactoryBuilder</w:t>
+      </w:r>
+      <w:proofErr w:type="spellEnd"/>
+      <w:r>
+        <w:t xml:space="preserve"> builder,</w:t>
+      </w:r>
+    </w:p>
+    <w:p>
+      <w:r>
+        <w:t xml:space="preserve">            @Qualifier("dataSource") </w:t>
+      </w:r>
+      <w:proofErr w:type="spellStart"/>
+      <w:r>
+        <w:t>DataSource</w:t>
+      </w:r>
+      <w:proofErr w:type="spellEnd"/>
+      <w:r>
+        <w:t xml:space="preserve"> </w:t>
+      </w:r>
+      <w:proofErr w:type="spellStart"/>
+      <w:r>
+        <w:t>dataSource</w:t>
+      </w:r>
+      <w:proofErr w:type="spellEnd"/>
+      <w:r>
+        <w:t>) {</w:t>
       </w:r>
     </w:p>
     <w:p>
@@ -153,7 +329,15 @@
     </w:p>
     <w:p>
       <w:r>
-        <w:t>        properties.put("hibernate.hbm2ddl.auto", "update");</w:t>
+        <w:t>        </w:t>
+      </w:r>
+      <w:proofErr w:type="spellStart"/>
+      <w:r>
+        <w:t>properties.put</w:t>
+      </w:r>
+      <w:proofErr w:type="spellEnd"/>
+      <w:r>
+        <w:t>("hibernate.hbm2ddl.auto", "update");</w:t>
       </w:r>
     </w:p>
     <w:p>
@@ -163,7 +347,23 @@
     </w:p>
     <w:p>
       <w:r>
-        <w:t>        return builder.dataSource(dataSource)</w:t>
+        <w:t xml:space="preserve">        return </w:t>
+      </w:r>
+      <w:proofErr w:type="spellStart"/>
+      <w:r>
+        <w:t>builder.dataSource</w:t>
+      </w:r>
+      <w:proofErr w:type="spellEnd"/>
+      <w:r>
+        <w:t>(</w:t>
+      </w:r>
+      <w:proofErr w:type="spellStart"/>
+      <w:r>
+        <w:t>dataSource</w:t>
+      </w:r>
+      <w:proofErr w:type="spellEnd"/>
+      <w:r>
+        <w:t>)</w:t>
       </w:r>
     </w:p>
     <w:p>
@@ -174,12 +374,28 @@
     </w:p>
     <w:p>
       <w:r>
-        <w:t>                      .packages("com.ashokit.user.model")</w:t>
-      </w:r>
-    </w:p>
-    <w:p>
-      <w:r>
-        <w:t>                      .persistenceUnit("User")</w:t>
+        <w:t>                      .packages("</w:t>
+      </w:r>
+      <w:proofErr w:type="spellStart"/>
+      <w:r>
+        <w:t>com.ashokit.user.model</w:t>
+      </w:r>
+      <w:proofErr w:type="spellEnd"/>
+      <w:r>
+        <w:t>")</w:t>
+      </w:r>
+    </w:p>
+    <w:p>
+      <w:r>
+        <w:t>                      .</w:t>
+      </w:r>
+      <w:proofErr w:type="spellStart"/>
+      <w:r>
+        <w:t>persistenceUnit</w:t>
+      </w:r>
+      <w:proofErr w:type="spellEnd"/>
+      <w:r>
+        <w:t>("User")</w:t>
       </w:r>
     </w:p>
     <w:p>
@@ -200,17 +416,73 @@
     </w:p>
     <w:p>
       <w:r>
-        <w:t>    @Bean(name = "transactionManager")</w:t>
-      </w:r>
-    </w:p>
-    <w:p>
-      <w:r>
-        <w:t>    public PlatformTransactionManager transactionManager(@Qualifier("entityManagerFactory") EntityManagerFactory entityManagerFactory) {</w:t>
-      </w:r>
-    </w:p>
-    <w:p>
-      <w:r>
-        <w:t>        return new JpaTransactionManager(entityManagerFactory);</w:t>
+        <w:t>    @Bean(name = "</w:t>
+      </w:r>
+      <w:proofErr w:type="spellStart"/>
+      <w:r>
+        <w:t>transactionManager</w:t>
+      </w:r>
+      <w:proofErr w:type="spellEnd"/>
+      <w:r>
+        <w:t>")</w:t>
+      </w:r>
+    </w:p>
+    <w:p>
+      <w:r>
+        <w:t xml:space="preserve">    public </w:t>
+      </w:r>
+      <w:proofErr w:type="spellStart"/>
+      <w:r>
+        <w:t>PlatformTransactionManager</w:t>
+      </w:r>
+      <w:proofErr w:type="spellEnd"/>
+      <w:r>
+        <w:t xml:space="preserve"> </w:t>
+      </w:r>
+      <w:proofErr w:type="spellStart"/>
+      <w:r>
+        <w:t>transactionManager</w:t>
+      </w:r>
+      <w:proofErr w:type="spellEnd"/>
+      <w:r>
+        <w:t xml:space="preserve">(@Qualifier("entityManagerFactory") </w:t>
+      </w:r>
+      <w:proofErr w:type="spellStart"/>
+      <w:r>
+        <w:t>EntityManagerFactory</w:t>
+      </w:r>
+      <w:proofErr w:type="spellEnd"/>
+      <w:r>
+        <w:t xml:space="preserve"> </w:t>
+      </w:r>
+      <w:proofErr w:type="spellStart"/>
+      <w:r>
+        <w:t>entityManagerFactory</w:t>
+      </w:r>
+      <w:proofErr w:type="spellEnd"/>
+      <w:r>
+        <w:t>) {</w:t>
+      </w:r>
+    </w:p>
+    <w:p>
+      <w:r>
+        <w:t xml:space="preserve">        return new </w:t>
+      </w:r>
+      <w:proofErr w:type="spellStart"/>
+      <w:r>
+        <w:t>JpaTransactionManager</w:t>
+      </w:r>
+      <w:proofErr w:type="spellEnd"/>
+      <w:r>
+        <w:t>(</w:t>
+      </w:r>
+      <w:proofErr w:type="spellStart"/>
+      <w:r>
+        <w:t>entityManagerFactory</w:t>
+      </w:r>
+      <w:proofErr w:type="spellEnd"/>
+      <w:r>
+        <w:t>);</w:t>
       </w:r>
     </w:p>
     <w:p>
@@ -347,7 +619,15 @@
     </w:p>
     <w:p>
       <w:r>
-        <w:t>Class loader loads class file into JVM, Runtime Data areas keeps memory for variables and all.. And execution engine will execute the instructions.(wrie once and run anywhere)</w:t>
+        <w:t>Class loader loads class file into JVM, Runtime Data areas keeps memory for variables and all.. And execution engine will execute the instructions.(</w:t>
+      </w:r>
+      <w:proofErr w:type="spellStart"/>
+      <w:r>
+        <w:t>wrie</w:t>
+      </w:r>
+      <w:proofErr w:type="spellEnd"/>
+      <w:r>
+        <w:t xml:space="preserve"> once and run anywhere)</w:t>
       </w:r>
     </w:p>
     <w:p>
@@ -466,7 +746,23 @@
     </w:p>
     <w:p>
       <w:r>
-        <w:t>Letting it treated as sameWay, list interface we can use ArrayList or LinkedList</w:t>
+        <w:t xml:space="preserve">Letting it treated as </w:t>
+      </w:r>
+      <w:proofErr w:type="spellStart"/>
+      <w:r>
+        <w:t>sameWay</w:t>
+      </w:r>
+      <w:proofErr w:type="spellEnd"/>
+      <w:r>
+        <w:t xml:space="preserve">, list interface we can use </w:t>
+      </w:r>
+      <w:proofErr w:type="spellStart"/>
+      <w:r>
+        <w:t>ArrayList</w:t>
+      </w:r>
+      <w:proofErr w:type="spellEnd"/>
+      <w:r>
+        <w:t xml:space="preserve"> or LinkedList</w:t>
       </w:r>
     </w:p>
     <w:p>
@@ -526,28 +822,84 @@
     </w:p>
     <w:p>
       <w:r>
-        <w:t>How HashCode and Equals work together in a Collection?</w:t>
-      </w:r>
-    </w:p>
-    <w:p>
-      <w:r>
-        <w:t>The Relationship Between hashCode() and equals() in Java Collections</w:t>
-      </w:r>
-    </w:p>
-    <w:p>
-      <w:r>
-        <w:t>In Java, the hashCode() and equals() methods are used in collections to store, retrieve, and identify objects efficiently. They work hand in hand to ensure fast access and accurate results in a collection.</w:t>
+        <w:t xml:space="preserve">How </w:t>
+      </w:r>
+      <w:proofErr w:type="spellStart"/>
+      <w:r>
+        <w:t>HashCode</w:t>
+      </w:r>
+      <w:proofErr w:type="spellEnd"/>
+      <w:r>
+        <w:t xml:space="preserve"> and Equals work together in a Collection?</w:t>
+      </w:r>
+    </w:p>
+    <w:p>
+      <w:r>
+        <w:t xml:space="preserve">The Relationship Between </w:t>
+      </w:r>
+      <w:proofErr w:type="spellStart"/>
+      <w:r>
+        <w:t>hashCode</w:t>
+      </w:r>
+      <w:proofErr w:type="spellEnd"/>
+      <w:r>
+        <w:t>() and equals() in Java Collections</w:t>
+      </w:r>
+    </w:p>
+    <w:p>
+      <w:r>
+        <w:t xml:space="preserve">In Java, the </w:t>
+      </w:r>
+      <w:proofErr w:type="spellStart"/>
+      <w:r>
+        <w:t>hashCode</w:t>
+      </w:r>
+      <w:proofErr w:type="spellEnd"/>
+      <w:r>
+        <w:t>() and equals() methods are used in collections to store, retrieve, and identify objects efficiently. They work hand in hand to ensure fast access and accurate results in a collection.</w:t>
       </w:r>
     </w:p>
     <w:p>
       <w:r>
         <w:lastRenderedPageBreak/>
-        <w:t>Understanding hashCode():</w:t>
-      </w:r>
-    </w:p>
-    <w:p>
-      <w:r>
-        <w:t>The hashCode() method is a part of the Java Object class. It returns an integer representation of the object memory address. When an object is stored in a hashed data structure like a HashMap, HashSet, or Hashtable, Java uses the hashCode() method to determine where the object should be stored.</w:t>
+        <w:t xml:space="preserve">Understanding </w:t>
+      </w:r>
+      <w:proofErr w:type="spellStart"/>
+      <w:r>
+        <w:t>hashCode</w:t>
+      </w:r>
+      <w:proofErr w:type="spellEnd"/>
+      <w:r>
+        <w:t>():</w:t>
+      </w:r>
+    </w:p>
+    <w:p>
+      <w:r>
+        <w:t xml:space="preserve">The </w:t>
+      </w:r>
+      <w:proofErr w:type="spellStart"/>
+      <w:r>
+        <w:t>hashCode</w:t>
+      </w:r>
+      <w:proofErr w:type="spellEnd"/>
+      <w:r>
+        <w:t xml:space="preserve">() method is a part of the Java Object class. It returns an integer representation of the object memory address. When an object is stored in a hashed data structure like a HashMap, HashSet, or </w:t>
+      </w:r>
+      <w:proofErr w:type="spellStart"/>
+      <w:r>
+        <w:t>Hashtable</w:t>
+      </w:r>
+      <w:proofErr w:type="spellEnd"/>
+      <w:r>
+        <w:t xml:space="preserve">, Java uses the </w:t>
+      </w:r>
+      <w:proofErr w:type="spellStart"/>
+      <w:r>
+        <w:t>hashCode</w:t>
+      </w:r>
+      <w:proofErr w:type="spellEnd"/>
+      <w:r>
+        <w:t>() method to determine where the object should be stored.</w:t>
       </w:r>
     </w:p>
     <w:p>
@@ -566,8 +918,13 @@
       </w:r>
     </w:p>
     <w:p>
-      <w:r>
-        <w:t>hashCode() and equals() methods work together in the following way:</w:t>
+      <w:proofErr w:type="spellStart"/>
+      <w:r>
+        <w:t>hashCode</w:t>
+      </w:r>
+      <w:proofErr w:type="spellEnd"/>
+      <w:r>
+        <w:t>() and equals() methods work together in the following way:</w:t>
       </w:r>
     </w:p>
     <w:p>
@@ -578,7 +935,15 @@
         </w:numPr>
       </w:pPr>
       <w:r>
-        <w:t>When an object is inserted into a hashed collection, the hashCode() method is called first to determine the correct bucket location for storing the object.</w:t>
+        <w:t xml:space="preserve">When an object is inserted into a hashed collection, the </w:t>
+      </w:r>
+      <w:proofErr w:type="spellStart"/>
+      <w:r>
+        <w:t>hashCode</w:t>
+      </w:r>
+      <w:proofErr w:type="spellEnd"/>
+      <w:r>
+        <w:t>() method is called first to determine the correct bucket location for storing the object.</w:t>
       </w:r>
     </w:p>
     <w:p>
@@ -599,7 +964,15 @@
     </w:p>
     <w:p>
       <w:r>
-        <w:t>To ensure consistency and avoid misbehavior in collections, there are two important contracts:</w:t>
+        <w:t xml:space="preserve">To ensure consistency and avoid </w:t>
+      </w:r>
+      <w:proofErr w:type="spellStart"/>
+      <w:r>
+        <w:t>misbehavior</w:t>
+      </w:r>
+      <w:proofErr w:type="spellEnd"/>
+      <w:r>
+        <w:t xml:space="preserve"> in collections, there are two important contracts:</w:t>
       </w:r>
     </w:p>
     <w:p>
@@ -610,7 +983,15 @@
         </w:numPr>
       </w:pPr>
       <w:r>
-        <w:t>If two objects are equal (as determined by the equals() method), then calling hashCode() on each of the two objects must produce the same result.</w:t>
+        <w:t xml:space="preserve">If two objects are equal (as determined by the equals() method), then calling </w:t>
+      </w:r>
+      <w:proofErr w:type="spellStart"/>
+      <w:r>
+        <w:t>hashCode</w:t>
+      </w:r>
+      <w:proofErr w:type="spellEnd"/>
+      <w:r>
+        <w:t>() on each of the two objects must produce the same result.</w:t>
       </w:r>
     </w:p>
     <w:p>
@@ -621,7 +1002,15 @@
         </w:numPr>
       </w:pPr>
       <w:r>
-        <w:t>If two objects are unequal (as determined by the equals() method), it's not required that calling hashCode() on each of the two objects will produce distinct results. However, producing distinct results for unequal objects may improve the performance of hash tables.</w:t>
+        <w:t xml:space="preserve">If two objects are unequal (as determined by the equals() method), it's not required that calling </w:t>
+      </w:r>
+      <w:proofErr w:type="spellStart"/>
+      <w:r>
+        <w:t>hashCode</w:t>
+      </w:r>
+      <w:proofErr w:type="spellEnd"/>
+      <w:r>
+        <w:t>() on each of the two objects will produce distinct results. However, producing distinct results for unequal objects may improve the performance of hash tables.</w:t>
       </w:r>
     </w:p>
     <w:p>
@@ -630,8 +1019,13 @@
       </w:r>
     </w:p>
     <w:p>
-      <w:r>
-        <w:t>hashCode() and equals() methods are fundamental to the correct functioning of hash-based collections in Java. They are used to determine the storage location of objects and to avoid storing duplicate objects. These two methods should be overridden together and behave consistently with each other to avoid unexpected results in collections.</w:t>
+      <w:proofErr w:type="spellStart"/>
+      <w:r>
+        <w:t>hashCode</w:t>
+      </w:r>
+      <w:proofErr w:type="spellEnd"/>
+      <w:r>
+        <w:t>() and equals() methods are fundamental to the correct functioning of hash-based collections in Java. They are used to determine the storage location of objects and to avoid storing duplicate objects. These two methods should be overridden together and behave consistently with each other to avoid unexpected results in collections.</w:t>
       </w:r>
     </w:p>
     <w:p>
@@ -645,7 +1039,31 @@
     </w:p>
     <w:p>
       <w:r>
-        <w:t>When mutable object is inserted in hashmap, it might change and hashcode might change then its difficult to retrieve the object.</w:t>
+        <w:t xml:space="preserve">When mutable object is inserted in </w:t>
+      </w:r>
+      <w:proofErr w:type="spellStart"/>
+      <w:r>
+        <w:t>hashmap</w:t>
+      </w:r>
+      <w:proofErr w:type="spellEnd"/>
+      <w:r>
+        <w:t xml:space="preserve">, it might change and </w:t>
+      </w:r>
+      <w:proofErr w:type="spellStart"/>
+      <w:r>
+        <w:t>hashcode</w:t>
+      </w:r>
+      <w:proofErr w:type="spellEnd"/>
+      <w:r>
+        <w:t xml:space="preserve"> might change then </w:t>
+      </w:r>
+      <w:proofErr w:type="spellStart"/>
+      <w:r>
+        <w:t>its</w:t>
+      </w:r>
+      <w:proofErr w:type="spellEnd"/>
+      <w:r>
+        <w:t xml:space="preserve"> difficult to retrieve the object.</w:t>
       </w:r>
     </w:p>
     <w:p>
@@ -659,7 +1077,15 @@
     </w:p>
     <w:p>
       <w:r>
-        <w:t>We can build that using server socket connection, accepting requests from client and write code for all network connection,listening on port</w:t>
+        <w:t xml:space="preserve">We can build that using server socket connection, accepting requests from client and write code for all network </w:t>
+      </w:r>
+      <w:proofErr w:type="spellStart"/>
+      <w:r>
+        <w:t>connection,listening</w:t>
+      </w:r>
+      <w:proofErr w:type="spellEnd"/>
+      <w:r>
+        <w:t xml:space="preserve"> on port</w:t>
       </w:r>
     </w:p>
     <w:p>
@@ -673,17 +1099,34 @@
     </w:p>
     <w:p>
       <w:r>
-        <w:t>Need to create a war file, configure web.xml file for servlet mapping and all in the end deploy and publis to tomcat server.</w:t>
-      </w:r>
-    </w:p>
-    <w:p>
+        <w:t xml:space="preserve">Need to create a war file, configure web.xml file for servlet mapping and all in the end deploy and </w:t>
+      </w:r>
+      <w:proofErr w:type="spellStart"/>
+      <w:r>
+        <w:t>publis</w:t>
+      </w:r>
+      <w:proofErr w:type="spellEnd"/>
+      <w:r>
+        <w:t xml:space="preserve"> to tomcat server.</w:t>
+      </w:r>
+    </w:p>
+    <w:p>
+      <w:proofErr w:type="spellStart"/>
       <w:r>
         <w:rPr>
           <w:b/>
           <w:bCs/>
         </w:rPr>
         <w:lastRenderedPageBreak/>
-        <w:t>AutoConfiguration:</w:t>
+        <w:t>AutoConfiguration</w:t>
+      </w:r>
+      <w:proofErr w:type="spellEnd"/>
+      <w:r>
+        <w:rPr>
+          <w:b/>
+          <w:bCs/>
+        </w:rPr>
+        <w:t>:</w:t>
       </w:r>
     </w:p>
     <w:p>
@@ -715,8 +1158,13 @@
       </w:r>
     </w:p>
     <w:p>
-      <w:r>
-        <w:t>spring.main.allow-circular-references=true, using @Lazy annotation</w:t>
+      <w:proofErr w:type="spellStart"/>
+      <w:r>
+        <w:t>spring.main.allow</w:t>
+      </w:r>
+      <w:proofErr w:type="spellEnd"/>
+      <w:r>
+        <w:t>-circular-references=true, using @Lazy annotation</w:t>
       </w:r>
     </w:p>
     <w:p>
@@ -792,7 +1240,15 @@
         </w:numPr>
       </w:pPr>
       <w:r>
-        <w:t>It is followed by an instance of the Throwable class or its subclasses (like Exception or RuntimeException).</w:t>
+        <w:t xml:space="preserve">It is followed by an instance of the Throwable class or its subclasses (like Exception or </w:t>
+      </w:r>
+      <w:proofErr w:type="spellStart"/>
+      <w:r>
+        <w:t>RuntimeException</w:t>
+      </w:r>
+      <w:proofErr w:type="spellEnd"/>
+      <w:r>
+        <w:t>).</w:t>
       </w:r>
     </w:p>
     <w:p>
@@ -818,7 +1274,15 @@
     </w:p>
     <w:p>
       <w:r>
-        <w:t>public void checkAge(int age) {</w:t>
+        <w:t xml:space="preserve">public void </w:t>
+      </w:r>
+      <w:proofErr w:type="spellStart"/>
+      <w:r>
+        <w:t>checkAge</w:t>
+      </w:r>
+      <w:proofErr w:type="spellEnd"/>
+      <w:r>
+        <w:t>(int age) {</w:t>
       </w:r>
     </w:p>
     <w:p>
@@ -828,7 +1292,15 @@
     </w:p>
     <w:p>
       <w:r>
-        <w:t xml:space="preserve">        throw new IllegalArgumentException("Age must be 18 or above.");</w:t>
+        <w:t xml:space="preserve">        throw new </w:t>
+      </w:r>
+      <w:proofErr w:type="spellStart"/>
+      <w:r>
+        <w:t>IllegalArgumentException</w:t>
+      </w:r>
+      <w:proofErr w:type="spellEnd"/>
+      <w:r>
+        <w:t>("Age must be 18 or above.");</w:t>
       </w:r>
     </w:p>
     <w:p>
@@ -915,13 +1387,42 @@
     <w:p>
       <w:r>
         <w:lastRenderedPageBreak/>
-        <w:t>public void readFile(String fileName) throws IOException {</w:t>
-      </w:r>
-    </w:p>
-    <w:p>
-      <w:r>
-        <w:t xml:space="preserve">    // Code that might throw an IOException</w:t>
-      </w:r>
+        <w:t xml:space="preserve">public void </w:t>
+      </w:r>
+      <w:proofErr w:type="spellStart"/>
+      <w:r>
+        <w:t>readFile</w:t>
+      </w:r>
+      <w:proofErr w:type="spellEnd"/>
+      <w:r>
+        <w:t xml:space="preserve">(String </w:t>
+      </w:r>
+      <w:proofErr w:type="spellStart"/>
+      <w:r>
+        <w:t>fileName</w:t>
+      </w:r>
+      <w:proofErr w:type="spellEnd"/>
+      <w:r>
+        <w:t xml:space="preserve">) throws </w:t>
+      </w:r>
+      <w:proofErr w:type="spellStart"/>
+      <w:r>
+        <w:t>IOException</w:t>
+      </w:r>
+      <w:proofErr w:type="spellEnd"/>
+      <w:r>
+        <w:t xml:space="preserve"> {</w:t>
+      </w:r>
+    </w:p>
+    <w:p>
+      <w:r>
+        <w:t xml:space="preserve">    // Code that might throw an </w:t>
+      </w:r>
+      <w:proofErr w:type="spellStart"/>
+      <w:r>
+        <w:t>IOException</w:t>
+      </w:r>
+      <w:proofErr w:type="spellEnd"/>
     </w:p>
     <w:p>
       <w:r>
@@ -970,7 +1471,23 @@
     </w:p>
     <w:p>
       <w:r>
-        <w:t>The equals and hashCode contract in Java is fundamental when dealing with objects, particularly in collections like HashMap, HashSet, and Hashtable. An analogy can help clarify this concept:</w:t>
+        <w:t xml:space="preserve">The equals and </w:t>
+      </w:r>
+      <w:proofErr w:type="spellStart"/>
+      <w:r>
+        <w:t>hashCode</w:t>
+      </w:r>
+      <w:proofErr w:type="spellEnd"/>
+      <w:r>
+        <w:t xml:space="preserve"> contract in Java is fundamental when dealing with objects, particularly in collections like HashMap, HashSet, and </w:t>
+      </w:r>
+      <w:proofErr w:type="spellStart"/>
+      <w:r>
+        <w:t>Hashtable</w:t>
+      </w:r>
+      <w:proofErr w:type="spellEnd"/>
+      <w:r>
+        <w:t>. An analogy can help clarify this concept:</w:t>
       </w:r>
     </w:p>
     <w:p>
@@ -1025,10 +1542,34 @@
           <w:b/>
           <w:bCs/>
         </w:rPr>
-        <w:t>Barcode (HashCode):</w:t>
-      </w:r>
-      <w:r>
-        <w:t xml:space="preserve"> This is a unique code printed on each book that allows the library to quickly find and catalog the book. This barcode is generated based on the book’s content.</w:t>
+        <w:t>Barcode (</w:t>
+      </w:r>
+      <w:proofErr w:type="spellStart"/>
+      <w:r>
+        <w:rPr>
+          <w:b/>
+          <w:bCs/>
+        </w:rPr>
+        <w:t>HashCode</w:t>
+      </w:r>
+      <w:proofErr w:type="spellEnd"/>
+      <w:r>
+        <w:rPr>
+          <w:b/>
+          <w:bCs/>
+        </w:rPr>
+        <w:t>):</w:t>
+      </w:r>
+      <w:r>
+        <w:t xml:space="preserve"> This is a unique code printed on each book that allows the library to quickly find and </w:t>
+      </w:r>
+      <w:proofErr w:type="spellStart"/>
+      <w:r>
+        <w:t>catalog</w:t>
+      </w:r>
+      <w:proofErr w:type="spellEnd"/>
+      <w:r>
+        <w:t xml:space="preserve"> the book. This barcode is generated based on the book’s content.</w:t>
       </w:r>
     </w:p>
     <w:p>
@@ -1082,17 +1623,34 @@
       </w:r>
     </w:p>
     <w:p>
-      <w:r>
-        <w:rPr>
-          <w:b/>
-          <w:bCs/>
-        </w:rPr>
-        <w:t>HashCode Method (Barcode Check)</w:t>
-      </w:r>
-    </w:p>
-    <w:p>
-      <w:r>
-        <w:t>The hashCode method is like the barcode on a book. The barcode is generated based on the book’s content, so two identical books should ideally have the same barcode.</w:t>
+      <w:proofErr w:type="spellStart"/>
+      <w:r>
+        <w:rPr>
+          <w:b/>
+          <w:bCs/>
+        </w:rPr>
+        <w:t>HashCode</w:t>
+      </w:r>
+      <w:proofErr w:type="spellEnd"/>
+      <w:r>
+        <w:rPr>
+          <w:b/>
+          <w:bCs/>
+        </w:rPr>
+        <w:t xml:space="preserve"> Method (Barcode Check)</w:t>
+      </w:r>
+    </w:p>
+    <w:p>
+      <w:r>
+        <w:t xml:space="preserve">The </w:t>
+      </w:r>
+      <w:proofErr w:type="spellStart"/>
+      <w:r>
+        <w:t>hashCode</w:t>
+      </w:r>
+      <w:proofErr w:type="spellEnd"/>
+      <w:r>
+        <w:t xml:space="preserve"> method is like the barcode on a book. The barcode is generated based on the book’s content, so two identical books should ideally have the same barcode.</w:t>
       </w:r>
     </w:p>
     <w:p>
@@ -1128,7 +1686,15 @@
         <w:t>In Java:</w:t>
       </w:r>
       <w:r>
-        <w:t xml:space="preserve"> When you override the hashCode method, you provide a way to generate an integer (barcode) that represents the object’s content. This allows collections like HashMap and HashSet to quickly locate objects.</w:t>
+        <w:t xml:space="preserve"> When you override the </w:t>
+      </w:r>
+      <w:proofErr w:type="spellStart"/>
+      <w:r>
+        <w:t>hashCode</w:t>
+      </w:r>
+      <w:proofErr w:type="spellEnd"/>
+      <w:r>
+        <w:t xml:space="preserve"> method, you provide a way to generate an integer (barcode) that represents the object’s content. This allows collections like HashMap and HashSet to quickly locate objects.</w:t>
       </w:r>
     </w:p>
     <w:p>
@@ -1142,7 +1708,15 @@
     </w:p>
     <w:p>
       <w:r>
-        <w:t>The equals and hashCode contract states:</w:t>
+        <w:t xml:space="preserve">The equals and </w:t>
+      </w:r>
+      <w:proofErr w:type="spellStart"/>
+      <w:r>
+        <w:t>hashCode</w:t>
+      </w:r>
+      <w:proofErr w:type="spellEnd"/>
+      <w:r>
+        <w:t xml:space="preserve"> contract states:</w:t>
       </w:r>
     </w:p>
     <w:p>
@@ -1161,10 +1735,34 @@
           <w:b/>
           <w:bCs/>
         </w:rPr>
-        <w:t>Consistent Equals and HashCode:</w:t>
-      </w:r>
-      <w:r>
-        <w:t xml:space="preserve"> If two objects are equal (based on equals), they must have the same hashCode. In the library, if two books have the same content, they should have the same barcode.</w:t>
+        <w:t xml:space="preserve">Consistent Equals and </w:t>
+      </w:r>
+      <w:proofErr w:type="spellStart"/>
+      <w:r>
+        <w:rPr>
+          <w:b/>
+          <w:bCs/>
+        </w:rPr>
+        <w:t>HashCode</w:t>
+      </w:r>
+      <w:proofErr w:type="spellEnd"/>
+      <w:r>
+        <w:rPr>
+          <w:b/>
+          <w:bCs/>
+        </w:rPr>
+        <w:t>:</w:t>
+      </w:r>
+      <w:r>
+        <w:t xml:space="preserve"> If two objects are equal (based on equals), they must have the same </w:t>
+      </w:r>
+      <w:proofErr w:type="spellStart"/>
+      <w:r>
+        <w:t>hashCode</w:t>
+      </w:r>
+      <w:proofErr w:type="spellEnd"/>
+      <w:r>
+        <w:t>. In the library, if two books have the same content, they should have the same barcode.</w:t>
       </w:r>
     </w:p>
     <w:p>
@@ -1184,10 +1782,34 @@
           <w:bCs/>
         </w:rPr>
         <w:lastRenderedPageBreak/>
-        <w:t>Different HashCodes for Different Objects (Not Always Required but Ideal):</w:t>
-      </w:r>
-      <w:r>
-        <w:t xml:space="preserve"> If two objects have different content, their hashCode values should ideally be different. However, different books might still end up with the same barcode by coincidence (a hash collision), but this is rare and should be minimized.</w:t>
+        <w:t xml:space="preserve">Different </w:t>
+      </w:r>
+      <w:proofErr w:type="spellStart"/>
+      <w:r>
+        <w:rPr>
+          <w:b/>
+          <w:bCs/>
+        </w:rPr>
+        <w:t>HashCodes</w:t>
+      </w:r>
+      <w:proofErr w:type="spellEnd"/>
+      <w:r>
+        <w:rPr>
+          <w:b/>
+          <w:bCs/>
+        </w:rPr>
+        <w:t xml:space="preserve"> for Different Objects (Not Always Required but Ideal):</w:t>
+      </w:r>
+      <w:r>
+        <w:t xml:space="preserve"> If two objects have different content, their </w:t>
+      </w:r>
+      <w:proofErr w:type="spellStart"/>
+      <w:r>
+        <w:t>hashCode</w:t>
+      </w:r>
+      <w:proofErr w:type="spellEnd"/>
+      <w:r>
+        <w:t xml:space="preserve"> values should ideally be different. However, different books might still end up with the same barcode by coincidence (a hash collision), but this is rare and should be minimized.</w:t>
       </w:r>
     </w:p>
     <w:p>
@@ -1251,7 +1873,23 @@
         </w:pBdr>
       </w:pPr>
       <w:r>
-        <w:t>In Java, following the equals and hashCode contract is crucial for ensuring that objects behave correctly in collections that rely on hashing. Just like in a library, where consistent content (equals) and barcode (hashCode) management is key to efficient operation, in Java, adhering to this contract is essential for avoiding bugs and ensuring efficient data retrieval.</w:t>
+        <w:t xml:space="preserve">In Java, following the equals and </w:t>
+      </w:r>
+      <w:proofErr w:type="spellStart"/>
+      <w:r>
+        <w:t>hashCode</w:t>
+      </w:r>
+      <w:proofErr w:type="spellEnd"/>
+      <w:r>
+        <w:t xml:space="preserve"> contract is crucial for ensuring that objects behave correctly in collections that rely on hashing. Just like in a library, where consistent content (equals) and barcode (</w:t>
+      </w:r>
+      <w:proofErr w:type="spellStart"/>
+      <w:r>
+        <w:t>hashCode</w:t>
+      </w:r>
+      <w:proofErr w:type="spellEnd"/>
+      <w:r>
+        <w:t>) management is key to efficient operation, in Java, adhering to this contract is essential for avoiding bugs and ensuring efficient data retrieval.</w:t>
       </w:r>
     </w:p>
     <w:p>
@@ -1382,31 +2020,65 @@
           <w:numId w:val="19"/>
         </w:numPr>
       </w:pPr>
-      <w:r>
-        <w:rPr>
-          <w:b/>
-          <w:bCs/>
-        </w:rPr>
-        <w:t>Spliterator:</w:t>
-      </w:r>
-      <w:r>
-        <w:t xml:space="preserve"> A parallel stream internally uses a Spliterator, which is a special kind of iterator that supports parallelism. The Spliterator recursively splits the data source into smaller parts, which can be processed independently. This splitting happens until the data chunks are small enough to be processed efficiently by individual threads.</w:t>
-      </w:r>
-    </w:p>
-    <w:p>
-      <w:pPr>
-        <w:rPr>
-          <w:b/>
-          <w:bCs/>
-        </w:rPr>
-      </w:pPr>
-      <w:r>
-        <w:rPr>
-          <w:b/>
-          <w:bCs/>
-        </w:rPr>
-        <w:t>2. Creating the ForkJoinPool</w:t>
-      </w:r>
+      <w:proofErr w:type="spellStart"/>
+      <w:r>
+        <w:rPr>
+          <w:b/>
+          <w:bCs/>
+        </w:rPr>
+        <w:t>Spliterator</w:t>
+      </w:r>
+      <w:proofErr w:type="spellEnd"/>
+      <w:r>
+        <w:rPr>
+          <w:b/>
+          <w:bCs/>
+        </w:rPr>
+        <w:t>:</w:t>
+      </w:r>
+      <w:r>
+        <w:t xml:space="preserve"> A parallel stream internally uses a </w:t>
+      </w:r>
+      <w:proofErr w:type="spellStart"/>
+      <w:r>
+        <w:t>Spliterator</w:t>
+      </w:r>
+      <w:proofErr w:type="spellEnd"/>
+      <w:r>
+        <w:t xml:space="preserve">, which is a special kind of iterator that supports parallelism. The </w:t>
+      </w:r>
+      <w:proofErr w:type="spellStart"/>
+      <w:r>
+        <w:t>Spliterator</w:t>
+      </w:r>
+      <w:proofErr w:type="spellEnd"/>
+      <w:r>
+        <w:t xml:space="preserve"> recursively splits the data source into smaller parts, which can be processed independently. This splitting happens until the data chunks are small enough to be processed efficiently by individual threads.</w:t>
+      </w:r>
+    </w:p>
+    <w:p>
+      <w:pPr>
+        <w:rPr>
+          <w:b/>
+          <w:bCs/>
+        </w:rPr>
+      </w:pPr>
+      <w:r>
+        <w:rPr>
+          <w:b/>
+          <w:bCs/>
+        </w:rPr>
+        <w:t xml:space="preserve">2. Creating the </w:t>
+      </w:r>
+      <w:proofErr w:type="spellStart"/>
+      <w:r>
+        <w:rPr>
+          <w:b/>
+          <w:bCs/>
+        </w:rPr>
+        <w:t>ForkJoinPool</w:t>
+      </w:r>
+      <w:proofErr w:type="spellEnd"/>
     </w:p>
     <w:p>
       <w:pPr>
@@ -1415,15 +2087,56 @@
           <w:numId w:val="20"/>
         </w:numPr>
       </w:pPr>
-      <w:r>
-        <w:rPr>
-          <w:b/>
-          <w:bCs/>
-        </w:rPr>
-        <w:t>ForkJoinPool:</w:t>
-      </w:r>
-      <w:r>
-        <w:t xml:space="preserve"> Parallel streams use a ForkJoinPool under the hood, which is a special kind of thread pool designed for parallel decomposition and processing tasks. The default pool used is the common ForkJoinPool, which has a number of threads equal to the number of available processors (Runtime.getRuntime().availableProcessors()).</w:t>
+      <w:proofErr w:type="spellStart"/>
+      <w:r>
+        <w:rPr>
+          <w:b/>
+          <w:bCs/>
+        </w:rPr>
+        <w:t>ForkJoinPool</w:t>
+      </w:r>
+      <w:proofErr w:type="spellEnd"/>
+      <w:r>
+        <w:rPr>
+          <w:b/>
+          <w:bCs/>
+        </w:rPr>
+        <w:t>:</w:t>
+      </w:r>
+      <w:r>
+        <w:t xml:space="preserve"> Parallel streams use a </w:t>
+      </w:r>
+      <w:proofErr w:type="spellStart"/>
+      <w:r>
+        <w:t>ForkJoinPool</w:t>
+      </w:r>
+      <w:proofErr w:type="spellEnd"/>
+      <w:r>
+        <w:t xml:space="preserve"> under the hood, which is a special kind of thread pool designed for parallel decomposition and processing tasks. The default pool used is the common </w:t>
+      </w:r>
+      <w:proofErr w:type="spellStart"/>
+      <w:r>
+        <w:t>ForkJoinPool</w:t>
+      </w:r>
+      <w:proofErr w:type="spellEnd"/>
+      <w:r>
+        <w:t>, which has a number of threads equal to the number of available processors (</w:t>
+      </w:r>
+      <w:proofErr w:type="spellStart"/>
+      <w:r>
+        <w:t>Runtime.getRuntime</w:t>
+      </w:r>
+      <w:proofErr w:type="spellEnd"/>
+      <w:r>
+        <w:t>().</w:t>
+      </w:r>
+      <w:proofErr w:type="spellStart"/>
+      <w:r>
+        <w:t>availableProcessors</w:t>
+      </w:r>
+      <w:proofErr w:type="spellEnd"/>
+      <w:r>
+        <w:t>()).</w:t>
       </w:r>
     </w:p>
     <w:p>
@@ -1449,7 +2162,15 @@
         </w:numPr>
       </w:pPr>
       <w:r>
-        <w:t xml:space="preserve">Once the data is split, each chunk is assigned to a separate thread from the ForkJoinPool. The threads work on their assigned tasks concurrently. The framework uses the </w:t>
+        <w:t xml:space="preserve">Once the data is split, each chunk is assigned to a separate thread from the </w:t>
+      </w:r>
+      <w:proofErr w:type="spellStart"/>
+      <w:r>
+        <w:t>ForkJoinPool</w:t>
+      </w:r>
+      <w:proofErr w:type="spellEnd"/>
+      <w:r>
+        <w:t xml:space="preserve">. The threads work on their assigned tasks concurrently. The framework uses the </w:t>
       </w:r>
       <w:r>
         <w:rPr>
@@ -1631,7 +2352,15 @@
         </w:numPr>
       </w:pPr>
       <w:r>
-        <w:t>Because of this statefulness, distinct() may have some impact on performance, particularly with large streams or parallel streams, as it needs to maintain and check the HashSet during processing.</w:t>
+        <w:t xml:space="preserve">Because of this </w:t>
+      </w:r>
+      <w:proofErr w:type="spellStart"/>
+      <w:r>
+        <w:t>statefulness</w:t>
+      </w:r>
+      <w:proofErr w:type="spellEnd"/>
+      <w:r>
+        <w:t>, distinct() may have some impact on performance, particularly with large streams or parallel streams, as it needs to maintain and check the HashSet during processing.</w:t>
       </w:r>
     </w:p>
     <w:p>
@@ -1698,13 +2427,37 @@
     </w:p>
     <w:p>
       <w:r>
-        <w:t>List&lt;String&gt; words = Arrays.asList("apple", "banana", "apple", "orange", "banana", "grape");</w:t>
+        <w:t xml:space="preserve">List&lt;String&gt; words = </w:t>
+      </w:r>
+      <w:proofErr w:type="spellStart"/>
+      <w:r>
+        <w:t>Arrays.asList</w:t>
+      </w:r>
+      <w:proofErr w:type="spellEnd"/>
+      <w:r>
+        <w:t>("apple", "banana", "apple", "orange", "banana", "grape");</w:t>
       </w:r>
     </w:p>
     <w:p/>
     <w:p>
       <w:r>
-        <w:t>List&lt;String&gt; distinctWords = words.stream()</w:t>
+        <w:t xml:space="preserve">List&lt;String&gt; </w:t>
+      </w:r>
+      <w:proofErr w:type="spellStart"/>
+      <w:r>
+        <w:t>distinctWords</w:t>
+      </w:r>
+      <w:proofErr w:type="spellEnd"/>
+      <w:r>
+        <w:t xml:space="preserve"> = </w:t>
+      </w:r>
+      <w:proofErr w:type="spellStart"/>
+      <w:r>
+        <w:t>words.stream</w:t>
+      </w:r>
+      <w:proofErr w:type="spellEnd"/>
+      <w:r>
+        <w:t>()</w:t>
       </w:r>
     </w:p>
     <w:p>
@@ -1715,13 +2468,34 @@
     <w:p>
       <w:r>
         <w:lastRenderedPageBreak/>
-        <w:t xml:space="preserve">                                  .collect(Collectors.toList());</w:t>
+        <w:t xml:space="preserve">                                  .collect(</w:t>
+      </w:r>
+      <w:proofErr w:type="spellStart"/>
+      <w:r>
+        <w:t>Collectors.toList</w:t>
+      </w:r>
+      <w:proofErr w:type="spellEnd"/>
+      <w:r>
+        <w:t>());</w:t>
       </w:r>
     </w:p>
     <w:p/>
     <w:p>
-      <w:r>
-        <w:t>System.out.println(distinctWords);  // Output: [apple, banana, orange, grape]</w:t>
+      <w:proofErr w:type="spellStart"/>
+      <w:r>
+        <w:t>System.out.println</w:t>
+      </w:r>
+      <w:proofErr w:type="spellEnd"/>
+      <w:r>
+        <w:t>(</w:t>
+      </w:r>
+      <w:proofErr w:type="spellStart"/>
+      <w:r>
+        <w:t>distinctWords</w:t>
+      </w:r>
+      <w:proofErr w:type="spellEnd"/>
+      <w:r>
+        <w:t>);  // Output: [apple, banana, orange, grape]</w:t>
       </w:r>
     </w:p>
     <w:p>
@@ -1752,7 +2526,23 @@
         </w:numPr>
       </w:pPr>
       <w:r>
-        <w:t>When working with custom objects, the behavior of distinct() depends on the equals() and hashCode() methods of the objects. For distinct() to work correctly, these methods must be properly overridden to reflect what it means for two objects to be considered equal.</w:t>
+        <w:t xml:space="preserve">When working with custom objects, the </w:t>
+      </w:r>
+      <w:proofErr w:type="spellStart"/>
+      <w:r>
+        <w:t>behavior</w:t>
+      </w:r>
+      <w:proofErr w:type="spellEnd"/>
+      <w:r>
+        <w:t xml:space="preserve"> of distinct() depends on the equals() and </w:t>
+      </w:r>
+      <w:proofErr w:type="spellStart"/>
+      <w:r>
+        <w:t>hashCode</w:t>
+      </w:r>
+      <w:proofErr w:type="spellEnd"/>
+      <w:r>
+        <w:t>() methods of the objects. For distinct() to work correctly, these methods must be properly overridden to reflect what it means for two objects to be considered equal.</w:t>
       </w:r>
     </w:p>
     <w:p>
@@ -1763,7 +2553,15 @@
         </w:numPr>
       </w:pPr>
       <w:r>
-        <w:t>If equals() and hashCode() are not overridden, distinct() may not correctly identify duplicates, as it relies on these methods to determine uniqueness.</w:t>
+        <w:t xml:space="preserve">If equals() and </w:t>
+      </w:r>
+      <w:proofErr w:type="spellStart"/>
+      <w:r>
+        <w:t>hashCode</w:t>
+      </w:r>
+      <w:proofErr w:type="spellEnd"/>
+      <w:r>
+        <w:t>() are not overridden, distinct() may not correctly identify duplicates, as it relies on these methods to determine uniqueness.</w:t>
       </w:r>
     </w:p>
     <w:p>
@@ -1814,7 +2612,23 @@
         </w:pBdr>
       </w:pPr>
       <w:r>
-        <w:t>The distinct() method in Java 8 streams provides a simple and efficient way to filter out duplicate elements by leveraging a HashSet internally. While it works well for most cases, understanding its reliance on equals() and hashCode(), especially in custom objects and parallel streams, is crucial for ensuring correct behavior and performance.</w:t>
+        <w:t xml:space="preserve">The distinct() method in Java 8 streams provides a simple and efficient way to filter out duplicate elements by leveraging a HashSet internally. While it works well for most cases, understanding its reliance on equals() and </w:t>
+      </w:r>
+      <w:proofErr w:type="spellStart"/>
+      <w:r>
+        <w:t>hashCode</w:t>
+      </w:r>
+      <w:proofErr w:type="spellEnd"/>
+      <w:r>
+        <w:t xml:space="preserve">(), especially in custom objects and parallel streams, is crucial for ensuring correct </w:t>
+      </w:r>
+      <w:proofErr w:type="spellStart"/>
+      <w:r>
+        <w:t>behavior</w:t>
+      </w:r>
+      <w:proofErr w:type="spellEnd"/>
+      <w:r>
+        <w:t xml:space="preserve"> and performance.</w:t>
       </w:r>
     </w:p>
     <w:p>
@@ -2238,18 +3052,42 @@
     </w:p>
     <w:p>
       <w:r>
-        <w:t>interface MyInterface {</w:t>
-      </w:r>
-    </w:p>
-    <w:p>
-      <w:r>
-        <w:t xml:space="preserve">    default void defaultMethod() {</w:t>
+        <w:t xml:space="preserve">interface </w:t>
+      </w:r>
+      <w:proofErr w:type="spellStart"/>
+      <w:r>
+        <w:t>MyInterface</w:t>
+      </w:r>
+      <w:proofErr w:type="spellEnd"/>
+      <w:r>
+        <w:t xml:space="preserve"> {</w:t>
+      </w:r>
+    </w:p>
+    <w:p>
+      <w:r>
+        <w:t xml:space="preserve">    default void </w:t>
+      </w:r>
+      <w:proofErr w:type="spellStart"/>
+      <w:r>
+        <w:t>defaultMethod</w:t>
+      </w:r>
+      <w:proofErr w:type="spellEnd"/>
+      <w:r>
+        <w:t>() {</w:t>
       </w:r>
     </w:p>
     <w:p>
       <w:r>
         <w:lastRenderedPageBreak/>
-        <w:t xml:space="preserve">        System.out.println("This is a default method.");</w:t>
+        <w:t xml:space="preserve">        </w:t>
+      </w:r>
+      <w:proofErr w:type="spellStart"/>
+      <w:r>
+        <w:t>System.out.println</w:t>
+      </w:r>
+      <w:proofErr w:type="spellEnd"/>
+      <w:r>
+        <w:t>("This is a default method.");</w:t>
       </w:r>
     </w:p>
     <w:p>
@@ -2334,17 +3172,41 @@
     </w:p>
     <w:p>
       <w:r>
-        <w:t>interface MyInterface {</w:t>
-      </w:r>
-    </w:p>
-    <w:p>
-      <w:r>
-        <w:t xml:space="preserve">    static void staticMethod() {</w:t>
-      </w:r>
-    </w:p>
-    <w:p>
-      <w:r>
-        <w:t xml:space="preserve">        System.out.println("This is a static method.");</w:t>
+        <w:t xml:space="preserve">interface </w:t>
+      </w:r>
+      <w:proofErr w:type="spellStart"/>
+      <w:r>
+        <w:t>MyInterface</w:t>
+      </w:r>
+      <w:proofErr w:type="spellEnd"/>
+      <w:r>
+        <w:t xml:space="preserve"> {</w:t>
+      </w:r>
+    </w:p>
+    <w:p>
+      <w:r>
+        <w:t xml:space="preserve">    static void </w:t>
+      </w:r>
+      <w:proofErr w:type="spellStart"/>
+      <w:r>
+        <w:t>staticMethod</w:t>
+      </w:r>
+      <w:proofErr w:type="spellEnd"/>
+      <w:r>
+        <w:t>() {</w:t>
+      </w:r>
+    </w:p>
+    <w:p>
+      <w:r>
+        <w:t xml:space="preserve">        </w:t>
+      </w:r>
+      <w:proofErr w:type="spellStart"/>
+      <w:r>
+        <w:t>System.out.println</w:t>
+      </w:r>
+      <w:proofErr w:type="spellEnd"/>
+      <w:r>
+        <w:t>("This is a static method.");</w:t>
       </w:r>
     </w:p>
     <w:p>
@@ -2379,7 +3241,15 @@
     </w:p>
     <w:p>
       <w:r>
-        <w:t>Java’s standard library includes a range of predefined functional interfaces within the java.util.function package. Here are some of the most commonly used ones:</w:t>
+        <w:t xml:space="preserve">Java’s standard library includes a range of predefined functional interfaces within the </w:t>
+      </w:r>
+      <w:proofErr w:type="spellStart"/>
+      <w:r>
+        <w:t>java.util.function</w:t>
+      </w:r>
+      <w:proofErr w:type="spellEnd"/>
+      <w:r>
+        <w:t xml:space="preserve"> package. Here are some of the most commonly used ones:</w:t>
       </w:r>
     </w:p>
     <w:p>
@@ -2397,7 +3267,15 @@
         <w:t>Predicate&lt;T&gt;:</w:t>
       </w:r>
       <w:r>
-        <w:t xml:space="preserve"> Accepts an argument of type T and returns a boolean. Commonly used for filtering data.</w:t>
+        <w:t xml:space="preserve"> Accepts an argument of type T and returns a </w:t>
+      </w:r>
+      <w:proofErr w:type="spellStart"/>
+      <w:r>
+        <w:t>boolean</w:t>
+      </w:r>
+      <w:proofErr w:type="spellEnd"/>
+      <w:r>
+        <w:t>. Commonly used for filtering data.</w:t>
       </w:r>
     </w:p>
     <w:p>
@@ -2407,8 +3285,13 @@
           <w:numId w:val="35"/>
         </w:numPr>
       </w:pPr>
-      <w:r>
-        <w:t>boolean test(T t)</w:t>
+      <w:proofErr w:type="spellStart"/>
+      <w:r>
+        <w:t>boolean</w:t>
+      </w:r>
+      <w:proofErr w:type="spellEnd"/>
+      <w:r>
+        <w:t xml:space="preserve"> test(T t)</w:t>
       </w:r>
     </w:p>
     <w:p>
@@ -2505,12 +3388,21 @@
           <w:numId w:val="35"/>
         </w:numPr>
       </w:pPr>
-      <w:r>
-        <w:rPr>
-          <w:b/>
-          <w:bCs/>
-        </w:rPr>
-        <w:t>UnaryOperator&lt;T&gt;:</w:t>
+      <w:proofErr w:type="spellStart"/>
+      <w:r>
+        <w:rPr>
+          <w:b/>
+          <w:bCs/>
+        </w:rPr>
+        <w:t>UnaryOperator</w:t>
+      </w:r>
+      <w:proofErr w:type="spellEnd"/>
+      <w:r>
+        <w:rPr>
+          <w:b/>
+          <w:bCs/>
+        </w:rPr>
+        <w:t>&lt;T&gt;:</w:t>
       </w:r>
       <w:r>
         <w:t xml:space="preserve"> A specialization of Function where the input and output are of the same type.</w:t>
@@ -2535,15 +3427,32 @@
           <w:numId w:val="35"/>
         </w:numPr>
       </w:pPr>
-      <w:r>
-        <w:rPr>
-          <w:b/>
-          <w:bCs/>
-        </w:rPr>
-        <w:t>BinaryOperator&lt;T&gt;:</w:t>
-      </w:r>
-      <w:r>
-        <w:t xml:space="preserve"> Like UnaryOperator but takes two parameters of the same type and returns a result of the same type. Often used for reductions and aggregate functions.</w:t>
+      <w:proofErr w:type="spellStart"/>
+      <w:r>
+        <w:rPr>
+          <w:b/>
+          <w:bCs/>
+        </w:rPr>
+        <w:t>BinaryOperator</w:t>
+      </w:r>
+      <w:proofErr w:type="spellEnd"/>
+      <w:r>
+        <w:rPr>
+          <w:b/>
+          <w:bCs/>
+        </w:rPr>
+        <w:t>&lt;T&gt;:</w:t>
+      </w:r>
+      <w:r>
+        <w:t xml:space="preserve"> Like </w:t>
+      </w:r>
+      <w:proofErr w:type="spellStart"/>
+      <w:r>
+        <w:t>UnaryOperator</w:t>
+      </w:r>
+      <w:proofErr w:type="spellEnd"/>
+      <w:r>
+        <w:t xml:space="preserve"> but takes two parameters of the same type and returns a result of the same type. Often used for reductions and aggregate functions.</w:t>
       </w:r>
     </w:p>
     <w:p>
@@ -2645,7 +3554,15 @@
     </w:p>
     <w:p>
       <w:r>
-        <w:t>Runnable task = () -&gt; System.out.println("Task executed");</w:t>
+        <w:t xml:space="preserve">Runnable task = () -&gt; </w:t>
+      </w:r>
+      <w:proofErr w:type="spellStart"/>
+      <w:r>
+        <w:t>System.out.println</w:t>
+      </w:r>
+      <w:proofErr w:type="spellEnd"/>
+      <w:r>
+        <w:t>("Task executed");</w:t>
       </w:r>
     </w:p>
     <w:p>
@@ -2724,12 +3641,25 @@
     <w:p>
       <w:r>
         <w:lastRenderedPageBreak/>
-        <w:t>String result = task.call();</w:t>
-      </w:r>
-    </w:p>
-    <w:p>
-      <w:r>
-        <w:t>System.out.println(result); // Task completed</w:t>
+        <w:t xml:space="preserve">String result = </w:t>
+      </w:r>
+      <w:proofErr w:type="spellStart"/>
+      <w:r>
+        <w:t>task.call</w:t>
+      </w:r>
+      <w:proofErr w:type="spellEnd"/>
+      <w:r>
+        <w:t>();</w:t>
+      </w:r>
+    </w:p>
+    <w:p>
+      <w:proofErr w:type="spellStart"/>
+      <w:r>
+        <w:t>System.out.println</w:t>
+      </w:r>
+      <w:proofErr w:type="spellEnd"/>
+      <w:r>
+        <w:t>(result); // Task completed</w:t>
       </w:r>
     </w:p>
     <w:p>
@@ -2797,7 +3727,15 @@
     </w:p>
     <w:p>
       <w:r>
-        <w:t xml:space="preserve">        e.printStackTrace();</w:t>
+        <w:t xml:space="preserve">        </w:t>
+      </w:r>
+      <w:proofErr w:type="spellStart"/>
+      <w:r>
+        <w:t>e.printStackTrace</w:t>
+      </w:r>
+      <w:proofErr w:type="spellEnd"/>
+      <w:r>
+        <w:t>();</w:t>
       </w:r>
     </w:p>
     <w:p>
@@ -2845,7 +3783,15 @@
     </w:p>
     <w:p>
       <w:r>
-        <w:t xml:space="preserve">    if (someConditionFails) {</w:t>
+        <w:t xml:space="preserve">    if (</w:t>
+      </w:r>
+      <w:proofErr w:type="spellStart"/>
+      <w:r>
+        <w:t>someConditionFails</w:t>
+      </w:r>
+      <w:proofErr w:type="spellEnd"/>
+      <w:r>
+        <w:t>) {</w:t>
       </w:r>
     </w:p>
     <w:p>
@@ -2898,7 +3844,31 @@
         <w:t>Runnable</w:t>
       </w:r>
       <w:r>
-        <w:t>: Typically used with the Thread class or the ExecutorService for executing tasks. When using ExecutorService, the Runnable tasks can be submitted via submit() or execute(). However, if you submit a Runnable to an ExecutorService, you won't be able to get a return value directly.</w:t>
+        <w:t xml:space="preserve">: Typically used with the Thread class or the </w:t>
+      </w:r>
+      <w:proofErr w:type="spellStart"/>
+      <w:r>
+        <w:t>ExecutorService</w:t>
+      </w:r>
+      <w:proofErr w:type="spellEnd"/>
+      <w:r>
+        <w:t xml:space="preserve"> for executing tasks. When using </w:t>
+      </w:r>
+      <w:proofErr w:type="spellStart"/>
+      <w:r>
+        <w:t>ExecutorService</w:t>
+      </w:r>
+      <w:proofErr w:type="spellEnd"/>
+      <w:r>
+        <w:t xml:space="preserve">, the Runnable tasks can be submitted via submit() or execute(). However, if you submit a Runnable to an </w:t>
+      </w:r>
+      <w:proofErr w:type="spellStart"/>
+      <w:r>
+        <w:t>ExecutorService</w:t>
+      </w:r>
+      <w:proofErr w:type="spellEnd"/>
+      <w:r>
+        <w:t>, you won't be able to get a return value directly.</w:t>
       </w:r>
     </w:p>
     <w:p>
@@ -2912,19 +3882,50 @@
       </w:r>
     </w:p>
     <w:p>
-      <w:r>
-        <w:t>ExecutorService executor = Executors.newFixedThreadPool(2);</w:t>
-      </w:r>
-    </w:p>
-    <w:p>
-      <w:r>
-        <w:t>executor.submit(() -&gt; System.out.println("Runnable task executed"));</w:t>
-      </w:r>
-    </w:p>
-    <w:p>
+      <w:proofErr w:type="spellStart"/>
+      <w:r>
+        <w:t>ExecutorService</w:t>
+      </w:r>
+      <w:proofErr w:type="spellEnd"/>
+      <w:r>
+        <w:t xml:space="preserve"> executor = </w:t>
+      </w:r>
+      <w:proofErr w:type="spellStart"/>
+      <w:r>
+        <w:t>Executors.newFixedThreadPool</w:t>
+      </w:r>
+      <w:proofErr w:type="spellEnd"/>
+      <w:r>
+        <w:t>(2);</w:t>
+      </w:r>
+    </w:p>
+    <w:p>
+      <w:proofErr w:type="spellStart"/>
+      <w:r>
+        <w:t>executor.submit</w:t>
+      </w:r>
+      <w:proofErr w:type="spellEnd"/>
+      <w:r>
+        <w:t xml:space="preserve">(() -&gt; </w:t>
+      </w:r>
+      <w:proofErr w:type="spellStart"/>
+      <w:r>
+        <w:t>System.out.println</w:t>
+      </w:r>
+      <w:proofErr w:type="spellEnd"/>
+      <w:r>
+        <w:t>("Runnable task executed"));</w:t>
+      </w:r>
+    </w:p>
+    <w:p>
+      <w:proofErr w:type="spellStart"/>
       <w:r>
         <w:lastRenderedPageBreak/>
-        <w:t>executor.shutdown();</w:t>
+        <w:t>executor.shutdown</w:t>
+      </w:r>
+      <w:proofErr w:type="spellEnd"/>
+      <w:r>
+        <w:t>();</w:t>
       </w:r>
     </w:p>
     <w:p>
@@ -2942,7 +3943,15 @@
         <w:t>Callable</w:t>
       </w:r>
       <w:r>
-        <w:t>: Commonly used with the ExecutorService and can be submitted via the submit() method, which returns a Future object. This allows you to retrieve the result of the computation or check if the task has completed.</w:t>
+        <w:t xml:space="preserve">: Commonly used with the </w:t>
+      </w:r>
+      <w:proofErr w:type="spellStart"/>
+      <w:r>
+        <w:t>ExecutorService</w:t>
+      </w:r>
+      <w:proofErr w:type="spellEnd"/>
+      <w:r>
+        <w:t xml:space="preserve"> and can be submitted via the submit() method, which returns a Future object. This allows you to retrieve the result of the computation or check if the task has completed.</w:t>
       </w:r>
     </w:p>
     <w:p>
@@ -2956,28 +3965,67 @@
       </w:r>
     </w:p>
     <w:p>
-      <w:r>
-        <w:t>ExecutorService executor = Executors.newFixedThreadPool(2);</w:t>
-      </w:r>
-    </w:p>
-    <w:p>
-      <w:r>
-        <w:t>Future&lt;String&gt; future = executor.submit(() -&gt; "Callable task executed");</w:t>
-      </w:r>
-    </w:p>
-    <w:p>
-      <w:r>
-        <w:t>String result = future.get(); // This blocks until the result is available</w:t>
-      </w:r>
-    </w:p>
-    <w:p>
-      <w:r>
-        <w:t>System.out.println(result); // Callable task executed</w:t>
-      </w:r>
-    </w:p>
-    <w:p>
-      <w:r>
-        <w:t>executor.shutdown();</w:t>
+      <w:proofErr w:type="spellStart"/>
+      <w:r>
+        <w:t>ExecutorService</w:t>
+      </w:r>
+      <w:proofErr w:type="spellEnd"/>
+      <w:r>
+        <w:t xml:space="preserve"> executor = </w:t>
+      </w:r>
+      <w:proofErr w:type="spellStart"/>
+      <w:r>
+        <w:t>Executors.newFixedThreadPool</w:t>
+      </w:r>
+      <w:proofErr w:type="spellEnd"/>
+      <w:r>
+        <w:t>(2);</w:t>
+      </w:r>
+    </w:p>
+    <w:p>
+      <w:r>
+        <w:t xml:space="preserve">Future&lt;String&gt; future = </w:t>
+      </w:r>
+      <w:proofErr w:type="spellStart"/>
+      <w:r>
+        <w:t>executor.submit</w:t>
+      </w:r>
+      <w:proofErr w:type="spellEnd"/>
+      <w:r>
+        <w:t>(() -&gt; "Callable task executed");</w:t>
+      </w:r>
+    </w:p>
+    <w:p>
+      <w:r>
+        <w:t xml:space="preserve">String result = </w:t>
+      </w:r>
+      <w:proofErr w:type="spellStart"/>
+      <w:r>
+        <w:t>future.get</w:t>
+      </w:r>
+      <w:proofErr w:type="spellEnd"/>
+      <w:r>
+        <w:t>(); // This blocks until the result is available</w:t>
+      </w:r>
+    </w:p>
+    <w:p>
+      <w:proofErr w:type="spellStart"/>
+      <w:r>
+        <w:t>System.out.println</w:t>
+      </w:r>
+      <w:proofErr w:type="spellEnd"/>
+      <w:r>
+        <w:t>(result); // Callable task executed</w:t>
+      </w:r>
+    </w:p>
+    <w:p>
+      <w:proofErr w:type="spellStart"/>
+      <w:r>
+        <w:t>executor.shutdown</w:t>
+      </w:r>
+      <w:proofErr w:type="spellEnd"/>
+      <w:r>
+        <w:t>();</w:t>
       </w:r>
     </w:p>
     <w:p>
@@ -3387,7 +4435,15 @@
     <w:p>
       <w:r>
         <w:lastRenderedPageBreak/>
-        <w:t>Lambda expressions in Java are a way to provide a concise implementation of a functional interface. The syntax and behavior of a lambda expression are directly tied to the presence of a single abstract method in the interface.</w:t>
+        <w:t xml:space="preserve">Lambda expressions in Java are a way to provide a concise implementation of a functional interface. The syntax and </w:t>
+      </w:r>
+      <w:proofErr w:type="spellStart"/>
+      <w:r>
+        <w:t>behavior</w:t>
+      </w:r>
+      <w:proofErr w:type="spellEnd"/>
+      <w:r>
+        <w:t xml:space="preserve"> of a lambda expression are directly tied to the presence of a single abstract method in the interface.</w:t>
       </w:r>
     </w:p>
     <w:p>
@@ -3434,7 +4490,15 @@
     </w:p>
     <w:p>
       <w:r>
-        <w:t>interface MyFunction {</w:t>
+        <w:t xml:space="preserve">interface </w:t>
+      </w:r>
+      <w:proofErr w:type="spellStart"/>
+      <w:r>
+        <w:t>MyFunction</w:t>
+      </w:r>
+      <w:proofErr w:type="spellEnd"/>
+      <w:r>
+        <w:t xml:space="preserve"> {</w:t>
       </w:r>
     </w:p>
     <w:p>
@@ -3449,13 +4513,31 @@
     </w:p>
     <w:p/>
     <w:p>
-      <w:r>
-        <w:t>MyFunction square = x -&gt; x * x;</w:t>
-      </w:r>
-    </w:p>
-    <w:p>
-      <w:r>
-        <w:t>System.out.println(square.apply(5)); // 25</w:t>
+      <w:proofErr w:type="spellStart"/>
+      <w:r>
+        <w:t>MyFunction</w:t>
+      </w:r>
+      <w:proofErr w:type="spellEnd"/>
+      <w:r>
+        <w:t xml:space="preserve"> square = x -&gt; x * x;</w:t>
+      </w:r>
+    </w:p>
+    <w:p>
+      <w:proofErr w:type="spellStart"/>
+      <w:r>
+        <w:t>System.out.println</w:t>
+      </w:r>
+      <w:proofErr w:type="spellEnd"/>
+      <w:r>
+        <w:t>(</w:t>
+      </w:r>
+      <w:proofErr w:type="spellStart"/>
+      <w:r>
+        <w:t>square.apply</w:t>
+      </w:r>
+      <w:proofErr w:type="spellEnd"/>
+      <w:r>
+        <w:t>(5)); // 25</w:t>
       </w:r>
     </w:p>
     <w:p>
@@ -3522,7 +4604,15 @@
     </w:p>
     <w:p>
       <w:r>
-        <w:t>interface InvalidFunction {</w:t>
+        <w:t xml:space="preserve">interface </w:t>
+      </w:r>
+      <w:proofErr w:type="spellStart"/>
+      <w:r>
+        <w:t>InvalidFunction</w:t>
+      </w:r>
+      <w:proofErr w:type="spellEnd"/>
+      <w:r>
+        <w:t xml:space="preserve"> {</w:t>
       </w:r>
     </w:p>
     <w:p>
@@ -3549,7 +4639,23 @@
     <w:p>
       <w:r>
         <w:lastRenderedPageBreak/>
-        <w:t>// InvalidFunction func = x -&gt; x * x;</w:t>
+        <w:t xml:space="preserve">// </w:t>
+      </w:r>
+      <w:proofErr w:type="spellStart"/>
+      <w:r>
+        <w:t>InvalidFunction</w:t>
+      </w:r>
+      <w:proofErr w:type="spellEnd"/>
+      <w:r>
+        <w:t xml:space="preserve"> </w:t>
+      </w:r>
+      <w:proofErr w:type="spellStart"/>
+      <w:r>
+        <w:t>func</w:t>
+      </w:r>
+      <w:proofErr w:type="spellEnd"/>
+      <w:r>
+        <w:t xml:space="preserve"> = x -&gt; x * x;</w:t>
       </w:r>
     </w:p>
     <w:p>
@@ -3574,7 +4680,15 @@
     </w:p>
     <w:p>
       <w:r>
-        <w:t>In functional programming, functions are first-class citizens and are often passed around as arguments, returned from other functions, or assigned to variables. A functional interface represents such a function. By having only one abstract method, a functional interface effectively represents a single action or behavior, aligning with the principles of functional programming.</w:t>
+        <w:t xml:space="preserve">In functional programming, functions are first-class citizens and are often passed around as arguments, returned from other functions, or assigned to variables. A functional interface represents such a function. By having only one abstract method, a functional interface effectively represents a single action or </w:t>
+      </w:r>
+      <w:proofErr w:type="spellStart"/>
+      <w:r>
+        <w:t>behavior</w:t>
+      </w:r>
+      <w:proofErr w:type="spellEnd"/>
+      <w:r>
+        <w:t>, aligning with the principles of functional programming.</w:t>
       </w:r>
     </w:p>
     <w:p>
@@ -3650,7 +4764,15 @@
     </w:p>
     <w:p>
       <w:r>
-        <w:t>interface MyFunction {</w:t>
+        <w:t xml:space="preserve">interface </w:t>
+      </w:r>
+      <w:proofErr w:type="spellStart"/>
+      <w:r>
+        <w:t>MyFunction</w:t>
+      </w:r>
+      <w:proofErr w:type="spellEnd"/>
+      <w:r>
+        <w:t xml:space="preserve"> {</w:t>
       </w:r>
     </w:p>
     <w:p>
@@ -3666,7 +4788,15 @@
     </w:p>
     <w:p>
       <w:r>
-        <w:t xml:space="preserve">    // int anotherMethod(int y);</w:t>
+        <w:t xml:space="preserve">    // int </w:t>
+      </w:r>
+      <w:proofErr w:type="spellStart"/>
+      <w:r>
+        <w:t>anotherMethod</w:t>
+      </w:r>
+      <w:proofErr w:type="spellEnd"/>
+      <w:r>
+        <w:t>(int y);</w:t>
       </w:r>
     </w:p>
     <w:p>
@@ -3750,7 +4880,15 @@
     </w:p>
     <w:p>
       <w:r>
-        <w:t>interface MyFunction {</w:t>
+        <w:t xml:space="preserve">interface </w:t>
+      </w:r>
+      <w:proofErr w:type="spellStart"/>
+      <w:r>
+        <w:t>MyFunction</w:t>
+      </w:r>
+      <w:proofErr w:type="spellEnd"/>
+      <w:r>
+        <w:t xml:space="preserve"> {</w:t>
       </w:r>
     </w:p>
     <w:p>
@@ -3766,7 +4904,15 @@
     </w:p>
     <w:p>
       <w:r>
-        <w:t xml:space="preserve">    default int addTen(int x) {</w:t>
+        <w:t xml:space="preserve">    default int </w:t>
+      </w:r>
+      <w:proofErr w:type="spellStart"/>
+      <w:r>
+        <w:t>addTen</w:t>
+      </w:r>
+      <w:proofErr w:type="spellEnd"/>
+      <w:r>
+        <w:t>(int x) {</w:t>
       </w:r>
     </w:p>
     <w:p>
@@ -3856,8 +5002,13 @@
         </w:numPr>
       </w:pPr>
       <w:r>
-        <w:t>Open CMD on the downloaded path and run java -jar Jenkins.war</w:t>
-      </w:r>
+        <w:t xml:space="preserve">Open CMD on the downloaded path and run java -jar </w:t>
+      </w:r>
+      <w:proofErr w:type="spellStart"/>
+      <w:r>
+        <w:t>Jenkins.war</w:t>
+      </w:r>
+      <w:proofErr w:type="spellEnd"/>
     </w:p>
     <w:p>
       <w:pPr>
@@ -4186,8 +5337,19 @@
           <w:sz w:val="48"/>
           <w:szCs w:val="48"/>
         </w:rPr>
-        <w:t>Continuous Integration with github</w:t>
-      </w:r>
+        <w:t xml:space="preserve">Continuous Integration with </w:t>
+      </w:r>
+      <w:proofErr w:type="spellStart"/>
+      <w:r>
+        <w:rPr>
+          <w:b/>
+          <w:bCs/>
+          <w:sz w:val="48"/>
+          <w:szCs w:val="48"/>
+        </w:rPr>
+        <w:t>github</w:t>
+      </w:r>
+      <w:proofErr w:type="spellEnd"/>
     </w:p>
     <w:p>
       <w:pPr>
@@ -4367,7 +5529,15 @@
         </w:numPr>
       </w:pPr>
       <w:r>
-        <w:t>Poll SCM… schedule ***** cron job expression.</w:t>
+        <w:t xml:space="preserve">Poll SCM… schedule ***** </w:t>
+      </w:r>
+      <w:proofErr w:type="spellStart"/>
+      <w:r>
+        <w:t>cron</w:t>
+      </w:r>
+      <w:proofErr w:type="spellEnd"/>
+      <w:r>
+        <w:t xml:space="preserve"> job expression.</w:t>
       </w:r>
     </w:p>
     <w:p>
@@ -4391,7 +5561,15 @@
         <w:sym w:font="Wingdings" w:char="F0E0"/>
       </w:r>
       <w:r>
-        <w:t xml:space="preserve"> mvn clean install</w:t>
+        <w:t xml:space="preserve"> </w:t>
+      </w:r>
+      <w:proofErr w:type="spellStart"/>
+      <w:r>
+        <w:t>mvn</w:t>
+      </w:r>
+      <w:proofErr w:type="spellEnd"/>
+      <w:r>
+        <w:t xml:space="preserve"> clean install</w:t>
       </w:r>
     </w:p>
     <w:p>
@@ -4487,8 +5665,13 @@
         <w:sym w:font="Wingdings" w:char="F0E0"/>
       </w:r>
       <w:r>
-        <w:t xml:space="preserve"> EmailNotification</w:t>
-      </w:r>
+        <w:t xml:space="preserve"> </w:t>
+      </w:r>
+      <w:proofErr w:type="spellStart"/>
+      <w:r>
+        <w:t>EmailNotification</w:t>
+      </w:r>
+      <w:proofErr w:type="spellEnd"/>
       <w:r>
         <w:sym w:font="Wingdings" w:char="F0E0"/>
       </w:r>
@@ -4616,7 +5799,23 @@
         </w:rPr>
       </w:pPr>
       <w:r>
-        <w:t>If your app have multiple job like development, code review, unit test, coverageTest, LoadTest, Integration Test, Packaging, Build Etc.,, then go for declarative or scripted pipeline.</w:t>
+        <w:t xml:space="preserve">If your app have multiple job like development, code review, unit test, </w:t>
+      </w:r>
+      <w:proofErr w:type="spellStart"/>
+      <w:r>
+        <w:t>coverageTest</w:t>
+      </w:r>
+      <w:proofErr w:type="spellEnd"/>
+      <w:r>
+        <w:t xml:space="preserve">, </w:t>
+      </w:r>
+      <w:proofErr w:type="spellStart"/>
+      <w:r>
+        <w:t>LoadTest</w:t>
+      </w:r>
+      <w:proofErr w:type="spellEnd"/>
+      <w:r>
+        <w:t>, Integration Test, Packaging, Build Etc.,, then go for declarative or scripted pipeline.</w:t>
       </w:r>
       <w:r>
         <w:br/>
@@ -4646,8 +5845,13 @@
       <w:r>
         <w:sym w:font="Wingdings" w:char="F0E0"/>
       </w:r>
-      <w:r>
-        <w:t>cloudBees Docker Build and Publish plugin.</w:t>
+      <w:proofErr w:type="spellStart"/>
+      <w:r>
+        <w:t>cloudBees</w:t>
+      </w:r>
+      <w:proofErr w:type="spellEnd"/>
+      <w:r>
+        <w:t xml:space="preserve"> Docker Build and Publish plugin.</w:t>
       </w:r>
     </w:p>
     <w:p>
@@ -4675,11 +5879,465 @@
           <w:ilvl w:val="0"/>
           <w:numId w:val="47"/>
         </w:numPr>
+        <w:pBdr>
+          <w:bottom w:val="double" w:sz="6" w:space="1" w:color="auto"/>
+        </w:pBdr>
       </w:pPr>
       <w:r>
         <w:t>In the docker build and publish give the repository name:  Tag, docker registry credentials</w:t>
       </w:r>
     </w:p>
+    <w:p>
+      <w:r>
+        <w:t>When an IAM (Identity and Access Management) role is assumed by a service in AWS, several steps occur behind the scenes to ensure that the service receives the appropriate permissions to perform actions on AWS resources. Here's a breakdown of what happens:</w:t>
+      </w:r>
+    </w:p>
+    <w:p>
+      <w:pPr>
+        <w:rPr>
+          <w:b/>
+          <w:bCs/>
+        </w:rPr>
+      </w:pPr>
+      <w:r>
+        <w:rPr>
+          <w:b/>
+          <w:bCs/>
+        </w:rPr>
+        <w:t>1. Role Creation and Trust Policy</w:t>
+      </w:r>
+    </w:p>
+    <w:p>
+      <w:pPr>
+        <w:numPr>
+          <w:ilvl w:val="0"/>
+          <w:numId w:val="48"/>
+        </w:numPr>
+      </w:pPr>
+      <w:r>
+        <w:rPr>
+          <w:b/>
+          <w:bCs/>
+        </w:rPr>
+        <w:t>IAM Role Creation:</w:t>
+      </w:r>
+      <w:r>
+        <w:t xml:space="preserve"> An IAM role is created with a defined set of permissions. These permissions are specified in the role's policy, which dictates what actions the role can perform on which resources.</w:t>
+      </w:r>
+    </w:p>
+    <w:p>
+      <w:pPr>
+        <w:numPr>
+          <w:ilvl w:val="0"/>
+          <w:numId w:val="48"/>
+        </w:numPr>
+      </w:pPr>
+      <w:r>
+        <w:rPr>
+          <w:b/>
+          <w:bCs/>
+        </w:rPr>
+        <w:t>Trust Policy:</w:t>
+      </w:r>
+      <w:r>
+        <w:t xml:space="preserve"> Along with the permissions policy, a trust policy is attached to the role. The trust policy specifies which entities (like AWS services, users, or other roles) are allowed to assume the role.</w:t>
+      </w:r>
+    </w:p>
+    <w:p>
+      <w:pPr>
+        <w:rPr>
+          <w:b/>
+          <w:bCs/>
+        </w:rPr>
+      </w:pPr>
+      <w:r>
+        <w:rPr>
+          <w:b/>
+          <w:bCs/>
+        </w:rPr>
+        <w:t>2. Role Assumption Request</w:t>
+      </w:r>
+    </w:p>
+    <w:p>
+      <w:pPr>
+        <w:numPr>
+          <w:ilvl w:val="0"/>
+          <w:numId w:val="49"/>
+        </w:numPr>
+      </w:pPr>
+      <w:r>
+        <w:rPr>
+          <w:b/>
+          <w:bCs/>
+        </w:rPr>
+        <w:t>Service Request:</w:t>
+      </w:r>
+      <w:r>
+        <w:t xml:space="preserve"> When a service (like an EC2 instance, Lambda function, or another AWS service) needs to perform actions using an IAM role, it makes an API call to the </w:t>
+      </w:r>
+      <w:proofErr w:type="spellStart"/>
+      <w:r>
+        <w:t>sts:AssumeRole</w:t>
+      </w:r>
+      <w:proofErr w:type="spellEnd"/>
+      <w:r>
+        <w:t xml:space="preserve"> action.</w:t>
+      </w:r>
+    </w:p>
+    <w:p>
+      <w:pPr>
+        <w:numPr>
+          <w:ilvl w:val="0"/>
+          <w:numId w:val="49"/>
+        </w:numPr>
+      </w:pPr>
+      <w:r>
+        <w:rPr>
+          <w:b/>
+          <w:bCs/>
+        </w:rPr>
+        <w:lastRenderedPageBreak/>
+        <w:t>Credentials Exchange:</w:t>
+      </w:r>
+      <w:r>
+        <w:t xml:space="preserve"> AWS Security Token Service (STS) processes this request. The service must be authorized to assume the role based on the trust policy.</w:t>
+      </w:r>
+    </w:p>
+    <w:p>
+      <w:pPr>
+        <w:rPr>
+          <w:b/>
+          <w:bCs/>
+        </w:rPr>
+      </w:pPr>
+      <w:r>
+        <w:rPr>
+          <w:b/>
+          <w:bCs/>
+        </w:rPr>
+        <w:t>3. Temporary Security Credentials</w:t>
+      </w:r>
+    </w:p>
+    <w:p>
+      <w:pPr>
+        <w:numPr>
+          <w:ilvl w:val="0"/>
+          <w:numId w:val="50"/>
+        </w:numPr>
+      </w:pPr>
+      <w:r>
+        <w:rPr>
+          <w:b/>
+          <w:bCs/>
+        </w:rPr>
+        <w:t>Temporary Credentials Issuance:</w:t>
+      </w:r>
+      <w:r>
+        <w:t xml:space="preserve"> If the request is authorized, STS generates temporary security credentials for the service. These credentials consist of:</w:t>
+      </w:r>
+    </w:p>
+    <w:p>
+      <w:pPr>
+        <w:numPr>
+          <w:ilvl w:val="1"/>
+          <w:numId w:val="50"/>
+        </w:numPr>
+      </w:pPr>
+      <w:r>
+        <w:t xml:space="preserve">An </w:t>
+      </w:r>
+      <w:r>
+        <w:rPr>
+          <w:b/>
+          <w:bCs/>
+        </w:rPr>
+        <w:t>Access Key ID</w:t>
+      </w:r>
+      <w:r>
+        <w:t>.</w:t>
+      </w:r>
+    </w:p>
+    <w:p>
+      <w:pPr>
+        <w:numPr>
+          <w:ilvl w:val="1"/>
+          <w:numId w:val="50"/>
+        </w:numPr>
+      </w:pPr>
+      <w:r>
+        <w:t xml:space="preserve">A </w:t>
+      </w:r>
+      <w:r>
+        <w:rPr>
+          <w:b/>
+          <w:bCs/>
+        </w:rPr>
+        <w:t>Secret Access Key</w:t>
+      </w:r>
+      <w:r>
+        <w:t>.</w:t>
+      </w:r>
+    </w:p>
+    <w:p>
+      <w:pPr>
+        <w:numPr>
+          <w:ilvl w:val="1"/>
+          <w:numId w:val="50"/>
+        </w:numPr>
+      </w:pPr>
+      <w:r>
+        <w:t xml:space="preserve">A </w:t>
+      </w:r>
+      <w:r>
+        <w:rPr>
+          <w:b/>
+          <w:bCs/>
+        </w:rPr>
+        <w:t>Session Token</w:t>
+      </w:r>
+      <w:r>
+        <w:t>.</w:t>
+      </w:r>
+    </w:p>
+    <w:p>
+      <w:pPr>
+        <w:numPr>
+          <w:ilvl w:val="0"/>
+          <w:numId w:val="50"/>
+        </w:numPr>
+      </w:pPr>
+      <w:r>
+        <w:rPr>
+          <w:b/>
+          <w:bCs/>
+        </w:rPr>
+        <w:t>Session Duration:</w:t>
+      </w:r>
+      <w:r>
+        <w:t xml:space="preserve"> These credentials are valid for a limited duration, typically up to one hour by default, but it can be configured to last longer depending on the role's settings.</w:t>
+      </w:r>
+    </w:p>
+    <w:p>
+      <w:pPr>
+        <w:rPr>
+          <w:b/>
+          <w:bCs/>
+        </w:rPr>
+      </w:pPr>
+      <w:r>
+        <w:rPr>
+          <w:b/>
+          <w:bCs/>
+        </w:rPr>
+        <w:t>4. Service Usage of Temporary Credentials</w:t>
+      </w:r>
+    </w:p>
+    <w:p>
+      <w:pPr>
+        <w:numPr>
+          <w:ilvl w:val="0"/>
+          <w:numId w:val="51"/>
+        </w:numPr>
+      </w:pPr>
+      <w:r>
+        <w:rPr>
+          <w:b/>
+          <w:bCs/>
+        </w:rPr>
+        <w:t>API Requests:</w:t>
+      </w:r>
+      <w:r>
+        <w:t xml:space="preserve"> The service uses these temporary credentials to make API calls to other AWS services. Each API request includes the Access Key ID, Secret Access Key, and Session Token to authenticate and authorize the request.</w:t>
+      </w:r>
+    </w:p>
+    <w:p>
+      <w:pPr>
+        <w:numPr>
+          <w:ilvl w:val="0"/>
+          <w:numId w:val="51"/>
+        </w:numPr>
+      </w:pPr>
+      <w:r>
+        <w:rPr>
+          <w:b/>
+          <w:bCs/>
+        </w:rPr>
+        <w:t>Permissions Check:</w:t>
+      </w:r>
+      <w:r>
+        <w:t xml:space="preserve"> AWS verifies the permissions associated with the role before allowing the service to perform the requested action.</w:t>
+      </w:r>
+    </w:p>
+    <w:p>
+      <w:pPr>
+        <w:rPr>
+          <w:b/>
+          <w:bCs/>
+        </w:rPr>
+      </w:pPr>
+      <w:r>
+        <w:rPr>
+          <w:b/>
+          <w:bCs/>
+        </w:rPr>
+        <w:t>5. Action Execution</w:t>
+      </w:r>
+    </w:p>
+    <w:p>
+      <w:pPr>
+        <w:numPr>
+          <w:ilvl w:val="0"/>
+          <w:numId w:val="52"/>
+        </w:numPr>
+      </w:pPr>
+      <w:r>
+        <w:rPr>
+          <w:b/>
+          <w:bCs/>
+        </w:rPr>
+        <w:t>Execution of Requests:</w:t>
+      </w:r>
+      <w:r>
+        <w:t xml:space="preserve"> The service can now perform the actions defined in the IAM role's permissions policy, such as accessing S3 buckets, launching EC2 instances, or invoking other AWS services.</w:t>
+      </w:r>
+    </w:p>
+    <w:p>
+      <w:pPr>
+        <w:rPr>
+          <w:b/>
+          <w:bCs/>
+        </w:rPr>
+      </w:pPr>
+      <w:r>
+        <w:rPr>
+          <w:b/>
+          <w:bCs/>
+        </w:rPr>
+        <w:t>6. Credentials Expiry</w:t>
+      </w:r>
+    </w:p>
+    <w:p>
+      <w:pPr>
+        <w:numPr>
+          <w:ilvl w:val="0"/>
+          <w:numId w:val="53"/>
+        </w:numPr>
+      </w:pPr>
+      <w:r>
+        <w:rPr>
+          <w:b/>
+          <w:bCs/>
+        </w:rPr>
+        <w:t>Expiration:</w:t>
+      </w:r>
+      <w:r>
+        <w:t xml:space="preserve"> Once the temporary credentials expire, the service must assume the role again to get a new set of credentials if it needs to continue making API requests.</w:t>
+      </w:r>
+    </w:p>
+    <w:p>
+      <w:pPr>
+        <w:rPr>
+          <w:b/>
+          <w:bCs/>
+        </w:rPr>
+      </w:pPr>
+      <w:r>
+        <w:rPr>
+          <w:b/>
+          <w:bCs/>
+        </w:rPr>
+        <w:t>7. Monitoring and Logging</w:t>
+      </w:r>
+    </w:p>
+    <w:p>
+      <w:pPr>
+        <w:numPr>
+          <w:ilvl w:val="0"/>
+          <w:numId w:val="54"/>
+        </w:numPr>
+      </w:pPr>
+      <w:r>
+        <w:rPr>
+          <w:b/>
+          <w:bCs/>
+        </w:rPr>
+        <w:t>CloudTrail Logging:</w:t>
+      </w:r>
+      <w:r>
+        <w:t xml:space="preserve"> AWS CloudTrail logs the role assumption event, including details about the entity that assumed the role, the actions performed, and the time of the assumption. This is crucial for auditing and monitoring purposes.</w:t>
+      </w:r>
+    </w:p>
+    <w:p>
+      <w:pPr>
+        <w:rPr>
+          <w:b/>
+          <w:bCs/>
+        </w:rPr>
+      </w:pPr>
+      <w:r>
+        <w:rPr>
+          <w:b/>
+          <w:bCs/>
+        </w:rPr>
+        <w:t>Example Scenario: EC2 Instance Assuming a Role</w:t>
+      </w:r>
+    </w:p>
+    <w:p>
+      <w:r>
+        <w:t>If an EC2 instance is configured to assume an IAM role, here's how it would work:</w:t>
+      </w:r>
+    </w:p>
+    <w:p>
+      <w:pPr>
+        <w:numPr>
+          <w:ilvl w:val="0"/>
+          <w:numId w:val="55"/>
+        </w:numPr>
+      </w:pPr>
+      <w:r>
+        <w:t>The EC2 instance has a role attached during launch or through an instance profile.</w:t>
+      </w:r>
+    </w:p>
+    <w:p>
+      <w:pPr>
+        <w:numPr>
+          <w:ilvl w:val="0"/>
+          <w:numId w:val="55"/>
+        </w:numPr>
+      </w:pPr>
+      <w:r>
+        <w:t>When the instance needs to interact with AWS services (e.g., access an S3 bucket), it uses the IAM role's temporary credentials.</w:t>
+      </w:r>
+    </w:p>
+    <w:p>
+      <w:pPr>
+        <w:numPr>
+          <w:ilvl w:val="0"/>
+          <w:numId w:val="55"/>
+        </w:numPr>
+      </w:pPr>
+      <w:r>
+        <w:t>The role's trust policy allows the EC2 service to assume the role.</w:t>
+      </w:r>
+    </w:p>
+    <w:p>
+      <w:pPr>
+        <w:numPr>
+          <w:ilvl w:val="0"/>
+          <w:numId w:val="55"/>
+        </w:numPr>
+      </w:pPr>
+      <w:r>
+        <w:t>STS provides temporary credentials, which the instance uses to make authorized requests to S3.</w:t>
+      </w:r>
+    </w:p>
+    <w:p>
+      <w:r>
+        <w:lastRenderedPageBreak/>
+        <w:t>This mechanism ensures that the service can operate securely with the least privilege necessary, reducing the risk of unauthorized access or misuse of resources.</w:t>
+      </w:r>
+    </w:p>
+    <w:p/>
     <w:p/>
     <w:p/>
     <w:sectPr>
@@ -4693,8 +6351,157 @@
 </file>
 
 <file path=word/numbering.xml><?xml version="1.0" encoding="utf-8"?>
-<w:numbering xmlns:wpc="http://schemas.microsoft.com/office/word/2010/wordprocessingCanvas" xmlns:cx="http://schemas.microsoft.com/office/drawing/2014/chartex" xmlns:cx1="http://schemas.microsoft.com/office/drawing/2015/9/8/chartex" xmlns:cx2="http://schemas.microsoft.com/office/drawing/2015/10/21/chartex" xmlns:cx3="http://schemas.microsoft.com/office/drawing/2016/5/9/chartex" xmlns:cx4="http://schemas.microsoft.com/office/drawing/2016/5/10/chartex" xmlns:cx5="http://schemas.microsoft.com/office/drawing/2016/5/11/chartex" xmlns:cx6="http://schemas.microsoft.com/office/drawing/2016/5/12/chartex" xmlns:cx7="http://schemas.microsoft.com/office/drawing/2016/5/13/chartex" xmlns:cx8="http://schemas.microsoft.com/office/drawing/2016/5/14/chartex" xmlns:mc="http://schemas.openxmlformats.org/markup-compatibility/2006" xmlns:aink="http://schemas.microsoft.com/office/drawing/2016/ink" xmlns:am3d="http://schemas.microsoft.com/office/drawing/2017/model3d" xmlns:o="urn:schemas-microsoft-com:office:office" xmlns:oel="http://schemas.microsoft.com/office/2019/extlst" xmlns:r="http://schemas.openxmlformats.org/officeDocument/2006/relationships" xmlns:m="http://schemas.openxmlformats.org/officeDocument/2006/math" xmlns:v="urn:schemas-microsoft-com:vml" xmlns:wp14="http://schemas.microsoft.com/office/word/2010/wordprocessingDrawing" xmlns:wp="http://schemas.openxmlformats.org/drawingml/2006/wordprocessingDrawing" xmlns:w10="urn:schemas-microsoft-com:office:word" xmlns:w="http://schemas.openxmlformats.org/wordprocessingml/2006/main" xmlns:w14="http://schemas.microsoft.com/office/word/2010/wordml" xmlns:w15="http://schemas.microsoft.com/office/word/2012/wordml" xmlns:w16cex="http://schemas.microsoft.com/office/word/2018/wordml/cex" xmlns:w16cid="http://schemas.microsoft.com/office/word/2016/wordml/cid" xmlns:w16="http://schemas.microsoft.com/office/word/2018/wordml" xmlns:w16sdtdh="http://schemas.microsoft.com/office/word/2020/wordml/sdtdatahash" xmlns:w16se="http://schemas.microsoft.com/office/word/2015/wordml/symex" xmlns:wpg="http://schemas.microsoft.com/office/word/2010/wordprocessingGroup" xmlns:wpi="http://schemas.microsoft.com/office/word/2010/wordprocessingInk" xmlns:wne="http://schemas.microsoft.com/office/word/2006/wordml" xmlns:wps="http://schemas.microsoft.com/office/word/2010/wordprocessingShape" mc:Ignorable="w14 w15 w16se w16cid w16 w16cex w16sdtdh wp14">
+<w:numbering xmlns:wpc="http://schemas.microsoft.com/office/word/2010/wordprocessingCanvas" xmlns:cx="http://schemas.microsoft.com/office/drawing/2014/chartex" xmlns:cx1="http://schemas.microsoft.com/office/drawing/2015/9/8/chartex" xmlns:cx2="http://schemas.microsoft.com/office/drawing/2015/10/21/chartex" xmlns:cx3="http://schemas.microsoft.com/office/drawing/2016/5/9/chartex" xmlns:cx4="http://schemas.microsoft.com/office/drawing/2016/5/10/chartex" xmlns:cx5="http://schemas.microsoft.com/office/drawing/2016/5/11/chartex" xmlns:cx6="http://schemas.microsoft.com/office/drawing/2016/5/12/chartex" xmlns:cx7="http://schemas.microsoft.com/office/drawing/2016/5/13/chartex" xmlns:cx8="http://schemas.microsoft.com/office/drawing/2016/5/14/chartex" xmlns:mc="http://schemas.openxmlformats.org/markup-compatibility/2006" xmlns:aink="http://schemas.microsoft.com/office/drawing/2016/ink" xmlns:am3d="http://schemas.microsoft.com/office/drawing/2017/model3d" xmlns:o="urn:schemas-microsoft-com:office:office" xmlns:oel="http://schemas.microsoft.com/office/2019/extlst" xmlns:r="http://schemas.openxmlformats.org/officeDocument/2006/relationships" xmlns:m="http://schemas.openxmlformats.org/officeDocument/2006/math" xmlns:v="urn:schemas-microsoft-com:vml" xmlns:wp14="http://schemas.microsoft.com/office/word/2010/wordprocessingDrawing" xmlns:wp="http://schemas.openxmlformats.org/drawingml/2006/wordprocessingDrawing" xmlns:w10="urn:schemas-microsoft-com:office:word" xmlns:w="http://schemas.openxmlformats.org/wordprocessingml/2006/main" xmlns:w14="http://schemas.microsoft.com/office/word/2010/wordml" xmlns:w15="http://schemas.microsoft.com/office/word/2012/wordml" xmlns:w16cex="http://schemas.microsoft.com/office/word/2018/wordml/cex" xmlns:w16cid="http://schemas.microsoft.com/office/word/2016/wordml/cid" xmlns:w16="http://schemas.microsoft.com/office/word/2018/wordml" xmlns:w16du="http://schemas.microsoft.com/office/word/2023/wordml/word16du" xmlns:w16sdtdh="http://schemas.microsoft.com/office/word/2020/wordml/sdtdatahash" xmlns:w16se="http://schemas.microsoft.com/office/word/2015/wordml/symex" xmlns:wpg="http://schemas.microsoft.com/office/word/2010/wordprocessingGroup" xmlns:wpi="http://schemas.microsoft.com/office/word/2010/wordprocessingInk" xmlns:wne="http://schemas.microsoft.com/office/word/2006/wordml" xmlns:wps="http://schemas.microsoft.com/office/word/2010/wordprocessingShape" mc:Ignorable="w14 w15 w16se w16cid w16 w16cex w16sdtdh w16du wp14">
   <w:abstractNum w:abstractNumId="0" w15:restartNumberingAfterBreak="0">
+    <w:nsid w:val="01526486"/>
+    <w:multiLevelType w:val="multilevel"/>
+    <w:tmpl w:val="6BC603B0"/>
+    <w:lvl w:ilvl="0">
+      <w:start w:val="1"/>
+      <w:numFmt w:val="bullet"/>
+      <w:lvlText w:val=""/>
+      <w:lvlJc w:val="left"/>
+      <w:pPr>
+        <w:tabs>
+          <w:tab w:val="num" w:pos="720"/>
+        </w:tabs>
+        <w:ind w:left="720" w:hanging="360"/>
+      </w:pPr>
+      <w:rPr>
+        <w:rFonts w:ascii="Symbol" w:hAnsi="Symbol" w:hint="default"/>
+        <w:sz w:val="20"/>
+      </w:rPr>
+    </w:lvl>
+    <w:lvl w:ilvl="1" w:tentative="1">
+      <w:start w:val="1"/>
+      <w:numFmt w:val="bullet"/>
+      <w:lvlText w:val="o"/>
+      <w:lvlJc w:val="left"/>
+      <w:pPr>
+        <w:tabs>
+          <w:tab w:val="num" w:pos="1440"/>
+        </w:tabs>
+        <w:ind w:left="1440" w:hanging="360"/>
+      </w:pPr>
+      <w:rPr>
+        <w:rFonts w:ascii="Courier New" w:hAnsi="Courier New" w:hint="default"/>
+        <w:sz w:val="20"/>
+      </w:rPr>
+    </w:lvl>
+    <w:lvl w:ilvl="2" w:tentative="1">
+      <w:start w:val="1"/>
+      <w:numFmt w:val="bullet"/>
+      <w:lvlText w:val=""/>
+      <w:lvlJc w:val="left"/>
+      <w:pPr>
+        <w:tabs>
+          <w:tab w:val="num" w:pos="2160"/>
+        </w:tabs>
+        <w:ind w:left="2160" w:hanging="360"/>
+      </w:pPr>
+      <w:rPr>
+        <w:rFonts w:ascii="Wingdings" w:hAnsi="Wingdings" w:hint="default"/>
+        <w:sz w:val="20"/>
+      </w:rPr>
+    </w:lvl>
+    <w:lvl w:ilvl="3" w:tentative="1">
+      <w:start w:val="1"/>
+      <w:numFmt w:val="bullet"/>
+      <w:lvlText w:val=""/>
+      <w:lvlJc w:val="left"/>
+      <w:pPr>
+        <w:tabs>
+          <w:tab w:val="num" w:pos="2880"/>
+        </w:tabs>
+        <w:ind w:left="2880" w:hanging="360"/>
+      </w:pPr>
+      <w:rPr>
+        <w:rFonts w:ascii="Wingdings" w:hAnsi="Wingdings" w:hint="default"/>
+        <w:sz w:val="20"/>
+      </w:rPr>
+    </w:lvl>
+    <w:lvl w:ilvl="4" w:tentative="1">
+      <w:start w:val="1"/>
+      <w:numFmt w:val="bullet"/>
+      <w:lvlText w:val=""/>
+      <w:lvlJc w:val="left"/>
+      <w:pPr>
+        <w:tabs>
+          <w:tab w:val="num" w:pos="3600"/>
+        </w:tabs>
+        <w:ind w:left="3600" w:hanging="360"/>
+      </w:pPr>
+      <w:rPr>
+        <w:rFonts w:ascii="Wingdings" w:hAnsi="Wingdings" w:hint="default"/>
+        <w:sz w:val="20"/>
+      </w:rPr>
+    </w:lvl>
+    <w:lvl w:ilvl="5" w:tentative="1">
+      <w:start w:val="1"/>
+      <w:numFmt w:val="bullet"/>
+      <w:lvlText w:val=""/>
+      <w:lvlJc w:val="left"/>
+      <w:pPr>
+        <w:tabs>
+          <w:tab w:val="num" w:pos="4320"/>
+        </w:tabs>
+        <w:ind w:left="4320" w:hanging="360"/>
+      </w:pPr>
+      <w:rPr>
+        <w:rFonts w:ascii="Wingdings" w:hAnsi="Wingdings" w:hint="default"/>
+        <w:sz w:val="20"/>
+      </w:rPr>
+    </w:lvl>
+    <w:lvl w:ilvl="6" w:tentative="1">
+      <w:start w:val="1"/>
+      <w:numFmt w:val="bullet"/>
+      <w:lvlText w:val=""/>
+      <w:lvlJc w:val="left"/>
+      <w:pPr>
+        <w:tabs>
+          <w:tab w:val="num" w:pos="5040"/>
+        </w:tabs>
+        <w:ind w:left="5040" w:hanging="360"/>
+      </w:pPr>
+      <w:rPr>
+        <w:rFonts w:ascii="Wingdings" w:hAnsi="Wingdings" w:hint="default"/>
+        <w:sz w:val="20"/>
+      </w:rPr>
+    </w:lvl>
+    <w:lvl w:ilvl="7" w:tentative="1">
+      <w:start w:val="1"/>
+      <w:numFmt w:val="bullet"/>
+      <w:lvlText w:val=""/>
+      <w:lvlJc w:val="left"/>
+      <w:pPr>
+        <w:tabs>
+          <w:tab w:val="num" w:pos="5760"/>
+        </w:tabs>
+        <w:ind w:left="5760" w:hanging="360"/>
+      </w:pPr>
+      <w:rPr>
+        <w:rFonts w:ascii="Wingdings" w:hAnsi="Wingdings" w:hint="default"/>
+        <w:sz w:val="20"/>
+      </w:rPr>
+    </w:lvl>
+    <w:lvl w:ilvl="8" w:tentative="1">
+      <w:start w:val="1"/>
+      <w:numFmt w:val="bullet"/>
+      <w:lvlText w:val=""/>
+      <w:lvlJc w:val="left"/>
+      <w:pPr>
+        <w:tabs>
+          <w:tab w:val="num" w:pos="6480"/>
+        </w:tabs>
+        <w:ind w:left="6480" w:hanging="360"/>
+      </w:pPr>
+      <w:rPr>
+        <w:rFonts w:ascii="Wingdings" w:hAnsi="Wingdings" w:hint="default"/>
+        <w:sz w:val="20"/>
+      </w:rPr>
+    </w:lvl>
+  </w:abstractNum>
+  <w:abstractNum w:abstractNumId="1" w15:restartNumberingAfterBreak="0">
     <w:nsid w:val="094421DC"/>
     <w:multiLevelType w:val="multilevel"/>
     <w:tmpl w:val="778A4FDC"/>
@@ -4843,7 +6650,7 @@
       </w:rPr>
     </w:lvl>
   </w:abstractNum>
-  <w:abstractNum w:abstractNumId="1" w15:restartNumberingAfterBreak="0">
+  <w:abstractNum w:abstractNumId="2" w15:restartNumberingAfterBreak="0">
     <w:nsid w:val="09AE1622"/>
     <w:multiLevelType w:val="multilevel"/>
     <w:tmpl w:val="BA62EF2E"/>
@@ -4992,7 +6799,120 @@
       </w:rPr>
     </w:lvl>
   </w:abstractNum>
-  <w:abstractNum w:abstractNumId="2" w15:restartNumberingAfterBreak="0">
+  <w:abstractNum w:abstractNumId="3" w15:restartNumberingAfterBreak="0">
+    <w:nsid w:val="18B877B2"/>
+    <w:multiLevelType w:val="multilevel"/>
+    <w:tmpl w:val="6AFE1298"/>
+    <w:lvl w:ilvl="0">
+      <w:start w:val="1"/>
+      <w:numFmt w:val="decimal"/>
+      <w:lvlText w:val="%1."/>
+      <w:lvlJc w:val="left"/>
+      <w:pPr>
+        <w:tabs>
+          <w:tab w:val="num" w:pos="720"/>
+        </w:tabs>
+        <w:ind w:left="720" w:hanging="360"/>
+      </w:pPr>
+    </w:lvl>
+    <w:lvl w:ilvl="1" w:tentative="1">
+      <w:start w:val="1"/>
+      <w:numFmt w:val="decimal"/>
+      <w:lvlText w:val="%2."/>
+      <w:lvlJc w:val="left"/>
+      <w:pPr>
+        <w:tabs>
+          <w:tab w:val="num" w:pos="1440"/>
+        </w:tabs>
+        <w:ind w:left="1440" w:hanging="360"/>
+      </w:pPr>
+    </w:lvl>
+    <w:lvl w:ilvl="2" w:tentative="1">
+      <w:start w:val="1"/>
+      <w:numFmt w:val="decimal"/>
+      <w:lvlText w:val="%3."/>
+      <w:lvlJc w:val="left"/>
+      <w:pPr>
+        <w:tabs>
+          <w:tab w:val="num" w:pos="2160"/>
+        </w:tabs>
+        <w:ind w:left="2160" w:hanging="360"/>
+      </w:pPr>
+    </w:lvl>
+    <w:lvl w:ilvl="3" w:tentative="1">
+      <w:start w:val="1"/>
+      <w:numFmt w:val="decimal"/>
+      <w:lvlText w:val="%4."/>
+      <w:lvlJc w:val="left"/>
+      <w:pPr>
+        <w:tabs>
+          <w:tab w:val="num" w:pos="2880"/>
+        </w:tabs>
+        <w:ind w:left="2880" w:hanging="360"/>
+      </w:pPr>
+    </w:lvl>
+    <w:lvl w:ilvl="4" w:tentative="1">
+      <w:start w:val="1"/>
+      <w:numFmt w:val="decimal"/>
+      <w:lvlText w:val="%5."/>
+      <w:lvlJc w:val="left"/>
+      <w:pPr>
+        <w:tabs>
+          <w:tab w:val="num" w:pos="3600"/>
+        </w:tabs>
+        <w:ind w:left="3600" w:hanging="360"/>
+      </w:pPr>
+    </w:lvl>
+    <w:lvl w:ilvl="5" w:tentative="1">
+      <w:start w:val="1"/>
+      <w:numFmt w:val="decimal"/>
+      <w:lvlText w:val="%6."/>
+      <w:lvlJc w:val="left"/>
+      <w:pPr>
+        <w:tabs>
+          <w:tab w:val="num" w:pos="4320"/>
+        </w:tabs>
+        <w:ind w:left="4320" w:hanging="360"/>
+      </w:pPr>
+    </w:lvl>
+    <w:lvl w:ilvl="6" w:tentative="1">
+      <w:start w:val="1"/>
+      <w:numFmt w:val="decimal"/>
+      <w:lvlText w:val="%7."/>
+      <w:lvlJc w:val="left"/>
+      <w:pPr>
+        <w:tabs>
+          <w:tab w:val="num" w:pos="5040"/>
+        </w:tabs>
+        <w:ind w:left="5040" w:hanging="360"/>
+      </w:pPr>
+    </w:lvl>
+    <w:lvl w:ilvl="7" w:tentative="1">
+      <w:start w:val="1"/>
+      <w:numFmt w:val="decimal"/>
+      <w:lvlText w:val="%8."/>
+      <w:lvlJc w:val="left"/>
+      <w:pPr>
+        <w:tabs>
+          <w:tab w:val="num" w:pos="5760"/>
+        </w:tabs>
+        <w:ind w:left="5760" w:hanging="360"/>
+      </w:pPr>
+    </w:lvl>
+    <w:lvl w:ilvl="8" w:tentative="1">
+      <w:start w:val="1"/>
+      <w:numFmt w:val="decimal"/>
+      <w:lvlText w:val="%9."/>
+      <w:lvlJc w:val="left"/>
+      <w:pPr>
+        <w:tabs>
+          <w:tab w:val="num" w:pos="6480"/>
+        </w:tabs>
+        <w:ind w:left="6480" w:hanging="360"/>
+      </w:pPr>
+    </w:lvl>
+  </w:abstractNum>
+  <w:abstractNum w:abstractNumId="4" w15:restartNumberingAfterBreak="0">
     <w:nsid w:val="19F16173"/>
     <w:multiLevelType w:val="multilevel"/>
     <w:tmpl w:val="6F5CA656"/>
@@ -5141,7 +7061,7 @@
       </w:rPr>
     </w:lvl>
   </w:abstractNum>
-  <w:abstractNum w:abstractNumId="3" w15:restartNumberingAfterBreak="0">
+  <w:abstractNum w:abstractNumId="5" w15:restartNumberingAfterBreak="0">
     <w:nsid w:val="1D296DF6"/>
     <w:multiLevelType w:val="multilevel"/>
     <w:tmpl w:val="85C44E4E"/>
@@ -5290,7 +7210,7 @@
       </w:rPr>
     </w:lvl>
   </w:abstractNum>
-  <w:abstractNum w:abstractNumId="4" w15:restartNumberingAfterBreak="0">
+  <w:abstractNum w:abstractNumId="6" w15:restartNumberingAfterBreak="0">
     <w:nsid w:val="1D881B32"/>
     <w:multiLevelType w:val="multilevel"/>
     <w:tmpl w:val="0C16163E"/>
@@ -5439,7 +7359,156 @@
       </w:rPr>
     </w:lvl>
   </w:abstractNum>
-  <w:abstractNum w:abstractNumId="5" w15:restartNumberingAfterBreak="0">
+  <w:abstractNum w:abstractNumId="7" w15:restartNumberingAfterBreak="0">
+    <w:nsid w:val="23907FD5"/>
+    <w:multiLevelType w:val="multilevel"/>
+    <w:tmpl w:val="CA048D10"/>
+    <w:lvl w:ilvl="0">
+      <w:start w:val="1"/>
+      <w:numFmt w:val="bullet"/>
+      <w:lvlText w:val=""/>
+      <w:lvlJc w:val="left"/>
+      <w:pPr>
+        <w:tabs>
+          <w:tab w:val="num" w:pos="720"/>
+        </w:tabs>
+        <w:ind w:left="720" w:hanging="360"/>
+      </w:pPr>
+      <w:rPr>
+        <w:rFonts w:ascii="Symbol" w:hAnsi="Symbol" w:hint="default"/>
+        <w:sz w:val="20"/>
+      </w:rPr>
+    </w:lvl>
+    <w:lvl w:ilvl="1" w:tentative="1">
+      <w:start w:val="1"/>
+      <w:numFmt w:val="bullet"/>
+      <w:lvlText w:val="o"/>
+      <w:lvlJc w:val="left"/>
+      <w:pPr>
+        <w:tabs>
+          <w:tab w:val="num" w:pos="1440"/>
+        </w:tabs>
+        <w:ind w:left="1440" w:hanging="360"/>
+      </w:pPr>
+      <w:rPr>
+        <w:rFonts w:ascii="Courier New" w:hAnsi="Courier New" w:hint="default"/>
+        <w:sz w:val="20"/>
+      </w:rPr>
+    </w:lvl>
+    <w:lvl w:ilvl="2" w:tentative="1">
+      <w:start w:val="1"/>
+      <w:numFmt w:val="bullet"/>
+      <w:lvlText w:val=""/>
+      <w:lvlJc w:val="left"/>
+      <w:pPr>
+        <w:tabs>
+          <w:tab w:val="num" w:pos="2160"/>
+        </w:tabs>
+        <w:ind w:left="2160" w:hanging="360"/>
+      </w:pPr>
+      <w:rPr>
+        <w:rFonts w:ascii="Wingdings" w:hAnsi="Wingdings" w:hint="default"/>
+        <w:sz w:val="20"/>
+      </w:rPr>
+    </w:lvl>
+    <w:lvl w:ilvl="3" w:tentative="1">
+      <w:start w:val="1"/>
+      <w:numFmt w:val="bullet"/>
+      <w:lvlText w:val=""/>
+      <w:lvlJc w:val="left"/>
+      <w:pPr>
+        <w:tabs>
+          <w:tab w:val="num" w:pos="2880"/>
+        </w:tabs>
+        <w:ind w:left="2880" w:hanging="360"/>
+      </w:pPr>
+      <w:rPr>
+        <w:rFonts w:ascii="Wingdings" w:hAnsi="Wingdings" w:hint="default"/>
+        <w:sz w:val="20"/>
+      </w:rPr>
+    </w:lvl>
+    <w:lvl w:ilvl="4" w:tentative="1">
+      <w:start w:val="1"/>
+      <w:numFmt w:val="bullet"/>
+      <w:lvlText w:val=""/>
+      <w:lvlJc w:val="left"/>
+      <w:pPr>
+        <w:tabs>
+          <w:tab w:val="num" w:pos="3600"/>
+        </w:tabs>
+        <w:ind w:left="3600" w:hanging="360"/>
+      </w:pPr>
+      <w:rPr>
+        <w:rFonts w:ascii="Wingdings" w:hAnsi="Wingdings" w:hint="default"/>
+        <w:sz w:val="20"/>
+      </w:rPr>
+    </w:lvl>
+    <w:lvl w:ilvl="5" w:tentative="1">
+      <w:start w:val="1"/>
+      <w:numFmt w:val="bullet"/>
+      <w:lvlText w:val=""/>
+      <w:lvlJc w:val="left"/>
+      <w:pPr>
+        <w:tabs>
+          <w:tab w:val="num" w:pos="4320"/>
+        </w:tabs>
+        <w:ind w:left="4320" w:hanging="360"/>
+      </w:pPr>
+      <w:rPr>
+        <w:rFonts w:ascii="Wingdings" w:hAnsi="Wingdings" w:hint="default"/>
+        <w:sz w:val="20"/>
+      </w:rPr>
+    </w:lvl>
+    <w:lvl w:ilvl="6" w:tentative="1">
+      <w:start w:val="1"/>
+      <w:numFmt w:val="bullet"/>
+      <w:lvlText w:val=""/>
+      <w:lvlJc w:val="left"/>
+      <w:pPr>
+        <w:tabs>
+          <w:tab w:val="num" w:pos="5040"/>
+        </w:tabs>
+        <w:ind w:left="5040" w:hanging="360"/>
+      </w:pPr>
+      <w:rPr>
+        <w:rFonts w:ascii="Wingdings" w:hAnsi="Wingdings" w:hint="default"/>
+        <w:sz w:val="20"/>
+      </w:rPr>
+    </w:lvl>
+    <w:lvl w:ilvl="7" w:tentative="1">
+      <w:start w:val="1"/>
+      <w:numFmt w:val="bullet"/>
+      <w:lvlText w:val=""/>
+      <w:lvlJc w:val="left"/>
+      <w:pPr>
+        <w:tabs>
+          <w:tab w:val="num" w:pos="5760"/>
+        </w:tabs>
+        <w:ind w:left="5760" w:hanging="360"/>
+      </w:pPr>
+      <w:rPr>
+        <w:rFonts w:ascii="Wingdings" w:hAnsi="Wingdings" w:hint="default"/>
+        <w:sz w:val="20"/>
+      </w:rPr>
+    </w:lvl>
+    <w:lvl w:ilvl="8" w:tentative="1">
+      <w:start w:val="1"/>
+      <w:numFmt w:val="bullet"/>
+      <w:lvlText w:val=""/>
+      <w:lvlJc w:val="left"/>
+      <w:pPr>
+        <w:tabs>
+          <w:tab w:val="num" w:pos="6480"/>
+        </w:tabs>
+        <w:ind w:left="6480" w:hanging="360"/>
+      </w:pPr>
+      <w:rPr>
+        <w:rFonts w:ascii="Wingdings" w:hAnsi="Wingdings" w:hint="default"/>
+        <w:sz w:val="20"/>
+      </w:rPr>
+    </w:lvl>
+  </w:abstractNum>
+  <w:abstractNum w:abstractNumId="8" w15:restartNumberingAfterBreak="0">
     <w:nsid w:val="27B90CCD"/>
     <w:multiLevelType w:val="multilevel"/>
     <w:tmpl w:val="8A30BC48"/>
@@ -5588,7 +7657,7 @@
       </w:rPr>
     </w:lvl>
   </w:abstractNum>
-  <w:abstractNum w:abstractNumId="6" w15:restartNumberingAfterBreak="0">
+  <w:abstractNum w:abstractNumId="9" w15:restartNumberingAfterBreak="0">
     <w:nsid w:val="2981028A"/>
     <w:multiLevelType w:val="multilevel"/>
     <w:tmpl w:val="0D225120"/>
@@ -5701,7 +7770,7 @@
       </w:pPr>
     </w:lvl>
   </w:abstractNum>
-  <w:abstractNum w:abstractNumId="7" w15:restartNumberingAfterBreak="0">
+  <w:abstractNum w:abstractNumId="10" w15:restartNumberingAfterBreak="0">
     <w:nsid w:val="29E316DC"/>
     <w:multiLevelType w:val="multilevel"/>
     <w:tmpl w:val="50E269DA"/>
@@ -5850,7 +7919,7 @@
       </w:rPr>
     </w:lvl>
   </w:abstractNum>
-  <w:abstractNum w:abstractNumId="8" w15:restartNumberingAfterBreak="0">
+  <w:abstractNum w:abstractNumId="11" w15:restartNumberingAfterBreak="0">
     <w:nsid w:val="2B337B2C"/>
     <w:multiLevelType w:val="multilevel"/>
     <w:tmpl w:val="272640CE"/>
@@ -5999,7 +8068,7 @@
       </w:rPr>
     </w:lvl>
   </w:abstractNum>
-  <w:abstractNum w:abstractNumId="9" w15:restartNumberingAfterBreak="0">
+  <w:abstractNum w:abstractNumId="12" w15:restartNumberingAfterBreak="0">
     <w:nsid w:val="2E83102E"/>
     <w:multiLevelType w:val="multilevel"/>
     <w:tmpl w:val="C73614E0"/>
@@ -6148,7 +8217,7 @@
       </w:rPr>
     </w:lvl>
   </w:abstractNum>
-  <w:abstractNum w:abstractNumId="10" w15:restartNumberingAfterBreak="0">
+  <w:abstractNum w:abstractNumId="13" w15:restartNumberingAfterBreak="0">
     <w:nsid w:val="2F087238"/>
     <w:multiLevelType w:val="multilevel"/>
     <w:tmpl w:val="2B20C36C"/>
@@ -6261,7 +8330,156 @@
       </w:pPr>
     </w:lvl>
   </w:abstractNum>
-  <w:abstractNum w:abstractNumId="11" w15:restartNumberingAfterBreak="0">
+  <w:abstractNum w:abstractNumId="14" w15:restartNumberingAfterBreak="0">
+    <w:nsid w:val="2F52137E"/>
+    <w:multiLevelType w:val="multilevel"/>
+    <w:tmpl w:val="1ACC6DBA"/>
+    <w:lvl w:ilvl="0">
+      <w:start w:val="1"/>
+      <w:numFmt w:val="bullet"/>
+      <w:lvlText w:val=""/>
+      <w:lvlJc w:val="left"/>
+      <w:pPr>
+        <w:tabs>
+          <w:tab w:val="num" w:pos="720"/>
+        </w:tabs>
+        <w:ind w:left="720" w:hanging="360"/>
+      </w:pPr>
+      <w:rPr>
+        <w:rFonts w:ascii="Symbol" w:hAnsi="Symbol" w:hint="default"/>
+        <w:sz w:val="20"/>
+      </w:rPr>
+    </w:lvl>
+    <w:lvl w:ilvl="1" w:tentative="1">
+      <w:start w:val="1"/>
+      <w:numFmt w:val="bullet"/>
+      <w:lvlText w:val="o"/>
+      <w:lvlJc w:val="left"/>
+      <w:pPr>
+        <w:tabs>
+          <w:tab w:val="num" w:pos="1440"/>
+        </w:tabs>
+        <w:ind w:left="1440" w:hanging="360"/>
+      </w:pPr>
+      <w:rPr>
+        <w:rFonts w:ascii="Courier New" w:hAnsi="Courier New" w:hint="default"/>
+        <w:sz w:val="20"/>
+      </w:rPr>
+    </w:lvl>
+    <w:lvl w:ilvl="2" w:tentative="1">
+      <w:start w:val="1"/>
+      <w:numFmt w:val="bullet"/>
+      <w:lvlText w:val=""/>
+      <w:lvlJc w:val="left"/>
+      <w:pPr>
+        <w:tabs>
+          <w:tab w:val="num" w:pos="2160"/>
+        </w:tabs>
+        <w:ind w:left="2160" w:hanging="360"/>
+      </w:pPr>
+      <w:rPr>
+        <w:rFonts w:ascii="Wingdings" w:hAnsi="Wingdings" w:hint="default"/>
+        <w:sz w:val="20"/>
+      </w:rPr>
+    </w:lvl>
+    <w:lvl w:ilvl="3" w:tentative="1">
+      <w:start w:val="1"/>
+      <w:numFmt w:val="bullet"/>
+      <w:lvlText w:val=""/>
+      <w:lvlJc w:val="left"/>
+      <w:pPr>
+        <w:tabs>
+          <w:tab w:val="num" w:pos="2880"/>
+        </w:tabs>
+        <w:ind w:left="2880" w:hanging="360"/>
+      </w:pPr>
+      <w:rPr>
+        <w:rFonts w:ascii="Wingdings" w:hAnsi="Wingdings" w:hint="default"/>
+        <w:sz w:val="20"/>
+      </w:rPr>
+    </w:lvl>
+    <w:lvl w:ilvl="4" w:tentative="1">
+      <w:start w:val="1"/>
+      <w:numFmt w:val="bullet"/>
+      <w:lvlText w:val=""/>
+      <w:lvlJc w:val="left"/>
+      <w:pPr>
+        <w:tabs>
+          <w:tab w:val="num" w:pos="3600"/>
+        </w:tabs>
+        <w:ind w:left="3600" w:hanging="360"/>
+      </w:pPr>
+      <w:rPr>
+        <w:rFonts w:ascii="Wingdings" w:hAnsi="Wingdings" w:hint="default"/>
+        <w:sz w:val="20"/>
+      </w:rPr>
+    </w:lvl>
+    <w:lvl w:ilvl="5" w:tentative="1">
+      <w:start w:val="1"/>
+      <w:numFmt w:val="bullet"/>
+      <w:lvlText w:val=""/>
+      <w:lvlJc w:val="left"/>
+      <w:pPr>
+        <w:tabs>
+          <w:tab w:val="num" w:pos="4320"/>
+        </w:tabs>
+        <w:ind w:left="4320" w:hanging="360"/>
+      </w:pPr>
+      <w:rPr>
+        <w:rFonts w:ascii="Wingdings" w:hAnsi="Wingdings" w:hint="default"/>
+        <w:sz w:val="20"/>
+      </w:rPr>
+    </w:lvl>
+    <w:lvl w:ilvl="6" w:tentative="1">
+      <w:start w:val="1"/>
+      <w:numFmt w:val="bullet"/>
+      <w:lvlText w:val=""/>
+      <w:lvlJc w:val="left"/>
+      <w:pPr>
+        <w:tabs>
+          <w:tab w:val="num" w:pos="5040"/>
+        </w:tabs>
+        <w:ind w:left="5040" w:hanging="360"/>
+      </w:pPr>
+      <w:rPr>
+        <w:rFonts w:ascii="Wingdings" w:hAnsi="Wingdings" w:hint="default"/>
+        <w:sz w:val="20"/>
+      </w:rPr>
+    </w:lvl>
+    <w:lvl w:ilvl="7" w:tentative="1">
+      <w:start w:val="1"/>
+      <w:numFmt w:val="bullet"/>
+      <w:lvlText w:val=""/>
+      <w:lvlJc w:val="left"/>
+      <w:pPr>
+        <w:tabs>
+          <w:tab w:val="num" w:pos="5760"/>
+        </w:tabs>
+        <w:ind w:left="5760" w:hanging="360"/>
+      </w:pPr>
+      <w:rPr>
+        <w:rFonts w:ascii="Wingdings" w:hAnsi="Wingdings" w:hint="default"/>
+        <w:sz w:val="20"/>
+      </w:rPr>
+    </w:lvl>
+    <w:lvl w:ilvl="8" w:tentative="1">
+      <w:start w:val="1"/>
+      <w:numFmt w:val="bullet"/>
+      <w:lvlText w:val=""/>
+      <w:lvlJc w:val="left"/>
+      <w:pPr>
+        <w:tabs>
+          <w:tab w:val="num" w:pos="6480"/>
+        </w:tabs>
+        <w:ind w:left="6480" w:hanging="360"/>
+      </w:pPr>
+      <w:rPr>
+        <w:rFonts w:ascii="Wingdings" w:hAnsi="Wingdings" w:hint="default"/>
+        <w:sz w:val="20"/>
+      </w:rPr>
+    </w:lvl>
+  </w:abstractNum>
+  <w:abstractNum w:abstractNumId="15" w15:restartNumberingAfterBreak="0">
     <w:nsid w:val="30ED2CE7"/>
     <w:multiLevelType w:val="multilevel"/>
     <w:tmpl w:val="B106BE3A"/>
@@ -6410,7 +8628,7 @@
       </w:rPr>
     </w:lvl>
   </w:abstractNum>
-  <w:abstractNum w:abstractNumId="12" w15:restartNumberingAfterBreak="0">
+  <w:abstractNum w:abstractNumId="16" w15:restartNumberingAfterBreak="0">
     <w:nsid w:val="334E6337"/>
     <w:multiLevelType w:val="multilevel"/>
     <w:tmpl w:val="09A21098"/>
@@ -6523,7 +8741,7 @@
       </w:pPr>
     </w:lvl>
   </w:abstractNum>
-  <w:abstractNum w:abstractNumId="13" w15:restartNumberingAfterBreak="0">
+  <w:abstractNum w:abstractNumId="17" w15:restartNumberingAfterBreak="0">
     <w:nsid w:val="387E0A21"/>
     <w:multiLevelType w:val="multilevel"/>
     <w:tmpl w:val="9C0E7110"/>
@@ -6672,7 +8890,7 @@
       </w:rPr>
     </w:lvl>
   </w:abstractNum>
-  <w:abstractNum w:abstractNumId="14" w15:restartNumberingAfterBreak="0">
+  <w:abstractNum w:abstractNumId="18" w15:restartNumberingAfterBreak="0">
     <w:nsid w:val="39FB1844"/>
     <w:multiLevelType w:val="multilevel"/>
     <w:tmpl w:val="35E27BF4"/>
@@ -6821,7 +9039,7 @@
       </w:rPr>
     </w:lvl>
   </w:abstractNum>
-  <w:abstractNum w:abstractNumId="15" w15:restartNumberingAfterBreak="0">
+  <w:abstractNum w:abstractNumId="19" w15:restartNumberingAfterBreak="0">
     <w:nsid w:val="3E5D3C70"/>
     <w:multiLevelType w:val="multilevel"/>
     <w:tmpl w:val="BFD2721C"/>
@@ -6970,7 +9188,156 @@
       </w:rPr>
     </w:lvl>
   </w:abstractNum>
-  <w:abstractNum w:abstractNumId="16" w15:restartNumberingAfterBreak="0">
+  <w:abstractNum w:abstractNumId="20" w15:restartNumberingAfterBreak="0">
+    <w:nsid w:val="41621AAC"/>
+    <w:multiLevelType w:val="multilevel"/>
+    <w:tmpl w:val="C6B6EACE"/>
+    <w:lvl w:ilvl="0">
+      <w:start w:val="1"/>
+      <w:numFmt w:val="bullet"/>
+      <w:lvlText w:val=""/>
+      <w:lvlJc w:val="left"/>
+      <w:pPr>
+        <w:tabs>
+          <w:tab w:val="num" w:pos="720"/>
+        </w:tabs>
+        <w:ind w:left="720" w:hanging="360"/>
+      </w:pPr>
+      <w:rPr>
+        <w:rFonts w:ascii="Symbol" w:hAnsi="Symbol" w:hint="default"/>
+        <w:sz w:val="20"/>
+      </w:rPr>
+    </w:lvl>
+    <w:lvl w:ilvl="1" w:tentative="1">
+      <w:start w:val="1"/>
+      <w:numFmt w:val="bullet"/>
+      <w:lvlText w:val="o"/>
+      <w:lvlJc w:val="left"/>
+      <w:pPr>
+        <w:tabs>
+          <w:tab w:val="num" w:pos="1440"/>
+        </w:tabs>
+        <w:ind w:left="1440" w:hanging="360"/>
+      </w:pPr>
+      <w:rPr>
+        <w:rFonts w:ascii="Courier New" w:hAnsi="Courier New" w:hint="default"/>
+        <w:sz w:val="20"/>
+      </w:rPr>
+    </w:lvl>
+    <w:lvl w:ilvl="2" w:tentative="1">
+      <w:start w:val="1"/>
+      <w:numFmt w:val="bullet"/>
+      <w:lvlText w:val=""/>
+      <w:lvlJc w:val="left"/>
+      <w:pPr>
+        <w:tabs>
+          <w:tab w:val="num" w:pos="2160"/>
+        </w:tabs>
+        <w:ind w:left="2160" w:hanging="360"/>
+      </w:pPr>
+      <w:rPr>
+        <w:rFonts w:ascii="Wingdings" w:hAnsi="Wingdings" w:hint="default"/>
+        <w:sz w:val="20"/>
+      </w:rPr>
+    </w:lvl>
+    <w:lvl w:ilvl="3" w:tentative="1">
+      <w:start w:val="1"/>
+      <w:numFmt w:val="bullet"/>
+      <w:lvlText w:val=""/>
+      <w:lvlJc w:val="left"/>
+      <w:pPr>
+        <w:tabs>
+          <w:tab w:val="num" w:pos="2880"/>
+        </w:tabs>
+        <w:ind w:left="2880" w:hanging="360"/>
+      </w:pPr>
+      <w:rPr>
+        <w:rFonts w:ascii="Wingdings" w:hAnsi="Wingdings" w:hint="default"/>
+        <w:sz w:val="20"/>
+      </w:rPr>
+    </w:lvl>
+    <w:lvl w:ilvl="4" w:tentative="1">
+      <w:start w:val="1"/>
+      <w:numFmt w:val="bullet"/>
+      <w:lvlText w:val=""/>
+      <w:lvlJc w:val="left"/>
+      <w:pPr>
+        <w:tabs>
+          <w:tab w:val="num" w:pos="3600"/>
+        </w:tabs>
+        <w:ind w:left="3600" w:hanging="360"/>
+      </w:pPr>
+      <w:rPr>
+        <w:rFonts w:ascii="Wingdings" w:hAnsi="Wingdings" w:hint="default"/>
+        <w:sz w:val="20"/>
+      </w:rPr>
+    </w:lvl>
+    <w:lvl w:ilvl="5" w:tentative="1">
+      <w:start w:val="1"/>
+      <w:numFmt w:val="bullet"/>
+      <w:lvlText w:val=""/>
+      <w:lvlJc w:val="left"/>
+      <w:pPr>
+        <w:tabs>
+          <w:tab w:val="num" w:pos="4320"/>
+        </w:tabs>
+        <w:ind w:left="4320" w:hanging="360"/>
+      </w:pPr>
+      <w:rPr>
+        <w:rFonts w:ascii="Wingdings" w:hAnsi="Wingdings" w:hint="default"/>
+        <w:sz w:val="20"/>
+      </w:rPr>
+    </w:lvl>
+    <w:lvl w:ilvl="6" w:tentative="1">
+      <w:start w:val="1"/>
+      <w:numFmt w:val="bullet"/>
+      <w:lvlText w:val=""/>
+      <w:lvlJc w:val="left"/>
+      <w:pPr>
+        <w:tabs>
+          <w:tab w:val="num" w:pos="5040"/>
+        </w:tabs>
+        <w:ind w:left="5040" w:hanging="360"/>
+      </w:pPr>
+      <w:rPr>
+        <w:rFonts w:ascii="Wingdings" w:hAnsi="Wingdings" w:hint="default"/>
+        <w:sz w:val="20"/>
+      </w:rPr>
+    </w:lvl>
+    <w:lvl w:ilvl="7" w:tentative="1">
+      <w:start w:val="1"/>
+      <w:numFmt w:val="bullet"/>
+      <w:lvlText w:val=""/>
+      <w:lvlJc w:val="left"/>
+      <w:pPr>
+        <w:tabs>
+          <w:tab w:val="num" w:pos="5760"/>
+        </w:tabs>
+        <w:ind w:left="5760" w:hanging="360"/>
+      </w:pPr>
+      <w:rPr>
+        <w:rFonts w:ascii="Wingdings" w:hAnsi="Wingdings" w:hint="default"/>
+        <w:sz w:val="20"/>
+      </w:rPr>
+    </w:lvl>
+    <w:lvl w:ilvl="8" w:tentative="1">
+      <w:start w:val="1"/>
+      <w:numFmt w:val="bullet"/>
+      <w:lvlText w:val=""/>
+      <w:lvlJc w:val="left"/>
+      <w:pPr>
+        <w:tabs>
+          <w:tab w:val="num" w:pos="6480"/>
+        </w:tabs>
+        <w:ind w:left="6480" w:hanging="360"/>
+      </w:pPr>
+      <w:rPr>
+        <w:rFonts w:ascii="Wingdings" w:hAnsi="Wingdings" w:hint="default"/>
+        <w:sz w:val="20"/>
+      </w:rPr>
+    </w:lvl>
+  </w:abstractNum>
+  <w:abstractNum w:abstractNumId="21" w15:restartNumberingAfterBreak="0">
     <w:nsid w:val="421E388E"/>
     <w:multiLevelType w:val="multilevel"/>
     <w:tmpl w:val="BDCCC216"/>
@@ -7087,7 +9454,7 @@
       </w:pPr>
     </w:lvl>
   </w:abstractNum>
-  <w:abstractNum w:abstractNumId="17" w15:restartNumberingAfterBreak="0">
+  <w:abstractNum w:abstractNumId="22" w15:restartNumberingAfterBreak="0">
     <w:nsid w:val="44D144ED"/>
     <w:multiLevelType w:val="multilevel"/>
     <w:tmpl w:val="DC78788C"/>
@@ -7200,7 +9567,7 @@
       </w:pPr>
     </w:lvl>
   </w:abstractNum>
-  <w:abstractNum w:abstractNumId="18" w15:restartNumberingAfterBreak="0">
+  <w:abstractNum w:abstractNumId="23" w15:restartNumberingAfterBreak="0">
     <w:nsid w:val="463F2186"/>
     <w:multiLevelType w:val="multilevel"/>
     <w:tmpl w:val="89DE7290"/>
@@ -7317,7 +9684,156 @@
       </w:pPr>
     </w:lvl>
   </w:abstractNum>
-  <w:abstractNum w:abstractNumId="19" w15:restartNumberingAfterBreak="0">
+  <w:abstractNum w:abstractNumId="24" w15:restartNumberingAfterBreak="0">
+    <w:nsid w:val="47195503"/>
+    <w:multiLevelType w:val="multilevel"/>
+    <w:tmpl w:val="37645A34"/>
+    <w:lvl w:ilvl="0">
+      <w:start w:val="1"/>
+      <w:numFmt w:val="bullet"/>
+      <w:lvlText w:val=""/>
+      <w:lvlJc w:val="left"/>
+      <w:pPr>
+        <w:tabs>
+          <w:tab w:val="num" w:pos="720"/>
+        </w:tabs>
+        <w:ind w:left="720" w:hanging="360"/>
+      </w:pPr>
+      <w:rPr>
+        <w:rFonts w:ascii="Symbol" w:hAnsi="Symbol" w:hint="default"/>
+        <w:sz w:val="20"/>
+      </w:rPr>
+    </w:lvl>
+    <w:lvl w:ilvl="1" w:tentative="1">
+      <w:start w:val="1"/>
+      <w:numFmt w:val="bullet"/>
+      <w:lvlText w:val="o"/>
+      <w:lvlJc w:val="left"/>
+      <w:pPr>
+        <w:tabs>
+          <w:tab w:val="num" w:pos="1440"/>
+        </w:tabs>
+        <w:ind w:left="1440" w:hanging="360"/>
+      </w:pPr>
+      <w:rPr>
+        <w:rFonts w:ascii="Courier New" w:hAnsi="Courier New" w:hint="default"/>
+        <w:sz w:val="20"/>
+      </w:rPr>
+    </w:lvl>
+    <w:lvl w:ilvl="2" w:tentative="1">
+      <w:start w:val="1"/>
+      <w:numFmt w:val="bullet"/>
+      <w:lvlText w:val=""/>
+      <w:lvlJc w:val="left"/>
+      <w:pPr>
+        <w:tabs>
+          <w:tab w:val="num" w:pos="2160"/>
+        </w:tabs>
+        <w:ind w:left="2160" w:hanging="360"/>
+      </w:pPr>
+      <w:rPr>
+        <w:rFonts w:ascii="Wingdings" w:hAnsi="Wingdings" w:hint="default"/>
+        <w:sz w:val="20"/>
+      </w:rPr>
+    </w:lvl>
+    <w:lvl w:ilvl="3" w:tentative="1">
+      <w:start w:val="1"/>
+      <w:numFmt w:val="bullet"/>
+      <w:lvlText w:val=""/>
+      <w:lvlJc w:val="left"/>
+      <w:pPr>
+        <w:tabs>
+          <w:tab w:val="num" w:pos="2880"/>
+        </w:tabs>
+        <w:ind w:left="2880" w:hanging="360"/>
+      </w:pPr>
+      <w:rPr>
+        <w:rFonts w:ascii="Wingdings" w:hAnsi="Wingdings" w:hint="default"/>
+        <w:sz w:val="20"/>
+      </w:rPr>
+    </w:lvl>
+    <w:lvl w:ilvl="4" w:tentative="1">
+      <w:start w:val="1"/>
+      <w:numFmt w:val="bullet"/>
+      <w:lvlText w:val=""/>
+      <w:lvlJc w:val="left"/>
+      <w:pPr>
+        <w:tabs>
+          <w:tab w:val="num" w:pos="3600"/>
+        </w:tabs>
+        <w:ind w:left="3600" w:hanging="360"/>
+      </w:pPr>
+      <w:rPr>
+        <w:rFonts w:ascii="Wingdings" w:hAnsi="Wingdings" w:hint="default"/>
+        <w:sz w:val="20"/>
+      </w:rPr>
+    </w:lvl>
+    <w:lvl w:ilvl="5" w:tentative="1">
+      <w:start w:val="1"/>
+      <w:numFmt w:val="bullet"/>
+      <w:lvlText w:val=""/>
+      <w:lvlJc w:val="left"/>
+      <w:pPr>
+        <w:tabs>
+          <w:tab w:val="num" w:pos="4320"/>
+        </w:tabs>
+        <w:ind w:left="4320" w:hanging="360"/>
+      </w:pPr>
+      <w:rPr>
+        <w:rFonts w:ascii="Wingdings" w:hAnsi="Wingdings" w:hint="default"/>
+        <w:sz w:val="20"/>
+      </w:rPr>
+    </w:lvl>
+    <w:lvl w:ilvl="6" w:tentative="1">
+      <w:start w:val="1"/>
+      <w:numFmt w:val="bullet"/>
+      <w:lvlText w:val=""/>
+      <w:lvlJc w:val="left"/>
+      <w:pPr>
+        <w:tabs>
+          <w:tab w:val="num" w:pos="5040"/>
+        </w:tabs>
+        <w:ind w:left="5040" w:hanging="360"/>
+      </w:pPr>
+      <w:rPr>
+        <w:rFonts w:ascii="Wingdings" w:hAnsi="Wingdings" w:hint="default"/>
+        <w:sz w:val="20"/>
+      </w:rPr>
+    </w:lvl>
+    <w:lvl w:ilvl="7" w:tentative="1">
+      <w:start w:val="1"/>
+      <w:numFmt w:val="bullet"/>
+      <w:lvlText w:val=""/>
+      <w:lvlJc w:val="left"/>
+      <w:pPr>
+        <w:tabs>
+          <w:tab w:val="num" w:pos="5760"/>
+        </w:tabs>
+        <w:ind w:left="5760" w:hanging="360"/>
+      </w:pPr>
+      <w:rPr>
+        <w:rFonts w:ascii="Wingdings" w:hAnsi="Wingdings" w:hint="default"/>
+        <w:sz w:val="20"/>
+      </w:rPr>
+    </w:lvl>
+    <w:lvl w:ilvl="8" w:tentative="1">
+      <w:start w:val="1"/>
+      <w:numFmt w:val="bullet"/>
+      <w:lvlText w:val=""/>
+      <w:lvlJc w:val="left"/>
+      <w:pPr>
+        <w:tabs>
+          <w:tab w:val="num" w:pos="6480"/>
+        </w:tabs>
+        <w:ind w:left="6480" w:hanging="360"/>
+      </w:pPr>
+      <w:rPr>
+        <w:rFonts w:ascii="Wingdings" w:hAnsi="Wingdings" w:hint="default"/>
+        <w:sz w:val="20"/>
+      </w:rPr>
+    </w:lvl>
+  </w:abstractNum>
+  <w:abstractNum w:abstractNumId="25" w15:restartNumberingAfterBreak="0">
     <w:nsid w:val="49255297"/>
     <w:multiLevelType w:val="multilevel"/>
     <w:tmpl w:val="7D7A396A"/>
@@ -7466,7 +9982,7 @@
       </w:rPr>
     </w:lvl>
   </w:abstractNum>
-  <w:abstractNum w:abstractNumId="20" w15:restartNumberingAfterBreak="0">
+  <w:abstractNum w:abstractNumId="26" w15:restartNumberingAfterBreak="0">
     <w:nsid w:val="50D9505C"/>
     <w:multiLevelType w:val="multilevel"/>
     <w:tmpl w:val="2B9437B6"/>
@@ -7615,7 +10131,7 @@
       </w:rPr>
     </w:lvl>
   </w:abstractNum>
-  <w:abstractNum w:abstractNumId="21" w15:restartNumberingAfterBreak="0">
+  <w:abstractNum w:abstractNumId="27" w15:restartNumberingAfterBreak="0">
     <w:nsid w:val="5574096E"/>
     <w:multiLevelType w:val="multilevel"/>
     <w:tmpl w:val="C102EC0A"/>
@@ -7728,7 +10244,7 @@
       </w:pPr>
     </w:lvl>
   </w:abstractNum>
-  <w:abstractNum w:abstractNumId="22" w15:restartNumberingAfterBreak="0">
+  <w:abstractNum w:abstractNumId="28" w15:restartNumberingAfterBreak="0">
     <w:nsid w:val="56A3721F"/>
     <w:multiLevelType w:val="multilevel"/>
     <w:tmpl w:val="9C7833CA"/>
@@ -7877,7 +10393,7 @@
       </w:rPr>
     </w:lvl>
   </w:abstractNum>
-  <w:abstractNum w:abstractNumId="23" w15:restartNumberingAfterBreak="0">
+  <w:abstractNum w:abstractNumId="29" w15:restartNumberingAfterBreak="0">
     <w:nsid w:val="5765061E"/>
     <w:multiLevelType w:val="multilevel"/>
     <w:tmpl w:val="570250EE"/>
@@ -7994,7 +10510,7 @@
       </w:pPr>
     </w:lvl>
   </w:abstractNum>
-  <w:abstractNum w:abstractNumId="24" w15:restartNumberingAfterBreak="0">
+  <w:abstractNum w:abstractNumId="30" w15:restartNumberingAfterBreak="0">
     <w:nsid w:val="5C47587F"/>
     <w:multiLevelType w:val="hybridMultilevel"/>
     <w:tmpl w:val="704C6E58"/>
@@ -8107,7 +10623,7 @@
       </w:rPr>
     </w:lvl>
   </w:abstractNum>
-  <w:abstractNum w:abstractNumId="25" w15:restartNumberingAfterBreak="0">
+  <w:abstractNum w:abstractNumId="31" w15:restartNumberingAfterBreak="0">
     <w:nsid w:val="5E006A34"/>
     <w:multiLevelType w:val="multilevel"/>
     <w:tmpl w:val="1C647D94"/>
@@ -8256,7 +10772,7 @@
       </w:rPr>
     </w:lvl>
   </w:abstractNum>
-  <w:abstractNum w:abstractNumId="26" w15:restartNumberingAfterBreak="0">
+  <w:abstractNum w:abstractNumId="32" w15:restartNumberingAfterBreak="0">
     <w:nsid w:val="5F0D5027"/>
     <w:multiLevelType w:val="multilevel"/>
     <w:tmpl w:val="6B7255FC"/>
@@ -8369,7 +10885,7 @@
       </w:pPr>
     </w:lvl>
   </w:abstractNum>
-  <w:abstractNum w:abstractNumId="27" w15:restartNumberingAfterBreak="0">
+  <w:abstractNum w:abstractNumId="33" w15:restartNumberingAfterBreak="0">
     <w:nsid w:val="6009121B"/>
     <w:multiLevelType w:val="multilevel"/>
     <w:tmpl w:val="7AE8A104"/>
@@ -8518,7 +11034,7 @@
       </w:rPr>
     </w:lvl>
   </w:abstractNum>
-  <w:abstractNum w:abstractNumId="28" w15:restartNumberingAfterBreak="0">
+  <w:abstractNum w:abstractNumId="34" w15:restartNumberingAfterBreak="0">
     <w:nsid w:val="61A66FFE"/>
     <w:multiLevelType w:val="multilevel"/>
     <w:tmpl w:val="856261B6"/>
@@ -8667,7 +11183,305 @@
       </w:rPr>
     </w:lvl>
   </w:abstractNum>
-  <w:abstractNum w:abstractNumId="29" w15:restartNumberingAfterBreak="0">
+  <w:abstractNum w:abstractNumId="35" w15:restartNumberingAfterBreak="0">
+    <w:nsid w:val="650D6380"/>
+    <w:multiLevelType w:val="multilevel"/>
+    <w:tmpl w:val="FB6ADB8A"/>
+    <w:lvl w:ilvl="0">
+      <w:start w:val="1"/>
+      <w:numFmt w:val="bullet"/>
+      <w:lvlText w:val=""/>
+      <w:lvlJc w:val="left"/>
+      <w:pPr>
+        <w:tabs>
+          <w:tab w:val="num" w:pos="720"/>
+        </w:tabs>
+        <w:ind w:left="720" w:hanging="360"/>
+      </w:pPr>
+      <w:rPr>
+        <w:rFonts w:ascii="Symbol" w:hAnsi="Symbol" w:hint="default"/>
+        <w:sz w:val="20"/>
+      </w:rPr>
+    </w:lvl>
+    <w:lvl w:ilvl="1">
+      <w:start w:val="1"/>
+      <w:numFmt w:val="bullet"/>
+      <w:lvlText w:val="o"/>
+      <w:lvlJc w:val="left"/>
+      <w:pPr>
+        <w:tabs>
+          <w:tab w:val="num" w:pos="1440"/>
+        </w:tabs>
+        <w:ind w:left="1440" w:hanging="360"/>
+      </w:pPr>
+      <w:rPr>
+        <w:rFonts w:ascii="Courier New" w:hAnsi="Courier New" w:hint="default"/>
+        <w:sz w:val="20"/>
+      </w:rPr>
+    </w:lvl>
+    <w:lvl w:ilvl="2" w:tentative="1">
+      <w:start w:val="1"/>
+      <w:numFmt w:val="bullet"/>
+      <w:lvlText w:val=""/>
+      <w:lvlJc w:val="left"/>
+      <w:pPr>
+        <w:tabs>
+          <w:tab w:val="num" w:pos="2160"/>
+        </w:tabs>
+        <w:ind w:left="2160" w:hanging="360"/>
+      </w:pPr>
+      <w:rPr>
+        <w:rFonts w:ascii="Wingdings" w:hAnsi="Wingdings" w:hint="default"/>
+        <w:sz w:val="20"/>
+      </w:rPr>
+    </w:lvl>
+    <w:lvl w:ilvl="3" w:tentative="1">
+      <w:start w:val="1"/>
+      <w:numFmt w:val="bullet"/>
+      <w:lvlText w:val=""/>
+      <w:lvlJc w:val="left"/>
+      <w:pPr>
+        <w:tabs>
+          <w:tab w:val="num" w:pos="2880"/>
+        </w:tabs>
+        <w:ind w:left="2880" w:hanging="360"/>
+      </w:pPr>
+      <w:rPr>
+        <w:rFonts w:ascii="Wingdings" w:hAnsi="Wingdings" w:hint="default"/>
+        <w:sz w:val="20"/>
+      </w:rPr>
+    </w:lvl>
+    <w:lvl w:ilvl="4" w:tentative="1">
+      <w:start w:val="1"/>
+      <w:numFmt w:val="bullet"/>
+      <w:lvlText w:val=""/>
+      <w:lvlJc w:val="left"/>
+      <w:pPr>
+        <w:tabs>
+          <w:tab w:val="num" w:pos="3600"/>
+        </w:tabs>
+        <w:ind w:left="3600" w:hanging="360"/>
+      </w:pPr>
+      <w:rPr>
+        <w:rFonts w:ascii="Wingdings" w:hAnsi="Wingdings" w:hint="default"/>
+        <w:sz w:val="20"/>
+      </w:rPr>
+    </w:lvl>
+    <w:lvl w:ilvl="5" w:tentative="1">
+      <w:start w:val="1"/>
+      <w:numFmt w:val="bullet"/>
+      <w:lvlText w:val=""/>
+      <w:lvlJc w:val="left"/>
+      <w:pPr>
+        <w:tabs>
+          <w:tab w:val="num" w:pos="4320"/>
+        </w:tabs>
+        <w:ind w:left="4320" w:hanging="360"/>
+      </w:pPr>
+      <w:rPr>
+        <w:rFonts w:ascii="Wingdings" w:hAnsi="Wingdings" w:hint="default"/>
+        <w:sz w:val="20"/>
+      </w:rPr>
+    </w:lvl>
+    <w:lvl w:ilvl="6" w:tentative="1">
+      <w:start w:val="1"/>
+      <w:numFmt w:val="bullet"/>
+      <w:lvlText w:val=""/>
+      <w:lvlJc w:val="left"/>
+      <w:pPr>
+        <w:tabs>
+          <w:tab w:val="num" w:pos="5040"/>
+        </w:tabs>
+        <w:ind w:left="5040" w:hanging="360"/>
+      </w:pPr>
+      <w:rPr>
+        <w:rFonts w:ascii="Wingdings" w:hAnsi="Wingdings" w:hint="default"/>
+        <w:sz w:val="20"/>
+      </w:rPr>
+    </w:lvl>
+    <w:lvl w:ilvl="7" w:tentative="1">
+      <w:start w:val="1"/>
+      <w:numFmt w:val="bullet"/>
+      <w:lvlText w:val=""/>
+      <w:lvlJc w:val="left"/>
+      <w:pPr>
+        <w:tabs>
+          <w:tab w:val="num" w:pos="5760"/>
+        </w:tabs>
+        <w:ind w:left="5760" w:hanging="360"/>
+      </w:pPr>
+      <w:rPr>
+        <w:rFonts w:ascii="Wingdings" w:hAnsi="Wingdings" w:hint="default"/>
+        <w:sz w:val="20"/>
+      </w:rPr>
+    </w:lvl>
+    <w:lvl w:ilvl="8" w:tentative="1">
+      <w:start w:val="1"/>
+      <w:numFmt w:val="bullet"/>
+      <w:lvlText w:val=""/>
+      <w:lvlJc w:val="left"/>
+      <w:pPr>
+        <w:tabs>
+          <w:tab w:val="num" w:pos="6480"/>
+        </w:tabs>
+        <w:ind w:left="6480" w:hanging="360"/>
+      </w:pPr>
+      <w:rPr>
+        <w:rFonts w:ascii="Wingdings" w:hAnsi="Wingdings" w:hint="default"/>
+        <w:sz w:val="20"/>
+      </w:rPr>
+    </w:lvl>
+  </w:abstractNum>
+  <w:abstractNum w:abstractNumId="36" w15:restartNumberingAfterBreak="0">
+    <w:nsid w:val="66C72AF3"/>
+    <w:multiLevelType w:val="multilevel"/>
+    <w:tmpl w:val="C098330A"/>
+    <w:lvl w:ilvl="0">
+      <w:start w:val="1"/>
+      <w:numFmt w:val="bullet"/>
+      <w:lvlText w:val=""/>
+      <w:lvlJc w:val="left"/>
+      <w:pPr>
+        <w:tabs>
+          <w:tab w:val="num" w:pos="720"/>
+        </w:tabs>
+        <w:ind w:left="720" w:hanging="360"/>
+      </w:pPr>
+      <w:rPr>
+        <w:rFonts w:ascii="Symbol" w:hAnsi="Symbol" w:hint="default"/>
+        <w:sz w:val="20"/>
+      </w:rPr>
+    </w:lvl>
+    <w:lvl w:ilvl="1" w:tentative="1">
+      <w:start w:val="1"/>
+      <w:numFmt w:val="bullet"/>
+      <w:lvlText w:val="o"/>
+      <w:lvlJc w:val="left"/>
+      <w:pPr>
+        <w:tabs>
+          <w:tab w:val="num" w:pos="1440"/>
+        </w:tabs>
+        <w:ind w:left="1440" w:hanging="360"/>
+      </w:pPr>
+      <w:rPr>
+        <w:rFonts w:ascii="Courier New" w:hAnsi="Courier New" w:hint="default"/>
+        <w:sz w:val="20"/>
+      </w:rPr>
+    </w:lvl>
+    <w:lvl w:ilvl="2" w:tentative="1">
+      <w:start w:val="1"/>
+      <w:numFmt w:val="bullet"/>
+      <w:lvlText w:val=""/>
+      <w:lvlJc w:val="left"/>
+      <w:pPr>
+        <w:tabs>
+          <w:tab w:val="num" w:pos="2160"/>
+        </w:tabs>
+        <w:ind w:left="2160" w:hanging="360"/>
+      </w:pPr>
+      <w:rPr>
+        <w:rFonts w:ascii="Wingdings" w:hAnsi="Wingdings" w:hint="default"/>
+        <w:sz w:val="20"/>
+      </w:rPr>
+    </w:lvl>
+    <w:lvl w:ilvl="3" w:tentative="1">
+      <w:start w:val="1"/>
+      <w:numFmt w:val="bullet"/>
+      <w:lvlText w:val=""/>
+      <w:lvlJc w:val="left"/>
+      <w:pPr>
+        <w:tabs>
+          <w:tab w:val="num" w:pos="2880"/>
+        </w:tabs>
+        <w:ind w:left="2880" w:hanging="360"/>
+      </w:pPr>
+      <w:rPr>
+        <w:rFonts w:ascii="Wingdings" w:hAnsi="Wingdings" w:hint="default"/>
+        <w:sz w:val="20"/>
+      </w:rPr>
+    </w:lvl>
+    <w:lvl w:ilvl="4" w:tentative="1">
+      <w:start w:val="1"/>
+      <w:numFmt w:val="bullet"/>
+      <w:lvlText w:val=""/>
+      <w:lvlJc w:val="left"/>
+      <w:pPr>
+        <w:tabs>
+          <w:tab w:val="num" w:pos="3600"/>
+        </w:tabs>
+        <w:ind w:left="3600" w:hanging="360"/>
+      </w:pPr>
+      <w:rPr>
+        <w:rFonts w:ascii="Wingdings" w:hAnsi="Wingdings" w:hint="default"/>
+        <w:sz w:val="20"/>
+      </w:rPr>
+    </w:lvl>
+    <w:lvl w:ilvl="5" w:tentative="1">
+      <w:start w:val="1"/>
+      <w:numFmt w:val="bullet"/>
+      <w:lvlText w:val=""/>
+      <w:lvlJc w:val="left"/>
+      <w:pPr>
+        <w:tabs>
+          <w:tab w:val="num" w:pos="4320"/>
+        </w:tabs>
+        <w:ind w:left="4320" w:hanging="360"/>
+      </w:pPr>
+      <w:rPr>
+        <w:rFonts w:ascii="Wingdings" w:hAnsi="Wingdings" w:hint="default"/>
+        <w:sz w:val="20"/>
+      </w:rPr>
+    </w:lvl>
+    <w:lvl w:ilvl="6" w:tentative="1">
+      <w:start w:val="1"/>
+      <w:numFmt w:val="bullet"/>
+      <w:lvlText w:val=""/>
+      <w:lvlJc w:val="left"/>
+      <w:pPr>
+        <w:tabs>
+          <w:tab w:val="num" w:pos="5040"/>
+        </w:tabs>
+        <w:ind w:left="5040" w:hanging="360"/>
+      </w:pPr>
+      <w:rPr>
+        <w:rFonts w:ascii="Wingdings" w:hAnsi="Wingdings" w:hint="default"/>
+        <w:sz w:val="20"/>
+      </w:rPr>
+    </w:lvl>
+    <w:lvl w:ilvl="7" w:tentative="1">
+      <w:start w:val="1"/>
+      <w:numFmt w:val="bullet"/>
+      <w:lvlText w:val=""/>
+      <w:lvlJc w:val="left"/>
+      <w:pPr>
+        <w:tabs>
+          <w:tab w:val="num" w:pos="5760"/>
+        </w:tabs>
+        <w:ind w:left="5760" w:hanging="360"/>
+      </w:pPr>
+      <w:rPr>
+        <w:rFonts w:ascii="Wingdings" w:hAnsi="Wingdings" w:hint="default"/>
+        <w:sz w:val="20"/>
+      </w:rPr>
+    </w:lvl>
+    <w:lvl w:ilvl="8" w:tentative="1">
+      <w:start w:val="1"/>
+      <w:numFmt w:val="bullet"/>
+      <w:lvlText w:val=""/>
+      <w:lvlJc w:val="left"/>
+      <w:pPr>
+        <w:tabs>
+          <w:tab w:val="num" w:pos="6480"/>
+        </w:tabs>
+        <w:ind w:left="6480" w:hanging="360"/>
+      </w:pPr>
+      <w:rPr>
+        <w:rFonts w:ascii="Wingdings" w:hAnsi="Wingdings" w:hint="default"/>
+        <w:sz w:val="20"/>
+      </w:rPr>
+    </w:lvl>
+  </w:abstractNum>
+  <w:abstractNum w:abstractNumId="37" w15:restartNumberingAfterBreak="0">
     <w:nsid w:val="685B418D"/>
     <w:multiLevelType w:val="multilevel"/>
     <w:tmpl w:val="F8F80900"/>
@@ -8812,7 +11626,7 @@
       </w:rPr>
     </w:lvl>
   </w:abstractNum>
-  <w:abstractNum w:abstractNumId="30" w15:restartNumberingAfterBreak="0">
+  <w:abstractNum w:abstractNumId="38" w15:restartNumberingAfterBreak="0">
     <w:nsid w:val="69274CAC"/>
     <w:multiLevelType w:val="multilevel"/>
     <w:tmpl w:val="47CE174A"/>
@@ -8929,7 +11743,7 @@
       </w:pPr>
     </w:lvl>
   </w:abstractNum>
-  <w:abstractNum w:abstractNumId="31" w15:restartNumberingAfterBreak="0">
+  <w:abstractNum w:abstractNumId="39" w15:restartNumberingAfterBreak="0">
     <w:nsid w:val="6BFB3918"/>
     <w:multiLevelType w:val="hybridMultilevel"/>
     <w:tmpl w:val="845E8E6A"/>
@@ -9042,7 +11856,7 @@
       </w:rPr>
     </w:lvl>
   </w:abstractNum>
-  <w:abstractNum w:abstractNumId="32" w15:restartNumberingAfterBreak="0">
+  <w:abstractNum w:abstractNumId="40" w15:restartNumberingAfterBreak="0">
     <w:nsid w:val="6F4F6B99"/>
     <w:multiLevelType w:val="multilevel"/>
     <w:tmpl w:val="47249782"/>
@@ -9191,7 +12005,7 @@
       </w:rPr>
     </w:lvl>
   </w:abstractNum>
-  <w:abstractNum w:abstractNumId="33" w15:restartNumberingAfterBreak="0">
+  <w:abstractNum w:abstractNumId="41" w15:restartNumberingAfterBreak="0">
     <w:nsid w:val="732234C1"/>
     <w:multiLevelType w:val="multilevel"/>
     <w:tmpl w:val="3CEC90B6"/>
@@ -9340,7 +12154,7 @@
       </w:rPr>
     </w:lvl>
   </w:abstractNum>
-  <w:abstractNum w:abstractNumId="34" w15:restartNumberingAfterBreak="0">
+  <w:abstractNum w:abstractNumId="42" w15:restartNumberingAfterBreak="0">
     <w:nsid w:val="73A13368"/>
     <w:multiLevelType w:val="multilevel"/>
     <w:tmpl w:val="D2D4C610"/>
@@ -9489,7 +12303,7 @@
       </w:rPr>
     </w:lvl>
   </w:abstractNum>
-  <w:abstractNum w:abstractNumId="35" w15:restartNumberingAfterBreak="0">
+  <w:abstractNum w:abstractNumId="43" w15:restartNumberingAfterBreak="0">
     <w:nsid w:val="73CB77CA"/>
     <w:multiLevelType w:val="multilevel"/>
     <w:tmpl w:val="9D7C36CC"/>
@@ -9638,7 +12452,7 @@
       </w:rPr>
     </w:lvl>
   </w:abstractNum>
-  <w:abstractNum w:abstractNumId="36" w15:restartNumberingAfterBreak="0">
+  <w:abstractNum w:abstractNumId="44" w15:restartNumberingAfterBreak="0">
     <w:nsid w:val="749C62E1"/>
     <w:multiLevelType w:val="multilevel"/>
     <w:tmpl w:val="3796FD06"/>
@@ -9787,7 +12601,7 @@
       </w:rPr>
     </w:lvl>
   </w:abstractNum>
-  <w:abstractNum w:abstractNumId="37" w15:restartNumberingAfterBreak="0">
+  <w:abstractNum w:abstractNumId="45" w15:restartNumberingAfterBreak="0">
     <w:nsid w:val="74DB38AD"/>
     <w:multiLevelType w:val="multilevel"/>
     <w:tmpl w:val="EB9EC658"/>
@@ -9936,7 +12750,7 @@
       </w:rPr>
     </w:lvl>
   </w:abstractNum>
-  <w:abstractNum w:abstractNumId="38" w15:restartNumberingAfterBreak="0">
+  <w:abstractNum w:abstractNumId="46" w15:restartNumberingAfterBreak="0">
     <w:nsid w:val="7DE2220E"/>
     <w:multiLevelType w:val="multilevel"/>
     <w:tmpl w:val="445E3268"/>
@@ -10085,7 +12899,7 @@
       </w:rPr>
     </w:lvl>
   </w:abstractNum>
-  <w:abstractNum w:abstractNumId="39" w15:restartNumberingAfterBreak="0">
+  <w:abstractNum w:abstractNumId="47" w15:restartNumberingAfterBreak="0">
     <w:nsid w:val="7E526A0C"/>
     <w:multiLevelType w:val="multilevel"/>
     <w:tmpl w:val="17D0F4BA"/>
@@ -10234,7 +13048,7 @@
       </w:rPr>
     </w:lvl>
   </w:abstractNum>
-  <w:abstractNum w:abstractNumId="40" w15:restartNumberingAfterBreak="0">
+  <w:abstractNum w:abstractNumId="48" w15:restartNumberingAfterBreak="0">
     <w:nsid w:val="7EFD0189"/>
     <w:multiLevelType w:val="multilevel"/>
     <w:tmpl w:val="10DE6538"/>
@@ -10348,13 +13162,13 @@
     </w:lvl>
   </w:abstractNum>
   <w:num w:numId="1" w16cid:durableId="2082604904">
-    <w:abstractNumId w:val="21"/>
+    <w:abstractNumId w:val="27"/>
   </w:num>
   <w:num w:numId="2" w16cid:durableId="32271207">
-    <w:abstractNumId w:val="17"/>
+    <w:abstractNumId w:val="22"/>
   </w:num>
   <w:num w:numId="3" w16cid:durableId="1542551384">
-    <w:abstractNumId w:val="10"/>
+    <w:abstractNumId w:val="13"/>
     <w:lvlOverride w:ilvl="0">
       <w:lvl w:ilvl="0">
         <w:numFmt w:val="decimal"/>
@@ -10364,7 +13178,7 @@
     </w:lvlOverride>
   </w:num>
   <w:num w:numId="4" w16cid:durableId="168908363">
-    <w:abstractNumId w:val="10"/>
+    <w:abstractNumId w:val="13"/>
     <w:lvlOverride w:ilvl="0">
       <w:lvl w:ilvl="0">
         <w:numFmt w:val="decimal"/>
@@ -10374,7 +13188,7 @@
     </w:lvlOverride>
   </w:num>
   <w:num w:numId="5" w16cid:durableId="1587182305">
-    <w:abstractNumId w:val="10"/>
+    <w:abstractNumId w:val="13"/>
     <w:lvlOverride w:ilvl="0">
       <w:lvl w:ilvl="0">
         <w:numFmt w:val="decimal"/>
@@ -10384,7 +13198,7 @@
     </w:lvlOverride>
   </w:num>
   <w:num w:numId="6" w16cid:durableId="1274020474">
-    <w:abstractNumId w:val="10"/>
+    <w:abstractNumId w:val="13"/>
     <w:lvlOverride w:ilvl="0">
       <w:lvl w:ilvl="0">
         <w:numFmt w:val="decimal"/>
@@ -10394,7 +13208,7 @@
     </w:lvlOverride>
   </w:num>
   <w:num w:numId="7" w16cid:durableId="428545540">
-    <w:abstractNumId w:val="10"/>
+    <w:abstractNumId w:val="13"/>
     <w:lvlOverride w:ilvl="0">
       <w:lvl w:ilvl="0">
         <w:numFmt w:val="decimal"/>
@@ -10404,7 +13218,7 @@
     </w:lvlOverride>
   </w:num>
   <w:num w:numId="8" w16cid:durableId="1069157015">
-    <w:abstractNumId w:val="10"/>
+    <w:abstractNumId w:val="13"/>
     <w:lvlOverride w:ilvl="0">
       <w:lvl w:ilvl="0">
         <w:numFmt w:val="decimal"/>
@@ -10414,7 +13228,7 @@
     </w:lvlOverride>
   </w:num>
   <w:num w:numId="9" w16cid:durableId="406802762">
-    <w:abstractNumId w:val="10"/>
+    <w:abstractNumId w:val="13"/>
     <w:lvlOverride w:ilvl="0">
       <w:lvl w:ilvl="0">
         <w:numFmt w:val="decimal"/>
@@ -10424,130 +13238,154 @@
     </w:lvlOverride>
   </w:num>
   <w:num w:numId="10" w16cid:durableId="2069960716">
-    <w:abstractNumId w:val="26"/>
+    <w:abstractNumId w:val="32"/>
   </w:num>
   <w:num w:numId="11" w16cid:durableId="1246525258">
-    <w:abstractNumId w:val="6"/>
+    <w:abstractNumId w:val="9"/>
   </w:num>
   <w:num w:numId="12" w16cid:durableId="1902449205">
-    <w:abstractNumId w:val="30"/>
+    <w:abstractNumId w:val="38"/>
   </w:num>
   <w:num w:numId="13" w16cid:durableId="1748570245">
-    <w:abstractNumId w:val="13"/>
+    <w:abstractNumId w:val="17"/>
   </w:num>
   <w:num w:numId="14" w16cid:durableId="600836648">
-    <w:abstractNumId w:val="40"/>
+    <w:abstractNumId w:val="48"/>
     <w:lvlOverride w:ilvl="0">
       <w:startOverride w:val="1"/>
     </w:lvlOverride>
   </w:num>
   <w:num w:numId="15" w16cid:durableId="73555596">
-    <w:abstractNumId w:val="34"/>
+    <w:abstractNumId w:val="42"/>
   </w:num>
   <w:num w:numId="16" w16cid:durableId="1510949926">
-    <w:abstractNumId w:val="27"/>
+    <w:abstractNumId w:val="33"/>
   </w:num>
   <w:num w:numId="17" w16cid:durableId="725688784">
-    <w:abstractNumId w:val="12"/>
+    <w:abstractNumId w:val="16"/>
     <w:lvlOverride w:ilvl="0">
       <w:startOverride w:val="1"/>
     </w:lvlOverride>
   </w:num>
   <w:num w:numId="18" w16cid:durableId="587732068">
-    <w:abstractNumId w:val="9"/>
+    <w:abstractNumId w:val="12"/>
   </w:num>
   <w:num w:numId="19" w16cid:durableId="1465848504">
+    <w:abstractNumId w:val="43"/>
+  </w:num>
+  <w:num w:numId="20" w16cid:durableId="1344360238">
+    <w:abstractNumId w:val="26"/>
+  </w:num>
+  <w:num w:numId="21" w16cid:durableId="1872959283">
+    <w:abstractNumId w:val="40"/>
+  </w:num>
+  <w:num w:numId="22" w16cid:durableId="706760318">
+    <w:abstractNumId w:val="10"/>
+  </w:num>
+  <w:num w:numId="23" w16cid:durableId="824052800">
+    <w:abstractNumId w:val="2"/>
+  </w:num>
+  <w:num w:numId="24" w16cid:durableId="804470790">
+    <w:abstractNumId w:val="15"/>
+  </w:num>
+  <w:num w:numId="25" w16cid:durableId="1253703907">
+    <w:abstractNumId w:val="44"/>
+  </w:num>
+  <w:num w:numId="26" w16cid:durableId="1580946532">
+    <w:abstractNumId w:val="8"/>
+  </w:num>
+  <w:num w:numId="27" w16cid:durableId="1861508711">
+    <w:abstractNumId w:val="18"/>
+  </w:num>
+  <w:num w:numId="28" w16cid:durableId="1059132248">
+    <w:abstractNumId w:val="37"/>
+  </w:num>
+  <w:num w:numId="29" w16cid:durableId="236088662">
+    <w:abstractNumId w:val="19"/>
+  </w:num>
+  <w:num w:numId="30" w16cid:durableId="350566184">
+    <w:abstractNumId w:val="46"/>
+  </w:num>
+  <w:num w:numId="31" w16cid:durableId="891961420">
+    <w:abstractNumId w:val="23"/>
+  </w:num>
+  <w:num w:numId="32" w16cid:durableId="336156988">
+    <w:abstractNumId w:val="29"/>
+  </w:num>
+  <w:num w:numId="33" w16cid:durableId="1859462799">
+    <w:abstractNumId w:val="4"/>
+  </w:num>
+  <w:num w:numId="34" w16cid:durableId="532886121">
+    <w:abstractNumId w:val="21"/>
+  </w:num>
+  <w:num w:numId="35" w16cid:durableId="1373962610">
+    <w:abstractNumId w:val="45"/>
+  </w:num>
+  <w:num w:numId="36" w16cid:durableId="1974099370">
+    <w:abstractNumId w:val="25"/>
+  </w:num>
+  <w:num w:numId="37" w16cid:durableId="2052804653">
+    <w:abstractNumId w:val="34"/>
+  </w:num>
+  <w:num w:numId="38" w16cid:durableId="1319269409">
+    <w:abstractNumId w:val="6"/>
+  </w:num>
+  <w:num w:numId="39" w16cid:durableId="1120033100">
+    <w:abstractNumId w:val="11"/>
+  </w:num>
+  <w:num w:numId="40" w16cid:durableId="1227840079">
+    <w:abstractNumId w:val="5"/>
+  </w:num>
+  <w:num w:numId="41" w16cid:durableId="293339173">
+    <w:abstractNumId w:val="28"/>
+  </w:num>
+  <w:num w:numId="42" w16cid:durableId="431357955">
+    <w:abstractNumId w:val="47"/>
+  </w:num>
+  <w:num w:numId="43" w16cid:durableId="526332159">
+    <w:abstractNumId w:val="41"/>
+  </w:num>
+  <w:num w:numId="44" w16cid:durableId="369035254">
+    <w:abstractNumId w:val="31"/>
+  </w:num>
+  <w:num w:numId="45" w16cid:durableId="325474178">
+    <w:abstractNumId w:val="1"/>
+  </w:num>
+  <w:num w:numId="46" w16cid:durableId="1309868494">
+    <w:abstractNumId w:val="39"/>
+  </w:num>
+  <w:num w:numId="47" w16cid:durableId="543299320">
+    <w:abstractNumId w:val="30"/>
+  </w:num>
+  <w:num w:numId="48" w16cid:durableId="15619384">
+    <w:abstractNumId w:val="24"/>
+  </w:num>
+  <w:num w:numId="49" w16cid:durableId="1534077526">
+    <w:abstractNumId w:val="0"/>
+  </w:num>
+  <w:num w:numId="50" w16cid:durableId="1676035979">
     <w:abstractNumId w:val="35"/>
   </w:num>
-  <w:num w:numId="20" w16cid:durableId="1344360238">
+  <w:num w:numId="51" w16cid:durableId="1009940319">
+    <w:abstractNumId w:val="36"/>
+  </w:num>
+  <w:num w:numId="52" w16cid:durableId="877208602">
     <w:abstractNumId w:val="20"/>
   </w:num>
-  <w:num w:numId="21" w16cid:durableId="1872959283">
-    <w:abstractNumId w:val="32"/>
+  <w:num w:numId="53" w16cid:durableId="1826122866">
+    <w:abstractNumId w:val="14"/>
   </w:num>
-  <w:num w:numId="22" w16cid:durableId="706760318">
+  <w:num w:numId="54" w16cid:durableId="313489980">
     <w:abstractNumId w:val="7"/>
   </w:num>
-  <w:num w:numId="23" w16cid:durableId="824052800">
-    <w:abstractNumId w:val="1"/>
-  </w:num>
-  <w:num w:numId="24" w16cid:durableId="804470790">
-    <w:abstractNumId w:val="11"/>
-  </w:num>
-  <w:num w:numId="25" w16cid:durableId="1253703907">
-    <w:abstractNumId w:val="36"/>
-  </w:num>
-  <w:num w:numId="26" w16cid:durableId="1580946532">
-    <w:abstractNumId w:val="5"/>
-  </w:num>
-  <w:num w:numId="27" w16cid:durableId="1861508711">
-    <w:abstractNumId w:val="14"/>
-  </w:num>
-  <w:num w:numId="28" w16cid:durableId="1059132248">
-    <w:abstractNumId w:val="29"/>
-  </w:num>
-  <w:num w:numId="29" w16cid:durableId="236088662">
-    <w:abstractNumId w:val="15"/>
-  </w:num>
-  <w:num w:numId="30" w16cid:durableId="350566184">
-    <w:abstractNumId w:val="38"/>
-  </w:num>
-  <w:num w:numId="31" w16cid:durableId="891961420">
-    <w:abstractNumId w:val="18"/>
-  </w:num>
-  <w:num w:numId="32" w16cid:durableId="336156988">
-    <w:abstractNumId w:val="23"/>
-  </w:num>
-  <w:num w:numId="33" w16cid:durableId="1859462799">
-    <w:abstractNumId w:val="2"/>
-  </w:num>
-  <w:num w:numId="34" w16cid:durableId="532886121">
-    <w:abstractNumId w:val="16"/>
-  </w:num>
-  <w:num w:numId="35" w16cid:durableId="1373962610">
-    <w:abstractNumId w:val="37"/>
-  </w:num>
-  <w:num w:numId="36" w16cid:durableId="1974099370">
-    <w:abstractNumId w:val="19"/>
-  </w:num>
-  <w:num w:numId="37" w16cid:durableId="2052804653">
-    <w:abstractNumId w:val="28"/>
-  </w:num>
-  <w:num w:numId="38" w16cid:durableId="1319269409">
-    <w:abstractNumId w:val="4"/>
-  </w:num>
-  <w:num w:numId="39" w16cid:durableId="1120033100">
-    <w:abstractNumId w:val="8"/>
-  </w:num>
-  <w:num w:numId="40" w16cid:durableId="1227840079">
+  <w:num w:numId="55" w16cid:durableId="1540390574">
     <w:abstractNumId w:val="3"/>
-  </w:num>
-  <w:num w:numId="41" w16cid:durableId="293339173">
-    <w:abstractNumId w:val="22"/>
-  </w:num>
-  <w:num w:numId="42" w16cid:durableId="431357955">
-    <w:abstractNumId w:val="39"/>
-  </w:num>
-  <w:num w:numId="43" w16cid:durableId="526332159">
-    <w:abstractNumId w:val="33"/>
-  </w:num>
-  <w:num w:numId="44" w16cid:durableId="369035254">
-    <w:abstractNumId w:val="25"/>
-  </w:num>
-  <w:num w:numId="45" w16cid:durableId="325474178">
-    <w:abstractNumId w:val="0"/>
-  </w:num>
-  <w:num w:numId="46" w16cid:durableId="1309868494">
-    <w:abstractNumId w:val="31"/>
-  </w:num>
-  <w:num w:numId="47" w16cid:durableId="543299320">
-    <w:abstractNumId w:val="24"/>
   </w:num>
 </w:numbering>
 </file>
 
 <file path=word/styles.xml><?xml version="1.0" encoding="utf-8"?>
-<w:styles xmlns:mc="http://schemas.openxmlformats.org/markup-compatibility/2006" xmlns:r="http://schemas.openxmlformats.org/officeDocument/2006/relationships" xmlns:w="http://schemas.openxmlformats.org/wordprocessingml/2006/main" xmlns:w14="http://schemas.microsoft.com/office/word/2010/wordml" xmlns:w15="http://schemas.microsoft.com/office/word/2012/wordml" xmlns:w16cex="http://schemas.microsoft.com/office/word/2018/wordml/cex" xmlns:w16cid="http://schemas.microsoft.com/office/word/2016/wordml/cid" xmlns:w16="http://schemas.microsoft.com/office/word/2018/wordml" xmlns:w16sdtdh="http://schemas.microsoft.com/office/word/2020/wordml/sdtdatahash" xmlns:w16se="http://schemas.microsoft.com/office/word/2015/wordml/symex" mc:Ignorable="w14 w15 w16se w16cid w16 w16cex w16sdtdh">
+<w:styles xmlns:mc="http://schemas.openxmlformats.org/markup-compatibility/2006" xmlns:r="http://schemas.openxmlformats.org/officeDocument/2006/relationships" xmlns:w="http://schemas.openxmlformats.org/wordprocessingml/2006/main" xmlns:w14="http://schemas.microsoft.com/office/word/2010/wordml" xmlns:w15="http://schemas.microsoft.com/office/word/2012/wordml" xmlns:w16cex="http://schemas.microsoft.com/office/word/2018/wordml/cex" xmlns:w16cid="http://schemas.microsoft.com/office/word/2016/wordml/cid" xmlns:w16="http://schemas.microsoft.com/office/word/2018/wordml" xmlns:w16du="http://schemas.microsoft.com/office/word/2023/wordml/word16du" xmlns:w16sdtdh="http://schemas.microsoft.com/office/word/2020/wordml/sdtdatahash" xmlns:w16se="http://schemas.microsoft.com/office/word/2015/wordml/symex" mc:Ignorable="w14 w15 w16se w16cid w16 w16cex w16sdtdh w16du">
   <w:docDefaults>
     <w:rPrDefault>
       <w:rPr>

--- a/InterviewQuestions/CoreJava.docx
+++ b/InterviewQuestions/CoreJava.docx
@@ -1,6 +1,6 @@
 
 <file path=word/document.xml><?xml version="1.0" encoding="utf-8"?>
-<w:document xmlns:wpc="http://schemas.microsoft.com/office/word/2010/wordprocessingCanvas" xmlns:cx="http://schemas.microsoft.com/office/drawing/2014/chartex" xmlns:cx1="http://schemas.microsoft.com/office/drawing/2015/9/8/chartex" xmlns:cx2="http://schemas.microsoft.com/office/drawing/2015/10/21/chartex" xmlns:cx3="http://schemas.microsoft.com/office/drawing/2016/5/9/chartex" xmlns:cx4="http://schemas.microsoft.com/office/drawing/2016/5/10/chartex" xmlns:cx5="http://schemas.microsoft.com/office/drawing/2016/5/11/chartex" xmlns:cx6="http://schemas.microsoft.com/office/drawing/2016/5/12/chartex" xmlns:cx7="http://schemas.microsoft.com/office/drawing/2016/5/13/chartex" xmlns:cx8="http://schemas.microsoft.com/office/drawing/2016/5/14/chartex" xmlns:mc="http://schemas.openxmlformats.org/markup-compatibility/2006" xmlns:aink="http://schemas.microsoft.com/office/drawing/2016/ink" xmlns:am3d="http://schemas.microsoft.com/office/drawing/2017/model3d" xmlns:o="urn:schemas-microsoft-com:office:office" xmlns:oel="http://schemas.microsoft.com/office/2019/extlst" xmlns:r="http://schemas.openxmlformats.org/officeDocument/2006/relationships" xmlns:m="http://schemas.openxmlformats.org/officeDocument/2006/math" xmlns:v="urn:schemas-microsoft-com:vml" xmlns:wp14="http://schemas.microsoft.com/office/word/2010/wordprocessingDrawing" xmlns:wp="http://schemas.openxmlformats.org/drawingml/2006/wordprocessingDrawing" xmlns:w10="urn:schemas-microsoft-com:office:word" xmlns:w="http://schemas.openxmlformats.org/wordprocessingml/2006/main" xmlns:w14="http://schemas.microsoft.com/office/word/2010/wordml" xmlns:w15="http://schemas.microsoft.com/office/word/2012/wordml" xmlns:w16cex="http://schemas.microsoft.com/office/word/2018/wordml/cex" xmlns:w16cid="http://schemas.microsoft.com/office/word/2016/wordml/cid" xmlns:w16="http://schemas.microsoft.com/office/word/2018/wordml" xmlns:w16du="http://schemas.microsoft.com/office/word/2023/wordml/word16du" xmlns:w16sdtdh="http://schemas.microsoft.com/office/word/2020/wordml/sdtdatahash" xmlns:w16se="http://schemas.microsoft.com/office/word/2015/wordml/symex" xmlns:wpg="http://schemas.microsoft.com/office/word/2010/wordprocessingGroup" xmlns:wpi="http://schemas.microsoft.com/office/word/2010/wordprocessingInk" xmlns:wne="http://schemas.microsoft.com/office/word/2006/wordml" xmlns:wps="http://schemas.microsoft.com/office/word/2010/wordprocessingShape" mc:Ignorable="w14 w15 w16se w16cid w16 w16cex w16sdtdh w16du wp14">
+<w:document xmlns:wpc="http://schemas.microsoft.com/office/word/2010/wordprocessingCanvas" xmlns:cx="http://schemas.microsoft.com/office/drawing/2014/chartex" xmlns:cx1="http://schemas.microsoft.com/office/drawing/2015/9/8/chartex" xmlns:cx2="http://schemas.microsoft.com/office/drawing/2015/10/21/chartex" xmlns:cx3="http://schemas.microsoft.com/office/drawing/2016/5/9/chartex" xmlns:cx4="http://schemas.microsoft.com/office/drawing/2016/5/10/chartex" xmlns:cx5="http://schemas.microsoft.com/office/drawing/2016/5/11/chartex" xmlns:cx6="http://schemas.microsoft.com/office/drawing/2016/5/12/chartex" xmlns:cx7="http://schemas.microsoft.com/office/drawing/2016/5/13/chartex" xmlns:cx8="http://schemas.microsoft.com/office/drawing/2016/5/14/chartex" xmlns:mc="http://schemas.openxmlformats.org/markup-compatibility/2006" xmlns:aink="http://schemas.microsoft.com/office/drawing/2016/ink" xmlns:am3d="http://schemas.microsoft.com/office/drawing/2017/model3d" xmlns:o="urn:schemas-microsoft-com:office:office" xmlns:oel="http://schemas.microsoft.com/office/2019/extlst" xmlns:r="http://schemas.openxmlformats.org/officeDocument/2006/relationships" xmlns:m="http://schemas.openxmlformats.org/officeDocument/2006/math" xmlns:v="urn:schemas-microsoft-com:vml" xmlns:wp14="http://schemas.microsoft.com/office/word/2010/wordprocessingDrawing" xmlns:wp="http://schemas.openxmlformats.org/drawingml/2006/wordprocessingDrawing" xmlns:w10="urn:schemas-microsoft-com:office:word" xmlns:w="http://schemas.openxmlformats.org/wordprocessingml/2006/main" xmlns:w14="http://schemas.microsoft.com/office/word/2010/wordml" xmlns:w15="http://schemas.microsoft.com/office/word/2012/wordml" xmlns:w16cex="http://schemas.microsoft.com/office/word/2018/wordml/cex" xmlns:w16cid="http://schemas.microsoft.com/office/word/2016/wordml/cid" xmlns:w16="http://schemas.microsoft.com/office/word/2018/wordml" xmlns:w16sdtdh="http://schemas.microsoft.com/office/word/2020/wordml/sdtdatahash" xmlns:w16se="http://schemas.microsoft.com/office/word/2015/wordml/symex" xmlns:wpg="http://schemas.microsoft.com/office/word/2010/wordprocessingGroup" xmlns:wpi="http://schemas.microsoft.com/office/word/2010/wordprocessingInk" xmlns:wne="http://schemas.microsoft.com/office/word/2006/wordml" xmlns:wps="http://schemas.microsoft.com/office/word/2010/wordprocessingShape" mc:Ignorable="w14 w15 w16se w16cid w16 w16cex w16sdtdh wp14">
   <w:body>
     <w:p>
       <w:r>
@@ -15,23 +15,7 @@
         </w:numPr>
       </w:pPr>
       <w:r>
-        <w:t xml:space="preserve">In </w:t>
-      </w:r>
-      <w:proofErr w:type="spellStart"/>
-      <w:r>
-        <w:t>application.properties</w:t>
-      </w:r>
-      <w:proofErr w:type="spellEnd"/>
-      <w:r>
-        <w:t xml:space="preserve"> give the two </w:t>
-      </w:r>
-      <w:proofErr w:type="spellStart"/>
-      <w:r>
-        <w:t>datasource</w:t>
-      </w:r>
-      <w:proofErr w:type="spellEnd"/>
-      <w:r>
-        <w:t xml:space="preserve"> properties</w:t>
+        <w:t>In application.properties give the two datasource properties</w:t>
       </w:r>
     </w:p>
     <w:p>
@@ -42,23 +26,7 @@
         </w:numPr>
       </w:pPr>
       <w:r>
-        <w:t xml:space="preserve">Configure two Data Config, like </w:t>
-      </w:r>
-      <w:proofErr w:type="spellStart"/>
-      <w:r>
-        <w:t>BookDBConfig</w:t>
-      </w:r>
-      <w:proofErr w:type="spellEnd"/>
-      <w:r>
-        <w:t xml:space="preserve"> and </w:t>
-      </w:r>
-      <w:proofErr w:type="spellStart"/>
-      <w:r>
-        <w:t>UserDBConfig</w:t>
-      </w:r>
-      <w:proofErr w:type="spellEnd"/>
-      <w:r>
-        <w:t>.</w:t>
+        <w:t>Configure two Data Config, like BookDBConfig and UserDBConfig.</w:t>
       </w:r>
     </w:p>
     <w:p>
@@ -69,23 +37,7 @@
         </w:numPr>
       </w:pPr>
       <w:r>
-        <w:t xml:space="preserve">Should have different packages for both </w:t>
-      </w:r>
-      <w:proofErr w:type="spellStart"/>
-      <w:r>
-        <w:t>UserRepo</w:t>
-      </w:r>
-      <w:proofErr w:type="spellEnd"/>
-      <w:r>
-        <w:t xml:space="preserve"> and </w:t>
-      </w:r>
-      <w:proofErr w:type="spellStart"/>
-      <w:r>
-        <w:t>BookRepo</w:t>
-      </w:r>
-      <w:proofErr w:type="spellEnd"/>
-      <w:r>
-        <w:t xml:space="preserve"> and model classes as well.</w:t>
+        <w:t>Should have different packages for both UserRepo and BookRepo and model classes as well.</w:t>
       </w:r>
     </w:p>
     <w:p>
@@ -105,49 +57,17 @@
     </w:p>
     <w:p>
       <w:r>
-        <w:t>        </w:t>
-      </w:r>
-      <w:proofErr w:type="spellStart"/>
-      <w:r>
-        <w:t>entityManagerFactoryRef</w:t>
-      </w:r>
-      <w:proofErr w:type="spellEnd"/>
-      <w:r>
-        <w:t xml:space="preserve"> = "</w:t>
-      </w:r>
-      <w:proofErr w:type="spellStart"/>
-      <w:r>
-        <w:t>entityManagerFactory</w:t>
-      </w:r>
-      <w:proofErr w:type="spellEnd"/>
-      <w:r>
-        <w:t>",</w:t>
-      </w:r>
-    </w:p>
-    <w:p>
-      <w:r>
-        <w:t>        </w:t>
-      </w:r>
-      <w:proofErr w:type="spellStart"/>
-      <w:r>
-        <w:t>basePackages</w:t>
-      </w:r>
-      <w:proofErr w:type="spellEnd"/>
-      <w:r>
-        <w:t xml:space="preserve"> = {</w:t>
-      </w:r>
-    </w:p>
-    <w:p>
-      <w:r>
-        <w:t>                "</w:t>
-      </w:r>
-      <w:proofErr w:type="spellStart"/>
-      <w:r>
-        <w:t>com.ashokit.user.repository</w:t>
-      </w:r>
-      <w:proofErr w:type="spellEnd"/>
-      <w:r>
-        <w:t>"</w:t>
+        <w:t>        entityManagerFactoryRef = "entityManagerFactory",</w:t>
+      </w:r>
+    </w:p>
+    <w:p>
+      <w:r>
+        <w:t>        basePackages = {</w:t>
+      </w:r>
+    </w:p>
+    <w:p>
+      <w:r>
+        <w:t>                "com.ashokit.user.repository"</w:t>
       </w:r>
     </w:p>
     <w:p>
@@ -162,15 +82,7 @@
     </w:p>
     <w:p>
       <w:r>
-        <w:t xml:space="preserve">public class </w:t>
-      </w:r>
-      <w:proofErr w:type="spellStart"/>
-      <w:r>
-        <w:t>UserDBConfig</w:t>
-      </w:r>
-      <w:proofErr w:type="spellEnd"/>
-      <w:r>
-        <w:t xml:space="preserve"> {</w:t>
+        <w:t>public class UserDBConfig {</w:t>
       </w:r>
     </w:p>
     <w:p>
@@ -185,62 +97,22 @@
     </w:p>
     <w:p>
       <w:r>
-        <w:t>    @Bean(name = "</w:t>
-      </w:r>
-      <w:proofErr w:type="spellStart"/>
-      <w:r>
-        <w:t>dataSource</w:t>
-      </w:r>
-      <w:proofErr w:type="spellEnd"/>
-      <w:r>
-        <w:t>")</w:t>
-      </w:r>
-    </w:p>
-    <w:p>
-      <w:r>
-        <w:t>    @ConfigurationProperties(prefix = "</w:t>
-      </w:r>
-      <w:proofErr w:type="spellStart"/>
-      <w:r>
-        <w:t>spring.user.datasource</w:t>
-      </w:r>
-      <w:proofErr w:type="spellEnd"/>
-      <w:r>
-        <w:t>")</w:t>
-      </w:r>
-    </w:p>
-    <w:p>
-      <w:r>
-        <w:t xml:space="preserve">    public </w:t>
-      </w:r>
-      <w:proofErr w:type="spellStart"/>
-      <w:r>
-        <w:t>DataSource</w:t>
-      </w:r>
-      <w:proofErr w:type="spellEnd"/>
-      <w:r>
-        <w:t xml:space="preserve"> </w:t>
-      </w:r>
-      <w:proofErr w:type="spellStart"/>
-      <w:r>
-        <w:t>dataSource</w:t>
-      </w:r>
-      <w:proofErr w:type="spellEnd"/>
-      <w:r>
-        <w:t>() {</w:t>
-      </w:r>
-    </w:p>
-    <w:p>
-      <w:r>
-        <w:t xml:space="preserve">        return </w:t>
-      </w:r>
-      <w:proofErr w:type="spellStart"/>
-      <w:r>
-        <w:t>DataSourceBuilder.create</w:t>
-      </w:r>
-      <w:proofErr w:type="spellEnd"/>
-      <w:r>
-        <w:t>().build();</w:t>
+        <w:t>    @Bean(name = "dataSource")</w:t>
+      </w:r>
+    </w:p>
+    <w:p>
+      <w:r>
+        <w:t>    @ConfigurationProperties(prefix = "spring.user.datasource")</w:t>
+      </w:r>
+    </w:p>
+    <w:p>
+      <w:r>
+        <w:t>    public DataSource dataSource() {</w:t>
+      </w:r>
+    </w:p>
+    <w:p>
+      <w:r>
+        <w:t>        return DataSourceBuilder.create().build();</w:t>
       </w:r>
     </w:p>
     <w:p>
@@ -256,65 +128,17 @@
     </w:p>
     <w:p>
       <w:r>
-        <w:t>    @Bean(name = "</w:t>
-      </w:r>
-      <w:proofErr w:type="spellStart"/>
-      <w:r>
-        <w:t>entityManagerFactory</w:t>
-      </w:r>
-      <w:proofErr w:type="spellEnd"/>
-      <w:r>
-        <w:t>")</w:t>
-      </w:r>
-    </w:p>
-    <w:p>
-      <w:r>
-        <w:t xml:space="preserve">    public </w:t>
-      </w:r>
-      <w:proofErr w:type="spellStart"/>
-      <w:r>
-        <w:t>LocalContainerEntityManagerFactoryBean</w:t>
-      </w:r>
-      <w:proofErr w:type="spellEnd"/>
-      <w:r>
-        <w:t xml:space="preserve"> </w:t>
-      </w:r>
-      <w:proofErr w:type="spellStart"/>
-      <w:r>
-        <w:t>entityManagerFactory</w:t>
-      </w:r>
-      <w:proofErr w:type="spellEnd"/>
-      <w:r>
-        <w:t>(</w:t>
-      </w:r>
-      <w:proofErr w:type="spellStart"/>
-      <w:r>
-        <w:t>EntityManagerFactoryBuilder</w:t>
-      </w:r>
-      <w:proofErr w:type="spellEnd"/>
-      <w:r>
-        <w:t xml:space="preserve"> builder,</w:t>
-      </w:r>
-    </w:p>
-    <w:p>
-      <w:r>
-        <w:t xml:space="preserve">            @Qualifier("dataSource") </w:t>
-      </w:r>
-      <w:proofErr w:type="spellStart"/>
-      <w:r>
-        <w:t>DataSource</w:t>
-      </w:r>
-      <w:proofErr w:type="spellEnd"/>
-      <w:r>
-        <w:t xml:space="preserve"> </w:t>
-      </w:r>
-      <w:proofErr w:type="spellStart"/>
-      <w:r>
-        <w:t>dataSource</w:t>
-      </w:r>
-      <w:proofErr w:type="spellEnd"/>
-      <w:r>
-        <w:t>) {</w:t>
+        <w:t>    @Bean(name = "entityManagerFactory")</w:t>
+      </w:r>
+    </w:p>
+    <w:p>
+      <w:r>
+        <w:t>    public LocalContainerEntityManagerFactoryBean entityManagerFactory(EntityManagerFactoryBuilder builder,</w:t>
+      </w:r>
+    </w:p>
+    <w:p>
+      <w:r>
+        <w:t>            @Qualifier("dataSource") DataSource dataSource) {</w:t>
       </w:r>
     </w:p>
     <w:p>
@@ -329,15 +153,7 @@
     </w:p>
     <w:p>
       <w:r>
-        <w:t>        </w:t>
-      </w:r>
-      <w:proofErr w:type="spellStart"/>
-      <w:r>
-        <w:t>properties.put</w:t>
-      </w:r>
-      <w:proofErr w:type="spellEnd"/>
-      <w:r>
-        <w:t>("hibernate.hbm2ddl.auto", "update");</w:t>
+        <w:t>        properties.put("hibernate.hbm2ddl.auto", "update");</w:t>
       </w:r>
     </w:p>
     <w:p>
@@ -347,23 +163,7 @@
     </w:p>
     <w:p>
       <w:r>
-        <w:t xml:space="preserve">        return </w:t>
-      </w:r>
-      <w:proofErr w:type="spellStart"/>
-      <w:r>
-        <w:t>builder.dataSource</w:t>
-      </w:r>
-      <w:proofErr w:type="spellEnd"/>
-      <w:r>
-        <w:t>(</w:t>
-      </w:r>
-      <w:proofErr w:type="spellStart"/>
-      <w:r>
-        <w:t>dataSource</w:t>
-      </w:r>
-      <w:proofErr w:type="spellEnd"/>
-      <w:r>
-        <w:t>)</w:t>
+        <w:t>        return builder.dataSource(dataSource)</w:t>
       </w:r>
     </w:p>
     <w:p>
@@ -374,28 +174,12 @@
     </w:p>
     <w:p>
       <w:r>
-        <w:t>                      .packages("</w:t>
-      </w:r>
-      <w:proofErr w:type="spellStart"/>
-      <w:r>
-        <w:t>com.ashokit.user.model</w:t>
-      </w:r>
-      <w:proofErr w:type="spellEnd"/>
-      <w:r>
-        <w:t>")</w:t>
-      </w:r>
-    </w:p>
-    <w:p>
-      <w:r>
-        <w:t>                      .</w:t>
-      </w:r>
-      <w:proofErr w:type="spellStart"/>
-      <w:r>
-        <w:t>persistenceUnit</w:t>
-      </w:r>
-      <w:proofErr w:type="spellEnd"/>
-      <w:r>
-        <w:t>("User")</w:t>
+        <w:t>                      .packages("com.ashokit.user.model")</w:t>
+      </w:r>
+    </w:p>
+    <w:p>
+      <w:r>
+        <w:t>                      .persistenceUnit("User")</w:t>
       </w:r>
     </w:p>
     <w:p>
@@ -416,73 +200,17 @@
     </w:p>
     <w:p>
       <w:r>
-        <w:t>    @Bean(name = "</w:t>
-      </w:r>
-      <w:proofErr w:type="spellStart"/>
-      <w:r>
-        <w:t>transactionManager</w:t>
-      </w:r>
-      <w:proofErr w:type="spellEnd"/>
-      <w:r>
-        <w:t>")</w:t>
-      </w:r>
-    </w:p>
-    <w:p>
-      <w:r>
-        <w:t xml:space="preserve">    public </w:t>
-      </w:r>
-      <w:proofErr w:type="spellStart"/>
-      <w:r>
-        <w:t>PlatformTransactionManager</w:t>
-      </w:r>
-      <w:proofErr w:type="spellEnd"/>
-      <w:r>
-        <w:t xml:space="preserve"> </w:t>
-      </w:r>
-      <w:proofErr w:type="spellStart"/>
-      <w:r>
-        <w:t>transactionManager</w:t>
-      </w:r>
-      <w:proofErr w:type="spellEnd"/>
-      <w:r>
-        <w:t xml:space="preserve">(@Qualifier("entityManagerFactory") </w:t>
-      </w:r>
-      <w:proofErr w:type="spellStart"/>
-      <w:r>
-        <w:t>EntityManagerFactory</w:t>
-      </w:r>
-      <w:proofErr w:type="spellEnd"/>
-      <w:r>
-        <w:t xml:space="preserve"> </w:t>
-      </w:r>
-      <w:proofErr w:type="spellStart"/>
-      <w:r>
-        <w:t>entityManagerFactory</w:t>
-      </w:r>
-      <w:proofErr w:type="spellEnd"/>
-      <w:r>
-        <w:t>) {</w:t>
-      </w:r>
-    </w:p>
-    <w:p>
-      <w:r>
-        <w:t xml:space="preserve">        return new </w:t>
-      </w:r>
-      <w:proofErr w:type="spellStart"/>
-      <w:r>
-        <w:t>JpaTransactionManager</w:t>
-      </w:r>
-      <w:proofErr w:type="spellEnd"/>
-      <w:r>
-        <w:t>(</w:t>
-      </w:r>
-      <w:proofErr w:type="spellStart"/>
-      <w:r>
-        <w:t>entityManagerFactory</w:t>
-      </w:r>
-      <w:proofErr w:type="spellEnd"/>
-      <w:r>
-        <w:t>);</w:t>
+        <w:t>    @Bean(name = "transactionManager")</w:t>
+      </w:r>
+    </w:p>
+    <w:p>
+      <w:r>
+        <w:t>    public PlatformTransactionManager transactionManager(@Qualifier("entityManagerFactory") EntityManagerFactory entityManagerFactory) {</w:t>
+      </w:r>
+    </w:p>
+    <w:p>
+      <w:r>
+        <w:t>        return new JpaTransactionManager(entityManagerFactory);</w:t>
       </w:r>
     </w:p>
     <w:p>
@@ -619,15 +347,7 @@
     </w:p>
     <w:p>
       <w:r>
-        <w:t>Class loader loads class file into JVM, Runtime Data areas keeps memory for variables and all.. And execution engine will execute the instructions.(</w:t>
-      </w:r>
-      <w:proofErr w:type="spellStart"/>
-      <w:r>
-        <w:t>wrie</w:t>
-      </w:r>
-      <w:proofErr w:type="spellEnd"/>
-      <w:r>
-        <w:t xml:space="preserve"> once and run anywhere)</w:t>
+        <w:t>Class loader loads class file into JVM, Runtime Data areas keeps memory for variables and all.. And execution engine will execute the instructions.(wrie once and run anywhere)</w:t>
       </w:r>
     </w:p>
     <w:p>
@@ -746,23 +466,7 @@
     </w:p>
     <w:p>
       <w:r>
-        <w:t xml:space="preserve">Letting it treated as </w:t>
-      </w:r>
-      <w:proofErr w:type="spellStart"/>
-      <w:r>
-        <w:t>sameWay</w:t>
-      </w:r>
-      <w:proofErr w:type="spellEnd"/>
-      <w:r>
-        <w:t xml:space="preserve">, list interface we can use </w:t>
-      </w:r>
-      <w:proofErr w:type="spellStart"/>
-      <w:r>
-        <w:t>ArrayList</w:t>
-      </w:r>
-      <w:proofErr w:type="spellEnd"/>
-      <w:r>
-        <w:t xml:space="preserve"> or LinkedList</w:t>
+        <w:t>Letting it treated as sameWay, list interface we can use ArrayList or LinkedList</w:t>
       </w:r>
     </w:p>
     <w:p>
@@ -822,84 +526,28 @@
     </w:p>
     <w:p>
       <w:r>
-        <w:t xml:space="preserve">How </w:t>
-      </w:r>
-      <w:proofErr w:type="spellStart"/>
-      <w:r>
-        <w:t>HashCode</w:t>
-      </w:r>
-      <w:proofErr w:type="spellEnd"/>
-      <w:r>
-        <w:t xml:space="preserve"> and Equals work together in a Collection?</w:t>
-      </w:r>
-    </w:p>
-    <w:p>
-      <w:r>
-        <w:t xml:space="preserve">The Relationship Between </w:t>
-      </w:r>
-      <w:proofErr w:type="spellStart"/>
-      <w:r>
-        <w:t>hashCode</w:t>
-      </w:r>
-      <w:proofErr w:type="spellEnd"/>
-      <w:r>
-        <w:t>() and equals() in Java Collections</w:t>
-      </w:r>
-    </w:p>
-    <w:p>
-      <w:r>
-        <w:t xml:space="preserve">In Java, the </w:t>
-      </w:r>
-      <w:proofErr w:type="spellStart"/>
-      <w:r>
-        <w:t>hashCode</w:t>
-      </w:r>
-      <w:proofErr w:type="spellEnd"/>
-      <w:r>
-        <w:t>() and equals() methods are used in collections to store, retrieve, and identify objects efficiently. They work hand in hand to ensure fast access and accurate results in a collection.</w:t>
+        <w:t>How HashCode and Equals work together in a Collection?</w:t>
+      </w:r>
+    </w:p>
+    <w:p>
+      <w:r>
+        <w:t>The Relationship Between hashCode() and equals() in Java Collections</w:t>
+      </w:r>
+    </w:p>
+    <w:p>
+      <w:r>
+        <w:t>In Java, the hashCode() and equals() methods are used in collections to store, retrieve, and identify objects efficiently. They work hand in hand to ensure fast access and accurate results in a collection.</w:t>
       </w:r>
     </w:p>
     <w:p>
       <w:r>
         <w:lastRenderedPageBreak/>
-        <w:t xml:space="preserve">Understanding </w:t>
-      </w:r>
-      <w:proofErr w:type="spellStart"/>
-      <w:r>
-        <w:t>hashCode</w:t>
-      </w:r>
-      <w:proofErr w:type="spellEnd"/>
-      <w:r>
-        <w:t>():</w:t>
-      </w:r>
-    </w:p>
-    <w:p>
-      <w:r>
-        <w:t xml:space="preserve">The </w:t>
-      </w:r>
-      <w:proofErr w:type="spellStart"/>
-      <w:r>
-        <w:t>hashCode</w:t>
-      </w:r>
-      <w:proofErr w:type="spellEnd"/>
-      <w:r>
-        <w:t xml:space="preserve">() method is a part of the Java Object class. It returns an integer representation of the object memory address. When an object is stored in a hashed data structure like a HashMap, HashSet, or </w:t>
-      </w:r>
-      <w:proofErr w:type="spellStart"/>
-      <w:r>
-        <w:t>Hashtable</w:t>
-      </w:r>
-      <w:proofErr w:type="spellEnd"/>
-      <w:r>
-        <w:t xml:space="preserve">, Java uses the </w:t>
-      </w:r>
-      <w:proofErr w:type="spellStart"/>
-      <w:r>
-        <w:t>hashCode</w:t>
-      </w:r>
-      <w:proofErr w:type="spellEnd"/>
-      <w:r>
-        <w:t>() method to determine where the object should be stored.</w:t>
+        <w:t>Understanding hashCode():</w:t>
+      </w:r>
+    </w:p>
+    <w:p>
+      <w:r>
+        <w:t>The hashCode() method is a part of the Java Object class. It returns an integer representation of the object memory address. When an object is stored in a hashed data structure like a HashMap, HashSet, or Hashtable, Java uses the hashCode() method to determine where the object should be stored.</w:t>
       </w:r>
     </w:p>
     <w:p>
@@ -918,13 +566,8 @@
       </w:r>
     </w:p>
     <w:p>
-      <w:proofErr w:type="spellStart"/>
-      <w:r>
-        <w:t>hashCode</w:t>
-      </w:r>
-      <w:proofErr w:type="spellEnd"/>
-      <w:r>
-        <w:t>() and equals() methods work together in the following way:</w:t>
+      <w:r>
+        <w:t>hashCode() and equals() methods work together in the following way:</w:t>
       </w:r>
     </w:p>
     <w:p>
@@ -935,15 +578,7 @@
         </w:numPr>
       </w:pPr>
       <w:r>
-        <w:t xml:space="preserve">When an object is inserted into a hashed collection, the </w:t>
-      </w:r>
-      <w:proofErr w:type="spellStart"/>
-      <w:r>
-        <w:t>hashCode</w:t>
-      </w:r>
-      <w:proofErr w:type="spellEnd"/>
-      <w:r>
-        <w:t>() method is called first to determine the correct bucket location for storing the object.</w:t>
+        <w:t>When an object is inserted into a hashed collection, the hashCode() method is called first to determine the correct bucket location for storing the object.</w:t>
       </w:r>
     </w:p>
     <w:p>
@@ -964,15 +599,7 @@
     </w:p>
     <w:p>
       <w:r>
-        <w:t xml:space="preserve">To ensure consistency and avoid </w:t>
-      </w:r>
-      <w:proofErr w:type="spellStart"/>
-      <w:r>
-        <w:t>misbehavior</w:t>
-      </w:r>
-      <w:proofErr w:type="spellEnd"/>
-      <w:r>
-        <w:t xml:space="preserve"> in collections, there are two important contracts:</w:t>
+        <w:t>To ensure consistency and avoid misbehavior in collections, there are two important contracts:</w:t>
       </w:r>
     </w:p>
     <w:p>
@@ -983,15 +610,7 @@
         </w:numPr>
       </w:pPr>
       <w:r>
-        <w:t xml:space="preserve">If two objects are equal (as determined by the equals() method), then calling </w:t>
-      </w:r>
-      <w:proofErr w:type="spellStart"/>
-      <w:r>
-        <w:t>hashCode</w:t>
-      </w:r>
-      <w:proofErr w:type="spellEnd"/>
-      <w:r>
-        <w:t>() on each of the two objects must produce the same result.</w:t>
+        <w:t>If two objects are equal (as determined by the equals() method), then calling hashCode() on each of the two objects must produce the same result.</w:t>
       </w:r>
     </w:p>
     <w:p>
@@ -1002,15 +621,7 @@
         </w:numPr>
       </w:pPr>
       <w:r>
-        <w:t xml:space="preserve">If two objects are unequal (as determined by the equals() method), it's not required that calling </w:t>
-      </w:r>
-      <w:proofErr w:type="spellStart"/>
-      <w:r>
-        <w:t>hashCode</w:t>
-      </w:r>
-      <w:proofErr w:type="spellEnd"/>
-      <w:r>
-        <w:t>() on each of the two objects will produce distinct results. However, producing distinct results for unequal objects may improve the performance of hash tables.</w:t>
+        <w:t>If two objects are unequal (as determined by the equals() method), it's not required that calling hashCode() on each of the two objects will produce distinct results. However, producing distinct results for unequal objects may improve the performance of hash tables.</w:t>
       </w:r>
     </w:p>
     <w:p>
@@ -1019,13 +630,8 @@
       </w:r>
     </w:p>
     <w:p>
-      <w:proofErr w:type="spellStart"/>
-      <w:r>
-        <w:t>hashCode</w:t>
-      </w:r>
-      <w:proofErr w:type="spellEnd"/>
-      <w:r>
-        <w:t>() and equals() methods are fundamental to the correct functioning of hash-based collections in Java. They are used to determine the storage location of objects and to avoid storing duplicate objects. These two methods should be overridden together and behave consistently with each other to avoid unexpected results in collections.</w:t>
+      <w:r>
+        <w:t>hashCode() and equals() methods are fundamental to the correct functioning of hash-based collections in Java. They are used to determine the storage location of objects and to avoid storing duplicate objects. These two methods should be overridden together and behave consistently with each other to avoid unexpected results in collections.</w:t>
       </w:r>
     </w:p>
     <w:p>
@@ -1039,31 +645,7 @@
     </w:p>
     <w:p>
       <w:r>
-        <w:t xml:space="preserve">When mutable object is inserted in </w:t>
-      </w:r>
-      <w:proofErr w:type="spellStart"/>
-      <w:r>
-        <w:t>hashmap</w:t>
-      </w:r>
-      <w:proofErr w:type="spellEnd"/>
-      <w:r>
-        <w:t xml:space="preserve">, it might change and </w:t>
-      </w:r>
-      <w:proofErr w:type="spellStart"/>
-      <w:r>
-        <w:t>hashcode</w:t>
-      </w:r>
-      <w:proofErr w:type="spellEnd"/>
-      <w:r>
-        <w:t xml:space="preserve"> might change then </w:t>
-      </w:r>
-      <w:proofErr w:type="spellStart"/>
-      <w:r>
-        <w:t>its</w:t>
-      </w:r>
-      <w:proofErr w:type="spellEnd"/>
-      <w:r>
-        <w:t xml:space="preserve"> difficult to retrieve the object.</w:t>
+        <w:t>When mutable object is inserted in hashmap, it might change and hashcode might change then its difficult to retrieve the object.</w:t>
       </w:r>
     </w:p>
     <w:p>
@@ -1077,15 +659,7 @@
     </w:p>
     <w:p>
       <w:r>
-        <w:t xml:space="preserve">We can build that using server socket connection, accepting requests from client and write code for all network </w:t>
-      </w:r>
-      <w:proofErr w:type="spellStart"/>
-      <w:r>
-        <w:t>connection,listening</w:t>
-      </w:r>
-      <w:proofErr w:type="spellEnd"/>
-      <w:r>
-        <w:t xml:space="preserve"> on port</w:t>
+        <w:t>We can build that using server socket connection, accepting requests from client and write code for all network connection,listening on port</w:t>
       </w:r>
     </w:p>
     <w:p>
@@ -1099,34 +673,17 @@
     </w:p>
     <w:p>
       <w:r>
-        <w:t xml:space="preserve">Need to create a war file, configure web.xml file for servlet mapping and all in the end deploy and </w:t>
-      </w:r>
-      <w:proofErr w:type="spellStart"/>
-      <w:r>
-        <w:t>publis</w:t>
-      </w:r>
-      <w:proofErr w:type="spellEnd"/>
-      <w:r>
-        <w:t xml:space="preserve"> to tomcat server.</w:t>
-      </w:r>
-    </w:p>
-    <w:p>
-      <w:proofErr w:type="spellStart"/>
+        <w:t>Need to create a war file, configure web.xml file for servlet mapping and all in the end deploy and publis to tomcat server.</w:t>
+      </w:r>
+    </w:p>
+    <w:p>
       <w:r>
         <w:rPr>
           <w:b/>
           <w:bCs/>
         </w:rPr>
         <w:lastRenderedPageBreak/>
-        <w:t>AutoConfiguration</w:t>
-      </w:r>
-      <w:proofErr w:type="spellEnd"/>
-      <w:r>
-        <w:rPr>
-          <w:b/>
-          <w:bCs/>
-        </w:rPr>
-        <w:t>:</w:t>
+        <w:t>AutoConfiguration:</w:t>
       </w:r>
     </w:p>
     <w:p>
@@ -1158,13 +715,8 @@
       </w:r>
     </w:p>
     <w:p>
-      <w:proofErr w:type="spellStart"/>
-      <w:r>
-        <w:t>spring.main.allow</w:t>
-      </w:r>
-      <w:proofErr w:type="spellEnd"/>
-      <w:r>
-        <w:t>-circular-references=true, using @Lazy annotation</w:t>
+      <w:r>
+        <w:t>spring.main.allow-circular-references=true, using @Lazy annotation</w:t>
       </w:r>
     </w:p>
     <w:p>
@@ -1240,15 +792,7 @@
         </w:numPr>
       </w:pPr>
       <w:r>
-        <w:t xml:space="preserve">It is followed by an instance of the Throwable class or its subclasses (like Exception or </w:t>
-      </w:r>
-      <w:proofErr w:type="spellStart"/>
-      <w:r>
-        <w:t>RuntimeException</w:t>
-      </w:r>
-      <w:proofErr w:type="spellEnd"/>
-      <w:r>
-        <w:t>).</w:t>
+        <w:t>It is followed by an instance of the Throwable class or its subclasses (like Exception or RuntimeException).</w:t>
       </w:r>
     </w:p>
     <w:p>
@@ -1274,15 +818,7 @@
     </w:p>
     <w:p>
       <w:r>
-        <w:t xml:space="preserve">public void </w:t>
-      </w:r>
-      <w:proofErr w:type="spellStart"/>
-      <w:r>
-        <w:t>checkAge</w:t>
-      </w:r>
-      <w:proofErr w:type="spellEnd"/>
-      <w:r>
-        <w:t>(int age) {</w:t>
+        <w:t>public void checkAge(int age) {</w:t>
       </w:r>
     </w:p>
     <w:p>
@@ -1292,15 +828,7 @@
     </w:p>
     <w:p>
       <w:r>
-        <w:t xml:space="preserve">        throw new </w:t>
-      </w:r>
-      <w:proofErr w:type="spellStart"/>
-      <w:r>
-        <w:t>IllegalArgumentException</w:t>
-      </w:r>
-      <w:proofErr w:type="spellEnd"/>
-      <w:r>
-        <w:t>("Age must be 18 or above.");</w:t>
+        <w:t xml:space="preserve">        throw new IllegalArgumentException("Age must be 18 or above.");</w:t>
       </w:r>
     </w:p>
     <w:p>
@@ -1387,42 +915,13 @@
     <w:p>
       <w:r>
         <w:lastRenderedPageBreak/>
-        <w:t xml:space="preserve">public void </w:t>
-      </w:r>
-      <w:proofErr w:type="spellStart"/>
-      <w:r>
-        <w:t>readFile</w:t>
-      </w:r>
-      <w:proofErr w:type="spellEnd"/>
-      <w:r>
-        <w:t xml:space="preserve">(String </w:t>
-      </w:r>
-      <w:proofErr w:type="spellStart"/>
-      <w:r>
-        <w:t>fileName</w:t>
-      </w:r>
-      <w:proofErr w:type="spellEnd"/>
-      <w:r>
-        <w:t xml:space="preserve">) throws </w:t>
-      </w:r>
-      <w:proofErr w:type="spellStart"/>
-      <w:r>
-        <w:t>IOException</w:t>
-      </w:r>
-      <w:proofErr w:type="spellEnd"/>
-      <w:r>
-        <w:t xml:space="preserve"> {</w:t>
-      </w:r>
-    </w:p>
-    <w:p>
-      <w:r>
-        <w:t xml:space="preserve">    // Code that might throw an </w:t>
-      </w:r>
-      <w:proofErr w:type="spellStart"/>
-      <w:r>
-        <w:t>IOException</w:t>
-      </w:r>
-      <w:proofErr w:type="spellEnd"/>
+        <w:t>public void readFile(String fileName) throws IOException {</w:t>
+      </w:r>
+    </w:p>
+    <w:p>
+      <w:r>
+        <w:t xml:space="preserve">    // Code that might throw an IOException</w:t>
+      </w:r>
     </w:p>
     <w:p>
       <w:r>
@@ -1471,23 +970,7 @@
     </w:p>
     <w:p>
       <w:r>
-        <w:t xml:space="preserve">The equals and </w:t>
-      </w:r>
-      <w:proofErr w:type="spellStart"/>
-      <w:r>
-        <w:t>hashCode</w:t>
-      </w:r>
-      <w:proofErr w:type="spellEnd"/>
-      <w:r>
-        <w:t xml:space="preserve"> contract in Java is fundamental when dealing with objects, particularly in collections like HashMap, HashSet, and </w:t>
-      </w:r>
-      <w:proofErr w:type="spellStart"/>
-      <w:r>
-        <w:t>Hashtable</w:t>
-      </w:r>
-      <w:proofErr w:type="spellEnd"/>
-      <w:r>
-        <w:t>. An analogy can help clarify this concept:</w:t>
+        <w:t>The equals and hashCode contract in Java is fundamental when dealing with objects, particularly in collections like HashMap, HashSet, and Hashtable. An analogy can help clarify this concept:</w:t>
       </w:r>
     </w:p>
     <w:p>
@@ -1542,34 +1025,10 @@
           <w:b/>
           <w:bCs/>
         </w:rPr>
-        <w:t>Barcode (</w:t>
-      </w:r>
-      <w:proofErr w:type="spellStart"/>
-      <w:r>
-        <w:rPr>
-          <w:b/>
-          <w:bCs/>
-        </w:rPr>
-        <w:t>HashCode</w:t>
-      </w:r>
-      <w:proofErr w:type="spellEnd"/>
-      <w:r>
-        <w:rPr>
-          <w:b/>
-          <w:bCs/>
-        </w:rPr>
-        <w:t>):</w:t>
-      </w:r>
-      <w:r>
-        <w:t xml:space="preserve"> This is a unique code printed on each book that allows the library to quickly find and </w:t>
-      </w:r>
-      <w:proofErr w:type="spellStart"/>
-      <w:r>
-        <w:t>catalog</w:t>
-      </w:r>
-      <w:proofErr w:type="spellEnd"/>
-      <w:r>
-        <w:t xml:space="preserve"> the book. This barcode is generated based on the book’s content.</w:t>
+        <w:t>Barcode (HashCode):</w:t>
+      </w:r>
+      <w:r>
+        <w:t xml:space="preserve"> This is a unique code printed on each book that allows the library to quickly find and catalog the book. This barcode is generated based on the book’s content.</w:t>
       </w:r>
     </w:p>
     <w:p>
@@ -1623,34 +1082,17 @@
       </w:r>
     </w:p>
     <w:p>
-      <w:proofErr w:type="spellStart"/>
-      <w:r>
-        <w:rPr>
-          <w:b/>
-          <w:bCs/>
-        </w:rPr>
-        <w:t>HashCode</w:t>
-      </w:r>
-      <w:proofErr w:type="spellEnd"/>
-      <w:r>
-        <w:rPr>
-          <w:b/>
-          <w:bCs/>
-        </w:rPr>
-        <w:t xml:space="preserve"> Method (Barcode Check)</w:t>
-      </w:r>
-    </w:p>
-    <w:p>
-      <w:r>
-        <w:t xml:space="preserve">The </w:t>
-      </w:r>
-      <w:proofErr w:type="spellStart"/>
-      <w:r>
-        <w:t>hashCode</w:t>
-      </w:r>
-      <w:proofErr w:type="spellEnd"/>
-      <w:r>
-        <w:t xml:space="preserve"> method is like the barcode on a book. The barcode is generated based on the book’s content, so two identical books should ideally have the same barcode.</w:t>
+      <w:r>
+        <w:rPr>
+          <w:b/>
+          <w:bCs/>
+        </w:rPr>
+        <w:t>HashCode Method (Barcode Check)</w:t>
+      </w:r>
+    </w:p>
+    <w:p>
+      <w:r>
+        <w:t>The hashCode method is like the barcode on a book. The barcode is generated based on the book’s content, so two identical books should ideally have the same barcode.</w:t>
       </w:r>
     </w:p>
     <w:p>
@@ -1686,15 +1128,7 @@
         <w:t>In Java:</w:t>
       </w:r>
       <w:r>
-        <w:t xml:space="preserve"> When you override the </w:t>
-      </w:r>
-      <w:proofErr w:type="spellStart"/>
-      <w:r>
-        <w:t>hashCode</w:t>
-      </w:r>
-      <w:proofErr w:type="spellEnd"/>
-      <w:r>
-        <w:t xml:space="preserve"> method, you provide a way to generate an integer (barcode) that represents the object’s content. This allows collections like HashMap and HashSet to quickly locate objects.</w:t>
+        <w:t xml:space="preserve"> When you override the hashCode method, you provide a way to generate an integer (barcode) that represents the object’s content. This allows collections like HashMap and HashSet to quickly locate objects.</w:t>
       </w:r>
     </w:p>
     <w:p>
@@ -1708,15 +1142,7 @@
     </w:p>
     <w:p>
       <w:r>
-        <w:t xml:space="preserve">The equals and </w:t>
-      </w:r>
-      <w:proofErr w:type="spellStart"/>
-      <w:r>
-        <w:t>hashCode</w:t>
-      </w:r>
-      <w:proofErr w:type="spellEnd"/>
-      <w:r>
-        <w:t xml:space="preserve"> contract states:</w:t>
+        <w:t>The equals and hashCode contract states:</w:t>
       </w:r>
     </w:p>
     <w:p>
@@ -1735,34 +1161,10 @@
           <w:b/>
           <w:bCs/>
         </w:rPr>
-        <w:t xml:space="preserve">Consistent Equals and </w:t>
-      </w:r>
-      <w:proofErr w:type="spellStart"/>
-      <w:r>
-        <w:rPr>
-          <w:b/>
-          <w:bCs/>
-        </w:rPr>
-        <w:t>HashCode</w:t>
-      </w:r>
-      <w:proofErr w:type="spellEnd"/>
-      <w:r>
-        <w:rPr>
-          <w:b/>
-          <w:bCs/>
-        </w:rPr>
-        <w:t>:</w:t>
-      </w:r>
-      <w:r>
-        <w:t xml:space="preserve"> If two objects are equal (based on equals), they must have the same </w:t>
-      </w:r>
-      <w:proofErr w:type="spellStart"/>
-      <w:r>
-        <w:t>hashCode</w:t>
-      </w:r>
-      <w:proofErr w:type="spellEnd"/>
-      <w:r>
-        <w:t>. In the library, if two books have the same content, they should have the same barcode.</w:t>
+        <w:t>Consistent Equals and HashCode:</w:t>
+      </w:r>
+      <w:r>
+        <w:t xml:space="preserve"> If two objects are equal (based on equals), they must have the same hashCode. In the library, if two books have the same content, they should have the same barcode.</w:t>
       </w:r>
     </w:p>
     <w:p>
@@ -1782,34 +1184,10 @@
           <w:bCs/>
         </w:rPr>
         <w:lastRenderedPageBreak/>
-        <w:t xml:space="preserve">Different </w:t>
-      </w:r>
-      <w:proofErr w:type="spellStart"/>
-      <w:r>
-        <w:rPr>
-          <w:b/>
-          <w:bCs/>
-        </w:rPr>
-        <w:t>HashCodes</w:t>
-      </w:r>
-      <w:proofErr w:type="spellEnd"/>
-      <w:r>
-        <w:rPr>
-          <w:b/>
-          <w:bCs/>
-        </w:rPr>
-        <w:t xml:space="preserve"> for Different Objects (Not Always Required but Ideal):</w:t>
-      </w:r>
-      <w:r>
-        <w:t xml:space="preserve"> If two objects have different content, their </w:t>
-      </w:r>
-      <w:proofErr w:type="spellStart"/>
-      <w:r>
-        <w:t>hashCode</w:t>
-      </w:r>
-      <w:proofErr w:type="spellEnd"/>
-      <w:r>
-        <w:t xml:space="preserve"> values should ideally be different. However, different books might still end up with the same barcode by coincidence (a hash collision), but this is rare and should be minimized.</w:t>
+        <w:t>Different HashCodes for Different Objects (Not Always Required but Ideal):</w:t>
+      </w:r>
+      <w:r>
+        <w:t xml:space="preserve"> If two objects have different content, their hashCode values should ideally be different. However, different books might still end up with the same barcode by coincidence (a hash collision), but this is rare and should be minimized.</w:t>
       </w:r>
     </w:p>
     <w:p>
@@ -1873,23 +1251,7 @@
         </w:pBdr>
       </w:pPr>
       <w:r>
-        <w:t xml:space="preserve">In Java, following the equals and </w:t>
-      </w:r>
-      <w:proofErr w:type="spellStart"/>
-      <w:r>
-        <w:t>hashCode</w:t>
-      </w:r>
-      <w:proofErr w:type="spellEnd"/>
-      <w:r>
-        <w:t xml:space="preserve"> contract is crucial for ensuring that objects behave correctly in collections that rely on hashing. Just like in a library, where consistent content (equals) and barcode (</w:t>
-      </w:r>
-      <w:proofErr w:type="spellStart"/>
-      <w:r>
-        <w:t>hashCode</w:t>
-      </w:r>
-      <w:proofErr w:type="spellEnd"/>
-      <w:r>
-        <w:t>) management is key to efficient operation, in Java, adhering to this contract is essential for avoiding bugs and ensuring efficient data retrieval.</w:t>
+        <w:t>In Java, following the equals and hashCode contract is crucial for ensuring that objects behave correctly in collections that rely on hashing. Just like in a library, where consistent content (equals) and barcode (hashCode) management is key to efficient operation, in Java, adhering to this contract is essential for avoiding bugs and ensuring efficient data retrieval.</w:t>
       </w:r>
     </w:p>
     <w:p>
@@ -2020,65 +1382,31 @@
           <w:numId w:val="19"/>
         </w:numPr>
       </w:pPr>
-      <w:proofErr w:type="spellStart"/>
-      <w:r>
-        <w:rPr>
-          <w:b/>
-          <w:bCs/>
-        </w:rPr>
-        <w:t>Spliterator</w:t>
-      </w:r>
-      <w:proofErr w:type="spellEnd"/>
-      <w:r>
-        <w:rPr>
-          <w:b/>
-          <w:bCs/>
-        </w:rPr>
-        <w:t>:</w:t>
-      </w:r>
-      <w:r>
-        <w:t xml:space="preserve"> A parallel stream internally uses a </w:t>
-      </w:r>
-      <w:proofErr w:type="spellStart"/>
-      <w:r>
-        <w:t>Spliterator</w:t>
-      </w:r>
-      <w:proofErr w:type="spellEnd"/>
-      <w:r>
-        <w:t xml:space="preserve">, which is a special kind of iterator that supports parallelism. The </w:t>
-      </w:r>
-      <w:proofErr w:type="spellStart"/>
-      <w:r>
-        <w:t>Spliterator</w:t>
-      </w:r>
-      <w:proofErr w:type="spellEnd"/>
-      <w:r>
-        <w:t xml:space="preserve"> recursively splits the data source into smaller parts, which can be processed independently. This splitting happens until the data chunks are small enough to be processed efficiently by individual threads.</w:t>
-      </w:r>
-    </w:p>
-    <w:p>
-      <w:pPr>
-        <w:rPr>
-          <w:b/>
-          <w:bCs/>
-        </w:rPr>
-      </w:pPr>
-      <w:r>
-        <w:rPr>
-          <w:b/>
-          <w:bCs/>
-        </w:rPr>
-        <w:t xml:space="preserve">2. Creating the </w:t>
-      </w:r>
-      <w:proofErr w:type="spellStart"/>
-      <w:r>
-        <w:rPr>
-          <w:b/>
-          <w:bCs/>
-        </w:rPr>
-        <w:t>ForkJoinPool</w:t>
-      </w:r>
-      <w:proofErr w:type="spellEnd"/>
+      <w:r>
+        <w:rPr>
+          <w:b/>
+          <w:bCs/>
+        </w:rPr>
+        <w:t>Spliterator:</w:t>
+      </w:r>
+      <w:r>
+        <w:t xml:space="preserve"> A parallel stream internally uses a Spliterator, which is a special kind of iterator that supports parallelism. The Spliterator recursively splits the data source into smaller parts, which can be processed independently. This splitting happens until the data chunks are small enough to be processed efficiently by individual threads.</w:t>
+      </w:r>
+    </w:p>
+    <w:p>
+      <w:pPr>
+        <w:rPr>
+          <w:b/>
+          <w:bCs/>
+        </w:rPr>
+      </w:pPr>
+      <w:r>
+        <w:rPr>
+          <w:b/>
+          <w:bCs/>
+        </w:rPr>
+        <w:t>2. Creating the ForkJoinPool</w:t>
+      </w:r>
     </w:p>
     <w:p>
       <w:pPr>
@@ -2087,56 +1415,15 @@
           <w:numId w:val="20"/>
         </w:numPr>
       </w:pPr>
-      <w:proofErr w:type="spellStart"/>
-      <w:r>
-        <w:rPr>
-          <w:b/>
-          <w:bCs/>
-        </w:rPr>
-        <w:t>ForkJoinPool</w:t>
-      </w:r>
-      <w:proofErr w:type="spellEnd"/>
-      <w:r>
-        <w:rPr>
-          <w:b/>
-          <w:bCs/>
-        </w:rPr>
-        <w:t>:</w:t>
-      </w:r>
-      <w:r>
-        <w:t xml:space="preserve"> Parallel streams use a </w:t>
-      </w:r>
-      <w:proofErr w:type="spellStart"/>
-      <w:r>
-        <w:t>ForkJoinPool</w:t>
-      </w:r>
-      <w:proofErr w:type="spellEnd"/>
-      <w:r>
-        <w:t xml:space="preserve"> under the hood, which is a special kind of thread pool designed for parallel decomposition and processing tasks. The default pool used is the common </w:t>
-      </w:r>
-      <w:proofErr w:type="spellStart"/>
-      <w:r>
-        <w:t>ForkJoinPool</w:t>
-      </w:r>
-      <w:proofErr w:type="spellEnd"/>
-      <w:r>
-        <w:t>, which has a number of threads equal to the number of available processors (</w:t>
-      </w:r>
-      <w:proofErr w:type="spellStart"/>
-      <w:r>
-        <w:t>Runtime.getRuntime</w:t>
-      </w:r>
-      <w:proofErr w:type="spellEnd"/>
-      <w:r>
-        <w:t>().</w:t>
-      </w:r>
-      <w:proofErr w:type="spellStart"/>
-      <w:r>
-        <w:t>availableProcessors</w:t>
-      </w:r>
-      <w:proofErr w:type="spellEnd"/>
-      <w:r>
-        <w:t>()).</w:t>
+      <w:r>
+        <w:rPr>
+          <w:b/>
+          <w:bCs/>
+        </w:rPr>
+        <w:t>ForkJoinPool:</w:t>
+      </w:r>
+      <w:r>
+        <w:t xml:space="preserve"> Parallel streams use a ForkJoinPool under the hood, which is a special kind of thread pool designed for parallel decomposition and processing tasks. The default pool used is the common ForkJoinPool, which has a number of threads equal to the number of available processors (Runtime.getRuntime().availableProcessors()).</w:t>
       </w:r>
     </w:p>
     <w:p>
@@ -2162,15 +1449,7 @@
         </w:numPr>
       </w:pPr>
       <w:r>
-        <w:t xml:space="preserve">Once the data is split, each chunk is assigned to a separate thread from the </w:t>
-      </w:r>
-      <w:proofErr w:type="spellStart"/>
-      <w:r>
-        <w:t>ForkJoinPool</w:t>
-      </w:r>
-      <w:proofErr w:type="spellEnd"/>
-      <w:r>
-        <w:t xml:space="preserve">. The threads work on their assigned tasks concurrently. The framework uses the </w:t>
+        <w:t xml:space="preserve">Once the data is split, each chunk is assigned to a separate thread from the ForkJoinPool. The threads work on their assigned tasks concurrently. The framework uses the </w:t>
       </w:r>
       <w:r>
         <w:rPr>
@@ -2352,15 +1631,7 @@
         </w:numPr>
       </w:pPr>
       <w:r>
-        <w:t xml:space="preserve">Because of this </w:t>
-      </w:r>
-      <w:proofErr w:type="spellStart"/>
-      <w:r>
-        <w:t>statefulness</w:t>
-      </w:r>
-      <w:proofErr w:type="spellEnd"/>
-      <w:r>
-        <w:t>, distinct() may have some impact on performance, particularly with large streams or parallel streams, as it needs to maintain and check the HashSet during processing.</w:t>
+        <w:t>Because of this statefulness, distinct() may have some impact on performance, particularly with large streams or parallel streams, as it needs to maintain and check the HashSet during processing.</w:t>
       </w:r>
     </w:p>
     <w:p>
@@ -2427,29 +1698,13 @@
     </w:p>
     <w:p>
       <w:r>
-        <w:t xml:space="preserve">List&lt;String&gt; words = </w:t>
-      </w:r>
-      <w:proofErr w:type="spellStart"/>
-      <w:r>
-        <w:t>Arrays.asList</w:t>
-      </w:r>
-      <w:proofErr w:type="spellEnd"/>
-      <w:r>
-        <w:t>("apple", "banana", "apple", "orange", "banana", "grape");</w:t>
+        <w:t>List&lt;String&gt; words = Arrays.asList("apple", "banana", "apple", "orange", "banana", "grape");</w:t>
       </w:r>
     </w:p>
     <w:p/>
     <w:p>
       <w:r>
-        <w:t xml:space="preserve">List&lt;String&gt; </w:t>
-      </w:r>
-      <w:proofErr w:type="spellStart"/>
-      <w:r>
-        <w:t>distinctWords</w:t>
-      </w:r>
-      <w:proofErr w:type="spellEnd"/>
-      <w:r>
-        <w:t xml:space="preserve"> = words.stream()</w:t>
+        <w:t>List&lt;String&gt; distinctWords = words.stream()</w:t>
       </w:r>
     </w:p>
     <w:p>
@@ -2460,34 +1715,13 @@
     <w:p>
       <w:r>
         <w:lastRenderedPageBreak/>
-        <w:t xml:space="preserve">                                  .collect(</w:t>
-      </w:r>
-      <w:proofErr w:type="spellStart"/>
-      <w:r>
-        <w:t>Collectors.toList</w:t>
-      </w:r>
-      <w:proofErr w:type="spellEnd"/>
-      <w:r>
-        <w:t>());</w:t>
+        <w:t xml:space="preserve">                                  .collect(Collectors.toList());</w:t>
       </w:r>
     </w:p>
     <w:p/>
     <w:p>
-      <w:proofErr w:type="spellStart"/>
-      <w:r>
-        <w:t>System.out.println</w:t>
-      </w:r>
-      <w:proofErr w:type="spellEnd"/>
-      <w:r>
-        <w:t>(</w:t>
-      </w:r>
-      <w:proofErr w:type="spellStart"/>
-      <w:r>
-        <w:t>distinctWords</w:t>
-      </w:r>
-      <w:proofErr w:type="spellEnd"/>
-      <w:r>
-        <w:t>);  // Output: [apple, banana, orange, grape]</w:t>
+      <w:r>
+        <w:t>System.out.println(distinctWords);  // Output: [apple, banana, orange, grape]</w:t>
       </w:r>
     </w:p>
     <w:p>
@@ -2518,23 +1752,7 @@
         </w:numPr>
       </w:pPr>
       <w:r>
-        <w:t xml:space="preserve">When working with custom objects, the </w:t>
-      </w:r>
-      <w:proofErr w:type="spellStart"/>
-      <w:r>
-        <w:t>behavior</w:t>
-      </w:r>
-      <w:proofErr w:type="spellEnd"/>
-      <w:r>
-        <w:t xml:space="preserve"> of distinct() depends on the equals() and </w:t>
-      </w:r>
-      <w:proofErr w:type="spellStart"/>
-      <w:r>
-        <w:t>hashCode</w:t>
-      </w:r>
-      <w:proofErr w:type="spellEnd"/>
-      <w:r>
-        <w:t>() methods of the objects. For distinct() to work correctly, these methods must be properly overridden to reflect what it means for two objects to be considered equal.</w:t>
+        <w:t>When working with custom objects, the behavior of distinct() depends on the equals() and hashCode() methods of the objects. For distinct() to work correctly, these methods must be properly overridden to reflect what it means for two objects to be considered equal.</w:t>
       </w:r>
     </w:p>
     <w:p>
@@ -2545,15 +1763,7 @@
         </w:numPr>
       </w:pPr>
       <w:r>
-        <w:t xml:space="preserve">If equals() and </w:t>
-      </w:r>
-      <w:proofErr w:type="spellStart"/>
-      <w:r>
-        <w:t>hashCode</w:t>
-      </w:r>
-      <w:proofErr w:type="spellEnd"/>
-      <w:r>
-        <w:t>() are not overridden, distinct() may not correctly identify duplicates, as it relies on these methods to determine uniqueness.</w:t>
+        <w:t>If equals() and hashCode() are not overridden, distinct() may not correctly identify duplicates, as it relies on these methods to determine uniqueness.</w:t>
       </w:r>
     </w:p>
     <w:p>
@@ -2604,23 +1814,7 @@
         </w:pBdr>
       </w:pPr>
       <w:r>
-        <w:t xml:space="preserve">The distinct() method in Java 8 streams provides a simple and efficient way to filter out duplicate elements by leveraging a HashSet internally. While it works well for most cases, understanding its reliance on equals() and </w:t>
-      </w:r>
-      <w:proofErr w:type="spellStart"/>
-      <w:r>
-        <w:t>hashCode</w:t>
-      </w:r>
-      <w:proofErr w:type="spellEnd"/>
-      <w:r>
-        <w:t xml:space="preserve">(), especially in custom objects and parallel streams, is crucial for ensuring correct </w:t>
-      </w:r>
-      <w:proofErr w:type="spellStart"/>
-      <w:r>
-        <w:t>behavior</w:t>
-      </w:r>
-      <w:proofErr w:type="spellEnd"/>
-      <w:r>
-        <w:t xml:space="preserve"> and performance.</w:t>
+        <w:t>The distinct() method in Java 8 streams provides a simple and efficient way to filter out duplicate elements by leveraging a HashSet internally. While it works well for most cases, understanding its reliance on equals() and hashCode(), especially in custom objects and parallel streams, is crucial for ensuring correct behavior and performance.</w:t>
       </w:r>
     </w:p>
     <w:p>
@@ -3044,42 +2238,18 @@
     </w:p>
     <w:p>
       <w:r>
-        <w:t xml:space="preserve">interface </w:t>
-      </w:r>
-      <w:proofErr w:type="spellStart"/>
-      <w:r>
-        <w:t>MyInterface</w:t>
-      </w:r>
-      <w:proofErr w:type="spellEnd"/>
-      <w:r>
-        <w:t xml:space="preserve"> {</w:t>
-      </w:r>
-    </w:p>
-    <w:p>
-      <w:r>
-        <w:t xml:space="preserve">    default void </w:t>
-      </w:r>
-      <w:proofErr w:type="spellStart"/>
-      <w:r>
-        <w:t>defaultMethod</w:t>
-      </w:r>
-      <w:proofErr w:type="spellEnd"/>
-      <w:r>
-        <w:t>() {</w:t>
+        <w:t>interface MyInterface {</w:t>
+      </w:r>
+    </w:p>
+    <w:p>
+      <w:r>
+        <w:t xml:space="preserve">    default void defaultMethod() {</w:t>
       </w:r>
     </w:p>
     <w:p>
       <w:r>
         <w:lastRenderedPageBreak/>
-        <w:t xml:space="preserve">        </w:t>
-      </w:r>
-      <w:proofErr w:type="spellStart"/>
-      <w:r>
-        <w:t>System.out.println</w:t>
-      </w:r>
-      <w:proofErr w:type="spellEnd"/>
-      <w:r>
-        <w:t>("This is a default method.");</w:t>
+        <w:t xml:space="preserve">        System.out.println("This is a default method.");</w:t>
       </w:r>
     </w:p>
     <w:p>
@@ -3164,41 +2334,17 @@
     </w:p>
     <w:p>
       <w:r>
-        <w:t xml:space="preserve">interface </w:t>
-      </w:r>
-      <w:proofErr w:type="spellStart"/>
-      <w:r>
-        <w:t>MyInterface</w:t>
-      </w:r>
-      <w:proofErr w:type="spellEnd"/>
-      <w:r>
-        <w:t xml:space="preserve"> {</w:t>
-      </w:r>
-    </w:p>
-    <w:p>
-      <w:r>
-        <w:t xml:space="preserve">    static void </w:t>
-      </w:r>
-      <w:proofErr w:type="spellStart"/>
-      <w:r>
-        <w:t>staticMethod</w:t>
-      </w:r>
-      <w:proofErr w:type="spellEnd"/>
-      <w:r>
-        <w:t>() {</w:t>
-      </w:r>
-    </w:p>
-    <w:p>
-      <w:r>
-        <w:t xml:space="preserve">        </w:t>
-      </w:r>
-      <w:proofErr w:type="spellStart"/>
-      <w:r>
-        <w:t>System.out.println</w:t>
-      </w:r>
-      <w:proofErr w:type="spellEnd"/>
-      <w:r>
-        <w:t>("This is a static method.");</w:t>
+        <w:t>interface MyInterface {</w:t>
+      </w:r>
+    </w:p>
+    <w:p>
+      <w:r>
+        <w:t xml:space="preserve">    static void staticMethod() {</w:t>
+      </w:r>
+    </w:p>
+    <w:p>
+      <w:r>
+        <w:t xml:space="preserve">        System.out.println("This is a static method.");</w:t>
       </w:r>
     </w:p>
     <w:p>
@@ -3233,15 +2379,7 @@
     </w:p>
     <w:p>
       <w:r>
-        <w:t xml:space="preserve">Java’s standard library includes a range of predefined functional interfaces within the </w:t>
-      </w:r>
-      <w:proofErr w:type="spellStart"/>
-      <w:r>
-        <w:t>java.util.function</w:t>
-      </w:r>
-      <w:proofErr w:type="spellEnd"/>
-      <w:r>
-        <w:t xml:space="preserve"> package. Here are some of the most commonly used ones:</w:t>
+        <w:t>Java’s standard library includes a range of predefined functional interfaces within the java.util.function package. Here are some of the most commonly used ones:</w:t>
       </w:r>
     </w:p>
     <w:p>
@@ -3259,15 +2397,7 @@
         <w:t>Predicate&lt;T&gt;:</w:t>
       </w:r>
       <w:r>
-        <w:t xml:space="preserve"> Accepts an argument of type T and returns a </w:t>
-      </w:r>
-      <w:proofErr w:type="spellStart"/>
-      <w:r>
-        <w:t>boolean</w:t>
-      </w:r>
-      <w:proofErr w:type="spellEnd"/>
-      <w:r>
-        <w:t>. Commonly used for filtering data.</w:t>
+        <w:t xml:space="preserve"> Accepts an argument of type T and returns a boolean. Commonly used for filtering data.</w:t>
       </w:r>
     </w:p>
     <w:p>
@@ -3277,13 +2407,8 @@
           <w:numId w:val="35"/>
         </w:numPr>
       </w:pPr>
-      <w:proofErr w:type="spellStart"/>
-      <w:r>
-        <w:t>boolean</w:t>
-      </w:r>
-      <w:proofErr w:type="spellEnd"/>
-      <w:r>
-        <w:t xml:space="preserve"> test(T t)</w:t>
+      <w:r>
+        <w:t>boolean test(T t)</w:t>
       </w:r>
     </w:p>
     <w:p>
@@ -3380,21 +2505,12 @@
           <w:numId w:val="35"/>
         </w:numPr>
       </w:pPr>
-      <w:proofErr w:type="spellStart"/>
-      <w:r>
-        <w:rPr>
-          <w:b/>
-          <w:bCs/>
-        </w:rPr>
-        <w:t>UnaryOperator</w:t>
-      </w:r>
-      <w:proofErr w:type="spellEnd"/>
-      <w:r>
-        <w:rPr>
-          <w:b/>
-          <w:bCs/>
-        </w:rPr>
-        <w:t>&lt;T&gt;:</w:t>
+      <w:r>
+        <w:rPr>
+          <w:b/>
+          <w:bCs/>
+        </w:rPr>
+        <w:t>UnaryOperator&lt;T&gt;:</w:t>
       </w:r>
       <w:r>
         <w:t xml:space="preserve"> A specialization of Function where the input and output are of the same type.</w:t>
@@ -3419,32 +2535,15 @@
           <w:numId w:val="35"/>
         </w:numPr>
       </w:pPr>
-      <w:proofErr w:type="spellStart"/>
-      <w:r>
-        <w:rPr>
-          <w:b/>
-          <w:bCs/>
-        </w:rPr>
-        <w:t>BinaryOperator</w:t>
-      </w:r>
-      <w:proofErr w:type="spellEnd"/>
-      <w:r>
-        <w:rPr>
-          <w:b/>
-          <w:bCs/>
-        </w:rPr>
-        <w:t>&lt;T&gt;:</w:t>
-      </w:r>
-      <w:r>
-        <w:t xml:space="preserve"> Like </w:t>
-      </w:r>
-      <w:proofErr w:type="spellStart"/>
-      <w:r>
-        <w:t>UnaryOperator</w:t>
-      </w:r>
-      <w:proofErr w:type="spellEnd"/>
-      <w:r>
-        <w:t xml:space="preserve"> but takes two parameters of the same type and returns a result of the same type. Often used for reductions and aggregate functions.</w:t>
+      <w:r>
+        <w:rPr>
+          <w:b/>
+          <w:bCs/>
+        </w:rPr>
+        <w:t>BinaryOperator&lt;T&gt;:</w:t>
+      </w:r>
+      <w:r>
+        <w:t xml:space="preserve"> Like UnaryOperator but takes two parameters of the same type and returns a result of the same type. Often used for reductions and aggregate functions.</w:t>
       </w:r>
     </w:p>
     <w:p>
@@ -3546,15 +2645,7 @@
     </w:p>
     <w:p>
       <w:r>
-        <w:t xml:space="preserve">Runnable task = () -&gt; </w:t>
-      </w:r>
-      <w:proofErr w:type="spellStart"/>
-      <w:r>
-        <w:t>System.out.println</w:t>
-      </w:r>
-      <w:proofErr w:type="spellEnd"/>
-      <w:r>
-        <w:t>("Task executed");</w:t>
+        <w:t>Runnable task = () -&gt; System.out.println("Task executed");</w:t>
       </w:r>
     </w:p>
     <w:p>
@@ -3633,25 +2724,12 @@
     <w:p>
       <w:r>
         <w:lastRenderedPageBreak/>
-        <w:t xml:space="preserve">String result = </w:t>
-      </w:r>
-      <w:proofErr w:type="spellStart"/>
-      <w:r>
-        <w:t>task.call</w:t>
-      </w:r>
-      <w:proofErr w:type="spellEnd"/>
-      <w:r>
-        <w:t>();</w:t>
-      </w:r>
-    </w:p>
-    <w:p>
-      <w:proofErr w:type="spellStart"/>
-      <w:r>
-        <w:t>System.out.println</w:t>
-      </w:r>
-      <w:proofErr w:type="spellEnd"/>
-      <w:r>
-        <w:t>(result); // Task completed</w:t>
+        <w:t>String result = task.call();</w:t>
+      </w:r>
+    </w:p>
+    <w:p>
+      <w:r>
+        <w:t>System.out.println(result); // Task completed</w:t>
       </w:r>
     </w:p>
     <w:p>
@@ -3719,15 +2797,7 @@
     </w:p>
     <w:p>
       <w:r>
-        <w:t xml:space="preserve">        </w:t>
-      </w:r>
-      <w:proofErr w:type="spellStart"/>
-      <w:r>
-        <w:t>e.printStackTrace</w:t>
-      </w:r>
-      <w:proofErr w:type="spellEnd"/>
-      <w:r>
-        <w:t>();</w:t>
+        <w:t xml:space="preserve">        e.printStackTrace();</w:t>
       </w:r>
     </w:p>
     <w:p>
@@ -3775,15 +2845,7 @@
     </w:p>
     <w:p>
       <w:r>
-        <w:t xml:space="preserve">    if (</w:t>
-      </w:r>
-      <w:proofErr w:type="spellStart"/>
-      <w:r>
-        <w:t>someConditionFails</w:t>
-      </w:r>
-      <w:proofErr w:type="spellEnd"/>
-      <w:r>
-        <w:t>) {</w:t>
+        <w:t xml:space="preserve">    if (someConditionFails) {</w:t>
       </w:r>
     </w:p>
     <w:p>
@@ -3836,31 +2898,7 @@
         <w:t>Runnable</w:t>
       </w:r>
       <w:r>
-        <w:t xml:space="preserve">: Typically used with the Thread class or the </w:t>
-      </w:r>
-      <w:proofErr w:type="spellStart"/>
-      <w:r>
-        <w:t>ExecutorService</w:t>
-      </w:r>
-      <w:proofErr w:type="spellEnd"/>
-      <w:r>
-        <w:t xml:space="preserve"> for executing tasks. When using </w:t>
-      </w:r>
-      <w:proofErr w:type="spellStart"/>
-      <w:r>
-        <w:t>ExecutorService</w:t>
-      </w:r>
-      <w:proofErr w:type="spellEnd"/>
-      <w:r>
-        <w:t xml:space="preserve">, the Runnable tasks can be submitted via submit() or execute(). However, if you submit a Runnable to an </w:t>
-      </w:r>
-      <w:proofErr w:type="spellStart"/>
-      <w:r>
-        <w:t>ExecutorService</w:t>
-      </w:r>
-      <w:proofErr w:type="spellEnd"/>
-      <w:r>
-        <w:t>, you won't be able to get a return value directly.</w:t>
+        <w:t>: Typically used with the Thread class or the ExecutorService for executing tasks. When using ExecutorService, the Runnable tasks can be submitted via submit() or execute(). However, if you submit a Runnable to an ExecutorService, you won't be able to get a return value directly.</w:t>
       </w:r>
     </w:p>
     <w:p>
@@ -3874,50 +2912,19 @@
       </w:r>
     </w:p>
     <w:p>
-      <w:proofErr w:type="spellStart"/>
-      <w:r>
-        <w:t>ExecutorService</w:t>
-      </w:r>
-      <w:proofErr w:type="spellEnd"/>
-      <w:r>
-        <w:t xml:space="preserve"> executor = </w:t>
-      </w:r>
-      <w:proofErr w:type="spellStart"/>
-      <w:r>
-        <w:t>Executors.newFixedThreadPool</w:t>
-      </w:r>
-      <w:proofErr w:type="spellEnd"/>
-      <w:r>
-        <w:t>(2);</w:t>
-      </w:r>
-    </w:p>
-    <w:p>
-      <w:proofErr w:type="spellStart"/>
-      <w:r>
-        <w:t>executor.submit</w:t>
-      </w:r>
-      <w:proofErr w:type="spellEnd"/>
-      <w:r>
-        <w:t xml:space="preserve">(() -&gt; </w:t>
-      </w:r>
-      <w:proofErr w:type="spellStart"/>
-      <w:r>
-        <w:t>System.out.println</w:t>
-      </w:r>
-      <w:proofErr w:type="spellEnd"/>
-      <w:r>
-        <w:t>("Runnable task executed"));</w:t>
-      </w:r>
-    </w:p>
-    <w:p>
-      <w:proofErr w:type="spellStart"/>
+      <w:r>
+        <w:t>ExecutorService executor = Executors.newFixedThreadPool(2);</w:t>
+      </w:r>
+    </w:p>
+    <w:p>
+      <w:r>
+        <w:t>executor.submit(() -&gt; System.out.println("Runnable task executed"));</w:t>
+      </w:r>
+    </w:p>
+    <w:p>
       <w:r>
         <w:lastRenderedPageBreak/>
-        <w:t>executor.shutdown</w:t>
-      </w:r>
-      <w:proofErr w:type="spellEnd"/>
-      <w:r>
-        <w:t>();</w:t>
+        <w:t>executor.shutdown();</w:t>
       </w:r>
     </w:p>
     <w:p>
@@ -3935,15 +2942,7 @@
         <w:t>Callable</w:t>
       </w:r>
       <w:r>
-        <w:t xml:space="preserve">: Commonly used with the </w:t>
-      </w:r>
-      <w:proofErr w:type="spellStart"/>
-      <w:r>
-        <w:t>ExecutorService</w:t>
-      </w:r>
-      <w:proofErr w:type="spellEnd"/>
-      <w:r>
-        <w:t xml:space="preserve"> and can be submitted via the submit() method, which returns a Future object. This allows you to retrieve the result of the computation or check if the task has completed.</w:t>
+        <w:t>: Commonly used with the ExecutorService and can be submitted via the submit() method, which returns a Future object. This allows you to retrieve the result of the computation or check if the task has completed.</w:t>
       </w:r>
     </w:p>
     <w:p>
@@ -3957,67 +2956,28 @@
       </w:r>
     </w:p>
     <w:p>
-      <w:proofErr w:type="spellStart"/>
-      <w:r>
-        <w:t>ExecutorService</w:t>
-      </w:r>
-      <w:proofErr w:type="spellEnd"/>
-      <w:r>
-        <w:t xml:space="preserve"> executor = </w:t>
-      </w:r>
-      <w:proofErr w:type="spellStart"/>
-      <w:r>
-        <w:t>Executors.newFixedThreadPool</w:t>
-      </w:r>
-      <w:proofErr w:type="spellEnd"/>
-      <w:r>
-        <w:t>(2);</w:t>
-      </w:r>
-    </w:p>
-    <w:p>
-      <w:r>
-        <w:t xml:space="preserve">Future&lt;String&gt; future = </w:t>
-      </w:r>
-      <w:proofErr w:type="spellStart"/>
-      <w:r>
-        <w:t>executor.submit</w:t>
-      </w:r>
-      <w:proofErr w:type="spellEnd"/>
-      <w:r>
-        <w:t>(() -&gt; "Callable task executed");</w:t>
-      </w:r>
-    </w:p>
-    <w:p>
-      <w:r>
-        <w:t xml:space="preserve">String result = </w:t>
-      </w:r>
-      <w:proofErr w:type="spellStart"/>
-      <w:r>
-        <w:t>future.get</w:t>
-      </w:r>
-      <w:proofErr w:type="spellEnd"/>
-      <w:r>
-        <w:t>(); // This blocks until the result is available</w:t>
-      </w:r>
-    </w:p>
-    <w:p>
-      <w:proofErr w:type="spellStart"/>
-      <w:r>
-        <w:t>System.out.println</w:t>
-      </w:r>
-      <w:proofErr w:type="spellEnd"/>
-      <w:r>
-        <w:t>(result); // Callable task executed</w:t>
-      </w:r>
-    </w:p>
-    <w:p>
-      <w:proofErr w:type="spellStart"/>
-      <w:r>
-        <w:t>executor.shutdown</w:t>
-      </w:r>
-      <w:proofErr w:type="spellEnd"/>
-      <w:r>
-        <w:t>();</w:t>
+      <w:r>
+        <w:t>ExecutorService executor = Executors.newFixedThreadPool(2);</w:t>
+      </w:r>
+    </w:p>
+    <w:p>
+      <w:r>
+        <w:t>Future&lt;String&gt; future = executor.submit(() -&gt; "Callable task executed");</w:t>
+      </w:r>
+    </w:p>
+    <w:p>
+      <w:r>
+        <w:t>String result = future.get(); // This blocks until the result is available</w:t>
+      </w:r>
+    </w:p>
+    <w:p>
+      <w:r>
+        <w:t>System.out.println(result); // Callable task executed</w:t>
+      </w:r>
+    </w:p>
+    <w:p>
+      <w:r>
+        <w:t>executor.shutdown();</w:t>
       </w:r>
     </w:p>
     <w:p>
@@ -4427,15 +3387,7 @@
     <w:p>
       <w:r>
         <w:lastRenderedPageBreak/>
-        <w:t xml:space="preserve">Lambda expressions in Java are a way to provide a concise implementation of a functional interface. The syntax and </w:t>
-      </w:r>
-      <w:proofErr w:type="spellStart"/>
-      <w:r>
-        <w:t>behavior</w:t>
-      </w:r>
-      <w:proofErr w:type="spellEnd"/>
-      <w:r>
-        <w:t xml:space="preserve"> of a lambda expression are directly tied to the presence of a single abstract method in the interface.</w:t>
+        <w:t>Lambda expressions in Java are a way to provide a concise implementation of a functional interface. The syntax and behavior of a lambda expression are directly tied to the presence of a single abstract method in the interface.</w:t>
       </w:r>
     </w:p>
     <w:p>
@@ -4482,15 +3434,7 @@
     </w:p>
     <w:p>
       <w:r>
-        <w:t xml:space="preserve">interface </w:t>
-      </w:r>
-      <w:proofErr w:type="spellStart"/>
-      <w:r>
-        <w:t>MyFunction</w:t>
-      </w:r>
-      <w:proofErr w:type="spellEnd"/>
-      <w:r>
-        <w:t xml:space="preserve"> {</w:t>
+        <w:t>interface MyFunction {</w:t>
       </w:r>
     </w:p>
     <w:p>
@@ -4505,31 +3449,13 @@
     </w:p>
     <w:p/>
     <w:p>
-      <w:proofErr w:type="spellStart"/>
-      <w:r>
-        <w:t>MyFunction</w:t>
-      </w:r>
-      <w:proofErr w:type="spellEnd"/>
-      <w:r>
-        <w:t xml:space="preserve"> square = x -&gt; x * x;</w:t>
-      </w:r>
-    </w:p>
-    <w:p>
-      <w:proofErr w:type="spellStart"/>
-      <w:r>
-        <w:t>System.out.println</w:t>
-      </w:r>
-      <w:proofErr w:type="spellEnd"/>
-      <w:r>
-        <w:t>(</w:t>
-      </w:r>
-      <w:proofErr w:type="spellStart"/>
-      <w:r>
-        <w:t>square.apply</w:t>
-      </w:r>
-      <w:proofErr w:type="spellEnd"/>
-      <w:r>
-        <w:t>(5)); // 25</w:t>
+      <w:r>
+        <w:t>MyFunction square = x -&gt; x * x;</w:t>
+      </w:r>
+    </w:p>
+    <w:p>
+      <w:r>
+        <w:t>System.out.println(square.apply(5)); // 25</w:t>
       </w:r>
     </w:p>
     <w:p>
@@ -4596,15 +3522,7 @@
     </w:p>
     <w:p>
       <w:r>
-        <w:t xml:space="preserve">interface </w:t>
-      </w:r>
-      <w:proofErr w:type="spellStart"/>
-      <w:r>
-        <w:t>InvalidFunction</w:t>
-      </w:r>
-      <w:proofErr w:type="spellEnd"/>
-      <w:r>
-        <w:t xml:space="preserve"> {</w:t>
+        <w:t>interface InvalidFunction {</w:t>
       </w:r>
     </w:p>
     <w:p>
@@ -4631,23 +3549,7 @@
     <w:p>
       <w:r>
         <w:lastRenderedPageBreak/>
-        <w:t xml:space="preserve">// </w:t>
-      </w:r>
-      <w:proofErr w:type="spellStart"/>
-      <w:r>
-        <w:t>InvalidFunction</w:t>
-      </w:r>
-      <w:proofErr w:type="spellEnd"/>
-      <w:r>
-        <w:t xml:space="preserve"> </w:t>
-      </w:r>
-      <w:proofErr w:type="spellStart"/>
-      <w:r>
-        <w:t>func</w:t>
-      </w:r>
-      <w:proofErr w:type="spellEnd"/>
-      <w:r>
-        <w:t xml:space="preserve"> = x -&gt; x * x;</w:t>
+        <w:t>// InvalidFunction func = x -&gt; x * x;</w:t>
       </w:r>
     </w:p>
     <w:p>
@@ -4672,15 +3574,7 @@
     </w:p>
     <w:p>
       <w:r>
-        <w:t xml:space="preserve">In functional programming, functions are first-class citizens and are often passed around as arguments, returned from other functions, or assigned to variables. A functional interface represents such a function. By having only one abstract method, a functional interface effectively represents a single action or </w:t>
-      </w:r>
-      <w:proofErr w:type="spellStart"/>
-      <w:r>
-        <w:t>behavior</w:t>
-      </w:r>
-      <w:proofErr w:type="spellEnd"/>
-      <w:r>
-        <w:t>, aligning with the principles of functional programming.</w:t>
+        <w:t>In functional programming, functions are first-class citizens and are often passed around as arguments, returned from other functions, or assigned to variables. A functional interface represents such a function. By having only one abstract method, a functional interface effectively represents a single action or behavior, aligning with the principles of functional programming.</w:t>
       </w:r>
     </w:p>
     <w:p>
@@ -4756,15 +3650,7 @@
     </w:p>
     <w:p>
       <w:r>
-        <w:t xml:space="preserve">interface </w:t>
-      </w:r>
-      <w:proofErr w:type="spellStart"/>
-      <w:r>
-        <w:t>MyFunction</w:t>
-      </w:r>
-      <w:proofErr w:type="spellEnd"/>
-      <w:r>
-        <w:t xml:space="preserve"> {</w:t>
+        <w:t>interface MyFunction {</w:t>
       </w:r>
     </w:p>
     <w:p>
@@ -4780,15 +3666,7 @@
     </w:p>
     <w:p>
       <w:r>
-        <w:t xml:space="preserve">    // int </w:t>
-      </w:r>
-      <w:proofErr w:type="spellStart"/>
-      <w:r>
-        <w:t>anotherMethod</w:t>
-      </w:r>
-      <w:proofErr w:type="spellEnd"/>
-      <w:r>
-        <w:t>(int y);</w:t>
+        <w:t xml:space="preserve">    // int anotherMethod(int y);</w:t>
       </w:r>
     </w:p>
     <w:p>
@@ -4872,15 +3750,7 @@
     </w:p>
     <w:p>
       <w:r>
-        <w:t xml:space="preserve">interface </w:t>
-      </w:r>
-      <w:proofErr w:type="spellStart"/>
-      <w:r>
-        <w:t>MyFunction</w:t>
-      </w:r>
-      <w:proofErr w:type="spellEnd"/>
-      <w:r>
-        <w:t xml:space="preserve"> {</w:t>
+        <w:t>interface MyFunction {</w:t>
       </w:r>
     </w:p>
     <w:p>
@@ -4896,15 +3766,7 @@
     </w:p>
     <w:p>
       <w:r>
-        <w:t xml:space="preserve">    default int </w:t>
-      </w:r>
-      <w:proofErr w:type="spellStart"/>
-      <w:r>
-        <w:t>addTen</w:t>
-      </w:r>
-      <w:proofErr w:type="spellEnd"/>
-      <w:r>
-        <w:t>(int x) {</w:t>
+        <w:t xml:space="preserve">    default int addTen(int x) {</w:t>
       </w:r>
     </w:p>
     <w:p>
@@ -4959,8 +3821,863 @@
       </w:r>
     </w:p>
     <w:p>
+      <w:pPr>
+        <w:pBdr>
+          <w:bottom w:val="double" w:sz="6" w:space="1" w:color="auto"/>
+        </w:pBdr>
+      </w:pPr>
       <w:r>
         <w:t>The restriction of having only one abstract method in a functional interface ensures that lambda expressions and method references can be used unambiguously and effectively. This design aligns with the principles of functional programming and allows for clean, concise, and type-safe code. The @FunctionalInterface annotation further reinforces this design, ensuring that developers adhere to the intended use of these interfaces.</w:t>
+      </w:r>
+    </w:p>
+    <w:p>
+      <w:r>
+        <w:t>Setting up CI/CD Jenkins Pipeline.</w:t>
+      </w:r>
+    </w:p>
+    <w:p>
+      <w:pPr>
+        <w:pStyle w:val="ListParagraph"/>
+        <w:numPr>
+          <w:ilvl w:val="0"/>
+          <w:numId w:val="46"/>
+        </w:numPr>
+      </w:pPr>
+      <w:r>
+        <w:t>Download and Install Jenkins pipeline.</w:t>
+      </w:r>
+    </w:p>
+    <w:p>
+      <w:pPr>
+        <w:pStyle w:val="ListParagraph"/>
+        <w:numPr>
+          <w:ilvl w:val="0"/>
+          <w:numId w:val="46"/>
+        </w:numPr>
+      </w:pPr>
+      <w:r>
+        <w:t>Open CMD on the downloaded path and run java -jar Jenkins.war</w:t>
+      </w:r>
+    </w:p>
+    <w:p>
+      <w:pPr>
+        <w:pStyle w:val="ListParagraph"/>
+        <w:numPr>
+          <w:ilvl w:val="0"/>
+          <w:numId w:val="46"/>
+        </w:numPr>
+      </w:pPr>
+      <w:r>
+        <w:rPr>
+          <w:noProof/>
+        </w:rPr>
+        <w:drawing>
+          <wp:inline distT="0" distB="0" distL="0" distR="0" wp14:anchorId="3998991A" wp14:editId="3E962A45">
+            <wp:extent cx="5731510" cy="2679700"/>
+            <wp:effectExtent l="0" t="0" r="2540" b="6350"/>
+            <wp:docPr id="1" name="Picture 1"/>
+            <wp:cNvGraphicFramePr>
+              <a:graphicFrameLocks xmlns:a="http://schemas.openxmlformats.org/drawingml/2006/main" noChangeAspect="1"/>
+            </wp:cNvGraphicFramePr>
+            <a:graphic xmlns:a="http://schemas.openxmlformats.org/drawingml/2006/main">
+              <a:graphicData uri="http://schemas.openxmlformats.org/drawingml/2006/picture">
+                <pic:pic xmlns:pic="http://schemas.openxmlformats.org/drawingml/2006/picture">
+                  <pic:nvPicPr>
+                    <pic:cNvPr id="1" name=""/>
+                    <pic:cNvPicPr/>
+                  </pic:nvPicPr>
+                  <pic:blipFill>
+                    <a:blip r:embed="rId10"/>
+                    <a:stretch>
+                      <a:fillRect/>
+                    </a:stretch>
+                  </pic:blipFill>
+                  <pic:spPr>
+                    <a:xfrm>
+                      <a:off x="0" y="0"/>
+                      <a:ext cx="5731510" cy="2679700"/>
+                    </a:xfrm>
+                    <a:prstGeom prst="rect">
+                      <a:avLst/>
+                    </a:prstGeom>
+                  </pic:spPr>
+                </pic:pic>
+              </a:graphicData>
+            </a:graphic>
+          </wp:inline>
+        </w:drawing>
+      </w:r>
+    </w:p>
+    <w:p>
+      <w:pPr>
+        <w:pStyle w:val="ListParagraph"/>
+        <w:numPr>
+          <w:ilvl w:val="0"/>
+          <w:numId w:val="46"/>
+        </w:numPr>
+      </w:pPr>
+      <w:r>
+        <w:rPr>
+          <w:noProof/>
+        </w:rPr>
+        <w:lastRenderedPageBreak/>
+        <w:drawing>
+          <wp:inline distT="0" distB="0" distL="0" distR="0" wp14:anchorId="64F48D33" wp14:editId="58298AC2">
+            <wp:extent cx="5731510" cy="2097405"/>
+            <wp:effectExtent l="0" t="0" r="2540" b="0"/>
+            <wp:docPr id="2" name="Picture 2"/>
+            <wp:cNvGraphicFramePr>
+              <a:graphicFrameLocks xmlns:a="http://schemas.openxmlformats.org/drawingml/2006/main" noChangeAspect="1"/>
+            </wp:cNvGraphicFramePr>
+            <a:graphic xmlns:a="http://schemas.openxmlformats.org/drawingml/2006/main">
+              <a:graphicData uri="http://schemas.openxmlformats.org/drawingml/2006/picture">
+                <pic:pic xmlns:pic="http://schemas.openxmlformats.org/drawingml/2006/picture">
+                  <pic:nvPicPr>
+                    <pic:cNvPr id="1" name=""/>
+                    <pic:cNvPicPr/>
+                  </pic:nvPicPr>
+                  <pic:blipFill>
+                    <a:blip r:embed="rId11"/>
+                    <a:stretch>
+                      <a:fillRect/>
+                    </a:stretch>
+                  </pic:blipFill>
+                  <pic:spPr>
+                    <a:xfrm>
+                      <a:off x="0" y="0"/>
+                      <a:ext cx="5731510" cy="2097405"/>
+                    </a:xfrm>
+                    <a:prstGeom prst="rect">
+                      <a:avLst/>
+                    </a:prstGeom>
+                  </pic:spPr>
+                </pic:pic>
+              </a:graphicData>
+            </a:graphic>
+          </wp:inline>
+        </w:drawing>
+      </w:r>
+    </w:p>
+    <w:p>
+      <w:pPr>
+        <w:pStyle w:val="ListParagraph"/>
+        <w:numPr>
+          <w:ilvl w:val="0"/>
+          <w:numId w:val="46"/>
+        </w:numPr>
+      </w:pPr>
+      <w:r>
+        <w:rPr>
+          <w:noProof/>
+        </w:rPr>
+        <w:drawing>
+          <wp:inline distT="0" distB="0" distL="0" distR="0" wp14:anchorId="0DAF147E" wp14:editId="2DBAA1CB">
+            <wp:extent cx="5731510" cy="2776855"/>
+            <wp:effectExtent l="0" t="0" r="2540" b="4445"/>
+            <wp:docPr id="3" name="Picture 3"/>
+            <wp:cNvGraphicFramePr>
+              <a:graphicFrameLocks xmlns:a="http://schemas.openxmlformats.org/drawingml/2006/main" noChangeAspect="1"/>
+            </wp:cNvGraphicFramePr>
+            <a:graphic xmlns:a="http://schemas.openxmlformats.org/drawingml/2006/main">
+              <a:graphicData uri="http://schemas.openxmlformats.org/drawingml/2006/picture">
+                <pic:pic xmlns:pic="http://schemas.openxmlformats.org/drawingml/2006/picture">
+                  <pic:nvPicPr>
+                    <pic:cNvPr id="1" name=""/>
+                    <pic:cNvPicPr/>
+                  </pic:nvPicPr>
+                  <pic:blipFill>
+                    <a:blip r:embed="rId12"/>
+                    <a:stretch>
+                      <a:fillRect/>
+                    </a:stretch>
+                  </pic:blipFill>
+                  <pic:spPr>
+                    <a:xfrm>
+                      <a:off x="0" y="0"/>
+                      <a:ext cx="5731510" cy="2776855"/>
+                    </a:xfrm>
+                    <a:prstGeom prst="rect">
+                      <a:avLst/>
+                    </a:prstGeom>
+                  </pic:spPr>
+                </pic:pic>
+              </a:graphicData>
+            </a:graphic>
+          </wp:inline>
+        </w:drawing>
+      </w:r>
+    </w:p>
+    <w:p>
+      <w:pPr>
+        <w:pStyle w:val="ListParagraph"/>
+        <w:numPr>
+          <w:ilvl w:val="0"/>
+          <w:numId w:val="46"/>
+        </w:numPr>
+      </w:pPr>
+      <w:r>
+        <w:t>Install suggested plugins.</w:t>
+      </w:r>
+    </w:p>
+    <w:p>
+      <w:pPr>
+        <w:pStyle w:val="ListParagraph"/>
+        <w:numPr>
+          <w:ilvl w:val="0"/>
+          <w:numId w:val="46"/>
+        </w:numPr>
+      </w:pPr>
+      <w:r>
+        <w:rPr>
+          <w:noProof/>
+        </w:rPr>
+        <w:drawing>
+          <wp:inline distT="0" distB="0" distL="0" distR="0" wp14:anchorId="608AA40B" wp14:editId="6A16B425">
+            <wp:extent cx="5731510" cy="3168015"/>
+            <wp:effectExtent l="0" t="0" r="2540" b="0"/>
+            <wp:docPr id="4" name="Picture 4"/>
+            <wp:cNvGraphicFramePr>
+              <a:graphicFrameLocks xmlns:a="http://schemas.openxmlformats.org/drawingml/2006/main" noChangeAspect="1"/>
+            </wp:cNvGraphicFramePr>
+            <a:graphic xmlns:a="http://schemas.openxmlformats.org/drawingml/2006/main">
+              <a:graphicData uri="http://schemas.openxmlformats.org/drawingml/2006/picture">
+                <pic:pic xmlns:pic="http://schemas.openxmlformats.org/drawingml/2006/picture">
+                  <pic:nvPicPr>
+                    <pic:cNvPr id="1" name=""/>
+                    <pic:cNvPicPr/>
+                  </pic:nvPicPr>
+                  <pic:blipFill>
+                    <a:blip r:embed="rId13"/>
+                    <a:stretch>
+                      <a:fillRect/>
+                    </a:stretch>
+                  </pic:blipFill>
+                  <pic:spPr>
+                    <a:xfrm>
+                      <a:off x="0" y="0"/>
+                      <a:ext cx="5731510" cy="3168015"/>
+                    </a:xfrm>
+                    <a:prstGeom prst="rect">
+                      <a:avLst/>
+                    </a:prstGeom>
+                  </pic:spPr>
+                </pic:pic>
+              </a:graphicData>
+            </a:graphic>
+          </wp:inline>
+        </w:drawing>
+      </w:r>
+    </w:p>
+    <w:p>
+      <w:pPr>
+        <w:pStyle w:val="ListParagraph"/>
+        <w:numPr>
+          <w:ilvl w:val="0"/>
+          <w:numId w:val="46"/>
+        </w:numPr>
+      </w:pPr>
+      <w:r>
+        <w:rPr>
+          <w:noProof/>
+        </w:rPr>
+        <w:lastRenderedPageBreak/>
+        <w:drawing>
+          <wp:inline distT="0" distB="0" distL="0" distR="0" wp14:anchorId="5B7CB69B" wp14:editId="5B84D6EE">
+            <wp:extent cx="5731510" cy="3629025"/>
+            <wp:effectExtent l="0" t="0" r="2540" b="9525"/>
+            <wp:docPr id="5" name="Picture 5"/>
+            <wp:cNvGraphicFramePr>
+              <a:graphicFrameLocks xmlns:a="http://schemas.openxmlformats.org/drawingml/2006/main" noChangeAspect="1"/>
+            </wp:cNvGraphicFramePr>
+            <a:graphic xmlns:a="http://schemas.openxmlformats.org/drawingml/2006/main">
+              <a:graphicData uri="http://schemas.openxmlformats.org/drawingml/2006/picture">
+                <pic:pic xmlns:pic="http://schemas.openxmlformats.org/drawingml/2006/picture">
+                  <pic:nvPicPr>
+                    <pic:cNvPr id="1" name=""/>
+                    <pic:cNvPicPr/>
+                  </pic:nvPicPr>
+                  <pic:blipFill>
+                    <a:blip r:embed="rId14"/>
+                    <a:stretch>
+                      <a:fillRect/>
+                    </a:stretch>
+                  </pic:blipFill>
+                  <pic:spPr>
+                    <a:xfrm>
+                      <a:off x="0" y="0"/>
+                      <a:ext cx="5731510" cy="3629025"/>
+                    </a:xfrm>
+                    <a:prstGeom prst="rect">
+                      <a:avLst/>
+                    </a:prstGeom>
+                  </pic:spPr>
+                </pic:pic>
+              </a:graphicData>
+            </a:graphic>
+          </wp:inline>
+        </w:drawing>
+      </w:r>
+    </w:p>
+    <w:p>
+      <w:pPr>
+        <w:pStyle w:val="ListParagraph"/>
+        <w:numPr>
+          <w:ilvl w:val="0"/>
+          <w:numId w:val="46"/>
+        </w:numPr>
+      </w:pPr>
+      <w:r>
+        <w:rPr>
+          <w:noProof/>
+        </w:rPr>
+        <w:drawing>
+          <wp:inline distT="0" distB="0" distL="0" distR="0" wp14:anchorId="16ADEF0B" wp14:editId="3AC10C1B">
+            <wp:extent cx="5731510" cy="2766695"/>
+            <wp:effectExtent l="0" t="0" r="2540" b="0"/>
+            <wp:docPr id="6" name="Picture 6"/>
+            <wp:cNvGraphicFramePr>
+              <a:graphicFrameLocks xmlns:a="http://schemas.openxmlformats.org/drawingml/2006/main" noChangeAspect="1"/>
+            </wp:cNvGraphicFramePr>
+            <a:graphic xmlns:a="http://schemas.openxmlformats.org/drawingml/2006/main">
+              <a:graphicData uri="http://schemas.openxmlformats.org/drawingml/2006/picture">
+                <pic:pic xmlns:pic="http://schemas.openxmlformats.org/drawingml/2006/picture">
+                  <pic:nvPicPr>
+                    <pic:cNvPr id="1" name=""/>
+                    <pic:cNvPicPr/>
+                  </pic:nvPicPr>
+                  <pic:blipFill>
+                    <a:blip r:embed="rId15"/>
+                    <a:stretch>
+                      <a:fillRect/>
+                    </a:stretch>
+                  </pic:blipFill>
+                  <pic:spPr>
+                    <a:xfrm>
+                      <a:off x="0" y="0"/>
+                      <a:ext cx="5731510" cy="2766695"/>
+                    </a:xfrm>
+                    <a:prstGeom prst="rect">
+                      <a:avLst/>
+                    </a:prstGeom>
+                  </pic:spPr>
+                </pic:pic>
+              </a:graphicData>
+            </a:graphic>
+          </wp:inline>
+        </w:drawing>
+      </w:r>
+    </w:p>
+    <w:p>
+      <w:pPr>
+        <w:pStyle w:val="ListParagraph"/>
+        <w:numPr>
+          <w:ilvl w:val="0"/>
+          <w:numId w:val="46"/>
+        </w:numPr>
+        <w:rPr>
+          <w:sz w:val="48"/>
+          <w:szCs w:val="48"/>
+        </w:rPr>
+      </w:pPr>
+      <w:r>
+        <w:rPr>
+          <w:b/>
+          <w:bCs/>
+          <w:sz w:val="48"/>
+          <w:szCs w:val="48"/>
+        </w:rPr>
+        <w:t>Continuous Integration with github</w:t>
+      </w:r>
+    </w:p>
+    <w:p>
+      <w:pPr>
+        <w:pStyle w:val="ListParagraph"/>
+        <w:rPr>
+          <w:b/>
+          <w:bCs/>
+        </w:rPr>
+      </w:pPr>
+    </w:p>
+    <w:p>
+      <w:pPr>
+        <w:pStyle w:val="ListParagraph"/>
+        <w:numPr>
+          <w:ilvl w:val="0"/>
+          <w:numId w:val="46"/>
+        </w:numPr>
+      </w:pPr>
+      <w:r>
+        <w:t>Create a new job and mention the job name</w:t>
+      </w:r>
+    </w:p>
+    <w:p>
+      <w:pPr>
+        <w:pStyle w:val="ListParagraph"/>
+      </w:pPr>
+      <w:r>
+        <w:rPr>
+          <w:noProof/>
+        </w:rPr>
+        <w:lastRenderedPageBreak/>
+        <w:drawing>
+          <wp:inline distT="0" distB="0" distL="0" distR="0" wp14:anchorId="7F383EF8" wp14:editId="7B0F3387">
+            <wp:extent cx="5585460" cy="2929488"/>
+            <wp:effectExtent l="0" t="0" r="0" b="4445"/>
+            <wp:docPr id="7" name="Picture 7"/>
+            <wp:cNvGraphicFramePr>
+              <a:graphicFrameLocks xmlns:a="http://schemas.openxmlformats.org/drawingml/2006/main" noChangeAspect="1"/>
+            </wp:cNvGraphicFramePr>
+            <a:graphic xmlns:a="http://schemas.openxmlformats.org/drawingml/2006/main">
+              <a:graphicData uri="http://schemas.openxmlformats.org/drawingml/2006/picture">
+                <pic:pic xmlns:pic="http://schemas.openxmlformats.org/drawingml/2006/picture">
+                  <pic:nvPicPr>
+                    <pic:cNvPr id="1" name=""/>
+                    <pic:cNvPicPr/>
+                  </pic:nvPicPr>
+                  <pic:blipFill>
+                    <a:blip r:embed="rId16"/>
+                    <a:stretch>
+                      <a:fillRect/>
+                    </a:stretch>
+                  </pic:blipFill>
+                  <pic:spPr>
+                    <a:xfrm>
+                      <a:off x="0" y="0"/>
+                      <a:ext cx="5598562" cy="2936360"/>
+                    </a:xfrm>
+                    <a:prstGeom prst="rect">
+                      <a:avLst/>
+                    </a:prstGeom>
+                  </pic:spPr>
+                </pic:pic>
+              </a:graphicData>
+            </a:graphic>
+          </wp:inline>
+        </w:drawing>
+      </w:r>
+    </w:p>
+    <w:p>
+      <w:pPr>
+        <w:pStyle w:val="ListParagraph"/>
+      </w:pPr>
+    </w:p>
+    <w:p>
+      <w:pPr>
+        <w:pStyle w:val="ListParagraph"/>
+        <w:numPr>
+          <w:ilvl w:val="0"/>
+          <w:numId w:val="46"/>
+        </w:numPr>
+      </w:pPr>
+      <w:r>
+        <w:t>Choose freestyle project and click ok.</w:t>
+      </w:r>
+    </w:p>
+    <w:p>
+      <w:pPr>
+        <w:pStyle w:val="ListParagraph"/>
+        <w:numPr>
+          <w:ilvl w:val="0"/>
+          <w:numId w:val="46"/>
+        </w:numPr>
+      </w:pPr>
+      <w:r>
+        <w:t>Choose GitHub project and give project URL(git hub URL)</w:t>
+      </w:r>
+    </w:p>
+    <w:p>
+      <w:pPr>
+        <w:pStyle w:val="ListParagraph"/>
+        <w:numPr>
+          <w:ilvl w:val="0"/>
+          <w:numId w:val="46"/>
+        </w:numPr>
+      </w:pPr>
+      <w:r>
+        <w:t xml:space="preserve">In source Code management choose git and give repository URL </w:t>
+      </w:r>
+    </w:p>
+    <w:p>
+      <w:pPr>
+        <w:pStyle w:val="ListParagraph"/>
+        <w:numPr>
+          <w:ilvl w:val="0"/>
+          <w:numId w:val="46"/>
+        </w:numPr>
+      </w:pPr>
+      <w:r>
+        <w:rPr>
+          <w:noProof/>
+        </w:rPr>
+        <w:drawing>
+          <wp:inline distT="0" distB="0" distL="0" distR="0" wp14:anchorId="5E0E9406" wp14:editId="30C7BEBE">
+            <wp:extent cx="5731510" cy="2694940"/>
+            <wp:effectExtent l="0" t="0" r="2540" b="0"/>
+            <wp:docPr id="9" name="Picture 9"/>
+            <wp:cNvGraphicFramePr>
+              <a:graphicFrameLocks xmlns:a="http://schemas.openxmlformats.org/drawingml/2006/main" noChangeAspect="1"/>
+            </wp:cNvGraphicFramePr>
+            <a:graphic xmlns:a="http://schemas.openxmlformats.org/drawingml/2006/main">
+              <a:graphicData uri="http://schemas.openxmlformats.org/drawingml/2006/picture">
+                <pic:pic xmlns:pic="http://schemas.openxmlformats.org/drawingml/2006/picture">
+                  <pic:nvPicPr>
+                    <pic:cNvPr id="1" name=""/>
+                    <pic:cNvPicPr/>
+                  </pic:nvPicPr>
+                  <pic:blipFill>
+                    <a:blip r:embed="rId17"/>
+                    <a:stretch>
+                      <a:fillRect/>
+                    </a:stretch>
+                  </pic:blipFill>
+                  <pic:spPr>
+                    <a:xfrm>
+                      <a:off x="0" y="0"/>
+                      <a:ext cx="5731510" cy="2694940"/>
+                    </a:xfrm>
+                    <a:prstGeom prst="rect">
+                      <a:avLst/>
+                    </a:prstGeom>
+                  </pic:spPr>
+                </pic:pic>
+              </a:graphicData>
+            </a:graphic>
+          </wp:inline>
+        </w:drawing>
+      </w:r>
+    </w:p>
+    <w:p>
+      <w:pPr>
+        <w:pStyle w:val="ListParagraph"/>
+        <w:numPr>
+          <w:ilvl w:val="0"/>
+          <w:numId w:val="46"/>
+        </w:numPr>
+      </w:pPr>
+      <w:r>
+        <w:t>Give Jenkins credentials</w:t>
+      </w:r>
+    </w:p>
+    <w:p>
+      <w:pPr>
+        <w:pStyle w:val="ListParagraph"/>
+        <w:numPr>
+          <w:ilvl w:val="0"/>
+          <w:numId w:val="46"/>
+        </w:numPr>
+      </w:pPr>
+      <w:r>
+        <w:t>Poll SCM… schedule ***** cron job expression.</w:t>
+      </w:r>
+    </w:p>
+    <w:p>
+      <w:pPr>
+        <w:pStyle w:val="ListParagraph"/>
+        <w:numPr>
+          <w:ilvl w:val="0"/>
+          <w:numId w:val="46"/>
+        </w:numPr>
+      </w:pPr>
+      <w:r>
+        <w:t>Add build step</w:t>
+      </w:r>
+      <w:r>
+        <w:sym w:font="Wingdings" w:char="F0E0"/>
+      </w:r>
+      <w:r>
+        <w:t xml:space="preserve"> invoke top level maven targets</w:t>
+      </w:r>
+      <w:r>
+        <w:sym w:font="Wingdings" w:char="F0E0"/>
+      </w:r>
+      <w:r>
+        <w:t xml:space="preserve"> mvn clean install</w:t>
+      </w:r>
+    </w:p>
+    <w:p>
+      <w:pPr>
+        <w:pStyle w:val="ListParagraph"/>
+        <w:numPr>
+          <w:ilvl w:val="0"/>
+          <w:numId w:val="46"/>
+        </w:numPr>
+      </w:pPr>
+      <w:r>
+        <w:t xml:space="preserve">Post build actions </w:t>
+      </w:r>
+      <w:r>
+        <w:sym w:font="Wingdings" w:char="F0E0"/>
+      </w:r>
+      <w:r>
+        <w:t xml:space="preserve"> Email notifications</w:t>
+      </w:r>
+      <w:r>
+        <w:sym w:font="Wingdings" w:char="F0E0"/>
+      </w:r>
+      <w:r>
+        <w:t xml:space="preserve"> add recipients</w:t>
+      </w:r>
+    </w:p>
+    <w:p>
+      <w:r>
+        <w:t xml:space="preserve">Got to Jenkins and click build now </w:t>
+      </w:r>
+      <w:r>
+        <w:sym w:font="Wingdings" w:char="F0E0"/>
+      </w:r>
+      <w:r>
+        <w:t xml:space="preserve"> we can check the console output.</w:t>
+      </w:r>
+    </w:p>
+    <w:p>
+      <w:r>
+        <w:rPr>
+          <w:noProof/>
+        </w:rPr>
+        <w:lastRenderedPageBreak/>
+        <w:drawing>
+          <wp:inline distT="0" distB="0" distL="0" distR="0" wp14:anchorId="59EC347F" wp14:editId="58AD0986">
+            <wp:extent cx="5731510" cy="2732405"/>
+            <wp:effectExtent l="0" t="0" r="2540" b="0"/>
+            <wp:docPr id="10" name="Picture 10"/>
+            <wp:cNvGraphicFramePr>
+              <a:graphicFrameLocks xmlns:a="http://schemas.openxmlformats.org/drawingml/2006/main" noChangeAspect="1"/>
+            </wp:cNvGraphicFramePr>
+            <a:graphic xmlns:a="http://schemas.openxmlformats.org/drawingml/2006/main">
+              <a:graphicData uri="http://schemas.openxmlformats.org/drawingml/2006/picture">
+                <pic:pic xmlns:pic="http://schemas.openxmlformats.org/drawingml/2006/picture">
+                  <pic:nvPicPr>
+                    <pic:cNvPr id="1" name=""/>
+                    <pic:cNvPicPr/>
+                  </pic:nvPicPr>
+                  <pic:blipFill>
+                    <a:blip r:embed="rId18"/>
+                    <a:stretch>
+                      <a:fillRect/>
+                    </a:stretch>
+                  </pic:blipFill>
+                  <pic:spPr>
+                    <a:xfrm>
+                      <a:off x="0" y="0"/>
+                      <a:ext cx="5731510" cy="2732405"/>
+                    </a:xfrm>
+                    <a:prstGeom prst="rect">
+                      <a:avLst/>
+                    </a:prstGeom>
+                  </pic:spPr>
+                </pic:pic>
+              </a:graphicData>
+            </a:graphic>
+          </wp:inline>
+        </w:drawing>
+      </w:r>
+    </w:p>
+    <w:p/>
+    <w:p>
+      <w:r>
+        <w:t>Manage Jenkins</w:t>
+      </w:r>
+      <w:r>
+        <w:sym w:font="Wingdings" w:char="F0E0"/>
+      </w:r>
+      <w:r>
+        <w:t xml:space="preserve"> configure system</w:t>
+      </w:r>
+      <w:r>
+        <w:sym w:font="Wingdings" w:char="F0E0"/>
+      </w:r>
+      <w:r>
+        <w:t xml:space="preserve"> EmailNotification</w:t>
+      </w:r>
+      <w:r>
+        <w:sym w:font="Wingdings" w:char="F0E0"/>
+      </w:r>
+      <w:r>
+        <w:t>smtp.gmail.com</w:t>
+      </w:r>
+    </w:p>
+    <w:p>
+      <w:r>
+        <w:t>User e-mail suffix</w:t>
+      </w:r>
+      <w:r>
+        <w:sym w:font="Wingdings" w:char="F0E0"/>
+      </w:r>
+      <w:r>
+        <w:t xml:space="preserve"> @gmail.com</w:t>
+      </w:r>
+    </w:p>
+    <w:p>
+      <w:r>
+        <w:rPr>
+          <w:noProof/>
+        </w:rPr>
+        <w:drawing>
+          <wp:inline distT="0" distB="0" distL="0" distR="0" wp14:anchorId="4E37FD9C" wp14:editId="1008D5DE">
+            <wp:extent cx="5731510" cy="2806700"/>
+            <wp:effectExtent l="0" t="0" r="2540" b="0"/>
+            <wp:docPr id="11" name="Picture 11"/>
+            <wp:cNvGraphicFramePr>
+              <a:graphicFrameLocks xmlns:a="http://schemas.openxmlformats.org/drawingml/2006/main" noChangeAspect="1"/>
+            </wp:cNvGraphicFramePr>
+            <a:graphic xmlns:a="http://schemas.openxmlformats.org/drawingml/2006/main">
+              <a:graphicData uri="http://schemas.openxmlformats.org/drawingml/2006/picture">
+                <pic:pic xmlns:pic="http://schemas.openxmlformats.org/drawingml/2006/picture">
+                  <pic:nvPicPr>
+                    <pic:cNvPr id="1" name=""/>
+                    <pic:cNvPicPr/>
+                  </pic:nvPicPr>
+                  <pic:blipFill>
+                    <a:blip r:embed="rId19"/>
+                    <a:stretch>
+                      <a:fillRect/>
+                    </a:stretch>
+                  </pic:blipFill>
+                  <pic:spPr>
+                    <a:xfrm>
+                      <a:off x="0" y="0"/>
+                      <a:ext cx="5731510" cy="2806700"/>
+                    </a:xfrm>
+                    <a:prstGeom prst="rect">
+                      <a:avLst/>
+                    </a:prstGeom>
+                  </pic:spPr>
+                </pic:pic>
+              </a:graphicData>
+            </a:graphic>
+          </wp:inline>
+        </w:drawing>
+      </w:r>
+    </w:p>
+    <w:p/>
+    <w:p>
+      <w:r>
+        <w:t>Click on Apply and save it.</w:t>
+      </w:r>
+    </w:p>
+    <w:p>
+      <w:r>
+        <w:rPr>
+          <w:noProof/>
+        </w:rPr>
+        <w:lastRenderedPageBreak/>
+        <w:drawing>
+          <wp:inline distT="0" distB="0" distL="0" distR="0" wp14:anchorId="4EAE198E" wp14:editId="7936E119">
+            <wp:extent cx="5731510" cy="3366770"/>
+            <wp:effectExtent l="0" t="0" r="2540" b="5080"/>
+            <wp:docPr id="12" name="Picture 12"/>
+            <wp:cNvGraphicFramePr>
+              <a:graphicFrameLocks xmlns:a="http://schemas.openxmlformats.org/drawingml/2006/main" noChangeAspect="1"/>
+            </wp:cNvGraphicFramePr>
+            <a:graphic xmlns:a="http://schemas.openxmlformats.org/drawingml/2006/main">
+              <a:graphicData uri="http://schemas.openxmlformats.org/drawingml/2006/picture">
+                <pic:pic xmlns:pic="http://schemas.openxmlformats.org/drawingml/2006/picture">
+                  <pic:nvPicPr>
+                    <pic:cNvPr id="1" name=""/>
+                    <pic:cNvPicPr/>
+                  </pic:nvPicPr>
+                  <pic:blipFill>
+                    <a:blip r:embed="rId20"/>
+                    <a:stretch>
+                      <a:fillRect/>
+                    </a:stretch>
+                  </pic:blipFill>
+                  <pic:spPr>
+                    <a:xfrm>
+                      <a:off x="0" y="0"/>
+                      <a:ext cx="5731510" cy="3366770"/>
+                    </a:xfrm>
+                    <a:prstGeom prst="rect">
+                      <a:avLst/>
+                    </a:prstGeom>
+                  </pic:spPr>
+                </pic:pic>
+              </a:graphicData>
+            </a:graphic>
+          </wp:inline>
+        </w:drawing>
+      </w:r>
+    </w:p>
+    <w:p>
+      <w:r>
+        <w:t>Build plugin pipeline , Declarative pipeline, scripted pipeline.</w:t>
+      </w:r>
+    </w:p>
+    <w:p>
+      <w:r>
+        <w:t>If App have less job to execute then go for build plugin pipeline</w:t>
+      </w:r>
+    </w:p>
+    <w:p>
+      <w:pPr>
+        <w:rPr>
+          <w:b/>
+          <w:bCs/>
+        </w:rPr>
+      </w:pPr>
+      <w:r>
+        <w:t>If your app have multiple job like development, code review, unit test, coverageTest, LoadTest, Integration Test, Packaging, Build Etc.,, then go for declarative or scripted pipeline.</w:t>
+      </w:r>
+      <w:r>
+        <w:br/>
+      </w:r>
+      <w:r>
+        <w:br/>
+      </w:r>
+      <w:r>
+        <w:rPr>
+          <w:b/>
+          <w:bCs/>
+        </w:rPr>
+        <w:t>Building Docker Images using Jenkins step by step| DevOps Integration</w:t>
+      </w:r>
+    </w:p>
+    <w:p>
+      <w:pPr>
+        <w:pStyle w:val="ListParagraph"/>
+        <w:numPr>
+          <w:ilvl w:val="0"/>
+          <w:numId w:val="47"/>
+        </w:numPr>
+      </w:pPr>
+      <w:r>
+        <w:t>Click on manage plugins</w:t>
+      </w:r>
+      <w:r>
+        <w:sym w:font="Wingdings" w:char="F0E0"/>
+      </w:r>
+      <w:r>
+        <w:t>cloudBees Docker Build and Publish plugin.</w:t>
+      </w:r>
+    </w:p>
+    <w:p>
+      <w:pPr>
+        <w:pStyle w:val="ListParagraph"/>
+        <w:numPr>
+          <w:ilvl w:val="0"/>
+          <w:numId w:val="47"/>
+        </w:numPr>
+      </w:pPr>
+      <w:r>
+        <w:t xml:space="preserve">Add Build step </w:t>
+      </w:r>
+      <w:r>
+        <w:sym w:font="Wingdings" w:char="F0E0"/>
+      </w:r>
+      <w:r>
+        <w:t xml:space="preserve"> build publish docker image or docker build and publish</w:t>
+      </w:r>
+    </w:p>
+    <w:p>
+      <w:pPr>
+        <w:pStyle w:val="ListParagraph"/>
+        <w:numPr>
+          <w:ilvl w:val="0"/>
+          <w:numId w:val="47"/>
+        </w:numPr>
+      </w:pPr>
+      <w:r>
+        <w:t>In the docker build and publish give the repository name:  Tag, docker registry credentials</w:t>
       </w:r>
     </w:p>
     <w:p/>
@@ -4976,7 +4693,7 @@
 </file>
 
 <file path=word/numbering.xml><?xml version="1.0" encoding="utf-8"?>
-<w:numbering xmlns:wpc="http://schemas.microsoft.com/office/word/2010/wordprocessingCanvas" xmlns:cx="http://schemas.microsoft.com/office/drawing/2014/chartex" xmlns:cx1="http://schemas.microsoft.com/office/drawing/2015/9/8/chartex" xmlns:cx2="http://schemas.microsoft.com/office/drawing/2015/10/21/chartex" xmlns:cx3="http://schemas.microsoft.com/office/drawing/2016/5/9/chartex" xmlns:cx4="http://schemas.microsoft.com/office/drawing/2016/5/10/chartex" xmlns:cx5="http://schemas.microsoft.com/office/drawing/2016/5/11/chartex" xmlns:cx6="http://schemas.microsoft.com/office/drawing/2016/5/12/chartex" xmlns:cx7="http://schemas.microsoft.com/office/drawing/2016/5/13/chartex" xmlns:cx8="http://schemas.microsoft.com/office/drawing/2016/5/14/chartex" xmlns:mc="http://schemas.openxmlformats.org/markup-compatibility/2006" xmlns:aink="http://schemas.microsoft.com/office/drawing/2016/ink" xmlns:am3d="http://schemas.microsoft.com/office/drawing/2017/model3d" xmlns:o="urn:schemas-microsoft-com:office:office" xmlns:oel="http://schemas.microsoft.com/office/2019/extlst" xmlns:r="http://schemas.openxmlformats.org/officeDocument/2006/relationships" xmlns:m="http://schemas.openxmlformats.org/officeDocument/2006/math" xmlns:v="urn:schemas-microsoft-com:vml" xmlns:wp14="http://schemas.microsoft.com/office/word/2010/wordprocessingDrawing" xmlns:wp="http://schemas.openxmlformats.org/drawingml/2006/wordprocessingDrawing" xmlns:w10="urn:schemas-microsoft-com:office:word" xmlns:w="http://schemas.openxmlformats.org/wordprocessingml/2006/main" xmlns:w14="http://schemas.microsoft.com/office/word/2010/wordml" xmlns:w15="http://schemas.microsoft.com/office/word/2012/wordml" xmlns:w16cex="http://schemas.microsoft.com/office/word/2018/wordml/cex" xmlns:w16cid="http://schemas.microsoft.com/office/word/2016/wordml/cid" xmlns:w16="http://schemas.microsoft.com/office/word/2018/wordml" xmlns:w16du="http://schemas.microsoft.com/office/word/2023/wordml/word16du" xmlns:w16sdtdh="http://schemas.microsoft.com/office/word/2020/wordml/sdtdatahash" xmlns:w16se="http://schemas.microsoft.com/office/word/2015/wordml/symex" xmlns:wpg="http://schemas.microsoft.com/office/word/2010/wordprocessingGroup" xmlns:wpi="http://schemas.microsoft.com/office/word/2010/wordprocessingInk" xmlns:wne="http://schemas.microsoft.com/office/word/2006/wordml" xmlns:wps="http://schemas.microsoft.com/office/word/2010/wordprocessingShape" mc:Ignorable="w14 w15 w16se w16cid w16 w16cex w16sdtdh w16du wp14">
+<w:numbering xmlns:wpc="http://schemas.microsoft.com/office/word/2010/wordprocessingCanvas" xmlns:cx="http://schemas.microsoft.com/office/drawing/2014/chartex" xmlns:cx1="http://schemas.microsoft.com/office/drawing/2015/9/8/chartex" xmlns:cx2="http://schemas.microsoft.com/office/drawing/2015/10/21/chartex" xmlns:cx3="http://schemas.microsoft.com/office/drawing/2016/5/9/chartex" xmlns:cx4="http://schemas.microsoft.com/office/drawing/2016/5/10/chartex" xmlns:cx5="http://schemas.microsoft.com/office/drawing/2016/5/11/chartex" xmlns:cx6="http://schemas.microsoft.com/office/drawing/2016/5/12/chartex" xmlns:cx7="http://schemas.microsoft.com/office/drawing/2016/5/13/chartex" xmlns:cx8="http://schemas.microsoft.com/office/drawing/2016/5/14/chartex" xmlns:mc="http://schemas.openxmlformats.org/markup-compatibility/2006" xmlns:aink="http://schemas.microsoft.com/office/drawing/2016/ink" xmlns:am3d="http://schemas.microsoft.com/office/drawing/2017/model3d" xmlns:o="urn:schemas-microsoft-com:office:office" xmlns:oel="http://schemas.microsoft.com/office/2019/extlst" xmlns:r="http://schemas.openxmlformats.org/officeDocument/2006/relationships" xmlns:m="http://schemas.openxmlformats.org/officeDocument/2006/math" xmlns:v="urn:schemas-microsoft-com:vml" xmlns:wp14="http://schemas.microsoft.com/office/word/2010/wordprocessingDrawing" xmlns:wp="http://schemas.openxmlformats.org/drawingml/2006/wordprocessingDrawing" xmlns:w10="urn:schemas-microsoft-com:office:word" xmlns:w="http://schemas.openxmlformats.org/wordprocessingml/2006/main" xmlns:w14="http://schemas.microsoft.com/office/word/2010/wordml" xmlns:w15="http://schemas.microsoft.com/office/word/2012/wordml" xmlns:w16cex="http://schemas.microsoft.com/office/word/2018/wordml/cex" xmlns:w16cid="http://schemas.microsoft.com/office/word/2016/wordml/cid" xmlns:w16="http://schemas.microsoft.com/office/word/2018/wordml" xmlns:w16sdtdh="http://schemas.microsoft.com/office/word/2020/wordml/sdtdatahash" xmlns:w16se="http://schemas.microsoft.com/office/word/2015/wordml/symex" xmlns:wpg="http://schemas.microsoft.com/office/word/2010/wordprocessingGroup" xmlns:wpi="http://schemas.microsoft.com/office/word/2010/wordprocessingInk" xmlns:wne="http://schemas.microsoft.com/office/word/2006/wordml" xmlns:wps="http://schemas.microsoft.com/office/word/2010/wordprocessingShape" mc:Ignorable="w14 w15 w16se w16cid w16 w16cex w16sdtdh wp14">
   <w:abstractNum w:abstractNumId="0" w15:restartNumberingAfterBreak="0">
     <w:nsid w:val="094421DC"/>
     <w:multiLevelType w:val="multilevel"/>
@@ -8163,7 +7880,7 @@
   <w:abstractNum w:abstractNumId="23" w15:restartNumberingAfterBreak="0">
     <w:nsid w:val="5765061E"/>
     <w:multiLevelType w:val="multilevel"/>
-    <w:tmpl w:val="BB8C73E8"/>
+    <w:tmpl w:val="570250EE"/>
     <w:lvl w:ilvl="0">
       <w:start w:val="1"/>
       <w:numFmt w:val="decimal"/>
@@ -8192,17 +7909,17 @@
         <w:sz w:val="20"/>
       </w:rPr>
     </w:lvl>
-    <w:lvl w:ilvl="2" w:tentative="1">
+    <w:lvl w:ilvl="2">
       <w:start w:val="1"/>
       <w:numFmt w:val="decimal"/>
-      <w:lvlText w:val="%3."/>
-      <w:lvlJc w:val="left"/>
-      <w:pPr>
-        <w:tabs>
-          <w:tab w:val="num" w:pos="2160"/>
-        </w:tabs>
+      <w:lvlText w:val="%3)"/>
+      <w:lvlJc w:val="left"/>
+      <w:pPr>
         <w:ind w:left="2160" w:hanging="360"/>
       </w:pPr>
+      <w:rPr>
+        <w:rFonts w:hint="default"/>
+      </w:rPr>
     </w:lvl>
     <w:lvl w:ilvl="3" w:tentative="1">
       <w:start w:val="1"/>
@@ -8278,6 +7995,119 @@
     </w:lvl>
   </w:abstractNum>
   <w:abstractNum w:abstractNumId="24" w15:restartNumberingAfterBreak="0">
+    <w:nsid w:val="5C47587F"/>
+    <w:multiLevelType w:val="hybridMultilevel"/>
+    <w:tmpl w:val="704C6E58"/>
+    <w:lvl w:ilvl="0" w:tplc="04090001">
+      <w:start w:val="1"/>
+      <w:numFmt w:val="bullet"/>
+      <w:lvlText w:val=""/>
+      <w:lvlJc w:val="left"/>
+      <w:pPr>
+        <w:ind w:left="720" w:hanging="360"/>
+      </w:pPr>
+      <w:rPr>
+        <w:rFonts w:ascii="Symbol" w:hAnsi="Symbol" w:hint="default"/>
+      </w:rPr>
+    </w:lvl>
+    <w:lvl w:ilvl="1" w:tplc="04090003" w:tentative="1">
+      <w:start w:val="1"/>
+      <w:numFmt w:val="bullet"/>
+      <w:lvlText w:val="o"/>
+      <w:lvlJc w:val="left"/>
+      <w:pPr>
+        <w:ind w:left="1440" w:hanging="360"/>
+      </w:pPr>
+      <w:rPr>
+        <w:rFonts w:ascii="Courier New" w:hAnsi="Courier New" w:cs="Courier New" w:hint="default"/>
+      </w:rPr>
+    </w:lvl>
+    <w:lvl w:ilvl="2" w:tplc="04090005" w:tentative="1">
+      <w:start w:val="1"/>
+      <w:numFmt w:val="bullet"/>
+      <w:lvlText w:val=""/>
+      <w:lvlJc w:val="left"/>
+      <w:pPr>
+        <w:ind w:left="2160" w:hanging="360"/>
+      </w:pPr>
+      <w:rPr>
+        <w:rFonts w:ascii="Wingdings" w:hAnsi="Wingdings" w:hint="default"/>
+      </w:rPr>
+    </w:lvl>
+    <w:lvl w:ilvl="3" w:tplc="04090001" w:tentative="1">
+      <w:start w:val="1"/>
+      <w:numFmt w:val="bullet"/>
+      <w:lvlText w:val=""/>
+      <w:lvlJc w:val="left"/>
+      <w:pPr>
+        <w:ind w:left="2880" w:hanging="360"/>
+      </w:pPr>
+      <w:rPr>
+        <w:rFonts w:ascii="Symbol" w:hAnsi="Symbol" w:hint="default"/>
+      </w:rPr>
+    </w:lvl>
+    <w:lvl w:ilvl="4" w:tplc="04090003" w:tentative="1">
+      <w:start w:val="1"/>
+      <w:numFmt w:val="bullet"/>
+      <w:lvlText w:val="o"/>
+      <w:lvlJc w:val="left"/>
+      <w:pPr>
+        <w:ind w:left="3600" w:hanging="360"/>
+      </w:pPr>
+      <w:rPr>
+        <w:rFonts w:ascii="Courier New" w:hAnsi="Courier New" w:cs="Courier New" w:hint="default"/>
+      </w:rPr>
+    </w:lvl>
+    <w:lvl w:ilvl="5" w:tplc="04090005" w:tentative="1">
+      <w:start w:val="1"/>
+      <w:numFmt w:val="bullet"/>
+      <w:lvlText w:val=""/>
+      <w:lvlJc w:val="left"/>
+      <w:pPr>
+        <w:ind w:left="4320" w:hanging="360"/>
+      </w:pPr>
+      <w:rPr>
+        <w:rFonts w:ascii="Wingdings" w:hAnsi="Wingdings" w:hint="default"/>
+      </w:rPr>
+    </w:lvl>
+    <w:lvl w:ilvl="6" w:tplc="04090001" w:tentative="1">
+      <w:start w:val="1"/>
+      <w:numFmt w:val="bullet"/>
+      <w:lvlText w:val=""/>
+      <w:lvlJc w:val="left"/>
+      <w:pPr>
+        <w:ind w:left="5040" w:hanging="360"/>
+      </w:pPr>
+      <w:rPr>
+        <w:rFonts w:ascii="Symbol" w:hAnsi="Symbol" w:hint="default"/>
+      </w:rPr>
+    </w:lvl>
+    <w:lvl w:ilvl="7" w:tplc="04090003" w:tentative="1">
+      <w:start w:val="1"/>
+      <w:numFmt w:val="bullet"/>
+      <w:lvlText w:val="o"/>
+      <w:lvlJc w:val="left"/>
+      <w:pPr>
+        <w:ind w:left="5760" w:hanging="360"/>
+      </w:pPr>
+      <w:rPr>
+        <w:rFonts w:ascii="Courier New" w:hAnsi="Courier New" w:cs="Courier New" w:hint="default"/>
+      </w:rPr>
+    </w:lvl>
+    <w:lvl w:ilvl="8" w:tplc="04090005" w:tentative="1">
+      <w:start w:val="1"/>
+      <w:numFmt w:val="bullet"/>
+      <w:lvlText w:val=""/>
+      <w:lvlJc w:val="left"/>
+      <w:pPr>
+        <w:ind w:left="6480" w:hanging="360"/>
+      </w:pPr>
+      <w:rPr>
+        <w:rFonts w:ascii="Wingdings" w:hAnsi="Wingdings" w:hint="default"/>
+      </w:rPr>
+    </w:lvl>
+  </w:abstractNum>
+  <w:abstractNum w:abstractNumId="25" w15:restartNumberingAfterBreak="0">
     <w:nsid w:val="5E006A34"/>
     <w:multiLevelType w:val="multilevel"/>
     <w:tmpl w:val="1C647D94"/>
@@ -8426,7 +8256,7 @@
       </w:rPr>
     </w:lvl>
   </w:abstractNum>
-  <w:abstractNum w:abstractNumId="25" w15:restartNumberingAfterBreak="0">
+  <w:abstractNum w:abstractNumId="26" w15:restartNumberingAfterBreak="0">
     <w:nsid w:val="5F0D5027"/>
     <w:multiLevelType w:val="multilevel"/>
     <w:tmpl w:val="6B7255FC"/>
@@ -8539,7 +8369,7 @@
       </w:pPr>
     </w:lvl>
   </w:abstractNum>
-  <w:abstractNum w:abstractNumId="26" w15:restartNumberingAfterBreak="0">
+  <w:abstractNum w:abstractNumId="27" w15:restartNumberingAfterBreak="0">
     <w:nsid w:val="6009121B"/>
     <w:multiLevelType w:val="multilevel"/>
     <w:tmpl w:val="7AE8A104"/>
@@ -8688,7 +8518,7 @@
       </w:rPr>
     </w:lvl>
   </w:abstractNum>
-  <w:abstractNum w:abstractNumId="27" w15:restartNumberingAfterBreak="0">
+  <w:abstractNum w:abstractNumId="28" w15:restartNumberingAfterBreak="0">
     <w:nsid w:val="61A66FFE"/>
     <w:multiLevelType w:val="multilevel"/>
     <w:tmpl w:val="856261B6"/>
@@ -8837,10 +8667,10 @@
       </w:rPr>
     </w:lvl>
   </w:abstractNum>
-  <w:abstractNum w:abstractNumId="28" w15:restartNumberingAfterBreak="0">
+  <w:abstractNum w:abstractNumId="29" w15:restartNumberingAfterBreak="0">
     <w:nsid w:val="685B418D"/>
     <w:multiLevelType w:val="multilevel"/>
-    <w:tmpl w:val="E1CAA80C"/>
+    <w:tmpl w:val="F8F80900"/>
     <w:lvl w:ilvl="0">
       <w:start w:val="1"/>
       <w:numFmt w:val="bullet"/>
@@ -8857,20 +8687,16 @@
         <w:sz w:val="20"/>
       </w:rPr>
     </w:lvl>
-    <w:lvl w:ilvl="1" w:tentative="1">
-      <w:start w:val="1"/>
-      <w:numFmt w:val="bullet"/>
-      <w:lvlText w:val="o"/>
-      <w:lvlJc w:val="left"/>
-      <w:pPr>
-        <w:tabs>
-          <w:tab w:val="num" w:pos="1440"/>
-        </w:tabs>
+    <w:lvl w:ilvl="1">
+      <w:start w:val="1"/>
+      <w:numFmt w:val="decimal"/>
+      <w:lvlText w:val="%2."/>
+      <w:lvlJc w:val="left"/>
+      <w:pPr>
         <w:ind w:left="1440" w:hanging="360"/>
       </w:pPr>
       <w:rPr>
-        <w:rFonts w:ascii="Courier New" w:hAnsi="Courier New" w:hint="default"/>
-        <w:sz w:val="20"/>
+        <w:rFonts w:hint="default"/>
       </w:rPr>
     </w:lvl>
     <w:lvl w:ilvl="2" w:tentative="1">
@@ -8986,7 +8812,7 @@
       </w:rPr>
     </w:lvl>
   </w:abstractNum>
-  <w:abstractNum w:abstractNumId="29" w15:restartNumberingAfterBreak="0">
+  <w:abstractNum w:abstractNumId="30" w15:restartNumberingAfterBreak="0">
     <w:nsid w:val="69274CAC"/>
     <w:multiLevelType w:val="multilevel"/>
     <w:tmpl w:val="47CE174A"/>
@@ -9103,7 +8929,120 @@
       </w:pPr>
     </w:lvl>
   </w:abstractNum>
-  <w:abstractNum w:abstractNumId="30" w15:restartNumberingAfterBreak="0">
+  <w:abstractNum w:abstractNumId="31" w15:restartNumberingAfterBreak="0">
+    <w:nsid w:val="6BFB3918"/>
+    <w:multiLevelType w:val="hybridMultilevel"/>
+    <w:tmpl w:val="845E8E6A"/>
+    <w:lvl w:ilvl="0" w:tplc="04090001">
+      <w:start w:val="1"/>
+      <w:numFmt w:val="bullet"/>
+      <w:lvlText w:val=""/>
+      <w:lvlJc w:val="left"/>
+      <w:pPr>
+        <w:ind w:left="720" w:hanging="360"/>
+      </w:pPr>
+      <w:rPr>
+        <w:rFonts w:ascii="Symbol" w:hAnsi="Symbol" w:hint="default"/>
+      </w:rPr>
+    </w:lvl>
+    <w:lvl w:ilvl="1" w:tplc="04090003" w:tentative="1">
+      <w:start w:val="1"/>
+      <w:numFmt w:val="bullet"/>
+      <w:lvlText w:val="o"/>
+      <w:lvlJc w:val="left"/>
+      <w:pPr>
+        <w:ind w:left="1440" w:hanging="360"/>
+      </w:pPr>
+      <w:rPr>
+        <w:rFonts w:ascii="Courier New" w:hAnsi="Courier New" w:cs="Courier New" w:hint="default"/>
+      </w:rPr>
+    </w:lvl>
+    <w:lvl w:ilvl="2" w:tplc="04090005" w:tentative="1">
+      <w:start w:val="1"/>
+      <w:numFmt w:val="bullet"/>
+      <w:lvlText w:val=""/>
+      <w:lvlJc w:val="left"/>
+      <w:pPr>
+        <w:ind w:left="2160" w:hanging="360"/>
+      </w:pPr>
+      <w:rPr>
+        <w:rFonts w:ascii="Wingdings" w:hAnsi="Wingdings" w:hint="default"/>
+      </w:rPr>
+    </w:lvl>
+    <w:lvl w:ilvl="3" w:tplc="04090001" w:tentative="1">
+      <w:start w:val="1"/>
+      <w:numFmt w:val="bullet"/>
+      <w:lvlText w:val=""/>
+      <w:lvlJc w:val="left"/>
+      <w:pPr>
+        <w:ind w:left="2880" w:hanging="360"/>
+      </w:pPr>
+      <w:rPr>
+        <w:rFonts w:ascii="Symbol" w:hAnsi="Symbol" w:hint="default"/>
+      </w:rPr>
+    </w:lvl>
+    <w:lvl w:ilvl="4" w:tplc="04090003" w:tentative="1">
+      <w:start w:val="1"/>
+      <w:numFmt w:val="bullet"/>
+      <w:lvlText w:val="o"/>
+      <w:lvlJc w:val="left"/>
+      <w:pPr>
+        <w:ind w:left="3600" w:hanging="360"/>
+      </w:pPr>
+      <w:rPr>
+        <w:rFonts w:ascii="Courier New" w:hAnsi="Courier New" w:cs="Courier New" w:hint="default"/>
+      </w:rPr>
+    </w:lvl>
+    <w:lvl w:ilvl="5" w:tplc="04090005" w:tentative="1">
+      <w:start w:val="1"/>
+      <w:numFmt w:val="bullet"/>
+      <w:lvlText w:val=""/>
+      <w:lvlJc w:val="left"/>
+      <w:pPr>
+        <w:ind w:left="4320" w:hanging="360"/>
+      </w:pPr>
+      <w:rPr>
+        <w:rFonts w:ascii="Wingdings" w:hAnsi="Wingdings" w:hint="default"/>
+      </w:rPr>
+    </w:lvl>
+    <w:lvl w:ilvl="6" w:tplc="04090001" w:tentative="1">
+      <w:start w:val="1"/>
+      <w:numFmt w:val="bullet"/>
+      <w:lvlText w:val=""/>
+      <w:lvlJc w:val="left"/>
+      <w:pPr>
+        <w:ind w:left="5040" w:hanging="360"/>
+      </w:pPr>
+      <w:rPr>
+        <w:rFonts w:ascii="Symbol" w:hAnsi="Symbol" w:hint="default"/>
+      </w:rPr>
+    </w:lvl>
+    <w:lvl w:ilvl="7" w:tplc="04090003" w:tentative="1">
+      <w:start w:val="1"/>
+      <w:numFmt w:val="bullet"/>
+      <w:lvlText w:val="o"/>
+      <w:lvlJc w:val="left"/>
+      <w:pPr>
+        <w:ind w:left="5760" w:hanging="360"/>
+      </w:pPr>
+      <w:rPr>
+        <w:rFonts w:ascii="Courier New" w:hAnsi="Courier New" w:cs="Courier New" w:hint="default"/>
+      </w:rPr>
+    </w:lvl>
+    <w:lvl w:ilvl="8" w:tplc="04090005" w:tentative="1">
+      <w:start w:val="1"/>
+      <w:numFmt w:val="bullet"/>
+      <w:lvlText w:val=""/>
+      <w:lvlJc w:val="left"/>
+      <w:pPr>
+        <w:ind w:left="6480" w:hanging="360"/>
+      </w:pPr>
+      <w:rPr>
+        <w:rFonts w:ascii="Wingdings" w:hAnsi="Wingdings" w:hint="default"/>
+      </w:rPr>
+    </w:lvl>
+  </w:abstractNum>
+  <w:abstractNum w:abstractNumId="32" w15:restartNumberingAfterBreak="0">
     <w:nsid w:val="6F4F6B99"/>
     <w:multiLevelType w:val="multilevel"/>
     <w:tmpl w:val="47249782"/>
@@ -9252,7 +9191,7 @@
       </w:rPr>
     </w:lvl>
   </w:abstractNum>
-  <w:abstractNum w:abstractNumId="31" w15:restartNumberingAfterBreak="0">
+  <w:abstractNum w:abstractNumId="33" w15:restartNumberingAfterBreak="0">
     <w:nsid w:val="732234C1"/>
     <w:multiLevelType w:val="multilevel"/>
     <w:tmpl w:val="3CEC90B6"/>
@@ -9401,7 +9340,7 @@
       </w:rPr>
     </w:lvl>
   </w:abstractNum>
-  <w:abstractNum w:abstractNumId="32" w15:restartNumberingAfterBreak="0">
+  <w:abstractNum w:abstractNumId="34" w15:restartNumberingAfterBreak="0">
     <w:nsid w:val="73A13368"/>
     <w:multiLevelType w:val="multilevel"/>
     <w:tmpl w:val="D2D4C610"/>
@@ -9550,7 +9489,7 @@
       </w:rPr>
     </w:lvl>
   </w:abstractNum>
-  <w:abstractNum w:abstractNumId="33" w15:restartNumberingAfterBreak="0">
+  <w:abstractNum w:abstractNumId="35" w15:restartNumberingAfterBreak="0">
     <w:nsid w:val="73CB77CA"/>
     <w:multiLevelType w:val="multilevel"/>
     <w:tmpl w:val="9D7C36CC"/>
@@ -9699,7 +9638,7 @@
       </w:rPr>
     </w:lvl>
   </w:abstractNum>
-  <w:abstractNum w:abstractNumId="34" w15:restartNumberingAfterBreak="0">
+  <w:abstractNum w:abstractNumId="36" w15:restartNumberingAfterBreak="0">
     <w:nsid w:val="749C62E1"/>
     <w:multiLevelType w:val="multilevel"/>
     <w:tmpl w:val="3796FD06"/>
@@ -9848,7 +9787,7 @@
       </w:rPr>
     </w:lvl>
   </w:abstractNum>
-  <w:abstractNum w:abstractNumId="35" w15:restartNumberingAfterBreak="0">
+  <w:abstractNum w:abstractNumId="37" w15:restartNumberingAfterBreak="0">
     <w:nsid w:val="74DB38AD"/>
     <w:multiLevelType w:val="multilevel"/>
     <w:tmpl w:val="EB9EC658"/>
@@ -9997,7 +9936,7 @@
       </w:rPr>
     </w:lvl>
   </w:abstractNum>
-  <w:abstractNum w:abstractNumId="36" w15:restartNumberingAfterBreak="0">
+  <w:abstractNum w:abstractNumId="38" w15:restartNumberingAfterBreak="0">
     <w:nsid w:val="7DE2220E"/>
     <w:multiLevelType w:val="multilevel"/>
     <w:tmpl w:val="445E3268"/>
@@ -10146,7 +10085,7 @@
       </w:rPr>
     </w:lvl>
   </w:abstractNum>
-  <w:abstractNum w:abstractNumId="37" w15:restartNumberingAfterBreak="0">
+  <w:abstractNum w:abstractNumId="39" w15:restartNumberingAfterBreak="0">
     <w:nsid w:val="7E526A0C"/>
     <w:multiLevelType w:val="multilevel"/>
     <w:tmpl w:val="17D0F4BA"/>
@@ -10295,7 +10234,7 @@
       </w:rPr>
     </w:lvl>
   </w:abstractNum>
-  <w:abstractNum w:abstractNumId="38" w15:restartNumberingAfterBreak="0">
+  <w:abstractNum w:abstractNumId="40" w15:restartNumberingAfterBreak="0">
     <w:nsid w:val="7EFD0189"/>
     <w:multiLevelType w:val="multilevel"/>
     <w:tmpl w:val="10DE6538"/>
@@ -10485,28 +10424,28 @@
     </w:lvlOverride>
   </w:num>
   <w:num w:numId="10" w16cid:durableId="2069960716">
-    <w:abstractNumId w:val="25"/>
+    <w:abstractNumId w:val="26"/>
   </w:num>
   <w:num w:numId="11" w16cid:durableId="1246525258">
     <w:abstractNumId w:val="6"/>
   </w:num>
   <w:num w:numId="12" w16cid:durableId="1902449205">
-    <w:abstractNumId w:val="29"/>
+    <w:abstractNumId w:val="30"/>
   </w:num>
   <w:num w:numId="13" w16cid:durableId="1748570245">
     <w:abstractNumId w:val="13"/>
   </w:num>
   <w:num w:numId="14" w16cid:durableId="600836648">
-    <w:abstractNumId w:val="38"/>
+    <w:abstractNumId w:val="40"/>
     <w:lvlOverride w:ilvl="0">
       <w:startOverride w:val="1"/>
     </w:lvlOverride>
   </w:num>
   <w:num w:numId="15" w16cid:durableId="73555596">
-    <w:abstractNumId w:val="32"/>
+    <w:abstractNumId w:val="34"/>
   </w:num>
   <w:num w:numId="16" w16cid:durableId="1510949926">
-    <w:abstractNumId w:val="26"/>
+    <w:abstractNumId w:val="27"/>
   </w:num>
   <w:num w:numId="17" w16cid:durableId="725688784">
     <w:abstractNumId w:val="12"/>
@@ -10518,13 +10457,13 @@
     <w:abstractNumId w:val="9"/>
   </w:num>
   <w:num w:numId="19" w16cid:durableId="1465848504">
-    <w:abstractNumId w:val="33"/>
+    <w:abstractNumId w:val="35"/>
   </w:num>
   <w:num w:numId="20" w16cid:durableId="1344360238">
     <w:abstractNumId w:val="20"/>
   </w:num>
   <w:num w:numId="21" w16cid:durableId="1872959283">
-    <w:abstractNumId w:val="30"/>
+    <w:abstractNumId w:val="32"/>
   </w:num>
   <w:num w:numId="22" w16cid:durableId="706760318">
     <w:abstractNumId w:val="7"/>
@@ -10536,7 +10475,7 @@
     <w:abstractNumId w:val="11"/>
   </w:num>
   <w:num w:numId="25" w16cid:durableId="1253703907">
-    <w:abstractNumId w:val="34"/>
+    <w:abstractNumId w:val="36"/>
   </w:num>
   <w:num w:numId="26" w16cid:durableId="1580946532">
     <w:abstractNumId w:val="5"/>
@@ -10545,13 +10484,13 @@
     <w:abstractNumId w:val="14"/>
   </w:num>
   <w:num w:numId="28" w16cid:durableId="1059132248">
-    <w:abstractNumId w:val="28"/>
+    <w:abstractNumId w:val="29"/>
   </w:num>
   <w:num w:numId="29" w16cid:durableId="236088662">
     <w:abstractNumId w:val="15"/>
   </w:num>
   <w:num w:numId="30" w16cid:durableId="350566184">
-    <w:abstractNumId w:val="36"/>
+    <w:abstractNumId w:val="38"/>
   </w:num>
   <w:num w:numId="31" w16cid:durableId="891961420">
     <w:abstractNumId w:val="18"/>
@@ -10566,13 +10505,13 @@
     <w:abstractNumId w:val="16"/>
   </w:num>
   <w:num w:numId="35" w16cid:durableId="1373962610">
-    <w:abstractNumId w:val="35"/>
+    <w:abstractNumId w:val="37"/>
   </w:num>
   <w:num w:numId="36" w16cid:durableId="1974099370">
     <w:abstractNumId w:val="19"/>
   </w:num>
   <w:num w:numId="37" w16cid:durableId="2052804653">
-    <w:abstractNumId w:val="27"/>
+    <w:abstractNumId w:val="28"/>
   </w:num>
   <w:num w:numId="38" w16cid:durableId="1319269409">
     <w:abstractNumId w:val="4"/>
@@ -10587,22 +10526,28 @@
     <w:abstractNumId w:val="22"/>
   </w:num>
   <w:num w:numId="42" w16cid:durableId="431357955">
-    <w:abstractNumId w:val="37"/>
+    <w:abstractNumId w:val="39"/>
   </w:num>
   <w:num w:numId="43" w16cid:durableId="526332159">
-    <w:abstractNumId w:val="31"/>
+    <w:abstractNumId w:val="33"/>
   </w:num>
   <w:num w:numId="44" w16cid:durableId="369035254">
-    <w:abstractNumId w:val="24"/>
+    <w:abstractNumId w:val="25"/>
   </w:num>
   <w:num w:numId="45" w16cid:durableId="325474178">
     <w:abstractNumId w:val="0"/>
+  </w:num>
+  <w:num w:numId="46" w16cid:durableId="1309868494">
+    <w:abstractNumId w:val="31"/>
+  </w:num>
+  <w:num w:numId="47" w16cid:durableId="543299320">
+    <w:abstractNumId w:val="24"/>
   </w:num>
 </w:numbering>
 </file>
 
 <file path=word/styles.xml><?xml version="1.0" encoding="utf-8"?>
-<w:styles xmlns:mc="http://schemas.openxmlformats.org/markup-compatibility/2006" xmlns:r="http://schemas.openxmlformats.org/officeDocument/2006/relationships" xmlns:w="http://schemas.openxmlformats.org/wordprocessingml/2006/main" xmlns:w14="http://schemas.microsoft.com/office/word/2010/wordml" xmlns:w15="http://schemas.microsoft.com/office/word/2012/wordml" xmlns:w16cex="http://schemas.microsoft.com/office/word/2018/wordml/cex" xmlns:w16cid="http://schemas.microsoft.com/office/word/2016/wordml/cid" xmlns:w16="http://schemas.microsoft.com/office/word/2018/wordml" xmlns:w16du="http://schemas.microsoft.com/office/word/2023/wordml/word16du" xmlns:w16sdtdh="http://schemas.microsoft.com/office/word/2020/wordml/sdtdatahash" xmlns:w16se="http://schemas.microsoft.com/office/word/2015/wordml/symex" mc:Ignorable="w14 w15 w16se w16cid w16 w16cex w16sdtdh w16du">
+<w:styles xmlns:mc="http://schemas.openxmlformats.org/markup-compatibility/2006" xmlns:r="http://schemas.openxmlformats.org/officeDocument/2006/relationships" xmlns:w="http://schemas.openxmlformats.org/wordprocessingml/2006/main" xmlns:w14="http://schemas.microsoft.com/office/word/2010/wordml" xmlns:w15="http://schemas.microsoft.com/office/word/2012/wordml" xmlns:w16cex="http://schemas.microsoft.com/office/word/2018/wordml/cex" xmlns:w16cid="http://schemas.microsoft.com/office/word/2016/wordml/cid" xmlns:w16="http://schemas.microsoft.com/office/word/2018/wordml" xmlns:w16sdtdh="http://schemas.microsoft.com/office/word/2020/wordml/sdtdatahash" xmlns:w16se="http://schemas.microsoft.com/office/word/2015/wordml/symex" mc:Ignorable="w14 w15 w16se w16cid w16 w16cex w16sdtdh">
   <w:docDefaults>
     <w:rPrDefault>
       <w:rPr>
@@ -11051,6 +10996,17 @@
       <w:shd w:val="clear" w:color="auto" w:fill="E1DFDD"/>
     </w:rPr>
   </w:style>
+  <w:style w:type="paragraph" w:styleId="ListParagraph">
+    <w:name w:val="List Paragraph"/>
+    <w:basedOn w:val="Normal"/>
+    <w:uiPriority w:val="34"/>
+    <w:qFormat/>
+    <w:rsid w:val="001767F1"/>
+    <w:pPr>
+      <w:ind w:left="720"/>
+      <w:contextualSpacing/>
+    </w:pPr>
+  </w:style>
 </w:styles>
 </file>
 

--- a/InterviewQuestions/CoreJava.docx
+++ b/InterviewQuestions/CoreJava.docx
@@ -18,10 +18,12 @@
         <w:t xml:space="preserve">In </w:t>
       </w:r>
       <w:proofErr w:type="spellStart"/>
+      <w:proofErr w:type="gramStart"/>
       <w:r>
         <w:t>application.properties</w:t>
       </w:r>
       <w:proofErr w:type="spellEnd"/>
+      <w:proofErr w:type="gramEnd"/>
       <w:r>
         <w:t xml:space="preserve"> give the two </w:t>
       </w:r>
@@ -100,8 +102,13 @@
     </w:p>
     <w:p>
       <w:r>
-        <w:t>@EnableJpaRepositories(</w:t>
-      </w:r>
+        <w:t>@</w:t>
+      </w:r>
+      <w:proofErr w:type="gramStart"/>
+      <w:r>
+        <w:t>EnableJpaRepositories(</w:t>
+      </w:r>
+      <w:proofErr w:type="gramEnd"/>
     </w:p>
     <w:p>
       <w:r>
@@ -142,8 +149,13 @@
         <w:t>                "</w:t>
       </w:r>
       <w:proofErr w:type="spellStart"/>
-      <w:r>
-        <w:t>com.ashokit.user.repository</w:t>
+      <w:proofErr w:type="gramStart"/>
+      <w:r>
+        <w:t>com.ashokit</w:t>
+      </w:r>
+      <w:proofErr w:type="gramEnd"/>
+      <w:r>
+        <w:t>.user.repository</w:t>
       </w:r>
       <w:proofErr w:type="spellEnd"/>
       <w:r>
@@ -185,7 +197,15 @@
     </w:p>
     <w:p>
       <w:r>
-        <w:t>    @Bean(name = "</w:t>
+        <w:t>    @</w:t>
+      </w:r>
+      <w:proofErr w:type="gramStart"/>
+      <w:r>
+        <w:t>Bean(</w:t>
+      </w:r>
+      <w:proofErr w:type="gramEnd"/>
+      <w:r>
+        <w:t>name = "</w:t>
       </w:r>
       <w:proofErr w:type="spellStart"/>
       <w:r>
@@ -198,7 +218,15 @@
     </w:p>
     <w:p>
       <w:r>
-        <w:t>    @ConfigurationProperties(prefix = "</w:t>
+        <w:t>    @</w:t>
+      </w:r>
+      <w:proofErr w:type="gramStart"/>
+      <w:r>
+        <w:t>ConfigurationProperties(</w:t>
+      </w:r>
+      <w:proofErr w:type="gramEnd"/>
+      <w:r>
+        <w:t>prefix = "</w:t>
       </w:r>
       <w:proofErr w:type="spellStart"/>
       <w:r>
@@ -222,12 +250,17 @@
         <w:t xml:space="preserve"> </w:t>
       </w:r>
       <w:proofErr w:type="spellStart"/>
+      <w:proofErr w:type="gramStart"/>
       <w:r>
         <w:t>dataSource</w:t>
       </w:r>
       <w:proofErr w:type="spellEnd"/>
       <w:r>
-        <w:t>() {</w:t>
+        <w:t>(</w:t>
+      </w:r>
+      <w:proofErr w:type="gramEnd"/>
+      <w:r>
+        <w:t>) {</w:t>
       </w:r>
     </w:p>
     <w:p>
@@ -240,7 +273,15 @@
       </w:r>
       <w:proofErr w:type="spellEnd"/>
       <w:r>
-        <w:t>().build();</w:t>
+        <w:t>(</w:t>
+      </w:r>
+      <w:proofErr w:type="gramStart"/>
+      <w:r>
+        <w:t>).build</w:t>
+      </w:r>
+      <w:proofErr w:type="gramEnd"/>
+      <w:r>
+        <w:t>();</w:t>
       </w:r>
     </w:p>
     <w:p>
@@ -256,7 +297,15 @@
     </w:p>
     <w:p>
       <w:r>
-        <w:t>    @Bean(name = "</w:t>
+        <w:t>    @</w:t>
+      </w:r>
+      <w:proofErr w:type="gramStart"/>
+      <w:r>
+        <w:t>Bean(</w:t>
+      </w:r>
+      <w:proofErr w:type="gramEnd"/>
+      <w:r>
+        <w:t>name = "</w:t>
       </w:r>
       <w:proofErr w:type="spellStart"/>
       <w:r>
@@ -280,6 +329,7 @@
         <w:t xml:space="preserve"> </w:t>
       </w:r>
       <w:proofErr w:type="spellStart"/>
+      <w:proofErr w:type="gramStart"/>
       <w:r>
         <w:t>entityManagerFactory</w:t>
       </w:r>
@@ -288,6 +338,7 @@
         <w:t>(</w:t>
       </w:r>
       <w:proofErr w:type="spellStart"/>
+      <w:proofErr w:type="gramEnd"/>
       <w:r>
         <w:t>EntityManagerFactoryBuilder</w:t>
       </w:r>
@@ -324,7 +375,15 @@
     </w:p>
     <w:p>
       <w:r>
-        <w:t>        HashMap&lt;String, Object&gt; properties = new HashMap&lt;&gt;();</w:t>
+        <w:t>        HashMap&lt;String, Object&gt; properties = new HashMap&lt;</w:t>
+      </w:r>
+      <w:proofErr w:type="gramStart"/>
+      <w:r>
+        <w:t>&gt;(</w:t>
+      </w:r>
+      <w:proofErr w:type="gramEnd"/>
+      <w:r>
+        <w:t>);</w:t>
       </w:r>
     </w:p>
     <w:p>
@@ -332,12 +391,17 @@
         <w:t>        </w:t>
       </w:r>
       <w:proofErr w:type="spellStart"/>
+      <w:proofErr w:type="gramStart"/>
       <w:r>
         <w:t>properties.put</w:t>
       </w:r>
       <w:proofErr w:type="spellEnd"/>
       <w:r>
-        <w:t>("hibernate.hbm2ddl.auto", "update");</w:t>
+        <w:t>(</w:t>
+      </w:r>
+      <w:proofErr w:type="gramEnd"/>
+      <w:r>
+        <w:t>"hibernate.hbm2ddl.auto", "update");</w:t>
       </w:r>
     </w:p>
     <w:p>
@@ -350,10 +414,12 @@
         <w:t xml:space="preserve">        return </w:t>
       </w:r>
       <w:proofErr w:type="spellStart"/>
+      <w:proofErr w:type="gramStart"/>
       <w:r>
         <w:t>builder.dataSource</w:t>
       </w:r>
       <w:proofErr w:type="spellEnd"/>
+      <w:proofErr w:type="gramEnd"/>
       <w:r>
         <w:t>(</w:t>
       </w:r>
@@ -369,12 +435,28 @@
     <w:p>
       <w:r>
         <w:lastRenderedPageBreak/>
-        <w:t>                      .properties(properties)</w:t>
-      </w:r>
-    </w:p>
-    <w:p>
-      <w:r>
-        <w:t>                      .packages("</w:t>
+        <w:t>                      </w:t>
+      </w:r>
+      <w:proofErr w:type="gramStart"/>
+      <w:r>
+        <w:t>.properties</w:t>
+      </w:r>
+      <w:proofErr w:type="gramEnd"/>
+      <w:r>
+        <w:t>(properties)</w:t>
+      </w:r>
+    </w:p>
+    <w:p>
+      <w:r>
+        <w:t>                      </w:t>
+      </w:r>
+      <w:proofErr w:type="gramStart"/>
+      <w:r>
+        <w:t>.packages</w:t>
+      </w:r>
+      <w:proofErr w:type="gramEnd"/>
+      <w:r>
+        <w:t>("</w:t>
       </w:r>
       <w:proofErr w:type="spellStart"/>
       <w:r>
@@ -387,20 +469,33 @@
     </w:p>
     <w:p>
       <w:r>
-        <w:t>                      .</w:t>
+        <w:t>                      </w:t>
+      </w:r>
+      <w:proofErr w:type="gramStart"/>
+      <w:r>
+        <w:t>.</w:t>
       </w:r>
       <w:proofErr w:type="spellStart"/>
       <w:r>
         <w:t>persistenceUnit</w:t>
       </w:r>
       <w:proofErr w:type="spellEnd"/>
+      <w:proofErr w:type="gramEnd"/>
       <w:r>
         <w:t>("User")</w:t>
       </w:r>
     </w:p>
     <w:p>
       <w:r>
-        <w:t>                      .build();</w:t>
+        <w:t>                      </w:t>
+      </w:r>
+      <w:proofErr w:type="gramStart"/>
+      <w:r>
+        <w:t>.build</w:t>
+      </w:r>
+      <w:proofErr w:type="gramEnd"/>
+      <w:r>
+        <w:t>();</w:t>
       </w:r>
     </w:p>
     <w:p>
@@ -416,7 +511,15 @@
     </w:p>
     <w:p>
       <w:r>
-        <w:t>    @Bean(name = "</w:t>
+        <w:t>    @</w:t>
+      </w:r>
+      <w:proofErr w:type="gramStart"/>
+      <w:r>
+        <w:t>Bean(</w:t>
+      </w:r>
+      <w:proofErr w:type="gramEnd"/>
+      <w:r>
+        <w:t>name = "</w:t>
       </w:r>
       <w:proofErr w:type="spellStart"/>
       <w:r>
@@ -557,8 +660,17 @@
           <w:b/>
           <w:bCs/>
         </w:rPr>
-        <w:t>Q) What is hot reloading and how does it work?*</w:t>
-      </w:r>
+        <w:t xml:space="preserve">Q) What is hot reloading and how does it </w:t>
+      </w:r>
+      <w:proofErr w:type="gramStart"/>
+      <w:r>
+        <w:rPr>
+          <w:b/>
+          <w:bCs/>
+        </w:rPr>
+        <w:t>work?*</w:t>
+      </w:r>
+      <w:proofErr w:type="gramEnd"/>
     </w:p>
     <w:p/>
     <w:p>
@@ -570,7 +682,23 @@
           <w:b/>
           <w:bCs/>
         </w:rPr>
-        <w:t>*restart the application.* using Dev Tools.</w:t>
+        <w:t xml:space="preserve">*restart the </w:t>
+      </w:r>
+      <w:proofErr w:type="gramStart"/>
+      <w:r>
+        <w:rPr>
+          <w:b/>
+          <w:bCs/>
+        </w:rPr>
+        <w:t>application.*</w:t>
+      </w:r>
+      <w:proofErr w:type="gramEnd"/>
+      <w:r>
+        <w:rPr>
+          <w:b/>
+          <w:bCs/>
+        </w:rPr>
+        <w:t xml:space="preserve"> using Dev Tools.</w:t>
       </w:r>
     </w:p>
     <w:p/>
@@ -591,7 +719,15 @@
         </w:numPr>
       </w:pPr>
       <w:r>
-        <w:t>Thread pool and asynchronous : using @Async annotation on the method tells spring boot that it should run in a separate thread.</w:t>
+        <w:t xml:space="preserve">Thread pool and </w:t>
+      </w:r>
+      <w:proofErr w:type="gramStart"/>
+      <w:r>
+        <w:t>asynchronous :</w:t>
+      </w:r>
+      <w:proofErr w:type="gramEnd"/>
+      <w:r>
+        <w:t xml:space="preserve"> using @Async annotation on the method tells spring boot that it should run in a separate thread.</w:t>
       </w:r>
     </w:p>
     <w:p>
@@ -619,9 +755,22 @@
     </w:p>
     <w:p>
       <w:r>
-        <w:t>Class loader loads class file into JVM, Runtime Data areas keeps memory for variables and all.. And execution engine will execute the instructions.(</w:t>
-      </w:r>
-      <w:proofErr w:type="spellStart"/>
+        <w:t xml:space="preserve">Class loader loads class file into JVM, Runtime Data areas keeps memory for variables and </w:t>
+      </w:r>
+      <w:proofErr w:type="gramStart"/>
+      <w:r>
+        <w:t>all..</w:t>
+      </w:r>
+      <w:proofErr w:type="gramEnd"/>
+      <w:r>
+        <w:t xml:space="preserve"> And execution engine will execute the </w:t>
+      </w:r>
+      <w:proofErr w:type="gramStart"/>
+      <w:r>
+        <w:t>instructions.(</w:t>
+      </w:r>
+      <w:proofErr w:type="spellStart"/>
+      <w:proofErr w:type="gramEnd"/>
       <w:r>
         <w:t>wrie</w:t>
       </w:r>
@@ -649,8 +798,13 @@
         </w:numPr>
       </w:pPr>
       <w:r>
-        <w:t>Java makes its engine faster by using JIT compiler, byte code to native machine code..</w:t>
-      </w:r>
+        <w:t xml:space="preserve">Java makes its engine faster by using JIT compiler, byte code to native machine </w:t>
+      </w:r>
+      <w:proofErr w:type="gramStart"/>
+      <w:r>
+        <w:t>code..</w:t>
+      </w:r>
+      <w:proofErr w:type="gramEnd"/>
     </w:p>
     <w:p>
       <w:pPr>
@@ -838,12 +992,17 @@
         <w:t xml:space="preserve">The Relationship Between </w:t>
       </w:r>
       <w:proofErr w:type="spellStart"/>
+      <w:proofErr w:type="gramStart"/>
       <w:r>
         <w:t>hashCode</w:t>
       </w:r>
       <w:proofErr w:type="spellEnd"/>
       <w:r>
-        <w:t>() and equals() in Java Collections</w:t>
+        <w:t>(</w:t>
+      </w:r>
+      <w:proofErr w:type="gramEnd"/>
+      <w:r>
+        <w:t>) and equals() in Java Collections</w:t>
       </w:r>
     </w:p>
     <w:p>
@@ -851,12 +1010,17 @@
         <w:t xml:space="preserve">In Java, the </w:t>
       </w:r>
       <w:proofErr w:type="spellStart"/>
+      <w:proofErr w:type="gramStart"/>
       <w:r>
         <w:t>hashCode</w:t>
       </w:r>
       <w:proofErr w:type="spellEnd"/>
       <w:r>
-        <w:t>() and equals() methods are used in collections to store, retrieve, and identify objects efficiently. They work hand in hand to ensure fast access and accurate results in a collection.</w:t>
+        <w:t>(</w:t>
+      </w:r>
+      <w:proofErr w:type="gramEnd"/>
+      <w:r>
+        <w:t>) and equals() methods are used in collections to store, retrieve, and identify objects efficiently. They work hand in hand to ensure fast access and accurate results in a collection.</w:t>
       </w:r>
     </w:p>
     <w:p>
@@ -865,12 +1029,17 @@
         <w:t xml:space="preserve">Understanding </w:t>
       </w:r>
       <w:proofErr w:type="spellStart"/>
+      <w:proofErr w:type="gramStart"/>
       <w:r>
         <w:t>hashCode</w:t>
       </w:r>
       <w:proofErr w:type="spellEnd"/>
       <w:r>
-        <w:t>():</w:t>
+        <w:t>(</w:t>
+      </w:r>
+      <w:proofErr w:type="gramEnd"/>
+      <w:r>
+        <w:t>):</w:t>
       </w:r>
     </w:p>
     <w:p>
@@ -878,12 +1047,17 @@
         <w:t xml:space="preserve">The </w:t>
       </w:r>
       <w:proofErr w:type="spellStart"/>
+      <w:proofErr w:type="gramStart"/>
       <w:r>
         <w:t>hashCode</w:t>
       </w:r>
       <w:proofErr w:type="spellEnd"/>
       <w:r>
-        <w:t xml:space="preserve">() method is a part of the Java Object class. It returns an integer representation of the object memory address. When an object is stored in a hashed data structure like a HashMap, HashSet, or </w:t>
+        <w:t>(</w:t>
+      </w:r>
+      <w:proofErr w:type="gramEnd"/>
+      <w:r>
+        <w:t xml:space="preserve">) method is a part of the Java Object class. It returns an integer representation of the object memory address. When an object is stored in a hashed data structure like a HashMap, HashSet, or </w:t>
       </w:r>
       <w:proofErr w:type="spellStart"/>
       <w:r>
@@ -894,22 +1068,51 @@
         <w:t xml:space="preserve">, Java uses the </w:t>
       </w:r>
       <w:proofErr w:type="spellStart"/>
+      <w:proofErr w:type="gramStart"/>
       <w:r>
         <w:t>hashCode</w:t>
       </w:r>
       <w:proofErr w:type="spellEnd"/>
       <w:r>
-        <w:t>() method to determine where the object should be stored.</w:t>
-      </w:r>
-    </w:p>
-    <w:p>
-      <w:r>
-        <w:t>Understanding equals():</w:t>
-      </w:r>
-    </w:p>
-    <w:p>
-      <w:r>
-        <w:t>The equals() method is used to determine the equality of two objects. If equals() returns true for two objects, this means that they are equal in terms of their defined equality criteria (which can be overridden in a custom class to suit specific needs).</w:t>
+        <w:t>(</w:t>
+      </w:r>
+      <w:proofErr w:type="gramEnd"/>
+      <w:r>
+        <w:t>) method to determine where the object should be stored.</w:t>
+      </w:r>
+    </w:p>
+    <w:p>
+      <w:r>
+        <w:t xml:space="preserve">Understanding </w:t>
+      </w:r>
+      <w:proofErr w:type="gramStart"/>
+      <w:r>
+        <w:t>equals(</w:t>
+      </w:r>
+      <w:proofErr w:type="gramEnd"/>
+      <w:r>
+        <w:t>):</w:t>
+      </w:r>
+    </w:p>
+    <w:p>
+      <w:r>
+        <w:t xml:space="preserve">The </w:t>
+      </w:r>
+      <w:proofErr w:type="gramStart"/>
+      <w:r>
+        <w:t>equals(</w:t>
+      </w:r>
+      <w:proofErr w:type="gramEnd"/>
+      <w:r>
+        <w:t xml:space="preserve">) method is used to determine the equality of two objects. If </w:t>
+      </w:r>
+      <w:proofErr w:type="gramStart"/>
+      <w:r>
+        <w:t>equals(</w:t>
+      </w:r>
+      <w:proofErr w:type="gramEnd"/>
+      <w:r>
+        <w:t>) returns true for two objects, this means that they are equal in terms of their defined equality criteria (which can be overridden in a custom class to suit specific needs).</w:t>
       </w:r>
     </w:p>
     <w:p>
@@ -919,12 +1122,17 @@
     </w:p>
     <w:p>
       <w:proofErr w:type="spellStart"/>
+      <w:proofErr w:type="gramStart"/>
       <w:r>
         <w:t>hashCode</w:t>
       </w:r>
       <w:proofErr w:type="spellEnd"/>
       <w:r>
-        <w:t>() and equals() methods work together in the following way:</w:t>
+        <w:t>(</w:t>
+      </w:r>
+      <w:proofErr w:type="gramEnd"/>
+      <w:r>
+        <w:t>) and equals() methods work together in the following way:</w:t>
       </w:r>
     </w:p>
     <w:p>
@@ -938,12 +1146,17 @@
         <w:t xml:space="preserve">When an object is inserted into a hashed collection, the </w:t>
       </w:r>
       <w:proofErr w:type="spellStart"/>
+      <w:proofErr w:type="gramStart"/>
       <w:r>
         <w:t>hashCode</w:t>
       </w:r>
       <w:proofErr w:type="spellEnd"/>
       <w:r>
-        <w:t>() method is called first to determine the correct bucket location for storing the object.</w:t>
+        <w:t>(</w:t>
+      </w:r>
+      <w:proofErr w:type="gramEnd"/>
+      <w:r>
+        <w:t>) method is called first to determine the correct bucket location for storing the object.</w:t>
       </w:r>
     </w:p>
     <w:p>
@@ -954,7 +1167,15 @@
         </w:numPr>
       </w:pPr>
       <w:r>
-        <w:t>If a collision occurs (two objects have the same hash code), the collection calls the equals() method to check if the objects are truly equal. If they are equal, the new object replaces the existing one. If they aren't, the collection resolves the collision and stores both objects.</w:t>
+        <w:t xml:space="preserve">If a collision occurs (two objects have the same hash code), the collection calls the </w:t>
+      </w:r>
+      <w:proofErr w:type="gramStart"/>
+      <w:r>
+        <w:t>equals(</w:t>
+      </w:r>
+      <w:proofErr w:type="gramEnd"/>
+      <w:r>
+        <w:t>) method to check if the objects are truly equal. If they are equal, the new object replaces the existing one. If they aren't, the collection resolves the collision and stores both objects.</w:t>
       </w:r>
     </w:p>
     <w:p>
@@ -983,7 +1204,15 @@
         </w:numPr>
       </w:pPr>
       <w:r>
-        <w:t xml:space="preserve">If two objects are equal (as determined by the equals() method), then calling </w:t>
+        <w:t xml:space="preserve">If two objects are equal (as determined by the </w:t>
+      </w:r>
+      <w:proofErr w:type="gramStart"/>
+      <w:r>
+        <w:t>equals(</w:t>
+      </w:r>
+      <w:proofErr w:type="gramEnd"/>
+      <w:r>
+        <w:t xml:space="preserve">) method), then calling </w:t>
       </w:r>
       <w:proofErr w:type="spellStart"/>
       <w:r>
@@ -1002,7 +1231,15 @@
         </w:numPr>
       </w:pPr>
       <w:r>
-        <w:t xml:space="preserve">If two objects are unequal (as determined by the equals() method), it's not required that calling </w:t>
+        <w:t xml:space="preserve">If two objects are unequal (as determined by the </w:t>
+      </w:r>
+      <w:proofErr w:type="gramStart"/>
+      <w:r>
+        <w:t>equals(</w:t>
+      </w:r>
+      <w:proofErr w:type="gramEnd"/>
+      <w:r>
+        <w:t xml:space="preserve">) method), it's not required that calling </w:t>
       </w:r>
       <w:proofErr w:type="spellStart"/>
       <w:r>
@@ -1020,12 +1257,17 @@
     </w:p>
     <w:p>
       <w:proofErr w:type="spellStart"/>
+      <w:proofErr w:type="gramStart"/>
       <w:r>
         <w:t>hashCode</w:t>
       </w:r>
       <w:proofErr w:type="spellEnd"/>
       <w:r>
-        <w:t>() and equals() methods are fundamental to the correct functioning of hash-based collections in Java. They are used to determine the storage location of objects and to avoid storing duplicate objects. These two methods should be overridden together and behave consistently with each other to avoid unexpected results in collections.</w:t>
+        <w:t>(</w:t>
+      </w:r>
+      <w:proofErr w:type="gramEnd"/>
+      <w:r>
+        <w:t>) and equals() methods are fundamental to the correct functioning of hash-based collections in Java. They are used to determine the storage location of objects and to avoid storing duplicate objects. These two methods should be overridden together and behave consistently with each other to avoid unexpected results in collections.</w:t>
       </w:r>
     </w:p>
     <w:p>
@@ -1080,10 +1322,12 @@
         <w:t xml:space="preserve">We can build that using server socket connection, accepting requests from client and write code for all network </w:t>
       </w:r>
       <w:proofErr w:type="spellStart"/>
+      <w:proofErr w:type="gramStart"/>
       <w:r>
         <w:t>connection,listening</w:t>
       </w:r>
       <w:proofErr w:type="spellEnd"/>
+      <w:proofErr w:type="gramEnd"/>
       <w:r>
         <w:t xml:space="preserve"> on port</w:t>
       </w:r>
@@ -1145,7 +1389,15 @@
     </w:p>
     <w:p>
       <w:r>
-        <w:t>Check logs, blue/green deployments , optimize query</w:t>
+        <w:t xml:space="preserve">Check logs, blue/green </w:t>
+      </w:r>
+      <w:proofErr w:type="gramStart"/>
+      <w:r>
+        <w:t>deployments ,</w:t>
+      </w:r>
+      <w:proofErr w:type="gramEnd"/>
+      <w:r>
+        <w:t xml:space="preserve"> optimize query</w:t>
       </w:r>
     </w:p>
     <w:p>
@@ -1159,8 +1411,13 @@
     </w:p>
     <w:p>
       <w:proofErr w:type="spellStart"/>
-      <w:r>
-        <w:t>spring.main.allow</w:t>
+      <w:proofErr w:type="gramStart"/>
+      <w:r>
+        <w:t>spring.main</w:t>
+      </w:r>
+      <w:proofErr w:type="gramEnd"/>
+      <w:r>
+        <w:t>.allow</w:t>
       </w:r>
       <w:proofErr w:type="spellEnd"/>
       <w:r>
@@ -1277,12 +1534,17 @@
         <w:t xml:space="preserve">public void </w:t>
       </w:r>
       <w:proofErr w:type="spellStart"/>
+      <w:proofErr w:type="gramStart"/>
       <w:r>
         <w:t>checkAge</w:t>
       </w:r>
       <w:proofErr w:type="spellEnd"/>
       <w:r>
-        <w:t>(int age) {</w:t>
+        <w:t>(</w:t>
+      </w:r>
+      <w:proofErr w:type="gramEnd"/>
+      <w:r>
+        <w:t>int age) {</w:t>
       </w:r>
     </w:p>
     <w:p>
@@ -1295,12 +1557,17 @@
         <w:t xml:space="preserve">        throw new </w:t>
       </w:r>
       <w:proofErr w:type="spellStart"/>
+      <w:proofErr w:type="gramStart"/>
       <w:r>
         <w:t>IllegalArgumentException</w:t>
       </w:r>
       <w:proofErr w:type="spellEnd"/>
       <w:r>
-        <w:t>("Age must be 18 or above.");</w:t>
+        <w:t>(</w:t>
+      </w:r>
+      <w:proofErr w:type="gramEnd"/>
+      <w:r>
+        <w:t>"Age must be 18 or above.");</w:t>
       </w:r>
     </w:p>
     <w:p>
@@ -1390,12 +1657,17 @@
         <w:t xml:space="preserve">public void </w:t>
       </w:r>
       <w:proofErr w:type="spellStart"/>
+      <w:proofErr w:type="gramStart"/>
       <w:r>
         <w:t>readFile</w:t>
       </w:r>
       <w:proofErr w:type="spellEnd"/>
       <w:r>
-        <w:t xml:space="preserve">(String </w:t>
+        <w:t>(</w:t>
+      </w:r>
+      <w:proofErr w:type="gramEnd"/>
+      <w:r>
+        <w:t xml:space="preserve">String </w:t>
       </w:r>
       <w:proofErr w:type="spellStart"/>
       <w:r>
@@ -1466,7 +1738,15 @@
         </w:pBdr>
       </w:pPr>
       <w:r>
-        <w:t>throws is used to declare that a method might throw exceptions, which must be handled by the method caller.</w:t>
+        <w:t xml:space="preserve">throws </w:t>
+      </w:r>
+      <w:proofErr w:type="gramStart"/>
+      <w:r>
+        <w:t>is</w:t>
+      </w:r>
+      <w:proofErr w:type="gramEnd"/>
+      <w:r>
+        <w:t xml:space="preserve"> used to declare that a method might throw exceptions, which must be handled by the method caller.</w:t>
       </w:r>
     </w:p>
     <w:p>
@@ -1479,7 +1759,15 @@
       </w:r>
       <w:proofErr w:type="spellEnd"/>
       <w:r>
-        <w:t xml:space="preserve"> contract in Java is fundamental when dealing with objects, particularly in collections like HashMap, HashSet, and </w:t>
+        <w:t xml:space="preserve"> contract in Java </w:t>
+      </w:r>
+      <w:proofErr w:type="gramStart"/>
+      <w:r>
+        <w:t>is</w:t>
+      </w:r>
+      <w:proofErr w:type="gramEnd"/>
+      <w:r>
+        <w:t xml:space="preserve"> fundamental when dealing with objects, particularly in collections like HashMap, HashSet, and </w:t>
       </w:r>
       <w:proofErr w:type="spellStart"/>
       <w:r>
@@ -1583,7 +1871,15 @@
     </w:p>
     <w:p>
       <w:r>
-        <w:t>The equals method is like checking the content of two books to see if they are the same. If two books have the same title, author, and text, they are considered equal, regardless of their barcode.</w:t>
+        <w:t xml:space="preserve">The </w:t>
+      </w:r>
+      <w:proofErr w:type="gramStart"/>
+      <w:r>
+        <w:t>equals</w:t>
+      </w:r>
+      <w:proofErr w:type="gramEnd"/>
+      <w:r>
+        <w:t xml:space="preserve"> method is like checking the content of two books to see if they are the same. If two books have the same title, author, and text, they are considered equal, regardless of their barcode.</w:t>
       </w:r>
     </w:p>
     <w:p>
@@ -2128,13 +2424,18 @@
       </w:r>
       <w:proofErr w:type="spellEnd"/>
       <w:r>
-        <w:t>().</w:t>
+        <w:t>(</w:t>
+      </w:r>
+      <w:proofErr w:type="gramStart"/>
+      <w:r>
+        <w:t>).</w:t>
       </w:r>
       <w:proofErr w:type="spellStart"/>
       <w:r>
         <w:t>availableProcessors</w:t>
       </w:r>
       <w:proofErr w:type="spellEnd"/>
+      <w:proofErr w:type="gramEnd"/>
       <w:r>
         <w:t>()).</w:t>
       </w:r>
@@ -2267,7 +2568,23 @@
     </w:p>
     <w:p>
       <w:r>
-        <w:t>The distinct() method in Java 8's Stream API is used to filter out duplicate elements from a stream, ensuring that only unique elements are present in the resulting stream. Here's how distinct() works internally:</w:t>
+        <w:t xml:space="preserve">The </w:t>
+      </w:r>
+      <w:proofErr w:type="gramStart"/>
+      <w:r>
+        <w:t>distinct(</w:t>
+      </w:r>
+      <w:proofErr w:type="gramEnd"/>
+      <w:r>
+        <w:t xml:space="preserve">) method in Java 8's Stream API is used to filter out duplicate elements from a stream, ensuring that only unique elements are present in the resulting stream. Here's how </w:t>
+      </w:r>
+      <w:proofErr w:type="gramStart"/>
+      <w:r>
+        <w:t>distinct(</w:t>
+      </w:r>
+      <w:proofErr w:type="gramEnd"/>
+      <w:r>
+        <w:t>) works internally:</w:t>
       </w:r>
     </w:p>
     <w:p>
@@ -2293,7 +2610,15 @@
         </w:numPr>
       </w:pPr>
       <w:r>
-        <w:t>Internally, distinct() uses a HashSet to track seen elements. As the stream is processed, each element is checked against this set.</w:t>
+        <w:t xml:space="preserve">Internally, </w:t>
+      </w:r>
+      <w:proofErr w:type="gramStart"/>
+      <w:r>
+        <w:t>distinct(</w:t>
+      </w:r>
+      <w:proofErr w:type="gramEnd"/>
+      <w:r>
+        <w:t>) uses a HashSet to track seen elements. As the stream is processed, each element is checked against this set.</w:t>
       </w:r>
     </w:p>
     <w:p>
@@ -2340,8 +2665,13 @@
           <w:numId w:val="26"/>
         </w:numPr>
       </w:pPr>
-      <w:r>
-        <w:t>distinct() is a stateful intermediate operation. This means it needs to remember the state (in this case, the elements it has already seen) across the entire processing of the stream.</w:t>
+      <w:proofErr w:type="gramStart"/>
+      <w:r>
+        <w:t>distinct(</w:t>
+      </w:r>
+      <w:proofErr w:type="gramEnd"/>
+      <w:r>
+        <w:t>) is a stateful intermediate operation. This means it needs to remember the state (in this case, the elements it has already seen) across the entire processing of the stream.</w:t>
       </w:r>
     </w:p>
     <w:p>
@@ -2360,7 +2690,15 @@
       </w:r>
       <w:proofErr w:type="spellEnd"/>
       <w:r>
-        <w:t>, distinct() may have some impact on performance, particularly with large streams or parallel streams, as it needs to maintain and check the HashSet during processing.</w:t>
+        <w:t xml:space="preserve">, </w:t>
+      </w:r>
+      <w:proofErr w:type="gramStart"/>
+      <w:r>
+        <w:t>distinct(</w:t>
+      </w:r>
+      <w:proofErr w:type="gramEnd"/>
+      <w:r>
+        <w:t>) may have some impact on performance, particularly with large streams or parallel streams, as it needs to maintain and check the HashSet during processing.</w:t>
       </w:r>
     </w:p>
     <w:p>
@@ -2386,7 +2724,15 @@
         </w:numPr>
       </w:pPr>
       <w:r>
-        <w:t>When used in a parallel stream, distinct() still works correctly, but it may require additional synchronization to manage the shared state of the HashSet across multiple threads. This can introduce some overhead, potentially reducing the benefits of parallelism.</w:t>
+        <w:t xml:space="preserve">When used in a parallel stream, </w:t>
+      </w:r>
+      <w:proofErr w:type="gramStart"/>
+      <w:r>
+        <w:t>distinct(</w:t>
+      </w:r>
+      <w:proofErr w:type="gramEnd"/>
+      <w:r>
+        <w:t>) still works correctly, but it may require additional synchronization to manage the shared state of the HashSet across multiple threads. This can introduce some overhead, potentially reducing the benefits of parallelism.</w:t>
       </w:r>
     </w:p>
     <w:p>
@@ -2397,7 +2743,15 @@
         </w:numPr>
       </w:pPr>
       <w:r>
-        <w:t>The order of elements may be affected if the stream is unordered. If the stream is ordered, distinct() will preserve the order of the first occurrence of each element.</w:t>
+        <w:t xml:space="preserve">The order of elements may be affected if the stream is unordered. If the stream is ordered, </w:t>
+      </w:r>
+      <w:proofErr w:type="gramStart"/>
+      <w:r>
+        <w:t>distinct(</w:t>
+      </w:r>
+      <w:proofErr w:type="gramEnd"/>
+      <w:r>
+        <w:t>) will preserve the order of the first occurrence of each element.</w:t>
       </w:r>
     </w:p>
     <w:p>
@@ -2451,24 +2805,40 @@
       <w:r>
         <w:t xml:space="preserve"> = </w:t>
       </w:r>
-      <w:proofErr w:type="spellStart"/>
+      <w:proofErr w:type="gramStart"/>
       <w:r>
         <w:t>words.stream</w:t>
       </w:r>
-      <w:proofErr w:type="spellEnd"/>
+      <w:proofErr w:type="gramEnd"/>
       <w:r>
         <w:t>()</w:t>
       </w:r>
     </w:p>
     <w:p>
       <w:r>
-        <w:t xml:space="preserve">                                  .distinct()</w:t>
+        <w:t xml:space="preserve">                                  </w:t>
+      </w:r>
+      <w:proofErr w:type="gramStart"/>
+      <w:r>
+        <w:t>.distinct</w:t>
+      </w:r>
+      <w:proofErr w:type="gramEnd"/>
+      <w:r>
+        <w:t>()</w:t>
       </w:r>
     </w:p>
     <w:p>
       <w:r>
         <w:lastRenderedPageBreak/>
-        <w:t xml:space="preserve">                                  .collect(</w:t>
+        <w:t xml:space="preserve">                                  </w:t>
+      </w:r>
+      <w:proofErr w:type="gramStart"/>
+      <w:r>
+        <w:t>.collect</w:t>
+      </w:r>
+      <w:proofErr w:type="gramEnd"/>
+      <w:r>
+        <w:t>(</w:t>
       </w:r>
       <w:proofErr w:type="spellStart"/>
       <w:r>
@@ -2494,13 +2864,26 @@
         <w:t>distinctWords</w:t>
       </w:r>
       <w:proofErr w:type="spellEnd"/>
-      <w:r>
-        <w:t>);  // Output: [apple, banana, orange, grape]</w:t>
-      </w:r>
-    </w:p>
-    <w:p>
-      <w:r>
-        <w:t>In this example, distinct() filters out the duplicate "apple" and "banana", resulting in a list of unique words.</w:t>
+      <w:proofErr w:type="gramStart"/>
+      <w:r>
+        <w:t>);  /</w:t>
+      </w:r>
+      <w:proofErr w:type="gramEnd"/>
+      <w:r>
+        <w:t>/ Output: [apple, banana, orange, grape]</w:t>
+      </w:r>
+    </w:p>
+    <w:p>
+      <w:r>
+        <w:t xml:space="preserve">In this example, </w:t>
+      </w:r>
+      <w:proofErr w:type="gramStart"/>
+      <w:r>
+        <w:t>distinct(</w:t>
+      </w:r>
+      <w:proofErr w:type="gramEnd"/>
+      <w:r>
+        <w:t>) filters out the duplicate "apple" and "banana", resulting in a list of unique words.</w:t>
       </w:r>
     </w:p>
     <w:p>
@@ -2534,7 +2917,15 @@
       </w:r>
       <w:proofErr w:type="spellEnd"/>
       <w:r>
-        <w:t xml:space="preserve"> of distinct() depends on the equals() and </w:t>
+        <w:t xml:space="preserve"> of </w:t>
+      </w:r>
+      <w:proofErr w:type="gramStart"/>
+      <w:r>
+        <w:t>distinct(</w:t>
+      </w:r>
+      <w:proofErr w:type="gramEnd"/>
+      <w:r>
+        <w:t xml:space="preserve">) depends on the equals() and </w:t>
       </w:r>
       <w:proofErr w:type="spellStart"/>
       <w:r>
@@ -2542,7 +2933,15 @@
       </w:r>
       <w:proofErr w:type="spellEnd"/>
       <w:r>
-        <w:t>() methods of the objects. For distinct() to work correctly, these methods must be properly overridden to reflect what it means for two objects to be considered equal.</w:t>
+        <w:t xml:space="preserve">() methods of the objects. For </w:t>
+      </w:r>
+      <w:proofErr w:type="gramStart"/>
+      <w:r>
+        <w:t>distinct(</w:t>
+      </w:r>
+      <w:proofErr w:type="gramEnd"/>
+      <w:r>
+        <w:t>) to work correctly, these methods must be properly overridden to reflect what it means for two objects to be considered equal.</w:t>
       </w:r>
     </w:p>
     <w:p>
@@ -2553,7 +2952,15 @@
         </w:numPr>
       </w:pPr>
       <w:r>
-        <w:t xml:space="preserve">If equals() and </w:t>
+        <w:t xml:space="preserve">If </w:t>
+      </w:r>
+      <w:proofErr w:type="gramStart"/>
+      <w:r>
+        <w:t>equals(</w:t>
+      </w:r>
+      <w:proofErr w:type="gramEnd"/>
+      <w:r>
+        <w:t xml:space="preserve">) and </w:t>
       </w:r>
       <w:proofErr w:type="spellStart"/>
       <w:r>
@@ -2587,7 +2994,15 @@
         </w:numPr>
       </w:pPr>
       <w:r>
-        <w:t>The time complexity of distinct() is O(n) for a sequential stream, where n is the number of elements in the stream. This is because each element must be checked against the HashSet and possibly added to it. The space complexity is also O(n) due to the storage required for the HashSet.</w:t>
+        <w:t xml:space="preserve">The time complexity of </w:t>
+      </w:r>
+      <w:proofErr w:type="gramStart"/>
+      <w:r>
+        <w:t>distinct(</w:t>
+      </w:r>
+      <w:proofErr w:type="gramEnd"/>
+      <w:r>
+        <w:t>) is O(n) for a sequential stream, where n is the number of elements in the stream. This is because each element must be checked against the HashSet and possibly added to it. The space complexity is also O(n) due to the storage required for the HashSet.</w:t>
       </w:r>
     </w:p>
     <w:p>
@@ -2612,7 +3027,23 @@
         </w:pBdr>
       </w:pPr>
       <w:r>
-        <w:t xml:space="preserve">The distinct() method in Java 8 streams provides a simple and efficient way to filter out duplicate elements by leveraging a HashSet internally. While it works well for most cases, understanding its reliance on equals() and </w:t>
+        <w:t xml:space="preserve">The </w:t>
+      </w:r>
+      <w:proofErr w:type="gramStart"/>
+      <w:r>
+        <w:t>distinct(</w:t>
+      </w:r>
+      <w:proofErr w:type="gramEnd"/>
+      <w:r>
+        <w:t xml:space="preserve">) method in Java 8 streams provides a simple and efficient way to filter out duplicate elements by leveraging a HashSet internally. While it works well for most cases, understanding its reliance on </w:t>
+      </w:r>
+      <w:proofErr w:type="gramStart"/>
+      <w:r>
+        <w:t>equals(</w:t>
+      </w:r>
+      <w:proofErr w:type="gramEnd"/>
+      <w:r>
+        <w:t xml:space="preserve">) and </w:t>
       </w:r>
       <w:proofErr w:type="spellStart"/>
       <w:r>
@@ -3068,12 +3499,17 @@
         <w:t xml:space="preserve">    default void </w:t>
       </w:r>
       <w:proofErr w:type="spellStart"/>
+      <w:proofErr w:type="gramStart"/>
       <w:r>
         <w:t>defaultMethod</w:t>
       </w:r>
       <w:proofErr w:type="spellEnd"/>
       <w:r>
-        <w:t>() {</w:t>
+        <w:t>(</w:t>
+      </w:r>
+      <w:proofErr w:type="gramEnd"/>
+      <w:r>
+        <w:t>) {</w:t>
       </w:r>
     </w:p>
     <w:p>
@@ -3188,12 +3624,17 @@
         <w:t xml:space="preserve">    static void </w:t>
       </w:r>
       <w:proofErr w:type="spellStart"/>
+      <w:proofErr w:type="gramStart"/>
       <w:r>
         <w:t>staticMethod</w:t>
       </w:r>
       <w:proofErr w:type="spellEnd"/>
       <w:r>
-        <w:t>() {</w:t>
+        <w:t>(</w:t>
+      </w:r>
+      <w:proofErr w:type="gramEnd"/>
+      <w:r>
+        <w:t>) {</w:t>
       </w:r>
     </w:p>
     <w:p>
@@ -3244,8 +3685,13 @@
         <w:t xml:space="preserve">Java’s standard library includes a range of predefined functional interfaces within the </w:t>
       </w:r>
       <w:proofErr w:type="spellStart"/>
-      <w:r>
-        <w:t>java.util.function</w:t>
+      <w:proofErr w:type="gramStart"/>
+      <w:r>
+        <w:t>java.util</w:t>
+      </w:r>
+      <w:proofErr w:type="gramEnd"/>
+      <w:r>
+        <w:t>.function</w:t>
       </w:r>
       <w:proofErr w:type="spellEnd"/>
       <w:r>
@@ -3291,7 +3737,15 @@
       </w:r>
       <w:proofErr w:type="spellEnd"/>
       <w:r>
-        <w:t xml:space="preserve"> test(T t)</w:t>
+        <w:t xml:space="preserve"> </w:t>
+      </w:r>
+      <w:proofErr w:type="gramStart"/>
+      <w:r>
+        <w:t>test(</w:t>
+      </w:r>
+      <w:proofErr w:type="gramEnd"/>
+      <w:r>
+        <w:t>T t)</w:t>
       </w:r>
     </w:p>
     <w:p>
@@ -3320,7 +3774,15 @@
         </w:numPr>
       </w:pPr>
       <w:r>
-        <w:t>void accept(T t)</w:t>
+        <w:t xml:space="preserve">void </w:t>
+      </w:r>
+      <w:proofErr w:type="gramStart"/>
+      <w:r>
+        <w:t>accept(</w:t>
+      </w:r>
+      <w:proofErr w:type="gramEnd"/>
+      <w:r>
+        <w:t>T t)</w:t>
       </w:r>
     </w:p>
     <w:p>
@@ -3349,7 +3811,15 @@
         </w:numPr>
       </w:pPr>
       <w:r>
-        <w:t>R apply(T t)</w:t>
+        <w:t xml:space="preserve">R </w:t>
+      </w:r>
+      <w:proofErr w:type="gramStart"/>
+      <w:r>
+        <w:t>apply(</w:t>
+      </w:r>
+      <w:proofErr w:type="gramEnd"/>
+      <w:r>
+        <w:t>T t)</w:t>
       </w:r>
     </w:p>
     <w:p>
@@ -3378,7 +3848,15 @@
         </w:numPr>
       </w:pPr>
       <w:r>
-        <w:t>T get()</w:t>
+        <w:t xml:space="preserve">T </w:t>
+      </w:r>
+      <w:proofErr w:type="gramStart"/>
+      <w:r>
+        <w:t>get(</w:t>
+      </w:r>
+      <w:proofErr w:type="gramEnd"/>
+      <w:r>
+        <w:t>)</w:t>
       </w:r>
     </w:p>
     <w:p>
@@ -3417,7 +3895,15 @@
       </w:pPr>
       <w:r>
         <w:lastRenderedPageBreak/>
-        <w:t>T apply(T t)</w:t>
+        <w:t xml:space="preserve">T </w:t>
+      </w:r>
+      <w:proofErr w:type="gramStart"/>
+      <w:r>
+        <w:t>apply(</w:t>
+      </w:r>
+      <w:proofErr w:type="gramEnd"/>
+      <w:r>
+        <w:t>T t)</w:t>
       </w:r>
     </w:p>
     <w:p>
@@ -3466,7 +3952,15 @@
         </w:pBdr>
       </w:pPr>
       <w:r>
-        <w:t>T apply(T t1, T t2)</w:t>
+        <w:t xml:space="preserve">T </w:t>
+      </w:r>
+      <w:proofErr w:type="gramStart"/>
+      <w:r>
+        <w:t>apply(</w:t>
+      </w:r>
+      <w:proofErr w:type="gramEnd"/>
+      <w:r>
+        <w:t>T t1, T t2)</w:t>
       </w:r>
     </w:p>
     <w:p>
@@ -3504,7 +3998,15 @@
         <w:t>Runnable</w:t>
       </w:r>
       <w:r>
-        <w:t>: The Runnable interface does not return a result. Its run() method has a void return type, meaning it cannot return a value when the thread completes its execution.</w:t>
+        <w:t xml:space="preserve">: The Runnable interface does not return a result. Its </w:t>
+      </w:r>
+      <w:proofErr w:type="gramStart"/>
+      <w:r>
+        <w:t>run(</w:t>
+      </w:r>
+      <w:proofErr w:type="gramEnd"/>
+      <w:r>
+        <w:t>) method has a void return type, meaning it cannot return a value when the thread completes its execution.</w:t>
       </w:r>
     </w:p>
     <w:p>
@@ -3529,7 +4031,15 @@
     </w:p>
     <w:p>
       <w:r>
-        <w:t xml:space="preserve">    void run();</w:t>
+        <w:t xml:space="preserve">    void </w:t>
+      </w:r>
+      <w:proofErr w:type="gramStart"/>
+      <w:r>
+        <w:t>run(</w:t>
+      </w:r>
+      <w:proofErr w:type="gramEnd"/>
+      <w:r>
+        <w:t>);</w:t>
       </w:r>
     </w:p>
     <w:p>
@@ -3567,7 +4077,15 @@
     </w:p>
     <w:p>
       <w:r>
-        <w:t>new Thread(task).start();</w:t>
+        <w:t>new Thread(task</w:t>
+      </w:r>
+      <w:proofErr w:type="gramStart"/>
+      <w:r>
+        <w:t>).start</w:t>
+      </w:r>
+      <w:proofErr w:type="gramEnd"/>
+      <w:r>
+        <w:t>();</w:t>
       </w:r>
     </w:p>
     <w:p>
@@ -3585,7 +4103,15 @@
         <w:t>Callable</w:t>
       </w:r>
       <w:r>
-        <w:t>: The Callable interface is designed to return a result. Its call() method returns a value of type V, which can be retrieved after the thread completes its execution.</w:t>
+        <w:t xml:space="preserve">: The Callable interface is designed to return a result. Its </w:t>
+      </w:r>
+      <w:proofErr w:type="gramStart"/>
+      <w:r>
+        <w:t>call(</w:t>
+      </w:r>
+      <w:proofErr w:type="gramEnd"/>
+      <w:r>
+        <w:t>) method returns a value of type V, which can be retrieved after the thread completes its execution.</w:t>
       </w:r>
     </w:p>
     <w:p>
@@ -3610,7 +4136,15 @@
     </w:p>
     <w:p>
       <w:r>
-        <w:t xml:space="preserve">    V call() throws Exception;</w:t>
+        <w:t xml:space="preserve">    V </w:t>
+      </w:r>
+      <w:proofErr w:type="gramStart"/>
+      <w:r>
+        <w:t>call(</w:t>
+      </w:r>
+      <w:proofErr w:type="gramEnd"/>
+      <w:r>
+        <w:t>) throws Exception;</w:t>
       </w:r>
     </w:p>
     <w:p>
@@ -3644,10 +4178,12 @@
         <w:t xml:space="preserve">String result = </w:t>
       </w:r>
       <w:proofErr w:type="spellStart"/>
+      <w:proofErr w:type="gramStart"/>
       <w:r>
         <w:t>task.call</w:t>
       </w:r>
       <w:proofErr w:type="spellEnd"/>
+      <w:proofErr w:type="gramEnd"/>
       <w:r>
         <w:t>();</w:t>
       </w:r>
@@ -3692,7 +4228,23 @@
         <w:t>Runnable</w:t>
       </w:r>
       <w:r>
-        <w:t>: The run() method of Runnable cannot throw a checked exception. If you need to handle exceptions, you must do so within the run() method itself.</w:t>
+        <w:t xml:space="preserve">: The </w:t>
+      </w:r>
+      <w:proofErr w:type="gramStart"/>
+      <w:r>
+        <w:t>run(</w:t>
+      </w:r>
+      <w:proofErr w:type="gramEnd"/>
+      <w:r>
+        <w:t xml:space="preserve">) method of Runnable cannot throw a checked exception. If you need to handle exceptions, you must do so within the </w:t>
+      </w:r>
+      <w:proofErr w:type="gramStart"/>
+      <w:r>
+        <w:t>run(</w:t>
+      </w:r>
+      <w:proofErr w:type="gramEnd"/>
+      <w:r>
+        <w:t>) method itself.</w:t>
       </w:r>
     </w:p>
     <w:p>
@@ -3730,10 +4282,12 @@
         <w:t xml:space="preserve">        </w:t>
       </w:r>
       <w:proofErr w:type="spellStart"/>
+      <w:proofErr w:type="gramStart"/>
       <w:r>
         <w:t>e.printStackTrace</w:t>
       </w:r>
       <w:proofErr w:type="spellEnd"/>
+      <w:proofErr w:type="gramEnd"/>
       <w:r>
         <w:t>();</w:t>
       </w:r>
@@ -3763,7 +4317,15 @@
         <w:t>Callable</w:t>
       </w:r>
       <w:r>
-        <w:t>: The call() method of Callable can throw checked exceptions, allowing you to propagate exceptions that occur during the execution of the task.</w:t>
+        <w:t xml:space="preserve">: The </w:t>
+      </w:r>
+      <w:proofErr w:type="gramStart"/>
+      <w:r>
+        <w:t>call(</w:t>
+      </w:r>
+      <w:proofErr w:type="gramEnd"/>
+      <w:r>
+        <w:t>) method of Callable can throw checked exceptions, allowing you to propagate exceptions that occur during the execution of the task.</w:t>
       </w:r>
     </w:p>
     <w:p>
@@ -3796,7 +4358,15 @@
     </w:p>
     <w:p>
       <w:r>
-        <w:t xml:space="preserve">        throw new Exception("Something went wrong");</w:t>
+        <w:t xml:space="preserve">        throw new </w:t>
+      </w:r>
+      <w:proofErr w:type="gramStart"/>
+      <w:r>
+        <w:t>Exception(</w:t>
+      </w:r>
+      <w:proofErr w:type="gramEnd"/>
+      <w:r>
+        <w:t>"Something went wrong");</w:t>
       </w:r>
     </w:p>
     <w:p>
@@ -3860,7 +4430,15 @@
       </w:r>
       <w:proofErr w:type="spellEnd"/>
       <w:r>
-        <w:t xml:space="preserve">, the Runnable tasks can be submitted via submit() or execute(). However, if you submit a Runnable to an </w:t>
+        <w:t xml:space="preserve">, the Runnable tasks can be submitted via </w:t>
+      </w:r>
+      <w:proofErr w:type="gramStart"/>
+      <w:r>
+        <w:t>submit(</w:t>
+      </w:r>
+      <w:proofErr w:type="gramEnd"/>
+      <w:r>
+        <w:t xml:space="preserve">) or execute(). However, if you submit a Runnable to an </w:t>
       </w:r>
       <w:proofErr w:type="spellStart"/>
       <w:r>
@@ -3901,10 +4479,12 @@
     </w:p>
     <w:p>
       <w:proofErr w:type="spellStart"/>
+      <w:proofErr w:type="gramStart"/>
       <w:r>
         <w:t>executor.submit</w:t>
       </w:r>
       <w:proofErr w:type="spellEnd"/>
+      <w:proofErr w:type="gramEnd"/>
       <w:r>
         <w:t xml:space="preserve">(() -&gt; </w:t>
       </w:r>
@@ -3919,11 +4499,13 @@
     </w:p>
     <w:p>
       <w:proofErr w:type="spellStart"/>
+      <w:proofErr w:type="gramStart"/>
       <w:r>
         <w:lastRenderedPageBreak/>
         <w:t>executor.shutdown</w:t>
       </w:r>
       <w:proofErr w:type="spellEnd"/>
+      <w:proofErr w:type="gramEnd"/>
       <w:r>
         <w:t>();</w:t>
       </w:r>
@@ -3951,7 +4533,15 @@
       </w:r>
       <w:proofErr w:type="spellEnd"/>
       <w:r>
-        <w:t xml:space="preserve"> and can be submitted via the submit() method, which returns a Future object. This allows you to retrieve the result of the computation or check if the task has completed.</w:t>
+        <w:t xml:space="preserve"> and can be submitted via the </w:t>
+      </w:r>
+      <w:proofErr w:type="gramStart"/>
+      <w:r>
+        <w:t>submit(</w:t>
+      </w:r>
+      <w:proofErr w:type="gramEnd"/>
+      <w:r>
+        <w:t>) method, which returns a Future object. This allows you to retrieve the result of the computation or check if the task has completed.</w:t>
       </w:r>
     </w:p>
     <w:p>
@@ -3987,10 +4577,12 @@
         <w:t xml:space="preserve">Future&lt;String&gt; future = </w:t>
       </w:r>
       <w:proofErr w:type="spellStart"/>
+      <w:proofErr w:type="gramStart"/>
       <w:r>
         <w:t>executor.submit</w:t>
       </w:r>
       <w:proofErr w:type="spellEnd"/>
+      <w:proofErr w:type="gramEnd"/>
       <w:r>
         <w:t>(() -&gt; "Callable task executed");</w:t>
       </w:r>
@@ -4000,12 +4592,17 @@
         <w:t xml:space="preserve">String result = </w:t>
       </w:r>
       <w:proofErr w:type="spellStart"/>
+      <w:proofErr w:type="gramStart"/>
       <w:r>
         <w:t>future.get</w:t>
       </w:r>
       <w:proofErr w:type="spellEnd"/>
       <w:r>
-        <w:t>(); // This blocks until the result is available</w:t>
+        <w:t>(</w:t>
+      </w:r>
+      <w:proofErr w:type="gramEnd"/>
+      <w:r>
+        <w:t>); // This blocks until the result is available</w:t>
       </w:r>
     </w:p>
     <w:p>
@@ -4020,10 +4617,12 @@
     </w:p>
     <w:p>
       <w:proofErr w:type="spellStart"/>
+      <w:proofErr w:type="gramStart"/>
       <w:r>
         <w:t>executor.shutdown</w:t>
       </w:r>
       <w:proofErr w:type="spellEnd"/>
+      <w:proofErr w:type="gramEnd"/>
       <w:r>
         <w:t>();</w:t>
       </w:r>
@@ -4058,7 +4657,15 @@
         <w:t>Runnable</w:t>
       </w:r>
       <w:r>
-        <w:t>: Being a functional interface, Runnable has only one method run(), making it compatible with lambda expressions and method references.</w:t>
+        <w:t xml:space="preserve">: Being a functional interface, Runnable has only one method </w:t>
+      </w:r>
+      <w:proofErr w:type="gramStart"/>
+      <w:r>
+        <w:t>run(</w:t>
+      </w:r>
+      <w:proofErr w:type="gramEnd"/>
+      <w:r>
+        <w:t>), making it compatible with lambda expressions and method references.</w:t>
       </w:r>
     </w:p>
     <w:p>
@@ -4076,7 +4683,15 @@
         <w:t>Callable</w:t>
       </w:r>
       <w:r>
-        <w:t>: Similarly, Callable is also a functional interface with a single method call(), which can also be used with lambda expressions.</w:t>
+        <w:t xml:space="preserve">: Similarly, Callable is also a functional interface with a single method </w:t>
+      </w:r>
+      <w:proofErr w:type="gramStart"/>
+      <w:r>
+        <w:t>call(</w:t>
+      </w:r>
+      <w:proofErr w:type="gramEnd"/>
+      <w:r>
+        <w:t>), which can also be used with lambda expressions.</w:t>
       </w:r>
     </w:p>
     <w:p>
@@ -4247,8 +4862,13 @@
             <w:hideMark/>
           </w:tcPr>
           <w:p>
+            <w:proofErr w:type="gramStart"/>
             <w:r>
-              <w:t>run()</w:t>
+              <w:t>run(</w:t>
+            </w:r>
+            <w:proofErr w:type="gramEnd"/>
+            <w:r>
+              <w:t>)</w:t>
             </w:r>
           </w:p>
         </w:tc>
@@ -4259,8 +4879,13 @@
             <w:hideMark/>
           </w:tcPr>
           <w:p>
+            <w:proofErr w:type="gramStart"/>
             <w:r>
-              <w:t>call()</w:t>
+              <w:t>call(</w:t>
+            </w:r>
+            <w:proofErr w:type="gramEnd"/>
+            <w:r>
+              <w:t>)</w:t>
             </w:r>
           </w:p>
         </w:tc>
@@ -4329,8 +4954,13 @@
             <w:hideMark/>
           </w:tcPr>
           <w:p>
+            <w:proofErr w:type="gramStart"/>
             <w:r>
-              <w:t>submit() or execute()</w:t>
+              <w:t>submit(</w:t>
+            </w:r>
+            <w:proofErr w:type="gramEnd"/>
+            <w:r>
+              <w:t>) or execute()</w:t>
             </w:r>
           </w:p>
         </w:tc>
@@ -4341,8 +4971,13 @@
             <w:hideMark/>
           </w:tcPr>
           <w:p>
+            <w:proofErr w:type="gramStart"/>
             <w:r>
-              <w:t>submit() with Future</w:t>
+              <w:t>submit(</w:t>
+            </w:r>
+            <w:proofErr w:type="gramEnd"/>
+            <w:r>
+              <w:t>) with Future</w:t>
             </w:r>
           </w:p>
         </w:tc>
@@ -4503,7 +5138,15 @@
     </w:p>
     <w:p>
       <w:r>
-        <w:t xml:space="preserve">    int apply(int x);</w:t>
+        <w:t xml:space="preserve">    int </w:t>
+      </w:r>
+      <w:proofErr w:type="gramStart"/>
+      <w:r>
+        <w:t>apply(</w:t>
+      </w:r>
+      <w:proofErr w:type="gramEnd"/>
+      <w:r>
+        <w:t>int x);</w:t>
       </w:r>
     </w:p>
     <w:p>
@@ -4532,17 +5175,27 @@
         <w:t>(</w:t>
       </w:r>
       <w:proofErr w:type="spellStart"/>
+      <w:proofErr w:type="gramStart"/>
       <w:r>
         <w:t>square.apply</w:t>
       </w:r>
       <w:proofErr w:type="spellEnd"/>
+      <w:proofErr w:type="gramEnd"/>
       <w:r>
         <w:t>(5)); // 25</w:t>
       </w:r>
     </w:p>
     <w:p>
       <w:r>
-        <w:t>In this case, the lambda expression x -&gt; x * x clearly maps to the single abstract method apply(int x).</w:t>
+        <w:t xml:space="preserve">In this case, the lambda expression x -&gt; x * x clearly maps to the single abstract method </w:t>
+      </w:r>
+      <w:proofErr w:type="gramStart"/>
+      <w:r>
+        <w:t>apply(</w:t>
+      </w:r>
+      <w:proofErr w:type="gramEnd"/>
+      <w:r>
+        <w:t>int x).</w:t>
       </w:r>
     </w:p>
     <w:p>
@@ -4617,12 +5270,28 @@
     </w:p>
     <w:p>
       <w:r>
-        <w:t xml:space="preserve">    int apply(int x);</w:t>
-      </w:r>
-    </w:p>
-    <w:p>
-      <w:r>
-        <w:t xml:space="preserve">    int subtract(int y);</w:t>
+        <w:t xml:space="preserve">    int </w:t>
+      </w:r>
+      <w:proofErr w:type="gramStart"/>
+      <w:r>
+        <w:t>apply(</w:t>
+      </w:r>
+      <w:proofErr w:type="gramEnd"/>
+      <w:r>
+        <w:t>int x);</w:t>
+      </w:r>
+    </w:p>
+    <w:p>
+      <w:r>
+        <w:t xml:space="preserve">    int </w:t>
+      </w:r>
+      <w:proofErr w:type="gramStart"/>
+      <w:r>
+        <w:t>subtract(</w:t>
+      </w:r>
+      <w:proofErr w:type="gramEnd"/>
+      <w:r>
+        <w:t>int y);</w:t>
       </w:r>
     </w:p>
     <w:p>
@@ -4777,7 +5446,15 @@
     </w:p>
     <w:p>
       <w:r>
-        <w:t xml:space="preserve">    int apply(int x);</w:t>
+        <w:t xml:space="preserve">    int </w:t>
+      </w:r>
+      <w:proofErr w:type="gramStart"/>
+      <w:r>
+        <w:t>apply(</w:t>
+      </w:r>
+      <w:proofErr w:type="gramEnd"/>
+      <w:r>
+        <w:t>int x);</w:t>
       </w:r>
     </w:p>
     <w:p/>
@@ -4791,12 +5468,17 @@
         <w:t xml:space="preserve">    // int </w:t>
       </w:r>
       <w:proofErr w:type="spellStart"/>
+      <w:proofErr w:type="gramStart"/>
       <w:r>
         <w:t>anotherMethod</w:t>
       </w:r>
       <w:proofErr w:type="spellEnd"/>
       <w:r>
-        <w:t>(int y);</w:t>
+        <w:t>(</w:t>
+      </w:r>
+      <w:proofErr w:type="gramEnd"/>
+      <w:r>
+        <w:t>int y);</w:t>
       </w:r>
     </w:p>
     <w:p>
@@ -4893,7 +5575,15 @@
     </w:p>
     <w:p>
       <w:r>
-        <w:t xml:space="preserve">    int apply(int x);</w:t>
+        <w:t xml:space="preserve">    int </w:t>
+      </w:r>
+      <w:proofErr w:type="gramStart"/>
+      <w:r>
+        <w:t>apply(</w:t>
+      </w:r>
+      <w:proofErr w:type="gramEnd"/>
+      <w:r>
+        <w:t>int x);</w:t>
       </w:r>
     </w:p>
     <w:p/>
@@ -4907,12 +5597,17 @@
         <w:t xml:space="preserve">    default int </w:t>
       </w:r>
       <w:proofErr w:type="spellStart"/>
+      <w:proofErr w:type="gramStart"/>
       <w:r>
         <w:t>addTen</w:t>
       </w:r>
       <w:proofErr w:type="spellEnd"/>
       <w:r>
-        <w:t>(int x) {</w:t>
+        <w:t>(</w:t>
+      </w:r>
+      <w:proofErr w:type="gramEnd"/>
+      <w:r>
+        <w:t>int x) {</w:t>
       </w:r>
     </w:p>
     <w:p>
@@ -4933,7 +5628,15 @@
     </w:p>
     <w:p>
       <w:r>
-        <w:t xml:space="preserve">    static int multiply(int x, int y) {</w:t>
+        <w:t xml:space="preserve">    static int </w:t>
+      </w:r>
+      <w:proofErr w:type="gramStart"/>
+      <w:r>
+        <w:t>multiply(</w:t>
+      </w:r>
+      <w:proofErr w:type="gramEnd"/>
+      <w:r>
+        <w:t>int x, int y) {</w:t>
       </w:r>
     </w:p>
     <w:p>
@@ -5444,7 +6147,15 @@
         </w:numPr>
       </w:pPr>
       <w:r>
-        <w:t>Choose GitHub project and give project URL(git hub URL)</w:t>
+        <w:t xml:space="preserve">Choose GitHub project and give project </w:t>
+      </w:r>
+      <w:proofErr w:type="gramStart"/>
+      <w:r>
+        <w:t>URL(</w:t>
+      </w:r>
+      <w:proofErr w:type="gramEnd"/>
+      <w:r>
+        <w:t>git hub URL)</w:t>
       </w:r>
     </w:p>
     <w:p>
@@ -5783,7 +6494,15 @@
     </w:p>
     <w:p>
       <w:r>
-        <w:t>Build plugin pipeline , Declarative pipeline, scripted pipeline.</w:t>
+        <w:t xml:space="preserve">Build plugin </w:t>
+      </w:r>
+      <w:proofErr w:type="gramStart"/>
+      <w:r>
+        <w:t>pipeline ,</w:t>
+      </w:r>
+      <w:proofErr w:type="gramEnd"/>
+      <w:r>
+        <w:t xml:space="preserve"> Declarative pipeline, scripted pipeline.</w:t>
       </w:r>
     </w:p>
     <w:p>
@@ -5815,7 +6534,15 @@
       </w:r>
       <w:proofErr w:type="spellEnd"/>
       <w:r>
-        <w:t>, Integration Test, Packaging, Build Etc.,, then go for declarative or scripted pipeline.</w:t>
+        <w:t xml:space="preserve">, Integration Test, Packaging, Build </w:t>
+      </w:r>
+      <w:proofErr w:type="gramStart"/>
+      <w:r>
+        <w:t>Etc.,,</w:t>
+      </w:r>
+      <w:proofErr w:type="gramEnd"/>
+      <w:r>
+        <w:t xml:space="preserve"> then go for declarative or scripted pipeline.</w:t>
       </w:r>
       <w:r>
         <w:br/>
@@ -5976,10 +6703,12 @@
         <w:t xml:space="preserve"> When a service (like an EC2 instance, Lambda function, or another AWS service) needs to perform actions using an IAM role, it makes an API call to the </w:t>
       </w:r>
       <w:proofErr w:type="spellStart"/>
+      <w:proofErr w:type="gramStart"/>
       <w:r>
         <w:t>sts:AssumeRole</w:t>
       </w:r>
       <w:proofErr w:type="spellEnd"/>
+      <w:proofErr w:type="gramEnd"/>
       <w:r>
         <w:t xml:space="preserve"> action.</w:t>
       </w:r>
@@ -6332,11 +7061,1395 @@
       </w:r>
     </w:p>
     <w:p>
+      <w:pPr>
+        <w:pBdr>
+          <w:bottom w:val="double" w:sz="6" w:space="1" w:color="auto"/>
+        </w:pBdr>
+      </w:pPr>
       <w:r>
         <w:lastRenderedPageBreak/>
         <w:t>This mechanism ensures that the service can operate securely with the least privilege necessary, reducing the risk of unauthorized access or misuse of resources.</w:t>
       </w:r>
     </w:p>
+    <w:p>
+      <w:r>
+        <w:t>In Java, both Comparable and Comparator are used for sorting objects, but they serve different purposes and are used in different scenarios.</w:t>
+      </w:r>
+    </w:p>
+    <w:p>
+      <w:pPr>
+        <w:rPr>
+          <w:b/>
+          <w:bCs/>
+        </w:rPr>
+      </w:pPr>
+      <w:r>
+        <w:rPr>
+          <w:b/>
+          <w:bCs/>
+        </w:rPr>
+        <w:t>Comparable Interface:</w:t>
+      </w:r>
+    </w:p>
+    <w:p>
+      <w:pPr>
+        <w:numPr>
+          <w:ilvl w:val="0"/>
+          <w:numId w:val="56"/>
+        </w:numPr>
+      </w:pPr>
+      <w:r>
+        <w:rPr>
+          <w:b/>
+          <w:bCs/>
+        </w:rPr>
+        <w:t>Usage:</w:t>
+      </w:r>
+      <w:r>
+        <w:t xml:space="preserve"> Use Comparable when you want to define a natural ordering for the objects of a class. This is typically used when the class itself has a clear, single way to compare its instances (e.g., alphabetical order for strings, numerical order for integers).</w:t>
+      </w:r>
+    </w:p>
+    <w:p>
+      <w:pPr>
+        <w:numPr>
+          <w:ilvl w:val="0"/>
+          <w:numId w:val="56"/>
+        </w:numPr>
+      </w:pPr>
+      <w:r>
+        <w:rPr>
+          <w:b/>
+          <w:bCs/>
+        </w:rPr>
+        <w:t>Implementation:</w:t>
+      </w:r>
+      <w:r>
+        <w:t xml:space="preserve"> A class that implements Comparable must override the </w:t>
+      </w:r>
+      <w:proofErr w:type="spellStart"/>
+      <w:proofErr w:type="gramStart"/>
+      <w:r>
+        <w:t>compareTo</w:t>
+      </w:r>
+      <w:proofErr w:type="spellEnd"/>
+      <w:r>
+        <w:t>(</w:t>
+      </w:r>
+      <w:proofErr w:type="gramEnd"/>
+      <w:r>
+        <w:t xml:space="preserve">) method. The </w:t>
+      </w:r>
+      <w:proofErr w:type="spellStart"/>
+      <w:proofErr w:type="gramStart"/>
+      <w:r>
+        <w:t>compareTo</w:t>
+      </w:r>
+      <w:proofErr w:type="spellEnd"/>
+      <w:r>
+        <w:t>(</w:t>
+      </w:r>
+      <w:proofErr w:type="gramEnd"/>
+      <w:r>
+        <w:t>) method defines how objects of the class should be compared to one another.</w:t>
+      </w:r>
+    </w:p>
+    <w:p>
+      <w:pPr>
+        <w:numPr>
+          <w:ilvl w:val="0"/>
+          <w:numId w:val="56"/>
+        </w:numPr>
+      </w:pPr>
+      <w:r>
+        <w:rPr>
+          <w:b/>
+          <w:bCs/>
+        </w:rPr>
+        <w:t>Example:</w:t>
+      </w:r>
+    </w:p>
+    <w:p>
+      <w:r>
+        <w:t>java</w:t>
+      </w:r>
+    </w:p>
+    <w:p>
+      <w:r>
+        <w:t>Copy code</w:t>
+      </w:r>
+    </w:p>
+    <w:p>
+      <w:r>
+        <w:t>public class Employee implements Comparable&lt;Employee&gt; {</w:t>
+      </w:r>
+    </w:p>
+    <w:p>
+      <w:r>
+        <w:t xml:space="preserve">    private int id;</w:t>
+      </w:r>
+    </w:p>
+    <w:p>
+      <w:r>
+        <w:t xml:space="preserve">    private String name;</w:t>
+      </w:r>
+    </w:p>
+    <w:p/>
+    <w:p>
+      <w:r>
+        <w:t xml:space="preserve">    @Override</w:t>
+      </w:r>
+    </w:p>
+    <w:p>
+      <w:r>
+        <w:t xml:space="preserve">    public int </w:t>
+      </w:r>
+      <w:proofErr w:type="spellStart"/>
+      <w:proofErr w:type="gramStart"/>
+      <w:r>
+        <w:t>compareTo</w:t>
+      </w:r>
+      <w:proofErr w:type="spellEnd"/>
+      <w:r>
+        <w:t>(</w:t>
+      </w:r>
+      <w:proofErr w:type="gramEnd"/>
+      <w:r>
+        <w:t>Employee other) {</w:t>
+      </w:r>
+    </w:p>
+    <w:p>
+      <w:r>
+        <w:t xml:space="preserve">        return </w:t>
+      </w:r>
+      <w:proofErr w:type="spellStart"/>
+      <w:r>
+        <w:t>Integer.compare</w:t>
+      </w:r>
+      <w:proofErr w:type="spellEnd"/>
+      <w:r>
+        <w:t>(this.id, other.id); // Sort by id</w:t>
+      </w:r>
+    </w:p>
+    <w:p>
+      <w:r>
+        <w:t xml:space="preserve">    }</w:t>
+      </w:r>
+    </w:p>
+    <w:p>
+      <w:r>
+        <w:t>}</w:t>
+      </w:r>
+    </w:p>
+    <w:p>
+      <w:pPr>
+        <w:numPr>
+          <w:ilvl w:val="0"/>
+          <w:numId w:val="56"/>
+        </w:numPr>
+      </w:pPr>
+      <w:r>
+        <w:rPr>
+          <w:b/>
+          <w:bCs/>
+        </w:rPr>
+        <w:t>Limitations:</w:t>
+      </w:r>
+      <w:r>
+        <w:t xml:space="preserve"> A class can only have one </w:t>
+      </w:r>
+      <w:proofErr w:type="spellStart"/>
+      <w:r>
+        <w:t>compareTo</w:t>
+      </w:r>
+      <w:proofErr w:type="spellEnd"/>
+      <w:r>
+        <w:t xml:space="preserve"> method, which means it can only be sorted in one way using Comparable.</w:t>
+      </w:r>
+    </w:p>
+    <w:p>
+      <w:pPr>
+        <w:rPr>
+          <w:b/>
+          <w:bCs/>
+        </w:rPr>
+      </w:pPr>
+      <w:r>
+        <w:rPr>
+          <w:b/>
+          <w:bCs/>
+        </w:rPr>
+        <w:t>Comparator Interface:</w:t>
+      </w:r>
+    </w:p>
+    <w:p>
+      <w:pPr>
+        <w:numPr>
+          <w:ilvl w:val="0"/>
+          <w:numId w:val="57"/>
+        </w:numPr>
+      </w:pPr>
+      <w:r>
+        <w:rPr>
+          <w:b/>
+          <w:bCs/>
+        </w:rPr>
+        <w:t>Usage:</w:t>
+      </w:r>
+      <w:r>
+        <w:t xml:space="preserve"> Use Comparator when you need to sort objects in a way that might differ from their natural order, or if the class does not implement Comparable. It is also useful when you want to sort the same objects in different ways.</w:t>
+      </w:r>
+    </w:p>
+    <w:p>
+      <w:pPr>
+        <w:numPr>
+          <w:ilvl w:val="0"/>
+          <w:numId w:val="57"/>
+        </w:numPr>
+      </w:pPr>
+      <w:r>
+        <w:rPr>
+          <w:b/>
+          <w:bCs/>
+        </w:rPr>
+        <w:t>Implementation:</w:t>
+      </w:r>
+      <w:r>
+        <w:t xml:space="preserve"> A class that implements Comparator must override the </w:t>
+      </w:r>
+      <w:proofErr w:type="gramStart"/>
+      <w:r>
+        <w:t>compare(</w:t>
+      </w:r>
+      <w:proofErr w:type="gramEnd"/>
+      <w:r>
+        <w:t>) method. This method compares two objects of the class and returns a comparison result.</w:t>
+      </w:r>
+    </w:p>
+    <w:p>
+      <w:pPr>
+        <w:numPr>
+          <w:ilvl w:val="0"/>
+          <w:numId w:val="57"/>
+        </w:numPr>
+      </w:pPr>
+      <w:r>
+        <w:rPr>
+          <w:b/>
+          <w:bCs/>
+        </w:rPr>
+        <w:t>Example:</w:t>
+      </w:r>
+    </w:p>
+    <w:p>
+      <w:r>
+        <w:t>java</w:t>
+      </w:r>
+    </w:p>
+    <w:p>
+      <w:r>
+        <w:t>Copy code</w:t>
+      </w:r>
+    </w:p>
+    <w:p>
+      <w:r>
+        <w:lastRenderedPageBreak/>
+        <w:t xml:space="preserve">public class </w:t>
+      </w:r>
+      <w:proofErr w:type="spellStart"/>
+      <w:r>
+        <w:t>EmployeeByNameComparator</w:t>
+      </w:r>
+      <w:proofErr w:type="spellEnd"/>
+      <w:r>
+        <w:t xml:space="preserve"> implements Comparator&lt;Employee&gt; {</w:t>
+      </w:r>
+    </w:p>
+    <w:p>
+      <w:r>
+        <w:t xml:space="preserve">    @Override</w:t>
+      </w:r>
+    </w:p>
+    <w:p>
+      <w:r>
+        <w:t xml:space="preserve">    public int </w:t>
+      </w:r>
+      <w:proofErr w:type="gramStart"/>
+      <w:r>
+        <w:t>compare(</w:t>
+      </w:r>
+      <w:proofErr w:type="gramEnd"/>
+      <w:r>
+        <w:t>Employee e1, Employee e2) {</w:t>
+      </w:r>
+    </w:p>
+    <w:p>
+      <w:r>
+        <w:t xml:space="preserve">        return e</w:t>
+      </w:r>
+      <w:proofErr w:type="gramStart"/>
+      <w:r>
+        <w:t>1.getName</w:t>
+      </w:r>
+      <w:proofErr w:type="gramEnd"/>
+      <w:r>
+        <w:t>().</w:t>
+      </w:r>
+      <w:proofErr w:type="spellStart"/>
+      <w:r>
+        <w:t>compareTo</w:t>
+      </w:r>
+      <w:proofErr w:type="spellEnd"/>
+      <w:r>
+        <w:t>(e2.getName()); // Sort by name</w:t>
+      </w:r>
+    </w:p>
+    <w:p>
+      <w:r>
+        <w:t xml:space="preserve">    }</w:t>
+      </w:r>
+    </w:p>
+    <w:p>
+      <w:r>
+        <w:t>}</w:t>
+      </w:r>
+    </w:p>
+    <w:p>
+      <w:pPr>
+        <w:numPr>
+          <w:ilvl w:val="0"/>
+          <w:numId w:val="57"/>
+        </w:numPr>
+      </w:pPr>
+      <w:r>
+        <w:rPr>
+          <w:b/>
+          <w:bCs/>
+        </w:rPr>
+        <w:t>Flexibility:</w:t>
+      </w:r>
+      <w:r>
+        <w:t xml:space="preserve"> You can create multiple Comparator implementations to sort objects in different ways (e.g., by name, by age, by salary, etc.).</w:t>
+      </w:r>
+    </w:p>
+    <w:p>
+      <w:pPr>
+        <w:rPr>
+          <w:b/>
+          <w:bCs/>
+        </w:rPr>
+      </w:pPr>
+      <w:r>
+        <w:rPr>
+          <w:b/>
+          <w:bCs/>
+        </w:rPr>
+        <w:t>When to Use:</w:t>
+      </w:r>
+    </w:p>
+    <w:p>
+      <w:pPr>
+        <w:numPr>
+          <w:ilvl w:val="0"/>
+          <w:numId w:val="58"/>
+        </w:numPr>
+      </w:pPr>
+      <w:r>
+        <w:rPr>
+          <w:b/>
+          <w:bCs/>
+        </w:rPr>
+        <w:t>Use Comparable:</w:t>
+      </w:r>
+    </w:p>
+    <w:p>
+      <w:pPr>
+        <w:numPr>
+          <w:ilvl w:val="1"/>
+          <w:numId w:val="58"/>
+        </w:numPr>
+      </w:pPr>
+      <w:r>
+        <w:t>When a class has a natural default ordering.</w:t>
+      </w:r>
+    </w:p>
+    <w:p>
+      <w:pPr>
+        <w:numPr>
+          <w:ilvl w:val="1"/>
+          <w:numId w:val="58"/>
+        </w:numPr>
+      </w:pPr>
+      <w:r>
+        <w:t>When you expect the objects to be sorted primarily in that natural order across your application.</w:t>
+      </w:r>
+    </w:p>
+    <w:p>
+      <w:pPr>
+        <w:numPr>
+          <w:ilvl w:val="0"/>
+          <w:numId w:val="58"/>
+        </w:numPr>
+      </w:pPr>
+      <w:r>
+        <w:rPr>
+          <w:b/>
+          <w:bCs/>
+        </w:rPr>
+        <w:t>Use Comparator:</w:t>
+      </w:r>
+    </w:p>
+    <w:p>
+      <w:pPr>
+        <w:numPr>
+          <w:ilvl w:val="1"/>
+          <w:numId w:val="58"/>
+        </w:numPr>
+      </w:pPr>
+      <w:r>
+        <w:t>When you need multiple ways to sort objects.</w:t>
+      </w:r>
+    </w:p>
+    <w:p>
+      <w:pPr>
+        <w:numPr>
+          <w:ilvl w:val="1"/>
+          <w:numId w:val="58"/>
+        </w:numPr>
+      </w:pPr>
+      <w:r>
+        <w:t>When the class doesn’t have a natural ordering.</w:t>
+      </w:r>
+    </w:p>
+    <w:p>
+      <w:pPr>
+        <w:numPr>
+          <w:ilvl w:val="1"/>
+          <w:numId w:val="58"/>
+        </w:numPr>
+      </w:pPr>
+      <w:r>
+        <w:t>When you don't want to modify the class itself to implement Comparable.</w:t>
+      </w:r>
+    </w:p>
+    <w:p>
+      <w:pPr>
+        <w:rPr>
+          <w:b/>
+          <w:bCs/>
+        </w:rPr>
+      </w:pPr>
+      <w:r>
+        <w:rPr>
+          <w:b/>
+          <w:bCs/>
+        </w:rPr>
+        <w:t>Example Use Case:</w:t>
+      </w:r>
+    </w:p>
+    <w:p>
+      <w:r>
+        <w:t xml:space="preserve">Suppose you have an </w:t>
+      </w:r>
+      <w:proofErr w:type="gramStart"/>
+      <w:r>
+        <w:t>Employee</w:t>
+      </w:r>
+      <w:proofErr w:type="gramEnd"/>
+      <w:r>
+        <w:t xml:space="preserve"> class, and the natural order should be by id. However, you also need to sort employees by name or salary in some parts of your application. You would:</w:t>
+      </w:r>
+    </w:p>
+    <w:p>
+      <w:pPr>
+        <w:numPr>
+          <w:ilvl w:val="0"/>
+          <w:numId w:val="59"/>
+        </w:numPr>
+      </w:pPr>
+      <w:r>
+        <w:t>Implement Comparable to define the natural order by id.</w:t>
+      </w:r>
+    </w:p>
+    <w:p>
+      <w:pPr>
+        <w:numPr>
+          <w:ilvl w:val="0"/>
+          <w:numId w:val="59"/>
+        </w:numPr>
+        <w:pBdr>
+          <w:bottom w:val="double" w:sz="6" w:space="1" w:color="auto"/>
+        </w:pBdr>
+      </w:pPr>
+      <w:r>
+        <w:t>Implement different Comparator classes to handle sorting by name or salary.</w:t>
+      </w:r>
+    </w:p>
+    <w:p>
+      <w:r>
+        <w:t xml:space="preserve">Understanding how Comparable and Comparator work internally in Java requires diving into how sorting algorithms like </w:t>
+      </w:r>
+      <w:proofErr w:type="spellStart"/>
+      <w:r>
+        <w:t>Arrays.sort</w:t>
+      </w:r>
+      <w:proofErr w:type="spellEnd"/>
+      <w:r>
+        <w:t xml:space="preserve">() or </w:t>
+      </w:r>
+      <w:proofErr w:type="spellStart"/>
+      <w:r>
+        <w:t>Collections.sort</w:t>
+      </w:r>
+      <w:proofErr w:type="spellEnd"/>
+      <w:r>
+        <w:t>() utilize these interfaces.</w:t>
+      </w:r>
+    </w:p>
+    <w:p>
+      <w:pPr>
+        <w:rPr>
+          <w:b/>
+          <w:bCs/>
+        </w:rPr>
+      </w:pPr>
+      <w:r>
+        <w:rPr>
+          <w:b/>
+          <w:bCs/>
+        </w:rPr>
+        <w:t>1. Comparable Interface</w:t>
+      </w:r>
+    </w:p>
+    <w:p>
+      <w:r>
+        <w:t xml:space="preserve">When a class implements Comparable, it provides a natural ordering of its instances. The </w:t>
+      </w:r>
+      <w:proofErr w:type="spellStart"/>
+      <w:proofErr w:type="gramStart"/>
+      <w:r>
+        <w:t>compareTo</w:t>
+      </w:r>
+      <w:proofErr w:type="spellEnd"/>
+      <w:r>
+        <w:t>(</w:t>
+      </w:r>
+      <w:proofErr w:type="gramEnd"/>
+      <w:r>
+        <w:t>) method is the key to this ordering.</w:t>
+      </w:r>
+    </w:p>
+    <w:p>
+      <w:pPr>
+        <w:rPr>
+          <w:b/>
+          <w:bCs/>
+        </w:rPr>
+      </w:pPr>
+      <w:r>
+        <w:rPr>
+          <w:b/>
+          <w:bCs/>
+        </w:rPr>
+        <w:t>How it works internally:</w:t>
+      </w:r>
+    </w:p>
+    <w:p>
+      <w:pPr>
+        <w:numPr>
+          <w:ilvl w:val="0"/>
+          <w:numId w:val="60"/>
+        </w:numPr>
+      </w:pPr>
+      <w:proofErr w:type="spellStart"/>
+      <w:proofErr w:type="gramStart"/>
+      <w:r>
+        <w:rPr>
+          <w:b/>
+          <w:bCs/>
+        </w:rPr>
+        <w:t>compareTo</w:t>
+      </w:r>
+      <w:proofErr w:type="spellEnd"/>
+      <w:r>
+        <w:rPr>
+          <w:b/>
+          <w:bCs/>
+        </w:rPr>
+        <w:t>(</w:t>
+      </w:r>
+      <w:proofErr w:type="gramEnd"/>
+      <w:r>
+        <w:rPr>
+          <w:b/>
+          <w:bCs/>
+        </w:rPr>
+        <w:t>) Method:</w:t>
+      </w:r>
+    </w:p>
+    <w:p>
+      <w:pPr>
+        <w:numPr>
+          <w:ilvl w:val="1"/>
+          <w:numId w:val="60"/>
+        </w:numPr>
+      </w:pPr>
+      <w:r>
+        <w:t xml:space="preserve">When you implement Comparable, you must override the </w:t>
+      </w:r>
+      <w:proofErr w:type="spellStart"/>
+      <w:proofErr w:type="gramStart"/>
+      <w:r>
+        <w:t>compareTo</w:t>
+      </w:r>
+      <w:proofErr w:type="spellEnd"/>
+      <w:r>
+        <w:t>(</w:t>
+      </w:r>
+      <w:proofErr w:type="gramEnd"/>
+      <w:r>
+        <w:t>) method. This method compares the current object with the specified object and returns:</w:t>
+      </w:r>
+    </w:p>
+    <w:p>
+      <w:pPr>
+        <w:numPr>
+          <w:ilvl w:val="2"/>
+          <w:numId w:val="60"/>
+        </w:numPr>
+      </w:pPr>
+      <w:r>
+        <w:t>A negative integer if the current object is less than the specified object.</w:t>
+      </w:r>
+    </w:p>
+    <w:p>
+      <w:pPr>
+        <w:numPr>
+          <w:ilvl w:val="2"/>
+          <w:numId w:val="60"/>
+        </w:numPr>
+      </w:pPr>
+      <w:r>
+        <w:t>Zero if the current object is equal to the specified object.</w:t>
+      </w:r>
+    </w:p>
+    <w:p>
+      <w:pPr>
+        <w:numPr>
+          <w:ilvl w:val="2"/>
+          <w:numId w:val="60"/>
+        </w:numPr>
+      </w:pPr>
+      <w:r>
+        <w:lastRenderedPageBreak/>
+        <w:t>A positive integer if the current object is greater than the specified object.</w:t>
+      </w:r>
+    </w:p>
+    <w:p>
+      <w:pPr>
+        <w:numPr>
+          <w:ilvl w:val="1"/>
+          <w:numId w:val="60"/>
+        </w:numPr>
+      </w:pPr>
+      <w:r>
+        <w:t>For example, if sorting by ID:</w:t>
+      </w:r>
+    </w:p>
+    <w:p>
+      <w:r>
+        <w:t>java</w:t>
+      </w:r>
+    </w:p>
+    <w:p>
+      <w:r>
+        <w:t>Copy code</w:t>
+      </w:r>
+    </w:p>
+    <w:p>
+      <w:r>
+        <w:t>public class Employee implements Comparable&lt;Employee&gt; {</w:t>
+      </w:r>
+    </w:p>
+    <w:p>
+      <w:r>
+        <w:t xml:space="preserve">    private int id;</w:t>
+      </w:r>
+    </w:p>
+    <w:p/>
+    <w:p>
+      <w:r>
+        <w:t xml:space="preserve">    @Override</w:t>
+      </w:r>
+    </w:p>
+    <w:p>
+      <w:r>
+        <w:t xml:space="preserve">    public int </w:t>
+      </w:r>
+      <w:proofErr w:type="spellStart"/>
+      <w:proofErr w:type="gramStart"/>
+      <w:r>
+        <w:t>compareTo</w:t>
+      </w:r>
+      <w:proofErr w:type="spellEnd"/>
+      <w:r>
+        <w:t>(</w:t>
+      </w:r>
+      <w:proofErr w:type="gramEnd"/>
+      <w:r>
+        <w:t>Employee other) {</w:t>
+      </w:r>
+    </w:p>
+    <w:p>
+      <w:r>
+        <w:t xml:space="preserve">        return </w:t>
+      </w:r>
+      <w:proofErr w:type="spellStart"/>
+      <w:r>
+        <w:t>Integer.compare</w:t>
+      </w:r>
+      <w:proofErr w:type="spellEnd"/>
+      <w:r>
+        <w:t>(this.id, other.id);</w:t>
+      </w:r>
+    </w:p>
+    <w:p>
+      <w:r>
+        <w:t xml:space="preserve">    }</w:t>
+      </w:r>
+    </w:p>
+    <w:p>
+      <w:r>
+        <w:t>}</w:t>
+      </w:r>
+    </w:p>
+    <w:p>
+      <w:pPr>
+        <w:numPr>
+          <w:ilvl w:val="0"/>
+          <w:numId w:val="60"/>
+        </w:numPr>
+      </w:pPr>
+      <w:r>
+        <w:rPr>
+          <w:b/>
+          <w:bCs/>
+        </w:rPr>
+        <w:t>Sorting Mechanism:</w:t>
+      </w:r>
+    </w:p>
+    <w:p>
+      <w:pPr>
+        <w:numPr>
+          <w:ilvl w:val="1"/>
+          <w:numId w:val="60"/>
+        </w:numPr>
+      </w:pPr>
+      <w:r>
+        <w:t xml:space="preserve">When you call </w:t>
+      </w:r>
+      <w:proofErr w:type="spellStart"/>
+      <w:r>
+        <w:t>Collections.sort</w:t>
+      </w:r>
+      <w:proofErr w:type="spellEnd"/>
+      <w:r>
+        <w:t xml:space="preserve">() or </w:t>
+      </w:r>
+      <w:proofErr w:type="spellStart"/>
+      <w:r>
+        <w:t>Arrays.sort</w:t>
+      </w:r>
+      <w:proofErr w:type="spellEnd"/>
+      <w:r>
+        <w:t xml:space="preserve">() on a list or array of objects that implement Comparable, the sorting algorithm (like Merge Sort or </w:t>
+      </w:r>
+      <w:proofErr w:type="spellStart"/>
+      <w:r>
+        <w:t>TimSort</w:t>
+      </w:r>
+      <w:proofErr w:type="spellEnd"/>
+      <w:r>
+        <w:t xml:space="preserve">) internally calls the </w:t>
+      </w:r>
+      <w:proofErr w:type="spellStart"/>
+      <w:proofErr w:type="gramStart"/>
+      <w:r>
+        <w:t>compareTo</w:t>
+      </w:r>
+      <w:proofErr w:type="spellEnd"/>
+      <w:r>
+        <w:t>(</w:t>
+      </w:r>
+      <w:proofErr w:type="gramEnd"/>
+      <w:r>
+        <w:t>) method to determine the order of objects.</w:t>
+      </w:r>
+    </w:p>
+    <w:p>
+      <w:pPr>
+        <w:numPr>
+          <w:ilvl w:val="1"/>
+          <w:numId w:val="60"/>
+        </w:numPr>
+      </w:pPr>
+      <w:r>
+        <w:t xml:space="preserve">The sorting algorithm will compare pairs of objects using </w:t>
+      </w:r>
+      <w:proofErr w:type="spellStart"/>
+      <w:proofErr w:type="gramStart"/>
+      <w:r>
+        <w:t>compareTo</w:t>
+      </w:r>
+      <w:proofErr w:type="spellEnd"/>
+      <w:r>
+        <w:t>(</w:t>
+      </w:r>
+      <w:proofErr w:type="gramEnd"/>
+      <w:r>
+        <w:t>) and arrange them based on the returned value.</w:t>
+      </w:r>
+    </w:p>
+    <w:p>
+      <w:pPr>
+        <w:rPr>
+          <w:b/>
+          <w:bCs/>
+        </w:rPr>
+      </w:pPr>
+      <w:r>
+        <w:rPr>
+          <w:b/>
+          <w:bCs/>
+        </w:rPr>
+        <w:t>2. Comparator Interface</w:t>
+      </w:r>
+    </w:p>
+    <w:p>
+      <w:r>
+        <w:t>The Comparator interface provides a way to define multiple custom orders for objects without modifying the object's class. You can create multiple comparators for different sorting criteria.</w:t>
+      </w:r>
+    </w:p>
+    <w:p>
+      <w:pPr>
+        <w:rPr>
+          <w:b/>
+          <w:bCs/>
+        </w:rPr>
+      </w:pPr>
+      <w:r>
+        <w:rPr>
+          <w:b/>
+          <w:bCs/>
+        </w:rPr>
+        <w:t>How it works internally:</w:t>
+      </w:r>
+    </w:p>
+    <w:p>
+      <w:pPr>
+        <w:numPr>
+          <w:ilvl w:val="0"/>
+          <w:numId w:val="61"/>
+        </w:numPr>
+      </w:pPr>
+      <w:proofErr w:type="gramStart"/>
+      <w:r>
+        <w:rPr>
+          <w:b/>
+          <w:bCs/>
+        </w:rPr>
+        <w:t>compare(</w:t>
+      </w:r>
+      <w:proofErr w:type="gramEnd"/>
+      <w:r>
+        <w:rPr>
+          <w:b/>
+          <w:bCs/>
+        </w:rPr>
+        <w:t>) Method:</w:t>
+      </w:r>
+    </w:p>
+    <w:p>
+      <w:pPr>
+        <w:numPr>
+          <w:ilvl w:val="1"/>
+          <w:numId w:val="61"/>
+        </w:numPr>
+      </w:pPr>
+      <w:r>
+        <w:t xml:space="preserve">When you implement Comparator, you must override the </w:t>
+      </w:r>
+      <w:proofErr w:type="gramStart"/>
+      <w:r>
+        <w:t>compare(</w:t>
+      </w:r>
+      <w:proofErr w:type="gramEnd"/>
+      <w:r>
+        <w:t>) method. This method compares two objects of the type and returns:</w:t>
+      </w:r>
+    </w:p>
+    <w:p>
+      <w:pPr>
+        <w:numPr>
+          <w:ilvl w:val="2"/>
+          <w:numId w:val="61"/>
+        </w:numPr>
+      </w:pPr>
+      <w:r>
+        <w:t>A negative integer if the first object is less than the second.</w:t>
+      </w:r>
+    </w:p>
+    <w:p>
+      <w:pPr>
+        <w:numPr>
+          <w:ilvl w:val="2"/>
+          <w:numId w:val="61"/>
+        </w:numPr>
+      </w:pPr>
+      <w:r>
+        <w:t>Zero if the first object is equal to the second.</w:t>
+      </w:r>
+    </w:p>
+    <w:p>
+      <w:pPr>
+        <w:numPr>
+          <w:ilvl w:val="2"/>
+          <w:numId w:val="61"/>
+        </w:numPr>
+      </w:pPr>
+      <w:r>
+        <w:t>A positive integer if the first object is greater than the second.</w:t>
+      </w:r>
+    </w:p>
+    <w:p>
+      <w:pPr>
+        <w:numPr>
+          <w:ilvl w:val="1"/>
+          <w:numId w:val="61"/>
+        </w:numPr>
+      </w:pPr>
+      <w:r>
+        <w:t>For example, if sorting by name:</w:t>
+      </w:r>
+    </w:p>
+    <w:p>
+      <w:r>
+        <w:t>java</w:t>
+      </w:r>
+    </w:p>
+    <w:p>
+      <w:r>
+        <w:t>Copy code</w:t>
+      </w:r>
+    </w:p>
+    <w:p>
+      <w:r>
+        <w:t xml:space="preserve">public class </w:t>
+      </w:r>
+      <w:proofErr w:type="spellStart"/>
+      <w:r>
+        <w:t>EmployeeByNameComparator</w:t>
+      </w:r>
+      <w:proofErr w:type="spellEnd"/>
+      <w:r>
+        <w:t xml:space="preserve"> implements Comparator&lt;Employee&gt; {</w:t>
+      </w:r>
+    </w:p>
+    <w:p>
+      <w:r>
+        <w:t xml:space="preserve">    @Override</w:t>
+      </w:r>
+    </w:p>
+    <w:p>
+      <w:r>
+        <w:lastRenderedPageBreak/>
+        <w:t xml:space="preserve">    public int </w:t>
+      </w:r>
+      <w:proofErr w:type="gramStart"/>
+      <w:r>
+        <w:t>compare(</w:t>
+      </w:r>
+      <w:proofErr w:type="gramEnd"/>
+      <w:r>
+        <w:t>Employee e1, Employee e2) {</w:t>
+      </w:r>
+    </w:p>
+    <w:p>
+      <w:r>
+        <w:t xml:space="preserve">        return e</w:t>
+      </w:r>
+      <w:proofErr w:type="gramStart"/>
+      <w:r>
+        <w:t>1.getName</w:t>
+      </w:r>
+      <w:proofErr w:type="gramEnd"/>
+      <w:r>
+        <w:t>().</w:t>
+      </w:r>
+      <w:proofErr w:type="spellStart"/>
+      <w:r>
+        <w:t>compareTo</w:t>
+      </w:r>
+      <w:proofErr w:type="spellEnd"/>
+      <w:r>
+        <w:t>(e2.getName());</w:t>
+      </w:r>
+    </w:p>
+    <w:p>
+      <w:r>
+        <w:t xml:space="preserve">    }</w:t>
+      </w:r>
+    </w:p>
+    <w:p>
+      <w:r>
+        <w:t>}</w:t>
+      </w:r>
+    </w:p>
+    <w:p>
+      <w:pPr>
+        <w:numPr>
+          <w:ilvl w:val="0"/>
+          <w:numId w:val="61"/>
+        </w:numPr>
+      </w:pPr>
+      <w:r>
+        <w:rPr>
+          <w:b/>
+          <w:bCs/>
+        </w:rPr>
+        <w:t>Sorting Mechanism:</w:t>
+      </w:r>
+    </w:p>
+    <w:p>
+      <w:pPr>
+        <w:numPr>
+          <w:ilvl w:val="1"/>
+          <w:numId w:val="61"/>
+        </w:numPr>
+      </w:pPr>
+      <w:r>
+        <w:t xml:space="preserve">When you call </w:t>
+      </w:r>
+      <w:proofErr w:type="spellStart"/>
+      <w:r>
+        <w:t>Collections.sort</w:t>
+      </w:r>
+      <w:proofErr w:type="spellEnd"/>
+      <w:r>
+        <w:t xml:space="preserve">() or </w:t>
+      </w:r>
+      <w:proofErr w:type="spellStart"/>
+      <w:r>
+        <w:t>Arrays.sort</w:t>
+      </w:r>
+      <w:proofErr w:type="spellEnd"/>
+      <w:r>
+        <w:t xml:space="preserve">() and pass a Comparator as an argument, the sorting algorithm uses the </w:t>
+      </w:r>
+      <w:proofErr w:type="gramStart"/>
+      <w:r>
+        <w:t>compare(</w:t>
+      </w:r>
+      <w:proofErr w:type="gramEnd"/>
+      <w:r>
+        <w:t>) method of the Comparator to determine the order of the objects.</w:t>
+      </w:r>
+    </w:p>
+    <w:p>
+      <w:pPr>
+        <w:numPr>
+          <w:ilvl w:val="1"/>
+          <w:numId w:val="61"/>
+        </w:numPr>
+      </w:pPr>
+      <w:r>
+        <w:t xml:space="preserve">The sorting algorithm works the same way as with Comparable, but instead of using the natural ordering defined in </w:t>
+      </w:r>
+      <w:proofErr w:type="spellStart"/>
+      <w:proofErr w:type="gramStart"/>
+      <w:r>
+        <w:t>compareTo</w:t>
+      </w:r>
+      <w:proofErr w:type="spellEnd"/>
+      <w:r>
+        <w:t>(</w:t>
+      </w:r>
+      <w:proofErr w:type="gramEnd"/>
+      <w:r>
+        <w:t>), it uses the custom order defined in the compare() method of the Comparator.</w:t>
+      </w:r>
+    </w:p>
+    <w:p>
+      <w:pPr>
+        <w:rPr>
+          <w:b/>
+          <w:bCs/>
+        </w:rPr>
+      </w:pPr>
+      <w:r>
+        <w:rPr>
+          <w:b/>
+          <w:bCs/>
+        </w:rPr>
+        <w:t>Internal Sorting Algorithms</w:t>
+      </w:r>
+    </w:p>
+    <w:p>
+      <w:pPr>
+        <w:numPr>
+          <w:ilvl w:val="0"/>
+          <w:numId w:val="62"/>
+        </w:numPr>
+      </w:pPr>
+      <w:proofErr w:type="spellStart"/>
+      <w:r>
+        <w:rPr>
+          <w:b/>
+          <w:bCs/>
+        </w:rPr>
+        <w:t>TimSort</w:t>
+      </w:r>
+      <w:proofErr w:type="spellEnd"/>
+      <w:r>
+        <w:rPr>
+          <w:b/>
+          <w:bCs/>
+        </w:rPr>
+        <w:t>:</w:t>
+      </w:r>
+      <w:r>
+        <w:t xml:space="preserve"> Java's default sorting algorithm for </w:t>
+      </w:r>
+      <w:proofErr w:type="spellStart"/>
+      <w:r>
+        <w:t>Collections.sort</w:t>
+      </w:r>
+      <w:proofErr w:type="spellEnd"/>
+      <w:r>
+        <w:t xml:space="preserve">() and </w:t>
+      </w:r>
+      <w:proofErr w:type="spellStart"/>
+      <w:r>
+        <w:t>Arrays.sort</w:t>
+      </w:r>
+      <w:proofErr w:type="spellEnd"/>
+      <w:r>
+        <w:t xml:space="preserve">() is a hybrid sorting algorithm derived from merge sort and insertion sort. </w:t>
+      </w:r>
+      <w:proofErr w:type="spellStart"/>
+      <w:r>
+        <w:t>TimSort</w:t>
+      </w:r>
+      <w:proofErr w:type="spellEnd"/>
+      <w:r>
+        <w:t xml:space="preserve"> works efficiently on many real-world data sets and uses the </w:t>
+      </w:r>
+      <w:proofErr w:type="spellStart"/>
+      <w:proofErr w:type="gramStart"/>
+      <w:r>
+        <w:t>compareTo</w:t>
+      </w:r>
+      <w:proofErr w:type="spellEnd"/>
+      <w:r>
+        <w:t>(</w:t>
+      </w:r>
+      <w:proofErr w:type="gramEnd"/>
+      <w:r>
+        <w:t>) or compare() methods to determine the order of elements.</w:t>
+      </w:r>
+    </w:p>
+    <w:p>
+      <w:pPr>
+        <w:numPr>
+          <w:ilvl w:val="0"/>
+          <w:numId w:val="62"/>
+        </w:numPr>
+      </w:pPr>
+      <w:r>
+        <w:rPr>
+          <w:b/>
+          <w:bCs/>
+        </w:rPr>
+        <w:t>Efficiency:</w:t>
+      </w:r>
+      <w:r>
+        <w:t xml:space="preserve"> </w:t>
+      </w:r>
+      <w:proofErr w:type="spellStart"/>
+      <w:r>
+        <w:t>TimSort</w:t>
+      </w:r>
+      <w:proofErr w:type="spellEnd"/>
+      <w:r>
+        <w:t xml:space="preserve"> is stable and has a time complexity of </w:t>
+      </w:r>
+      <w:proofErr w:type="gramStart"/>
+      <w:r>
+        <w:t>O(</w:t>
+      </w:r>
+      <w:proofErr w:type="gramEnd"/>
+      <w:r>
+        <w:t xml:space="preserve">n log n) in the worst case. The internal working of </w:t>
+      </w:r>
+      <w:proofErr w:type="spellStart"/>
+      <w:r>
+        <w:t>TimSort</w:t>
+      </w:r>
+      <w:proofErr w:type="spellEnd"/>
+      <w:r>
+        <w:t xml:space="preserve"> involves splitting the array or list into small sections (runs), sorting these sections, and then merging them. During the merge phase, the </w:t>
+      </w:r>
+      <w:proofErr w:type="spellStart"/>
+      <w:proofErr w:type="gramStart"/>
+      <w:r>
+        <w:t>compareTo</w:t>
+      </w:r>
+      <w:proofErr w:type="spellEnd"/>
+      <w:r>
+        <w:t>(</w:t>
+      </w:r>
+      <w:proofErr w:type="gramEnd"/>
+      <w:r>
+        <w:t>) or compare() methods are invoked to decide the order.</w:t>
+      </w:r>
+    </w:p>
+    <w:p>
+      <w:pPr>
+        <w:rPr>
+          <w:b/>
+          <w:bCs/>
+        </w:rPr>
+      </w:pPr>
+      <w:r>
+        <w:rPr>
+          <w:b/>
+          <w:bCs/>
+        </w:rPr>
+        <w:t>Summary of Internal Flow</w:t>
+      </w:r>
+    </w:p>
+    <w:p>
+      <w:pPr>
+        <w:numPr>
+          <w:ilvl w:val="0"/>
+          <w:numId w:val="63"/>
+        </w:numPr>
+      </w:pPr>
+      <w:r>
+        <w:rPr>
+          <w:b/>
+          <w:bCs/>
+        </w:rPr>
+        <w:t>Comparable:</w:t>
+      </w:r>
+    </w:p>
+    <w:p>
+      <w:pPr>
+        <w:numPr>
+          <w:ilvl w:val="1"/>
+          <w:numId w:val="63"/>
+        </w:numPr>
+      </w:pPr>
+      <w:r>
+        <w:t xml:space="preserve">Sorting algorithms call the </w:t>
+      </w:r>
+      <w:proofErr w:type="spellStart"/>
+      <w:proofErr w:type="gramStart"/>
+      <w:r>
+        <w:t>compareTo</w:t>
+      </w:r>
+      <w:proofErr w:type="spellEnd"/>
+      <w:r>
+        <w:t>(</w:t>
+      </w:r>
+      <w:proofErr w:type="gramEnd"/>
+      <w:r>
+        <w:t>) method repeatedly during sorting to decide the order of objects.</w:t>
+      </w:r>
+    </w:p>
+    <w:p>
+      <w:pPr>
+        <w:numPr>
+          <w:ilvl w:val="1"/>
+          <w:numId w:val="63"/>
+        </w:numPr>
+      </w:pPr>
+      <w:r>
+        <w:t xml:space="preserve">Objects are compared based on their natural order defined by the </w:t>
+      </w:r>
+      <w:proofErr w:type="spellStart"/>
+      <w:proofErr w:type="gramStart"/>
+      <w:r>
+        <w:t>compareTo</w:t>
+      </w:r>
+      <w:proofErr w:type="spellEnd"/>
+      <w:r>
+        <w:t>(</w:t>
+      </w:r>
+      <w:proofErr w:type="gramEnd"/>
+      <w:r>
+        <w:t>) method.</w:t>
+      </w:r>
+    </w:p>
+    <w:p>
+      <w:pPr>
+        <w:numPr>
+          <w:ilvl w:val="0"/>
+          <w:numId w:val="63"/>
+        </w:numPr>
+      </w:pPr>
+      <w:r>
+        <w:rPr>
+          <w:b/>
+          <w:bCs/>
+        </w:rPr>
+        <w:t>Comparator:</w:t>
+      </w:r>
+    </w:p>
+    <w:p>
+      <w:pPr>
+        <w:numPr>
+          <w:ilvl w:val="1"/>
+          <w:numId w:val="63"/>
+        </w:numPr>
+      </w:pPr>
+      <w:r>
+        <w:t xml:space="preserve">Sorting algorithms call the </w:t>
+      </w:r>
+      <w:proofErr w:type="gramStart"/>
+      <w:r>
+        <w:t>compare(</w:t>
+      </w:r>
+      <w:proofErr w:type="gramEnd"/>
+      <w:r>
+        <w:t>) method of the provided Comparator object during sorting to decide the order of objects.</w:t>
+      </w:r>
+    </w:p>
+    <w:p>
+      <w:pPr>
+        <w:numPr>
+          <w:ilvl w:val="1"/>
+          <w:numId w:val="63"/>
+        </w:numPr>
+      </w:pPr>
+      <w:r>
+        <w:t xml:space="preserve">Objects are compared based on the custom order defined by the </w:t>
+      </w:r>
+      <w:proofErr w:type="gramStart"/>
+      <w:r>
+        <w:t>compare(</w:t>
+      </w:r>
+      <w:proofErr w:type="gramEnd"/>
+      <w:r>
+        <w:t>) method.</w:t>
+      </w:r>
+    </w:p>
+    <w:p>
+      <w:r>
+        <w:t>These sorting mechanisms are foundational to many operations in Java, enabling flexible and efficient sorting based on different criteria.</w:t>
+      </w:r>
+    </w:p>
+    <w:p/>
+    <w:p/>
     <w:p/>
     <w:p/>
     <w:p/>
@@ -6800,6 +8913,304 @@
     </w:lvl>
   </w:abstractNum>
   <w:abstractNum w:abstractNumId="3" w15:restartNumberingAfterBreak="0">
+    <w:nsid w:val="0B322AC2"/>
+    <w:multiLevelType w:val="multilevel"/>
+    <w:tmpl w:val="1708EE7E"/>
+    <w:lvl w:ilvl="0">
+      <w:start w:val="1"/>
+      <w:numFmt w:val="bullet"/>
+      <w:lvlText w:val=""/>
+      <w:lvlJc w:val="left"/>
+      <w:pPr>
+        <w:tabs>
+          <w:tab w:val="num" w:pos="720"/>
+        </w:tabs>
+        <w:ind w:left="720" w:hanging="360"/>
+      </w:pPr>
+      <w:rPr>
+        <w:rFonts w:ascii="Symbol" w:hAnsi="Symbol" w:hint="default"/>
+        <w:sz w:val="20"/>
+      </w:rPr>
+    </w:lvl>
+    <w:lvl w:ilvl="1">
+      <w:start w:val="1"/>
+      <w:numFmt w:val="bullet"/>
+      <w:lvlText w:val="o"/>
+      <w:lvlJc w:val="left"/>
+      <w:pPr>
+        <w:tabs>
+          <w:tab w:val="num" w:pos="1440"/>
+        </w:tabs>
+        <w:ind w:left="1440" w:hanging="360"/>
+      </w:pPr>
+      <w:rPr>
+        <w:rFonts w:ascii="Courier New" w:hAnsi="Courier New" w:hint="default"/>
+        <w:sz w:val="20"/>
+      </w:rPr>
+    </w:lvl>
+    <w:lvl w:ilvl="2">
+      <w:start w:val="1"/>
+      <w:numFmt w:val="bullet"/>
+      <w:lvlText w:val=""/>
+      <w:lvlJc w:val="left"/>
+      <w:pPr>
+        <w:tabs>
+          <w:tab w:val="num" w:pos="2160"/>
+        </w:tabs>
+        <w:ind w:left="2160" w:hanging="360"/>
+      </w:pPr>
+      <w:rPr>
+        <w:rFonts w:ascii="Wingdings" w:hAnsi="Wingdings" w:hint="default"/>
+        <w:sz w:val="20"/>
+      </w:rPr>
+    </w:lvl>
+    <w:lvl w:ilvl="3" w:tentative="1">
+      <w:start w:val="1"/>
+      <w:numFmt w:val="bullet"/>
+      <w:lvlText w:val=""/>
+      <w:lvlJc w:val="left"/>
+      <w:pPr>
+        <w:tabs>
+          <w:tab w:val="num" w:pos="2880"/>
+        </w:tabs>
+        <w:ind w:left="2880" w:hanging="360"/>
+      </w:pPr>
+      <w:rPr>
+        <w:rFonts w:ascii="Wingdings" w:hAnsi="Wingdings" w:hint="default"/>
+        <w:sz w:val="20"/>
+      </w:rPr>
+    </w:lvl>
+    <w:lvl w:ilvl="4" w:tentative="1">
+      <w:start w:val="1"/>
+      <w:numFmt w:val="bullet"/>
+      <w:lvlText w:val=""/>
+      <w:lvlJc w:val="left"/>
+      <w:pPr>
+        <w:tabs>
+          <w:tab w:val="num" w:pos="3600"/>
+        </w:tabs>
+        <w:ind w:left="3600" w:hanging="360"/>
+      </w:pPr>
+      <w:rPr>
+        <w:rFonts w:ascii="Wingdings" w:hAnsi="Wingdings" w:hint="default"/>
+        <w:sz w:val="20"/>
+      </w:rPr>
+    </w:lvl>
+    <w:lvl w:ilvl="5" w:tentative="1">
+      <w:start w:val="1"/>
+      <w:numFmt w:val="bullet"/>
+      <w:lvlText w:val=""/>
+      <w:lvlJc w:val="left"/>
+      <w:pPr>
+        <w:tabs>
+          <w:tab w:val="num" w:pos="4320"/>
+        </w:tabs>
+        <w:ind w:left="4320" w:hanging="360"/>
+      </w:pPr>
+      <w:rPr>
+        <w:rFonts w:ascii="Wingdings" w:hAnsi="Wingdings" w:hint="default"/>
+        <w:sz w:val="20"/>
+      </w:rPr>
+    </w:lvl>
+    <w:lvl w:ilvl="6" w:tentative="1">
+      <w:start w:val="1"/>
+      <w:numFmt w:val="bullet"/>
+      <w:lvlText w:val=""/>
+      <w:lvlJc w:val="left"/>
+      <w:pPr>
+        <w:tabs>
+          <w:tab w:val="num" w:pos="5040"/>
+        </w:tabs>
+        <w:ind w:left="5040" w:hanging="360"/>
+      </w:pPr>
+      <w:rPr>
+        <w:rFonts w:ascii="Wingdings" w:hAnsi="Wingdings" w:hint="default"/>
+        <w:sz w:val="20"/>
+      </w:rPr>
+    </w:lvl>
+    <w:lvl w:ilvl="7" w:tentative="1">
+      <w:start w:val="1"/>
+      <w:numFmt w:val="bullet"/>
+      <w:lvlText w:val=""/>
+      <w:lvlJc w:val="left"/>
+      <w:pPr>
+        <w:tabs>
+          <w:tab w:val="num" w:pos="5760"/>
+        </w:tabs>
+        <w:ind w:left="5760" w:hanging="360"/>
+      </w:pPr>
+      <w:rPr>
+        <w:rFonts w:ascii="Wingdings" w:hAnsi="Wingdings" w:hint="default"/>
+        <w:sz w:val="20"/>
+      </w:rPr>
+    </w:lvl>
+    <w:lvl w:ilvl="8" w:tentative="1">
+      <w:start w:val="1"/>
+      <w:numFmt w:val="bullet"/>
+      <w:lvlText w:val=""/>
+      <w:lvlJc w:val="left"/>
+      <w:pPr>
+        <w:tabs>
+          <w:tab w:val="num" w:pos="6480"/>
+        </w:tabs>
+        <w:ind w:left="6480" w:hanging="360"/>
+      </w:pPr>
+      <w:rPr>
+        <w:rFonts w:ascii="Wingdings" w:hAnsi="Wingdings" w:hint="default"/>
+        <w:sz w:val="20"/>
+      </w:rPr>
+    </w:lvl>
+  </w:abstractNum>
+  <w:abstractNum w:abstractNumId="4" w15:restartNumberingAfterBreak="0">
+    <w:nsid w:val="0C973952"/>
+    <w:multiLevelType w:val="multilevel"/>
+    <w:tmpl w:val="88AEEDAA"/>
+    <w:lvl w:ilvl="0">
+      <w:start w:val="1"/>
+      <w:numFmt w:val="bullet"/>
+      <w:lvlText w:val=""/>
+      <w:lvlJc w:val="left"/>
+      <w:pPr>
+        <w:tabs>
+          <w:tab w:val="num" w:pos="720"/>
+        </w:tabs>
+        <w:ind w:left="720" w:hanging="360"/>
+      </w:pPr>
+      <w:rPr>
+        <w:rFonts w:ascii="Symbol" w:hAnsi="Symbol" w:hint="default"/>
+        <w:sz w:val="20"/>
+      </w:rPr>
+    </w:lvl>
+    <w:lvl w:ilvl="1" w:tentative="1">
+      <w:start w:val="1"/>
+      <w:numFmt w:val="bullet"/>
+      <w:lvlText w:val="o"/>
+      <w:lvlJc w:val="left"/>
+      <w:pPr>
+        <w:tabs>
+          <w:tab w:val="num" w:pos="1440"/>
+        </w:tabs>
+        <w:ind w:left="1440" w:hanging="360"/>
+      </w:pPr>
+      <w:rPr>
+        <w:rFonts w:ascii="Courier New" w:hAnsi="Courier New" w:hint="default"/>
+        <w:sz w:val="20"/>
+      </w:rPr>
+    </w:lvl>
+    <w:lvl w:ilvl="2" w:tentative="1">
+      <w:start w:val="1"/>
+      <w:numFmt w:val="bullet"/>
+      <w:lvlText w:val=""/>
+      <w:lvlJc w:val="left"/>
+      <w:pPr>
+        <w:tabs>
+          <w:tab w:val="num" w:pos="2160"/>
+        </w:tabs>
+        <w:ind w:left="2160" w:hanging="360"/>
+      </w:pPr>
+      <w:rPr>
+        <w:rFonts w:ascii="Wingdings" w:hAnsi="Wingdings" w:hint="default"/>
+        <w:sz w:val="20"/>
+      </w:rPr>
+    </w:lvl>
+    <w:lvl w:ilvl="3" w:tentative="1">
+      <w:start w:val="1"/>
+      <w:numFmt w:val="bullet"/>
+      <w:lvlText w:val=""/>
+      <w:lvlJc w:val="left"/>
+      <w:pPr>
+        <w:tabs>
+          <w:tab w:val="num" w:pos="2880"/>
+        </w:tabs>
+        <w:ind w:left="2880" w:hanging="360"/>
+      </w:pPr>
+      <w:rPr>
+        <w:rFonts w:ascii="Wingdings" w:hAnsi="Wingdings" w:hint="default"/>
+        <w:sz w:val="20"/>
+      </w:rPr>
+    </w:lvl>
+    <w:lvl w:ilvl="4" w:tentative="1">
+      <w:start w:val="1"/>
+      <w:numFmt w:val="bullet"/>
+      <w:lvlText w:val=""/>
+      <w:lvlJc w:val="left"/>
+      <w:pPr>
+        <w:tabs>
+          <w:tab w:val="num" w:pos="3600"/>
+        </w:tabs>
+        <w:ind w:left="3600" w:hanging="360"/>
+      </w:pPr>
+      <w:rPr>
+        <w:rFonts w:ascii="Wingdings" w:hAnsi="Wingdings" w:hint="default"/>
+        <w:sz w:val="20"/>
+      </w:rPr>
+    </w:lvl>
+    <w:lvl w:ilvl="5" w:tentative="1">
+      <w:start w:val="1"/>
+      <w:numFmt w:val="bullet"/>
+      <w:lvlText w:val=""/>
+      <w:lvlJc w:val="left"/>
+      <w:pPr>
+        <w:tabs>
+          <w:tab w:val="num" w:pos="4320"/>
+        </w:tabs>
+        <w:ind w:left="4320" w:hanging="360"/>
+      </w:pPr>
+      <w:rPr>
+        <w:rFonts w:ascii="Wingdings" w:hAnsi="Wingdings" w:hint="default"/>
+        <w:sz w:val="20"/>
+      </w:rPr>
+    </w:lvl>
+    <w:lvl w:ilvl="6" w:tentative="1">
+      <w:start w:val="1"/>
+      <w:numFmt w:val="bullet"/>
+      <w:lvlText w:val=""/>
+      <w:lvlJc w:val="left"/>
+      <w:pPr>
+        <w:tabs>
+          <w:tab w:val="num" w:pos="5040"/>
+        </w:tabs>
+        <w:ind w:left="5040" w:hanging="360"/>
+      </w:pPr>
+      <w:rPr>
+        <w:rFonts w:ascii="Wingdings" w:hAnsi="Wingdings" w:hint="default"/>
+        <w:sz w:val="20"/>
+      </w:rPr>
+    </w:lvl>
+    <w:lvl w:ilvl="7" w:tentative="1">
+      <w:start w:val="1"/>
+      <w:numFmt w:val="bullet"/>
+      <w:lvlText w:val=""/>
+      <w:lvlJc w:val="left"/>
+      <w:pPr>
+        <w:tabs>
+          <w:tab w:val="num" w:pos="5760"/>
+        </w:tabs>
+        <w:ind w:left="5760" w:hanging="360"/>
+      </w:pPr>
+      <w:rPr>
+        <w:rFonts w:ascii="Wingdings" w:hAnsi="Wingdings" w:hint="default"/>
+        <w:sz w:val="20"/>
+      </w:rPr>
+    </w:lvl>
+    <w:lvl w:ilvl="8" w:tentative="1">
+      <w:start w:val="1"/>
+      <w:numFmt w:val="bullet"/>
+      <w:lvlText w:val=""/>
+      <w:lvlJc w:val="left"/>
+      <w:pPr>
+        <w:tabs>
+          <w:tab w:val="num" w:pos="6480"/>
+        </w:tabs>
+        <w:ind w:left="6480" w:hanging="360"/>
+      </w:pPr>
+      <w:rPr>
+        <w:rFonts w:ascii="Wingdings" w:hAnsi="Wingdings" w:hint="default"/>
+        <w:sz w:val="20"/>
+      </w:rPr>
+    </w:lvl>
+  </w:abstractNum>
+  <w:abstractNum w:abstractNumId="5" w15:restartNumberingAfterBreak="0">
     <w:nsid w:val="18B877B2"/>
     <w:multiLevelType w:val="multilevel"/>
     <w:tmpl w:val="6AFE1298"/>
@@ -6912,7 +9323,7 @@
       </w:pPr>
     </w:lvl>
   </w:abstractNum>
-  <w:abstractNum w:abstractNumId="4" w15:restartNumberingAfterBreak="0">
+  <w:abstractNum w:abstractNumId="6" w15:restartNumberingAfterBreak="0">
     <w:nsid w:val="19F16173"/>
     <w:multiLevelType w:val="multilevel"/>
     <w:tmpl w:val="6F5CA656"/>
@@ -7061,7 +9472,7 @@
       </w:rPr>
     </w:lvl>
   </w:abstractNum>
-  <w:abstractNum w:abstractNumId="5" w15:restartNumberingAfterBreak="0">
+  <w:abstractNum w:abstractNumId="7" w15:restartNumberingAfterBreak="0">
     <w:nsid w:val="1D296DF6"/>
     <w:multiLevelType w:val="multilevel"/>
     <w:tmpl w:val="85C44E4E"/>
@@ -7210,7 +9621,7 @@
       </w:rPr>
     </w:lvl>
   </w:abstractNum>
-  <w:abstractNum w:abstractNumId="6" w15:restartNumberingAfterBreak="0">
+  <w:abstractNum w:abstractNumId="8" w15:restartNumberingAfterBreak="0">
     <w:nsid w:val="1D881B32"/>
     <w:multiLevelType w:val="multilevel"/>
     <w:tmpl w:val="0C16163E"/>
@@ -7359,7 +9770,7 @@
       </w:rPr>
     </w:lvl>
   </w:abstractNum>
-  <w:abstractNum w:abstractNumId="7" w15:restartNumberingAfterBreak="0">
+  <w:abstractNum w:abstractNumId="9" w15:restartNumberingAfterBreak="0">
     <w:nsid w:val="23907FD5"/>
     <w:multiLevelType w:val="multilevel"/>
     <w:tmpl w:val="CA048D10"/>
@@ -7508,7 +9919,7 @@
       </w:rPr>
     </w:lvl>
   </w:abstractNum>
-  <w:abstractNum w:abstractNumId="8" w15:restartNumberingAfterBreak="0">
+  <w:abstractNum w:abstractNumId="10" w15:restartNumberingAfterBreak="0">
     <w:nsid w:val="27B90CCD"/>
     <w:multiLevelType w:val="multilevel"/>
     <w:tmpl w:val="8A30BC48"/>
@@ -7657,7 +10068,7 @@
       </w:rPr>
     </w:lvl>
   </w:abstractNum>
-  <w:abstractNum w:abstractNumId="9" w15:restartNumberingAfterBreak="0">
+  <w:abstractNum w:abstractNumId="11" w15:restartNumberingAfterBreak="0">
     <w:nsid w:val="2981028A"/>
     <w:multiLevelType w:val="multilevel"/>
     <w:tmpl w:val="0D225120"/>
@@ -7770,7 +10181,7 @@
       </w:pPr>
     </w:lvl>
   </w:abstractNum>
-  <w:abstractNum w:abstractNumId="10" w15:restartNumberingAfterBreak="0">
+  <w:abstractNum w:abstractNumId="12" w15:restartNumberingAfterBreak="0">
     <w:nsid w:val="29E316DC"/>
     <w:multiLevelType w:val="multilevel"/>
     <w:tmpl w:val="50E269DA"/>
@@ -7919,7 +10330,7 @@
       </w:rPr>
     </w:lvl>
   </w:abstractNum>
-  <w:abstractNum w:abstractNumId="11" w15:restartNumberingAfterBreak="0">
+  <w:abstractNum w:abstractNumId="13" w15:restartNumberingAfterBreak="0">
     <w:nsid w:val="2B337B2C"/>
     <w:multiLevelType w:val="multilevel"/>
     <w:tmpl w:val="272640CE"/>
@@ -8068,7 +10479,7 @@
       </w:rPr>
     </w:lvl>
   </w:abstractNum>
-  <w:abstractNum w:abstractNumId="12" w15:restartNumberingAfterBreak="0">
+  <w:abstractNum w:abstractNumId="14" w15:restartNumberingAfterBreak="0">
     <w:nsid w:val="2E83102E"/>
     <w:multiLevelType w:val="multilevel"/>
     <w:tmpl w:val="C73614E0"/>
@@ -8217,7 +10628,7 @@
       </w:rPr>
     </w:lvl>
   </w:abstractNum>
-  <w:abstractNum w:abstractNumId="13" w15:restartNumberingAfterBreak="0">
+  <w:abstractNum w:abstractNumId="15" w15:restartNumberingAfterBreak="0">
     <w:nsid w:val="2F087238"/>
     <w:multiLevelType w:val="multilevel"/>
     <w:tmpl w:val="2B20C36C"/>
@@ -8330,7 +10741,7 @@
       </w:pPr>
     </w:lvl>
   </w:abstractNum>
-  <w:abstractNum w:abstractNumId="14" w15:restartNumberingAfterBreak="0">
+  <w:abstractNum w:abstractNumId="16" w15:restartNumberingAfterBreak="0">
     <w:nsid w:val="2F52137E"/>
     <w:multiLevelType w:val="multilevel"/>
     <w:tmpl w:val="1ACC6DBA"/>
@@ -8479,7 +10890,7 @@
       </w:rPr>
     </w:lvl>
   </w:abstractNum>
-  <w:abstractNum w:abstractNumId="15" w15:restartNumberingAfterBreak="0">
+  <w:abstractNum w:abstractNumId="17" w15:restartNumberingAfterBreak="0">
     <w:nsid w:val="30ED2CE7"/>
     <w:multiLevelType w:val="multilevel"/>
     <w:tmpl w:val="B106BE3A"/>
@@ -8628,7 +11039,7 @@
       </w:rPr>
     </w:lvl>
   </w:abstractNum>
-  <w:abstractNum w:abstractNumId="16" w15:restartNumberingAfterBreak="0">
+  <w:abstractNum w:abstractNumId="18" w15:restartNumberingAfterBreak="0">
     <w:nsid w:val="334E6337"/>
     <w:multiLevelType w:val="multilevel"/>
     <w:tmpl w:val="09A21098"/>
@@ -8741,7 +11152,7 @@
       </w:pPr>
     </w:lvl>
   </w:abstractNum>
-  <w:abstractNum w:abstractNumId="17" w15:restartNumberingAfterBreak="0">
+  <w:abstractNum w:abstractNumId="19" w15:restartNumberingAfterBreak="0">
     <w:nsid w:val="387E0A21"/>
     <w:multiLevelType w:val="multilevel"/>
     <w:tmpl w:val="9C0E7110"/>
@@ -8890,7 +11301,7 @@
       </w:rPr>
     </w:lvl>
   </w:abstractNum>
-  <w:abstractNum w:abstractNumId="18" w15:restartNumberingAfterBreak="0">
+  <w:abstractNum w:abstractNumId="20" w15:restartNumberingAfterBreak="0">
     <w:nsid w:val="39FB1844"/>
     <w:multiLevelType w:val="multilevel"/>
     <w:tmpl w:val="35E27BF4"/>
@@ -9039,7 +11450,156 @@
       </w:rPr>
     </w:lvl>
   </w:abstractNum>
-  <w:abstractNum w:abstractNumId="19" w15:restartNumberingAfterBreak="0">
+  <w:abstractNum w:abstractNumId="21" w15:restartNumberingAfterBreak="0">
+    <w:nsid w:val="3B697C39"/>
+    <w:multiLevelType w:val="multilevel"/>
+    <w:tmpl w:val="C5A60A4C"/>
+    <w:lvl w:ilvl="0">
+      <w:start w:val="1"/>
+      <w:numFmt w:val="bullet"/>
+      <w:lvlText w:val=""/>
+      <w:lvlJc w:val="left"/>
+      <w:pPr>
+        <w:tabs>
+          <w:tab w:val="num" w:pos="720"/>
+        </w:tabs>
+        <w:ind w:left="720" w:hanging="360"/>
+      </w:pPr>
+      <w:rPr>
+        <w:rFonts w:ascii="Symbol" w:hAnsi="Symbol" w:hint="default"/>
+        <w:sz w:val="20"/>
+      </w:rPr>
+    </w:lvl>
+    <w:lvl w:ilvl="1">
+      <w:start w:val="1"/>
+      <w:numFmt w:val="bullet"/>
+      <w:lvlText w:val="o"/>
+      <w:lvlJc w:val="left"/>
+      <w:pPr>
+        <w:tabs>
+          <w:tab w:val="num" w:pos="1440"/>
+        </w:tabs>
+        <w:ind w:left="1440" w:hanging="360"/>
+      </w:pPr>
+      <w:rPr>
+        <w:rFonts w:ascii="Courier New" w:hAnsi="Courier New" w:hint="default"/>
+        <w:sz w:val="20"/>
+      </w:rPr>
+    </w:lvl>
+    <w:lvl w:ilvl="2">
+      <w:start w:val="1"/>
+      <w:numFmt w:val="bullet"/>
+      <w:lvlText w:val=""/>
+      <w:lvlJc w:val="left"/>
+      <w:pPr>
+        <w:tabs>
+          <w:tab w:val="num" w:pos="2160"/>
+        </w:tabs>
+        <w:ind w:left="2160" w:hanging="360"/>
+      </w:pPr>
+      <w:rPr>
+        <w:rFonts w:ascii="Wingdings" w:hAnsi="Wingdings" w:hint="default"/>
+        <w:sz w:val="20"/>
+      </w:rPr>
+    </w:lvl>
+    <w:lvl w:ilvl="3" w:tentative="1">
+      <w:start w:val="1"/>
+      <w:numFmt w:val="bullet"/>
+      <w:lvlText w:val=""/>
+      <w:lvlJc w:val="left"/>
+      <w:pPr>
+        <w:tabs>
+          <w:tab w:val="num" w:pos="2880"/>
+        </w:tabs>
+        <w:ind w:left="2880" w:hanging="360"/>
+      </w:pPr>
+      <w:rPr>
+        <w:rFonts w:ascii="Wingdings" w:hAnsi="Wingdings" w:hint="default"/>
+        <w:sz w:val="20"/>
+      </w:rPr>
+    </w:lvl>
+    <w:lvl w:ilvl="4" w:tentative="1">
+      <w:start w:val="1"/>
+      <w:numFmt w:val="bullet"/>
+      <w:lvlText w:val=""/>
+      <w:lvlJc w:val="left"/>
+      <w:pPr>
+        <w:tabs>
+          <w:tab w:val="num" w:pos="3600"/>
+        </w:tabs>
+        <w:ind w:left="3600" w:hanging="360"/>
+      </w:pPr>
+      <w:rPr>
+        <w:rFonts w:ascii="Wingdings" w:hAnsi="Wingdings" w:hint="default"/>
+        <w:sz w:val="20"/>
+      </w:rPr>
+    </w:lvl>
+    <w:lvl w:ilvl="5" w:tentative="1">
+      <w:start w:val="1"/>
+      <w:numFmt w:val="bullet"/>
+      <w:lvlText w:val=""/>
+      <w:lvlJc w:val="left"/>
+      <w:pPr>
+        <w:tabs>
+          <w:tab w:val="num" w:pos="4320"/>
+        </w:tabs>
+        <w:ind w:left="4320" w:hanging="360"/>
+      </w:pPr>
+      <w:rPr>
+        <w:rFonts w:ascii="Wingdings" w:hAnsi="Wingdings" w:hint="default"/>
+        <w:sz w:val="20"/>
+      </w:rPr>
+    </w:lvl>
+    <w:lvl w:ilvl="6" w:tentative="1">
+      <w:start w:val="1"/>
+      <w:numFmt w:val="bullet"/>
+      <w:lvlText w:val=""/>
+      <w:lvlJc w:val="left"/>
+      <w:pPr>
+        <w:tabs>
+          <w:tab w:val="num" w:pos="5040"/>
+        </w:tabs>
+        <w:ind w:left="5040" w:hanging="360"/>
+      </w:pPr>
+      <w:rPr>
+        <w:rFonts w:ascii="Wingdings" w:hAnsi="Wingdings" w:hint="default"/>
+        <w:sz w:val="20"/>
+      </w:rPr>
+    </w:lvl>
+    <w:lvl w:ilvl="7" w:tentative="1">
+      <w:start w:val="1"/>
+      <w:numFmt w:val="bullet"/>
+      <w:lvlText w:val=""/>
+      <w:lvlJc w:val="left"/>
+      <w:pPr>
+        <w:tabs>
+          <w:tab w:val="num" w:pos="5760"/>
+        </w:tabs>
+        <w:ind w:left="5760" w:hanging="360"/>
+      </w:pPr>
+      <w:rPr>
+        <w:rFonts w:ascii="Wingdings" w:hAnsi="Wingdings" w:hint="default"/>
+        <w:sz w:val="20"/>
+      </w:rPr>
+    </w:lvl>
+    <w:lvl w:ilvl="8" w:tentative="1">
+      <w:start w:val="1"/>
+      <w:numFmt w:val="bullet"/>
+      <w:lvlText w:val=""/>
+      <w:lvlJc w:val="left"/>
+      <w:pPr>
+        <w:tabs>
+          <w:tab w:val="num" w:pos="6480"/>
+        </w:tabs>
+        <w:ind w:left="6480" w:hanging="360"/>
+      </w:pPr>
+      <w:rPr>
+        <w:rFonts w:ascii="Wingdings" w:hAnsi="Wingdings" w:hint="default"/>
+        <w:sz w:val="20"/>
+      </w:rPr>
+    </w:lvl>
+  </w:abstractNum>
+  <w:abstractNum w:abstractNumId="22" w15:restartNumberingAfterBreak="0">
     <w:nsid w:val="3E5D3C70"/>
     <w:multiLevelType w:val="multilevel"/>
     <w:tmpl w:val="BFD2721C"/>
@@ -9188,7 +11748,7 @@
       </w:rPr>
     </w:lvl>
   </w:abstractNum>
-  <w:abstractNum w:abstractNumId="20" w15:restartNumberingAfterBreak="0">
+  <w:abstractNum w:abstractNumId="23" w15:restartNumberingAfterBreak="0">
     <w:nsid w:val="41621AAC"/>
     <w:multiLevelType w:val="multilevel"/>
     <w:tmpl w:val="C6B6EACE"/>
@@ -9337,7 +11897,156 @@
       </w:rPr>
     </w:lvl>
   </w:abstractNum>
-  <w:abstractNum w:abstractNumId="21" w15:restartNumberingAfterBreak="0">
+  <w:abstractNum w:abstractNumId="24" w15:restartNumberingAfterBreak="0">
+    <w:nsid w:val="421325B4"/>
+    <w:multiLevelType w:val="multilevel"/>
+    <w:tmpl w:val="21E835E2"/>
+    <w:lvl w:ilvl="0">
+      <w:start w:val="1"/>
+      <w:numFmt w:val="bullet"/>
+      <w:lvlText w:val=""/>
+      <w:lvlJc w:val="left"/>
+      <w:pPr>
+        <w:tabs>
+          <w:tab w:val="num" w:pos="720"/>
+        </w:tabs>
+        <w:ind w:left="720" w:hanging="360"/>
+      </w:pPr>
+      <w:rPr>
+        <w:rFonts w:ascii="Symbol" w:hAnsi="Symbol" w:hint="default"/>
+        <w:sz w:val="20"/>
+      </w:rPr>
+    </w:lvl>
+    <w:lvl w:ilvl="1">
+      <w:start w:val="1"/>
+      <w:numFmt w:val="bullet"/>
+      <w:lvlText w:val="o"/>
+      <w:lvlJc w:val="left"/>
+      <w:pPr>
+        <w:tabs>
+          <w:tab w:val="num" w:pos="1440"/>
+        </w:tabs>
+        <w:ind w:left="1440" w:hanging="360"/>
+      </w:pPr>
+      <w:rPr>
+        <w:rFonts w:ascii="Courier New" w:hAnsi="Courier New" w:hint="default"/>
+        <w:sz w:val="20"/>
+      </w:rPr>
+    </w:lvl>
+    <w:lvl w:ilvl="2" w:tentative="1">
+      <w:start w:val="1"/>
+      <w:numFmt w:val="bullet"/>
+      <w:lvlText w:val=""/>
+      <w:lvlJc w:val="left"/>
+      <w:pPr>
+        <w:tabs>
+          <w:tab w:val="num" w:pos="2160"/>
+        </w:tabs>
+        <w:ind w:left="2160" w:hanging="360"/>
+      </w:pPr>
+      <w:rPr>
+        <w:rFonts w:ascii="Wingdings" w:hAnsi="Wingdings" w:hint="default"/>
+        <w:sz w:val="20"/>
+      </w:rPr>
+    </w:lvl>
+    <w:lvl w:ilvl="3" w:tentative="1">
+      <w:start w:val="1"/>
+      <w:numFmt w:val="bullet"/>
+      <w:lvlText w:val=""/>
+      <w:lvlJc w:val="left"/>
+      <w:pPr>
+        <w:tabs>
+          <w:tab w:val="num" w:pos="2880"/>
+        </w:tabs>
+        <w:ind w:left="2880" w:hanging="360"/>
+      </w:pPr>
+      <w:rPr>
+        <w:rFonts w:ascii="Wingdings" w:hAnsi="Wingdings" w:hint="default"/>
+        <w:sz w:val="20"/>
+      </w:rPr>
+    </w:lvl>
+    <w:lvl w:ilvl="4" w:tentative="1">
+      <w:start w:val="1"/>
+      <w:numFmt w:val="bullet"/>
+      <w:lvlText w:val=""/>
+      <w:lvlJc w:val="left"/>
+      <w:pPr>
+        <w:tabs>
+          <w:tab w:val="num" w:pos="3600"/>
+        </w:tabs>
+        <w:ind w:left="3600" w:hanging="360"/>
+      </w:pPr>
+      <w:rPr>
+        <w:rFonts w:ascii="Wingdings" w:hAnsi="Wingdings" w:hint="default"/>
+        <w:sz w:val="20"/>
+      </w:rPr>
+    </w:lvl>
+    <w:lvl w:ilvl="5" w:tentative="1">
+      <w:start w:val="1"/>
+      <w:numFmt w:val="bullet"/>
+      <w:lvlText w:val=""/>
+      <w:lvlJc w:val="left"/>
+      <w:pPr>
+        <w:tabs>
+          <w:tab w:val="num" w:pos="4320"/>
+        </w:tabs>
+        <w:ind w:left="4320" w:hanging="360"/>
+      </w:pPr>
+      <w:rPr>
+        <w:rFonts w:ascii="Wingdings" w:hAnsi="Wingdings" w:hint="default"/>
+        <w:sz w:val="20"/>
+      </w:rPr>
+    </w:lvl>
+    <w:lvl w:ilvl="6" w:tentative="1">
+      <w:start w:val="1"/>
+      <w:numFmt w:val="bullet"/>
+      <w:lvlText w:val=""/>
+      <w:lvlJc w:val="left"/>
+      <w:pPr>
+        <w:tabs>
+          <w:tab w:val="num" w:pos="5040"/>
+        </w:tabs>
+        <w:ind w:left="5040" w:hanging="360"/>
+      </w:pPr>
+      <w:rPr>
+        <w:rFonts w:ascii="Wingdings" w:hAnsi="Wingdings" w:hint="default"/>
+        <w:sz w:val="20"/>
+      </w:rPr>
+    </w:lvl>
+    <w:lvl w:ilvl="7" w:tentative="1">
+      <w:start w:val="1"/>
+      <w:numFmt w:val="bullet"/>
+      <w:lvlText w:val=""/>
+      <w:lvlJc w:val="left"/>
+      <w:pPr>
+        <w:tabs>
+          <w:tab w:val="num" w:pos="5760"/>
+        </w:tabs>
+        <w:ind w:left="5760" w:hanging="360"/>
+      </w:pPr>
+      <w:rPr>
+        <w:rFonts w:ascii="Wingdings" w:hAnsi="Wingdings" w:hint="default"/>
+        <w:sz w:val="20"/>
+      </w:rPr>
+    </w:lvl>
+    <w:lvl w:ilvl="8" w:tentative="1">
+      <w:start w:val="1"/>
+      <w:numFmt w:val="bullet"/>
+      <w:lvlText w:val=""/>
+      <w:lvlJc w:val="left"/>
+      <w:pPr>
+        <w:tabs>
+          <w:tab w:val="num" w:pos="6480"/>
+        </w:tabs>
+        <w:ind w:left="6480" w:hanging="360"/>
+      </w:pPr>
+      <w:rPr>
+        <w:rFonts w:ascii="Wingdings" w:hAnsi="Wingdings" w:hint="default"/>
+        <w:sz w:val="20"/>
+      </w:rPr>
+    </w:lvl>
+  </w:abstractNum>
+  <w:abstractNum w:abstractNumId="25" w15:restartNumberingAfterBreak="0">
     <w:nsid w:val="421E388E"/>
     <w:multiLevelType w:val="multilevel"/>
     <w:tmpl w:val="BDCCC216"/>
@@ -9454,7 +12163,7 @@
       </w:pPr>
     </w:lvl>
   </w:abstractNum>
-  <w:abstractNum w:abstractNumId="22" w15:restartNumberingAfterBreak="0">
+  <w:abstractNum w:abstractNumId="26" w15:restartNumberingAfterBreak="0">
     <w:nsid w:val="44D144ED"/>
     <w:multiLevelType w:val="multilevel"/>
     <w:tmpl w:val="DC78788C"/>
@@ -9567,7 +12276,7 @@
       </w:pPr>
     </w:lvl>
   </w:abstractNum>
-  <w:abstractNum w:abstractNumId="23" w15:restartNumberingAfterBreak="0">
+  <w:abstractNum w:abstractNumId="27" w15:restartNumberingAfterBreak="0">
     <w:nsid w:val="463F2186"/>
     <w:multiLevelType w:val="multilevel"/>
     <w:tmpl w:val="89DE7290"/>
@@ -9684,7 +12393,7 @@
       </w:pPr>
     </w:lvl>
   </w:abstractNum>
-  <w:abstractNum w:abstractNumId="24" w15:restartNumberingAfterBreak="0">
+  <w:abstractNum w:abstractNumId="28" w15:restartNumberingAfterBreak="0">
     <w:nsid w:val="47195503"/>
     <w:multiLevelType w:val="multilevel"/>
     <w:tmpl w:val="37645A34"/>
@@ -9833,7 +12542,156 @@
       </w:rPr>
     </w:lvl>
   </w:abstractNum>
-  <w:abstractNum w:abstractNumId="25" w15:restartNumberingAfterBreak="0">
+  <w:abstractNum w:abstractNumId="29" w15:restartNumberingAfterBreak="0">
+    <w:nsid w:val="479614A7"/>
+    <w:multiLevelType w:val="multilevel"/>
+    <w:tmpl w:val="EE76BE7E"/>
+    <w:lvl w:ilvl="0">
+      <w:start w:val="1"/>
+      <w:numFmt w:val="bullet"/>
+      <w:lvlText w:val=""/>
+      <w:lvlJc w:val="left"/>
+      <w:pPr>
+        <w:tabs>
+          <w:tab w:val="num" w:pos="720"/>
+        </w:tabs>
+        <w:ind w:left="720" w:hanging="360"/>
+      </w:pPr>
+      <w:rPr>
+        <w:rFonts w:ascii="Symbol" w:hAnsi="Symbol" w:hint="default"/>
+        <w:sz w:val="20"/>
+      </w:rPr>
+    </w:lvl>
+    <w:lvl w:ilvl="1" w:tentative="1">
+      <w:start w:val="1"/>
+      <w:numFmt w:val="bullet"/>
+      <w:lvlText w:val="o"/>
+      <w:lvlJc w:val="left"/>
+      <w:pPr>
+        <w:tabs>
+          <w:tab w:val="num" w:pos="1440"/>
+        </w:tabs>
+        <w:ind w:left="1440" w:hanging="360"/>
+      </w:pPr>
+      <w:rPr>
+        <w:rFonts w:ascii="Courier New" w:hAnsi="Courier New" w:hint="default"/>
+        <w:sz w:val="20"/>
+      </w:rPr>
+    </w:lvl>
+    <w:lvl w:ilvl="2" w:tentative="1">
+      <w:start w:val="1"/>
+      <w:numFmt w:val="bullet"/>
+      <w:lvlText w:val=""/>
+      <w:lvlJc w:val="left"/>
+      <w:pPr>
+        <w:tabs>
+          <w:tab w:val="num" w:pos="2160"/>
+        </w:tabs>
+        <w:ind w:left="2160" w:hanging="360"/>
+      </w:pPr>
+      <w:rPr>
+        <w:rFonts w:ascii="Wingdings" w:hAnsi="Wingdings" w:hint="default"/>
+        <w:sz w:val="20"/>
+      </w:rPr>
+    </w:lvl>
+    <w:lvl w:ilvl="3" w:tentative="1">
+      <w:start w:val="1"/>
+      <w:numFmt w:val="bullet"/>
+      <w:lvlText w:val=""/>
+      <w:lvlJc w:val="left"/>
+      <w:pPr>
+        <w:tabs>
+          <w:tab w:val="num" w:pos="2880"/>
+        </w:tabs>
+        <w:ind w:left="2880" w:hanging="360"/>
+      </w:pPr>
+      <w:rPr>
+        <w:rFonts w:ascii="Wingdings" w:hAnsi="Wingdings" w:hint="default"/>
+        <w:sz w:val="20"/>
+      </w:rPr>
+    </w:lvl>
+    <w:lvl w:ilvl="4" w:tentative="1">
+      <w:start w:val="1"/>
+      <w:numFmt w:val="bullet"/>
+      <w:lvlText w:val=""/>
+      <w:lvlJc w:val="left"/>
+      <w:pPr>
+        <w:tabs>
+          <w:tab w:val="num" w:pos="3600"/>
+        </w:tabs>
+        <w:ind w:left="3600" w:hanging="360"/>
+      </w:pPr>
+      <w:rPr>
+        <w:rFonts w:ascii="Wingdings" w:hAnsi="Wingdings" w:hint="default"/>
+        <w:sz w:val="20"/>
+      </w:rPr>
+    </w:lvl>
+    <w:lvl w:ilvl="5" w:tentative="1">
+      <w:start w:val="1"/>
+      <w:numFmt w:val="bullet"/>
+      <w:lvlText w:val=""/>
+      <w:lvlJc w:val="left"/>
+      <w:pPr>
+        <w:tabs>
+          <w:tab w:val="num" w:pos="4320"/>
+        </w:tabs>
+        <w:ind w:left="4320" w:hanging="360"/>
+      </w:pPr>
+      <w:rPr>
+        <w:rFonts w:ascii="Wingdings" w:hAnsi="Wingdings" w:hint="default"/>
+        <w:sz w:val="20"/>
+      </w:rPr>
+    </w:lvl>
+    <w:lvl w:ilvl="6" w:tentative="1">
+      <w:start w:val="1"/>
+      <w:numFmt w:val="bullet"/>
+      <w:lvlText w:val=""/>
+      <w:lvlJc w:val="left"/>
+      <w:pPr>
+        <w:tabs>
+          <w:tab w:val="num" w:pos="5040"/>
+        </w:tabs>
+        <w:ind w:left="5040" w:hanging="360"/>
+      </w:pPr>
+      <w:rPr>
+        <w:rFonts w:ascii="Wingdings" w:hAnsi="Wingdings" w:hint="default"/>
+        <w:sz w:val="20"/>
+      </w:rPr>
+    </w:lvl>
+    <w:lvl w:ilvl="7" w:tentative="1">
+      <w:start w:val="1"/>
+      <w:numFmt w:val="bullet"/>
+      <w:lvlText w:val=""/>
+      <w:lvlJc w:val="left"/>
+      <w:pPr>
+        <w:tabs>
+          <w:tab w:val="num" w:pos="5760"/>
+        </w:tabs>
+        <w:ind w:left="5760" w:hanging="360"/>
+      </w:pPr>
+      <w:rPr>
+        <w:rFonts w:ascii="Wingdings" w:hAnsi="Wingdings" w:hint="default"/>
+        <w:sz w:val="20"/>
+      </w:rPr>
+    </w:lvl>
+    <w:lvl w:ilvl="8" w:tentative="1">
+      <w:start w:val="1"/>
+      <w:numFmt w:val="bullet"/>
+      <w:lvlText w:val=""/>
+      <w:lvlJc w:val="left"/>
+      <w:pPr>
+        <w:tabs>
+          <w:tab w:val="num" w:pos="6480"/>
+        </w:tabs>
+        <w:ind w:left="6480" w:hanging="360"/>
+      </w:pPr>
+      <w:rPr>
+        <w:rFonts w:ascii="Wingdings" w:hAnsi="Wingdings" w:hint="default"/>
+        <w:sz w:val="20"/>
+      </w:rPr>
+    </w:lvl>
+  </w:abstractNum>
+  <w:abstractNum w:abstractNumId="30" w15:restartNumberingAfterBreak="0">
     <w:nsid w:val="49255297"/>
     <w:multiLevelType w:val="multilevel"/>
     <w:tmpl w:val="7D7A396A"/>
@@ -9982,7 +12840,7 @@
       </w:rPr>
     </w:lvl>
   </w:abstractNum>
-  <w:abstractNum w:abstractNumId="26" w15:restartNumberingAfterBreak="0">
+  <w:abstractNum w:abstractNumId="31" w15:restartNumberingAfterBreak="0">
     <w:nsid w:val="50D9505C"/>
     <w:multiLevelType w:val="multilevel"/>
     <w:tmpl w:val="2B9437B6"/>
@@ -10131,7 +12989,7 @@
       </w:rPr>
     </w:lvl>
   </w:abstractNum>
-  <w:abstractNum w:abstractNumId="27" w15:restartNumberingAfterBreak="0">
+  <w:abstractNum w:abstractNumId="32" w15:restartNumberingAfterBreak="0">
     <w:nsid w:val="5574096E"/>
     <w:multiLevelType w:val="multilevel"/>
     <w:tmpl w:val="C102EC0A"/>
@@ -10244,7 +13102,7 @@
       </w:pPr>
     </w:lvl>
   </w:abstractNum>
-  <w:abstractNum w:abstractNumId="28" w15:restartNumberingAfterBreak="0">
+  <w:abstractNum w:abstractNumId="33" w15:restartNumberingAfterBreak="0">
     <w:nsid w:val="56A3721F"/>
     <w:multiLevelType w:val="multilevel"/>
     <w:tmpl w:val="9C7833CA"/>
@@ -10393,7 +13251,7 @@
       </w:rPr>
     </w:lvl>
   </w:abstractNum>
-  <w:abstractNum w:abstractNumId="29" w15:restartNumberingAfterBreak="0">
+  <w:abstractNum w:abstractNumId="34" w15:restartNumberingAfterBreak="0">
     <w:nsid w:val="5765061E"/>
     <w:multiLevelType w:val="multilevel"/>
     <w:tmpl w:val="570250EE"/>
@@ -10510,7 +13368,156 @@
       </w:pPr>
     </w:lvl>
   </w:abstractNum>
-  <w:abstractNum w:abstractNumId="30" w15:restartNumberingAfterBreak="0">
+  <w:abstractNum w:abstractNumId="35" w15:restartNumberingAfterBreak="0">
+    <w:nsid w:val="5A082C40"/>
+    <w:multiLevelType w:val="multilevel"/>
+    <w:tmpl w:val="B4F23946"/>
+    <w:lvl w:ilvl="0">
+      <w:start w:val="1"/>
+      <w:numFmt w:val="bullet"/>
+      <w:lvlText w:val=""/>
+      <w:lvlJc w:val="left"/>
+      <w:pPr>
+        <w:tabs>
+          <w:tab w:val="num" w:pos="720"/>
+        </w:tabs>
+        <w:ind w:left="720" w:hanging="360"/>
+      </w:pPr>
+      <w:rPr>
+        <w:rFonts w:ascii="Symbol" w:hAnsi="Symbol" w:hint="default"/>
+        <w:sz w:val="20"/>
+      </w:rPr>
+    </w:lvl>
+    <w:lvl w:ilvl="1" w:tentative="1">
+      <w:start w:val="1"/>
+      <w:numFmt w:val="bullet"/>
+      <w:lvlText w:val="o"/>
+      <w:lvlJc w:val="left"/>
+      <w:pPr>
+        <w:tabs>
+          <w:tab w:val="num" w:pos="1440"/>
+        </w:tabs>
+        <w:ind w:left="1440" w:hanging="360"/>
+      </w:pPr>
+      <w:rPr>
+        <w:rFonts w:ascii="Courier New" w:hAnsi="Courier New" w:hint="default"/>
+        <w:sz w:val="20"/>
+      </w:rPr>
+    </w:lvl>
+    <w:lvl w:ilvl="2" w:tentative="1">
+      <w:start w:val="1"/>
+      <w:numFmt w:val="bullet"/>
+      <w:lvlText w:val=""/>
+      <w:lvlJc w:val="left"/>
+      <w:pPr>
+        <w:tabs>
+          <w:tab w:val="num" w:pos="2160"/>
+        </w:tabs>
+        <w:ind w:left="2160" w:hanging="360"/>
+      </w:pPr>
+      <w:rPr>
+        <w:rFonts w:ascii="Wingdings" w:hAnsi="Wingdings" w:hint="default"/>
+        <w:sz w:val="20"/>
+      </w:rPr>
+    </w:lvl>
+    <w:lvl w:ilvl="3" w:tentative="1">
+      <w:start w:val="1"/>
+      <w:numFmt w:val="bullet"/>
+      <w:lvlText w:val=""/>
+      <w:lvlJc w:val="left"/>
+      <w:pPr>
+        <w:tabs>
+          <w:tab w:val="num" w:pos="2880"/>
+        </w:tabs>
+        <w:ind w:left="2880" w:hanging="360"/>
+      </w:pPr>
+      <w:rPr>
+        <w:rFonts w:ascii="Wingdings" w:hAnsi="Wingdings" w:hint="default"/>
+        <w:sz w:val="20"/>
+      </w:rPr>
+    </w:lvl>
+    <w:lvl w:ilvl="4" w:tentative="1">
+      <w:start w:val="1"/>
+      <w:numFmt w:val="bullet"/>
+      <w:lvlText w:val=""/>
+      <w:lvlJc w:val="left"/>
+      <w:pPr>
+        <w:tabs>
+          <w:tab w:val="num" w:pos="3600"/>
+        </w:tabs>
+        <w:ind w:left="3600" w:hanging="360"/>
+      </w:pPr>
+      <w:rPr>
+        <w:rFonts w:ascii="Wingdings" w:hAnsi="Wingdings" w:hint="default"/>
+        <w:sz w:val="20"/>
+      </w:rPr>
+    </w:lvl>
+    <w:lvl w:ilvl="5" w:tentative="1">
+      <w:start w:val="1"/>
+      <w:numFmt w:val="bullet"/>
+      <w:lvlText w:val=""/>
+      <w:lvlJc w:val="left"/>
+      <w:pPr>
+        <w:tabs>
+          <w:tab w:val="num" w:pos="4320"/>
+        </w:tabs>
+        <w:ind w:left="4320" w:hanging="360"/>
+      </w:pPr>
+      <w:rPr>
+        <w:rFonts w:ascii="Wingdings" w:hAnsi="Wingdings" w:hint="default"/>
+        <w:sz w:val="20"/>
+      </w:rPr>
+    </w:lvl>
+    <w:lvl w:ilvl="6" w:tentative="1">
+      <w:start w:val="1"/>
+      <w:numFmt w:val="bullet"/>
+      <w:lvlText w:val=""/>
+      <w:lvlJc w:val="left"/>
+      <w:pPr>
+        <w:tabs>
+          <w:tab w:val="num" w:pos="5040"/>
+        </w:tabs>
+        <w:ind w:left="5040" w:hanging="360"/>
+      </w:pPr>
+      <w:rPr>
+        <w:rFonts w:ascii="Wingdings" w:hAnsi="Wingdings" w:hint="default"/>
+        <w:sz w:val="20"/>
+      </w:rPr>
+    </w:lvl>
+    <w:lvl w:ilvl="7" w:tentative="1">
+      <w:start w:val="1"/>
+      <w:numFmt w:val="bullet"/>
+      <w:lvlText w:val=""/>
+      <w:lvlJc w:val="left"/>
+      <w:pPr>
+        <w:tabs>
+          <w:tab w:val="num" w:pos="5760"/>
+        </w:tabs>
+        <w:ind w:left="5760" w:hanging="360"/>
+      </w:pPr>
+      <w:rPr>
+        <w:rFonts w:ascii="Wingdings" w:hAnsi="Wingdings" w:hint="default"/>
+        <w:sz w:val="20"/>
+      </w:rPr>
+    </w:lvl>
+    <w:lvl w:ilvl="8" w:tentative="1">
+      <w:start w:val="1"/>
+      <w:numFmt w:val="bullet"/>
+      <w:lvlText w:val=""/>
+      <w:lvlJc w:val="left"/>
+      <w:pPr>
+        <w:tabs>
+          <w:tab w:val="num" w:pos="6480"/>
+        </w:tabs>
+        <w:ind w:left="6480" w:hanging="360"/>
+      </w:pPr>
+      <w:rPr>
+        <w:rFonts w:ascii="Wingdings" w:hAnsi="Wingdings" w:hint="default"/>
+        <w:sz w:val="20"/>
+      </w:rPr>
+    </w:lvl>
+  </w:abstractNum>
+  <w:abstractNum w:abstractNumId="36" w15:restartNumberingAfterBreak="0">
     <w:nsid w:val="5C47587F"/>
     <w:multiLevelType w:val="hybridMultilevel"/>
     <w:tmpl w:val="704C6E58"/>
@@ -10623,7 +13630,7 @@
       </w:rPr>
     </w:lvl>
   </w:abstractNum>
-  <w:abstractNum w:abstractNumId="31" w15:restartNumberingAfterBreak="0">
+  <w:abstractNum w:abstractNumId="37" w15:restartNumberingAfterBreak="0">
     <w:nsid w:val="5E006A34"/>
     <w:multiLevelType w:val="multilevel"/>
     <w:tmpl w:val="1C647D94"/>
@@ -10772,7 +13779,7 @@
       </w:rPr>
     </w:lvl>
   </w:abstractNum>
-  <w:abstractNum w:abstractNumId="32" w15:restartNumberingAfterBreak="0">
+  <w:abstractNum w:abstractNumId="38" w15:restartNumberingAfterBreak="0">
     <w:nsid w:val="5F0D5027"/>
     <w:multiLevelType w:val="multilevel"/>
     <w:tmpl w:val="6B7255FC"/>
@@ -10885,7 +13892,7 @@
       </w:pPr>
     </w:lvl>
   </w:abstractNum>
-  <w:abstractNum w:abstractNumId="33" w15:restartNumberingAfterBreak="0">
+  <w:abstractNum w:abstractNumId="39" w15:restartNumberingAfterBreak="0">
     <w:nsid w:val="6009121B"/>
     <w:multiLevelType w:val="multilevel"/>
     <w:tmpl w:val="7AE8A104"/>
@@ -11034,7 +14041,7 @@
       </w:rPr>
     </w:lvl>
   </w:abstractNum>
-  <w:abstractNum w:abstractNumId="34" w15:restartNumberingAfterBreak="0">
+  <w:abstractNum w:abstractNumId="40" w15:restartNumberingAfterBreak="0">
     <w:nsid w:val="61A66FFE"/>
     <w:multiLevelType w:val="multilevel"/>
     <w:tmpl w:val="856261B6"/>
@@ -11183,7 +14190,7 @@
       </w:rPr>
     </w:lvl>
   </w:abstractNum>
-  <w:abstractNum w:abstractNumId="35" w15:restartNumberingAfterBreak="0">
+  <w:abstractNum w:abstractNumId="41" w15:restartNumberingAfterBreak="0">
     <w:nsid w:val="650D6380"/>
     <w:multiLevelType w:val="multilevel"/>
     <w:tmpl w:val="FB6ADB8A"/>
@@ -11332,7 +14339,7 @@
       </w:rPr>
     </w:lvl>
   </w:abstractNum>
-  <w:abstractNum w:abstractNumId="36" w15:restartNumberingAfterBreak="0">
+  <w:abstractNum w:abstractNumId="42" w15:restartNumberingAfterBreak="0">
     <w:nsid w:val="66C72AF3"/>
     <w:multiLevelType w:val="multilevel"/>
     <w:tmpl w:val="C098330A"/>
@@ -11481,7 +14488,7 @@
       </w:rPr>
     </w:lvl>
   </w:abstractNum>
-  <w:abstractNum w:abstractNumId="37" w15:restartNumberingAfterBreak="0">
+  <w:abstractNum w:abstractNumId="43" w15:restartNumberingAfterBreak="0">
     <w:nsid w:val="685B418D"/>
     <w:multiLevelType w:val="multilevel"/>
     <w:tmpl w:val="F8F80900"/>
@@ -11626,7 +14633,7 @@
       </w:rPr>
     </w:lvl>
   </w:abstractNum>
-  <w:abstractNum w:abstractNumId="38" w15:restartNumberingAfterBreak="0">
+  <w:abstractNum w:abstractNumId="44" w15:restartNumberingAfterBreak="0">
     <w:nsid w:val="69274CAC"/>
     <w:multiLevelType w:val="multilevel"/>
     <w:tmpl w:val="47CE174A"/>
@@ -11743,7 +14750,156 @@
       </w:pPr>
     </w:lvl>
   </w:abstractNum>
-  <w:abstractNum w:abstractNumId="39" w15:restartNumberingAfterBreak="0">
+  <w:abstractNum w:abstractNumId="45" w15:restartNumberingAfterBreak="0">
+    <w:nsid w:val="6AB03890"/>
+    <w:multiLevelType w:val="multilevel"/>
+    <w:tmpl w:val="505C347C"/>
+    <w:lvl w:ilvl="0">
+      <w:start w:val="1"/>
+      <w:numFmt w:val="bullet"/>
+      <w:lvlText w:val=""/>
+      <w:lvlJc w:val="left"/>
+      <w:pPr>
+        <w:tabs>
+          <w:tab w:val="num" w:pos="720"/>
+        </w:tabs>
+        <w:ind w:left="720" w:hanging="360"/>
+      </w:pPr>
+      <w:rPr>
+        <w:rFonts w:ascii="Symbol" w:hAnsi="Symbol" w:hint="default"/>
+        <w:sz w:val="20"/>
+      </w:rPr>
+    </w:lvl>
+    <w:lvl w:ilvl="1" w:tentative="1">
+      <w:start w:val="1"/>
+      <w:numFmt w:val="bullet"/>
+      <w:lvlText w:val="o"/>
+      <w:lvlJc w:val="left"/>
+      <w:pPr>
+        <w:tabs>
+          <w:tab w:val="num" w:pos="1440"/>
+        </w:tabs>
+        <w:ind w:left="1440" w:hanging="360"/>
+      </w:pPr>
+      <w:rPr>
+        <w:rFonts w:ascii="Courier New" w:hAnsi="Courier New" w:hint="default"/>
+        <w:sz w:val="20"/>
+      </w:rPr>
+    </w:lvl>
+    <w:lvl w:ilvl="2" w:tentative="1">
+      <w:start w:val="1"/>
+      <w:numFmt w:val="bullet"/>
+      <w:lvlText w:val=""/>
+      <w:lvlJc w:val="left"/>
+      <w:pPr>
+        <w:tabs>
+          <w:tab w:val="num" w:pos="2160"/>
+        </w:tabs>
+        <w:ind w:left="2160" w:hanging="360"/>
+      </w:pPr>
+      <w:rPr>
+        <w:rFonts w:ascii="Wingdings" w:hAnsi="Wingdings" w:hint="default"/>
+        <w:sz w:val="20"/>
+      </w:rPr>
+    </w:lvl>
+    <w:lvl w:ilvl="3" w:tentative="1">
+      <w:start w:val="1"/>
+      <w:numFmt w:val="bullet"/>
+      <w:lvlText w:val=""/>
+      <w:lvlJc w:val="left"/>
+      <w:pPr>
+        <w:tabs>
+          <w:tab w:val="num" w:pos="2880"/>
+        </w:tabs>
+        <w:ind w:left="2880" w:hanging="360"/>
+      </w:pPr>
+      <w:rPr>
+        <w:rFonts w:ascii="Wingdings" w:hAnsi="Wingdings" w:hint="default"/>
+        <w:sz w:val="20"/>
+      </w:rPr>
+    </w:lvl>
+    <w:lvl w:ilvl="4" w:tentative="1">
+      <w:start w:val="1"/>
+      <w:numFmt w:val="bullet"/>
+      <w:lvlText w:val=""/>
+      <w:lvlJc w:val="left"/>
+      <w:pPr>
+        <w:tabs>
+          <w:tab w:val="num" w:pos="3600"/>
+        </w:tabs>
+        <w:ind w:left="3600" w:hanging="360"/>
+      </w:pPr>
+      <w:rPr>
+        <w:rFonts w:ascii="Wingdings" w:hAnsi="Wingdings" w:hint="default"/>
+        <w:sz w:val="20"/>
+      </w:rPr>
+    </w:lvl>
+    <w:lvl w:ilvl="5" w:tentative="1">
+      <w:start w:val="1"/>
+      <w:numFmt w:val="bullet"/>
+      <w:lvlText w:val=""/>
+      <w:lvlJc w:val="left"/>
+      <w:pPr>
+        <w:tabs>
+          <w:tab w:val="num" w:pos="4320"/>
+        </w:tabs>
+        <w:ind w:left="4320" w:hanging="360"/>
+      </w:pPr>
+      <w:rPr>
+        <w:rFonts w:ascii="Wingdings" w:hAnsi="Wingdings" w:hint="default"/>
+        <w:sz w:val="20"/>
+      </w:rPr>
+    </w:lvl>
+    <w:lvl w:ilvl="6" w:tentative="1">
+      <w:start w:val="1"/>
+      <w:numFmt w:val="bullet"/>
+      <w:lvlText w:val=""/>
+      <w:lvlJc w:val="left"/>
+      <w:pPr>
+        <w:tabs>
+          <w:tab w:val="num" w:pos="5040"/>
+        </w:tabs>
+        <w:ind w:left="5040" w:hanging="360"/>
+      </w:pPr>
+      <w:rPr>
+        <w:rFonts w:ascii="Wingdings" w:hAnsi="Wingdings" w:hint="default"/>
+        <w:sz w:val="20"/>
+      </w:rPr>
+    </w:lvl>
+    <w:lvl w:ilvl="7" w:tentative="1">
+      <w:start w:val="1"/>
+      <w:numFmt w:val="bullet"/>
+      <w:lvlText w:val=""/>
+      <w:lvlJc w:val="left"/>
+      <w:pPr>
+        <w:tabs>
+          <w:tab w:val="num" w:pos="5760"/>
+        </w:tabs>
+        <w:ind w:left="5760" w:hanging="360"/>
+      </w:pPr>
+      <w:rPr>
+        <w:rFonts w:ascii="Wingdings" w:hAnsi="Wingdings" w:hint="default"/>
+        <w:sz w:val="20"/>
+      </w:rPr>
+    </w:lvl>
+    <w:lvl w:ilvl="8" w:tentative="1">
+      <w:start w:val="1"/>
+      <w:numFmt w:val="bullet"/>
+      <w:lvlText w:val=""/>
+      <w:lvlJc w:val="left"/>
+      <w:pPr>
+        <w:tabs>
+          <w:tab w:val="num" w:pos="6480"/>
+        </w:tabs>
+        <w:ind w:left="6480" w:hanging="360"/>
+      </w:pPr>
+      <w:rPr>
+        <w:rFonts w:ascii="Wingdings" w:hAnsi="Wingdings" w:hint="default"/>
+        <w:sz w:val="20"/>
+      </w:rPr>
+    </w:lvl>
+  </w:abstractNum>
+  <w:abstractNum w:abstractNumId="46" w15:restartNumberingAfterBreak="0">
     <w:nsid w:val="6BFB3918"/>
     <w:multiLevelType w:val="hybridMultilevel"/>
     <w:tmpl w:val="845E8E6A"/>
@@ -11856,7 +15012,7 @@
       </w:rPr>
     </w:lvl>
   </w:abstractNum>
-  <w:abstractNum w:abstractNumId="40" w15:restartNumberingAfterBreak="0">
+  <w:abstractNum w:abstractNumId="47" w15:restartNumberingAfterBreak="0">
     <w:nsid w:val="6F4F6B99"/>
     <w:multiLevelType w:val="multilevel"/>
     <w:tmpl w:val="47249782"/>
@@ -12005,7 +15161,7 @@
       </w:rPr>
     </w:lvl>
   </w:abstractNum>
-  <w:abstractNum w:abstractNumId="41" w15:restartNumberingAfterBreak="0">
+  <w:abstractNum w:abstractNumId="48" w15:restartNumberingAfterBreak="0">
     <w:nsid w:val="732234C1"/>
     <w:multiLevelType w:val="multilevel"/>
     <w:tmpl w:val="3CEC90B6"/>
@@ -12154,7 +15310,7 @@
       </w:rPr>
     </w:lvl>
   </w:abstractNum>
-  <w:abstractNum w:abstractNumId="42" w15:restartNumberingAfterBreak="0">
+  <w:abstractNum w:abstractNumId="49" w15:restartNumberingAfterBreak="0">
     <w:nsid w:val="73A13368"/>
     <w:multiLevelType w:val="multilevel"/>
     <w:tmpl w:val="D2D4C610"/>
@@ -12303,7 +15459,7 @@
       </w:rPr>
     </w:lvl>
   </w:abstractNum>
-  <w:abstractNum w:abstractNumId="43" w15:restartNumberingAfterBreak="0">
+  <w:abstractNum w:abstractNumId="50" w15:restartNumberingAfterBreak="0">
     <w:nsid w:val="73CB77CA"/>
     <w:multiLevelType w:val="multilevel"/>
     <w:tmpl w:val="9D7C36CC"/>
@@ -12452,7 +15608,7 @@
       </w:rPr>
     </w:lvl>
   </w:abstractNum>
-  <w:abstractNum w:abstractNumId="44" w15:restartNumberingAfterBreak="0">
+  <w:abstractNum w:abstractNumId="51" w15:restartNumberingAfterBreak="0">
     <w:nsid w:val="749C62E1"/>
     <w:multiLevelType w:val="multilevel"/>
     <w:tmpl w:val="3796FD06"/>
@@ -12601,7 +15757,7 @@
       </w:rPr>
     </w:lvl>
   </w:abstractNum>
-  <w:abstractNum w:abstractNumId="45" w15:restartNumberingAfterBreak="0">
+  <w:abstractNum w:abstractNumId="52" w15:restartNumberingAfterBreak="0">
     <w:nsid w:val="74DB38AD"/>
     <w:multiLevelType w:val="multilevel"/>
     <w:tmpl w:val="EB9EC658"/>
@@ -12750,7 +15906,124 @@
       </w:rPr>
     </w:lvl>
   </w:abstractNum>
-  <w:abstractNum w:abstractNumId="46" w15:restartNumberingAfterBreak="0">
+  <w:abstractNum w:abstractNumId="53" w15:restartNumberingAfterBreak="0">
+    <w:nsid w:val="79266A85"/>
+    <w:multiLevelType w:val="multilevel"/>
+    <w:tmpl w:val="6C940530"/>
+    <w:lvl w:ilvl="0">
+      <w:start w:val="1"/>
+      <w:numFmt w:val="decimal"/>
+      <w:lvlText w:val="%1."/>
+      <w:lvlJc w:val="left"/>
+      <w:pPr>
+        <w:tabs>
+          <w:tab w:val="num" w:pos="720"/>
+        </w:tabs>
+        <w:ind w:left="720" w:hanging="360"/>
+      </w:pPr>
+    </w:lvl>
+    <w:lvl w:ilvl="1">
+      <w:start w:val="1"/>
+      <w:numFmt w:val="bullet"/>
+      <w:lvlText w:val="o"/>
+      <w:lvlJc w:val="left"/>
+      <w:pPr>
+        <w:tabs>
+          <w:tab w:val="num" w:pos="1440"/>
+        </w:tabs>
+        <w:ind w:left="1440" w:hanging="360"/>
+      </w:pPr>
+      <w:rPr>
+        <w:rFonts w:ascii="Courier New" w:hAnsi="Courier New" w:hint="default"/>
+        <w:sz w:val="20"/>
+      </w:rPr>
+    </w:lvl>
+    <w:lvl w:ilvl="2" w:tentative="1">
+      <w:start w:val="1"/>
+      <w:numFmt w:val="decimal"/>
+      <w:lvlText w:val="%3."/>
+      <w:lvlJc w:val="left"/>
+      <w:pPr>
+        <w:tabs>
+          <w:tab w:val="num" w:pos="2160"/>
+        </w:tabs>
+        <w:ind w:left="2160" w:hanging="360"/>
+      </w:pPr>
+    </w:lvl>
+    <w:lvl w:ilvl="3" w:tentative="1">
+      <w:start w:val="1"/>
+      <w:numFmt w:val="decimal"/>
+      <w:lvlText w:val="%4."/>
+      <w:lvlJc w:val="left"/>
+      <w:pPr>
+        <w:tabs>
+          <w:tab w:val="num" w:pos="2880"/>
+        </w:tabs>
+        <w:ind w:left="2880" w:hanging="360"/>
+      </w:pPr>
+    </w:lvl>
+    <w:lvl w:ilvl="4" w:tentative="1">
+      <w:start w:val="1"/>
+      <w:numFmt w:val="decimal"/>
+      <w:lvlText w:val="%5."/>
+      <w:lvlJc w:val="left"/>
+      <w:pPr>
+        <w:tabs>
+          <w:tab w:val="num" w:pos="3600"/>
+        </w:tabs>
+        <w:ind w:left="3600" w:hanging="360"/>
+      </w:pPr>
+    </w:lvl>
+    <w:lvl w:ilvl="5" w:tentative="1">
+      <w:start w:val="1"/>
+      <w:numFmt w:val="decimal"/>
+      <w:lvlText w:val="%6."/>
+      <w:lvlJc w:val="left"/>
+      <w:pPr>
+        <w:tabs>
+          <w:tab w:val="num" w:pos="4320"/>
+        </w:tabs>
+        <w:ind w:left="4320" w:hanging="360"/>
+      </w:pPr>
+    </w:lvl>
+    <w:lvl w:ilvl="6" w:tentative="1">
+      <w:start w:val="1"/>
+      <w:numFmt w:val="decimal"/>
+      <w:lvlText w:val="%7."/>
+      <w:lvlJc w:val="left"/>
+      <w:pPr>
+        <w:tabs>
+          <w:tab w:val="num" w:pos="5040"/>
+        </w:tabs>
+        <w:ind w:left="5040" w:hanging="360"/>
+      </w:pPr>
+    </w:lvl>
+    <w:lvl w:ilvl="7" w:tentative="1">
+      <w:start w:val="1"/>
+      <w:numFmt w:val="decimal"/>
+      <w:lvlText w:val="%8."/>
+      <w:lvlJc w:val="left"/>
+      <w:pPr>
+        <w:tabs>
+          <w:tab w:val="num" w:pos="5760"/>
+        </w:tabs>
+        <w:ind w:left="5760" w:hanging="360"/>
+      </w:pPr>
+    </w:lvl>
+    <w:lvl w:ilvl="8" w:tentative="1">
+      <w:start w:val="1"/>
+      <w:numFmt w:val="decimal"/>
+      <w:lvlText w:val="%9."/>
+      <w:lvlJc w:val="left"/>
+      <w:pPr>
+        <w:tabs>
+          <w:tab w:val="num" w:pos="6480"/>
+        </w:tabs>
+        <w:ind w:left="6480" w:hanging="360"/>
+      </w:pPr>
+    </w:lvl>
+  </w:abstractNum>
+  <w:abstractNum w:abstractNumId="54" w15:restartNumberingAfterBreak="0">
     <w:nsid w:val="7DE2220E"/>
     <w:multiLevelType w:val="multilevel"/>
     <w:tmpl w:val="445E3268"/>
@@ -12899,7 +16172,7 @@
       </w:rPr>
     </w:lvl>
   </w:abstractNum>
-  <w:abstractNum w:abstractNumId="47" w15:restartNumberingAfterBreak="0">
+  <w:abstractNum w:abstractNumId="55" w15:restartNumberingAfterBreak="0">
     <w:nsid w:val="7E526A0C"/>
     <w:multiLevelType w:val="multilevel"/>
     <w:tmpl w:val="17D0F4BA"/>
@@ -13048,7 +16321,7 @@
       </w:rPr>
     </w:lvl>
   </w:abstractNum>
-  <w:abstractNum w:abstractNumId="48" w15:restartNumberingAfterBreak="0">
+  <w:abstractNum w:abstractNumId="56" w15:restartNumberingAfterBreak="0">
     <w:nsid w:val="7EFD0189"/>
     <w:multiLevelType w:val="multilevel"/>
     <w:tmpl w:val="10DE6538"/>
@@ -13162,13 +16435,13 @@
     </w:lvl>
   </w:abstractNum>
   <w:num w:numId="1" w16cid:durableId="2082604904">
-    <w:abstractNumId w:val="27"/>
+    <w:abstractNumId w:val="32"/>
   </w:num>
   <w:num w:numId="2" w16cid:durableId="32271207">
-    <w:abstractNumId w:val="22"/>
+    <w:abstractNumId w:val="26"/>
   </w:num>
   <w:num w:numId="3" w16cid:durableId="1542551384">
-    <w:abstractNumId w:val="13"/>
+    <w:abstractNumId w:val="15"/>
     <w:lvlOverride w:ilvl="0">
       <w:lvl w:ilvl="0">
         <w:numFmt w:val="decimal"/>
@@ -13178,7 +16451,7 @@
     </w:lvlOverride>
   </w:num>
   <w:num w:numId="4" w16cid:durableId="168908363">
-    <w:abstractNumId w:val="13"/>
+    <w:abstractNumId w:val="15"/>
     <w:lvlOverride w:ilvl="0">
       <w:lvl w:ilvl="0">
         <w:numFmt w:val="decimal"/>
@@ -13188,7 +16461,7 @@
     </w:lvlOverride>
   </w:num>
   <w:num w:numId="5" w16cid:durableId="1587182305">
-    <w:abstractNumId w:val="13"/>
+    <w:abstractNumId w:val="15"/>
     <w:lvlOverride w:ilvl="0">
       <w:lvl w:ilvl="0">
         <w:numFmt w:val="decimal"/>
@@ -13198,7 +16471,7 @@
     </w:lvlOverride>
   </w:num>
   <w:num w:numId="6" w16cid:durableId="1274020474">
-    <w:abstractNumId w:val="13"/>
+    <w:abstractNumId w:val="15"/>
     <w:lvlOverride w:ilvl="0">
       <w:lvl w:ilvl="0">
         <w:numFmt w:val="decimal"/>
@@ -13208,7 +16481,7 @@
     </w:lvlOverride>
   </w:num>
   <w:num w:numId="7" w16cid:durableId="428545540">
-    <w:abstractNumId w:val="13"/>
+    <w:abstractNumId w:val="15"/>
     <w:lvlOverride w:ilvl="0">
       <w:lvl w:ilvl="0">
         <w:numFmt w:val="decimal"/>
@@ -13218,7 +16491,7 @@
     </w:lvlOverride>
   </w:num>
   <w:num w:numId="8" w16cid:durableId="1069157015">
-    <w:abstractNumId w:val="13"/>
+    <w:abstractNumId w:val="15"/>
     <w:lvlOverride w:ilvl="0">
       <w:lvl w:ilvl="0">
         <w:numFmt w:val="decimal"/>
@@ -13228,7 +16501,7 @@
     </w:lvlOverride>
   </w:num>
   <w:num w:numId="9" w16cid:durableId="406802762">
-    <w:abstractNumId w:val="13"/>
+    <w:abstractNumId w:val="15"/>
     <w:lvlOverride w:ilvl="0">
       <w:lvl w:ilvl="0">
         <w:numFmt w:val="decimal"/>
@@ -13238,148 +16511,172 @@
     </w:lvlOverride>
   </w:num>
   <w:num w:numId="10" w16cid:durableId="2069960716">
-    <w:abstractNumId w:val="32"/>
+    <w:abstractNumId w:val="38"/>
   </w:num>
   <w:num w:numId="11" w16cid:durableId="1246525258">
-    <w:abstractNumId w:val="9"/>
+    <w:abstractNumId w:val="11"/>
   </w:num>
   <w:num w:numId="12" w16cid:durableId="1902449205">
-    <w:abstractNumId w:val="38"/>
+    <w:abstractNumId w:val="44"/>
   </w:num>
   <w:num w:numId="13" w16cid:durableId="1748570245">
-    <w:abstractNumId w:val="17"/>
+    <w:abstractNumId w:val="19"/>
   </w:num>
   <w:num w:numId="14" w16cid:durableId="600836648">
-    <w:abstractNumId w:val="48"/>
+    <w:abstractNumId w:val="56"/>
     <w:lvlOverride w:ilvl="0">
       <w:startOverride w:val="1"/>
     </w:lvlOverride>
   </w:num>
   <w:num w:numId="15" w16cid:durableId="73555596">
-    <w:abstractNumId w:val="42"/>
+    <w:abstractNumId w:val="49"/>
   </w:num>
   <w:num w:numId="16" w16cid:durableId="1510949926">
-    <w:abstractNumId w:val="33"/>
+    <w:abstractNumId w:val="39"/>
   </w:num>
   <w:num w:numId="17" w16cid:durableId="725688784">
-    <w:abstractNumId w:val="16"/>
+    <w:abstractNumId w:val="18"/>
     <w:lvlOverride w:ilvl="0">
       <w:startOverride w:val="1"/>
     </w:lvlOverride>
   </w:num>
   <w:num w:numId="18" w16cid:durableId="587732068">
-    <w:abstractNumId w:val="12"/>
+    <w:abstractNumId w:val="14"/>
   </w:num>
   <w:num w:numId="19" w16cid:durableId="1465848504">
-    <w:abstractNumId w:val="43"/>
+    <w:abstractNumId w:val="50"/>
   </w:num>
   <w:num w:numId="20" w16cid:durableId="1344360238">
-    <w:abstractNumId w:val="26"/>
+    <w:abstractNumId w:val="31"/>
   </w:num>
   <w:num w:numId="21" w16cid:durableId="1872959283">
-    <w:abstractNumId w:val="40"/>
+    <w:abstractNumId w:val="47"/>
   </w:num>
   <w:num w:numId="22" w16cid:durableId="706760318">
-    <w:abstractNumId w:val="10"/>
+    <w:abstractNumId w:val="12"/>
   </w:num>
   <w:num w:numId="23" w16cid:durableId="824052800">
     <w:abstractNumId w:val="2"/>
   </w:num>
   <w:num w:numId="24" w16cid:durableId="804470790">
-    <w:abstractNumId w:val="15"/>
+    <w:abstractNumId w:val="17"/>
   </w:num>
   <w:num w:numId="25" w16cid:durableId="1253703907">
-    <w:abstractNumId w:val="44"/>
+    <w:abstractNumId w:val="51"/>
   </w:num>
   <w:num w:numId="26" w16cid:durableId="1580946532">
+    <w:abstractNumId w:val="10"/>
+  </w:num>
+  <w:num w:numId="27" w16cid:durableId="1861508711">
+    <w:abstractNumId w:val="20"/>
+  </w:num>
+  <w:num w:numId="28" w16cid:durableId="1059132248">
+    <w:abstractNumId w:val="43"/>
+  </w:num>
+  <w:num w:numId="29" w16cid:durableId="236088662">
+    <w:abstractNumId w:val="22"/>
+  </w:num>
+  <w:num w:numId="30" w16cid:durableId="350566184">
+    <w:abstractNumId w:val="54"/>
+  </w:num>
+  <w:num w:numId="31" w16cid:durableId="891961420">
+    <w:abstractNumId w:val="27"/>
+  </w:num>
+  <w:num w:numId="32" w16cid:durableId="336156988">
+    <w:abstractNumId w:val="34"/>
+  </w:num>
+  <w:num w:numId="33" w16cid:durableId="1859462799">
+    <w:abstractNumId w:val="6"/>
+  </w:num>
+  <w:num w:numId="34" w16cid:durableId="532886121">
+    <w:abstractNumId w:val="25"/>
+  </w:num>
+  <w:num w:numId="35" w16cid:durableId="1373962610">
+    <w:abstractNumId w:val="52"/>
+  </w:num>
+  <w:num w:numId="36" w16cid:durableId="1974099370">
+    <w:abstractNumId w:val="30"/>
+  </w:num>
+  <w:num w:numId="37" w16cid:durableId="2052804653">
+    <w:abstractNumId w:val="40"/>
+  </w:num>
+  <w:num w:numId="38" w16cid:durableId="1319269409">
     <w:abstractNumId w:val="8"/>
   </w:num>
-  <w:num w:numId="27" w16cid:durableId="1861508711">
-    <w:abstractNumId w:val="18"/>
-  </w:num>
-  <w:num w:numId="28" w16cid:durableId="1059132248">
-    <w:abstractNumId w:val="37"/>
-  </w:num>
-  <w:num w:numId="29" w16cid:durableId="236088662">
-    <w:abstractNumId w:val="19"/>
-  </w:num>
-  <w:num w:numId="30" w16cid:durableId="350566184">
-    <w:abstractNumId w:val="46"/>
-  </w:num>
-  <w:num w:numId="31" w16cid:durableId="891961420">
-    <w:abstractNumId w:val="23"/>
-  </w:num>
-  <w:num w:numId="32" w16cid:durableId="336156988">
-    <w:abstractNumId w:val="29"/>
-  </w:num>
-  <w:num w:numId="33" w16cid:durableId="1859462799">
-    <w:abstractNumId w:val="4"/>
-  </w:num>
-  <w:num w:numId="34" w16cid:durableId="532886121">
-    <w:abstractNumId w:val="21"/>
-  </w:num>
-  <w:num w:numId="35" w16cid:durableId="1373962610">
-    <w:abstractNumId w:val="45"/>
-  </w:num>
-  <w:num w:numId="36" w16cid:durableId="1974099370">
-    <w:abstractNumId w:val="25"/>
-  </w:num>
-  <w:num w:numId="37" w16cid:durableId="2052804653">
-    <w:abstractNumId w:val="34"/>
-  </w:num>
-  <w:num w:numId="38" w16cid:durableId="1319269409">
-    <w:abstractNumId w:val="6"/>
-  </w:num>
   <w:num w:numId="39" w16cid:durableId="1120033100">
-    <w:abstractNumId w:val="11"/>
+    <w:abstractNumId w:val="13"/>
   </w:num>
   <w:num w:numId="40" w16cid:durableId="1227840079">
-    <w:abstractNumId w:val="5"/>
+    <w:abstractNumId w:val="7"/>
   </w:num>
   <w:num w:numId="41" w16cid:durableId="293339173">
-    <w:abstractNumId w:val="28"/>
+    <w:abstractNumId w:val="33"/>
   </w:num>
   <w:num w:numId="42" w16cid:durableId="431357955">
-    <w:abstractNumId w:val="47"/>
+    <w:abstractNumId w:val="55"/>
   </w:num>
   <w:num w:numId="43" w16cid:durableId="526332159">
-    <w:abstractNumId w:val="41"/>
+    <w:abstractNumId w:val="48"/>
   </w:num>
   <w:num w:numId="44" w16cid:durableId="369035254">
-    <w:abstractNumId w:val="31"/>
+    <w:abstractNumId w:val="37"/>
   </w:num>
   <w:num w:numId="45" w16cid:durableId="325474178">
     <w:abstractNumId w:val="1"/>
   </w:num>
   <w:num w:numId="46" w16cid:durableId="1309868494">
-    <w:abstractNumId w:val="39"/>
+    <w:abstractNumId w:val="46"/>
   </w:num>
   <w:num w:numId="47" w16cid:durableId="543299320">
-    <w:abstractNumId w:val="30"/>
+    <w:abstractNumId w:val="36"/>
   </w:num>
   <w:num w:numId="48" w16cid:durableId="15619384">
-    <w:abstractNumId w:val="24"/>
+    <w:abstractNumId w:val="28"/>
   </w:num>
   <w:num w:numId="49" w16cid:durableId="1534077526">
     <w:abstractNumId w:val="0"/>
   </w:num>
   <w:num w:numId="50" w16cid:durableId="1676035979">
+    <w:abstractNumId w:val="41"/>
+  </w:num>
+  <w:num w:numId="51" w16cid:durableId="1009940319">
+    <w:abstractNumId w:val="42"/>
+  </w:num>
+  <w:num w:numId="52" w16cid:durableId="877208602">
+    <w:abstractNumId w:val="23"/>
+  </w:num>
+  <w:num w:numId="53" w16cid:durableId="1826122866">
+    <w:abstractNumId w:val="16"/>
+  </w:num>
+  <w:num w:numId="54" w16cid:durableId="313489980">
+    <w:abstractNumId w:val="9"/>
+  </w:num>
+  <w:num w:numId="55" w16cid:durableId="1540390574">
+    <w:abstractNumId w:val="5"/>
+  </w:num>
+  <w:num w:numId="56" w16cid:durableId="1362632591">
     <w:abstractNumId w:val="35"/>
   </w:num>
-  <w:num w:numId="51" w16cid:durableId="1009940319">
-    <w:abstractNumId w:val="36"/>
+  <w:num w:numId="57" w16cid:durableId="1996688595">
+    <w:abstractNumId w:val="45"/>
   </w:num>
-  <w:num w:numId="52" w16cid:durableId="877208602">
-    <w:abstractNumId w:val="20"/>
+  <w:num w:numId="58" w16cid:durableId="1325235463">
+    <w:abstractNumId w:val="24"/>
   </w:num>
-  <w:num w:numId="53" w16cid:durableId="1826122866">
-    <w:abstractNumId w:val="14"/>
+  <w:num w:numId="59" w16cid:durableId="1287932691">
+    <w:abstractNumId w:val="29"/>
   </w:num>
-  <w:num w:numId="54" w16cid:durableId="313489980">
-    <w:abstractNumId w:val="7"/>
+  <w:num w:numId="60" w16cid:durableId="1850171443">
+    <w:abstractNumId w:val="3"/>
   </w:num>
-  <w:num w:numId="55" w16cid:durableId="1540390574">
-    <w:abstractNumId w:val="3"/>
+  <w:num w:numId="61" w16cid:durableId="765616492">
+    <w:abstractNumId w:val="21"/>
+  </w:num>
+  <w:num w:numId="62" w16cid:durableId="374744245">
+    <w:abstractNumId w:val="4"/>
+  </w:num>
+  <w:num w:numId="63" w16cid:durableId="1019356018">
+    <w:abstractNumId w:val="53"/>
   </w:num>
 </w:numbering>
 </file>
